--- a/doc/rt-VIL Language Spec.docx
+++ b/doc/rt-VIL Language Spec.docx
@@ -20073,7 +20073,8 @@
         <w:pStyle w:val="Standard1"/>
         <w:jc w:val="both"/>
         <w:rPr>
-          <w:rFonts w:ascii="Courier New" w:hAnsi="Courier New" w:cs="Courier New"/>
+          <w:ins w:id="2176" w:author="Holger Eichelberger" w:date="2017-10-01T17:57:00Z"/>
+          <w:rFonts w:ascii="Courier New" w:eastAsia="Consolas" w:hAnsi="Courier New" w:cs="Courier New"/>
           <w:color w:val="auto"/>
           <w:sz w:val="20"/>
           <w:lang w:val="en-US"/>
@@ -20094,30 +20095,24 @@
         <w:pStyle w:val="Standard1"/>
         <w:jc w:val="both"/>
         <w:rPr>
-          <w:rFonts w:ascii="Courier New" w:hAnsi="Courier New" w:cs="Courier New"/>
+          <w:ins w:id="2177" w:author="Holger Eichelberger" w:date="2017-10-01T17:57:00Z"/>
+          <w:rFonts w:ascii="Courier New" w:eastAsia="Consolas" w:hAnsi="Courier New" w:cs="Courier New"/>
           <w:color w:val="auto"/>
           <w:sz w:val="20"/>
           <w:lang w:val="en-US"/>
         </w:rPr>
       </w:pPr>
-      <w:r>
-        <w:rPr>
-          <w:rFonts w:ascii="Courier New" w:eastAsia="Consolas" w:hAnsi="Courier New" w:cs="Courier New"/>
-          <w:color w:val="auto"/>
-          <w:sz w:val="20"/>
-          <w:lang w:val="en-US"/>
-        </w:rPr>
-        <w:t xml:space="preserve">  </w:t>
-      </w:r>
-      <w:r>
-        <w:rPr>
-          <w:rFonts w:ascii="Courier New" w:eastAsia="Consolas" w:hAnsi="Courier New" w:cs="Courier New"/>
-          <w:color w:val="auto"/>
-          <w:sz w:val="20"/>
-          <w:lang w:val="en-US"/>
-        </w:rPr>
-        <w:t>)*</w:t>
-      </w:r>
+      <w:ins w:id="2178" w:author="Holger Eichelberger" w:date="2017-10-01T17:57:00Z">
+        <w:r>
+          <w:rPr>
+            <w:rFonts w:ascii="Courier New" w:eastAsia="Consolas" w:hAnsi="Courier New" w:cs="Courier New"/>
+            <w:color w:val="auto"/>
+            <w:sz w:val="20"/>
+            <w:lang w:val="en-US"/>
+          </w:rPr>
+          <w:t xml:space="preserve">    | TypeDef</w:t>
+        </w:r>
+      </w:ins>
     </w:p>
     <w:p>
       <w:pPr>
@@ -20130,15 +20125,17 @@
           <w:lang w:val="en-US"/>
         </w:rPr>
       </w:pPr>
-      <w:r>
-        <w:rPr>
-          <w:rFonts w:ascii="Courier New" w:eastAsia="Consolas" w:hAnsi="Courier New" w:cs="Courier New"/>
-          <w:color w:val="auto"/>
-          <w:sz w:val="20"/>
-          <w:lang w:val="en-US"/>
-        </w:rPr>
-        <w:t xml:space="preserve"> </w:t>
-      </w:r>
+      <w:ins w:id="2179" w:author="Holger Eichelberger" w:date="2017-10-01T17:57:00Z">
+        <w:r>
+          <w:rPr>
+            <w:rFonts w:ascii="Courier New" w:eastAsia="Consolas" w:hAnsi="Courier New" w:cs="Courier New"/>
+            <w:color w:val="auto"/>
+            <w:sz w:val="20"/>
+            <w:lang w:val="en-US"/>
+          </w:rPr>
+          <w:t xml:space="preserve">    | Compound</w:t>
+        </w:r>
+      </w:ins>
     </w:p>
     <w:p>
       <w:pPr>
@@ -20158,7 +20155,16 @@
           <w:sz w:val="20"/>
           <w:lang w:val="en-US"/>
         </w:rPr>
-        <w:t>GlobalVariableDeclaration:</w:t>
+        <w:t xml:space="preserve">  </w:t>
+      </w:r>
+      <w:r>
+        <w:rPr>
+          <w:rFonts w:ascii="Courier New" w:eastAsia="Consolas" w:hAnsi="Courier New" w:cs="Courier New"/>
+          <w:color w:val="auto"/>
+          <w:sz w:val="20"/>
+          <w:lang w:val="en-US"/>
+        </w:rPr>
+        <w:t>)*</w:t>
       </w:r>
     </w:p>
     <w:p>
@@ -20179,16 +20185,7 @@
           <w:sz w:val="20"/>
           <w:lang w:val="en-US"/>
         </w:rPr>
-        <w:t xml:space="preserve">  </w:t>
-      </w:r>
-      <w:r>
-        <w:rPr>
-          <w:rFonts w:ascii="Courier New" w:eastAsia="Consolas" w:hAnsi="Courier New" w:cs="Courier New"/>
-          <w:color w:val="auto"/>
-          <w:sz w:val="20"/>
-          <w:lang w:val="en-US"/>
-        </w:rPr>
-        <w:t>'persistent'?</w:t>
+        <w:t xml:space="preserve"> </w:t>
       </w:r>
     </w:p>
     <w:p>
@@ -20209,7 +20206,7 @@
           <w:sz w:val="20"/>
           <w:lang w:val="en-US"/>
         </w:rPr>
-        <w:t xml:space="preserve">  VariableDeclaration</w:t>
+        <w:t>GlobalVariableDeclaration:</w:t>
       </w:r>
     </w:p>
     <w:p>
@@ -20230,7 +20227,16 @@
           <w:sz w:val="20"/>
           <w:lang w:val="en-US"/>
         </w:rPr>
-        <w:t xml:space="preserve"> </w:t>
+        <w:t xml:space="preserve">  </w:t>
+      </w:r>
+      <w:r>
+        <w:rPr>
+          <w:rFonts w:ascii="Courier New" w:eastAsia="Consolas" w:hAnsi="Courier New" w:cs="Courier New"/>
+          <w:color w:val="auto"/>
+          <w:sz w:val="20"/>
+          <w:lang w:val="en-US"/>
+        </w:rPr>
+        <w:t>'persistent'?</w:t>
       </w:r>
     </w:p>
     <w:p>
@@ -20251,7 +20257,7 @@
           <w:sz w:val="20"/>
           <w:lang w:val="en-US"/>
         </w:rPr>
-        <w:t>StrategyDeclaration:</w:t>
+        <w:t xml:space="preserve">  VariableDeclaration</w:t>
       </w:r>
     </w:p>
     <w:p>
@@ -20272,16 +20278,7 @@
           <w:sz w:val="20"/>
           <w:lang w:val="en-US"/>
         </w:rPr>
-        <w:t xml:space="preserve">  </w:t>
-      </w:r>
-      <w:r>
-        <w:rPr>
-          <w:rFonts w:ascii="Courier New" w:eastAsia="Consolas" w:hAnsi="Courier New" w:cs="Courier New"/>
-          <w:color w:val="auto"/>
-          <w:sz w:val="20"/>
-          <w:lang w:val="en-US"/>
-        </w:rPr>
-        <w:t>'strategy' Identifier</w:t>
+        <w:t xml:space="preserve"> </w:t>
       </w:r>
     </w:p>
     <w:p>
@@ -20302,16 +20299,7 @@
           <w:sz w:val="20"/>
           <w:lang w:val="en-US"/>
         </w:rPr>
-        <w:t xml:space="preserve">  </w:t>
-      </w:r>
-      <w:r>
-        <w:rPr>
-          <w:rFonts w:ascii="Courier New" w:eastAsia="Consolas" w:hAnsi="Courier New" w:cs="Courier New"/>
-          <w:color w:val="auto"/>
-          <w:sz w:val="20"/>
-          <w:lang w:val="en-US"/>
-        </w:rPr>
-        <w:t>'(' (ParameterList)? ')'</w:t>
+        <w:t>StrategyDeclaration:</w:t>
       </w:r>
     </w:p>
     <w:p>
@@ -20341,7 +20329,7 @@
           <w:sz w:val="20"/>
           <w:lang w:val="en-US"/>
         </w:rPr>
-        <w:t>'=' RuleConditions?</w:t>
+        <w:t>'strategy' Identifier</w:t>
       </w:r>
     </w:p>
     <w:p>
@@ -20371,7 +20359,7 @@
           <w:sz w:val="20"/>
           <w:lang w:val="en-US"/>
         </w:rPr>
-        <w:t>'{'</w:t>
+        <w:t>'(' (ParameterList)? ')'</w:t>
       </w:r>
     </w:p>
     <w:p>
@@ -20401,7 +20389,7 @@
           <w:sz w:val="20"/>
           <w:lang w:val="en-US"/>
         </w:rPr>
-        <w:t>VariableDeclaration*</w:t>
+        <w:t>'=' RuleConditions?</w:t>
       </w:r>
     </w:p>
     <w:p>
@@ -20431,43 +20419,7 @@
           <w:sz w:val="20"/>
           <w:lang w:val="en-US"/>
         </w:rPr>
-        <w:t>('objective' Expression</w:t>
-      </w:r>
-      <w:r>
-        <w:rPr>
-          <w:rFonts w:ascii="Courier New" w:eastAsia="Consolas" w:hAnsi="Courier New" w:cs="Courier New"/>
-          <w:color w:val="auto"/>
-          <w:sz w:val="20"/>
-          <w:lang w:val="en-US"/>
-        </w:rPr>
-        <w:t xml:space="preserve"> </w:t>
-      </w:r>
-      <w:r>
-        <w:rPr>
-          <w:rFonts w:ascii="Courier New" w:eastAsia="Consolas" w:hAnsi="Courier New" w:cs="Courier New"/>
-          <w:color w:val="auto"/>
-          <w:sz w:val="20"/>
-          <w:lang w:val="en-US"/>
-        </w:rPr>
-        <w:t>';'</w:t>
-      </w:r>
-      <w:r>
-        <w:rPr>
-          <w:rFonts w:ascii="Courier New" w:eastAsia="Consolas" w:hAnsi="Courier New" w:cs="Courier New"/>
-          <w:color w:val="auto"/>
-          <w:sz w:val="20"/>
-          <w:lang w:val="en-US"/>
-        </w:rPr>
-        <w:t>)</w:t>
-      </w:r>
-      <w:r>
-        <w:rPr>
-          <w:rFonts w:ascii="Courier New" w:eastAsia="Consolas" w:hAnsi="Courier New" w:cs="Courier New"/>
-          <w:color w:val="auto"/>
-          <w:sz w:val="20"/>
-          <w:lang w:val="en-US"/>
-        </w:rPr>
-        <w:t>?</w:t>
+        <w:t>'{'</w:t>
       </w:r>
     </w:p>
     <w:p>
@@ -20475,12 +20427,21 @@
         <w:pStyle w:val="Standard1"/>
         <w:jc w:val="both"/>
         <w:rPr>
+          <w:rFonts w:ascii="Courier New" w:hAnsi="Courier New" w:cs="Courier New"/>
+          <w:color w:val="auto"/>
+          <w:sz w:val="20"/>
+          <w:lang w:val="en-US"/>
+        </w:rPr>
+      </w:pPr>
+      <w:r>
+        <w:rPr>
           <w:rFonts w:ascii="Courier New" w:eastAsia="Consolas" w:hAnsi="Courier New" w:cs="Courier New"/>
           <w:color w:val="auto"/>
           <w:sz w:val="20"/>
           <w:lang w:val="en-US"/>
         </w:rPr>
-      </w:pPr>
+        <w:t xml:space="preserve">  </w:t>
+      </w:r>
       <w:r>
         <w:rPr>
           <w:rFonts w:ascii="Courier New" w:eastAsia="Consolas" w:hAnsi="Courier New" w:cs="Courier New"/>
@@ -20488,16 +20449,7 @@
           <w:sz w:val="20"/>
           <w:lang w:val="en-US"/>
         </w:rPr>
-        <w:t xml:space="preserve">  </w:t>
-      </w:r>
-      <w:r>
-        <w:rPr>
-          <w:rFonts w:ascii="Courier New" w:eastAsia="Consolas" w:hAnsi="Courier New" w:cs="Courier New"/>
-          <w:color w:val="auto"/>
-          <w:sz w:val="20"/>
-          <w:lang w:val="en-US"/>
-        </w:rPr>
-        <w:t xml:space="preserve">('breakdown' '{' </w:t>
+        <w:t>VariableDeclaration*</w:t>
       </w:r>
     </w:p>
     <w:p>
@@ -20505,12 +20457,21 @@
         <w:pStyle w:val="Standard1"/>
         <w:jc w:val="both"/>
         <w:rPr>
+          <w:rFonts w:ascii="Courier New" w:hAnsi="Courier New" w:cs="Courier New"/>
+          <w:color w:val="auto"/>
+          <w:sz w:val="20"/>
+          <w:lang w:val="en-US"/>
+        </w:rPr>
+      </w:pPr>
+      <w:r>
+        <w:rPr>
           <w:rFonts w:ascii="Courier New" w:eastAsia="Consolas" w:hAnsi="Courier New" w:cs="Courier New"/>
           <w:color w:val="auto"/>
           <w:sz w:val="20"/>
           <w:lang w:val="en-US"/>
         </w:rPr>
-      </w:pPr>
+        <w:t xml:space="preserve">  </w:t>
+      </w:r>
       <w:r>
         <w:rPr>
           <w:rFonts w:ascii="Courier New" w:eastAsia="Consolas" w:hAnsi="Courier New" w:cs="Courier New"/>
@@ -20518,7 +20479,7 @@
           <w:sz w:val="20"/>
           <w:lang w:val="en-US"/>
         </w:rPr>
-        <w:t xml:space="preserve">    </w:t>
+        <w:t>('objective' Expression</w:t>
       </w:r>
       <w:r>
         <w:rPr>
@@ -20527,7 +20488,34 @@
           <w:sz w:val="20"/>
           <w:lang w:val="en-US"/>
         </w:rPr>
-        <w:t>weighting=WeightingStatement?</w:t>
+        <w:t xml:space="preserve"> </w:t>
+      </w:r>
+      <w:r>
+        <w:rPr>
+          <w:rFonts w:ascii="Courier New" w:eastAsia="Consolas" w:hAnsi="Courier New" w:cs="Courier New"/>
+          <w:color w:val="auto"/>
+          <w:sz w:val="20"/>
+          <w:lang w:val="en-US"/>
+        </w:rPr>
+        <w:t>';'</w:t>
+      </w:r>
+      <w:r>
+        <w:rPr>
+          <w:rFonts w:ascii="Courier New" w:eastAsia="Consolas" w:hAnsi="Courier New" w:cs="Courier New"/>
+          <w:color w:val="auto"/>
+          <w:sz w:val="20"/>
+          <w:lang w:val="en-US"/>
+        </w:rPr>
+        <w:t>)</w:t>
+      </w:r>
+      <w:r>
+        <w:rPr>
+          <w:rFonts w:ascii="Courier New" w:eastAsia="Consolas" w:hAnsi="Courier New" w:cs="Courier New"/>
+          <w:color w:val="auto"/>
+          <w:sz w:val="20"/>
+          <w:lang w:val="en-US"/>
+        </w:rPr>
+        <w:t>?</w:t>
       </w:r>
     </w:p>
     <w:p>
@@ -20548,7 +20536,7 @@
           <w:sz w:val="20"/>
           <w:lang w:val="en-US"/>
         </w:rPr>
-        <w:t xml:space="preserve">    </w:t>
+        <w:t xml:space="preserve">  </w:t>
       </w:r>
       <w:r>
         <w:rPr>
@@ -20557,25 +20545,7 @@
           <w:sz w:val="20"/>
           <w:lang w:val="en-US"/>
         </w:rPr>
-        <w:t>BreakdownElement</w:t>
-      </w:r>
-      <w:r>
-        <w:rPr>
-          <w:rFonts w:ascii="Courier New" w:eastAsia="Consolas" w:hAnsi="Courier New" w:cs="Courier New"/>
-          <w:color w:val="auto"/>
-          <w:sz w:val="20"/>
-          <w:lang w:val="en-US"/>
-        </w:rPr>
-        <w:t>+</w:t>
-      </w:r>
-      <w:r>
-        <w:rPr>
-          <w:rFonts w:ascii="Courier New" w:eastAsia="Consolas" w:hAnsi="Courier New" w:cs="Courier New"/>
-          <w:color w:val="auto"/>
-          <w:sz w:val="20"/>
-          <w:lang w:val="en-US"/>
-        </w:rPr>
-        <w:t xml:space="preserve"> '}'</w:t>
+        <w:t xml:space="preserve">('breakdown' '{' </w:t>
       </w:r>
     </w:p>
     <w:p>
@@ -20583,7 +20553,7 @@
         <w:pStyle w:val="Standard1"/>
         <w:jc w:val="both"/>
         <w:rPr>
-          <w:rFonts w:ascii="Courier New" w:hAnsi="Courier New" w:cs="Courier New"/>
+          <w:rFonts w:ascii="Courier New" w:eastAsia="Consolas" w:hAnsi="Courier New" w:cs="Courier New"/>
           <w:color w:val="auto"/>
           <w:sz w:val="20"/>
           <w:lang w:val="en-US"/>
@@ -20597,7 +20567,7 @@
           <w:lang w:val="en-US"/>
         </w:rPr>
         <w:lastRenderedPageBreak/>
-        <w:t xml:space="preserve">  </w:t>
+        <w:t xml:space="preserve">    </w:t>
       </w:r>
       <w:r>
         <w:rPr>
@@ -20606,7 +20576,7 @@
           <w:sz w:val="20"/>
           <w:lang w:val="en-US"/>
         </w:rPr>
-        <w:t>)</w:t>
+        <w:t>weighting=WeightingStatement?</w:t>
       </w:r>
     </w:p>
     <w:p>
@@ -20614,7 +20584,7 @@
         <w:pStyle w:val="Standard1"/>
         <w:jc w:val="both"/>
         <w:rPr>
-          <w:rFonts w:ascii="Courier New" w:hAnsi="Courier New" w:cs="Courier New"/>
+          <w:rFonts w:ascii="Courier New" w:eastAsia="Consolas" w:hAnsi="Courier New" w:cs="Courier New"/>
           <w:color w:val="auto"/>
           <w:sz w:val="20"/>
           <w:lang w:val="en-US"/>
@@ -20627,7 +20597,7 @@
           <w:sz w:val="20"/>
           <w:lang w:val="en-US"/>
         </w:rPr>
-        <w:t xml:space="preserve">  </w:t>
+        <w:t xml:space="preserve">    </w:t>
       </w:r>
       <w:r>
         <w:rPr>
@@ -20636,7 +20606,25 @@
           <w:sz w:val="20"/>
           <w:lang w:val="en-US"/>
         </w:rPr>
-        <w:t>RuleElement*</w:t>
+        <w:t>BreakdownElement</w:t>
+      </w:r>
+      <w:r>
+        <w:rPr>
+          <w:rFonts w:ascii="Courier New" w:eastAsia="Consolas" w:hAnsi="Courier New" w:cs="Courier New"/>
+          <w:color w:val="auto"/>
+          <w:sz w:val="20"/>
+          <w:lang w:val="en-US"/>
+        </w:rPr>
+        <w:t>+</w:t>
+      </w:r>
+      <w:r>
+        <w:rPr>
+          <w:rFonts w:ascii="Courier New" w:eastAsia="Consolas" w:hAnsi="Courier New" w:cs="Courier New"/>
+          <w:color w:val="auto"/>
+          <w:sz w:val="20"/>
+          <w:lang w:val="en-US"/>
+        </w:rPr>
+        <w:t xml:space="preserve"> '}'</w:t>
       </w:r>
     </w:p>
     <w:p>
@@ -20666,7 +20654,7 @@
           <w:sz w:val="20"/>
           <w:lang w:val="en-US"/>
         </w:rPr>
-        <w:t>'}'</w:t>
+        <w:t>)</w:t>
       </w:r>
     </w:p>
     <w:p>
@@ -20696,7 +20684,7 @@
           <w:sz w:val="20"/>
           <w:lang w:val="en-US"/>
         </w:rPr>
-        <w:t>';'?</w:t>
+        <w:t>RuleElement*</w:t>
       </w:r>
     </w:p>
     <w:p>
@@ -20717,7 +20705,16 @@
           <w:sz w:val="20"/>
           <w:lang w:val="en-US"/>
         </w:rPr>
-        <w:t xml:space="preserve"> </w:t>
+        <w:t xml:space="preserve">  </w:t>
+      </w:r>
+      <w:r>
+        <w:rPr>
+          <w:rFonts w:ascii="Courier New" w:eastAsia="Consolas" w:hAnsi="Courier New" w:cs="Courier New"/>
+          <w:color w:val="auto"/>
+          <w:sz w:val="20"/>
+          <w:lang w:val="en-US"/>
+        </w:rPr>
+        <w:t>'}'</w:t>
       </w:r>
     </w:p>
     <w:p>
@@ -20738,7 +20735,16 @@
           <w:sz w:val="20"/>
           <w:lang w:val="en-US"/>
         </w:rPr>
-        <w:t>BreakdownElement:</w:t>
+        <w:t xml:space="preserve">  </w:t>
+      </w:r>
+      <w:r>
+        <w:rPr>
+          <w:rFonts w:ascii="Courier New" w:eastAsia="Consolas" w:hAnsi="Courier New" w:cs="Courier New"/>
+          <w:color w:val="auto"/>
+          <w:sz w:val="20"/>
+          <w:lang w:val="en-US"/>
+        </w:rPr>
+        <w:t>';'?</w:t>
       </w:r>
     </w:p>
     <w:p>
@@ -20759,7 +20765,7 @@
           <w:sz w:val="20"/>
           <w:lang w:val="en-US"/>
         </w:rPr>
-        <w:t xml:space="preserve">  VariableDeclaration</w:t>
+        <w:t xml:space="preserve"> </w:t>
       </w:r>
     </w:p>
     <w:p>
@@ -20780,16 +20786,7 @@
           <w:sz w:val="20"/>
           <w:lang w:val="en-US"/>
         </w:rPr>
-        <w:t xml:space="preserve">  </w:t>
-      </w:r>
-      <w:r>
-        <w:rPr>
-          <w:rFonts w:ascii="Courier New" w:eastAsia="Consolas" w:hAnsi="Courier New" w:cs="Courier New"/>
-          <w:color w:val="auto"/>
-          <w:sz w:val="20"/>
-          <w:lang w:val="en-US"/>
-        </w:rPr>
-        <w:t>| ExpressionStatement</w:t>
+        <w:t>BreakdownElement:</w:t>
       </w:r>
     </w:p>
     <w:p>
@@ -20810,16 +20807,7 @@
           <w:sz w:val="20"/>
           <w:lang w:val="en-US"/>
         </w:rPr>
-        <w:t xml:space="preserve">  </w:t>
-      </w:r>
-      <w:r>
-        <w:rPr>
-          <w:rFonts w:ascii="Courier New" w:eastAsia="Consolas" w:hAnsi="Courier New" w:cs="Courier New"/>
-          <w:color w:val="auto"/>
-          <w:sz w:val="20"/>
-          <w:lang w:val="en-US"/>
-        </w:rPr>
-        <w:t>| BreakdownStatement</w:t>
+        <w:t xml:space="preserve">  VariableDeclaration</w:t>
       </w:r>
     </w:p>
     <w:p>
@@ -20827,69 +20815,29 @@
         <w:pStyle w:val="Standard1"/>
         <w:jc w:val="both"/>
         <w:rPr>
+          <w:rFonts w:ascii="Courier New" w:hAnsi="Courier New" w:cs="Courier New"/>
+          <w:color w:val="auto"/>
+          <w:sz w:val="20"/>
+          <w:lang w:val="en-US"/>
+        </w:rPr>
+      </w:pPr>
+      <w:r>
+        <w:rPr>
           <w:rFonts w:ascii="Courier New" w:eastAsia="Consolas" w:hAnsi="Courier New" w:cs="Courier New"/>
           <w:color w:val="auto"/>
           <w:sz w:val="20"/>
           <w:lang w:val="en-US"/>
         </w:rPr>
-      </w:pPr>
-    </w:p>
-    <w:p>
-      <w:pPr>
-        <w:pStyle w:val="Standard1"/>
+        <w:t xml:space="preserve">  </w:t>
+      </w:r>
+      <w:r>
         <w:rPr>
           <w:rFonts w:ascii="Courier New" w:eastAsia="Consolas" w:hAnsi="Courier New" w:cs="Courier New"/>
           <w:color w:val="auto"/>
           <w:sz w:val="20"/>
           <w:lang w:val="en-US"/>
         </w:rPr>
-      </w:pPr>
-      <w:r>
-        <w:rPr>
-          <w:rFonts w:ascii="Courier New" w:eastAsia="Consolas" w:hAnsi="Courier New" w:cs="Courier New"/>
-          <w:color w:val="auto"/>
-          <w:sz w:val="20"/>
-          <w:lang w:val="en-US"/>
-        </w:rPr>
-        <w:t>WeightingStatement:</w:t>
-      </w:r>
-    </w:p>
-    <w:p>
-      <w:pPr>
-        <w:pStyle w:val="Standard1"/>
-        <w:rPr>
-          <w:rFonts w:ascii="Courier New" w:eastAsia="Consolas" w:hAnsi="Courier New" w:cs="Courier New"/>
-          <w:color w:val="auto"/>
-          <w:sz w:val="20"/>
-          <w:lang w:val="en-US"/>
-        </w:rPr>
-      </w:pPr>
-      <w:r>
-        <w:rPr>
-          <w:rFonts w:ascii="Courier New" w:eastAsia="Consolas" w:hAnsi="Courier New" w:cs="Courier New"/>
-          <w:color w:val="auto"/>
-          <w:sz w:val="20"/>
-          <w:lang w:val="en-US"/>
-        </w:rPr>
-        <w:t xml:space="preserve">    'weighting' '(' name=Identifier ':' expr=Expression ')'</w:t>
-      </w:r>
-      <w:r>
-        <w:rPr>
-          <w:rFonts w:ascii="Courier New" w:eastAsia="Consolas" w:hAnsi="Courier New" w:cs="Courier New"/>
-          <w:color w:val="auto"/>
-          <w:sz w:val="20"/>
-          <w:lang w:val="en-US"/>
-        </w:rPr>
-        <w:t xml:space="preserve"> </w:t>
-      </w:r>
-      <w:r>
-        <w:rPr>
-          <w:rFonts w:ascii="Courier New" w:eastAsia="Consolas" w:hAnsi="Courier New" w:cs="Courier New"/>
-          <w:color w:val="auto"/>
-          <w:sz w:val="20"/>
-          <w:lang w:val="en-US"/>
-        </w:rPr>
-        <w:t>';'</w:t>
+        <w:t>| ExpressionStatement</w:t>
       </w:r>
     </w:p>
     <w:p>
@@ -20903,26 +20851,93 @@
           <w:lang w:val="en-US"/>
         </w:rPr>
       </w:pPr>
+      <w:r>
+        <w:rPr>
+          <w:rFonts w:ascii="Courier New" w:eastAsia="Consolas" w:hAnsi="Courier New" w:cs="Courier New"/>
+          <w:color w:val="auto"/>
+          <w:sz w:val="20"/>
+          <w:lang w:val="en-US"/>
+        </w:rPr>
+        <w:t xml:space="preserve">  </w:t>
+      </w:r>
+      <w:r>
+        <w:rPr>
+          <w:rFonts w:ascii="Courier New" w:eastAsia="Consolas" w:hAnsi="Courier New" w:cs="Courier New"/>
+          <w:color w:val="auto"/>
+          <w:sz w:val="20"/>
+          <w:lang w:val="en-US"/>
+        </w:rPr>
+        <w:t>| BreakdownStatement</w:t>
+      </w:r>
     </w:p>
     <w:p>
       <w:pPr>
         <w:pStyle w:val="Standard1"/>
         <w:jc w:val="both"/>
         <w:rPr>
-          <w:rFonts w:ascii="Courier New" w:hAnsi="Courier New" w:cs="Courier New"/>
+          <w:rFonts w:ascii="Courier New" w:eastAsia="Consolas" w:hAnsi="Courier New" w:cs="Courier New"/>
           <w:color w:val="auto"/>
           <w:sz w:val="20"/>
           <w:lang w:val="en-US"/>
         </w:rPr>
       </w:pPr>
-      <w:r>
+    </w:p>
+    <w:p>
+      <w:pPr>
+        <w:pStyle w:val="Standard1"/>
         <w:rPr>
           <w:rFonts w:ascii="Courier New" w:eastAsia="Consolas" w:hAnsi="Courier New" w:cs="Courier New"/>
           <w:color w:val="auto"/>
           <w:sz w:val="20"/>
           <w:lang w:val="en-US"/>
         </w:rPr>
-        <w:t>BreakdownStatement:</w:t>
+      </w:pPr>
+      <w:r>
+        <w:rPr>
+          <w:rFonts w:ascii="Courier New" w:eastAsia="Consolas" w:hAnsi="Courier New" w:cs="Courier New"/>
+          <w:color w:val="auto"/>
+          <w:sz w:val="20"/>
+          <w:lang w:val="en-US"/>
+        </w:rPr>
+        <w:t>WeightingStatement:</w:t>
+      </w:r>
+    </w:p>
+    <w:p>
+      <w:pPr>
+        <w:pStyle w:val="Standard1"/>
+        <w:rPr>
+          <w:rFonts w:ascii="Courier New" w:eastAsia="Consolas" w:hAnsi="Courier New" w:cs="Courier New"/>
+          <w:color w:val="auto"/>
+          <w:sz w:val="20"/>
+          <w:lang w:val="en-US"/>
+        </w:rPr>
+      </w:pPr>
+      <w:r>
+        <w:rPr>
+          <w:rFonts w:ascii="Courier New" w:eastAsia="Consolas" w:hAnsi="Courier New" w:cs="Courier New"/>
+          <w:color w:val="auto"/>
+          <w:sz w:val="20"/>
+          <w:lang w:val="en-US"/>
+        </w:rPr>
+        <w:t xml:space="preserve">    'weighting' '(' name=Identifier ':' expr=Expression ')'</w:t>
+      </w:r>
+      <w:r>
+        <w:rPr>
+          <w:rFonts w:ascii="Courier New" w:eastAsia="Consolas" w:hAnsi="Courier New" w:cs="Courier New"/>
+          <w:color w:val="auto"/>
+          <w:sz w:val="20"/>
+          <w:lang w:val="en-US"/>
+        </w:rPr>
+        <w:t xml:space="preserve"> </w:t>
+      </w:r>
+      <w:r>
+        <w:rPr>
+          <w:rFonts w:ascii="Courier New" w:eastAsia="Consolas" w:hAnsi="Courier New" w:cs="Courier New"/>
+          <w:color w:val="auto"/>
+          <w:sz w:val="20"/>
+          <w:lang w:val="en-US"/>
+        </w:rPr>
+        <w:t>';'</w:t>
       </w:r>
     </w:p>
     <w:p>
@@ -20936,53 +20951,26 @@
           <w:lang w:val="en-US"/>
         </w:rPr>
       </w:pPr>
-      <w:r>
-        <w:rPr>
-          <w:rFonts w:ascii="Courier New" w:eastAsia="Consolas" w:hAnsi="Courier New" w:cs="Courier New"/>
-          <w:color w:val="auto"/>
-          <w:sz w:val="20"/>
-          <w:lang w:val="en-US"/>
-        </w:rPr>
-        <w:t xml:space="preserve">  </w:t>
-      </w:r>
-      <w:r>
-        <w:rPr>
-          <w:rFonts w:ascii="Courier New" w:eastAsia="Consolas" w:hAnsi="Courier New" w:cs="Courier New"/>
-          <w:color w:val="auto"/>
-          <w:sz w:val="20"/>
-          <w:lang w:val="en-US"/>
-        </w:rPr>
-        <w:t>('strategy' | 'tactic')</w:t>
-      </w:r>
     </w:p>
     <w:p>
       <w:pPr>
         <w:pStyle w:val="Standard1"/>
         <w:jc w:val="both"/>
         <w:rPr>
+          <w:rFonts w:ascii="Courier New" w:hAnsi="Courier New" w:cs="Courier New"/>
+          <w:color w:val="auto"/>
+          <w:sz w:val="20"/>
+          <w:lang w:val="en-US"/>
+        </w:rPr>
+      </w:pPr>
+      <w:r>
+        <w:rPr>
           <w:rFonts w:ascii="Courier New" w:eastAsia="Consolas" w:hAnsi="Courier New" w:cs="Courier New"/>
           <w:color w:val="auto"/>
           <w:sz w:val="20"/>
           <w:lang w:val="en-US"/>
         </w:rPr>
-      </w:pPr>
-      <w:r>
-        <w:rPr>
-          <w:rFonts w:ascii="Courier New" w:eastAsia="Consolas" w:hAnsi="Courier New" w:cs="Courier New"/>
-          <w:color w:val="auto"/>
-          <w:sz w:val="20"/>
-          <w:lang w:val="en-US"/>
-        </w:rPr>
-        <w:t xml:space="preserve">  </w:t>
-      </w:r>
-      <w:r>
-        <w:rPr>
-          <w:rFonts w:ascii="Courier New" w:eastAsia="Consolas" w:hAnsi="Courier New" w:cs="Courier New"/>
-          <w:color w:val="auto"/>
-          <w:sz w:val="20"/>
-          <w:lang w:val="en-US"/>
-        </w:rPr>
-        <w:t>(</w:t>
+        <w:t>BreakdownStatement:</w:t>
       </w:r>
     </w:p>
     <w:p>
@@ -20990,12 +20978,21 @@
         <w:pStyle w:val="Standard1"/>
         <w:jc w:val="both"/>
         <w:rPr>
+          <w:rFonts w:ascii="Courier New" w:hAnsi="Courier New" w:cs="Courier New"/>
+          <w:color w:val="auto"/>
+          <w:sz w:val="20"/>
+          <w:lang w:val="en-US"/>
+        </w:rPr>
+      </w:pPr>
+      <w:r>
+        <w:rPr>
           <w:rFonts w:ascii="Courier New" w:eastAsia="Consolas" w:hAnsi="Courier New" w:cs="Courier New"/>
           <w:color w:val="auto"/>
           <w:sz w:val="20"/>
           <w:lang w:val="en-US"/>
         </w:rPr>
-      </w:pPr>
+        <w:t xml:space="preserve">  </w:t>
+      </w:r>
       <w:r>
         <w:rPr>
           <w:rFonts w:ascii="Courier New" w:eastAsia="Consolas" w:hAnsi="Courier New" w:cs="Courier New"/>
@@ -21003,61 +21000,7 @@
           <w:sz w:val="20"/>
           <w:lang w:val="en-US"/>
         </w:rPr>
-        <w:t xml:space="preserve">    </w:t>
-      </w:r>
-      <w:r>
-        <w:rPr>
-          <w:rFonts w:ascii="Courier New" w:eastAsia="Consolas" w:hAnsi="Courier New" w:cs="Courier New"/>
-          <w:color w:val="auto"/>
-          <w:sz w:val="20"/>
-          <w:lang w:val="en-US"/>
-        </w:rPr>
-        <w:t>'('</w:t>
-      </w:r>
-      <w:r>
-        <w:rPr>
-          <w:rFonts w:ascii="Courier New" w:eastAsia="Consolas" w:hAnsi="Courier New" w:cs="Courier New"/>
-          <w:color w:val="auto"/>
-          <w:sz w:val="20"/>
-          <w:lang w:val="en-US"/>
-        </w:rPr>
-        <w:t>LogicalExpression</w:t>
-      </w:r>
-      <w:r>
-        <w:rPr>
-          <w:rFonts w:ascii="Courier New" w:eastAsia="Consolas" w:hAnsi="Courier New" w:cs="Courier New"/>
-          <w:color w:val="auto"/>
-          <w:sz w:val="20"/>
-          <w:lang w:val="en-US"/>
-        </w:rPr>
-        <w:t xml:space="preserve"> </w:t>
-      </w:r>
-      <w:r>
-        <w:rPr>
-          <w:rFonts w:ascii="Courier New" w:eastAsia="Consolas" w:hAnsi="Courier New" w:cs="Courier New"/>
-          <w:color w:val="auto"/>
-          <w:sz w:val="20"/>
-          <w:lang w:val="en-US"/>
-        </w:rPr>
-        <w:t>'</w:t>
-      </w:r>
-      <w:r>
-        <w:rPr>
-          <w:rFonts w:ascii="Courier New" w:eastAsia="Consolas" w:hAnsi="Courier New" w:cs="Courier New"/>
-          <w:color w:val="auto"/>
-          <w:sz w:val="20"/>
-          <w:lang w:val="en-US"/>
-        </w:rPr>
-        <w:t>)</w:t>
-      </w:r>
-      <w:r>
-        <w:rPr>
-          <w:rFonts w:ascii="Courier New" w:eastAsia="Consolas" w:hAnsi="Courier New" w:cs="Courier New"/>
-          <w:color w:val="auto"/>
-          <w:sz w:val="20"/>
-          <w:lang w:val="en-US"/>
-        </w:rPr>
-        <w:t>'</w:t>
+        <w:t>('strategy' | 'tactic')</w:t>
       </w:r>
     </w:p>
     <w:p>
@@ -21065,7 +21008,7 @@
         <w:pStyle w:val="Standard1"/>
         <w:jc w:val="both"/>
         <w:rPr>
-          <w:rFonts w:ascii="Courier New" w:hAnsi="Courier New" w:cs="Courier New"/>
+          <w:rFonts w:ascii="Courier New" w:eastAsia="Consolas" w:hAnsi="Courier New" w:cs="Courier New"/>
           <w:color w:val="auto"/>
           <w:sz w:val="20"/>
           <w:lang w:val="en-US"/>
@@ -21087,7 +21030,7 @@
           <w:sz w:val="20"/>
           <w:lang w:val="en-US"/>
         </w:rPr>
-        <w:t>)?</w:t>
+        <w:t>(</w:t>
       </w:r>
     </w:p>
     <w:p>
@@ -21095,7 +21038,7 @@
         <w:pStyle w:val="Standard1"/>
         <w:jc w:val="both"/>
         <w:rPr>
-          <w:rFonts w:ascii="Courier New" w:hAnsi="Courier New" w:cs="Courier New"/>
+          <w:rFonts w:ascii="Courier New" w:eastAsia="Consolas" w:hAnsi="Courier New" w:cs="Courier New"/>
           <w:color w:val="auto"/>
           <w:sz w:val="20"/>
           <w:lang w:val="en-US"/>
@@ -21108,7 +21051,61 @@
           <w:sz w:val="20"/>
           <w:lang w:val="en-US"/>
         </w:rPr>
-        <w:t xml:space="preserve">  QualifiedPrefix</w:t>
+        <w:t xml:space="preserve">    </w:t>
+      </w:r>
+      <w:r>
+        <w:rPr>
+          <w:rFonts w:ascii="Courier New" w:eastAsia="Consolas" w:hAnsi="Courier New" w:cs="Courier New"/>
+          <w:color w:val="auto"/>
+          <w:sz w:val="20"/>
+          <w:lang w:val="en-US"/>
+        </w:rPr>
+        <w:t>'('</w:t>
+      </w:r>
+      <w:r>
+        <w:rPr>
+          <w:rFonts w:ascii="Courier New" w:eastAsia="Consolas" w:hAnsi="Courier New" w:cs="Courier New"/>
+          <w:color w:val="auto"/>
+          <w:sz w:val="20"/>
+          <w:lang w:val="en-US"/>
+        </w:rPr>
+        <w:t>LogicalExpression</w:t>
+      </w:r>
+      <w:r>
+        <w:rPr>
+          <w:rFonts w:ascii="Courier New" w:eastAsia="Consolas" w:hAnsi="Courier New" w:cs="Courier New"/>
+          <w:color w:val="auto"/>
+          <w:sz w:val="20"/>
+          <w:lang w:val="en-US"/>
+        </w:rPr>
+        <w:t xml:space="preserve"> </w:t>
+      </w:r>
+      <w:r>
+        <w:rPr>
+          <w:rFonts w:ascii="Courier New" w:eastAsia="Consolas" w:hAnsi="Courier New" w:cs="Courier New"/>
+          <w:color w:val="auto"/>
+          <w:sz w:val="20"/>
+          <w:lang w:val="en-US"/>
+        </w:rPr>
+        <w:t>'</w:t>
+      </w:r>
+      <w:r>
+        <w:rPr>
+          <w:rFonts w:ascii="Courier New" w:eastAsia="Consolas" w:hAnsi="Courier New" w:cs="Courier New"/>
+          <w:color w:val="auto"/>
+          <w:sz w:val="20"/>
+          <w:lang w:val="en-US"/>
+        </w:rPr>
+        <w:t>)</w:t>
+      </w:r>
+      <w:r>
+        <w:rPr>
+          <w:rFonts w:ascii="Courier New" w:eastAsia="Consolas" w:hAnsi="Courier New" w:cs="Courier New"/>
+          <w:color w:val="auto"/>
+          <w:sz w:val="20"/>
+          <w:lang w:val="en-US"/>
+        </w:rPr>
+        <w:t>'</w:t>
       </w:r>
     </w:p>
     <w:p>
@@ -21138,7 +21135,7 @@
           <w:sz w:val="20"/>
           <w:lang w:val="en-US"/>
         </w:rPr>
-        <w:t>'(' ArgumentList? ')'</w:t>
+        <w:t>)?</w:t>
       </w:r>
     </w:p>
     <w:p>
@@ -21159,16 +21156,7 @@
           <w:sz w:val="20"/>
           <w:lang w:val="en-US"/>
         </w:rPr>
-        <w:t xml:space="preserve">  </w:t>
-      </w:r>
-      <w:r>
-        <w:rPr>
-          <w:rFonts w:ascii="Courier New" w:eastAsia="Consolas" w:hAnsi="Courier New" w:cs="Courier New"/>
-          <w:color w:val="auto"/>
-          <w:sz w:val="20"/>
-          <w:lang w:val="en-US"/>
-        </w:rPr>
-        <w:t>(</w:t>
+        <w:t xml:space="preserve">  QualifiedPrefix</w:t>
       </w:r>
     </w:p>
     <w:p>
@@ -21198,34 +21186,7 @@
           <w:sz w:val="20"/>
           <w:lang w:val="en-US"/>
         </w:rPr>
-        <w:t xml:space="preserve">  </w:t>
-      </w:r>
-      <w:r>
-        <w:rPr>
-          <w:rFonts w:ascii="Courier New" w:eastAsia="Consolas" w:hAnsi="Courier New" w:cs="Courier New"/>
-          <w:color w:val="auto"/>
-          <w:sz w:val="20"/>
-          <w:lang w:val="en-US"/>
-        </w:rPr>
-        <w:t>'with' '('</w:t>
-      </w:r>
-      <w:r>
-        <w:rPr>
-          <w:rFonts w:ascii="Courier New" w:eastAsia="Consolas" w:hAnsi="Courier New" w:cs="Courier New"/>
-          <w:color w:val="auto"/>
-          <w:sz w:val="20"/>
-          <w:lang w:val="en-US"/>
-        </w:rPr>
-        <w:t xml:space="preserve">    </w:t>
-      </w:r>
-      <w:r>
-        <w:rPr>
-          <w:rFonts w:ascii="Courier New" w:eastAsia="Consolas" w:hAnsi="Courier New" w:cs="Courier New"/>
-          <w:color w:val="auto"/>
-          <w:sz w:val="20"/>
-          <w:lang w:val="en-US"/>
-        </w:rPr>
-        <w:t xml:space="preserve">BreakdownWithPart (',' BreakdownWithPart)')' </w:t>
+        <w:t>'(' ArgumentList? ')'</w:t>
       </w:r>
     </w:p>
     <w:p>
@@ -21255,7 +21216,7 @@
           <w:sz w:val="20"/>
           <w:lang w:val="en-US"/>
         </w:rPr>
-        <w:t>)?</w:t>
+        <w:t>(</w:t>
       </w:r>
     </w:p>
     <w:p>
@@ -21263,12 +21224,21 @@
         <w:pStyle w:val="Standard1"/>
         <w:jc w:val="both"/>
         <w:rPr>
+          <w:rFonts w:ascii="Courier New" w:hAnsi="Courier New" w:cs="Courier New"/>
+          <w:color w:val="auto"/>
+          <w:sz w:val="20"/>
+          <w:lang w:val="en-US"/>
+        </w:rPr>
+      </w:pPr>
+      <w:r>
+        <w:rPr>
           <w:rFonts w:ascii="Courier New" w:eastAsia="Consolas" w:hAnsi="Courier New" w:cs="Courier New"/>
           <w:color w:val="auto"/>
           <w:sz w:val="20"/>
           <w:lang w:val="en-US"/>
         </w:rPr>
-      </w:pPr>
+        <w:t xml:space="preserve">  </w:t>
+      </w:r>
       <w:r>
         <w:rPr>
           <w:rFonts w:ascii="Courier New" w:eastAsia="Consolas" w:hAnsi="Courier New" w:cs="Courier New"/>
@@ -21285,7 +21255,7 @@
           <w:sz w:val="20"/>
           <w:lang w:val="en-US"/>
         </w:rPr>
-        <w:t>(</w:t>
+        <w:t>'with' '('</w:t>
       </w:r>
       <w:r>
         <w:rPr>
@@ -21294,7 +21264,16 @@
           <w:sz w:val="20"/>
           <w:lang w:val="en-US"/>
         </w:rPr>
-        <w:t xml:space="preserve"> </w:t>
+        <w:t xml:space="preserve">    </w:t>
+      </w:r>
+      <w:r>
+        <w:rPr>
+          <w:rFonts w:ascii="Courier New" w:eastAsia="Consolas" w:hAnsi="Courier New" w:cs="Courier New"/>
+          <w:color w:val="auto"/>
+          <w:sz w:val="20"/>
+          <w:lang w:val="en-US"/>
+        </w:rPr>
+        <w:t xml:space="preserve">BreakdownWithPart (',' BreakdownWithPart)')' </w:t>
       </w:r>
     </w:p>
     <w:p>
@@ -21302,12 +21281,21 @@
         <w:pStyle w:val="Standard1"/>
         <w:jc w:val="both"/>
         <w:rPr>
+          <w:rFonts w:ascii="Courier New" w:hAnsi="Courier New" w:cs="Courier New"/>
+          <w:color w:val="auto"/>
+          <w:sz w:val="20"/>
+          <w:lang w:val="en-US"/>
+        </w:rPr>
+      </w:pPr>
+      <w:r>
+        <w:rPr>
           <w:rFonts w:ascii="Courier New" w:eastAsia="Consolas" w:hAnsi="Courier New" w:cs="Courier New"/>
           <w:color w:val="auto"/>
           <w:sz w:val="20"/>
           <w:lang w:val="en-US"/>
         </w:rPr>
-      </w:pPr>
+        <w:t xml:space="preserve">  </w:t>
+      </w:r>
       <w:r>
         <w:rPr>
           <w:rFonts w:ascii="Courier New" w:eastAsia="Consolas" w:hAnsi="Courier New" w:cs="Courier New"/>
@@ -21315,16 +21303,7 @@
           <w:sz w:val="20"/>
           <w:lang w:val="en-US"/>
         </w:rPr>
-        <w:t xml:space="preserve">    </w:t>
-      </w:r>
-      <w:r>
-        <w:rPr>
-          <w:rFonts w:ascii="Courier New" w:eastAsia="Consolas" w:hAnsi="Courier New" w:cs="Courier New"/>
-          <w:color w:val="auto"/>
-          <w:sz w:val="20"/>
-          <w:lang w:val="en-US"/>
-        </w:rPr>
-        <w:t>'@' Expression</w:t>
+        <w:t>)?</w:t>
       </w:r>
     </w:p>
     <w:p>
@@ -21332,7 +21311,7 @@
         <w:pStyle w:val="Standard1"/>
         <w:jc w:val="both"/>
         <w:rPr>
-          <w:rFonts w:ascii="Courier New" w:hAnsi="Courier New" w:cs="Courier New"/>
+          <w:rFonts w:ascii="Courier New" w:eastAsia="Consolas" w:hAnsi="Courier New" w:cs="Courier New"/>
           <w:color w:val="auto"/>
           <w:sz w:val="20"/>
           <w:lang w:val="en-US"/>
@@ -21354,7 +21333,16 @@
           <w:sz w:val="20"/>
           <w:lang w:val="en-US"/>
         </w:rPr>
-        <w:t>)?</w:t>
+        <w:t>(</w:t>
+      </w:r>
+      <w:r>
+        <w:rPr>
+          <w:rFonts w:ascii="Courier New" w:eastAsia="Consolas" w:hAnsi="Courier New" w:cs="Courier New"/>
+          <w:color w:val="auto"/>
+          <w:sz w:val="20"/>
+          <w:lang w:val="en-US"/>
+        </w:rPr>
+        <w:t xml:space="preserve"> </w:t>
       </w:r>
     </w:p>
     <w:p>
@@ -21375,7 +21363,7 @@
           <w:sz w:val="20"/>
           <w:lang w:val="en-US"/>
         </w:rPr>
-        <w:t xml:space="preserve">  </w:t>
+        <w:t xml:space="preserve">    </w:t>
       </w:r>
       <w:r>
         <w:rPr>
@@ -21384,7 +21372,7 @@
           <w:sz w:val="20"/>
           <w:lang w:val="en-US"/>
         </w:rPr>
-        <w:t>';'</w:t>
+        <w:t>'@' Expression</w:t>
       </w:r>
     </w:p>
     <w:p>
@@ -21398,13 +21386,31 @@
           <w:lang w:val="en-US"/>
         </w:rPr>
       </w:pPr>
+      <w:r>
+        <w:rPr>
+          <w:rFonts w:ascii="Courier New" w:eastAsia="Consolas" w:hAnsi="Courier New" w:cs="Courier New"/>
+          <w:color w:val="auto"/>
+          <w:sz w:val="20"/>
+          <w:lang w:val="en-US"/>
+        </w:rPr>
+        <w:t xml:space="preserve">  </w:t>
+      </w:r>
+      <w:r>
+        <w:rPr>
+          <w:rFonts w:ascii="Courier New" w:eastAsia="Consolas" w:hAnsi="Courier New" w:cs="Courier New"/>
+          <w:color w:val="auto"/>
+          <w:sz w:val="20"/>
+          <w:lang w:val="en-US"/>
+        </w:rPr>
+        <w:t>)?</w:t>
+      </w:r>
     </w:p>
     <w:p>
       <w:pPr>
         <w:pStyle w:val="Standard1"/>
         <w:jc w:val="both"/>
         <w:rPr>
-          <w:rFonts w:ascii="Courier New" w:hAnsi="Courier New" w:cs="Courier New"/>
+          <w:rFonts w:ascii="Courier New" w:eastAsia="Consolas" w:hAnsi="Courier New" w:cs="Courier New"/>
           <w:color w:val="auto"/>
           <w:sz w:val="20"/>
           <w:lang w:val="en-US"/>
@@ -21417,7 +21423,16 @@
           <w:sz w:val="20"/>
           <w:lang w:val="en-US"/>
         </w:rPr>
-        <w:t>BreakdownWithPart:</w:t>
+        <w:t xml:space="preserve">  </w:t>
+      </w:r>
+      <w:r>
+        <w:rPr>
+          <w:rFonts w:ascii="Courier New" w:eastAsia="Consolas" w:hAnsi="Courier New" w:cs="Courier New"/>
+          <w:color w:val="auto"/>
+          <w:sz w:val="20"/>
+          <w:lang w:val="en-US"/>
+        </w:rPr>
+        <w:t>';'</w:t>
       </w:r>
     </w:p>
     <w:p>
@@ -21431,24 +21446,6 @@
           <w:lang w:val="en-US"/>
         </w:rPr>
       </w:pPr>
-      <w:r>
-        <w:rPr>
-          <w:rFonts w:ascii="Courier New" w:eastAsia="Consolas" w:hAnsi="Courier New" w:cs="Courier New"/>
-          <w:color w:val="auto"/>
-          <w:sz w:val="20"/>
-          <w:lang w:val="en-US"/>
-        </w:rPr>
-        <w:t xml:space="preserve">  </w:t>
-      </w:r>
-      <w:r>
-        <w:rPr>
-          <w:rFonts w:ascii="Courier New" w:eastAsia="Consolas" w:hAnsi="Courier New" w:cs="Courier New"/>
-          <w:color w:val="auto"/>
-          <w:sz w:val="20"/>
-          <w:lang w:val="en-US"/>
-        </w:rPr>
-        <w:t>Identifier '=' Expression</w:t>
-      </w:r>
     </w:p>
     <w:p>
       <w:pPr>
@@ -21468,7 +21465,7 @@
           <w:sz w:val="20"/>
           <w:lang w:val="en-US"/>
         </w:rPr>
-        <w:t xml:space="preserve"> </w:t>
+        <w:t>BreakdownWithPart:</w:t>
       </w:r>
     </w:p>
     <w:p>
@@ -21489,7 +21486,16 @@
           <w:sz w:val="20"/>
           <w:lang w:val="en-US"/>
         </w:rPr>
-        <w:t>TacticDeclaration:</w:t>
+        <w:t xml:space="preserve">  </w:t>
+      </w:r>
+      <w:r>
+        <w:rPr>
+          <w:rFonts w:ascii="Courier New" w:eastAsia="Consolas" w:hAnsi="Courier New" w:cs="Courier New"/>
+          <w:color w:val="auto"/>
+          <w:sz w:val="20"/>
+          <w:lang w:val="en-US"/>
+        </w:rPr>
+        <w:t>Identifier '=' Expression</w:t>
       </w:r>
     </w:p>
     <w:p>
@@ -21510,16 +21516,7 @@
           <w:sz w:val="20"/>
           <w:lang w:val="en-US"/>
         </w:rPr>
-        <w:t xml:space="preserve">  </w:t>
-      </w:r>
-      <w:r>
-        <w:rPr>
-          <w:rFonts w:ascii="Courier New" w:eastAsia="Consolas" w:hAnsi="Courier New" w:cs="Courier New"/>
-          <w:color w:val="auto"/>
-          <w:sz w:val="20"/>
-          <w:lang w:val="en-US"/>
-        </w:rPr>
-        <w:t>'tactic' Identifier</w:t>
+        <w:t xml:space="preserve"> </w:t>
       </w:r>
     </w:p>
     <w:p>
@@ -21540,16 +21537,7 @@
           <w:sz w:val="20"/>
           <w:lang w:val="en-US"/>
         </w:rPr>
-        <w:t xml:space="preserve">  </w:t>
-      </w:r>
-      <w:r>
-        <w:rPr>
-          <w:rFonts w:ascii="Courier New" w:eastAsia="Consolas" w:hAnsi="Courier New" w:cs="Courier New"/>
-          <w:color w:val="auto"/>
-          <w:sz w:val="20"/>
-          <w:lang w:val="en-US"/>
-        </w:rPr>
-        <w:t>'(' (ParameterList)? ')'</w:t>
+        <w:t>TacticDeclaration:</w:t>
       </w:r>
     </w:p>
     <w:p>
@@ -21579,7 +21567,7 @@
           <w:sz w:val="20"/>
           <w:lang w:val="en-US"/>
         </w:rPr>
-        <w:t>'='RuleConditions?</w:t>
+        <w:t>'tactic' Identifier</w:t>
       </w:r>
     </w:p>
     <w:p>
@@ -21609,7 +21597,7 @@
           <w:sz w:val="20"/>
           <w:lang w:val="en-US"/>
         </w:rPr>
-        <w:t>RuleElementBlock</w:t>
+        <w:t>'(' (ParameterList)? ')'</w:t>
       </w:r>
     </w:p>
     <w:p>
@@ -21639,7 +21627,7 @@
           <w:sz w:val="20"/>
           <w:lang w:val="en-US"/>
         </w:rPr>
-        <w:t>';'?</w:t>
+        <w:t>'='RuleConditions?</w:t>
       </w:r>
     </w:p>
     <w:p>
@@ -21647,18 +21635,78 @@
         <w:pStyle w:val="Standard1"/>
         <w:jc w:val="both"/>
         <w:rPr>
+          <w:rFonts w:ascii="Courier New" w:hAnsi="Courier New" w:cs="Courier New"/>
+          <w:color w:val="auto"/>
+          <w:sz w:val="20"/>
+          <w:lang w:val="en-US"/>
+        </w:rPr>
+      </w:pPr>
+      <w:r>
+        <w:rPr>
           <w:rFonts w:ascii="Courier New" w:eastAsia="Consolas" w:hAnsi="Courier New" w:cs="Courier New"/>
           <w:color w:val="auto"/>
           <w:sz w:val="20"/>
           <w:lang w:val="en-US"/>
         </w:rPr>
-      </w:pPr>
+        <w:t xml:space="preserve">  </w:t>
+      </w:r>
+      <w:r>
+        <w:rPr>
+          <w:rFonts w:ascii="Courier New" w:eastAsia="Consolas" w:hAnsi="Courier New" w:cs="Courier New"/>
+          <w:color w:val="auto"/>
+          <w:sz w:val="20"/>
+          <w:lang w:val="en-US"/>
+        </w:rPr>
+        <w:t>RuleElementBlock</w:t>
+      </w:r>
     </w:p>
     <w:p>
       <w:pPr>
         <w:pStyle w:val="Standard1"/>
         <w:jc w:val="both"/>
         <w:rPr>
+          <w:rFonts w:ascii="Courier New" w:hAnsi="Courier New" w:cs="Courier New"/>
+          <w:color w:val="auto"/>
+          <w:sz w:val="20"/>
+          <w:lang w:val="en-US"/>
+        </w:rPr>
+      </w:pPr>
+      <w:r>
+        <w:rPr>
+          <w:rFonts w:ascii="Courier New" w:eastAsia="Consolas" w:hAnsi="Courier New" w:cs="Courier New"/>
+          <w:color w:val="auto"/>
+          <w:sz w:val="20"/>
+          <w:lang w:val="en-US"/>
+        </w:rPr>
+        <w:t xml:space="preserve">  </w:t>
+      </w:r>
+      <w:r>
+        <w:rPr>
+          <w:rFonts w:ascii="Courier New" w:eastAsia="Consolas" w:hAnsi="Courier New" w:cs="Courier New"/>
+          <w:color w:val="auto"/>
+          <w:sz w:val="20"/>
+          <w:lang w:val="en-US"/>
+        </w:rPr>
+        <w:t>';'?</w:t>
+      </w:r>
+    </w:p>
+    <w:p>
+      <w:pPr>
+        <w:pStyle w:val="Standard1"/>
+        <w:jc w:val="both"/>
+        <w:rPr>
+          <w:rFonts w:ascii="Courier New" w:eastAsia="Consolas" w:hAnsi="Courier New" w:cs="Courier New"/>
+          <w:color w:val="auto"/>
+          <w:sz w:val="20"/>
+          <w:lang w:val="en-US"/>
+        </w:rPr>
+      </w:pPr>
+    </w:p>
+    <w:p>
+      <w:pPr>
+        <w:pStyle w:val="Standard1"/>
+        <w:jc w:val="both"/>
+        <w:rPr>
           <w:rFonts w:ascii="Courier New" w:eastAsia="Consolas" w:hAnsi="Courier New" w:cs="Courier New"/>
           <w:sz w:val="20"/>
           <w:lang w:val="en-US"/>
@@ -21891,7 +21939,6 @@
           <w:sz w:val="20"/>
           <w:lang w:val="en-US"/>
         </w:rPr>
-        <w:lastRenderedPageBreak/>
         <w:t xml:space="preserve">  </w:t>
       </w:r>
       <w:r>
@@ -22005,9 +22052,9 @@
           <w:lang w:val="en-GB"/>
         </w:rPr>
       </w:pPr>
-      <w:bookmarkStart w:id="2176" w:name="_Toc179456084"/>
-      <w:bookmarkStart w:id="2177" w:name="_Toc313096753"/>
-      <w:bookmarkStart w:id="2178" w:name="_Toc449023813"/>
+      <w:bookmarkStart w:id="2180" w:name="_Toc179456084"/>
+      <w:bookmarkStart w:id="2181" w:name="_Toc313096753"/>
+      <w:bookmarkStart w:id="2182" w:name="_Toc449023813"/>
       <w:r>
         <w:rPr>
           <w:lang w:val="en-GB"/>
@@ -22015,9 +22062,9 @@
         <w:lastRenderedPageBreak/>
         <w:t>References</w:t>
       </w:r>
-      <w:bookmarkEnd w:id="2176"/>
-      <w:bookmarkEnd w:id="2177"/>
-      <w:bookmarkEnd w:id="2178"/>
+      <w:bookmarkEnd w:id="2180"/>
+      <w:bookmarkEnd w:id="2181"/>
+      <w:bookmarkEnd w:id="2182"/>
     </w:p>
     <w:p>
       <w:pPr>
@@ -22029,21 +22076,21 @@
           <w:lang w:val="en-GB"/>
         </w:rPr>
       </w:pPr>
-      <w:bookmarkStart w:id="2179" w:name="BIB__bib"/>
+      <w:bookmarkStart w:id="2183" w:name="BIB__bib"/>
       <w:r>
         <w:rPr>
           <w:lang w:val="en-GB"/>
         </w:rPr>
         <w:t>[</w:t>
       </w:r>
-      <w:bookmarkStart w:id="2180" w:name="BIB_www_mi_aspectj"/>
+      <w:bookmarkStart w:id="2184" w:name="BIB_www_mi_aspectj"/>
       <w:r>
         <w:rPr>
           <w:lang w:val="en-GB"/>
         </w:rPr>
         <w:t>1</w:t>
       </w:r>
-      <w:bookmarkEnd w:id="2180"/>
+      <w:bookmarkEnd w:id="2184"/>
       <w:r>
         <w:rPr>
           <w:lang w:val="en-GB"/>
@@ -22079,14 +22126,14 @@
         </w:rPr>
         <w:t>[</w:t>
       </w:r>
-      <w:bookmarkStart w:id="2181" w:name="BIB_xtend13"/>
+      <w:bookmarkStart w:id="2185" w:name="BIB_xtend13"/>
       <w:r>
         <w:rPr>
           <w:lang w:val="en-GB"/>
         </w:rPr>
         <w:t>2</w:t>
       </w:r>
-      <w:bookmarkEnd w:id="2181"/>
+      <w:bookmarkEnd w:id="2185"/>
       <w:r>
         <w:rPr>
           <w:lang w:val="en-GB"/>
@@ -22122,14 +22169,14 @@
         </w:rPr>
         <w:t>[</w:t>
       </w:r>
-      <w:bookmarkStart w:id="2182" w:name="BIB_d21"/>
+      <w:bookmarkStart w:id="2186" w:name="BIB_d21"/>
       <w:r>
         <w:rPr>
           <w:lang w:val="en-GB"/>
         </w:rPr>
         <w:t>3</w:t>
       </w:r>
-      <w:bookmarkEnd w:id="2182"/>
+      <w:bookmarkEnd w:id="2186"/>
       <w:r>
         <w:rPr>
           <w:lang w:val="en-GB"/>
@@ -22177,14 +22224,14 @@
         </w:rPr>
         <w:t>[</w:t>
       </w:r>
-      <w:bookmarkStart w:id="2183" w:name="BIB_d241"/>
+      <w:bookmarkStart w:id="2187" w:name="BIB_d241"/>
       <w:r>
         <w:rPr>
           <w:lang w:val="en-GB"/>
         </w:rPr>
         <w:t>4</w:t>
       </w:r>
-      <w:bookmarkEnd w:id="2183"/>
+      <w:bookmarkEnd w:id="2187"/>
       <w:r>
         <w:rPr>
           <w:lang w:val="en-GB"/>
@@ -22232,14 +22279,14 @@
         </w:rPr>
         <w:t>[</w:t>
       </w:r>
-      <w:bookmarkStart w:id="2184" w:name="BIB_d222"/>
+      <w:bookmarkStart w:id="2188" w:name="BIB_d222"/>
       <w:r>
         <w:rPr>
           <w:lang w:val="en-GB"/>
         </w:rPr>
         <w:t>5</w:t>
       </w:r>
-      <w:bookmarkEnd w:id="2184"/>
+      <w:bookmarkEnd w:id="2188"/>
       <w:r>
         <w:rPr>
           <w:lang w:val="en-GB"/>
@@ -22287,14 +22334,14 @@
         </w:rPr>
         <w:t>[</w:t>
       </w:r>
-      <w:bookmarkStart w:id="2185" w:name="BIB_omgocl20"/>
+      <w:bookmarkStart w:id="2189" w:name="BIB_omgocl20"/>
       <w:r>
         <w:rPr>
           <w:lang w:val="en-GB"/>
         </w:rPr>
         <w:t>6</w:t>
       </w:r>
-      <w:bookmarkEnd w:id="2185"/>
+      <w:bookmarkEnd w:id="2189"/>
       <w:r>
         <w:rPr>
           <w:lang w:val="en-GB"/>
@@ -22336,14 +22383,14 @@
         </w:rPr>
         <w:t>[</w:t>
       </w:r>
-      <w:bookmarkStart w:id="2186" w:name="BIB_ivmlwww"/>
+      <w:bookmarkStart w:id="2190" w:name="BIB_ivmlwww"/>
       <w:r>
         <w:rPr>
           <w:lang w:val="en-US"/>
         </w:rPr>
         <w:t>7</w:t>
       </w:r>
-      <w:bookmarkEnd w:id="2186"/>
+      <w:bookmarkEnd w:id="2190"/>
       <w:r>
         <w:rPr>
           <w:lang w:val="en-US"/>
@@ -22428,14 +22475,14 @@
         </w:rPr>
         <w:t>[</w:t>
       </w:r>
-      <w:bookmarkStart w:id="2187" w:name="BIB_make10"/>
+      <w:bookmarkStart w:id="2191" w:name="BIB_make10"/>
       <w:r>
         <w:rPr>
           <w:lang w:val="en-GB"/>
         </w:rPr>
         <w:t>8</w:t>
       </w:r>
-      <w:bookmarkEnd w:id="2187"/>
+      <w:bookmarkEnd w:id="2191"/>
       <w:r>
         <w:rPr>
           <w:lang w:val="en-GB"/>
@@ -22477,14 +22524,14 @@
         </w:rPr>
         <w:t>[</w:t>
       </w:r>
-      <w:bookmarkStart w:id="2188" w:name="BIB_ant13"/>
+      <w:bookmarkStart w:id="2192" w:name="BIB_ant13"/>
       <w:r>
         <w:rPr>
           <w:lang w:val="en-GB"/>
         </w:rPr>
         <w:t>9</w:t>
       </w:r>
-      <w:bookmarkEnd w:id="2188"/>
+      <w:bookmarkEnd w:id="2192"/>
       <w:r>
         <w:rPr>
           <w:lang w:val="en-GB"/>
@@ -22504,7 +22551,7 @@
         <w:t>The Apache Software Foundation. Apache Ant 1.8.2 Manual, 2013. Online available at: http://ant.apache.org/manual/index.html.</w:t>
       </w:r>
     </w:p>
-    <w:bookmarkEnd w:id="2179"/>
+    <w:bookmarkEnd w:id="2183"/>
     <w:p>
       <w:pPr>
         <w:spacing w:after="0"/>
@@ -22638,7 +22685,7 @@
       <w:r>
         <w:rPr>
           <w:lang w:val="en-US"/>
-          <w:rPrChange w:id="2189" w:author="Holger Eichelberger" w:date="2016-07-07T15:48:00Z">
+          <w:rPrChange w:id="2193" w:author="Holger Eichelberger" w:date="2016-07-07T15:48:00Z">
             <w:rPr/>
           </w:rPrChange>
         </w:rPr>
@@ -22860,7 +22907,7 @@
         <w:rStyle w:val="PageNumber"/>
         <w:noProof/>
       </w:rPr>
-      <w:t>12</w:t>
+      <w:t>24</w:t>
     </w:r>
     <w:r>
       <w:rPr>
@@ -28600,7 +28647,7 @@
 </file>
 
 <file path=customXml/itemProps1.xml><?xml version="1.0" encoding="utf-8"?>
-<ds:datastoreItem xmlns:ds="http://schemas.openxmlformats.org/officeDocument/2006/customXml" ds:itemID="{F365079A-1C97-40A0-8171-E6F93C646FA1}">
+<ds:datastoreItem xmlns:ds="http://schemas.openxmlformats.org/officeDocument/2006/customXml" ds:itemID="{18CECED4-F492-4F8B-96F1-F06835FDA029}">
   <ds:schemaRefs>
     <ds:schemaRef ds:uri="http://schemas.openxmlformats.org/officeDocument/2006/bibliography"/>
   </ds:schemaRefs>

--- a/doc/rt-VIL Language Spec.docx
+++ b/doc/rt-VIL Language Spec.docx
@@ -1,6 +1,6 @@
 
 <file path=word/document.xml><?xml version="1.0" encoding="utf-8"?>
-<w:document xmlns:ve="http://schemas.openxmlformats.org/markup-compatibility/2006" xmlns:o="urn:schemas-microsoft-com:office:office" xmlns:r="http://schemas.openxmlformats.org/officeDocument/2006/relationships" xmlns:m="http://schemas.openxmlformats.org/officeDocument/2006/math" xmlns:v="urn:schemas-microsoft-com:vml" xmlns:wp="http://schemas.openxmlformats.org/drawingml/2006/wordprocessingDrawing" xmlns:w10="urn:schemas-microsoft-com:office:word" xmlns:w="http://schemas.openxmlformats.org/wordprocessingml/2006/main" xmlns:wne="http://schemas.microsoft.com/office/word/2006/wordml">
+<w:document xmlns:wpc="http://schemas.microsoft.com/office/word/2010/wordprocessingCanvas" xmlns:cx="http://schemas.microsoft.com/office/drawing/2014/chartex" xmlns:cx1="http://schemas.microsoft.com/office/drawing/2015/9/8/chartex" xmlns:mc="http://schemas.openxmlformats.org/markup-compatibility/2006" xmlns:o="urn:schemas-microsoft-com:office:office" xmlns:r="http://schemas.openxmlformats.org/officeDocument/2006/relationships" xmlns:m="http://schemas.openxmlformats.org/officeDocument/2006/math" xmlns:v="urn:schemas-microsoft-com:vml" xmlns:wp14="http://schemas.microsoft.com/office/word/2010/wordprocessingDrawing" xmlns:wp="http://schemas.openxmlformats.org/drawingml/2006/wordprocessingDrawing" xmlns:w10="urn:schemas-microsoft-com:office:word" xmlns:w="http://schemas.openxmlformats.org/wordprocessingml/2006/main" xmlns:w14="http://schemas.microsoft.com/office/word/2010/wordml" xmlns:w15="http://schemas.microsoft.com/office/word/2012/wordml" xmlns:w16se="http://schemas.microsoft.com/office/word/2015/wordml/symex" xmlns:wpg="http://schemas.microsoft.com/office/word/2010/wordprocessingGroup" xmlns:wpi="http://schemas.microsoft.com/office/word/2010/wordprocessingInk" xmlns:wne="http://schemas.microsoft.com/office/word/2006/wordml" xmlns:wps="http://schemas.microsoft.com/office/word/2010/wordprocessingShape" mc:Ignorable="w14 w15 w16se wp14">
   <w:body>
     <w:p>
       <w:pPr>
@@ -240,15 +240,39 @@
         </w:rPr>
         <w:t>Version 0.</w:t>
       </w:r>
-      <w:r>
-        <w:rPr>
-          <w:b/>
-          <w:sz w:val="28"/>
-          <w:szCs w:val="28"/>
-          <w:lang w:val="en-GB"/>
-        </w:rPr>
-        <w:t>20</w:t>
-      </w:r>
+      <w:del w:id="0" w:author="Sascha El-Sharkawy" w:date="2018-06-04T11:58:00Z">
+        <w:r>
+          <w:rPr>
+            <w:b/>
+            <w:sz w:val="28"/>
+            <w:szCs w:val="28"/>
+            <w:lang w:val="en-GB"/>
+          </w:rPr>
+          <w:delText>20</w:delText>
+        </w:r>
+      </w:del>
+      <w:ins w:id="1" w:author="Sascha El-Sharkawy" w:date="2018-06-04T11:58:00Z">
+        <w:r>
+          <w:rPr>
+            <w:b/>
+            <w:sz w:val="28"/>
+            <w:szCs w:val="28"/>
+            <w:lang w:val="en-GB"/>
+          </w:rPr>
+          <w:t>2</w:t>
+        </w:r>
+        <w:r>
+          <w:rPr>
+            <w:b/>
+            <w:sz w:val="28"/>
+            <w:szCs w:val="28"/>
+            <w:lang w:val="en-GB"/>
+          </w:rPr>
+          <w:t>1</w:t>
+        </w:r>
+      </w:ins>
+      <w:bookmarkStart w:id="2" w:name="_GoBack"/>
+      <w:bookmarkEnd w:id="2"/>
     </w:p>
     <w:p>
       <w:pPr>
@@ -377,18 +401,7 @@
           <w:szCs w:val="28"/>
           <w:lang w:val="en-GB"/>
         </w:rPr>
-        <w:t>31141 H</w:t>
-      </w:r>
-      <w:bookmarkStart w:id="0" w:name="_GoBack"/>
-      <w:bookmarkEnd w:id="0"/>
-      <w:r>
-        <w:rPr>
-          <w:b/>
-          <w:sz w:val="28"/>
-          <w:szCs w:val="28"/>
-          <w:lang w:val="en-GB"/>
-        </w:rPr>
-        <w:t>ildesheim</w:t>
+        <w:t>31141 Hildesheim</w:t>
       </w:r>
     </w:p>
     <w:p>
@@ -692,7 +705,7 @@
     <w:tbl>
       <w:tblPr>
         <w:tblW w:w="0" w:type="auto"/>
-        <w:tblLook w:val="01E0"/>
+        <w:tblLook w:val="01E0" w:firstRow="1" w:lastRow="1" w:firstColumn="1" w:lastColumn="1" w:noHBand="0" w:noVBand="0"/>
       </w:tblPr>
       <w:tblGrid>
         <w:gridCol w:w="838"/>
@@ -1243,7 +1256,7 @@
           <w:lang w:val="en-GB"/>
         </w:rPr>
       </w:pPr>
-      <w:bookmarkStart w:id="1" w:name="_Toc449023791"/>
+      <w:bookmarkStart w:id="3" w:name="_Toc449023791"/>
       <w:r>
         <w:rPr>
           <w:b/>
@@ -1253,7 +1266,7 @@
         <w:lastRenderedPageBreak/>
         <w:t>Table of Contents</w:t>
       </w:r>
-      <w:bookmarkEnd w:id="1"/>
+      <w:bookmarkEnd w:id="3"/>
     </w:p>
     <w:p>
       <w:pPr>
@@ -3326,7 +3339,7 @@
           <w:lang w:val="en-GB"/>
         </w:rPr>
       </w:pPr>
-      <w:bookmarkStart w:id="2" w:name="_Toc449023792"/>
+      <w:bookmarkStart w:id="4" w:name="_Toc449023792"/>
       <w:r>
         <w:rPr>
           <w:b/>
@@ -3337,7 +3350,7 @@
         <w:lastRenderedPageBreak/>
         <w:t>Table of Figures</w:t>
       </w:r>
-      <w:bookmarkEnd w:id="2"/>
+      <w:bookmarkEnd w:id="4"/>
     </w:p>
     <w:p>
       <w:pPr>
@@ -3393,15 +3406,15 @@
           <w:lang w:val="en-GB"/>
         </w:rPr>
       </w:pPr>
-      <w:bookmarkStart w:id="3" w:name="_Toc186688504"/>
-      <w:bookmarkStart w:id="4" w:name="_Toc313096720"/>
-      <w:bookmarkStart w:id="5" w:name="_Ref368048271"/>
-      <w:bookmarkStart w:id="6" w:name="_Ref368048275"/>
-      <w:bookmarkStart w:id="7" w:name="_Ref402953001"/>
-      <w:bookmarkStart w:id="8" w:name="_Ref402953004"/>
-      <w:bookmarkStart w:id="9" w:name="_Ref402953008"/>
-      <w:bookmarkStart w:id="10" w:name="_Toc449023793"/>
-      <w:bookmarkStart w:id="11" w:name="_Toc179456027"/>
+      <w:bookmarkStart w:id="5" w:name="_Toc186688504"/>
+      <w:bookmarkStart w:id="6" w:name="_Toc313096720"/>
+      <w:bookmarkStart w:id="7" w:name="_Ref368048271"/>
+      <w:bookmarkStart w:id="8" w:name="_Ref368048275"/>
+      <w:bookmarkStart w:id="9" w:name="_Ref402953001"/>
+      <w:bookmarkStart w:id="10" w:name="_Ref402953004"/>
+      <w:bookmarkStart w:id="11" w:name="_Ref402953008"/>
+      <w:bookmarkStart w:id="12" w:name="_Toc449023793"/>
+      <w:bookmarkStart w:id="13" w:name="_Toc179456027"/>
       <w:r>
         <w:rPr>
           <w:lang w:val="en-GB"/>
@@ -3409,2232 +3422,2243 @@
         <w:lastRenderedPageBreak/>
         <w:t>Introduction</w:t>
       </w:r>
-      <w:bookmarkEnd w:id="3"/>
-      <w:bookmarkEnd w:id="4"/>
       <w:bookmarkEnd w:id="5"/>
       <w:bookmarkEnd w:id="6"/>
       <w:bookmarkEnd w:id="7"/>
       <w:bookmarkEnd w:id="8"/>
       <w:bookmarkEnd w:id="9"/>
       <w:bookmarkEnd w:id="10"/>
-    </w:p>
-    <w:p>
-      <w:pPr>
-        <w:rPr>
-          <w:lang w:val="en-GB"/>
-        </w:rPr>
-      </w:pPr>
-      <w:r>
-        <w:rPr>
-          <w:lang w:val="en-GB"/>
-        </w:rPr>
-        <w:t xml:space="preserve">This document </w:t>
-      </w:r>
-      <w:r>
-        <w:rPr>
-          <w:lang w:val="en-GB"/>
-        </w:rPr>
-        <w:t xml:space="preserve">specifies the </w:t>
-      </w:r>
-      <w:r>
-        <w:rPr>
-          <w:lang w:val="en-GB"/>
-        </w:rPr>
-        <w:t xml:space="preserve">Runtime </w:t>
-      </w:r>
-      <w:r>
-        <w:rPr>
-          <w:lang w:val="en-GB"/>
-        </w:rPr>
-        <w:t>V</w:t>
-      </w:r>
-      <w:r>
-        <w:rPr>
-          <w:lang w:val="en-GB"/>
-        </w:rPr>
-        <w:t xml:space="preserve">ariability </w:t>
-      </w:r>
-      <w:r>
-        <w:rPr>
-          <w:lang w:val="en-GB"/>
-        </w:rPr>
-        <w:t>Instantiation</w:t>
-      </w:r>
-      <w:r>
-        <w:rPr>
-          <w:lang w:val="en-GB"/>
-        </w:rPr>
-        <w:t xml:space="preserve"> </w:t>
-      </w:r>
-      <w:r>
-        <w:rPr>
-          <w:lang w:val="en-GB"/>
-        </w:rPr>
-        <w:t>L</w:t>
-      </w:r>
-      <w:r>
-        <w:rPr>
-          <w:lang w:val="en-GB"/>
-        </w:rPr>
-        <w:t xml:space="preserve">anguage </w:t>
-      </w:r>
-      <w:r>
-        <w:rPr>
-          <w:lang w:val="en-GB"/>
-        </w:rPr>
-        <w:t>(</w:t>
-      </w:r>
-      <w:r>
-        <w:rPr>
-          <w:lang w:val="en-GB"/>
-        </w:rPr>
-        <w:t>rt-VIL</w:t>
-      </w:r>
-      <w:r>
-        <w:rPr>
-          <w:lang w:val="en-GB"/>
-        </w:rPr>
-        <w:t xml:space="preserve">) </w:t>
-      </w:r>
-      <w:r>
-        <w:rPr>
-          <w:lang w:val="en-GB"/>
-        </w:rPr>
-        <w:t xml:space="preserve">in terms of </w:t>
-      </w:r>
-      <w:r>
-        <w:rPr>
-          <w:lang w:val="en-GB"/>
-        </w:rPr>
-        <w:t xml:space="preserve">the </w:t>
-      </w:r>
-      <w:r>
-        <w:rPr>
-          <w:lang w:val="en-GB"/>
-        </w:rPr>
-        <w:t xml:space="preserve">most </w:t>
-      </w:r>
-      <w:r>
-        <w:rPr>
-          <w:lang w:val="en-GB"/>
-        </w:rPr>
-        <w:t xml:space="preserve">current version </w:t>
-      </w:r>
-      <w:r>
-        <w:rPr>
-          <w:lang w:val="en-GB"/>
-        </w:rPr>
-        <w:t>of the language</w:t>
-      </w:r>
-      <w:r>
-        <w:rPr>
-          <w:lang w:val="en-GB"/>
-        </w:rPr>
-        <w:t>.</w:t>
-      </w:r>
-      <w:r>
-        <w:rPr>
-          <w:lang w:val="en-GB"/>
-        </w:rPr>
-        <w:t xml:space="preserve"> While the Variability Instantiation Language (VIL) </w:t>
-      </w:r>
-      <w:r>
-        <w:rPr>
-          <w:lang w:val="en-GB"/>
-        </w:rPr>
-        <w:t>[</w:t>
-      </w:r>
-      <w:fldSimple w:instr=" REF BIB_d21 \* MERGEFORMAT ">
-        <w:r>
-          <w:rPr>
-            <w:lang w:val="en-GB"/>
-          </w:rPr>
-          <w:t>3</w:t>
-        </w:r>
-      </w:fldSimple>
-      <w:r>
-        <w:rPr>
-          <w:lang w:val="en-GB"/>
-        </w:rPr>
-        <w:t>]</w:t>
-      </w:r>
-      <w:r>
-        <w:rPr>
-          <w:lang w:val="en-GB"/>
-        </w:rPr>
-        <w:t xml:space="preserve"> </w:t>
-      </w:r>
-      <w:r>
-        <w:rPr>
-          <w:lang w:val="en-GB"/>
-        </w:rPr>
-        <w:t>is intended to support customization and instantiation of variability-rich software before runtime, rt-VIL is intended to support re-configurations and adaptivity at runtime</w:t>
-      </w:r>
-    </w:p>
-    <w:p>
-      <w:pPr>
-        <w:rPr>
-          <w:lang w:val="en-US"/>
-        </w:rPr>
-      </w:pPr>
-      <w:r>
-        <w:rPr>
-          <w:lang w:val="en-US"/>
-        </w:rPr>
-        <w:t xml:space="preserve">The runtime variability instantiation language (rt-VIL) is an extension of VIL inspired by concepts of Stitch [13] and S/T/A [14] in order to enable runtime instantiation and runtime reconfiguration / adaptation. Basically, rt-VIL follows the core principles DSPLs </w:t>
-      </w:r>
-      <w:r>
-        <w:rPr>
-          <w:lang w:val="en-GB"/>
-        </w:rPr>
-        <w:t xml:space="preserve">[10, 11], i.e., it relies on an explicit product line variability model (IVML), which makes runtime-variability available explicit and enables runtime re-configuration / adaptation through monitoring the execution environment and performing adequate runtime changes through re-configuration. Although traditional pre-runtime product line capabilities are not required in </w:t>
-      </w:r>
-      <w:r>
-        <w:rPr>
-          <w:lang w:val="en-US"/>
-        </w:rPr>
-        <w:t xml:space="preserve">DSPLs </w:t>
-      </w:r>
-      <w:r>
-        <w:rPr>
-          <w:lang w:val="en-GB"/>
-        </w:rPr>
-        <w:t>[10, 11], we explicitly support product line instantiation at runtime through VIL capabilities. As a valid configuration is also required at runtime, we utilize runtime reasoning (in terms of the EASy IVML reasoning support [7]) for detecting invalid configurations and also for value propagation. For enacting runtime changes to the underlying system, we rely on architectural bindings and a translation of the runtime configuration to system-specific concepts. For more details on the approach, in particular in the context of adaptive real-time data stream processing, please refer to [12].</w:t>
-      </w:r>
-    </w:p>
-    <w:p>
-      <w:pPr>
-        <w:rPr>
-          <w:lang w:val="en-GB"/>
-        </w:rPr>
-      </w:pPr>
-      <w:r>
-        <w:rPr>
-          <w:lang w:val="en-GB"/>
-        </w:rPr>
-        <w:t>The remainder of this language specification is structured as follows: i</w:t>
-      </w:r>
-      <w:r>
-        <w:rPr>
-          <w:lang w:val="en-GB"/>
-        </w:rPr>
-        <w:t>n Section</w:t>
-      </w:r>
-      <w:r>
-        <w:rPr>
-          <w:lang w:val="en-GB"/>
-        </w:rPr>
-        <w:t xml:space="preserve"> </w:t>
-      </w:r>
-      <w:r>
-        <w:rPr>
-          <w:lang w:val="en-GB"/>
-        </w:rPr>
-        <w:fldChar w:fldCharType="begin"/>
-      </w:r>
-      <w:r>
-        <w:rPr>
-          <w:lang w:val="en-GB"/>
-        </w:rPr>
-        <w:instrText xml:space="preserve"> REF _Ref411839911 \r \h </w:instrText>
-      </w:r>
-      <w:r>
-        <w:rPr>
-          <w:lang w:val="en-GB"/>
-        </w:rPr>
-      </w:r>
-      <w:r>
-        <w:rPr>
-          <w:lang w:val="en-GB"/>
-        </w:rPr>
-        <w:fldChar w:fldCharType="separate"/>
-      </w:r>
-      <w:r>
-        <w:rPr>
-          <w:lang w:val="en-GB"/>
-        </w:rPr>
-        <w:t>2</w:t>
-      </w:r>
-      <w:r>
-        <w:rPr>
-          <w:lang w:val="en-GB"/>
-        </w:rPr>
-        <w:fldChar w:fldCharType="end"/>
-      </w:r>
-      <w:r>
-        <w:rPr>
-          <w:lang w:val="en-GB"/>
-        </w:rPr>
-        <w:t xml:space="preserve">, we </w:t>
-      </w:r>
-      <w:r>
-        <w:rPr>
-          <w:lang w:val="en-GB"/>
-        </w:rPr>
-        <w:t xml:space="preserve">define the syntax and semantics of </w:t>
-      </w:r>
-      <w:r>
-        <w:rPr>
-          <w:lang w:val="en-GB"/>
-        </w:rPr>
-        <w:t>rt-</w:t>
-      </w:r>
-      <w:r>
-        <w:rPr>
-          <w:lang w:val="en-GB"/>
-        </w:rPr>
-        <w:t xml:space="preserve">VIL </w:t>
-      </w:r>
-      <w:r>
-        <w:rPr>
-          <w:lang w:val="en-GB"/>
-        </w:rPr>
-        <w:t xml:space="preserve">on top of VIL. </w:t>
-      </w:r>
-      <w:r>
-        <w:rPr>
-          <w:lang w:val="en-GB"/>
-        </w:rPr>
-        <w:t xml:space="preserve">Please refer to the VIL language specification for details regarding VIL. </w:t>
-      </w:r>
-      <w:r>
-        <w:rPr>
-          <w:lang w:val="en-GB"/>
-        </w:rPr>
-        <w:t xml:space="preserve">In Section </w:t>
-      </w:r>
-      <w:r>
-        <w:rPr>
-          <w:lang w:val="en-GB"/>
-        </w:rPr>
-        <w:fldChar w:fldCharType="begin"/>
-      </w:r>
-      <w:r>
-        <w:rPr>
-          <w:lang w:val="en-GB"/>
-        </w:rPr>
-        <w:instrText xml:space="preserve"> REF _Ref414440001 \r \h </w:instrText>
-      </w:r>
-      <w:r>
-        <w:rPr>
-          <w:lang w:val="en-GB"/>
-        </w:rPr>
-      </w:r>
-      <w:r>
-        <w:rPr>
-          <w:lang w:val="en-GB"/>
-        </w:rPr>
-        <w:fldChar w:fldCharType="separate"/>
-      </w:r>
-      <w:r>
-        <w:rPr>
-          <w:lang w:val="en-GB"/>
-        </w:rPr>
-        <w:t>3</w:t>
-      </w:r>
-      <w:r>
-        <w:rPr>
-          <w:lang w:val="en-GB"/>
-        </w:rPr>
-        <w:fldChar w:fldCharType="end"/>
-      </w:r>
-      <w:r>
-        <w:rPr>
-          <w:lang w:val="en-GB"/>
-        </w:rPr>
-        <w:t xml:space="preserve"> we discuss the implementation status, in particular known deviations from this language specification. </w:t>
-      </w:r>
-      <w:r>
-        <w:rPr>
-          <w:lang w:val="en-GB"/>
-        </w:rPr>
-        <w:t>Finally, in Section</w:t>
-      </w:r>
-      <w:r>
-        <w:rPr>
-          <w:lang w:val="en-GB"/>
-        </w:rPr>
-        <w:t xml:space="preserve"> </w:t>
-      </w:r>
-      <w:r>
-        <w:rPr>
-          <w:lang w:val="en-GB"/>
-        </w:rPr>
-        <w:fldChar w:fldCharType="begin"/>
-      </w:r>
-      <w:r>
-        <w:rPr>
-          <w:lang w:val="en-GB"/>
-        </w:rPr>
-        <w:instrText xml:space="preserve"> REF _Ref414440033 \r \h </w:instrText>
-      </w:r>
-      <w:r>
-        <w:rPr>
-          <w:lang w:val="en-GB"/>
-        </w:rPr>
-      </w:r>
-      <w:r>
-        <w:rPr>
-          <w:lang w:val="en-GB"/>
-        </w:rPr>
-        <w:fldChar w:fldCharType="separate"/>
-      </w:r>
-      <w:r>
-        <w:rPr>
-          <w:lang w:val="en-GB"/>
-        </w:rPr>
-        <w:t>4</w:t>
-      </w:r>
-      <w:r>
-        <w:rPr>
-          <w:lang w:val="en-GB"/>
-        </w:rPr>
-        <w:fldChar w:fldCharType="end"/>
-      </w:r>
-      <w:r>
-        <w:rPr>
-          <w:lang w:val="en-GB"/>
-        </w:rPr>
-        <w:t xml:space="preserve">, we provide the grammar of </w:t>
-      </w:r>
-      <w:r>
-        <w:rPr>
-          <w:lang w:val="en-GB"/>
-        </w:rPr>
-        <w:t>rt-</w:t>
-      </w:r>
-      <w:r>
-        <w:rPr>
-          <w:lang w:val="en-GB"/>
-        </w:rPr>
-        <w:t>VIL  as a reference.</w:t>
-      </w:r>
-    </w:p>
-    <w:p>
-      <w:pPr>
-        <w:pStyle w:val="Heading1"/>
-        <w:rPr>
-          <w:lang w:val="en-GB"/>
-        </w:rPr>
-      </w:pPr>
-      <w:bookmarkStart w:id="12" w:name="_Toc449022505"/>
-      <w:bookmarkStart w:id="13" w:name="_Toc449022506"/>
-      <w:bookmarkStart w:id="14" w:name="_Toc449022507"/>
-      <w:bookmarkStart w:id="15" w:name="_Toc449022508"/>
-      <w:bookmarkStart w:id="16" w:name="_Toc449022509"/>
-      <w:bookmarkStart w:id="17" w:name="_Toc449022510"/>
-      <w:bookmarkStart w:id="18" w:name="_Toc449022511"/>
-      <w:bookmarkStart w:id="19" w:name="_Toc449022512"/>
-      <w:bookmarkStart w:id="20" w:name="_Toc449022513"/>
-      <w:bookmarkStart w:id="21" w:name="_Toc449022514"/>
-      <w:bookmarkStart w:id="22" w:name="_Toc449022515"/>
-      <w:bookmarkStart w:id="23" w:name="_Toc449022516"/>
-      <w:bookmarkStart w:id="24" w:name="_Toc449022517"/>
-      <w:bookmarkStart w:id="25" w:name="_Toc449022518"/>
-      <w:bookmarkStart w:id="26" w:name="_Toc449022519"/>
-      <w:bookmarkStart w:id="27" w:name="_Toc449022520"/>
-      <w:bookmarkStart w:id="28" w:name="_Toc449022521"/>
-      <w:bookmarkStart w:id="29" w:name="_Toc449022522"/>
-      <w:bookmarkStart w:id="30" w:name="_Toc449022523"/>
-      <w:bookmarkStart w:id="31" w:name="_Toc449022524"/>
-      <w:bookmarkStart w:id="32" w:name="_Toc449022525"/>
-      <w:bookmarkStart w:id="33" w:name="_Toc449022526"/>
-      <w:bookmarkStart w:id="34" w:name="_Toc449022527"/>
-      <w:bookmarkStart w:id="35" w:name="_Toc449022528"/>
-      <w:bookmarkStart w:id="36" w:name="_Toc449022529"/>
-      <w:bookmarkStart w:id="37" w:name="_Toc449022530"/>
-      <w:bookmarkStart w:id="38" w:name="_Toc449022531"/>
-      <w:bookmarkStart w:id="39" w:name="_Toc449022532"/>
-      <w:bookmarkStart w:id="40" w:name="_Toc449022533"/>
-      <w:bookmarkStart w:id="41" w:name="_Toc449022534"/>
-      <w:bookmarkStart w:id="42" w:name="_Toc449022535"/>
-      <w:bookmarkStart w:id="43" w:name="_Toc449022536"/>
-      <w:bookmarkStart w:id="44" w:name="_Toc449022537"/>
-      <w:bookmarkStart w:id="45" w:name="_Toc449022538"/>
-      <w:bookmarkStart w:id="46" w:name="_Toc449022539"/>
-      <w:bookmarkStart w:id="47" w:name="_Toc449022540"/>
-      <w:bookmarkStart w:id="48" w:name="_Toc449022541"/>
-      <w:bookmarkStart w:id="49" w:name="_Toc449022542"/>
-      <w:bookmarkStart w:id="50" w:name="_Toc449022543"/>
-      <w:bookmarkStart w:id="51" w:name="_Toc449022544"/>
-      <w:bookmarkStart w:id="52" w:name="_Toc449022545"/>
-      <w:bookmarkStart w:id="53" w:name="_Toc449022546"/>
-      <w:bookmarkStart w:id="54" w:name="_Toc449022547"/>
-      <w:bookmarkStart w:id="55" w:name="_Toc449022548"/>
-      <w:bookmarkStart w:id="56" w:name="_Toc449022549"/>
-      <w:bookmarkStart w:id="57" w:name="_Toc449022550"/>
-      <w:bookmarkStart w:id="58" w:name="_Toc449022551"/>
-      <w:bookmarkStart w:id="59" w:name="_Toc449022552"/>
-      <w:bookmarkStart w:id="60" w:name="_Toc449022553"/>
-      <w:bookmarkStart w:id="61" w:name="_Toc449022554"/>
-      <w:bookmarkStart w:id="62" w:name="_Toc449022555"/>
-      <w:bookmarkStart w:id="63" w:name="_Toc449022556"/>
-      <w:bookmarkStart w:id="64" w:name="_Toc449022557"/>
-      <w:bookmarkStart w:id="65" w:name="_Toc449022558"/>
-      <w:bookmarkStart w:id="66" w:name="_Toc449022559"/>
-      <w:bookmarkStart w:id="67" w:name="_Toc449022560"/>
-      <w:bookmarkStart w:id="68" w:name="_Toc449022561"/>
-      <w:bookmarkStart w:id="69" w:name="_Toc449022562"/>
-      <w:bookmarkStart w:id="70" w:name="_Toc449022563"/>
-      <w:bookmarkStart w:id="71" w:name="_Toc449022564"/>
-      <w:bookmarkStart w:id="72" w:name="_Toc449022565"/>
-      <w:bookmarkStart w:id="73" w:name="_Toc449022566"/>
-      <w:bookmarkStart w:id="74" w:name="_Toc449022567"/>
-      <w:bookmarkStart w:id="75" w:name="_Toc449022568"/>
-      <w:bookmarkStart w:id="76" w:name="_Toc449022569"/>
-      <w:bookmarkStart w:id="77" w:name="_Toc449022570"/>
-      <w:bookmarkStart w:id="78" w:name="_Toc449022571"/>
-      <w:bookmarkStart w:id="79" w:name="_Toc449022572"/>
-      <w:bookmarkStart w:id="80" w:name="_Toc449022573"/>
-      <w:bookmarkStart w:id="81" w:name="_Toc449022574"/>
-      <w:bookmarkStart w:id="82" w:name="_Toc449022575"/>
-      <w:bookmarkStart w:id="83" w:name="_Toc449022576"/>
-      <w:bookmarkStart w:id="84" w:name="_Toc449022577"/>
-      <w:bookmarkStart w:id="85" w:name="_Toc449022578"/>
-      <w:bookmarkStart w:id="86" w:name="_Toc449022579"/>
-      <w:bookmarkStart w:id="87" w:name="_Toc449022580"/>
-      <w:bookmarkStart w:id="88" w:name="_Toc449022581"/>
-      <w:bookmarkStart w:id="89" w:name="_Toc449022582"/>
-      <w:bookmarkStart w:id="90" w:name="_Toc449022583"/>
-      <w:bookmarkStart w:id="91" w:name="_Toc449022584"/>
-      <w:bookmarkStart w:id="92" w:name="_Toc449022585"/>
-      <w:bookmarkStart w:id="93" w:name="_Toc449022586"/>
-      <w:bookmarkStart w:id="94" w:name="_Toc449022587"/>
-      <w:bookmarkStart w:id="95" w:name="_Toc449022588"/>
-      <w:bookmarkStart w:id="96" w:name="_Toc449022589"/>
-      <w:bookmarkStart w:id="97" w:name="_Toc449022590"/>
-      <w:bookmarkStart w:id="98" w:name="_Toc449022591"/>
-      <w:bookmarkStart w:id="99" w:name="_Toc449022592"/>
-      <w:bookmarkStart w:id="100" w:name="_Toc449022593"/>
-      <w:bookmarkStart w:id="101" w:name="_Toc449022594"/>
-      <w:bookmarkStart w:id="102" w:name="_Toc449022595"/>
-      <w:bookmarkStart w:id="103" w:name="_Toc449022596"/>
-      <w:bookmarkStart w:id="104" w:name="_Toc449022597"/>
-      <w:bookmarkStart w:id="105" w:name="_Toc449022598"/>
-      <w:bookmarkStart w:id="106" w:name="_Toc449022599"/>
-      <w:bookmarkStart w:id="107" w:name="_Toc449022600"/>
-      <w:bookmarkStart w:id="108" w:name="_Toc449022601"/>
-      <w:bookmarkStart w:id="109" w:name="_Toc449022602"/>
-      <w:bookmarkStart w:id="110" w:name="_Toc449022603"/>
-      <w:bookmarkStart w:id="111" w:name="_Toc449022604"/>
-      <w:bookmarkStart w:id="112" w:name="_Toc449022605"/>
-      <w:bookmarkStart w:id="113" w:name="_Toc449022606"/>
-      <w:bookmarkStart w:id="114" w:name="_Toc449022607"/>
-      <w:bookmarkStart w:id="115" w:name="_Toc449022608"/>
-      <w:bookmarkStart w:id="116" w:name="_Toc449022609"/>
-      <w:bookmarkStart w:id="117" w:name="_Toc449022610"/>
-      <w:bookmarkStart w:id="118" w:name="_Toc449022611"/>
-      <w:bookmarkStart w:id="119" w:name="_Toc449022612"/>
-      <w:bookmarkStart w:id="120" w:name="_Toc449022613"/>
-      <w:bookmarkStart w:id="121" w:name="_Toc449022614"/>
-      <w:bookmarkStart w:id="122" w:name="_Toc449022615"/>
-      <w:bookmarkStart w:id="123" w:name="_Toc449022616"/>
-      <w:bookmarkStart w:id="124" w:name="_Toc449022617"/>
-      <w:bookmarkStart w:id="125" w:name="_Toc449022618"/>
-      <w:bookmarkStart w:id="126" w:name="_Toc385852267"/>
-      <w:bookmarkStart w:id="127" w:name="_Toc385852381"/>
-      <w:bookmarkStart w:id="128" w:name="_Toc449022619"/>
-      <w:bookmarkStart w:id="129" w:name="_Toc449022620"/>
-      <w:bookmarkStart w:id="130" w:name="_Toc449022621"/>
-      <w:bookmarkStart w:id="131" w:name="_Toc449022622"/>
-      <w:bookmarkStart w:id="132" w:name="_Toc449022623"/>
-      <w:bookmarkStart w:id="133" w:name="_Toc449022624"/>
-      <w:bookmarkStart w:id="134" w:name="_Toc449022625"/>
-      <w:bookmarkStart w:id="135" w:name="_Toc449022626"/>
-      <w:bookmarkStart w:id="136" w:name="_Toc449022627"/>
-      <w:bookmarkStart w:id="137" w:name="_Toc449022628"/>
-      <w:bookmarkStart w:id="138" w:name="_Toc449022629"/>
-      <w:bookmarkStart w:id="139" w:name="_Toc449022630"/>
-      <w:bookmarkStart w:id="140" w:name="_Toc449022631"/>
-      <w:bookmarkStart w:id="141" w:name="_Toc449022632"/>
-      <w:bookmarkStart w:id="142" w:name="_Toc449022633"/>
-      <w:bookmarkStart w:id="143" w:name="_Toc449022634"/>
-      <w:bookmarkStart w:id="144" w:name="_Toc449022635"/>
-      <w:bookmarkStart w:id="145" w:name="_Toc449022636"/>
-      <w:bookmarkStart w:id="146" w:name="_Toc449022637"/>
-      <w:bookmarkStart w:id="147" w:name="_Toc449022638"/>
-      <w:bookmarkStart w:id="148" w:name="_Toc449022639"/>
-      <w:bookmarkStart w:id="149" w:name="_Toc449022640"/>
-      <w:bookmarkStart w:id="150" w:name="_Toc449022641"/>
-      <w:bookmarkStart w:id="151" w:name="_Toc449022642"/>
-      <w:bookmarkStart w:id="152" w:name="_Toc449022643"/>
-      <w:bookmarkStart w:id="153" w:name="_Toc449022644"/>
-      <w:bookmarkStart w:id="154" w:name="_Toc449022645"/>
-      <w:bookmarkStart w:id="155" w:name="_Toc449022646"/>
-      <w:bookmarkStart w:id="156" w:name="_Toc449022647"/>
-      <w:bookmarkStart w:id="157" w:name="_Toc449022648"/>
-      <w:bookmarkStart w:id="158" w:name="_Toc449022649"/>
-      <w:bookmarkStart w:id="159" w:name="_Toc449022650"/>
-      <w:bookmarkStart w:id="160" w:name="_Toc449022651"/>
-      <w:bookmarkStart w:id="161" w:name="_Toc449022652"/>
-      <w:bookmarkStart w:id="162" w:name="_Toc449022653"/>
-      <w:bookmarkStart w:id="163" w:name="_Toc449022654"/>
-      <w:bookmarkStart w:id="164" w:name="_Toc449022655"/>
-      <w:bookmarkStart w:id="165" w:name="_Toc449022656"/>
-      <w:bookmarkStart w:id="166" w:name="_Toc449022657"/>
-      <w:bookmarkStart w:id="167" w:name="_Toc449022658"/>
-      <w:bookmarkStart w:id="168" w:name="_Toc449022659"/>
-      <w:bookmarkStart w:id="169" w:name="_Toc449022660"/>
-      <w:bookmarkStart w:id="170" w:name="_Toc449022661"/>
-      <w:bookmarkStart w:id="171" w:name="_Toc449022662"/>
-      <w:bookmarkStart w:id="172" w:name="_Toc449022663"/>
-      <w:bookmarkStart w:id="173" w:name="_Toc449022664"/>
-      <w:bookmarkStart w:id="174" w:name="_Toc449022665"/>
-      <w:bookmarkStart w:id="175" w:name="_Toc449022666"/>
-      <w:bookmarkStart w:id="176" w:name="_Toc449022667"/>
-      <w:bookmarkStart w:id="177" w:name="_Toc449022668"/>
-      <w:bookmarkStart w:id="178" w:name="_Toc449022669"/>
-      <w:bookmarkStart w:id="179" w:name="_Toc449022670"/>
-      <w:bookmarkStart w:id="180" w:name="_Toc449022671"/>
-      <w:bookmarkStart w:id="181" w:name="_Toc449022672"/>
-      <w:bookmarkStart w:id="182" w:name="_Toc449022673"/>
-      <w:bookmarkStart w:id="183" w:name="_Toc449022674"/>
-      <w:bookmarkStart w:id="184" w:name="_Toc449022675"/>
-      <w:bookmarkStart w:id="185" w:name="_Toc449022676"/>
-      <w:bookmarkStart w:id="186" w:name="_Toc449022677"/>
-      <w:bookmarkStart w:id="187" w:name="_Toc449022678"/>
-      <w:bookmarkStart w:id="188" w:name="_Toc449022679"/>
-      <w:bookmarkStart w:id="189" w:name="_Toc449022680"/>
-      <w:bookmarkStart w:id="190" w:name="_Toc449022681"/>
-      <w:bookmarkStart w:id="191" w:name="_Toc449022682"/>
-      <w:bookmarkStart w:id="192" w:name="_Toc449022683"/>
-      <w:bookmarkStart w:id="193" w:name="_Toc449022684"/>
-      <w:bookmarkStart w:id="194" w:name="_Toc449022685"/>
-      <w:bookmarkStart w:id="195" w:name="_Toc449022686"/>
-      <w:bookmarkStart w:id="196" w:name="_Toc449022687"/>
-      <w:bookmarkStart w:id="197" w:name="_Toc449022688"/>
-      <w:bookmarkStart w:id="198" w:name="_Toc449022689"/>
-      <w:bookmarkStart w:id="199" w:name="_Toc449022690"/>
-      <w:bookmarkStart w:id="200" w:name="_Toc449022691"/>
-      <w:bookmarkStart w:id="201" w:name="_Toc449022692"/>
-      <w:bookmarkStart w:id="202" w:name="_Toc449022693"/>
-      <w:bookmarkStart w:id="203" w:name="_Toc449022694"/>
-      <w:bookmarkStart w:id="204" w:name="_Toc449022695"/>
-      <w:bookmarkStart w:id="205" w:name="_Toc449022696"/>
-      <w:bookmarkStart w:id="206" w:name="_Toc449022697"/>
-      <w:bookmarkStart w:id="207" w:name="_Toc449022698"/>
-      <w:bookmarkStart w:id="208" w:name="_Toc449022699"/>
-      <w:bookmarkStart w:id="209" w:name="_Toc449022700"/>
-      <w:bookmarkStart w:id="210" w:name="_Toc449022701"/>
-      <w:bookmarkStart w:id="211" w:name="_Toc449022702"/>
-      <w:bookmarkStart w:id="212" w:name="_Toc449022703"/>
-      <w:bookmarkStart w:id="213" w:name="_Toc449022704"/>
-      <w:bookmarkStart w:id="214" w:name="_Toc449022705"/>
-      <w:bookmarkStart w:id="215" w:name="_Toc449022706"/>
-      <w:bookmarkStart w:id="216" w:name="_Toc449022707"/>
-      <w:bookmarkStart w:id="217" w:name="_Toc449022708"/>
-      <w:bookmarkStart w:id="218" w:name="_Toc449022709"/>
-      <w:bookmarkStart w:id="219" w:name="_Toc449022710"/>
-      <w:bookmarkStart w:id="220" w:name="_Toc449022711"/>
-      <w:bookmarkStart w:id="221" w:name="_Toc449022712"/>
-      <w:bookmarkStart w:id="222" w:name="_Toc449022713"/>
-      <w:bookmarkStart w:id="223" w:name="_Toc449022714"/>
-      <w:bookmarkStart w:id="224" w:name="_Toc449022715"/>
-      <w:bookmarkStart w:id="225" w:name="_Toc449022716"/>
-      <w:bookmarkStart w:id="226" w:name="_Toc449022717"/>
-      <w:bookmarkStart w:id="227" w:name="_Toc449022718"/>
-      <w:bookmarkStart w:id="228" w:name="_Toc449022719"/>
-      <w:bookmarkStart w:id="229" w:name="_Toc449022720"/>
-      <w:bookmarkStart w:id="230" w:name="_Toc449022721"/>
-      <w:bookmarkStart w:id="231" w:name="_Toc449022722"/>
-      <w:bookmarkStart w:id="232" w:name="_Toc449022723"/>
-      <w:bookmarkStart w:id="233" w:name="_Toc449022724"/>
-      <w:bookmarkStart w:id="234" w:name="_Toc449022725"/>
-      <w:bookmarkStart w:id="235" w:name="_Toc449022726"/>
-      <w:bookmarkStart w:id="236" w:name="_Toc449022727"/>
-      <w:bookmarkStart w:id="237" w:name="_Toc449022728"/>
-      <w:bookmarkStart w:id="238" w:name="_Toc449022729"/>
-      <w:bookmarkStart w:id="239" w:name="_Toc449022730"/>
-      <w:bookmarkStart w:id="240" w:name="_Toc449022731"/>
-      <w:bookmarkStart w:id="241" w:name="_Toc449022732"/>
-      <w:bookmarkStart w:id="242" w:name="_Toc449022733"/>
-      <w:bookmarkStart w:id="243" w:name="_Toc449022734"/>
-      <w:bookmarkStart w:id="244" w:name="_Toc449022735"/>
-      <w:bookmarkStart w:id="245" w:name="_Toc449022736"/>
-      <w:bookmarkStart w:id="246" w:name="_Toc449022737"/>
-      <w:bookmarkStart w:id="247" w:name="_Toc449022738"/>
-      <w:bookmarkStart w:id="248" w:name="_Toc449022739"/>
-      <w:bookmarkStart w:id="249" w:name="_Toc315425764"/>
-      <w:bookmarkStart w:id="250" w:name="_Toc315425765"/>
-      <w:bookmarkStart w:id="251" w:name="_Toc315425766"/>
-      <w:bookmarkStart w:id="252" w:name="_Toc315425767"/>
-      <w:bookmarkStart w:id="253" w:name="_Toc315425768"/>
-      <w:bookmarkStart w:id="254" w:name="_Toc449022740"/>
-      <w:bookmarkStart w:id="255" w:name="_Toc449022741"/>
-      <w:bookmarkStart w:id="256" w:name="_Toc449022742"/>
-      <w:bookmarkStart w:id="257" w:name="_Toc449022743"/>
-      <w:bookmarkStart w:id="258" w:name="_Toc449022744"/>
-      <w:bookmarkStart w:id="259" w:name="_Toc449022745"/>
-      <w:bookmarkStart w:id="260" w:name="_Toc449022746"/>
-      <w:bookmarkStart w:id="261" w:name="_Toc449022747"/>
-      <w:bookmarkStart w:id="262" w:name="_Toc449022748"/>
-      <w:bookmarkStart w:id="263" w:name="_Toc449022749"/>
-      <w:bookmarkStart w:id="264" w:name="_Toc449022750"/>
-      <w:bookmarkStart w:id="265" w:name="_Toc449022751"/>
-      <w:bookmarkStart w:id="266" w:name="_Toc449022752"/>
-      <w:bookmarkStart w:id="267" w:name="_Toc449022753"/>
-      <w:bookmarkStart w:id="268" w:name="_Toc449022754"/>
-      <w:bookmarkStart w:id="269" w:name="_Toc449022755"/>
-      <w:bookmarkStart w:id="270" w:name="_Toc449022756"/>
-      <w:bookmarkStart w:id="271" w:name="_Toc449022757"/>
-      <w:bookmarkStart w:id="272" w:name="_Toc449022758"/>
-      <w:bookmarkStart w:id="273" w:name="_Toc449022759"/>
-      <w:bookmarkStart w:id="274" w:name="_Toc449022760"/>
-      <w:bookmarkStart w:id="275" w:name="_Toc449022761"/>
-      <w:bookmarkStart w:id="276" w:name="_Toc449022762"/>
-      <w:bookmarkStart w:id="277" w:name="_Toc449022763"/>
-      <w:bookmarkStart w:id="278" w:name="_Toc449022764"/>
-      <w:bookmarkStart w:id="279" w:name="_Toc449022765"/>
-      <w:bookmarkStart w:id="280" w:name="_Toc449022766"/>
-      <w:bookmarkStart w:id="281" w:name="_Toc449022767"/>
-      <w:bookmarkStart w:id="282" w:name="_Toc449022768"/>
-      <w:bookmarkStart w:id="283" w:name="_Toc449022769"/>
-      <w:bookmarkStart w:id="284" w:name="_Toc449022770"/>
-      <w:bookmarkStart w:id="285" w:name="_Toc449022771"/>
-      <w:bookmarkStart w:id="286" w:name="_Toc449022772"/>
-      <w:bookmarkStart w:id="287" w:name="_Toc449022773"/>
-      <w:bookmarkStart w:id="288" w:name="_Toc449022774"/>
-      <w:bookmarkStart w:id="289" w:name="_Toc449022775"/>
-      <w:bookmarkStart w:id="290" w:name="_Toc449022776"/>
-      <w:bookmarkStart w:id="291" w:name="_Toc449022777"/>
-      <w:bookmarkStart w:id="292" w:name="_Toc449022778"/>
-      <w:bookmarkStart w:id="293" w:name="_Toc449022779"/>
-      <w:bookmarkStart w:id="294" w:name="_Toc449022780"/>
-      <w:bookmarkStart w:id="295" w:name="_Toc449022781"/>
-      <w:bookmarkStart w:id="296" w:name="_Toc449022782"/>
-      <w:bookmarkStart w:id="297" w:name="_Toc449022783"/>
-      <w:bookmarkStart w:id="298" w:name="_Toc449022784"/>
-      <w:bookmarkStart w:id="299" w:name="_Toc449022785"/>
-      <w:bookmarkStart w:id="300" w:name="_Toc449022786"/>
-      <w:bookmarkStart w:id="301" w:name="_Toc449022787"/>
-      <w:bookmarkStart w:id="302" w:name="_Toc449022788"/>
-      <w:bookmarkStart w:id="303" w:name="_Toc449022789"/>
-      <w:bookmarkStart w:id="304" w:name="_Toc449022790"/>
-      <w:bookmarkStart w:id="305" w:name="_Toc449022791"/>
-      <w:bookmarkStart w:id="306" w:name="_Toc449022792"/>
-      <w:bookmarkStart w:id="307" w:name="_Toc449022793"/>
-      <w:bookmarkStart w:id="308" w:name="_Toc449022794"/>
-      <w:bookmarkStart w:id="309" w:name="_Toc449022795"/>
-      <w:bookmarkStart w:id="310" w:name="_Toc449022796"/>
-      <w:bookmarkStart w:id="311" w:name="_Toc449022797"/>
-      <w:bookmarkStart w:id="312" w:name="_Toc449022798"/>
-      <w:bookmarkStart w:id="313" w:name="_Toc449022799"/>
-      <w:bookmarkStart w:id="314" w:name="_Toc449022800"/>
-      <w:bookmarkStart w:id="315" w:name="_Toc449022801"/>
-      <w:bookmarkStart w:id="316" w:name="_Toc449022802"/>
-      <w:bookmarkStart w:id="317" w:name="_Toc449022803"/>
-      <w:bookmarkStart w:id="318" w:name="_Toc449022804"/>
-      <w:bookmarkStart w:id="319" w:name="_Toc449022805"/>
-      <w:bookmarkStart w:id="320" w:name="_Toc449022806"/>
-      <w:bookmarkStart w:id="321" w:name="_Toc449022807"/>
-      <w:bookmarkStart w:id="322" w:name="_Toc449022808"/>
-      <w:bookmarkStart w:id="323" w:name="_Toc402953141"/>
-      <w:bookmarkStart w:id="324" w:name="_Toc449022809"/>
-      <w:bookmarkStart w:id="325" w:name="_Toc449022810"/>
-      <w:bookmarkStart w:id="326" w:name="_Toc449022811"/>
-      <w:bookmarkStart w:id="327" w:name="_Toc449022812"/>
-      <w:bookmarkStart w:id="328" w:name="_Toc449022813"/>
-      <w:bookmarkStart w:id="329" w:name="_Toc449022814"/>
-      <w:bookmarkStart w:id="330" w:name="_Toc449022815"/>
-      <w:bookmarkStart w:id="331" w:name="_Toc449022816"/>
-      <w:bookmarkStart w:id="332" w:name="_Toc449022817"/>
-      <w:bookmarkStart w:id="333" w:name="_Toc449022818"/>
-      <w:bookmarkStart w:id="334" w:name="_Toc449022819"/>
-      <w:bookmarkStart w:id="335" w:name="_Toc449022820"/>
-      <w:bookmarkStart w:id="336" w:name="_Toc449022821"/>
-      <w:bookmarkStart w:id="337" w:name="_Toc449022822"/>
-      <w:bookmarkStart w:id="338" w:name="_Toc449022823"/>
-      <w:bookmarkStart w:id="339" w:name="_Toc449022824"/>
-      <w:bookmarkStart w:id="340" w:name="_Toc449022825"/>
-      <w:bookmarkStart w:id="341" w:name="_Toc449022826"/>
-      <w:bookmarkStart w:id="342" w:name="_Toc449022827"/>
-      <w:bookmarkStart w:id="343" w:name="_Toc449022828"/>
-      <w:bookmarkStart w:id="344" w:name="_Toc449022829"/>
-      <w:bookmarkStart w:id="345" w:name="_Toc449022830"/>
-      <w:bookmarkStart w:id="346" w:name="_Toc449022831"/>
-      <w:bookmarkStart w:id="347" w:name="_Toc449022832"/>
-      <w:bookmarkStart w:id="348" w:name="_Toc449022833"/>
-      <w:bookmarkStart w:id="349" w:name="_Toc449022834"/>
-      <w:bookmarkStart w:id="350" w:name="_Toc449022835"/>
-      <w:bookmarkStart w:id="351" w:name="_Toc449022836"/>
-      <w:bookmarkStart w:id="352" w:name="_Toc449022837"/>
-      <w:bookmarkStart w:id="353" w:name="_Toc449022838"/>
-      <w:bookmarkStart w:id="354" w:name="_Toc449022839"/>
-      <w:bookmarkStart w:id="355" w:name="_Toc449022840"/>
-      <w:bookmarkStart w:id="356" w:name="_Toc449022841"/>
-      <w:bookmarkStart w:id="357" w:name="_Toc449022842"/>
-      <w:bookmarkStart w:id="358" w:name="_Toc449022843"/>
-      <w:bookmarkStart w:id="359" w:name="_Toc449022844"/>
-      <w:bookmarkStart w:id="360" w:name="_Toc449022845"/>
-      <w:bookmarkStart w:id="361" w:name="_Toc449022846"/>
-      <w:bookmarkStart w:id="362" w:name="_Toc449022847"/>
-      <w:bookmarkStart w:id="363" w:name="_Toc449022848"/>
-      <w:bookmarkStart w:id="364" w:name="_Toc449022849"/>
-      <w:bookmarkStart w:id="365" w:name="_Toc449022850"/>
-      <w:bookmarkStart w:id="366" w:name="_Toc449022851"/>
-      <w:bookmarkStart w:id="367" w:name="_Toc449022852"/>
-      <w:bookmarkStart w:id="368" w:name="_Toc449022853"/>
-      <w:bookmarkStart w:id="369" w:name="_Toc449022854"/>
-      <w:bookmarkStart w:id="370" w:name="_Toc449022855"/>
-      <w:bookmarkStart w:id="371" w:name="_Toc449022856"/>
-      <w:bookmarkStart w:id="372" w:name="_Toc449022857"/>
-      <w:bookmarkStart w:id="373" w:name="_Toc449022858"/>
-      <w:bookmarkStart w:id="374" w:name="_Toc449022859"/>
-      <w:bookmarkStart w:id="375" w:name="_Toc449022860"/>
-      <w:bookmarkStart w:id="376" w:name="_Toc449022861"/>
-      <w:bookmarkStart w:id="377" w:name="_Toc449022862"/>
-      <w:bookmarkStart w:id="378" w:name="_Toc449022863"/>
-      <w:bookmarkStart w:id="379" w:name="_Toc449022864"/>
-      <w:bookmarkStart w:id="380" w:name="_Toc449022865"/>
-      <w:bookmarkStart w:id="381" w:name="_Toc449022866"/>
-      <w:bookmarkStart w:id="382" w:name="_Toc449022867"/>
-      <w:bookmarkStart w:id="383" w:name="_Toc402953145"/>
-      <w:bookmarkStart w:id="384" w:name="_Toc449022868"/>
-      <w:bookmarkStart w:id="385" w:name="_Toc449022869"/>
-      <w:bookmarkStart w:id="386" w:name="_Toc449022870"/>
-      <w:bookmarkStart w:id="387" w:name="_Toc449022871"/>
-      <w:bookmarkStart w:id="388" w:name="_Toc449022872"/>
-      <w:bookmarkStart w:id="389" w:name="_Toc449022873"/>
-      <w:bookmarkStart w:id="390" w:name="_Toc449022874"/>
-      <w:bookmarkStart w:id="391" w:name="_Toc449022875"/>
-      <w:bookmarkStart w:id="392" w:name="_Toc449022876"/>
-      <w:bookmarkStart w:id="393" w:name="_Toc449022877"/>
-      <w:bookmarkStart w:id="394" w:name="_Toc449022878"/>
-      <w:bookmarkStart w:id="395" w:name="_Toc449022879"/>
-      <w:bookmarkStart w:id="396" w:name="_Toc449022880"/>
-      <w:bookmarkStart w:id="397" w:name="_Toc449022881"/>
-      <w:bookmarkStart w:id="398" w:name="_Toc449022882"/>
-      <w:bookmarkStart w:id="399" w:name="_Toc449022883"/>
-      <w:bookmarkStart w:id="400" w:name="_Toc449022884"/>
-      <w:bookmarkStart w:id="401" w:name="_Toc449022885"/>
-      <w:bookmarkStart w:id="402" w:name="_Toc449022886"/>
-      <w:bookmarkStart w:id="403" w:name="_Toc449022887"/>
-      <w:bookmarkStart w:id="404" w:name="_Toc449022888"/>
-      <w:bookmarkStart w:id="405" w:name="_Toc449022889"/>
-      <w:bookmarkStart w:id="406" w:name="_Toc449022890"/>
-      <w:bookmarkStart w:id="407" w:name="_Toc449022891"/>
-      <w:bookmarkStart w:id="408" w:name="_Toc449022892"/>
-      <w:bookmarkStart w:id="409" w:name="_Toc449022893"/>
-      <w:bookmarkStart w:id="410" w:name="_Toc449022894"/>
-      <w:bookmarkStart w:id="411" w:name="_Toc449022895"/>
-      <w:bookmarkStart w:id="412" w:name="_Toc449022896"/>
-      <w:bookmarkStart w:id="413" w:name="_Toc449022897"/>
-      <w:bookmarkStart w:id="414" w:name="_Toc449022898"/>
-      <w:bookmarkStart w:id="415" w:name="_Toc449022899"/>
-      <w:bookmarkStart w:id="416" w:name="_Toc449022900"/>
-      <w:bookmarkStart w:id="417" w:name="_Toc449022901"/>
-      <w:bookmarkStart w:id="418" w:name="_Toc449022902"/>
-      <w:bookmarkStart w:id="419" w:name="_Toc449022903"/>
-      <w:bookmarkStart w:id="420" w:name="_Toc449022904"/>
-      <w:bookmarkStart w:id="421" w:name="_Toc449022905"/>
-      <w:bookmarkStart w:id="422" w:name="_Toc449022906"/>
-      <w:bookmarkStart w:id="423" w:name="_Toc449022907"/>
-      <w:bookmarkStart w:id="424" w:name="_Toc449022908"/>
-      <w:bookmarkStart w:id="425" w:name="_Toc449022909"/>
-      <w:bookmarkStart w:id="426" w:name="_Toc449022910"/>
-      <w:bookmarkStart w:id="427" w:name="_Toc449022911"/>
-      <w:bookmarkStart w:id="428" w:name="_Toc449022912"/>
-      <w:bookmarkStart w:id="429" w:name="_Toc449022913"/>
-      <w:bookmarkStart w:id="430" w:name="_Toc449022914"/>
-      <w:bookmarkStart w:id="431" w:name="_Toc449022915"/>
-      <w:bookmarkStart w:id="432" w:name="_Toc449022916"/>
-      <w:bookmarkStart w:id="433" w:name="_Toc449022917"/>
-      <w:bookmarkStart w:id="434" w:name="_Toc449022918"/>
-      <w:bookmarkStart w:id="435" w:name="_Toc449022919"/>
-      <w:bookmarkStart w:id="436" w:name="_Toc449022920"/>
-      <w:bookmarkStart w:id="437" w:name="_Toc449022921"/>
-      <w:bookmarkStart w:id="438" w:name="_Toc449022922"/>
-      <w:bookmarkStart w:id="439" w:name="_Toc449022923"/>
-      <w:bookmarkStart w:id="440" w:name="_Toc449022924"/>
-      <w:bookmarkStart w:id="441" w:name="_Toc449022925"/>
-      <w:bookmarkStart w:id="442" w:name="_Toc449022926"/>
-      <w:bookmarkStart w:id="443" w:name="_Toc449022927"/>
-      <w:bookmarkStart w:id="444" w:name="_Toc449022928"/>
-      <w:bookmarkStart w:id="445" w:name="_Toc426990925"/>
-      <w:bookmarkStart w:id="446" w:name="_Toc426991066"/>
-      <w:bookmarkStart w:id="447" w:name="_Toc430067858"/>
-      <w:bookmarkStart w:id="448" w:name="_Toc430078888"/>
-      <w:bookmarkStart w:id="449" w:name="_Toc434595810"/>
-      <w:bookmarkStart w:id="450" w:name="_Toc449022929"/>
-      <w:bookmarkStart w:id="451" w:name="_Toc449022930"/>
-      <w:bookmarkStart w:id="452" w:name="_Toc449022931"/>
-      <w:bookmarkStart w:id="453" w:name="_Toc449022932"/>
-      <w:bookmarkStart w:id="454" w:name="_Toc449022933"/>
-      <w:bookmarkStart w:id="455" w:name="_Toc449022934"/>
-      <w:bookmarkStart w:id="456" w:name="_Toc449022935"/>
-      <w:bookmarkStart w:id="457" w:name="_Toc449022936"/>
-      <w:bookmarkStart w:id="458" w:name="_Toc449022937"/>
-      <w:bookmarkStart w:id="459" w:name="_Toc449022938"/>
-      <w:bookmarkStart w:id="460" w:name="_Toc449022939"/>
-      <w:bookmarkStart w:id="461" w:name="_Toc402953152"/>
-      <w:bookmarkStart w:id="462" w:name="_Toc402953153"/>
-      <w:bookmarkStart w:id="463" w:name="_Toc402953154"/>
-      <w:bookmarkStart w:id="464" w:name="_Toc402953155"/>
-      <w:bookmarkStart w:id="465" w:name="_Toc395683444"/>
-      <w:bookmarkStart w:id="466" w:name="_Toc449022940"/>
-      <w:bookmarkStart w:id="467" w:name="_Toc449022941"/>
-      <w:bookmarkStart w:id="468" w:name="_Toc449022942"/>
-      <w:bookmarkStart w:id="469" w:name="_Toc449022943"/>
-      <w:bookmarkStart w:id="470" w:name="_Toc449022944"/>
-      <w:bookmarkStart w:id="471" w:name="_Toc449022945"/>
-      <w:bookmarkStart w:id="472" w:name="_Toc449022946"/>
-      <w:bookmarkStart w:id="473" w:name="_Toc449022947"/>
-      <w:bookmarkStart w:id="474" w:name="_Toc449022948"/>
-      <w:bookmarkStart w:id="475" w:name="_Toc449022949"/>
-      <w:bookmarkStart w:id="476" w:name="_Toc449022950"/>
-      <w:bookmarkStart w:id="477" w:name="_Toc449022951"/>
-      <w:bookmarkStart w:id="478" w:name="_Toc449022952"/>
-      <w:bookmarkStart w:id="479" w:name="_Toc449022953"/>
-      <w:bookmarkStart w:id="480" w:name="_Toc449022954"/>
-      <w:bookmarkStart w:id="481" w:name="_Toc449022955"/>
-      <w:bookmarkStart w:id="482" w:name="_Toc449022956"/>
-      <w:bookmarkStart w:id="483" w:name="_Toc449022957"/>
-      <w:bookmarkStart w:id="484" w:name="_Toc449022958"/>
-      <w:bookmarkStart w:id="485" w:name="_Toc449022959"/>
-      <w:bookmarkStart w:id="486" w:name="_Toc449022960"/>
-      <w:bookmarkStart w:id="487" w:name="_Toc449022961"/>
-      <w:bookmarkStart w:id="488" w:name="_Toc449022962"/>
-      <w:bookmarkStart w:id="489" w:name="_Toc449022963"/>
-      <w:bookmarkStart w:id="490" w:name="_Toc449022964"/>
-      <w:bookmarkStart w:id="491" w:name="_Toc449022965"/>
-      <w:bookmarkStart w:id="492" w:name="_Toc449022966"/>
-      <w:bookmarkStart w:id="493" w:name="_Toc449022967"/>
-      <w:bookmarkStart w:id="494" w:name="_Toc449022968"/>
-      <w:bookmarkStart w:id="495" w:name="_Toc449022969"/>
-      <w:bookmarkStart w:id="496" w:name="_Toc449022970"/>
-      <w:bookmarkStart w:id="497" w:name="_Toc449022971"/>
-      <w:bookmarkStart w:id="498" w:name="_Toc449022972"/>
-      <w:bookmarkStart w:id="499" w:name="_Toc449022973"/>
-      <w:bookmarkStart w:id="500" w:name="_Toc449022974"/>
-      <w:bookmarkStart w:id="501" w:name="_Toc449022975"/>
-      <w:bookmarkStart w:id="502" w:name="_Toc449022976"/>
-      <w:bookmarkStart w:id="503" w:name="_Toc449022977"/>
-      <w:bookmarkStart w:id="504" w:name="_Toc449022978"/>
-      <w:bookmarkStart w:id="505" w:name="_Toc449022979"/>
-      <w:bookmarkStart w:id="506" w:name="_Toc449022980"/>
-      <w:bookmarkStart w:id="507" w:name="_Toc449022981"/>
-      <w:bookmarkStart w:id="508" w:name="_Toc449022982"/>
-      <w:bookmarkStart w:id="509" w:name="_Toc449022983"/>
-      <w:bookmarkStart w:id="510" w:name="_Toc449022984"/>
-      <w:bookmarkStart w:id="511" w:name="_Toc449022985"/>
-      <w:bookmarkStart w:id="512" w:name="_Toc449022986"/>
-      <w:bookmarkStart w:id="513" w:name="_Toc449022987"/>
-      <w:bookmarkStart w:id="514" w:name="_Toc449022988"/>
-      <w:bookmarkStart w:id="515" w:name="_Toc449022989"/>
-      <w:bookmarkStart w:id="516" w:name="_Toc449022990"/>
-      <w:bookmarkStart w:id="517" w:name="_Toc449022991"/>
-      <w:bookmarkStart w:id="518" w:name="_Toc449022992"/>
-      <w:bookmarkStart w:id="519" w:name="_Toc449022993"/>
-      <w:bookmarkStart w:id="520" w:name="_Toc449022994"/>
-      <w:bookmarkStart w:id="521" w:name="_Toc449022995"/>
-      <w:bookmarkStart w:id="522" w:name="_Toc449022996"/>
-      <w:bookmarkStart w:id="523" w:name="_Toc449022997"/>
-      <w:bookmarkStart w:id="524" w:name="_Toc449022998"/>
-      <w:bookmarkStart w:id="525" w:name="_Toc449022999"/>
-      <w:bookmarkStart w:id="526" w:name="_Toc449023000"/>
-      <w:bookmarkStart w:id="527" w:name="_Toc449023001"/>
-      <w:bookmarkStart w:id="528" w:name="_Toc449023002"/>
-      <w:bookmarkStart w:id="529" w:name="_Toc449023003"/>
-      <w:bookmarkStart w:id="530" w:name="_Toc449023004"/>
-      <w:bookmarkStart w:id="531" w:name="_Toc449023005"/>
-      <w:bookmarkStart w:id="532" w:name="_Toc449023006"/>
-      <w:bookmarkStart w:id="533" w:name="_Toc449023007"/>
-      <w:bookmarkStart w:id="534" w:name="_Toc449023008"/>
-      <w:bookmarkStart w:id="535" w:name="_Toc449023009"/>
-      <w:bookmarkStart w:id="536" w:name="_Toc449023010"/>
-      <w:bookmarkStart w:id="537" w:name="_Toc449023011"/>
-      <w:bookmarkStart w:id="538" w:name="_Toc449023012"/>
-      <w:bookmarkStart w:id="539" w:name="_Toc449023013"/>
-      <w:bookmarkStart w:id="540" w:name="_Toc449023014"/>
-      <w:bookmarkStart w:id="541" w:name="_Toc449023015"/>
-      <w:bookmarkStart w:id="542" w:name="_Toc449023016"/>
-      <w:bookmarkStart w:id="543" w:name="_Toc449023017"/>
-      <w:bookmarkStart w:id="544" w:name="_Toc449023018"/>
-      <w:bookmarkStart w:id="545" w:name="_Toc449023019"/>
-      <w:bookmarkStart w:id="546" w:name="_Toc449023020"/>
-      <w:bookmarkStart w:id="547" w:name="_Toc449023021"/>
-      <w:bookmarkStart w:id="548" w:name="_Toc449023022"/>
-      <w:bookmarkStart w:id="549" w:name="_Toc449023023"/>
-      <w:bookmarkStart w:id="550" w:name="_Toc449023024"/>
-      <w:bookmarkStart w:id="551" w:name="_Toc449023025"/>
-      <w:bookmarkStart w:id="552" w:name="_Toc449023026"/>
-      <w:bookmarkStart w:id="553" w:name="_Toc449023027"/>
-      <w:bookmarkStart w:id="554" w:name="_Toc449023028"/>
-      <w:bookmarkStart w:id="555" w:name="_Toc449023029"/>
-      <w:bookmarkStart w:id="556" w:name="_Toc449023030"/>
-      <w:bookmarkStart w:id="557" w:name="_Toc449023031"/>
-      <w:bookmarkStart w:id="558" w:name="_Toc449023032"/>
-      <w:bookmarkStart w:id="559" w:name="_Toc449023033"/>
-      <w:bookmarkStart w:id="560" w:name="_Toc449023034"/>
-      <w:bookmarkStart w:id="561" w:name="_Toc449023035"/>
-      <w:bookmarkStart w:id="562" w:name="_Toc449023036"/>
-      <w:bookmarkStart w:id="563" w:name="_Toc449023037"/>
-      <w:bookmarkStart w:id="564" w:name="_Toc449023038"/>
-      <w:bookmarkStart w:id="565" w:name="_Toc449023039"/>
-      <w:bookmarkStart w:id="566" w:name="_Toc449023040"/>
-      <w:bookmarkStart w:id="567" w:name="_Toc449023041"/>
-      <w:bookmarkStart w:id="568" w:name="_Toc449023042"/>
-      <w:bookmarkStart w:id="569" w:name="_Toc385852297"/>
-      <w:bookmarkStart w:id="570" w:name="_Toc385852411"/>
-      <w:bookmarkStart w:id="571" w:name="_Toc449023043"/>
-      <w:bookmarkStart w:id="572" w:name="_Toc449023044"/>
-      <w:bookmarkStart w:id="573" w:name="_Toc449023045"/>
-      <w:bookmarkStart w:id="574" w:name="_Toc449023046"/>
-      <w:bookmarkStart w:id="575" w:name="_Toc449023047"/>
-      <w:bookmarkStart w:id="576" w:name="_Toc449023048"/>
-      <w:bookmarkStart w:id="577" w:name="_Toc449023049"/>
-      <w:bookmarkStart w:id="578" w:name="_Toc449023050"/>
-      <w:bookmarkStart w:id="579" w:name="_Toc449023051"/>
-      <w:bookmarkStart w:id="580" w:name="_Toc449023052"/>
-      <w:bookmarkStart w:id="581" w:name="_Toc449023053"/>
-      <w:bookmarkStart w:id="582" w:name="_Toc449023054"/>
-      <w:bookmarkStart w:id="583" w:name="_Toc449023055"/>
-      <w:bookmarkStart w:id="584" w:name="_Toc449023056"/>
-      <w:bookmarkStart w:id="585" w:name="_Toc449023057"/>
-      <w:bookmarkStart w:id="586" w:name="_Toc449023058"/>
-      <w:bookmarkStart w:id="587" w:name="_Toc449023059"/>
-      <w:bookmarkStart w:id="588" w:name="_Toc449023060"/>
-      <w:bookmarkStart w:id="589" w:name="_Toc449023061"/>
-      <w:bookmarkStart w:id="590" w:name="_Toc449023062"/>
-      <w:bookmarkStart w:id="591" w:name="_Toc449023063"/>
-      <w:bookmarkStart w:id="592" w:name="_Toc449023064"/>
-      <w:bookmarkStart w:id="593" w:name="_Toc449023065"/>
-      <w:bookmarkStart w:id="594" w:name="_Toc449023066"/>
-      <w:bookmarkStart w:id="595" w:name="_Toc449023067"/>
-      <w:bookmarkStart w:id="596" w:name="_Toc449023068"/>
-      <w:bookmarkStart w:id="597" w:name="_Toc449023069"/>
-      <w:bookmarkStart w:id="598" w:name="_Toc449023070"/>
-      <w:bookmarkStart w:id="599" w:name="_Toc449023071"/>
-      <w:bookmarkStart w:id="600" w:name="_Toc449023072"/>
-      <w:bookmarkStart w:id="601" w:name="_Toc449023073"/>
-      <w:bookmarkStart w:id="602" w:name="_Toc449023074"/>
-      <w:bookmarkStart w:id="603" w:name="_Toc449023075"/>
-      <w:bookmarkStart w:id="604" w:name="_Toc449023076"/>
-      <w:bookmarkStart w:id="605" w:name="_Toc449023077"/>
-      <w:bookmarkStart w:id="606" w:name="_Toc370915068"/>
-      <w:bookmarkStart w:id="607" w:name="_Toc370915172"/>
-      <w:bookmarkStart w:id="608" w:name="_Toc385852301"/>
-      <w:bookmarkStart w:id="609" w:name="_Toc385852415"/>
-      <w:bookmarkStart w:id="610" w:name="_Toc370915069"/>
-      <w:bookmarkStart w:id="611" w:name="_Toc370915173"/>
-      <w:bookmarkStart w:id="612" w:name="_Toc385852302"/>
-      <w:bookmarkStart w:id="613" w:name="_Toc385852416"/>
-      <w:bookmarkStart w:id="614" w:name="_Toc370915070"/>
-      <w:bookmarkStart w:id="615" w:name="_Toc370915174"/>
-      <w:bookmarkStart w:id="616" w:name="_Toc385852303"/>
-      <w:bookmarkStart w:id="617" w:name="_Toc385852417"/>
-      <w:bookmarkStart w:id="618" w:name="_Toc370915071"/>
-      <w:bookmarkStart w:id="619" w:name="_Toc370915175"/>
-      <w:bookmarkStart w:id="620" w:name="_Toc385852304"/>
-      <w:bookmarkStart w:id="621" w:name="_Toc385852418"/>
-      <w:bookmarkStart w:id="622" w:name="_Toc449023078"/>
-      <w:bookmarkStart w:id="623" w:name="_Toc449023079"/>
-      <w:bookmarkStart w:id="624" w:name="_Toc449023080"/>
-      <w:bookmarkStart w:id="625" w:name="_Toc449023081"/>
-      <w:bookmarkStart w:id="626" w:name="_Toc449023082"/>
-      <w:bookmarkStart w:id="627" w:name="_Toc449023083"/>
-      <w:bookmarkStart w:id="628" w:name="_Toc449023084"/>
-      <w:bookmarkStart w:id="629" w:name="_Toc449023085"/>
-      <w:bookmarkStart w:id="630" w:name="_Toc449023086"/>
-      <w:bookmarkStart w:id="631" w:name="_Toc449023087"/>
-      <w:bookmarkStart w:id="632" w:name="_Toc449023088"/>
-      <w:bookmarkStart w:id="633" w:name="_Toc449023089"/>
-      <w:bookmarkStart w:id="634" w:name="_Toc449023090"/>
-      <w:bookmarkStart w:id="635" w:name="_Toc449023091"/>
-      <w:bookmarkStart w:id="636" w:name="_Toc449023092"/>
-      <w:bookmarkStart w:id="637" w:name="_Toc449023093"/>
-      <w:bookmarkStart w:id="638" w:name="_Toc449023094"/>
-      <w:bookmarkStart w:id="639" w:name="_Toc449023095"/>
-      <w:bookmarkStart w:id="640" w:name="_Toc449023096"/>
-      <w:bookmarkStart w:id="641" w:name="_Toc449023097"/>
-      <w:bookmarkStart w:id="642" w:name="_Toc449023098"/>
-      <w:bookmarkStart w:id="643" w:name="_Toc449023099"/>
-      <w:bookmarkStart w:id="644" w:name="_Toc449023100"/>
-      <w:bookmarkStart w:id="645" w:name="_Toc449023101"/>
-      <w:bookmarkStart w:id="646" w:name="_Toc449023102"/>
-      <w:bookmarkStart w:id="647" w:name="_Toc449023103"/>
-      <w:bookmarkStart w:id="648" w:name="_Toc449023104"/>
-      <w:bookmarkStart w:id="649" w:name="_Toc449023105"/>
-      <w:bookmarkStart w:id="650" w:name="_Toc449023106"/>
-      <w:bookmarkStart w:id="651" w:name="_Toc449023107"/>
-      <w:bookmarkStart w:id="652" w:name="_Toc449023108"/>
-      <w:bookmarkStart w:id="653" w:name="_Toc449023109"/>
-      <w:bookmarkStart w:id="654" w:name="_Toc449023110"/>
-      <w:bookmarkStart w:id="655" w:name="_Toc449023111"/>
-      <w:bookmarkStart w:id="656" w:name="_Toc449023112"/>
-      <w:bookmarkStart w:id="657" w:name="_Toc449023113"/>
-      <w:bookmarkStart w:id="658" w:name="_Toc449023114"/>
-      <w:bookmarkStart w:id="659" w:name="_Toc449023115"/>
-      <w:bookmarkStart w:id="660" w:name="_Toc449023116"/>
-      <w:bookmarkStart w:id="661" w:name="_Toc449023117"/>
-      <w:bookmarkStart w:id="662" w:name="_Toc449023118"/>
-      <w:bookmarkStart w:id="663" w:name="_Toc449023119"/>
-      <w:bookmarkStart w:id="664" w:name="_Toc449023120"/>
-      <w:bookmarkStart w:id="665" w:name="_Toc449023121"/>
-      <w:bookmarkStart w:id="666" w:name="_Toc449023122"/>
-      <w:bookmarkStart w:id="667" w:name="_Toc449023123"/>
-      <w:bookmarkStart w:id="668" w:name="_Toc449023124"/>
-      <w:bookmarkStart w:id="669" w:name="_Toc449023125"/>
-      <w:bookmarkStart w:id="670" w:name="_Toc449023126"/>
-      <w:bookmarkStart w:id="671" w:name="_Toc449023127"/>
-      <w:bookmarkStart w:id="672" w:name="_Toc449023128"/>
-      <w:bookmarkStart w:id="673" w:name="_Toc449023129"/>
-      <w:bookmarkStart w:id="674" w:name="_Toc449023130"/>
-      <w:bookmarkStart w:id="675" w:name="_Toc449023131"/>
-      <w:bookmarkStart w:id="676" w:name="_Toc449023132"/>
-      <w:bookmarkStart w:id="677" w:name="_Toc449023133"/>
-      <w:bookmarkStart w:id="678" w:name="_Toc449023134"/>
-      <w:bookmarkStart w:id="679" w:name="_Toc449023135"/>
-      <w:bookmarkStart w:id="680" w:name="_Toc449023136"/>
-      <w:bookmarkStart w:id="681" w:name="_Toc449023137"/>
-      <w:bookmarkStart w:id="682" w:name="_Toc449023138"/>
-      <w:bookmarkStart w:id="683" w:name="_Toc449023139"/>
-      <w:bookmarkStart w:id="684" w:name="_Toc449023140"/>
-      <w:bookmarkStart w:id="685" w:name="_Toc449023141"/>
-      <w:bookmarkStart w:id="686" w:name="_Toc449023142"/>
-      <w:bookmarkStart w:id="687" w:name="_Toc449023143"/>
-      <w:bookmarkStart w:id="688" w:name="_Toc449023144"/>
-      <w:bookmarkStart w:id="689" w:name="_Toc449023145"/>
-      <w:bookmarkStart w:id="690" w:name="_Toc449023146"/>
-      <w:bookmarkStart w:id="691" w:name="_Toc449023147"/>
-      <w:bookmarkStart w:id="692" w:name="_Toc449023148"/>
-      <w:bookmarkStart w:id="693" w:name="_Toc449023149"/>
-      <w:bookmarkStart w:id="694" w:name="_Toc449023150"/>
-      <w:bookmarkStart w:id="695" w:name="_Toc449023151"/>
-      <w:bookmarkStart w:id="696" w:name="_Toc449023152"/>
-      <w:bookmarkStart w:id="697" w:name="_Toc449023153"/>
-      <w:bookmarkStart w:id="698" w:name="_Toc449023154"/>
-      <w:bookmarkStart w:id="699" w:name="_Toc449023155"/>
-      <w:bookmarkStart w:id="700" w:name="_Toc449023156"/>
-      <w:bookmarkStart w:id="701" w:name="_Toc449023157"/>
-      <w:bookmarkStart w:id="702" w:name="_Toc449023158"/>
-      <w:bookmarkStart w:id="703" w:name="_Toc449023159"/>
-      <w:bookmarkStart w:id="704" w:name="_Toc449023160"/>
-      <w:bookmarkStart w:id="705" w:name="_Toc449023161"/>
-      <w:bookmarkStart w:id="706" w:name="_Toc449023162"/>
-      <w:bookmarkStart w:id="707" w:name="_Toc449023163"/>
-      <w:bookmarkStart w:id="708" w:name="_Toc449023164"/>
-      <w:bookmarkStart w:id="709" w:name="_Toc449023165"/>
-      <w:bookmarkStart w:id="710" w:name="_Toc449023166"/>
-      <w:bookmarkStart w:id="711" w:name="_Toc449023167"/>
-      <w:bookmarkStart w:id="712" w:name="_Toc449023168"/>
-      <w:bookmarkStart w:id="713" w:name="_Toc449023169"/>
-      <w:bookmarkStart w:id="714" w:name="_Toc449023170"/>
-      <w:bookmarkStart w:id="715" w:name="_Toc449023171"/>
-      <w:bookmarkStart w:id="716" w:name="_Toc449023172"/>
-      <w:bookmarkStart w:id="717" w:name="_Toc449023173"/>
-      <w:bookmarkStart w:id="718" w:name="_Toc449023174"/>
-      <w:bookmarkStart w:id="719" w:name="_Toc449023175"/>
-      <w:bookmarkStart w:id="720" w:name="_Toc449023176"/>
-      <w:bookmarkStart w:id="721" w:name="_Toc449023177"/>
-      <w:bookmarkStart w:id="722" w:name="_Toc449023178"/>
-      <w:bookmarkStart w:id="723" w:name="_Toc449023179"/>
-      <w:bookmarkStart w:id="724" w:name="_Toc449023180"/>
-      <w:bookmarkStart w:id="725" w:name="_Toc449023181"/>
-      <w:bookmarkStart w:id="726" w:name="_Toc449023182"/>
-      <w:bookmarkStart w:id="727" w:name="_Toc449023183"/>
-      <w:bookmarkStart w:id="728" w:name="_Toc449023184"/>
-      <w:bookmarkStart w:id="729" w:name="_Toc449023185"/>
-      <w:bookmarkStart w:id="730" w:name="_Toc449023186"/>
-      <w:bookmarkStart w:id="731" w:name="_Toc449023187"/>
-      <w:bookmarkStart w:id="732" w:name="_Toc449023188"/>
-      <w:bookmarkStart w:id="733" w:name="_Toc449023189"/>
-      <w:bookmarkStart w:id="734" w:name="_Toc449023190"/>
-      <w:bookmarkStart w:id="735" w:name="_Toc449023191"/>
-      <w:bookmarkStart w:id="736" w:name="_Toc449023192"/>
-      <w:bookmarkStart w:id="737" w:name="_Toc449023193"/>
-      <w:bookmarkStart w:id="738" w:name="_Toc449023194"/>
-      <w:bookmarkStart w:id="739" w:name="_Toc449023195"/>
-      <w:bookmarkStart w:id="740" w:name="_Toc449023196"/>
-      <w:bookmarkStart w:id="741" w:name="_Toc449023197"/>
-      <w:bookmarkStart w:id="742" w:name="_Toc449023198"/>
-      <w:bookmarkStart w:id="743" w:name="_Toc449023199"/>
-      <w:bookmarkStart w:id="744" w:name="_Toc449023200"/>
-      <w:bookmarkStart w:id="745" w:name="_Toc449023201"/>
-      <w:bookmarkStart w:id="746" w:name="_Toc449023202"/>
-      <w:bookmarkStart w:id="747" w:name="_Toc449023203"/>
-      <w:bookmarkStart w:id="748" w:name="_Toc449023204"/>
-      <w:bookmarkStart w:id="749" w:name="_Toc449023205"/>
-      <w:bookmarkStart w:id="750" w:name="_Toc449023206"/>
-      <w:bookmarkStart w:id="751" w:name="_Toc449023207"/>
-      <w:bookmarkStart w:id="752" w:name="_Toc449023208"/>
-      <w:bookmarkStart w:id="753" w:name="_Toc449023209"/>
-      <w:bookmarkStart w:id="754" w:name="_Toc449023210"/>
-      <w:bookmarkStart w:id="755" w:name="_Toc449023211"/>
-      <w:bookmarkStart w:id="756" w:name="_Toc449023212"/>
-      <w:bookmarkStart w:id="757" w:name="_Toc449023213"/>
-      <w:bookmarkStart w:id="758" w:name="_Toc402953183"/>
-      <w:bookmarkStart w:id="759" w:name="_Toc449023214"/>
-      <w:bookmarkStart w:id="760" w:name="_Toc449023215"/>
-      <w:bookmarkStart w:id="761" w:name="_Toc449023216"/>
-      <w:bookmarkStart w:id="762" w:name="_Toc449023217"/>
-      <w:bookmarkStart w:id="763" w:name="_Toc449023218"/>
-      <w:bookmarkStart w:id="764" w:name="_Toc449023219"/>
-      <w:bookmarkStart w:id="765" w:name="_Toc449023220"/>
-      <w:bookmarkStart w:id="766" w:name="_Toc449023221"/>
-      <w:bookmarkStart w:id="767" w:name="_Toc449023222"/>
-      <w:bookmarkStart w:id="768" w:name="_Toc449023223"/>
-      <w:bookmarkStart w:id="769" w:name="_Toc449023224"/>
-      <w:bookmarkStart w:id="770" w:name="_Toc449023225"/>
-      <w:bookmarkStart w:id="771" w:name="_Toc449023226"/>
-      <w:bookmarkStart w:id="772" w:name="_Toc449023227"/>
-      <w:bookmarkStart w:id="773" w:name="_Toc449023228"/>
-      <w:bookmarkStart w:id="774" w:name="_Toc449023229"/>
-      <w:bookmarkStart w:id="775" w:name="_Toc449023230"/>
-      <w:bookmarkStart w:id="776" w:name="_Toc449023231"/>
-      <w:bookmarkStart w:id="777" w:name="_Toc449023232"/>
-      <w:bookmarkStart w:id="778" w:name="_Toc449023233"/>
-      <w:bookmarkStart w:id="779" w:name="_Toc449023234"/>
-      <w:bookmarkStart w:id="780" w:name="_Toc449023235"/>
-      <w:bookmarkStart w:id="781" w:name="_Toc449023236"/>
-      <w:bookmarkStart w:id="782" w:name="_Toc449023237"/>
-      <w:bookmarkStart w:id="783" w:name="_Toc449023238"/>
-      <w:bookmarkStart w:id="784" w:name="_Toc449023239"/>
-      <w:bookmarkStart w:id="785" w:name="_Toc449023240"/>
-      <w:bookmarkStart w:id="786" w:name="_Toc449023241"/>
-      <w:bookmarkStart w:id="787" w:name="_Toc449023242"/>
-      <w:bookmarkStart w:id="788" w:name="_Toc449023243"/>
-      <w:bookmarkStart w:id="789" w:name="_Toc449023244"/>
-      <w:bookmarkStart w:id="790" w:name="_Toc449023245"/>
-      <w:bookmarkStart w:id="791" w:name="_Toc449023246"/>
-      <w:bookmarkStart w:id="792" w:name="_Toc449023247"/>
-      <w:bookmarkStart w:id="793" w:name="_Toc449023248"/>
-      <w:bookmarkStart w:id="794" w:name="_Toc449023249"/>
-      <w:bookmarkStart w:id="795" w:name="_Toc449023250"/>
-      <w:bookmarkStart w:id="796" w:name="_Toc449023251"/>
-      <w:bookmarkStart w:id="797" w:name="_Toc449023252"/>
-      <w:bookmarkStart w:id="798" w:name="_Toc449023253"/>
-      <w:bookmarkStart w:id="799" w:name="_Toc449023254"/>
-      <w:bookmarkStart w:id="800" w:name="_Toc449023255"/>
-      <w:bookmarkStart w:id="801" w:name="_Toc449023256"/>
-      <w:bookmarkStart w:id="802" w:name="_Toc449023257"/>
-      <w:bookmarkStart w:id="803" w:name="_Toc449023258"/>
-      <w:bookmarkStart w:id="804" w:name="_Toc449023259"/>
-      <w:bookmarkStart w:id="805" w:name="_Toc449023260"/>
-      <w:bookmarkStart w:id="806" w:name="_Toc449023261"/>
-      <w:bookmarkStart w:id="807" w:name="_Toc449023262"/>
-      <w:bookmarkStart w:id="808" w:name="_Toc449023263"/>
-      <w:bookmarkStart w:id="809" w:name="_Toc449023264"/>
-      <w:bookmarkStart w:id="810" w:name="_Toc449023265"/>
-      <w:bookmarkStart w:id="811" w:name="_Toc449023266"/>
-      <w:bookmarkStart w:id="812" w:name="_Toc449023267"/>
-      <w:bookmarkStart w:id="813" w:name="_Toc449023268"/>
-      <w:bookmarkStart w:id="814" w:name="_Toc449023269"/>
-      <w:bookmarkStart w:id="815" w:name="_Toc449023270"/>
-      <w:bookmarkStart w:id="816" w:name="_Toc449023271"/>
-      <w:bookmarkStart w:id="817" w:name="_Toc449023272"/>
-      <w:bookmarkStart w:id="818" w:name="_Toc449023273"/>
-      <w:bookmarkStart w:id="819" w:name="_Toc449023274"/>
-      <w:bookmarkStart w:id="820" w:name="_Toc449023275"/>
-      <w:bookmarkStart w:id="821" w:name="_Toc449023276"/>
-      <w:bookmarkStart w:id="822" w:name="_Toc449023277"/>
-      <w:bookmarkStart w:id="823" w:name="_Toc449023278"/>
-      <w:bookmarkStart w:id="824" w:name="_Toc449023279"/>
-      <w:bookmarkStart w:id="825" w:name="_Toc449023280"/>
-      <w:bookmarkStart w:id="826" w:name="_Toc449023281"/>
-      <w:bookmarkStart w:id="827" w:name="_Toc449023282"/>
-      <w:bookmarkStart w:id="828" w:name="_Toc449023283"/>
-      <w:bookmarkStart w:id="829" w:name="_Toc449023284"/>
-      <w:bookmarkStart w:id="830" w:name="_Toc449023285"/>
-      <w:bookmarkStart w:id="831" w:name="_Toc449023286"/>
-      <w:bookmarkStart w:id="832" w:name="_Toc449023287"/>
-      <w:bookmarkStart w:id="833" w:name="_Toc449023288"/>
-      <w:bookmarkStart w:id="834" w:name="_Toc449023289"/>
-      <w:bookmarkStart w:id="835" w:name="_Toc449023290"/>
-      <w:bookmarkStart w:id="836" w:name="_Toc449023291"/>
-      <w:bookmarkStart w:id="837" w:name="_Toc449023292"/>
-      <w:bookmarkStart w:id="838" w:name="_Toc449023293"/>
-      <w:bookmarkStart w:id="839" w:name="_Toc449023294"/>
-      <w:bookmarkStart w:id="840" w:name="_Toc449023295"/>
-      <w:bookmarkStart w:id="841" w:name="_Toc449023296"/>
-      <w:bookmarkStart w:id="842" w:name="_Toc449023297"/>
-      <w:bookmarkStart w:id="843" w:name="_Toc449023298"/>
-      <w:bookmarkStart w:id="844" w:name="_Toc449023299"/>
-      <w:bookmarkStart w:id="845" w:name="_Toc449023300"/>
-      <w:bookmarkStart w:id="846" w:name="_Toc449023301"/>
-      <w:bookmarkStart w:id="847" w:name="_Toc449023302"/>
-      <w:bookmarkStart w:id="848" w:name="_Toc449023303"/>
-      <w:bookmarkStart w:id="849" w:name="_Toc449023304"/>
-      <w:bookmarkStart w:id="850" w:name="_Toc449023305"/>
-      <w:bookmarkStart w:id="851" w:name="_Toc449023306"/>
-      <w:bookmarkStart w:id="852" w:name="_Toc449023307"/>
-      <w:bookmarkStart w:id="853" w:name="_Toc449023308"/>
-      <w:bookmarkStart w:id="854" w:name="_Toc449023309"/>
-      <w:bookmarkStart w:id="855" w:name="_Toc449023310"/>
-      <w:bookmarkStart w:id="856" w:name="_Toc449023311"/>
-      <w:bookmarkStart w:id="857" w:name="_Toc449023312"/>
-      <w:bookmarkStart w:id="858" w:name="_Toc449023313"/>
-      <w:bookmarkStart w:id="859" w:name="_Toc449023314"/>
-      <w:bookmarkStart w:id="860" w:name="_Toc449023315"/>
-      <w:bookmarkStart w:id="861" w:name="_Toc449023316"/>
-      <w:bookmarkStart w:id="862" w:name="_Toc449023317"/>
-      <w:bookmarkStart w:id="863" w:name="_Toc449023318"/>
-      <w:bookmarkStart w:id="864" w:name="_Toc449023319"/>
-      <w:bookmarkStart w:id="865" w:name="_Toc449023320"/>
-      <w:bookmarkStart w:id="866" w:name="_Toc449023321"/>
-      <w:bookmarkStart w:id="867" w:name="_Toc449023322"/>
-      <w:bookmarkStart w:id="868" w:name="_Toc449023323"/>
-      <w:bookmarkStart w:id="869" w:name="_Toc449023324"/>
-      <w:bookmarkStart w:id="870" w:name="_Toc449023325"/>
-      <w:bookmarkStart w:id="871" w:name="_Toc449023326"/>
-      <w:bookmarkStart w:id="872" w:name="_Toc449023327"/>
-      <w:bookmarkStart w:id="873" w:name="_Toc449023328"/>
-      <w:bookmarkStart w:id="874" w:name="_Toc449023329"/>
-      <w:bookmarkStart w:id="875" w:name="_Toc449023330"/>
-      <w:bookmarkStart w:id="876" w:name="_Toc449023331"/>
-      <w:bookmarkStart w:id="877" w:name="_Toc449023332"/>
-      <w:bookmarkStart w:id="878" w:name="_Toc449023333"/>
-      <w:bookmarkStart w:id="879" w:name="_Toc449023334"/>
-      <w:bookmarkStart w:id="880" w:name="_Toc449023335"/>
-      <w:bookmarkStart w:id="881" w:name="_Toc449023336"/>
-      <w:bookmarkStart w:id="882" w:name="_Toc449023337"/>
-      <w:bookmarkStart w:id="883" w:name="_Toc449023338"/>
-      <w:bookmarkStart w:id="884" w:name="_Toc449023339"/>
-      <w:bookmarkStart w:id="885" w:name="_Toc449023340"/>
-      <w:bookmarkStart w:id="886" w:name="_Toc449023341"/>
-      <w:bookmarkStart w:id="887" w:name="_Toc449023342"/>
-      <w:bookmarkStart w:id="888" w:name="_Toc449023343"/>
-      <w:bookmarkStart w:id="889" w:name="_Toc449023344"/>
-      <w:bookmarkStart w:id="890" w:name="_Toc449023345"/>
-      <w:bookmarkStart w:id="891" w:name="_Toc449023346"/>
-      <w:bookmarkStart w:id="892" w:name="_Toc449023347"/>
-      <w:bookmarkStart w:id="893" w:name="_Toc449023348"/>
-      <w:bookmarkStart w:id="894" w:name="_Toc449023349"/>
-      <w:bookmarkStart w:id="895" w:name="_Toc449023350"/>
-      <w:bookmarkStart w:id="896" w:name="_Toc449023351"/>
-      <w:bookmarkStart w:id="897" w:name="_Toc449023352"/>
-      <w:bookmarkStart w:id="898" w:name="_Toc449023353"/>
-      <w:bookmarkStart w:id="899" w:name="_Toc449023354"/>
-      <w:bookmarkStart w:id="900" w:name="_Toc426990959"/>
-      <w:bookmarkStart w:id="901" w:name="_Toc426991100"/>
-      <w:bookmarkStart w:id="902" w:name="_Toc430067892"/>
-      <w:bookmarkStart w:id="903" w:name="_Toc430078922"/>
-      <w:bookmarkStart w:id="904" w:name="_Toc434595844"/>
-      <w:bookmarkStart w:id="905" w:name="_Toc449023355"/>
-      <w:bookmarkStart w:id="906" w:name="_Toc449023356"/>
-      <w:bookmarkStart w:id="907" w:name="_Toc449023357"/>
-      <w:bookmarkStart w:id="908" w:name="_Toc449023358"/>
-      <w:bookmarkStart w:id="909" w:name="_Toc449023359"/>
-      <w:bookmarkStart w:id="910" w:name="_Toc449023360"/>
-      <w:bookmarkStart w:id="911" w:name="_Toc449023361"/>
-      <w:bookmarkStart w:id="912" w:name="_Toc449023362"/>
-      <w:bookmarkStart w:id="913" w:name="_Toc449023363"/>
-      <w:bookmarkStart w:id="914" w:name="_Toc449023364"/>
-      <w:bookmarkStart w:id="915" w:name="_Toc449023365"/>
-      <w:bookmarkStart w:id="916" w:name="_Toc449023366"/>
-      <w:bookmarkStart w:id="917" w:name="_Toc449023367"/>
-      <w:bookmarkStart w:id="918" w:name="_Toc449023368"/>
-      <w:bookmarkStart w:id="919" w:name="_Toc449023369"/>
-      <w:bookmarkStart w:id="920" w:name="_Toc449023370"/>
-      <w:bookmarkStart w:id="921" w:name="_Toc449023371"/>
-      <w:bookmarkStart w:id="922" w:name="_Toc449023372"/>
-      <w:bookmarkStart w:id="923" w:name="_Toc449023373"/>
-      <w:bookmarkStart w:id="924" w:name="_Toc449023374"/>
-      <w:bookmarkStart w:id="925" w:name="_Toc449023375"/>
-      <w:bookmarkStart w:id="926" w:name="_Toc449023376"/>
-      <w:bookmarkStart w:id="927" w:name="_Toc449023377"/>
-      <w:bookmarkStart w:id="928" w:name="_Toc449023378"/>
-      <w:bookmarkStart w:id="929" w:name="_Toc449023379"/>
-      <w:bookmarkStart w:id="930" w:name="_Toc449023380"/>
-      <w:bookmarkStart w:id="931" w:name="_Toc449023381"/>
-      <w:bookmarkStart w:id="932" w:name="_Toc449023382"/>
-      <w:bookmarkStart w:id="933" w:name="_Toc449023383"/>
-      <w:bookmarkStart w:id="934" w:name="_Toc449023384"/>
-      <w:bookmarkStart w:id="935" w:name="_Toc449023385"/>
-      <w:bookmarkStart w:id="936" w:name="_Toc449023386"/>
-      <w:bookmarkStart w:id="937" w:name="_Toc449023387"/>
-      <w:bookmarkStart w:id="938" w:name="_Toc449023388"/>
-      <w:bookmarkStart w:id="939" w:name="_Toc449023389"/>
-      <w:bookmarkStart w:id="940" w:name="_Toc449023390"/>
-      <w:bookmarkStart w:id="941" w:name="_Toc449023391"/>
-      <w:bookmarkStart w:id="942" w:name="_Toc449023392"/>
-      <w:bookmarkStart w:id="943" w:name="_Toc449023393"/>
-      <w:bookmarkStart w:id="944" w:name="_Toc449023394"/>
-      <w:bookmarkStart w:id="945" w:name="_Toc449023395"/>
-      <w:bookmarkStart w:id="946" w:name="_Toc449023396"/>
-      <w:bookmarkStart w:id="947" w:name="_Toc449023397"/>
-      <w:bookmarkStart w:id="948" w:name="_Toc449023398"/>
-      <w:bookmarkStart w:id="949" w:name="_Toc449023399"/>
-      <w:bookmarkStart w:id="950" w:name="_Toc449023400"/>
-      <w:bookmarkStart w:id="951" w:name="_Toc449023401"/>
-      <w:bookmarkStart w:id="952" w:name="_Toc449023402"/>
-      <w:bookmarkStart w:id="953" w:name="_Toc449023403"/>
-      <w:bookmarkStart w:id="954" w:name="_Toc449023404"/>
-      <w:bookmarkStart w:id="955" w:name="_Toc449023405"/>
-      <w:bookmarkStart w:id="956" w:name="_Toc449023406"/>
-      <w:bookmarkStart w:id="957" w:name="_Toc449023407"/>
-      <w:bookmarkStart w:id="958" w:name="_Toc449023408"/>
-      <w:bookmarkStart w:id="959" w:name="_Toc449023409"/>
-      <w:bookmarkStart w:id="960" w:name="_Toc449023410"/>
-      <w:bookmarkStart w:id="961" w:name="_Toc449023411"/>
-      <w:bookmarkStart w:id="962" w:name="_Toc449023412"/>
-      <w:bookmarkStart w:id="963" w:name="_Toc449023413"/>
-      <w:bookmarkStart w:id="964" w:name="_Toc449023414"/>
-      <w:bookmarkStart w:id="965" w:name="_Toc449023415"/>
-      <w:bookmarkStart w:id="966" w:name="_Toc449023416"/>
-      <w:bookmarkStart w:id="967" w:name="_Toc449023417"/>
-      <w:bookmarkStart w:id="968" w:name="_Toc449023418"/>
-      <w:bookmarkStart w:id="969" w:name="_Toc449023419"/>
-      <w:bookmarkStart w:id="970" w:name="_Toc449023420"/>
-      <w:bookmarkStart w:id="971" w:name="_Toc449023421"/>
-      <w:bookmarkStart w:id="972" w:name="_Toc449023422"/>
-      <w:bookmarkStart w:id="973" w:name="_Toc449023423"/>
-      <w:bookmarkStart w:id="974" w:name="_Toc449023424"/>
-      <w:bookmarkStart w:id="975" w:name="_Toc449023425"/>
-      <w:bookmarkStart w:id="976" w:name="_Toc449023426"/>
-      <w:bookmarkStart w:id="977" w:name="_Toc449023427"/>
-      <w:bookmarkStart w:id="978" w:name="_Toc449023428"/>
-      <w:bookmarkStart w:id="979" w:name="_Toc449023429"/>
-      <w:bookmarkStart w:id="980" w:name="_Toc449023430"/>
-      <w:bookmarkStart w:id="981" w:name="_Toc449023431"/>
-      <w:bookmarkStart w:id="982" w:name="_Toc449023432"/>
-      <w:bookmarkStart w:id="983" w:name="_Toc449023433"/>
-      <w:bookmarkStart w:id="984" w:name="_Toc449023434"/>
-      <w:bookmarkStart w:id="985" w:name="_Toc449023435"/>
-      <w:bookmarkStart w:id="986" w:name="_Toc449023436"/>
-      <w:bookmarkStart w:id="987" w:name="_Toc449023437"/>
-      <w:bookmarkStart w:id="988" w:name="_Toc449023438"/>
-      <w:bookmarkStart w:id="989" w:name="_Toc449023439"/>
-      <w:bookmarkStart w:id="990" w:name="_Toc449023440"/>
-      <w:bookmarkStart w:id="991" w:name="_Toc449023441"/>
-      <w:bookmarkStart w:id="992" w:name="_Toc449023442"/>
-      <w:bookmarkStart w:id="993" w:name="_Toc449023443"/>
-      <w:bookmarkStart w:id="994" w:name="_Toc449023444"/>
-      <w:bookmarkStart w:id="995" w:name="_Toc449023445"/>
-      <w:bookmarkStart w:id="996" w:name="_Toc449023446"/>
-      <w:bookmarkStart w:id="997" w:name="_Toc449023447"/>
-      <w:bookmarkStart w:id="998" w:name="_Toc449023448"/>
-      <w:bookmarkStart w:id="999" w:name="_Toc449023449"/>
-      <w:bookmarkStart w:id="1000" w:name="_Toc449023450"/>
-      <w:bookmarkStart w:id="1001" w:name="_Toc449023451"/>
-      <w:bookmarkStart w:id="1002" w:name="_Toc449023452"/>
-      <w:bookmarkStart w:id="1003" w:name="_Toc449023453"/>
-      <w:bookmarkStart w:id="1004" w:name="_Toc449023454"/>
-      <w:bookmarkStart w:id="1005" w:name="_Toc449023455"/>
-      <w:bookmarkStart w:id="1006" w:name="_Toc449023456"/>
-      <w:bookmarkStart w:id="1007" w:name="_Toc449023457"/>
-      <w:bookmarkStart w:id="1008" w:name="_Toc449023458"/>
-      <w:bookmarkStart w:id="1009" w:name="_Toc449023459"/>
-      <w:bookmarkStart w:id="1010" w:name="_Toc449023460"/>
-      <w:bookmarkStart w:id="1011" w:name="_Toc449023461"/>
-      <w:bookmarkStart w:id="1012" w:name="_Toc449023462"/>
-      <w:bookmarkStart w:id="1013" w:name="_Toc449023463"/>
-      <w:bookmarkStart w:id="1014" w:name="_Toc449023464"/>
-      <w:bookmarkStart w:id="1015" w:name="_Toc449023465"/>
-      <w:bookmarkStart w:id="1016" w:name="_Toc449023466"/>
-      <w:bookmarkStart w:id="1017" w:name="_Toc449023467"/>
-      <w:bookmarkStart w:id="1018" w:name="_Toc449023468"/>
-      <w:bookmarkStart w:id="1019" w:name="_Toc449023469"/>
-      <w:bookmarkStart w:id="1020" w:name="_Toc449023470"/>
-      <w:bookmarkStart w:id="1021" w:name="_Toc449023471"/>
-      <w:bookmarkStart w:id="1022" w:name="_Toc449023472"/>
-      <w:bookmarkStart w:id="1023" w:name="_Toc449023473"/>
-      <w:bookmarkStart w:id="1024" w:name="_Toc449023474"/>
-      <w:bookmarkStart w:id="1025" w:name="_Toc449023475"/>
-      <w:bookmarkStart w:id="1026" w:name="_Toc449023476"/>
-      <w:bookmarkStart w:id="1027" w:name="_Toc449023477"/>
-      <w:bookmarkStart w:id="1028" w:name="_Toc449023478"/>
-      <w:bookmarkStart w:id="1029" w:name="_Toc449023479"/>
-      <w:bookmarkStart w:id="1030" w:name="_Toc449023480"/>
-      <w:bookmarkStart w:id="1031" w:name="_Toc449023481"/>
-      <w:bookmarkStart w:id="1032" w:name="_Toc449023482"/>
-      <w:bookmarkStart w:id="1033" w:name="_Toc449023483"/>
-      <w:bookmarkStart w:id="1034" w:name="_Toc449023484"/>
-      <w:bookmarkStart w:id="1035" w:name="_Toc449023485"/>
-      <w:bookmarkStart w:id="1036" w:name="_Toc449023486"/>
-      <w:bookmarkStart w:id="1037" w:name="_Toc393370953"/>
-      <w:bookmarkStart w:id="1038" w:name="_Toc394492743"/>
-      <w:bookmarkStart w:id="1039" w:name="_Toc395683483"/>
-      <w:bookmarkStart w:id="1040" w:name="_Toc393370954"/>
-      <w:bookmarkStart w:id="1041" w:name="_Toc394492744"/>
-      <w:bookmarkStart w:id="1042" w:name="_Toc395683484"/>
-      <w:bookmarkStart w:id="1043" w:name="_Toc449023487"/>
-      <w:bookmarkStart w:id="1044" w:name="_Toc449023488"/>
-      <w:bookmarkStart w:id="1045" w:name="_Toc449023489"/>
-      <w:bookmarkStart w:id="1046" w:name="_Toc449023490"/>
-      <w:bookmarkStart w:id="1047" w:name="_Toc449023491"/>
-      <w:bookmarkStart w:id="1048" w:name="_Toc449023492"/>
-      <w:bookmarkStart w:id="1049" w:name="_Toc449023493"/>
-      <w:bookmarkStart w:id="1050" w:name="_Toc449023494"/>
-      <w:bookmarkStart w:id="1051" w:name="_Toc449023495"/>
-      <w:bookmarkStart w:id="1052" w:name="_Toc449023496"/>
-      <w:bookmarkStart w:id="1053" w:name="_Toc449023497"/>
-      <w:bookmarkStart w:id="1054" w:name="_Toc449023498"/>
-      <w:bookmarkStart w:id="1055" w:name="_Toc449023499"/>
-      <w:bookmarkStart w:id="1056" w:name="_Toc449023500"/>
-      <w:bookmarkStart w:id="1057" w:name="_Toc449023501"/>
-      <w:bookmarkStart w:id="1058" w:name="_Toc449023502"/>
-      <w:bookmarkStart w:id="1059" w:name="_Toc449023503"/>
-      <w:bookmarkStart w:id="1060" w:name="_Toc449023504"/>
-      <w:bookmarkStart w:id="1061" w:name="_Toc449023505"/>
-      <w:bookmarkStart w:id="1062" w:name="_Toc449023506"/>
-      <w:bookmarkStart w:id="1063" w:name="_Toc449023507"/>
-      <w:bookmarkStart w:id="1064" w:name="_Toc449023508"/>
-      <w:bookmarkStart w:id="1065" w:name="_Toc449023509"/>
-      <w:bookmarkStart w:id="1066" w:name="_Toc449023510"/>
-      <w:bookmarkStart w:id="1067" w:name="_Toc449023511"/>
-      <w:bookmarkStart w:id="1068" w:name="_Toc370915098"/>
-      <w:bookmarkStart w:id="1069" w:name="_Toc370915202"/>
-      <w:bookmarkStart w:id="1070" w:name="_Toc385852331"/>
-      <w:bookmarkStart w:id="1071" w:name="_Toc385852445"/>
-      <w:bookmarkStart w:id="1072" w:name="_Toc449023512"/>
-      <w:bookmarkStart w:id="1073" w:name="_Toc449023513"/>
-      <w:bookmarkStart w:id="1074" w:name="_Toc449023514"/>
-      <w:bookmarkStart w:id="1075" w:name="_Toc385852333"/>
-      <w:bookmarkStart w:id="1076" w:name="_Toc385852447"/>
-      <w:bookmarkStart w:id="1077" w:name="_Toc449023515"/>
-      <w:bookmarkStart w:id="1078" w:name="_Toc449023516"/>
-      <w:bookmarkStart w:id="1079" w:name="_Toc449023517"/>
-      <w:bookmarkStart w:id="1080" w:name="_Toc449023518"/>
-      <w:bookmarkStart w:id="1081" w:name="_Toc449023519"/>
-      <w:bookmarkStart w:id="1082" w:name="_Toc449023520"/>
-      <w:bookmarkStart w:id="1083" w:name="_Toc449023521"/>
-      <w:bookmarkStart w:id="1084" w:name="_Toc449023522"/>
-      <w:bookmarkStart w:id="1085" w:name="_Toc449023523"/>
-      <w:bookmarkStart w:id="1086" w:name="_Toc449023524"/>
-      <w:bookmarkStart w:id="1087" w:name="_Toc449023525"/>
-      <w:bookmarkStart w:id="1088" w:name="_Toc449023526"/>
-      <w:bookmarkStart w:id="1089" w:name="_Toc449023527"/>
-      <w:bookmarkStart w:id="1090" w:name="_Toc449023528"/>
-      <w:bookmarkStart w:id="1091" w:name="_Toc449023529"/>
-      <w:bookmarkStart w:id="1092" w:name="_Toc449023530"/>
-      <w:bookmarkStart w:id="1093" w:name="_Toc449023531"/>
-      <w:bookmarkStart w:id="1094" w:name="_Toc449023532"/>
-      <w:bookmarkStart w:id="1095" w:name="_Toc449023533"/>
-      <w:bookmarkStart w:id="1096" w:name="_Toc449023534"/>
-      <w:bookmarkStart w:id="1097" w:name="_Toc449023535"/>
-      <w:bookmarkStart w:id="1098" w:name="_Toc449023536"/>
-      <w:bookmarkStart w:id="1099" w:name="_Toc449023537"/>
-      <w:bookmarkStart w:id="1100" w:name="_Toc449023538"/>
-      <w:bookmarkStart w:id="1101" w:name="_Toc449023539"/>
-      <w:bookmarkStart w:id="1102" w:name="_Toc449023540"/>
-      <w:bookmarkStart w:id="1103" w:name="_Toc449023541"/>
-      <w:bookmarkStart w:id="1104" w:name="_Toc449023542"/>
-      <w:bookmarkStart w:id="1105" w:name="_Toc449023543"/>
-      <w:bookmarkStart w:id="1106" w:name="_Toc449023544"/>
-      <w:bookmarkStart w:id="1107" w:name="_Toc449023545"/>
-      <w:bookmarkStart w:id="1108" w:name="_Toc449023546"/>
-      <w:bookmarkStart w:id="1109" w:name="_Toc449023547"/>
-      <w:bookmarkStart w:id="1110" w:name="_Toc449023548"/>
-      <w:bookmarkStart w:id="1111" w:name="_Toc449023549"/>
-      <w:bookmarkStart w:id="1112" w:name="_Toc449023550"/>
-      <w:bookmarkStart w:id="1113" w:name="_Toc449023551"/>
-      <w:bookmarkStart w:id="1114" w:name="_Toc449023552"/>
-      <w:bookmarkStart w:id="1115" w:name="_Toc449023553"/>
-      <w:bookmarkStart w:id="1116" w:name="_Toc449023554"/>
-      <w:bookmarkStart w:id="1117" w:name="_Toc449023555"/>
-      <w:bookmarkStart w:id="1118" w:name="_Toc389206099"/>
-      <w:bookmarkStart w:id="1119" w:name="_Toc389206317"/>
-      <w:bookmarkStart w:id="1120" w:name="_Toc389206534"/>
-      <w:bookmarkStart w:id="1121" w:name="_Toc389206749"/>
-      <w:bookmarkStart w:id="1122" w:name="_Toc389206964"/>
-      <w:bookmarkStart w:id="1123" w:name="_Toc389207178"/>
-      <w:bookmarkStart w:id="1124" w:name="_Toc389207391"/>
-      <w:bookmarkStart w:id="1125" w:name="_Toc389207603"/>
-      <w:bookmarkStart w:id="1126" w:name="_Toc389207814"/>
-      <w:bookmarkStart w:id="1127" w:name="_Toc389208024"/>
-      <w:bookmarkStart w:id="1128" w:name="_Toc389208233"/>
-      <w:bookmarkStart w:id="1129" w:name="_Toc389208440"/>
-      <w:bookmarkStart w:id="1130" w:name="_Toc389208645"/>
-      <w:bookmarkStart w:id="1131" w:name="_Toc389208849"/>
-      <w:bookmarkStart w:id="1132" w:name="_Toc389209052"/>
-      <w:bookmarkStart w:id="1133" w:name="_Toc389209255"/>
-      <w:bookmarkStart w:id="1134" w:name="_Toc389209457"/>
-      <w:bookmarkStart w:id="1135" w:name="_Toc389209942"/>
-      <w:bookmarkStart w:id="1136" w:name="_Toc389210143"/>
-      <w:bookmarkStart w:id="1137" w:name="_Toc389210342"/>
-      <w:bookmarkStart w:id="1138" w:name="_Toc389210540"/>
-      <w:bookmarkStart w:id="1139" w:name="_Toc389210737"/>
-      <w:bookmarkStart w:id="1140" w:name="_Toc389210933"/>
-      <w:bookmarkStart w:id="1141" w:name="_Toc389211128"/>
-      <w:bookmarkStart w:id="1142" w:name="_Toc389211321"/>
-      <w:bookmarkStart w:id="1143" w:name="_Toc389211514"/>
-      <w:bookmarkStart w:id="1144" w:name="_Toc389211706"/>
-      <w:bookmarkStart w:id="1145" w:name="_Toc389211897"/>
-      <w:bookmarkStart w:id="1146" w:name="_Toc389212087"/>
-      <w:bookmarkStart w:id="1147" w:name="_Toc389212279"/>
-      <w:bookmarkStart w:id="1148" w:name="_Toc389212462"/>
-      <w:bookmarkStart w:id="1149" w:name="_Toc389212643"/>
-      <w:bookmarkStart w:id="1150" w:name="_Toc389212823"/>
-      <w:bookmarkStart w:id="1151" w:name="_Toc389213001"/>
-      <w:bookmarkStart w:id="1152" w:name="_Toc389213178"/>
-      <w:bookmarkStart w:id="1153" w:name="_Toc389213352"/>
-      <w:bookmarkStart w:id="1154" w:name="_Toc389213524"/>
-      <w:bookmarkStart w:id="1155" w:name="_Toc389213689"/>
-      <w:bookmarkStart w:id="1156" w:name="_Toc389213846"/>
-      <w:bookmarkStart w:id="1157" w:name="_Toc389214002"/>
-      <w:bookmarkStart w:id="1158" w:name="_Toc389214156"/>
-      <w:bookmarkStart w:id="1159" w:name="_Toc389214309"/>
-      <w:bookmarkStart w:id="1160" w:name="_Toc389214459"/>
-      <w:bookmarkStart w:id="1161" w:name="_Toc389214607"/>
-      <w:bookmarkStart w:id="1162" w:name="_Toc389214753"/>
-      <w:bookmarkStart w:id="1163" w:name="_Toc389214898"/>
-      <w:bookmarkStart w:id="1164" w:name="_Toc389215042"/>
-      <w:bookmarkStart w:id="1165" w:name="_Toc389215185"/>
-      <w:bookmarkStart w:id="1166" w:name="_Toc389215324"/>
-      <w:bookmarkStart w:id="1167" w:name="_Toc389215462"/>
-      <w:bookmarkStart w:id="1168" w:name="_Toc389215599"/>
-      <w:bookmarkStart w:id="1169" w:name="_Toc389215735"/>
-      <w:bookmarkStart w:id="1170" w:name="_Toc389215872"/>
-      <w:bookmarkStart w:id="1171" w:name="_Toc389216000"/>
-      <w:bookmarkStart w:id="1172" w:name="_Toc389216123"/>
-      <w:bookmarkStart w:id="1173" w:name="_Toc389216245"/>
-      <w:bookmarkStart w:id="1174" w:name="_Toc389216366"/>
-      <w:bookmarkStart w:id="1175" w:name="_Toc389216485"/>
-      <w:bookmarkStart w:id="1176" w:name="_Toc389216603"/>
-      <w:bookmarkStart w:id="1177" w:name="_Toc389216719"/>
-      <w:bookmarkStart w:id="1178" w:name="_Toc389216833"/>
-      <w:bookmarkStart w:id="1179" w:name="_Toc389216946"/>
-      <w:bookmarkStart w:id="1180" w:name="_Toc389217058"/>
-      <w:bookmarkStart w:id="1181" w:name="_Toc389217169"/>
-      <w:bookmarkStart w:id="1182" w:name="_Toc389217279"/>
-      <w:bookmarkStart w:id="1183" w:name="_Toc389217387"/>
-      <w:bookmarkStart w:id="1184" w:name="_Toc389218015"/>
-      <w:bookmarkStart w:id="1185" w:name="_Toc393195836"/>
-      <w:bookmarkStart w:id="1186" w:name="_Toc393271613"/>
-      <w:bookmarkStart w:id="1187" w:name="_Toc393271774"/>
-      <w:bookmarkStart w:id="1188" w:name="_Toc393273045"/>
-      <w:bookmarkStart w:id="1189" w:name="_Toc393348772"/>
-      <w:bookmarkStart w:id="1190" w:name="_Toc393370959"/>
-      <w:bookmarkStart w:id="1191" w:name="_Toc394492749"/>
-      <w:bookmarkStart w:id="1192" w:name="_Toc395683489"/>
-      <w:bookmarkStart w:id="1193" w:name="_Toc449023556"/>
-      <w:bookmarkStart w:id="1194" w:name="_Toc449023557"/>
-      <w:bookmarkStart w:id="1195" w:name="_Toc449023558"/>
-      <w:bookmarkStart w:id="1196" w:name="_Toc449023559"/>
-      <w:bookmarkStart w:id="1197" w:name="_Toc449023560"/>
-      <w:bookmarkStart w:id="1198" w:name="_Toc449023561"/>
-      <w:bookmarkStart w:id="1199" w:name="_Toc449023562"/>
-      <w:bookmarkStart w:id="1200" w:name="_Toc449023563"/>
-      <w:bookmarkStart w:id="1201" w:name="_Toc449023564"/>
-      <w:bookmarkStart w:id="1202" w:name="_Toc449023565"/>
-      <w:bookmarkStart w:id="1203" w:name="_Toc449023566"/>
-      <w:bookmarkStart w:id="1204" w:name="_Toc449023567"/>
-      <w:bookmarkStart w:id="1205" w:name="_Toc449023568"/>
-      <w:bookmarkStart w:id="1206" w:name="_Toc449023569"/>
-      <w:bookmarkStart w:id="1207" w:name="_Toc449023570"/>
-      <w:bookmarkStart w:id="1208" w:name="_Toc449023571"/>
-      <w:bookmarkStart w:id="1209" w:name="_Toc449023572"/>
-      <w:bookmarkStart w:id="1210" w:name="_Toc449023573"/>
-      <w:bookmarkStart w:id="1211" w:name="_Toc449023574"/>
-      <w:bookmarkStart w:id="1212" w:name="_Toc449023575"/>
-      <w:bookmarkStart w:id="1213" w:name="_Toc449023576"/>
-      <w:bookmarkStart w:id="1214" w:name="_Toc449023577"/>
-      <w:bookmarkStart w:id="1215" w:name="_Toc449023578"/>
-      <w:bookmarkStart w:id="1216" w:name="_Toc449023579"/>
-      <w:bookmarkStart w:id="1217" w:name="_Toc449023580"/>
-      <w:bookmarkStart w:id="1218" w:name="_Toc449023581"/>
-      <w:bookmarkStart w:id="1219" w:name="_Toc449023582"/>
-      <w:bookmarkStart w:id="1220" w:name="_Toc449023583"/>
-      <w:bookmarkStart w:id="1221" w:name="_Toc449023584"/>
-      <w:bookmarkStart w:id="1222" w:name="_Toc449023585"/>
-      <w:bookmarkStart w:id="1223" w:name="_Toc449023586"/>
-      <w:bookmarkStart w:id="1224" w:name="_Toc449023587"/>
-      <w:bookmarkStart w:id="1225" w:name="_Toc449023588"/>
-      <w:bookmarkStart w:id="1226" w:name="_Toc449023589"/>
-      <w:bookmarkStart w:id="1227" w:name="_Toc449023590"/>
-      <w:bookmarkStart w:id="1228" w:name="_Toc449023591"/>
-      <w:bookmarkStart w:id="1229" w:name="_Toc449023592"/>
-      <w:bookmarkStart w:id="1230" w:name="_Toc449023593"/>
-      <w:bookmarkStart w:id="1231" w:name="_Toc449023594"/>
-      <w:bookmarkStart w:id="1232" w:name="_Toc449023595"/>
-      <w:bookmarkStart w:id="1233" w:name="_Toc449023596"/>
-      <w:bookmarkStart w:id="1234" w:name="_Toc449023597"/>
-      <w:bookmarkStart w:id="1235" w:name="_Toc449023598"/>
-      <w:bookmarkStart w:id="1236" w:name="_Toc449023599"/>
-      <w:bookmarkStart w:id="1237" w:name="_Toc449023600"/>
-      <w:bookmarkStart w:id="1238" w:name="_Toc449023601"/>
-      <w:bookmarkStart w:id="1239" w:name="_Toc449023602"/>
-      <w:bookmarkStart w:id="1240" w:name="_Toc449023603"/>
-      <w:bookmarkStart w:id="1241" w:name="_Toc449023604"/>
-      <w:bookmarkStart w:id="1242" w:name="_Toc449023605"/>
-      <w:bookmarkStart w:id="1243" w:name="_Toc449023606"/>
-      <w:bookmarkStart w:id="1244" w:name="_Toc449023607"/>
-      <w:bookmarkStart w:id="1245" w:name="_Toc449023608"/>
-      <w:bookmarkStart w:id="1246" w:name="_Toc449023609"/>
-      <w:bookmarkStart w:id="1247" w:name="_Toc449023610"/>
-      <w:bookmarkStart w:id="1248" w:name="_Toc449023611"/>
-      <w:bookmarkStart w:id="1249" w:name="_Toc449023612"/>
-      <w:bookmarkStart w:id="1250" w:name="_Toc449023613"/>
-      <w:bookmarkStart w:id="1251" w:name="_Toc449023614"/>
-      <w:bookmarkStart w:id="1252" w:name="_Toc449023615"/>
-      <w:bookmarkStart w:id="1253" w:name="_Toc449023616"/>
-      <w:bookmarkStart w:id="1254" w:name="_Toc449023617"/>
-      <w:bookmarkStart w:id="1255" w:name="_Toc449023618"/>
-      <w:bookmarkStart w:id="1256" w:name="_Toc449023619"/>
-      <w:bookmarkStart w:id="1257" w:name="_Toc449023620"/>
-      <w:bookmarkStart w:id="1258" w:name="_Toc449023621"/>
-      <w:bookmarkStart w:id="1259" w:name="_Toc449023622"/>
-      <w:bookmarkStart w:id="1260" w:name="_Toc449023623"/>
-      <w:bookmarkStart w:id="1261" w:name="_Toc449023624"/>
-      <w:bookmarkStart w:id="1262" w:name="_Toc449023625"/>
-      <w:bookmarkStart w:id="1263" w:name="_Toc449023626"/>
-      <w:bookmarkStart w:id="1264" w:name="_Toc449023627"/>
-      <w:bookmarkStart w:id="1265" w:name="_Toc449023628"/>
-      <w:bookmarkStart w:id="1266" w:name="_Toc449023629"/>
-      <w:bookmarkStart w:id="1267" w:name="_Toc449023630"/>
-      <w:bookmarkStart w:id="1268" w:name="_Toc449023631"/>
-      <w:bookmarkStart w:id="1269" w:name="_Toc449023632"/>
-      <w:bookmarkStart w:id="1270" w:name="_Toc449023633"/>
-      <w:bookmarkStart w:id="1271" w:name="_Toc449023634"/>
-      <w:bookmarkStart w:id="1272" w:name="_Toc449023635"/>
-      <w:bookmarkStart w:id="1273" w:name="_Toc449023636"/>
-      <w:bookmarkStart w:id="1274" w:name="_Toc449023637"/>
-      <w:bookmarkStart w:id="1275" w:name="_Toc449023638"/>
-      <w:bookmarkStart w:id="1276" w:name="_Toc449023639"/>
-      <w:bookmarkStart w:id="1277" w:name="_Toc449023640"/>
-      <w:bookmarkStart w:id="1278" w:name="_Toc449023641"/>
-      <w:bookmarkStart w:id="1279" w:name="_Toc449023642"/>
-      <w:bookmarkStart w:id="1280" w:name="_Toc449023643"/>
-      <w:bookmarkStart w:id="1281" w:name="_Toc449023644"/>
-      <w:bookmarkStart w:id="1282" w:name="_Toc449023645"/>
-      <w:bookmarkStart w:id="1283" w:name="_Toc449023646"/>
-      <w:bookmarkStart w:id="1284" w:name="_Toc449023647"/>
-      <w:bookmarkStart w:id="1285" w:name="_Toc449023648"/>
-      <w:bookmarkStart w:id="1286" w:name="_Toc449023649"/>
-      <w:bookmarkStart w:id="1287" w:name="_Toc449023650"/>
-      <w:bookmarkStart w:id="1288" w:name="_Toc449023651"/>
-      <w:bookmarkStart w:id="1289" w:name="_Toc449023652"/>
-      <w:bookmarkStart w:id="1290" w:name="_Toc449023653"/>
-      <w:bookmarkStart w:id="1291" w:name="_Toc449023654"/>
-      <w:bookmarkStart w:id="1292" w:name="_Toc449023655"/>
-      <w:bookmarkStart w:id="1293" w:name="_Toc449023656"/>
-      <w:bookmarkStart w:id="1294" w:name="_Toc449023657"/>
-      <w:bookmarkStart w:id="1295" w:name="_Toc449023658"/>
-      <w:bookmarkStart w:id="1296" w:name="_Toc449023659"/>
-      <w:bookmarkStart w:id="1297" w:name="_Toc449023660"/>
-      <w:bookmarkStart w:id="1298" w:name="_Toc449023661"/>
-      <w:bookmarkStart w:id="1299" w:name="_Toc449023662"/>
-      <w:bookmarkStart w:id="1300" w:name="_Toc449023663"/>
-      <w:bookmarkStart w:id="1301" w:name="_Toc449023664"/>
-      <w:bookmarkStart w:id="1302" w:name="_Toc449023665"/>
-      <w:bookmarkStart w:id="1303" w:name="_Toc449023666"/>
-      <w:bookmarkStart w:id="1304" w:name="_Toc449023667"/>
-      <w:bookmarkStart w:id="1305" w:name="_Toc449023668"/>
-      <w:bookmarkStart w:id="1306" w:name="_Toc449023669"/>
-      <w:bookmarkStart w:id="1307" w:name="_Toc449023670"/>
-      <w:bookmarkStart w:id="1308" w:name="_Toc449023671"/>
-      <w:bookmarkStart w:id="1309" w:name="_Toc449023672"/>
-      <w:bookmarkStart w:id="1310" w:name="_Toc449023673"/>
-      <w:bookmarkStart w:id="1311" w:name="_Toc449023674"/>
-      <w:bookmarkStart w:id="1312" w:name="_Toc449023675"/>
-      <w:bookmarkStart w:id="1313" w:name="_Toc449023676"/>
-      <w:bookmarkStart w:id="1314" w:name="_Toc449023677"/>
-      <w:bookmarkStart w:id="1315" w:name="_Toc449023678"/>
-      <w:bookmarkStart w:id="1316" w:name="_Toc449023679"/>
-      <w:bookmarkStart w:id="1317" w:name="_Toc449023680"/>
-      <w:bookmarkStart w:id="1318" w:name="_Toc449023681"/>
-      <w:bookmarkStart w:id="1319" w:name="_Toc449023682"/>
-      <w:bookmarkStart w:id="1320" w:name="_Toc449023683"/>
-      <w:bookmarkStart w:id="1321" w:name="_Toc449023684"/>
-      <w:bookmarkStart w:id="1322" w:name="_Toc449023685"/>
-      <w:bookmarkStart w:id="1323" w:name="_Toc449023686"/>
-      <w:bookmarkStart w:id="1324" w:name="_Toc449023687"/>
-      <w:bookmarkStart w:id="1325" w:name="_Toc449023688"/>
-      <w:bookmarkStart w:id="1326" w:name="_Toc449023689"/>
-      <w:bookmarkStart w:id="1327" w:name="_Toc449023690"/>
-      <w:bookmarkStart w:id="1328" w:name="_Toc449023691"/>
-      <w:bookmarkStart w:id="1329" w:name="_Toc449023692"/>
-      <w:bookmarkStart w:id="1330" w:name="_Toc449023693"/>
-      <w:bookmarkStart w:id="1331" w:name="_Toc449023694"/>
-      <w:bookmarkStart w:id="1332" w:name="_Toc449023695"/>
-      <w:bookmarkStart w:id="1333" w:name="_Toc449023696"/>
-      <w:bookmarkStart w:id="1334" w:name="_Toc449023697"/>
-      <w:bookmarkStart w:id="1335" w:name="_Toc449023698"/>
-      <w:bookmarkStart w:id="1336" w:name="_Toc449023699"/>
-      <w:bookmarkStart w:id="1337" w:name="_Toc449023700"/>
-      <w:bookmarkStart w:id="1338" w:name="_Toc449023701"/>
-      <w:bookmarkStart w:id="1339" w:name="_Toc449023702"/>
-      <w:bookmarkStart w:id="1340" w:name="_Toc449023703"/>
-      <w:bookmarkStart w:id="1341" w:name="_Toc449023704"/>
-      <w:bookmarkStart w:id="1342" w:name="_Toc449023705"/>
-      <w:bookmarkStart w:id="1343" w:name="_Toc449023706"/>
-      <w:bookmarkStart w:id="1344" w:name="_Toc449023707"/>
-      <w:bookmarkStart w:id="1345" w:name="_Toc449023708"/>
-      <w:bookmarkStart w:id="1346" w:name="_Toc449023709"/>
-      <w:bookmarkStart w:id="1347" w:name="_Toc449023710"/>
-      <w:bookmarkStart w:id="1348" w:name="_Toc449023711"/>
-      <w:bookmarkStart w:id="1349" w:name="_Toc449023712"/>
-      <w:bookmarkStart w:id="1350" w:name="_Toc449023713"/>
-      <w:bookmarkStart w:id="1351" w:name="_Toc449023714"/>
-      <w:bookmarkStart w:id="1352" w:name="_Toc449023715"/>
-      <w:bookmarkStart w:id="1353" w:name="_Toc449023716"/>
-      <w:bookmarkStart w:id="1354" w:name="_Toc449023717"/>
-      <w:bookmarkStart w:id="1355" w:name="_Toc449023718"/>
-      <w:bookmarkStart w:id="1356" w:name="_Toc449023719"/>
-      <w:bookmarkStart w:id="1357" w:name="_Toc449023720"/>
-      <w:bookmarkStart w:id="1358" w:name="_Toc449023721"/>
-      <w:bookmarkStart w:id="1359" w:name="_Toc449023722"/>
-      <w:bookmarkStart w:id="1360" w:name="_Toc449023723"/>
-      <w:bookmarkStart w:id="1361" w:name="_Toc449023724"/>
-      <w:bookmarkStart w:id="1362" w:name="_Toc449023725"/>
-      <w:bookmarkStart w:id="1363" w:name="_Toc449023726"/>
-      <w:bookmarkStart w:id="1364" w:name="_Toc449023727"/>
-      <w:bookmarkStart w:id="1365" w:name="_Toc449023728"/>
-      <w:bookmarkStart w:id="1366" w:name="_Toc449023729"/>
-      <w:bookmarkStart w:id="1367" w:name="_Toc449023730"/>
-      <w:bookmarkStart w:id="1368" w:name="_Toc449023731"/>
-      <w:bookmarkStart w:id="1369" w:name="_Toc449023732"/>
-      <w:bookmarkStart w:id="1370" w:name="_Toc449023733"/>
-      <w:bookmarkStart w:id="1371" w:name="_Toc449023734"/>
-      <w:bookmarkStart w:id="1372" w:name="_Toc449023735"/>
-      <w:bookmarkStart w:id="1373" w:name="_Toc449023736"/>
-      <w:bookmarkStart w:id="1374" w:name="_Toc449023737"/>
-      <w:bookmarkStart w:id="1375" w:name="_Toc449023738"/>
-      <w:bookmarkStart w:id="1376" w:name="_Toc449023739"/>
-      <w:bookmarkStart w:id="1377" w:name="_Toc449023740"/>
-      <w:bookmarkStart w:id="1378" w:name="_Toc449023741"/>
-      <w:bookmarkStart w:id="1379" w:name="_Toc449023742"/>
-      <w:bookmarkStart w:id="1380" w:name="_Toc449023743"/>
-      <w:bookmarkStart w:id="1381" w:name="_Toc449023744"/>
-      <w:bookmarkStart w:id="1382" w:name="_Toc449023745"/>
-      <w:bookmarkStart w:id="1383" w:name="_Toc449023746"/>
-      <w:bookmarkStart w:id="1384" w:name="_Toc449023747"/>
-      <w:bookmarkStart w:id="1385" w:name="_Toc449023748"/>
-      <w:bookmarkStart w:id="1386" w:name="_Toc449023749"/>
-      <w:bookmarkStart w:id="1387" w:name="_Toc449023750"/>
-      <w:bookmarkStart w:id="1388" w:name="_Toc449023751"/>
-      <w:bookmarkStart w:id="1389" w:name="_Toc449023752"/>
-      <w:bookmarkStart w:id="1390" w:name="_Toc449023753"/>
-      <w:bookmarkStart w:id="1391" w:name="_Toc449023754"/>
-      <w:bookmarkStart w:id="1392" w:name="_Toc449023755"/>
-      <w:bookmarkStart w:id="1393" w:name="_Toc449023756"/>
-      <w:bookmarkStart w:id="1394" w:name="_Toc449023757"/>
-      <w:bookmarkStart w:id="1395" w:name="_Toc449023758"/>
-      <w:bookmarkStart w:id="1396" w:name="_Toc449023759"/>
-      <w:bookmarkStart w:id="1397" w:name="_Toc449023760"/>
-      <w:bookmarkStart w:id="1398" w:name="_Toc449023761"/>
-      <w:bookmarkStart w:id="1399" w:name="_Toc449023762"/>
-      <w:bookmarkStart w:id="1400" w:name="_Toc449023763"/>
-      <w:bookmarkStart w:id="1401" w:name="_Toc449023764"/>
-      <w:bookmarkStart w:id="1402" w:name="_Toc393271626"/>
-      <w:bookmarkStart w:id="1403" w:name="_Toc393271787"/>
-      <w:bookmarkStart w:id="1404" w:name="_Toc393273058"/>
-      <w:bookmarkStart w:id="1405" w:name="_Toc393271627"/>
-      <w:bookmarkStart w:id="1406" w:name="_Toc393271788"/>
-      <w:bookmarkStart w:id="1407" w:name="_Toc393273059"/>
-      <w:bookmarkStart w:id="1408" w:name="_Toc393271628"/>
-      <w:bookmarkStart w:id="1409" w:name="_Toc393271789"/>
-      <w:bookmarkStart w:id="1410" w:name="_Toc393273060"/>
-      <w:bookmarkStart w:id="1411" w:name="_Toc393271629"/>
-      <w:bookmarkStart w:id="1412" w:name="_Toc393271790"/>
-      <w:bookmarkStart w:id="1413" w:name="_Toc393273061"/>
-      <w:bookmarkStart w:id="1414" w:name="_Toc393271630"/>
-      <w:bookmarkStart w:id="1415" w:name="_Toc393271791"/>
-      <w:bookmarkStart w:id="1416" w:name="_Toc393273062"/>
-      <w:bookmarkStart w:id="1417" w:name="_Toc393271631"/>
-      <w:bookmarkStart w:id="1418" w:name="_Toc393271792"/>
-      <w:bookmarkStart w:id="1419" w:name="_Toc393273063"/>
-      <w:bookmarkStart w:id="1420" w:name="_Toc393271632"/>
-      <w:bookmarkStart w:id="1421" w:name="_Toc393271793"/>
-      <w:bookmarkStart w:id="1422" w:name="_Toc393273064"/>
-      <w:bookmarkStart w:id="1423" w:name="_Toc393271633"/>
-      <w:bookmarkStart w:id="1424" w:name="_Toc393271794"/>
-      <w:bookmarkStart w:id="1425" w:name="_Toc393273065"/>
-      <w:bookmarkStart w:id="1426" w:name="_Toc393271634"/>
-      <w:bookmarkStart w:id="1427" w:name="_Toc393271795"/>
-      <w:bookmarkStart w:id="1428" w:name="_Toc393273066"/>
-      <w:bookmarkStart w:id="1429" w:name="_Toc393271635"/>
-      <w:bookmarkStart w:id="1430" w:name="_Toc393271796"/>
-      <w:bookmarkStart w:id="1431" w:name="_Toc393273067"/>
-      <w:bookmarkStart w:id="1432" w:name="_Toc393271636"/>
-      <w:bookmarkStart w:id="1433" w:name="_Toc393271797"/>
-      <w:bookmarkStart w:id="1434" w:name="_Toc393273068"/>
-      <w:bookmarkStart w:id="1435" w:name="_Toc393271637"/>
-      <w:bookmarkStart w:id="1436" w:name="_Toc393271798"/>
-      <w:bookmarkStart w:id="1437" w:name="_Toc393273069"/>
-      <w:bookmarkStart w:id="1438" w:name="_Toc393271638"/>
-      <w:bookmarkStart w:id="1439" w:name="_Toc393271799"/>
-      <w:bookmarkStart w:id="1440" w:name="_Toc393273070"/>
-      <w:bookmarkStart w:id="1441" w:name="_Toc393271639"/>
-      <w:bookmarkStart w:id="1442" w:name="_Toc393271800"/>
-      <w:bookmarkStart w:id="1443" w:name="_Toc393273071"/>
-      <w:bookmarkStart w:id="1444" w:name="_Toc393271640"/>
-      <w:bookmarkStart w:id="1445" w:name="_Toc393271801"/>
-      <w:bookmarkStart w:id="1446" w:name="_Toc393273072"/>
-      <w:bookmarkStart w:id="1447" w:name="_Toc393271641"/>
-      <w:bookmarkStart w:id="1448" w:name="_Toc393271802"/>
-      <w:bookmarkStart w:id="1449" w:name="_Toc393273073"/>
-      <w:bookmarkStart w:id="1450" w:name="_Toc393271642"/>
-      <w:bookmarkStart w:id="1451" w:name="_Toc393271803"/>
-      <w:bookmarkStart w:id="1452" w:name="_Toc393273074"/>
-      <w:bookmarkStart w:id="1453" w:name="_Toc393271643"/>
-      <w:bookmarkStart w:id="1454" w:name="_Toc393271804"/>
-      <w:bookmarkStart w:id="1455" w:name="_Toc393273075"/>
-      <w:bookmarkStart w:id="1456" w:name="_Toc393271644"/>
-      <w:bookmarkStart w:id="1457" w:name="_Toc393271805"/>
-      <w:bookmarkStart w:id="1458" w:name="_Toc393273076"/>
-      <w:bookmarkStart w:id="1459" w:name="_Toc393271645"/>
-      <w:bookmarkStart w:id="1460" w:name="_Toc393271806"/>
-      <w:bookmarkStart w:id="1461" w:name="_Toc393273077"/>
-      <w:bookmarkStart w:id="1462" w:name="_Toc393271646"/>
-      <w:bookmarkStart w:id="1463" w:name="_Toc393271807"/>
-      <w:bookmarkStart w:id="1464" w:name="_Toc393273078"/>
-      <w:bookmarkStart w:id="1465" w:name="_Toc393271647"/>
-      <w:bookmarkStart w:id="1466" w:name="_Toc393271808"/>
-      <w:bookmarkStart w:id="1467" w:name="_Toc393273079"/>
-      <w:bookmarkStart w:id="1468" w:name="_Toc393271648"/>
-      <w:bookmarkStart w:id="1469" w:name="_Toc393271809"/>
-      <w:bookmarkStart w:id="1470" w:name="_Toc393273080"/>
-      <w:bookmarkStart w:id="1471" w:name="_Toc393271649"/>
-      <w:bookmarkStart w:id="1472" w:name="_Toc393271810"/>
-      <w:bookmarkStart w:id="1473" w:name="_Toc393273081"/>
-      <w:bookmarkStart w:id="1474" w:name="_Toc393271650"/>
-      <w:bookmarkStart w:id="1475" w:name="_Toc393271811"/>
-      <w:bookmarkStart w:id="1476" w:name="_Toc393273082"/>
-      <w:bookmarkStart w:id="1477" w:name="_Toc393271651"/>
-      <w:bookmarkStart w:id="1478" w:name="_Toc393271812"/>
-      <w:bookmarkStart w:id="1479" w:name="_Toc393273083"/>
-      <w:bookmarkStart w:id="1480" w:name="_Toc393271652"/>
-      <w:bookmarkStart w:id="1481" w:name="_Toc393271813"/>
-      <w:bookmarkStart w:id="1482" w:name="_Toc393273084"/>
-      <w:bookmarkStart w:id="1483" w:name="_Toc393271653"/>
-      <w:bookmarkStart w:id="1484" w:name="_Toc393271814"/>
-      <w:bookmarkStart w:id="1485" w:name="_Toc393273085"/>
-      <w:bookmarkStart w:id="1486" w:name="_Toc393271654"/>
-      <w:bookmarkStart w:id="1487" w:name="_Toc393271815"/>
-      <w:bookmarkStart w:id="1488" w:name="_Toc393273086"/>
-      <w:bookmarkStart w:id="1489" w:name="_Toc393271655"/>
-      <w:bookmarkStart w:id="1490" w:name="_Toc393271816"/>
-      <w:bookmarkStart w:id="1491" w:name="_Toc393273087"/>
-      <w:bookmarkStart w:id="1492" w:name="_Toc393271656"/>
-      <w:bookmarkStart w:id="1493" w:name="_Toc393271817"/>
-      <w:bookmarkStart w:id="1494" w:name="_Toc393273088"/>
-      <w:bookmarkStart w:id="1495" w:name="_Toc393271657"/>
-      <w:bookmarkStart w:id="1496" w:name="_Toc393271818"/>
-      <w:bookmarkStart w:id="1497" w:name="_Toc393273089"/>
-      <w:bookmarkStart w:id="1498" w:name="_Toc393271658"/>
-      <w:bookmarkStart w:id="1499" w:name="_Toc393271819"/>
-      <w:bookmarkStart w:id="1500" w:name="_Toc393273090"/>
-      <w:bookmarkStart w:id="1501" w:name="_Toc393271659"/>
-      <w:bookmarkStart w:id="1502" w:name="_Toc393271820"/>
-      <w:bookmarkStart w:id="1503" w:name="_Toc393273091"/>
-      <w:bookmarkStart w:id="1504" w:name="_Toc393271660"/>
-      <w:bookmarkStart w:id="1505" w:name="_Toc393271821"/>
-      <w:bookmarkStart w:id="1506" w:name="_Toc393273092"/>
-      <w:bookmarkStart w:id="1507" w:name="_Toc393271661"/>
-      <w:bookmarkStart w:id="1508" w:name="_Toc393271822"/>
-      <w:bookmarkStart w:id="1509" w:name="_Toc393273093"/>
-      <w:bookmarkStart w:id="1510" w:name="_Toc393271662"/>
-      <w:bookmarkStart w:id="1511" w:name="_Toc393271823"/>
-      <w:bookmarkStart w:id="1512" w:name="_Toc393273094"/>
-      <w:bookmarkStart w:id="1513" w:name="_Toc393271663"/>
-      <w:bookmarkStart w:id="1514" w:name="_Toc393271824"/>
-      <w:bookmarkStart w:id="1515" w:name="_Toc393273095"/>
-      <w:bookmarkStart w:id="1516" w:name="_Toc393271664"/>
-      <w:bookmarkStart w:id="1517" w:name="_Toc393271825"/>
-      <w:bookmarkStart w:id="1518" w:name="_Toc393273096"/>
-      <w:bookmarkStart w:id="1519" w:name="_Toc393271665"/>
-      <w:bookmarkStart w:id="1520" w:name="_Toc393271826"/>
-      <w:bookmarkStart w:id="1521" w:name="_Toc393273097"/>
-      <w:bookmarkStart w:id="1522" w:name="_Toc393271666"/>
-      <w:bookmarkStart w:id="1523" w:name="_Toc393271827"/>
-      <w:bookmarkStart w:id="1524" w:name="_Toc393273098"/>
-      <w:bookmarkStart w:id="1525" w:name="_Toc393271667"/>
-      <w:bookmarkStart w:id="1526" w:name="_Toc393271828"/>
-      <w:bookmarkStart w:id="1527" w:name="_Toc393273099"/>
-      <w:bookmarkStart w:id="1528" w:name="_Toc393271668"/>
-      <w:bookmarkStart w:id="1529" w:name="_Toc393271829"/>
-      <w:bookmarkStart w:id="1530" w:name="_Toc393273100"/>
-      <w:bookmarkStart w:id="1531" w:name="_Toc393271669"/>
-      <w:bookmarkStart w:id="1532" w:name="_Toc393271830"/>
-      <w:bookmarkStart w:id="1533" w:name="_Toc393273101"/>
-      <w:bookmarkStart w:id="1534" w:name="_Toc393271670"/>
-      <w:bookmarkStart w:id="1535" w:name="_Toc393271831"/>
-      <w:bookmarkStart w:id="1536" w:name="_Toc393273102"/>
-      <w:bookmarkStart w:id="1537" w:name="_Toc393271671"/>
-      <w:bookmarkStart w:id="1538" w:name="_Toc393271832"/>
-      <w:bookmarkStart w:id="1539" w:name="_Toc393273103"/>
-      <w:bookmarkStart w:id="1540" w:name="_Toc393271672"/>
-      <w:bookmarkStart w:id="1541" w:name="_Toc393271833"/>
-      <w:bookmarkStart w:id="1542" w:name="_Toc393273104"/>
-      <w:bookmarkStart w:id="1543" w:name="_Toc393271673"/>
-      <w:bookmarkStart w:id="1544" w:name="_Toc393271834"/>
-      <w:bookmarkStart w:id="1545" w:name="_Toc393273105"/>
-      <w:bookmarkStart w:id="1546" w:name="_Toc449023765"/>
-      <w:bookmarkStart w:id="1547" w:name="_Toc449023766"/>
-      <w:bookmarkStart w:id="1548" w:name="_Toc449023767"/>
-      <w:bookmarkStart w:id="1549" w:name="_Toc449023768"/>
-      <w:bookmarkStart w:id="1550" w:name="_Toc449023769"/>
-      <w:bookmarkStart w:id="1551" w:name="_Toc449023770"/>
-      <w:bookmarkStart w:id="1552" w:name="_Toc449023771"/>
-      <w:bookmarkStart w:id="1553" w:name="_Toc449023772"/>
-      <w:bookmarkStart w:id="1554" w:name="_Toc449023773"/>
-      <w:bookmarkStart w:id="1555" w:name="_Toc449023774"/>
-      <w:bookmarkStart w:id="1556" w:name="_Toc449023775"/>
-      <w:bookmarkStart w:id="1557" w:name="_Toc449023776"/>
-      <w:bookmarkStart w:id="1558" w:name="_Toc449023777"/>
-      <w:bookmarkStart w:id="1559" w:name="_Toc449023778"/>
-      <w:bookmarkStart w:id="1560" w:name="_Toc449023779"/>
-      <w:bookmarkStart w:id="1561" w:name="_Toc449023780"/>
-      <w:bookmarkStart w:id="1562" w:name="_Toc449023781"/>
-      <w:bookmarkStart w:id="1563" w:name="_Toc449023782"/>
-      <w:bookmarkStart w:id="1564" w:name="_Toc449023783"/>
-      <w:bookmarkStart w:id="1565" w:name="_Toc449023784"/>
-      <w:bookmarkStart w:id="1566" w:name="_Toc449023785"/>
-      <w:bookmarkStart w:id="1567" w:name="_Toc449023786"/>
-      <w:bookmarkStart w:id="1568" w:name="_Toc449023787"/>
-      <w:bookmarkStart w:id="1569" w:name="_Toc430078948"/>
-      <w:bookmarkStart w:id="1570" w:name="_Toc434595871"/>
-      <w:bookmarkStart w:id="1571" w:name="_Toc449023788"/>
-      <w:bookmarkStart w:id="1572" w:name="_Toc449023789"/>
-      <w:bookmarkStart w:id="1573" w:name="_Toc449023790"/>
-      <w:bookmarkStart w:id="1574" w:name="_Toc449023819"/>
-      <w:bookmarkStart w:id="1575" w:name="_Toc449023820"/>
-      <w:bookmarkStart w:id="1576" w:name="_Toc449023821"/>
-      <w:bookmarkStart w:id="1577" w:name="_Toc449023822"/>
-      <w:bookmarkStart w:id="1578" w:name="_Toc449023823"/>
-      <w:bookmarkStart w:id="1579" w:name="_Toc449023824"/>
-      <w:bookmarkStart w:id="1580" w:name="_Toc449023825"/>
-      <w:bookmarkStart w:id="1581" w:name="_Toc449023826"/>
-      <w:bookmarkStart w:id="1582" w:name="_Toc449023827"/>
-      <w:bookmarkStart w:id="1583" w:name="_Toc449023828"/>
-      <w:bookmarkStart w:id="1584" w:name="_Toc449023829"/>
-      <w:bookmarkStart w:id="1585" w:name="_Toc449023830"/>
-      <w:bookmarkStart w:id="1586" w:name="_Toc449023831"/>
-      <w:bookmarkStart w:id="1587" w:name="_Toc449023832"/>
-      <w:bookmarkStart w:id="1588" w:name="_Toc449023833"/>
-      <w:bookmarkStart w:id="1589" w:name="_Toc449023834"/>
-      <w:bookmarkStart w:id="1590" w:name="_Toc449023835"/>
-      <w:bookmarkStart w:id="1591" w:name="_Toc449023836"/>
-      <w:bookmarkStart w:id="1592" w:name="_Toc449023837"/>
-      <w:bookmarkStart w:id="1593" w:name="_Toc449023838"/>
-      <w:bookmarkStart w:id="1594" w:name="_Toc449023839"/>
-      <w:bookmarkStart w:id="1595" w:name="_Toc449023840"/>
-      <w:bookmarkStart w:id="1596" w:name="_Toc449023841"/>
-      <w:bookmarkStart w:id="1597" w:name="_Toc449023842"/>
-      <w:bookmarkStart w:id="1598" w:name="_Toc449023843"/>
-      <w:bookmarkStart w:id="1599" w:name="_Toc449023844"/>
-      <w:bookmarkStart w:id="1600" w:name="_Toc449023845"/>
-      <w:bookmarkStart w:id="1601" w:name="_Toc449023846"/>
-      <w:bookmarkStart w:id="1602" w:name="_Toc449023847"/>
-      <w:bookmarkStart w:id="1603" w:name="_Toc449023848"/>
-      <w:bookmarkStart w:id="1604" w:name="_Toc449023849"/>
-      <w:bookmarkStart w:id="1605" w:name="_Toc449023850"/>
-      <w:bookmarkStart w:id="1606" w:name="_Toc449023851"/>
-      <w:bookmarkStart w:id="1607" w:name="_Toc449023852"/>
-      <w:bookmarkStart w:id="1608" w:name="_Toc449023853"/>
-      <w:bookmarkStart w:id="1609" w:name="_Toc449023854"/>
-      <w:bookmarkStart w:id="1610" w:name="_Toc449023855"/>
-      <w:bookmarkStart w:id="1611" w:name="_Toc449023856"/>
-      <w:bookmarkStart w:id="1612" w:name="_Toc449023857"/>
-      <w:bookmarkStart w:id="1613" w:name="_Toc449023858"/>
-      <w:bookmarkStart w:id="1614" w:name="_Toc449023859"/>
-      <w:bookmarkStart w:id="1615" w:name="_Toc449023860"/>
-      <w:bookmarkStart w:id="1616" w:name="_Toc449023861"/>
-      <w:bookmarkStart w:id="1617" w:name="_Toc449023862"/>
-      <w:bookmarkStart w:id="1618" w:name="_Toc449023863"/>
-      <w:bookmarkStart w:id="1619" w:name="_Toc449023864"/>
-      <w:bookmarkStart w:id="1620" w:name="_Toc449023865"/>
-      <w:bookmarkStart w:id="1621" w:name="_Toc449023866"/>
-      <w:bookmarkStart w:id="1622" w:name="_Toc449023867"/>
-      <w:bookmarkStart w:id="1623" w:name="_Toc449023868"/>
-      <w:bookmarkStart w:id="1624" w:name="_Toc449023869"/>
-      <w:bookmarkStart w:id="1625" w:name="_Toc449023870"/>
-      <w:bookmarkStart w:id="1626" w:name="_Toc449023871"/>
-      <w:bookmarkStart w:id="1627" w:name="_Toc449023872"/>
-      <w:bookmarkStart w:id="1628" w:name="_Toc449023873"/>
-      <w:bookmarkStart w:id="1629" w:name="_Toc449023874"/>
-      <w:bookmarkStart w:id="1630" w:name="_Toc449023875"/>
-      <w:bookmarkStart w:id="1631" w:name="_Toc449023876"/>
-      <w:bookmarkStart w:id="1632" w:name="_Toc449023877"/>
-      <w:bookmarkStart w:id="1633" w:name="_Toc449023878"/>
-      <w:bookmarkStart w:id="1634" w:name="_Toc449023879"/>
-      <w:bookmarkStart w:id="1635" w:name="_Toc449023880"/>
-      <w:bookmarkStart w:id="1636" w:name="_Toc449023881"/>
-      <w:bookmarkStart w:id="1637" w:name="_Toc449023882"/>
-      <w:bookmarkStart w:id="1638" w:name="_Toc449023883"/>
-      <w:bookmarkStart w:id="1639" w:name="_Toc449023884"/>
-      <w:bookmarkStart w:id="1640" w:name="_Toc449023885"/>
-      <w:bookmarkStart w:id="1641" w:name="_Toc449023886"/>
-      <w:bookmarkStart w:id="1642" w:name="_Toc449023887"/>
-      <w:bookmarkStart w:id="1643" w:name="_Toc449023888"/>
-      <w:bookmarkStart w:id="1644" w:name="_Toc449023889"/>
-      <w:bookmarkStart w:id="1645" w:name="_Toc449023890"/>
-      <w:bookmarkStart w:id="1646" w:name="_Toc449023891"/>
-      <w:bookmarkStart w:id="1647" w:name="_Toc449023892"/>
-      <w:bookmarkStart w:id="1648" w:name="_Toc449023893"/>
-      <w:bookmarkStart w:id="1649" w:name="_Toc449023894"/>
-      <w:bookmarkStart w:id="1650" w:name="_Toc449023895"/>
-      <w:bookmarkStart w:id="1651" w:name="_Toc449023896"/>
-      <w:bookmarkStart w:id="1652" w:name="_Toc449023897"/>
-      <w:bookmarkStart w:id="1653" w:name="_Toc449023898"/>
-      <w:bookmarkStart w:id="1654" w:name="_Toc449023899"/>
-      <w:bookmarkStart w:id="1655" w:name="_Toc449023900"/>
-      <w:bookmarkStart w:id="1656" w:name="_Toc449023901"/>
-      <w:bookmarkStart w:id="1657" w:name="_Toc449023902"/>
-      <w:bookmarkStart w:id="1658" w:name="_Toc449023903"/>
-      <w:bookmarkStart w:id="1659" w:name="_Toc449023904"/>
-      <w:bookmarkStart w:id="1660" w:name="_Toc449023905"/>
-      <w:bookmarkStart w:id="1661" w:name="_Toc449023906"/>
-      <w:bookmarkStart w:id="1662" w:name="_Toc449023907"/>
-      <w:bookmarkStart w:id="1663" w:name="_Toc449023908"/>
-      <w:bookmarkStart w:id="1664" w:name="_Toc449023909"/>
-      <w:bookmarkStart w:id="1665" w:name="_Toc449023910"/>
-      <w:bookmarkStart w:id="1666" w:name="_Toc449023911"/>
-      <w:bookmarkStart w:id="1667" w:name="_Toc449023912"/>
-      <w:bookmarkStart w:id="1668" w:name="_Toc449023913"/>
-      <w:bookmarkStart w:id="1669" w:name="_Toc449023914"/>
-      <w:bookmarkStart w:id="1670" w:name="_Toc449023915"/>
-      <w:bookmarkStart w:id="1671" w:name="_Toc449023916"/>
-      <w:bookmarkStart w:id="1672" w:name="_Toc449023917"/>
-      <w:bookmarkStart w:id="1673" w:name="_Toc449023918"/>
-      <w:bookmarkStart w:id="1674" w:name="_Toc449023919"/>
-      <w:bookmarkStart w:id="1675" w:name="_Toc449023920"/>
-      <w:bookmarkStart w:id="1676" w:name="_Toc449023921"/>
-      <w:bookmarkStart w:id="1677" w:name="_Toc449023922"/>
-      <w:bookmarkStart w:id="1678" w:name="_Toc449023923"/>
-      <w:bookmarkStart w:id="1679" w:name="_Toc449023924"/>
-      <w:bookmarkStart w:id="1680" w:name="_Toc449023925"/>
-      <w:bookmarkStart w:id="1681" w:name="_Toc449023926"/>
-      <w:bookmarkStart w:id="1682" w:name="_Toc449023927"/>
-      <w:bookmarkStart w:id="1683" w:name="_Toc449023928"/>
-      <w:bookmarkStart w:id="1684" w:name="_Toc449023929"/>
-      <w:bookmarkStart w:id="1685" w:name="_Toc449023930"/>
-      <w:bookmarkStart w:id="1686" w:name="_Toc449023931"/>
-      <w:bookmarkStart w:id="1687" w:name="_Toc449023932"/>
-      <w:bookmarkStart w:id="1688" w:name="_Toc449023933"/>
-      <w:bookmarkStart w:id="1689" w:name="_Toc449023934"/>
-      <w:bookmarkStart w:id="1690" w:name="_Toc449023935"/>
-      <w:bookmarkStart w:id="1691" w:name="_Toc449023936"/>
-      <w:bookmarkStart w:id="1692" w:name="_Toc449023937"/>
-      <w:bookmarkStart w:id="1693" w:name="_Toc449023938"/>
-      <w:bookmarkStart w:id="1694" w:name="_Toc449023939"/>
-      <w:bookmarkStart w:id="1695" w:name="_Toc449023940"/>
-      <w:bookmarkStart w:id="1696" w:name="_Toc449023941"/>
-      <w:bookmarkStart w:id="1697" w:name="_Toc449023942"/>
-      <w:bookmarkStart w:id="1698" w:name="_Toc449023943"/>
-      <w:bookmarkStart w:id="1699" w:name="_Toc449023944"/>
-      <w:bookmarkStart w:id="1700" w:name="_Toc449023945"/>
-      <w:bookmarkStart w:id="1701" w:name="_Toc449023946"/>
-      <w:bookmarkStart w:id="1702" w:name="_Toc449023947"/>
-      <w:bookmarkStart w:id="1703" w:name="_Toc449023948"/>
-      <w:bookmarkStart w:id="1704" w:name="_Toc449023949"/>
-      <w:bookmarkStart w:id="1705" w:name="_Toc449023950"/>
-      <w:bookmarkStart w:id="1706" w:name="_Toc449023951"/>
-      <w:bookmarkStart w:id="1707" w:name="_Toc449023952"/>
-      <w:bookmarkStart w:id="1708" w:name="_Toc449023953"/>
-      <w:bookmarkStart w:id="1709" w:name="_Toc449023954"/>
-      <w:bookmarkStart w:id="1710" w:name="_Toc449023955"/>
-      <w:bookmarkStart w:id="1711" w:name="_Toc449023956"/>
-      <w:bookmarkStart w:id="1712" w:name="_Toc449023957"/>
-      <w:bookmarkStart w:id="1713" w:name="_Toc449023958"/>
-      <w:bookmarkStart w:id="1714" w:name="_Toc449023959"/>
-      <w:bookmarkStart w:id="1715" w:name="_Toc449023960"/>
-      <w:bookmarkStart w:id="1716" w:name="_Toc449023961"/>
-      <w:bookmarkStart w:id="1717" w:name="_Toc449023962"/>
-      <w:bookmarkStart w:id="1718" w:name="_Toc449023963"/>
-      <w:bookmarkStart w:id="1719" w:name="_Toc449023964"/>
-      <w:bookmarkStart w:id="1720" w:name="_Toc449023965"/>
-      <w:bookmarkStart w:id="1721" w:name="_Toc449023966"/>
-      <w:bookmarkStart w:id="1722" w:name="_Toc449023967"/>
-      <w:bookmarkStart w:id="1723" w:name="_Toc449023968"/>
-      <w:bookmarkStart w:id="1724" w:name="_Toc449023969"/>
-      <w:bookmarkStart w:id="1725" w:name="_Toc449023970"/>
-      <w:bookmarkStart w:id="1726" w:name="_Toc449023971"/>
-      <w:bookmarkStart w:id="1727" w:name="_Toc449023972"/>
-      <w:bookmarkStart w:id="1728" w:name="_Toc449023973"/>
-      <w:bookmarkStart w:id="1729" w:name="_Toc449023974"/>
-      <w:bookmarkStart w:id="1730" w:name="_Toc449023975"/>
-      <w:bookmarkStart w:id="1731" w:name="_Toc449023976"/>
-      <w:bookmarkStart w:id="1732" w:name="_Toc449023977"/>
-      <w:bookmarkStart w:id="1733" w:name="_Toc449023978"/>
-      <w:bookmarkStart w:id="1734" w:name="_Toc449023979"/>
-      <w:bookmarkStart w:id="1735" w:name="_Toc449023980"/>
-      <w:bookmarkStart w:id="1736" w:name="_Toc449023981"/>
-      <w:bookmarkStart w:id="1737" w:name="_Toc449023982"/>
-      <w:bookmarkStart w:id="1738" w:name="_Toc449023983"/>
-      <w:bookmarkStart w:id="1739" w:name="_Toc449023984"/>
-      <w:bookmarkStart w:id="1740" w:name="_Toc449023985"/>
-      <w:bookmarkStart w:id="1741" w:name="_Toc449023986"/>
-      <w:bookmarkStart w:id="1742" w:name="_Toc422485278"/>
-      <w:bookmarkStart w:id="1743" w:name="_Toc449023987"/>
-      <w:bookmarkStart w:id="1744" w:name="_Toc449023988"/>
-      <w:bookmarkStart w:id="1745" w:name="_Toc449023989"/>
-      <w:bookmarkStart w:id="1746" w:name="_Toc449023990"/>
-      <w:bookmarkStart w:id="1747" w:name="_Toc449023991"/>
-      <w:bookmarkStart w:id="1748" w:name="_Toc449023992"/>
-      <w:bookmarkStart w:id="1749" w:name="_Toc449023993"/>
-      <w:bookmarkStart w:id="1750" w:name="_Toc449023994"/>
-      <w:bookmarkStart w:id="1751" w:name="_Toc449023995"/>
-      <w:bookmarkStart w:id="1752" w:name="_Toc449024621"/>
-      <w:bookmarkStart w:id="1753" w:name="_Toc449025004"/>
-      <w:bookmarkStart w:id="1754" w:name="_Toc449023996"/>
-      <w:bookmarkStart w:id="1755" w:name="_Toc449023997"/>
-      <w:bookmarkStart w:id="1756" w:name="_Toc449023998"/>
-      <w:bookmarkStart w:id="1757" w:name="_Toc449023999"/>
-      <w:bookmarkStart w:id="1758" w:name="_Toc449024000"/>
-      <w:bookmarkStart w:id="1759" w:name="_Toc449024001"/>
-      <w:bookmarkStart w:id="1760" w:name="_Toc449024002"/>
-      <w:bookmarkStart w:id="1761" w:name="_Toc449024003"/>
-      <w:bookmarkStart w:id="1762" w:name="_Toc449024004"/>
-      <w:bookmarkStart w:id="1763" w:name="_Toc449024005"/>
-      <w:bookmarkStart w:id="1764" w:name="_Toc449024006"/>
-      <w:bookmarkStart w:id="1765" w:name="_Toc449024007"/>
-      <w:bookmarkStart w:id="1766" w:name="_Toc449024008"/>
-      <w:bookmarkStart w:id="1767" w:name="_Toc449024009"/>
-      <w:bookmarkStart w:id="1768" w:name="_Toc449024010"/>
-      <w:bookmarkStart w:id="1769" w:name="_Toc449024011"/>
-      <w:bookmarkStart w:id="1770" w:name="_Toc449024637"/>
-      <w:bookmarkStart w:id="1771" w:name="_Toc449025020"/>
-      <w:bookmarkStart w:id="1772" w:name="_Toc449024012"/>
-      <w:bookmarkStart w:id="1773" w:name="_Toc449024013"/>
-      <w:bookmarkStart w:id="1774" w:name="_Toc449024014"/>
-      <w:bookmarkStart w:id="1775" w:name="_Toc449024015"/>
-      <w:bookmarkStart w:id="1776" w:name="_Toc449024016"/>
-      <w:bookmarkStart w:id="1777" w:name="_Toc449024017"/>
-      <w:bookmarkStart w:id="1778" w:name="_Toc449024018"/>
-      <w:bookmarkStart w:id="1779" w:name="_Toc449024019"/>
-      <w:bookmarkStart w:id="1780" w:name="_Toc449024020"/>
-      <w:bookmarkStart w:id="1781" w:name="_Toc449024021"/>
-      <w:bookmarkStart w:id="1782" w:name="_Toc449024022"/>
-      <w:bookmarkStart w:id="1783" w:name="_Toc449024023"/>
-      <w:bookmarkStart w:id="1784" w:name="_Toc449024024"/>
-      <w:bookmarkStart w:id="1785" w:name="_Toc449024025"/>
-      <w:bookmarkStart w:id="1786" w:name="_Toc449024026"/>
-      <w:bookmarkStart w:id="1787" w:name="_Toc449024652"/>
-      <w:bookmarkStart w:id="1788" w:name="_Toc449025035"/>
-      <w:bookmarkStart w:id="1789" w:name="_Toc449024027"/>
-      <w:bookmarkStart w:id="1790" w:name="_Toc449024028"/>
-      <w:bookmarkStart w:id="1791" w:name="_Toc449024029"/>
-      <w:bookmarkStart w:id="1792" w:name="_Toc449024030"/>
-      <w:bookmarkStart w:id="1793" w:name="_Toc449024031"/>
-      <w:bookmarkStart w:id="1794" w:name="_Toc449024032"/>
-      <w:bookmarkStart w:id="1795" w:name="_Toc449024033"/>
-      <w:bookmarkStart w:id="1796" w:name="_Toc449024034"/>
-      <w:bookmarkStart w:id="1797" w:name="_Toc449024035"/>
-      <w:bookmarkStart w:id="1798" w:name="_Toc449024036"/>
-      <w:bookmarkStart w:id="1799" w:name="_Toc449024037"/>
-      <w:bookmarkStart w:id="1800" w:name="_Toc449024038"/>
-      <w:bookmarkStart w:id="1801" w:name="_Toc449024039"/>
-      <w:bookmarkStart w:id="1802" w:name="_Toc449024040"/>
-      <w:bookmarkStart w:id="1803" w:name="_Toc449024041"/>
-      <w:bookmarkStart w:id="1804" w:name="_Toc449024042"/>
-      <w:bookmarkStart w:id="1805" w:name="_Toc449024043"/>
-      <w:bookmarkStart w:id="1806" w:name="_Toc449024044"/>
-      <w:bookmarkStart w:id="1807" w:name="_Toc449024045"/>
-      <w:bookmarkStart w:id="1808" w:name="_Toc449024046"/>
-      <w:bookmarkStart w:id="1809" w:name="_Toc449024047"/>
-      <w:bookmarkStart w:id="1810" w:name="_Toc449024048"/>
-      <w:bookmarkStart w:id="1811" w:name="_Toc449024049"/>
-      <w:bookmarkStart w:id="1812" w:name="_Toc449024050"/>
-      <w:bookmarkStart w:id="1813" w:name="_Toc449024051"/>
-      <w:bookmarkStart w:id="1814" w:name="_Toc449024052"/>
-      <w:bookmarkStart w:id="1815" w:name="_Toc449024053"/>
-      <w:bookmarkStart w:id="1816" w:name="_Toc449024054"/>
-      <w:bookmarkStart w:id="1817" w:name="_Toc449024055"/>
-      <w:bookmarkStart w:id="1818" w:name="_Toc449024056"/>
-      <w:bookmarkStart w:id="1819" w:name="_Toc449024057"/>
-      <w:bookmarkStart w:id="1820" w:name="_Toc449024058"/>
-      <w:bookmarkStart w:id="1821" w:name="_Toc449024059"/>
-      <w:bookmarkStart w:id="1822" w:name="_Toc449024060"/>
-      <w:bookmarkStart w:id="1823" w:name="_Toc449024061"/>
-      <w:bookmarkStart w:id="1824" w:name="_Toc449024062"/>
-      <w:bookmarkStart w:id="1825" w:name="_Toc449024063"/>
-      <w:bookmarkStart w:id="1826" w:name="_Ref411839911"/>
-      <w:bookmarkStart w:id="1827" w:name="_Toc449023794"/>
       <w:bookmarkEnd w:id="11"/>
       <w:bookmarkEnd w:id="12"/>
+    </w:p>
+    <w:p>
+      <w:pPr>
+        <w:rPr>
+          <w:lang w:val="en-GB"/>
+        </w:rPr>
+      </w:pPr>
+      <w:r>
+        <w:rPr>
+          <w:lang w:val="en-GB"/>
+        </w:rPr>
+        <w:t xml:space="preserve">This document </w:t>
+      </w:r>
+      <w:r>
+        <w:rPr>
+          <w:lang w:val="en-GB"/>
+        </w:rPr>
+        <w:t xml:space="preserve">specifies the </w:t>
+      </w:r>
+      <w:r>
+        <w:rPr>
+          <w:lang w:val="en-GB"/>
+        </w:rPr>
+        <w:t xml:space="preserve">Runtime </w:t>
+      </w:r>
+      <w:r>
+        <w:rPr>
+          <w:lang w:val="en-GB"/>
+        </w:rPr>
+        <w:t>V</w:t>
+      </w:r>
+      <w:r>
+        <w:rPr>
+          <w:lang w:val="en-GB"/>
+        </w:rPr>
+        <w:t xml:space="preserve">ariability </w:t>
+      </w:r>
+      <w:r>
+        <w:rPr>
+          <w:lang w:val="en-GB"/>
+        </w:rPr>
+        <w:t>Instantiation</w:t>
+      </w:r>
+      <w:r>
+        <w:rPr>
+          <w:lang w:val="en-GB"/>
+        </w:rPr>
+        <w:t xml:space="preserve"> </w:t>
+      </w:r>
+      <w:r>
+        <w:rPr>
+          <w:lang w:val="en-GB"/>
+        </w:rPr>
+        <w:t>L</w:t>
+      </w:r>
+      <w:r>
+        <w:rPr>
+          <w:lang w:val="en-GB"/>
+        </w:rPr>
+        <w:t xml:space="preserve">anguage </w:t>
+      </w:r>
+      <w:r>
+        <w:rPr>
+          <w:lang w:val="en-GB"/>
+        </w:rPr>
+        <w:t>(</w:t>
+      </w:r>
+      <w:r>
+        <w:rPr>
+          <w:lang w:val="en-GB"/>
+        </w:rPr>
+        <w:t>rt-VIL</w:t>
+      </w:r>
+      <w:r>
+        <w:rPr>
+          <w:lang w:val="en-GB"/>
+        </w:rPr>
+        <w:t xml:space="preserve">) </w:t>
+      </w:r>
+      <w:r>
+        <w:rPr>
+          <w:lang w:val="en-GB"/>
+        </w:rPr>
+        <w:t xml:space="preserve">in terms of </w:t>
+      </w:r>
+      <w:r>
+        <w:rPr>
+          <w:lang w:val="en-GB"/>
+        </w:rPr>
+        <w:t xml:space="preserve">the </w:t>
+      </w:r>
+      <w:r>
+        <w:rPr>
+          <w:lang w:val="en-GB"/>
+        </w:rPr>
+        <w:t xml:space="preserve">most </w:t>
+      </w:r>
+      <w:r>
+        <w:rPr>
+          <w:lang w:val="en-GB"/>
+        </w:rPr>
+        <w:t xml:space="preserve">current version </w:t>
+      </w:r>
+      <w:r>
+        <w:rPr>
+          <w:lang w:val="en-GB"/>
+        </w:rPr>
+        <w:t>of the language</w:t>
+      </w:r>
+      <w:r>
+        <w:rPr>
+          <w:lang w:val="en-GB"/>
+        </w:rPr>
+        <w:t>.</w:t>
+      </w:r>
+      <w:r>
+        <w:rPr>
+          <w:lang w:val="en-GB"/>
+        </w:rPr>
+        <w:t xml:space="preserve"> While the Variability Instantiation Language (VIL) </w:t>
+      </w:r>
+      <w:r>
+        <w:rPr>
+          <w:lang w:val="en-GB"/>
+        </w:rPr>
+        <w:t>[</w:t>
+      </w:r>
+      <w:r>
+        <w:fldChar w:fldCharType="begin"/>
+      </w:r>
+      <w:r>
+        <w:instrText xml:space="preserve"> REF BIB_d21 \* MERGEFORMAT </w:instrText>
+      </w:r>
+      <w:r>
+        <w:fldChar w:fldCharType="separate"/>
+      </w:r>
+      <w:r>
+        <w:rPr>
+          <w:lang w:val="en-GB"/>
+        </w:rPr>
+        <w:t>3</w:t>
+      </w:r>
+      <w:r>
+        <w:rPr>
+          <w:lang w:val="en-GB"/>
+        </w:rPr>
+        <w:fldChar w:fldCharType="end"/>
+      </w:r>
+      <w:r>
+        <w:rPr>
+          <w:lang w:val="en-GB"/>
+        </w:rPr>
+        <w:t>]</w:t>
+      </w:r>
+      <w:r>
+        <w:rPr>
+          <w:lang w:val="en-GB"/>
+        </w:rPr>
+        <w:t xml:space="preserve"> </w:t>
+      </w:r>
+      <w:r>
+        <w:rPr>
+          <w:lang w:val="en-GB"/>
+        </w:rPr>
+        <w:t>is intended to support customization and instantiation of variability-rich software before runtime, rt-VIL is intended to support re-configurations and adaptivity at runtime</w:t>
+      </w:r>
+    </w:p>
+    <w:p>
+      <w:pPr>
+        <w:rPr>
+          <w:lang w:val="en-US"/>
+        </w:rPr>
+      </w:pPr>
+      <w:r>
+        <w:rPr>
+          <w:lang w:val="en-US"/>
+        </w:rPr>
+        <w:t xml:space="preserve">The runtime variability instantiation language (rt-VIL) is an extension of VIL inspired by concepts of Stitch [13] and S/T/A [14] in order to enable runtime instantiation and runtime reconfiguration / adaptation. Basically, rt-VIL follows the core principles DSPLs </w:t>
+      </w:r>
+      <w:r>
+        <w:rPr>
+          <w:lang w:val="en-GB"/>
+        </w:rPr>
+        <w:t xml:space="preserve">[10, 11], i.e., it relies on an explicit product line variability model (IVML), which makes runtime-variability available explicit and enables runtime re-configuration / adaptation through monitoring the execution environment and performing adequate runtime changes through re-configuration. Although traditional pre-runtime product line capabilities are not required in </w:t>
+      </w:r>
+      <w:r>
+        <w:rPr>
+          <w:lang w:val="en-US"/>
+        </w:rPr>
+        <w:t xml:space="preserve">DSPLs </w:t>
+      </w:r>
+      <w:r>
+        <w:rPr>
+          <w:lang w:val="en-GB"/>
+        </w:rPr>
+        <w:t>[10, 11], we explicitly support product line instantiation at runtime through VIL capabilities. As a valid configuration is also required at runtime, we utilize runtime reasoning (in terms of the EASy IVML reasoning support [7]) for detecting invalid configurations and also for value propagation. For enacting runtime changes to the underlying system, we rely on architectural bindings and a translation of the runtime configuration to system-specific concepts. For more details on the approach, in particular in the context of adaptive real-time data stream processing, please refer to [12].</w:t>
+      </w:r>
+    </w:p>
+    <w:p>
+      <w:pPr>
+        <w:rPr>
+          <w:lang w:val="en-GB"/>
+        </w:rPr>
+      </w:pPr>
+      <w:r>
+        <w:rPr>
+          <w:lang w:val="en-GB"/>
+        </w:rPr>
+        <w:t>The remainder of this language specification is structured as follows: i</w:t>
+      </w:r>
+      <w:r>
+        <w:rPr>
+          <w:lang w:val="en-GB"/>
+        </w:rPr>
+        <w:t>n Section</w:t>
+      </w:r>
+      <w:r>
+        <w:rPr>
+          <w:lang w:val="en-GB"/>
+        </w:rPr>
+        <w:t xml:space="preserve"> </w:t>
+      </w:r>
+      <w:r>
+        <w:rPr>
+          <w:lang w:val="en-GB"/>
+        </w:rPr>
+        <w:fldChar w:fldCharType="begin"/>
+      </w:r>
+      <w:r>
+        <w:rPr>
+          <w:lang w:val="en-GB"/>
+        </w:rPr>
+        <w:instrText xml:space="preserve"> REF _Ref411839911 \r \h </w:instrText>
+      </w:r>
+      <w:r>
+        <w:rPr>
+          <w:lang w:val="en-GB"/>
+        </w:rPr>
+      </w:r>
+      <w:r>
+        <w:rPr>
+          <w:lang w:val="en-GB"/>
+        </w:rPr>
+        <w:fldChar w:fldCharType="separate"/>
+      </w:r>
+      <w:r>
+        <w:rPr>
+          <w:lang w:val="en-GB"/>
+        </w:rPr>
+        <w:t>2</w:t>
+      </w:r>
+      <w:r>
+        <w:rPr>
+          <w:lang w:val="en-GB"/>
+        </w:rPr>
+        <w:fldChar w:fldCharType="end"/>
+      </w:r>
+      <w:r>
+        <w:rPr>
+          <w:lang w:val="en-GB"/>
+        </w:rPr>
+        <w:t xml:space="preserve">, we </w:t>
+      </w:r>
+      <w:r>
+        <w:rPr>
+          <w:lang w:val="en-GB"/>
+        </w:rPr>
+        <w:t xml:space="preserve">define the syntax and semantics of </w:t>
+      </w:r>
+      <w:r>
+        <w:rPr>
+          <w:lang w:val="en-GB"/>
+        </w:rPr>
+        <w:t>rt-</w:t>
+      </w:r>
+      <w:r>
+        <w:rPr>
+          <w:lang w:val="en-GB"/>
+        </w:rPr>
+        <w:t xml:space="preserve">VIL </w:t>
+      </w:r>
+      <w:r>
+        <w:rPr>
+          <w:lang w:val="en-GB"/>
+        </w:rPr>
+        <w:t xml:space="preserve">on top of VIL. </w:t>
+      </w:r>
+      <w:r>
+        <w:rPr>
+          <w:lang w:val="en-GB"/>
+        </w:rPr>
+        <w:t xml:space="preserve">Please refer to the VIL language specification for details regarding VIL. </w:t>
+      </w:r>
+      <w:r>
+        <w:rPr>
+          <w:lang w:val="en-GB"/>
+        </w:rPr>
+        <w:t xml:space="preserve">In Section </w:t>
+      </w:r>
+      <w:r>
+        <w:rPr>
+          <w:lang w:val="en-GB"/>
+        </w:rPr>
+        <w:fldChar w:fldCharType="begin"/>
+      </w:r>
+      <w:r>
+        <w:rPr>
+          <w:lang w:val="en-GB"/>
+        </w:rPr>
+        <w:instrText xml:space="preserve"> REF _Ref414440001 \r \h </w:instrText>
+      </w:r>
+      <w:r>
+        <w:rPr>
+          <w:lang w:val="en-GB"/>
+        </w:rPr>
+      </w:r>
+      <w:r>
+        <w:rPr>
+          <w:lang w:val="en-GB"/>
+        </w:rPr>
+        <w:fldChar w:fldCharType="separate"/>
+      </w:r>
+      <w:r>
+        <w:rPr>
+          <w:lang w:val="en-GB"/>
+        </w:rPr>
+        <w:t>3</w:t>
+      </w:r>
+      <w:r>
+        <w:rPr>
+          <w:lang w:val="en-GB"/>
+        </w:rPr>
+        <w:fldChar w:fldCharType="end"/>
+      </w:r>
+      <w:r>
+        <w:rPr>
+          <w:lang w:val="en-GB"/>
+        </w:rPr>
+        <w:t xml:space="preserve"> we discuss the implementation status, in particular known deviations from this language specification. </w:t>
+      </w:r>
+      <w:r>
+        <w:rPr>
+          <w:lang w:val="en-GB"/>
+        </w:rPr>
+        <w:t>Finally, in Section</w:t>
+      </w:r>
+      <w:r>
+        <w:rPr>
+          <w:lang w:val="en-GB"/>
+        </w:rPr>
+        <w:t xml:space="preserve"> </w:t>
+      </w:r>
+      <w:r>
+        <w:rPr>
+          <w:lang w:val="en-GB"/>
+        </w:rPr>
+        <w:fldChar w:fldCharType="begin"/>
+      </w:r>
+      <w:r>
+        <w:rPr>
+          <w:lang w:val="en-GB"/>
+        </w:rPr>
+        <w:instrText xml:space="preserve"> REF _Ref414440033 \r \h </w:instrText>
+      </w:r>
+      <w:r>
+        <w:rPr>
+          <w:lang w:val="en-GB"/>
+        </w:rPr>
+      </w:r>
+      <w:r>
+        <w:rPr>
+          <w:lang w:val="en-GB"/>
+        </w:rPr>
+        <w:fldChar w:fldCharType="separate"/>
+      </w:r>
+      <w:r>
+        <w:rPr>
+          <w:lang w:val="en-GB"/>
+        </w:rPr>
+        <w:t>4</w:t>
+      </w:r>
+      <w:r>
+        <w:rPr>
+          <w:lang w:val="en-GB"/>
+        </w:rPr>
+        <w:fldChar w:fldCharType="end"/>
+      </w:r>
+      <w:r>
+        <w:rPr>
+          <w:lang w:val="en-GB"/>
+        </w:rPr>
+        <w:t xml:space="preserve">, we provide the grammar of </w:t>
+      </w:r>
+      <w:r>
+        <w:rPr>
+          <w:lang w:val="en-GB"/>
+        </w:rPr>
+        <w:t>rt-</w:t>
+      </w:r>
+      <w:r>
+        <w:rPr>
+          <w:lang w:val="en-GB"/>
+        </w:rPr>
+        <w:t>VIL  as a reference.</w:t>
+      </w:r>
+    </w:p>
+    <w:p>
+      <w:pPr>
+        <w:pStyle w:val="Heading1"/>
+        <w:rPr>
+          <w:lang w:val="en-GB"/>
+        </w:rPr>
+      </w:pPr>
+      <w:bookmarkStart w:id="14" w:name="_Toc449022505"/>
+      <w:bookmarkStart w:id="15" w:name="_Toc449022506"/>
+      <w:bookmarkStart w:id="16" w:name="_Toc449022507"/>
+      <w:bookmarkStart w:id="17" w:name="_Toc449022508"/>
+      <w:bookmarkStart w:id="18" w:name="_Toc449022509"/>
+      <w:bookmarkStart w:id="19" w:name="_Toc449022510"/>
+      <w:bookmarkStart w:id="20" w:name="_Toc449022511"/>
+      <w:bookmarkStart w:id="21" w:name="_Toc449022512"/>
+      <w:bookmarkStart w:id="22" w:name="_Toc449022513"/>
+      <w:bookmarkStart w:id="23" w:name="_Toc449022514"/>
+      <w:bookmarkStart w:id="24" w:name="_Toc449022515"/>
+      <w:bookmarkStart w:id="25" w:name="_Toc449022516"/>
+      <w:bookmarkStart w:id="26" w:name="_Toc449022517"/>
+      <w:bookmarkStart w:id="27" w:name="_Toc449022518"/>
+      <w:bookmarkStart w:id="28" w:name="_Toc449022519"/>
+      <w:bookmarkStart w:id="29" w:name="_Toc449022520"/>
+      <w:bookmarkStart w:id="30" w:name="_Toc449022521"/>
+      <w:bookmarkStart w:id="31" w:name="_Toc449022522"/>
+      <w:bookmarkStart w:id="32" w:name="_Toc449022523"/>
+      <w:bookmarkStart w:id="33" w:name="_Toc449022524"/>
+      <w:bookmarkStart w:id="34" w:name="_Toc449022525"/>
+      <w:bookmarkStart w:id="35" w:name="_Toc449022526"/>
+      <w:bookmarkStart w:id="36" w:name="_Toc449022527"/>
+      <w:bookmarkStart w:id="37" w:name="_Toc449022528"/>
+      <w:bookmarkStart w:id="38" w:name="_Toc449022529"/>
+      <w:bookmarkStart w:id="39" w:name="_Toc449022530"/>
+      <w:bookmarkStart w:id="40" w:name="_Toc449022531"/>
+      <w:bookmarkStart w:id="41" w:name="_Toc449022532"/>
+      <w:bookmarkStart w:id="42" w:name="_Toc449022533"/>
+      <w:bookmarkStart w:id="43" w:name="_Toc449022534"/>
+      <w:bookmarkStart w:id="44" w:name="_Toc449022535"/>
+      <w:bookmarkStart w:id="45" w:name="_Toc449022536"/>
+      <w:bookmarkStart w:id="46" w:name="_Toc449022537"/>
+      <w:bookmarkStart w:id="47" w:name="_Toc449022538"/>
+      <w:bookmarkStart w:id="48" w:name="_Toc449022539"/>
+      <w:bookmarkStart w:id="49" w:name="_Toc449022540"/>
+      <w:bookmarkStart w:id="50" w:name="_Toc449022541"/>
+      <w:bookmarkStart w:id="51" w:name="_Toc449022542"/>
+      <w:bookmarkStart w:id="52" w:name="_Toc449022543"/>
+      <w:bookmarkStart w:id="53" w:name="_Toc449022544"/>
+      <w:bookmarkStart w:id="54" w:name="_Toc449022545"/>
+      <w:bookmarkStart w:id="55" w:name="_Toc449022546"/>
+      <w:bookmarkStart w:id="56" w:name="_Toc449022547"/>
+      <w:bookmarkStart w:id="57" w:name="_Toc449022548"/>
+      <w:bookmarkStart w:id="58" w:name="_Toc449022549"/>
+      <w:bookmarkStart w:id="59" w:name="_Toc449022550"/>
+      <w:bookmarkStart w:id="60" w:name="_Toc449022551"/>
+      <w:bookmarkStart w:id="61" w:name="_Toc449022552"/>
+      <w:bookmarkStart w:id="62" w:name="_Toc449022553"/>
+      <w:bookmarkStart w:id="63" w:name="_Toc449022554"/>
+      <w:bookmarkStart w:id="64" w:name="_Toc449022555"/>
+      <w:bookmarkStart w:id="65" w:name="_Toc449022556"/>
+      <w:bookmarkStart w:id="66" w:name="_Toc449022557"/>
+      <w:bookmarkStart w:id="67" w:name="_Toc449022558"/>
+      <w:bookmarkStart w:id="68" w:name="_Toc449022559"/>
+      <w:bookmarkStart w:id="69" w:name="_Toc449022560"/>
+      <w:bookmarkStart w:id="70" w:name="_Toc449022561"/>
+      <w:bookmarkStart w:id="71" w:name="_Toc449022562"/>
+      <w:bookmarkStart w:id="72" w:name="_Toc449022563"/>
+      <w:bookmarkStart w:id="73" w:name="_Toc449022564"/>
+      <w:bookmarkStart w:id="74" w:name="_Toc449022565"/>
+      <w:bookmarkStart w:id="75" w:name="_Toc449022566"/>
+      <w:bookmarkStart w:id="76" w:name="_Toc449022567"/>
+      <w:bookmarkStart w:id="77" w:name="_Toc449022568"/>
+      <w:bookmarkStart w:id="78" w:name="_Toc449022569"/>
+      <w:bookmarkStart w:id="79" w:name="_Toc449022570"/>
+      <w:bookmarkStart w:id="80" w:name="_Toc449022571"/>
+      <w:bookmarkStart w:id="81" w:name="_Toc449022572"/>
+      <w:bookmarkStart w:id="82" w:name="_Toc449022573"/>
+      <w:bookmarkStart w:id="83" w:name="_Toc449022574"/>
+      <w:bookmarkStart w:id="84" w:name="_Toc449022575"/>
+      <w:bookmarkStart w:id="85" w:name="_Toc449022576"/>
+      <w:bookmarkStart w:id="86" w:name="_Toc449022577"/>
+      <w:bookmarkStart w:id="87" w:name="_Toc449022578"/>
+      <w:bookmarkStart w:id="88" w:name="_Toc449022579"/>
+      <w:bookmarkStart w:id="89" w:name="_Toc449022580"/>
+      <w:bookmarkStart w:id="90" w:name="_Toc449022581"/>
+      <w:bookmarkStart w:id="91" w:name="_Toc449022582"/>
+      <w:bookmarkStart w:id="92" w:name="_Toc449022583"/>
+      <w:bookmarkStart w:id="93" w:name="_Toc449022584"/>
+      <w:bookmarkStart w:id="94" w:name="_Toc449022585"/>
+      <w:bookmarkStart w:id="95" w:name="_Toc449022586"/>
+      <w:bookmarkStart w:id="96" w:name="_Toc449022587"/>
+      <w:bookmarkStart w:id="97" w:name="_Toc449022588"/>
+      <w:bookmarkStart w:id="98" w:name="_Toc449022589"/>
+      <w:bookmarkStart w:id="99" w:name="_Toc449022590"/>
+      <w:bookmarkStart w:id="100" w:name="_Toc449022591"/>
+      <w:bookmarkStart w:id="101" w:name="_Toc449022592"/>
+      <w:bookmarkStart w:id="102" w:name="_Toc449022593"/>
+      <w:bookmarkStart w:id="103" w:name="_Toc449022594"/>
+      <w:bookmarkStart w:id="104" w:name="_Toc449022595"/>
+      <w:bookmarkStart w:id="105" w:name="_Toc449022596"/>
+      <w:bookmarkStart w:id="106" w:name="_Toc449022597"/>
+      <w:bookmarkStart w:id="107" w:name="_Toc449022598"/>
+      <w:bookmarkStart w:id="108" w:name="_Toc449022599"/>
+      <w:bookmarkStart w:id="109" w:name="_Toc449022600"/>
+      <w:bookmarkStart w:id="110" w:name="_Toc449022601"/>
+      <w:bookmarkStart w:id="111" w:name="_Toc449022602"/>
+      <w:bookmarkStart w:id="112" w:name="_Toc449022603"/>
+      <w:bookmarkStart w:id="113" w:name="_Toc449022604"/>
+      <w:bookmarkStart w:id="114" w:name="_Toc449022605"/>
+      <w:bookmarkStart w:id="115" w:name="_Toc449022606"/>
+      <w:bookmarkStart w:id="116" w:name="_Toc449022607"/>
+      <w:bookmarkStart w:id="117" w:name="_Toc449022608"/>
+      <w:bookmarkStart w:id="118" w:name="_Toc449022609"/>
+      <w:bookmarkStart w:id="119" w:name="_Toc449022610"/>
+      <w:bookmarkStart w:id="120" w:name="_Toc449022611"/>
+      <w:bookmarkStart w:id="121" w:name="_Toc449022612"/>
+      <w:bookmarkStart w:id="122" w:name="_Toc449022613"/>
+      <w:bookmarkStart w:id="123" w:name="_Toc449022614"/>
+      <w:bookmarkStart w:id="124" w:name="_Toc449022615"/>
+      <w:bookmarkStart w:id="125" w:name="_Toc449022616"/>
+      <w:bookmarkStart w:id="126" w:name="_Toc449022617"/>
+      <w:bookmarkStart w:id="127" w:name="_Toc449022618"/>
+      <w:bookmarkStart w:id="128" w:name="_Toc385852267"/>
+      <w:bookmarkStart w:id="129" w:name="_Toc385852381"/>
+      <w:bookmarkStart w:id="130" w:name="_Toc449022619"/>
+      <w:bookmarkStart w:id="131" w:name="_Toc449022620"/>
+      <w:bookmarkStart w:id="132" w:name="_Toc449022621"/>
+      <w:bookmarkStart w:id="133" w:name="_Toc449022622"/>
+      <w:bookmarkStart w:id="134" w:name="_Toc449022623"/>
+      <w:bookmarkStart w:id="135" w:name="_Toc449022624"/>
+      <w:bookmarkStart w:id="136" w:name="_Toc449022625"/>
+      <w:bookmarkStart w:id="137" w:name="_Toc449022626"/>
+      <w:bookmarkStart w:id="138" w:name="_Toc449022627"/>
+      <w:bookmarkStart w:id="139" w:name="_Toc449022628"/>
+      <w:bookmarkStart w:id="140" w:name="_Toc449022629"/>
+      <w:bookmarkStart w:id="141" w:name="_Toc449022630"/>
+      <w:bookmarkStart w:id="142" w:name="_Toc449022631"/>
+      <w:bookmarkStart w:id="143" w:name="_Toc449022632"/>
+      <w:bookmarkStart w:id="144" w:name="_Toc449022633"/>
+      <w:bookmarkStart w:id="145" w:name="_Toc449022634"/>
+      <w:bookmarkStart w:id="146" w:name="_Toc449022635"/>
+      <w:bookmarkStart w:id="147" w:name="_Toc449022636"/>
+      <w:bookmarkStart w:id="148" w:name="_Toc449022637"/>
+      <w:bookmarkStart w:id="149" w:name="_Toc449022638"/>
+      <w:bookmarkStart w:id="150" w:name="_Toc449022639"/>
+      <w:bookmarkStart w:id="151" w:name="_Toc449022640"/>
+      <w:bookmarkStart w:id="152" w:name="_Toc449022641"/>
+      <w:bookmarkStart w:id="153" w:name="_Toc449022642"/>
+      <w:bookmarkStart w:id="154" w:name="_Toc449022643"/>
+      <w:bookmarkStart w:id="155" w:name="_Toc449022644"/>
+      <w:bookmarkStart w:id="156" w:name="_Toc449022645"/>
+      <w:bookmarkStart w:id="157" w:name="_Toc449022646"/>
+      <w:bookmarkStart w:id="158" w:name="_Toc449022647"/>
+      <w:bookmarkStart w:id="159" w:name="_Toc449022648"/>
+      <w:bookmarkStart w:id="160" w:name="_Toc449022649"/>
+      <w:bookmarkStart w:id="161" w:name="_Toc449022650"/>
+      <w:bookmarkStart w:id="162" w:name="_Toc449022651"/>
+      <w:bookmarkStart w:id="163" w:name="_Toc449022652"/>
+      <w:bookmarkStart w:id="164" w:name="_Toc449022653"/>
+      <w:bookmarkStart w:id="165" w:name="_Toc449022654"/>
+      <w:bookmarkStart w:id="166" w:name="_Toc449022655"/>
+      <w:bookmarkStart w:id="167" w:name="_Toc449022656"/>
+      <w:bookmarkStart w:id="168" w:name="_Toc449022657"/>
+      <w:bookmarkStart w:id="169" w:name="_Toc449022658"/>
+      <w:bookmarkStart w:id="170" w:name="_Toc449022659"/>
+      <w:bookmarkStart w:id="171" w:name="_Toc449022660"/>
+      <w:bookmarkStart w:id="172" w:name="_Toc449022661"/>
+      <w:bookmarkStart w:id="173" w:name="_Toc449022662"/>
+      <w:bookmarkStart w:id="174" w:name="_Toc449022663"/>
+      <w:bookmarkStart w:id="175" w:name="_Toc449022664"/>
+      <w:bookmarkStart w:id="176" w:name="_Toc449022665"/>
+      <w:bookmarkStart w:id="177" w:name="_Toc449022666"/>
+      <w:bookmarkStart w:id="178" w:name="_Toc449022667"/>
+      <w:bookmarkStart w:id="179" w:name="_Toc449022668"/>
+      <w:bookmarkStart w:id="180" w:name="_Toc449022669"/>
+      <w:bookmarkStart w:id="181" w:name="_Toc449022670"/>
+      <w:bookmarkStart w:id="182" w:name="_Toc449022671"/>
+      <w:bookmarkStart w:id="183" w:name="_Toc449022672"/>
+      <w:bookmarkStart w:id="184" w:name="_Toc449022673"/>
+      <w:bookmarkStart w:id="185" w:name="_Toc449022674"/>
+      <w:bookmarkStart w:id="186" w:name="_Toc449022675"/>
+      <w:bookmarkStart w:id="187" w:name="_Toc449022676"/>
+      <w:bookmarkStart w:id="188" w:name="_Toc449022677"/>
+      <w:bookmarkStart w:id="189" w:name="_Toc449022678"/>
+      <w:bookmarkStart w:id="190" w:name="_Toc449022679"/>
+      <w:bookmarkStart w:id="191" w:name="_Toc449022680"/>
+      <w:bookmarkStart w:id="192" w:name="_Toc449022681"/>
+      <w:bookmarkStart w:id="193" w:name="_Toc449022682"/>
+      <w:bookmarkStart w:id="194" w:name="_Toc449022683"/>
+      <w:bookmarkStart w:id="195" w:name="_Toc449022684"/>
+      <w:bookmarkStart w:id="196" w:name="_Toc449022685"/>
+      <w:bookmarkStart w:id="197" w:name="_Toc449022686"/>
+      <w:bookmarkStart w:id="198" w:name="_Toc449022687"/>
+      <w:bookmarkStart w:id="199" w:name="_Toc449022688"/>
+      <w:bookmarkStart w:id="200" w:name="_Toc449022689"/>
+      <w:bookmarkStart w:id="201" w:name="_Toc449022690"/>
+      <w:bookmarkStart w:id="202" w:name="_Toc449022691"/>
+      <w:bookmarkStart w:id="203" w:name="_Toc449022692"/>
+      <w:bookmarkStart w:id="204" w:name="_Toc449022693"/>
+      <w:bookmarkStart w:id="205" w:name="_Toc449022694"/>
+      <w:bookmarkStart w:id="206" w:name="_Toc449022695"/>
+      <w:bookmarkStart w:id="207" w:name="_Toc449022696"/>
+      <w:bookmarkStart w:id="208" w:name="_Toc449022697"/>
+      <w:bookmarkStart w:id="209" w:name="_Toc449022698"/>
+      <w:bookmarkStart w:id="210" w:name="_Toc449022699"/>
+      <w:bookmarkStart w:id="211" w:name="_Toc449022700"/>
+      <w:bookmarkStart w:id="212" w:name="_Toc449022701"/>
+      <w:bookmarkStart w:id="213" w:name="_Toc449022702"/>
+      <w:bookmarkStart w:id="214" w:name="_Toc449022703"/>
+      <w:bookmarkStart w:id="215" w:name="_Toc449022704"/>
+      <w:bookmarkStart w:id="216" w:name="_Toc449022705"/>
+      <w:bookmarkStart w:id="217" w:name="_Toc449022706"/>
+      <w:bookmarkStart w:id="218" w:name="_Toc449022707"/>
+      <w:bookmarkStart w:id="219" w:name="_Toc449022708"/>
+      <w:bookmarkStart w:id="220" w:name="_Toc449022709"/>
+      <w:bookmarkStart w:id="221" w:name="_Toc449022710"/>
+      <w:bookmarkStart w:id="222" w:name="_Toc449022711"/>
+      <w:bookmarkStart w:id="223" w:name="_Toc449022712"/>
+      <w:bookmarkStart w:id="224" w:name="_Toc449022713"/>
+      <w:bookmarkStart w:id="225" w:name="_Toc449022714"/>
+      <w:bookmarkStart w:id="226" w:name="_Toc449022715"/>
+      <w:bookmarkStart w:id="227" w:name="_Toc449022716"/>
+      <w:bookmarkStart w:id="228" w:name="_Toc449022717"/>
+      <w:bookmarkStart w:id="229" w:name="_Toc449022718"/>
+      <w:bookmarkStart w:id="230" w:name="_Toc449022719"/>
+      <w:bookmarkStart w:id="231" w:name="_Toc449022720"/>
+      <w:bookmarkStart w:id="232" w:name="_Toc449022721"/>
+      <w:bookmarkStart w:id="233" w:name="_Toc449022722"/>
+      <w:bookmarkStart w:id="234" w:name="_Toc449022723"/>
+      <w:bookmarkStart w:id="235" w:name="_Toc449022724"/>
+      <w:bookmarkStart w:id="236" w:name="_Toc449022725"/>
+      <w:bookmarkStart w:id="237" w:name="_Toc449022726"/>
+      <w:bookmarkStart w:id="238" w:name="_Toc449022727"/>
+      <w:bookmarkStart w:id="239" w:name="_Toc449022728"/>
+      <w:bookmarkStart w:id="240" w:name="_Toc449022729"/>
+      <w:bookmarkStart w:id="241" w:name="_Toc449022730"/>
+      <w:bookmarkStart w:id="242" w:name="_Toc449022731"/>
+      <w:bookmarkStart w:id="243" w:name="_Toc449022732"/>
+      <w:bookmarkStart w:id="244" w:name="_Toc449022733"/>
+      <w:bookmarkStart w:id="245" w:name="_Toc449022734"/>
+      <w:bookmarkStart w:id="246" w:name="_Toc449022735"/>
+      <w:bookmarkStart w:id="247" w:name="_Toc449022736"/>
+      <w:bookmarkStart w:id="248" w:name="_Toc449022737"/>
+      <w:bookmarkStart w:id="249" w:name="_Toc449022738"/>
+      <w:bookmarkStart w:id="250" w:name="_Toc449022739"/>
+      <w:bookmarkStart w:id="251" w:name="_Toc315425764"/>
+      <w:bookmarkStart w:id="252" w:name="_Toc315425765"/>
+      <w:bookmarkStart w:id="253" w:name="_Toc315425766"/>
+      <w:bookmarkStart w:id="254" w:name="_Toc315425767"/>
+      <w:bookmarkStart w:id="255" w:name="_Toc315425768"/>
+      <w:bookmarkStart w:id="256" w:name="_Toc449022740"/>
+      <w:bookmarkStart w:id="257" w:name="_Toc449022741"/>
+      <w:bookmarkStart w:id="258" w:name="_Toc449022742"/>
+      <w:bookmarkStart w:id="259" w:name="_Toc449022743"/>
+      <w:bookmarkStart w:id="260" w:name="_Toc449022744"/>
+      <w:bookmarkStart w:id="261" w:name="_Toc449022745"/>
+      <w:bookmarkStart w:id="262" w:name="_Toc449022746"/>
+      <w:bookmarkStart w:id="263" w:name="_Toc449022747"/>
+      <w:bookmarkStart w:id="264" w:name="_Toc449022748"/>
+      <w:bookmarkStart w:id="265" w:name="_Toc449022749"/>
+      <w:bookmarkStart w:id="266" w:name="_Toc449022750"/>
+      <w:bookmarkStart w:id="267" w:name="_Toc449022751"/>
+      <w:bookmarkStart w:id="268" w:name="_Toc449022752"/>
+      <w:bookmarkStart w:id="269" w:name="_Toc449022753"/>
+      <w:bookmarkStart w:id="270" w:name="_Toc449022754"/>
+      <w:bookmarkStart w:id="271" w:name="_Toc449022755"/>
+      <w:bookmarkStart w:id="272" w:name="_Toc449022756"/>
+      <w:bookmarkStart w:id="273" w:name="_Toc449022757"/>
+      <w:bookmarkStart w:id="274" w:name="_Toc449022758"/>
+      <w:bookmarkStart w:id="275" w:name="_Toc449022759"/>
+      <w:bookmarkStart w:id="276" w:name="_Toc449022760"/>
+      <w:bookmarkStart w:id="277" w:name="_Toc449022761"/>
+      <w:bookmarkStart w:id="278" w:name="_Toc449022762"/>
+      <w:bookmarkStart w:id="279" w:name="_Toc449022763"/>
+      <w:bookmarkStart w:id="280" w:name="_Toc449022764"/>
+      <w:bookmarkStart w:id="281" w:name="_Toc449022765"/>
+      <w:bookmarkStart w:id="282" w:name="_Toc449022766"/>
+      <w:bookmarkStart w:id="283" w:name="_Toc449022767"/>
+      <w:bookmarkStart w:id="284" w:name="_Toc449022768"/>
+      <w:bookmarkStart w:id="285" w:name="_Toc449022769"/>
+      <w:bookmarkStart w:id="286" w:name="_Toc449022770"/>
+      <w:bookmarkStart w:id="287" w:name="_Toc449022771"/>
+      <w:bookmarkStart w:id="288" w:name="_Toc449022772"/>
+      <w:bookmarkStart w:id="289" w:name="_Toc449022773"/>
+      <w:bookmarkStart w:id="290" w:name="_Toc449022774"/>
+      <w:bookmarkStart w:id="291" w:name="_Toc449022775"/>
+      <w:bookmarkStart w:id="292" w:name="_Toc449022776"/>
+      <w:bookmarkStart w:id="293" w:name="_Toc449022777"/>
+      <w:bookmarkStart w:id="294" w:name="_Toc449022778"/>
+      <w:bookmarkStart w:id="295" w:name="_Toc449022779"/>
+      <w:bookmarkStart w:id="296" w:name="_Toc449022780"/>
+      <w:bookmarkStart w:id="297" w:name="_Toc449022781"/>
+      <w:bookmarkStart w:id="298" w:name="_Toc449022782"/>
+      <w:bookmarkStart w:id="299" w:name="_Toc449022783"/>
+      <w:bookmarkStart w:id="300" w:name="_Toc449022784"/>
+      <w:bookmarkStart w:id="301" w:name="_Toc449022785"/>
+      <w:bookmarkStart w:id="302" w:name="_Toc449022786"/>
+      <w:bookmarkStart w:id="303" w:name="_Toc449022787"/>
+      <w:bookmarkStart w:id="304" w:name="_Toc449022788"/>
+      <w:bookmarkStart w:id="305" w:name="_Toc449022789"/>
+      <w:bookmarkStart w:id="306" w:name="_Toc449022790"/>
+      <w:bookmarkStart w:id="307" w:name="_Toc449022791"/>
+      <w:bookmarkStart w:id="308" w:name="_Toc449022792"/>
+      <w:bookmarkStart w:id="309" w:name="_Toc449022793"/>
+      <w:bookmarkStart w:id="310" w:name="_Toc449022794"/>
+      <w:bookmarkStart w:id="311" w:name="_Toc449022795"/>
+      <w:bookmarkStart w:id="312" w:name="_Toc449022796"/>
+      <w:bookmarkStart w:id="313" w:name="_Toc449022797"/>
+      <w:bookmarkStart w:id="314" w:name="_Toc449022798"/>
+      <w:bookmarkStart w:id="315" w:name="_Toc449022799"/>
+      <w:bookmarkStart w:id="316" w:name="_Toc449022800"/>
+      <w:bookmarkStart w:id="317" w:name="_Toc449022801"/>
+      <w:bookmarkStart w:id="318" w:name="_Toc449022802"/>
+      <w:bookmarkStart w:id="319" w:name="_Toc449022803"/>
+      <w:bookmarkStart w:id="320" w:name="_Toc449022804"/>
+      <w:bookmarkStart w:id="321" w:name="_Toc449022805"/>
+      <w:bookmarkStart w:id="322" w:name="_Toc449022806"/>
+      <w:bookmarkStart w:id="323" w:name="_Toc449022807"/>
+      <w:bookmarkStart w:id="324" w:name="_Toc449022808"/>
+      <w:bookmarkStart w:id="325" w:name="_Toc402953141"/>
+      <w:bookmarkStart w:id="326" w:name="_Toc449022809"/>
+      <w:bookmarkStart w:id="327" w:name="_Toc449022810"/>
+      <w:bookmarkStart w:id="328" w:name="_Toc449022811"/>
+      <w:bookmarkStart w:id="329" w:name="_Toc449022812"/>
+      <w:bookmarkStart w:id="330" w:name="_Toc449022813"/>
+      <w:bookmarkStart w:id="331" w:name="_Toc449022814"/>
+      <w:bookmarkStart w:id="332" w:name="_Toc449022815"/>
+      <w:bookmarkStart w:id="333" w:name="_Toc449022816"/>
+      <w:bookmarkStart w:id="334" w:name="_Toc449022817"/>
+      <w:bookmarkStart w:id="335" w:name="_Toc449022818"/>
+      <w:bookmarkStart w:id="336" w:name="_Toc449022819"/>
+      <w:bookmarkStart w:id="337" w:name="_Toc449022820"/>
+      <w:bookmarkStart w:id="338" w:name="_Toc449022821"/>
+      <w:bookmarkStart w:id="339" w:name="_Toc449022822"/>
+      <w:bookmarkStart w:id="340" w:name="_Toc449022823"/>
+      <w:bookmarkStart w:id="341" w:name="_Toc449022824"/>
+      <w:bookmarkStart w:id="342" w:name="_Toc449022825"/>
+      <w:bookmarkStart w:id="343" w:name="_Toc449022826"/>
+      <w:bookmarkStart w:id="344" w:name="_Toc449022827"/>
+      <w:bookmarkStart w:id="345" w:name="_Toc449022828"/>
+      <w:bookmarkStart w:id="346" w:name="_Toc449022829"/>
+      <w:bookmarkStart w:id="347" w:name="_Toc449022830"/>
+      <w:bookmarkStart w:id="348" w:name="_Toc449022831"/>
+      <w:bookmarkStart w:id="349" w:name="_Toc449022832"/>
+      <w:bookmarkStart w:id="350" w:name="_Toc449022833"/>
+      <w:bookmarkStart w:id="351" w:name="_Toc449022834"/>
+      <w:bookmarkStart w:id="352" w:name="_Toc449022835"/>
+      <w:bookmarkStart w:id="353" w:name="_Toc449022836"/>
+      <w:bookmarkStart w:id="354" w:name="_Toc449022837"/>
+      <w:bookmarkStart w:id="355" w:name="_Toc449022838"/>
+      <w:bookmarkStart w:id="356" w:name="_Toc449022839"/>
+      <w:bookmarkStart w:id="357" w:name="_Toc449022840"/>
+      <w:bookmarkStart w:id="358" w:name="_Toc449022841"/>
+      <w:bookmarkStart w:id="359" w:name="_Toc449022842"/>
+      <w:bookmarkStart w:id="360" w:name="_Toc449022843"/>
+      <w:bookmarkStart w:id="361" w:name="_Toc449022844"/>
+      <w:bookmarkStart w:id="362" w:name="_Toc449022845"/>
+      <w:bookmarkStart w:id="363" w:name="_Toc449022846"/>
+      <w:bookmarkStart w:id="364" w:name="_Toc449022847"/>
+      <w:bookmarkStart w:id="365" w:name="_Toc449022848"/>
+      <w:bookmarkStart w:id="366" w:name="_Toc449022849"/>
+      <w:bookmarkStart w:id="367" w:name="_Toc449022850"/>
+      <w:bookmarkStart w:id="368" w:name="_Toc449022851"/>
+      <w:bookmarkStart w:id="369" w:name="_Toc449022852"/>
+      <w:bookmarkStart w:id="370" w:name="_Toc449022853"/>
+      <w:bookmarkStart w:id="371" w:name="_Toc449022854"/>
+      <w:bookmarkStart w:id="372" w:name="_Toc449022855"/>
+      <w:bookmarkStart w:id="373" w:name="_Toc449022856"/>
+      <w:bookmarkStart w:id="374" w:name="_Toc449022857"/>
+      <w:bookmarkStart w:id="375" w:name="_Toc449022858"/>
+      <w:bookmarkStart w:id="376" w:name="_Toc449022859"/>
+      <w:bookmarkStart w:id="377" w:name="_Toc449022860"/>
+      <w:bookmarkStart w:id="378" w:name="_Toc449022861"/>
+      <w:bookmarkStart w:id="379" w:name="_Toc449022862"/>
+      <w:bookmarkStart w:id="380" w:name="_Toc449022863"/>
+      <w:bookmarkStart w:id="381" w:name="_Toc449022864"/>
+      <w:bookmarkStart w:id="382" w:name="_Toc449022865"/>
+      <w:bookmarkStart w:id="383" w:name="_Toc449022866"/>
+      <w:bookmarkStart w:id="384" w:name="_Toc449022867"/>
+      <w:bookmarkStart w:id="385" w:name="_Toc402953145"/>
+      <w:bookmarkStart w:id="386" w:name="_Toc449022868"/>
+      <w:bookmarkStart w:id="387" w:name="_Toc449022869"/>
+      <w:bookmarkStart w:id="388" w:name="_Toc449022870"/>
+      <w:bookmarkStart w:id="389" w:name="_Toc449022871"/>
+      <w:bookmarkStart w:id="390" w:name="_Toc449022872"/>
+      <w:bookmarkStart w:id="391" w:name="_Toc449022873"/>
+      <w:bookmarkStart w:id="392" w:name="_Toc449022874"/>
+      <w:bookmarkStart w:id="393" w:name="_Toc449022875"/>
+      <w:bookmarkStart w:id="394" w:name="_Toc449022876"/>
+      <w:bookmarkStart w:id="395" w:name="_Toc449022877"/>
+      <w:bookmarkStart w:id="396" w:name="_Toc449022878"/>
+      <w:bookmarkStart w:id="397" w:name="_Toc449022879"/>
+      <w:bookmarkStart w:id="398" w:name="_Toc449022880"/>
+      <w:bookmarkStart w:id="399" w:name="_Toc449022881"/>
+      <w:bookmarkStart w:id="400" w:name="_Toc449022882"/>
+      <w:bookmarkStart w:id="401" w:name="_Toc449022883"/>
+      <w:bookmarkStart w:id="402" w:name="_Toc449022884"/>
+      <w:bookmarkStart w:id="403" w:name="_Toc449022885"/>
+      <w:bookmarkStart w:id="404" w:name="_Toc449022886"/>
+      <w:bookmarkStart w:id="405" w:name="_Toc449022887"/>
+      <w:bookmarkStart w:id="406" w:name="_Toc449022888"/>
+      <w:bookmarkStart w:id="407" w:name="_Toc449022889"/>
+      <w:bookmarkStart w:id="408" w:name="_Toc449022890"/>
+      <w:bookmarkStart w:id="409" w:name="_Toc449022891"/>
+      <w:bookmarkStart w:id="410" w:name="_Toc449022892"/>
+      <w:bookmarkStart w:id="411" w:name="_Toc449022893"/>
+      <w:bookmarkStart w:id="412" w:name="_Toc449022894"/>
+      <w:bookmarkStart w:id="413" w:name="_Toc449022895"/>
+      <w:bookmarkStart w:id="414" w:name="_Toc449022896"/>
+      <w:bookmarkStart w:id="415" w:name="_Toc449022897"/>
+      <w:bookmarkStart w:id="416" w:name="_Toc449022898"/>
+      <w:bookmarkStart w:id="417" w:name="_Toc449022899"/>
+      <w:bookmarkStart w:id="418" w:name="_Toc449022900"/>
+      <w:bookmarkStart w:id="419" w:name="_Toc449022901"/>
+      <w:bookmarkStart w:id="420" w:name="_Toc449022902"/>
+      <w:bookmarkStart w:id="421" w:name="_Toc449022903"/>
+      <w:bookmarkStart w:id="422" w:name="_Toc449022904"/>
+      <w:bookmarkStart w:id="423" w:name="_Toc449022905"/>
+      <w:bookmarkStart w:id="424" w:name="_Toc449022906"/>
+      <w:bookmarkStart w:id="425" w:name="_Toc449022907"/>
+      <w:bookmarkStart w:id="426" w:name="_Toc449022908"/>
+      <w:bookmarkStart w:id="427" w:name="_Toc449022909"/>
+      <w:bookmarkStart w:id="428" w:name="_Toc449022910"/>
+      <w:bookmarkStart w:id="429" w:name="_Toc449022911"/>
+      <w:bookmarkStart w:id="430" w:name="_Toc449022912"/>
+      <w:bookmarkStart w:id="431" w:name="_Toc449022913"/>
+      <w:bookmarkStart w:id="432" w:name="_Toc449022914"/>
+      <w:bookmarkStart w:id="433" w:name="_Toc449022915"/>
+      <w:bookmarkStart w:id="434" w:name="_Toc449022916"/>
+      <w:bookmarkStart w:id="435" w:name="_Toc449022917"/>
+      <w:bookmarkStart w:id="436" w:name="_Toc449022918"/>
+      <w:bookmarkStart w:id="437" w:name="_Toc449022919"/>
+      <w:bookmarkStart w:id="438" w:name="_Toc449022920"/>
+      <w:bookmarkStart w:id="439" w:name="_Toc449022921"/>
+      <w:bookmarkStart w:id="440" w:name="_Toc449022922"/>
+      <w:bookmarkStart w:id="441" w:name="_Toc449022923"/>
+      <w:bookmarkStart w:id="442" w:name="_Toc449022924"/>
+      <w:bookmarkStart w:id="443" w:name="_Toc449022925"/>
+      <w:bookmarkStart w:id="444" w:name="_Toc449022926"/>
+      <w:bookmarkStart w:id="445" w:name="_Toc449022927"/>
+      <w:bookmarkStart w:id="446" w:name="_Toc449022928"/>
+      <w:bookmarkStart w:id="447" w:name="_Toc426990925"/>
+      <w:bookmarkStart w:id="448" w:name="_Toc426991066"/>
+      <w:bookmarkStart w:id="449" w:name="_Toc430067858"/>
+      <w:bookmarkStart w:id="450" w:name="_Toc430078888"/>
+      <w:bookmarkStart w:id="451" w:name="_Toc434595810"/>
+      <w:bookmarkStart w:id="452" w:name="_Toc449022929"/>
+      <w:bookmarkStart w:id="453" w:name="_Toc449022930"/>
+      <w:bookmarkStart w:id="454" w:name="_Toc449022931"/>
+      <w:bookmarkStart w:id="455" w:name="_Toc449022932"/>
+      <w:bookmarkStart w:id="456" w:name="_Toc449022933"/>
+      <w:bookmarkStart w:id="457" w:name="_Toc449022934"/>
+      <w:bookmarkStart w:id="458" w:name="_Toc449022935"/>
+      <w:bookmarkStart w:id="459" w:name="_Toc449022936"/>
+      <w:bookmarkStart w:id="460" w:name="_Toc449022937"/>
+      <w:bookmarkStart w:id="461" w:name="_Toc449022938"/>
+      <w:bookmarkStart w:id="462" w:name="_Toc449022939"/>
+      <w:bookmarkStart w:id="463" w:name="_Toc402953152"/>
+      <w:bookmarkStart w:id="464" w:name="_Toc402953153"/>
+      <w:bookmarkStart w:id="465" w:name="_Toc402953154"/>
+      <w:bookmarkStart w:id="466" w:name="_Toc402953155"/>
+      <w:bookmarkStart w:id="467" w:name="_Toc395683444"/>
+      <w:bookmarkStart w:id="468" w:name="_Toc449022940"/>
+      <w:bookmarkStart w:id="469" w:name="_Toc449022941"/>
+      <w:bookmarkStart w:id="470" w:name="_Toc449022942"/>
+      <w:bookmarkStart w:id="471" w:name="_Toc449022943"/>
+      <w:bookmarkStart w:id="472" w:name="_Toc449022944"/>
+      <w:bookmarkStart w:id="473" w:name="_Toc449022945"/>
+      <w:bookmarkStart w:id="474" w:name="_Toc449022946"/>
+      <w:bookmarkStart w:id="475" w:name="_Toc449022947"/>
+      <w:bookmarkStart w:id="476" w:name="_Toc449022948"/>
+      <w:bookmarkStart w:id="477" w:name="_Toc449022949"/>
+      <w:bookmarkStart w:id="478" w:name="_Toc449022950"/>
+      <w:bookmarkStart w:id="479" w:name="_Toc449022951"/>
+      <w:bookmarkStart w:id="480" w:name="_Toc449022952"/>
+      <w:bookmarkStart w:id="481" w:name="_Toc449022953"/>
+      <w:bookmarkStart w:id="482" w:name="_Toc449022954"/>
+      <w:bookmarkStart w:id="483" w:name="_Toc449022955"/>
+      <w:bookmarkStart w:id="484" w:name="_Toc449022956"/>
+      <w:bookmarkStart w:id="485" w:name="_Toc449022957"/>
+      <w:bookmarkStart w:id="486" w:name="_Toc449022958"/>
+      <w:bookmarkStart w:id="487" w:name="_Toc449022959"/>
+      <w:bookmarkStart w:id="488" w:name="_Toc449022960"/>
+      <w:bookmarkStart w:id="489" w:name="_Toc449022961"/>
+      <w:bookmarkStart w:id="490" w:name="_Toc449022962"/>
+      <w:bookmarkStart w:id="491" w:name="_Toc449022963"/>
+      <w:bookmarkStart w:id="492" w:name="_Toc449022964"/>
+      <w:bookmarkStart w:id="493" w:name="_Toc449022965"/>
+      <w:bookmarkStart w:id="494" w:name="_Toc449022966"/>
+      <w:bookmarkStart w:id="495" w:name="_Toc449022967"/>
+      <w:bookmarkStart w:id="496" w:name="_Toc449022968"/>
+      <w:bookmarkStart w:id="497" w:name="_Toc449022969"/>
+      <w:bookmarkStart w:id="498" w:name="_Toc449022970"/>
+      <w:bookmarkStart w:id="499" w:name="_Toc449022971"/>
+      <w:bookmarkStart w:id="500" w:name="_Toc449022972"/>
+      <w:bookmarkStart w:id="501" w:name="_Toc449022973"/>
+      <w:bookmarkStart w:id="502" w:name="_Toc449022974"/>
+      <w:bookmarkStart w:id="503" w:name="_Toc449022975"/>
+      <w:bookmarkStart w:id="504" w:name="_Toc449022976"/>
+      <w:bookmarkStart w:id="505" w:name="_Toc449022977"/>
+      <w:bookmarkStart w:id="506" w:name="_Toc449022978"/>
+      <w:bookmarkStart w:id="507" w:name="_Toc449022979"/>
+      <w:bookmarkStart w:id="508" w:name="_Toc449022980"/>
+      <w:bookmarkStart w:id="509" w:name="_Toc449022981"/>
+      <w:bookmarkStart w:id="510" w:name="_Toc449022982"/>
+      <w:bookmarkStart w:id="511" w:name="_Toc449022983"/>
+      <w:bookmarkStart w:id="512" w:name="_Toc449022984"/>
+      <w:bookmarkStart w:id="513" w:name="_Toc449022985"/>
+      <w:bookmarkStart w:id="514" w:name="_Toc449022986"/>
+      <w:bookmarkStart w:id="515" w:name="_Toc449022987"/>
+      <w:bookmarkStart w:id="516" w:name="_Toc449022988"/>
+      <w:bookmarkStart w:id="517" w:name="_Toc449022989"/>
+      <w:bookmarkStart w:id="518" w:name="_Toc449022990"/>
+      <w:bookmarkStart w:id="519" w:name="_Toc449022991"/>
+      <w:bookmarkStart w:id="520" w:name="_Toc449022992"/>
+      <w:bookmarkStart w:id="521" w:name="_Toc449022993"/>
+      <w:bookmarkStart w:id="522" w:name="_Toc449022994"/>
+      <w:bookmarkStart w:id="523" w:name="_Toc449022995"/>
+      <w:bookmarkStart w:id="524" w:name="_Toc449022996"/>
+      <w:bookmarkStart w:id="525" w:name="_Toc449022997"/>
+      <w:bookmarkStart w:id="526" w:name="_Toc449022998"/>
+      <w:bookmarkStart w:id="527" w:name="_Toc449022999"/>
+      <w:bookmarkStart w:id="528" w:name="_Toc449023000"/>
+      <w:bookmarkStart w:id="529" w:name="_Toc449023001"/>
+      <w:bookmarkStart w:id="530" w:name="_Toc449023002"/>
+      <w:bookmarkStart w:id="531" w:name="_Toc449023003"/>
+      <w:bookmarkStart w:id="532" w:name="_Toc449023004"/>
+      <w:bookmarkStart w:id="533" w:name="_Toc449023005"/>
+      <w:bookmarkStart w:id="534" w:name="_Toc449023006"/>
+      <w:bookmarkStart w:id="535" w:name="_Toc449023007"/>
+      <w:bookmarkStart w:id="536" w:name="_Toc449023008"/>
+      <w:bookmarkStart w:id="537" w:name="_Toc449023009"/>
+      <w:bookmarkStart w:id="538" w:name="_Toc449023010"/>
+      <w:bookmarkStart w:id="539" w:name="_Toc449023011"/>
+      <w:bookmarkStart w:id="540" w:name="_Toc449023012"/>
+      <w:bookmarkStart w:id="541" w:name="_Toc449023013"/>
+      <w:bookmarkStart w:id="542" w:name="_Toc449023014"/>
+      <w:bookmarkStart w:id="543" w:name="_Toc449023015"/>
+      <w:bookmarkStart w:id="544" w:name="_Toc449023016"/>
+      <w:bookmarkStart w:id="545" w:name="_Toc449023017"/>
+      <w:bookmarkStart w:id="546" w:name="_Toc449023018"/>
+      <w:bookmarkStart w:id="547" w:name="_Toc449023019"/>
+      <w:bookmarkStart w:id="548" w:name="_Toc449023020"/>
+      <w:bookmarkStart w:id="549" w:name="_Toc449023021"/>
+      <w:bookmarkStart w:id="550" w:name="_Toc449023022"/>
+      <w:bookmarkStart w:id="551" w:name="_Toc449023023"/>
+      <w:bookmarkStart w:id="552" w:name="_Toc449023024"/>
+      <w:bookmarkStart w:id="553" w:name="_Toc449023025"/>
+      <w:bookmarkStart w:id="554" w:name="_Toc449023026"/>
+      <w:bookmarkStart w:id="555" w:name="_Toc449023027"/>
+      <w:bookmarkStart w:id="556" w:name="_Toc449023028"/>
+      <w:bookmarkStart w:id="557" w:name="_Toc449023029"/>
+      <w:bookmarkStart w:id="558" w:name="_Toc449023030"/>
+      <w:bookmarkStart w:id="559" w:name="_Toc449023031"/>
+      <w:bookmarkStart w:id="560" w:name="_Toc449023032"/>
+      <w:bookmarkStart w:id="561" w:name="_Toc449023033"/>
+      <w:bookmarkStart w:id="562" w:name="_Toc449023034"/>
+      <w:bookmarkStart w:id="563" w:name="_Toc449023035"/>
+      <w:bookmarkStart w:id="564" w:name="_Toc449023036"/>
+      <w:bookmarkStart w:id="565" w:name="_Toc449023037"/>
+      <w:bookmarkStart w:id="566" w:name="_Toc449023038"/>
+      <w:bookmarkStart w:id="567" w:name="_Toc449023039"/>
+      <w:bookmarkStart w:id="568" w:name="_Toc449023040"/>
+      <w:bookmarkStart w:id="569" w:name="_Toc449023041"/>
+      <w:bookmarkStart w:id="570" w:name="_Toc449023042"/>
+      <w:bookmarkStart w:id="571" w:name="_Toc385852297"/>
+      <w:bookmarkStart w:id="572" w:name="_Toc385852411"/>
+      <w:bookmarkStart w:id="573" w:name="_Toc449023043"/>
+      <w:bookmarkStart w:id="574" w:name="_Toc449023044"/>
+      <w:bookmarkStart w:id="575" w:name="_Toc449023045"/>
+      <w:bookmarkStart w:id="576" w:name="_Toc449023046"/>
+      <w:bookmarkStart w:id="577" w:name="_Toc449023047"/>
+      <w:bookmarkStart w:id="578" w:name="_Toc449023048"/>
+      <w:bookmarkStart w:id="579" w:name="_Toc449023049"/>
+      <w:bookmarkStart w:id="580" w:name="_Toc449023050"/>
+      <w:bookmarkStart w:id="581" w:name="_Toc449023051"/>
+      <w:bookmarkStart w:id="582" w:name="_Toc449023052"/>
+      <w:bookmarkStart w:id="583" w:name="_Toc449023053"/>
+      <w:bookmarkStart w:id="584" w:name="_Toc449023054"/>
+      <w:bookmarkStart w:id="585" w:name="_Toc449023055"/>
+      <w:bookmarkStart w:id="586" w:name="_Toc449023056"/>
+      <w:bookmarkStart w:id="587" w:name="_Toc449023057"/>
+      <w:bookmarkStart w:id="588" w:name="_Toc449023058"/>
+      <w:bookmarkStart w:id="589" w:name="_Toc449023059"/>
+      <w:bookmarkStart w:id="590" w:name="_Toc449023060"/>
+      <w:bookmarkStart w:id="591" w:name="_Toc449023061"/>
+      <w:bookmarkStart w:id="592" w:name="_Toc449023062"/>
+      <w:bookmarkStart w:id="593" w:name="_Toc449023063"/>
+      <w:bookmarkStart w:id="594" w:name="_Toc449023064"/>
+      <w:bookmarkStart w:id="595" w:name="_Toc449023065"/>
+      <w:bookmarkStart w:id="596" w:name="_Toc449023066"/>
+      <w:bookmarkStart w:id="597" w:name="_Toc449023067"/>
+      <w:bookmarkStart w:id="598" w:name="_Toc449023068"/>
+      <w:bookmarkStart w:id="599" w:name="_Toc449023069"/>
+      <w:bookmarkStart w:id="600" w:name="_Toc449023070"/>
+      <w:bookmarkStart w:id="601" w:name="_Toc449023071"/>
+      <w:bookmarkStart w:id="602" w:name="_Toc449023072"/>
+      <w:bookmarkStart w:id="603" w:name="_Toc449023073"/>
+      <w:bookmarkStart w:id="604" w:name="_Toc449023074"/>
+      <w:bookmarkStart w:id="605" w:name="_Toc449023075"/>
+      <w:bookmarkStart w:id="606" w:name="_Toc449023076"/>
+      <w:bookmarkStart w:id="607" w:name="_Toc449023077"/>
+      <w:bookmarkStart w:id="608" w:name="_Toc370915068"/>
+      <w:bookmarkStart w:id="609" w:name="_Toc370915172"/>
+      <w:bookmarkStart w:id="610" w:name="_Toc385852301"/>
+      <w:bookmarkStart w:id="611" w:name="_Toc385852415"/>
+      <w:bookmarkStart w:id="612" w:name="_Toc370915069"/>
+      <w:bookmarkStart w:id="613" w:name="_Toc370915173"/>
+      <w:bookmarkStart w:id="614" w:name="_Toc385852302"/>
+      <w:bookmarkStart w:id="615" w:name="_Toc385852416"/>
+      <w:bookmarkStart w:id="616" w:name="_Toc370915070"/>
+      <w:bookmarkStart w:id="617" w:name="_Toc370915174"/>
+      <w:bookmarkStart w:id="618" w:name="_Toc385852303"/>
+      <w:bookmarkStart w:id="619" w:name="_Toc385852417"/>
+      <w:bookmarkStart w:id="620" w:name="_Toc370915071"/>
+      <w:bookmarkStart w:id="621" w:name="_Toc370915175"/>
+      <w:bookmarkStart w:id="622" w:name="_Toc385852304"/>
+      <w:bookmarkStart w:id="623" w:name="_Toc385852418"/>
+      <w:bookmarkStart w:id="624" w:name="_Toc449023078"/>
+      <w:bookmarkStart w:id="625" w:name="_Toc449023079"/>
+      <w:bookmarkStart w:id="626" w:name="_Toc449023080"/>
+      <w:bookmarkStart w:id="627" w:name="_Toc449023081"/>
+      <w:bookmarkStart w:id="628" w:name="_Toc449023082"/>
+      <w:bookmarkStart w:id="629" w:name="_Toc449023083"/>
+      <w:bookmarkStart w:id="630" w:name="_Toc449023084"/>
+      <w:bookmarkStart w:id="631" w:name="_Toc449023085"/>
+      <w:bookmarkStart w:id="632" w:name="_Toc449023086"/>
+      <w:bookmarkStart w:id="633" w:name="_Toc449023087"/>
+      <w:bookmarkStart w:id="634" w:name="_Toc449023088"/>
+      <w:bookmarkStart w:id="635" w:name="_Toc449023089"/>
+      <w:bookmarkStart w:id="636" w:name="_Toc449023090"/>
+      <w:bookmarkStart w:id="637" w:name="_Toc449023091"/>
+      <w:bookmarkStart w:id="638" w:name="_Toc449023092"/>
+      <w:bookmarkStart w:id="639" w:name="_Toc449023093"/>
+      <w:bookmarkStart w:id="640" w:name="_Toc449023094"/>
+      <w:bookmarkStart w:id="641" w:name="_Toc449023095"/>
+      <w:bookmarkStart w:id="642" w:name="_Toc449023096"/>
+      <w:bookmarkStart w:id="643" w:name="_Toc449023097"/>
+      <w:bookmarkStart w:id="644" w:name="_Toc449023098"/>
+      <w:bookmarkStart w:id="645" w:name="_Toc449023099"/>
+      <w:bookmarkStart w:id="646" w:name="_Toc449023100"/>
+      <w:bookmarkStart w:id="647" w:name="_Toc449023101"/>
+      <w:bookmarkStart w:id="648" w:name="_Toc449023102"/>
+      <w:bookmarkStart w:id="649" w:name="_Toc449023103"/>
+      <w:bookmarkStart w:id="650" w:name="_Toc449023104"/>
+      <w:bookmarkStart w:id="651" w:name="_Toc449023105"/>
+      <w:bookmarkStart w:id="652" w:name="_Toc449023106"/>
+      <w:bookmarkStart w:id="653" w:name="_Toc449023107"/>
+      <w:bookmarkStart w:id="654" w:name="_Toc449023108"/>
+      <w:bookmarkStart w:id="655" w:name="_Toc449023109"/>
+      <w:bookmarkStart w:id="656" w:name="_Toc449023110"/>
+      <w:bookmarkStart w:id="657" w:name="_Toc449023111"/>
+      <w:bookmarkStart w:id="658" w:name="_Toc449023112"/>
+      <w:bookmarkStart w:id="659" w:name="_Toc449023113"/>
+      <w:bookmarkStart w:id="660" w:name="_Toc449023114"/>
+      <w:bookmarkStart w:id="661" w:name="_Toc449023115"/>
+      <w:bookmarkStart w:id="662" w:name="_Toc449023116"/>
+      <w:bookmarkStart w:id="663" w:name="_Toc449023117"/>
+      <w:bookmarkStart w:id="664" w:name="_Toc449023118"/>
+      <w:bookmarkStart w:id="665" w:name="_Toc449023119"/>
+      <w:bookmarkStart w:id="666" w:name="_Toc449023120"/>
+      <w:bookmarkStart w:id="667" w:name="_Toc449023121"/>
+      <w:bookmarkStart w:id="668" w:name="_Toc449023122"/>
+      <w:bookmarkStart w:id="669" w:name="_Toc449023123"/>
+      <w:bookmarkStart w:id="670" w:name="_Toc449023124"/>
+      <w:bookmarkStart w:id="671" w:name="_Toc449023125"/>
+      <w:bookmarkStart w:id="672" w:name="_Toc449023126"/>
+      <w:bookmarkStart w:id="673" w:name="_Toc449023127"/>
+      <w:bookmarkStart w:id="674" w:name="_Toc449023128"/>
+      <w:bookmarkStart w:id="675" w:name="_Toc449023129"/>
+      <w:bookmarkStart w:id="676" w:name="_Toc449023130"/>
+      <w:bookmarkStart w:id="677" w:name="_Toc449023131"/>
+      <w:bookmarkStart w:id="678" w:name="_Toc449023132"/>
+      <w:bookmarkStart w:id="679" w:name="_Toc449023133"/>
+      <w:bookmarkStart w:id="680" w:name="_Toc449023134"/>
+      <w:bookmarkStart w:id="681" w:name="_Toc449023135"/>
+      <w:bookmarkStart w:id="682" w:name="_Toc449023136"/>
+      <w:bookmarkStart w:id="683" w:name="_Toc449023137"/>
+      <w:bookmarkStart w:id="684" w:name="_Toc449023138"/>
+      <w:bookmarkStart w:id="685" w:name="_Toc449023139"/>
+      <w:bookmarkStart w:id="686" w:name="_Toc449023140"/>
+      <w:bookmarkStart w:id="687" w:name="_Toc449023141"/>
+      <w:bookmarkStart w:id="688" w:name="_Toc449023142"/>
+      <w:bookmarkStart w:id="689" w:name="_Toc449023143"/>
+      <w:bookmarkStart w:id="690" w:name="_Toc449023144"/>
+      <w:bookmarkStart w:id="691" w:name="_Toc449023145"/>
+      <w:bookmarkStart w:id="692" w:name="_Toc449023146"/>
+      <w:bookmarkStart w:id="693" w:name="_Toc449023147"/>
+      <w:bookmarkStart w:id="694" w:name="_Toc449023148"/>
+      <w:bookmarkStart w:id="695" w:name="_Toc449023149"/>
+      <w:bookmarkStart w:id="696" w:name="_Toc449023150"/>
+      <w:bookmarkStart w:id="697" w:name="_Toc449023151"/>
+      <w:bookmarkStart w:id="698" w:name="_Toc449023152"/>
+      <w:bookmarkStart w:id="699" w:name="_Toc449023153"/>
+      <w:bookmarkStart w:id="700" w:name="_Toc449023154"/>
+      <w:bookmarkStart w:id="701" w:name="_Toc449023155"/>
+      <w:bookmarkStart w:id="702" w:name="_Toc449023156"/>
+      <w:bookmarkStart w:id="703" w:name="_Toc449023157"/>
+      <w:bookmarkStart w:id="704" w:name="_Toc449023158"/>
+      <w:bookmarkStart w:id="705" w:name="_Toc449023159"/>
+      <w:bookmarkStart w:id="706" w:name="_Toc449023160"/>
+      <w:bookmarkStart w:id="707" w:name="_Toc449023161"/>
+      <w:bookmarkStart w:id="708" w:name="_Toc449023162"/>
+      <w:bookmarkStart w:id="709" w:name="_Toc449023163"/>
+      <w:bookmarkStart w:id="710" w:name="_Toc449023164"/>
+      <w:bookmarkStart w:id="711" w:name="_Toc449023165"/>
+      <w:bookmarkStart w:id="712" w:name="_Toc449023166"/>
+      <w:bookmarkStart w:id="713" w:name="_Toc449023167"/>
+      <w:bookmarkStart w:id="714" w:name="_Toc449023168"/>
+      <w:bookmarkStart w:id="715" w:name="_Toc449023169"/>
+      <w:bookmarkStart w:id="716" w:name="_Toc449023170"/>
+      <w:bookmarkStart w:id="717" w:name="_Toc449023171"/>
+      <w:bookmarkStart w:id="718" w:name="_Toc449023172"/>
+      <w:bookmarkStart w:id="719" w:name="_Toc449023173"/>
+      <w:bookmarkStart w:id="720" w:name="_Toc449023174"/>
+      <w:bookmarkStart w:id="721" w:name="_Toc449023175"/>
+      <w:bookmarkStart w:id="722" w:name="_Toc449023176"/>
+      <w:bookmarkStart w:id="723" w:name="_Toc449023177"/>
+      <w:bookmarkStart w:id="724" w:name="_Toc449023178"/>
+      <w:bookmarkStart w:id="725" w:name="_Toc449023179"/>
+      <w:bookmarkStart w:id="726" w:name="_Toc449023180"/>
+      <w:bookmarkStart w:id="727" w:name="_Toc449023181"/>
+      <w:bookmarkStart w:id="728" w:name="_Toc449023182"/>
+      <w:bookmarkStart w:id="729" w:name="_Toc449023183"/>
+      <w:bookmarkStart w:id="730" w:name="_Toc449023184"/>
+      <w:bookmarkStart w:id="731" w:name="_Toc449023185"/>
+      <w:bookmarkStart w:id="732" w:name="_Toc449023186"/>
+      <w:bookmarkStart w:id="733" w:name="_Toc449023187"/>
+      <w:bookmarkStart w:id="734" w:name="_Toc449023188"/>
+      <w:bookmarkStart w:id="735" w:name="_Toc449023189"/>
+      <w:bookmarkStart w:id="736" w:name="_Toc449023190"/>
+      <w:bookmarkStart w:id="737" w:name="_Toc449023191"/>
+      <w:bookmarkStart w:id="738" w:name="_Toc449023192"/>
+      <w:bookmarkStart w:id="739" w:name="_Toc449023193"/>
+      <w:bookmarkStart w:id="740" w:name="_Toc449023194"/>
+      <w:bookmarkStart w:id="741" w:name="_Toc449023195"/>
+      <w:bookmarkStart w:id="742" w:name="_Toc449023196"/>
+      <w:bookmarkStart w:id="743" w:name="_Toc449023197"/>
+      <w:bookmarkStart w:id="744" w:name="_Toc449023198"/>
+      <w:bookmarkStart w:id="745" w:name="_Toc449023199"/>
+      <w:bookmarkStart w:id="746" w:name="_Toc449023200"/>
+      <w:bookmarkStart w:id="747" w:name="_Toc449023201"/>
+      <w:bookmarkStart w:id="748" w:name="_Toc449023202"/>
+      <w:bookmarkStart w:id="749" w:name="_Toc449023203"/>
+      <w:bookmarkStart w:id="750" w:name="_Toc449023204"/>
+      <w:bookmarkStart w:id="751" w:name="_Toc449023205"/>
+      <w:bookmarkStart w:id="752" w:name="_Toc449023206"/>
+      <w:bookmarkStart w:id="753" w:name="_Toc449023207"/>
+      <w:bookmarkStart w:id="754" w:name="_Toc449023208"/>
+      <w:bookmarkStart w:id="755" w:name="_Toc449023209"/>
+      <w:bookmarkStart w:id="756" w:name="_Toc449023210"/>
+      <w:bookmarkStart w:id="757" w:name="_Toc449023211"/>
+      <w:bookmarkStart w:id="758" w:name="_Toc449023212"/>
+      <w:bookmarkStart w:id="759" w:name="_Toc449023213"/>
+      <w:bookmarkStart w:id="760" w:name="_Toc402953183"/>
+      <w:bookmarkStart w:id="761" w:name="_Toc449023214"/>
+      <w:bookmarkStart w:id="762" w:name="_Toc449023215"/>
+      <w:bookmarkStart w:id="763" w:name="_Toc449023216"/>
+      <w:bookmarkStart w:id="764" w:name="_Toc449023217"/>
+      <w:bookmarkStart w:id="765" w:name="_Toc449023218"/>
+      <w:bookmarkStart w:id="766" w:name="_Toc449023219"/>
+      <w:bookmarkStart w:id="767" w:name="_Toc449023220"/>
+      <w:bookmarkStart w:id="768" w:name="_Toc449023221"/>
+      <w:bookmarkStart w:id="769" w:name="_Toc449023222"/>
+      <w:bookmarkStart w:id="770" w:name="_Toc449023223"/>
+      <w:bookmarkStart w:id="771" w:name="_Toc449023224"/>
+      <w:bookmarkStart w:id="772" w:name="_Toc449023225"/>
+      <w:bookmarkStart w:id="773" w:name="_Toc449023226"/>
+      <w:bookmarkStart w:id="774" w:name="_Toc449023227"/>
+      <w:bookmarkStart w:id="775" w:name="_Toc449023228"/>
+      <w:bookmarkStart w:id="776" w:name="_Toc449023229"/>
+      <w:bookmarkStart w:id="777" w:name="_Toc449023230"/>
+      <w:bookmarkStart w:id="778" w:name="_Toc449023231"/>
+      <w:bookmarkStart w:id="779" w:name="_Toc449023232"/>
+      <w:bookmarkStart w:id="780" w:name="_Toc449023233"/>
+      <w:bookmarkStart w:id="781" w:name="_Toc449023234"/>
+      <w:bookmarkStart w:id="782" w:name="_Toc449023235"/>
+      <w:bookmarkStart w:id="783" w:name="_Toc449023236"/>
+      <w:bookmarkStart w:id="784" w:name="_Toc449023237"/>
+      <w:bookmarkStart w:id="785" w:name="_Toc449023238"/>
+      <w:bookmarkStart w:id="786" w:name="_Toc449023239"/>
+      <w:bookmarkStart w:id="787" w:name="_Toc449023240"/>
+      <w:bookmarkStart w:id="788" w:name="_Toc449023241"/>
+      <w:bookmarkStart w:id="789" w:name="_Toc449023242"/>
+      <w:bookmarkStart w:id="790" w:name="_Toc449023243"/>
+      <w:bookmarkStart w:id="791" w:name="_Toc449023244"/>
+      <w:bookmarkStart w:id="792" w:name="_Toc449023245"/>
+      <w:bookmarkStart w:id="793" w:name="_Toc449023246"/>
+      <w:bookmarkStart w:id="794" w:name="_Toc449023247"/>
+      <w:bookmarkStart w:id="795" w:name="_Toc449023248"/>
+      <w:bookmarkStart w:id="796" w:name="_Toc449023249"/>
+      <w:bookmarkStart w:id="797" w:name="_Toc449023250"/>
+      <w:bookmarkStart w:id="798" w:name="_Toc449023251"/>
+      <w:bookmarkStart w:id="799" w:name="_Toc449023252"/>
+      <w:bookmarkStart w:id="800" w:name="_Toc449023253"/>
+      <w:bookmarkStart w:id="801" w:name="_Toc449023254"/>
+      <w:bookmarkStart w:id="802" w:name="_Toc449023255"/>
+      <w:bookmarkStart w:id="803" w:name="_Toc449023256"/>
+      <w:bookmarkStart w:id="804" w:name="_Toc449023257"/>
+      <w:bookmarkStart w:id="805" w:name="_Toc449023258"/>
+      <w:bookmarkStart w:id="806" w:name="_Toc449023259"/>
+      <w:bookmarkStart w:id="807" w:name="_Toc449023260"/>
+      <w:bookmarkStart w:id="808" w:name="_Toc449023261"/>
+      <w:bookmarkStart w:id="809" w:name="_Toc449023262"/>
+      <w:bookmarkStart w:id="810" w:name="_Toc449023263"/>
+      <w:bookmarkStart w:id="811" w:name="_Toc449023264"/>
+      <w:bookmarkStart w:id="812" w:name="_Toc449023265"/>
+      <w:bookmarkStart w:id="813" w:name="_Toc449023266"/>
+      <w:bookmarkStart w:id="814" w:name="_Toc449023267"/>
+      <w:bookmarkStart w:id="815" w:name="_Toc449023268"/>
+      <w:bookmarkStart w:id="816" w:name="_Toc449023269"/>
+      <w:bookmarkStart w:id="817" w:name="_Toc449023270"/>
+      <w:bookmarkStart w:id="818" w:name="_Toc449023271"/>
+      <w:bookmarkStart w:id="819" w:name="_Toc449023272"/>
+      <w:bookmarkStart w:id="820" w:name="_Toc449023273"/>
+      <w:bookmarkStart w:id="821" w:name="_Toc449023274"/>
+      <w:bookmarkStart w:id="822" w:name="_Toc449023275"/>
+      <w:bookmarkStart w:id="823" w:name="_Toc449023276"/>
+      <w:bookmarkStart w:id="824" w:name="_Toc449023277"/>
+      <w:bookmarkStart w:id="825" w:name="_Toc449023278"/>
+      <w:bookmarkStart w:id="826" w:name="_Toc449023279"/>
+      <w:bookmarkStart w:id="827" w:name="_Toc449023280"/>
+      <w:bookmarkStart w:id="828" w:name="_Toc449023281"/>
+      <w:bookmarkStart w:id="829" w:name="_Toc449023282"/>
+      <w:bookmarkStart w:id="830" w:name="_Toc449023283"/>
+      <w:bookmarkStart w:id="831" w:name="_Toc449023284"/>
+      <w:bookmarkStart w:id="832" w:name="_Toc449023285"/>
+      <w:bookmarkStart w:id="833" w:name="_Toc449023286"/>
+      <w:bookmarkStart w:id="834" w:name="_Toc449023287"/>
+      <w:bookmarkStart w:id="835" w:name="_Toc449023288"/>
+      <w:bookmarkStart w:id="836" w:name="_Toc449023289"/>
+      <w:bookmarkStart w:id="837" w:name="_Toc449023290"/>
+      <w:bookmarkStart w:id="838" w:name="_Toc449023291"/>
+      <w:bookmarkStart w:id="839" w:name="_Toc449023292"/>
+      <w:bookmarkStart w:id="840" w:name="_Toc449023293"/>
+      <w:bookmarkStart w:id="841" w:name="_Toc449023294"/>
+      <w:bookmarkStart w:id="842" w:name="_Toc449023295"/>
+      <w:bookmarkStart w:id="843" w:name="_Toc449023296"/>
+      <w:bookmarkStart w:id="844" w:name="_Toc449023297"/>
+      <w:bookmarkStart w:id="845" w:name="_Toc449023298"/>
+      <w:bookmarkStart w:id="846" w:name="_Toc449023299"/>
+      <w:bookmarkStart w:id="847" w:name="_Toc449023300"/>
+      <w:bookmarkStart w:id="848" w:name="_Toc449023301"/>
+      <w:bookmarkStart w:id="849" w:name="_Toc449023302"/>
+      <w:bookmarkStart w:id="850" w:name="_Toc449023303"/>
+      <w:bookmarkStart w:id="851" w:name="_Toc449023304"/>
+      <w:bookmarkStart w:id="852" w:name="_Toc449023305"/>
+      <w:bookmarkStart w:id="853" w:name="_Toc449023306"/>
+      <w:bookmarkStart w:id="854" w:name="_Toc449023307"/>
+      <w:bookmarkStart w:id="855" w:name="_Toc449023308"/>
+      <w:bookmarkStart w:id="856" w:name="_Toc449023309"/>
+      <w:bookmarkStart w:id="857" w:name="_Toc449023310"/>
+      <w:bookmarkStart w:id="858" w:name="_Toc449023311"/>
+      <w:bookmarkStart w:id="859" w:name="_Toc449023312"/>
+      <w:bookmarkStart w:id="860" w:name="_Toc449023313"/>
+      <w:bookmarkStart w:id="861" w:name="_Toc449023314"/>
+      <w:bookmarkStart w:id="862" w:name="_Toc449023315"/>
+      <w:bookmarkStart w:id="863" w:name="_Toc449023316"/>
+      <w:bookmarkStart w:id="864" w:name="_Toc449023317"/>
+      <w:bookmarkStart w:id="865" w:name="_Toc449023318"/>
+      <w:bookmarkStart w:id="866" w:name="_Toc449023319"/>
+      <w:bookmarkStart w:id="867" w:name="_Toc449023320"/>
+      <w:bookmarkStart w:id="868" w:name="_Toc449023321"/>
+      <w:bookmarkStart w:id="869" w:name="_Toc449023322"/>
+      <w:bookmarkStart w:id="870" w:name="_Toc449023323"/>
+      <w:bookmarkStart w:id="871" w:name="_Toc449023324"/>
+      <w:bookmarkStart w:id="872" w:name="_Toc449023325"/>
+      <w:bookmarkStart w:id="873" w:name="_Toc449023326"/>
+      <w:bookmarkStart w:id="874" w:name="_Toc449023327"/>
+      <w:bookmarkStart w:id="875" w:name="_Toc449023328"/>
+      <w:bookmarkStart w:id="876" w:name="_Toc449023329"/>
+      <w:bookmarkStart w:id="877" w:name="_Toc449023330"/>
+      <w:bookmarkStart w:id="878" w:name="_Toc449023331"/>
+      <w:bookmarkStart w:id="879" w:name="_Toc449023332"/>
+      <w:bookmarkStart w:id="880" w:name="_Toc449023333"/>
+      <w:bookmarkStart w:id="881" w:name="_Toc449023334"/>
+      <w:bookmarkStart w:id="882" w:name="_Toc449023335"/>
+      <w:bookmarkStart w:id="883" w:name="_Toc449023336"/>
+      <w:bookmarkStart w:id="884" w:name="_Toc449023337"/>
+      <w:bookmarkStart w:id="885" w:name="_Toc449023338"/>
+      <w:bookmarkStart w:id="886" w:name="_Toc449023339"/>
+      <w:bookmarkStart w:id="887" w:name="_Toc449023340"/>
+      <w:bookmarkStart w:id="888" w:name="_Toc449023341"/>
+      <w:bookmarkStart w:id="889" w:name="_Toc449023342"/>
+      <w:bookmarkStart w:id="890" w:name="_Toc449023343"/>
+      <w:bookmarkStart w:id="891" w:name="_Toc449023344"/>
+      <w:bookmarkStart w:id="892" w:name="_Toc449023345"/>
+      <w:bookmarkStart w:id="893" w:name="_Toc449023346"/>
+      <w:bookmarkStart w:id="894" w:name="_Toc449023347"/>
+      <w:bookmarkStart w:id="895" w:name="_Toc449023348"/>
+      <w:bookmarkStart w:id="896" w:name="_Toc449023349"/>
+      <w:bookmarkStart w:id="897" w:name="_Toc449023350"/>
+      <w:bookmarkStart w:id="898" w:name="_Toc449023351"/>
+      <w:bookmarkStart w:id="899" w:name="_Toc449023352"/>
+      <w:bookmarkStart w:id="900" w:name="_Toc449023353"/>
+      <w:bookmarkStart w:id="901" w:name="_Toc449023354"/>
+      <w:bookmarkStart w:id="902" w:name="_Toc426990959"/>
+      <w:bookmarkStart w:id="903" w:name="_Toc426991100"/>
+      <w:bookmarkStart w:id="904" w:name="_Toc430067892"/>
+      <w:bookmarkStart w:id="905" w:name="_Toc430078922"/>
+      <w:bookmarkStart w:id="906" w:name="_Toc434595844"/>
+      <w:bookmarkStart w:id="907" w:name="_Toc449023355"/>
+      <w:bookmarkStart w:id="908" w:name="_Toc449023356"/>
+      <w:bookmarkStart w:id="909" w:name="_Toc449023357"/>
+      <w:bookmarkStart w:id="910" w:name="_Toc449023358"/>
+      <w:bookmarkStart w:id="911" w:name="_Toc449023359"/>
+      <w:bookmarkStart w:id="912" w:name="_Toc449023360"/>
+      <w:bookmarkStart w:id="913" w:name="_Toc449023361"/>
+      <w:bookmarkStart w:id="914" w:name="_Toc449023362"/>
+      <w:bookmarkStart w:id="915" w:name="_Toc449023363"/>
+      <w:bookmarkStart w:id="916" w:name="_Toc449023364"/>
+      <w:bookmarkStart w:id="917" w:name="_Toc449023365"/>
+      <w:bookmarkStart w:id="918" w:name="_Toc449023366"/>
+      <w:bookmarkStart w:id="919" w:name="_Toc449023367"/>
+      <w:bookmarkStart w:id="920" w:name="_Toc449023368"/>
+      <w:bookmarkStart w:id="921" w:name="_Toc449023369"/>
+      <w:bookmarkStart w:id="922" w:name="_Toc449023370"/>
+      <w:bookmarkStart w:id="923" w:name="_Toc449023371"/>
+      <w:bookmarkStart w:id="924" w:name="_Toc449023372"/>
+      <w:bookmarkStart w:id="925" w:name="_Toc449023373"/>
+      <w:bookmarkStart w:id="926" w:name="_Toc449023374"/>
+      <w:bookmarkStart w:id="927" w:name="_Toc449023375"/>
+      <w:bookmarkStart w:id="928" w:name="_Toc449023376"/>
+      <w:bookmarkStart w:id="929" w:name="_Toc449023377"/>
+      <w:bookmarkStart w:id="930" w:name="_Toc449023378"/>
+      <w:bookmarkStart w:id="931" w:name="_Toc449023379"/>
+      <w:bookmarkStart w:id="932" w:name="_Toc449023380"/>
+      <w:bookmarkStart w:id="933" w:name="_Toc449023381"/>
+      <w:bookmarkStart w:id="934" w:name="_Toc449023382"/>
+      <w:bookmarkStart w:id="935" w:name="_Toc449023383"/>
+      <w:bookmarkStart w:id="936" w:name="_Toc449023384"/>
+      <w:bookmarkStart w:id="937" w:name="_Toc449023385"/>
+      <w:bookmarkStart w:id="938" w:name="_Toc449023386"/>
+      <w:bookmarkStart w:id="939" w:name="_Toc449023387"/>
+      <w:bookmarkStart w:id="940" w:name="_Toc449023388"/>
+      <w:bookmarkStart w:id="941" w:name="_Toc449023389"/>
+      <w:bookmarkStart w:id="942" w:name="_Toc449023390"/>
+      <w:bookmarkStart w:id="943" w:name="_Toc449023391"/>
+      <w:bookmarkStart w:id="944" w:name="_Toc449023392"/>
+      <w:bookmarkStart w:id="945" w:name="_Toc449023393"/>
+      <w:bookmarkStart w:id="946" w:name="_Toc449023394"/>
+      <w:bookmarkStart w:id="947" w:name="_Toc449023395"/>
+      <w:bookmarkStart w:id="948" w:name="_Toc449023396"/>
+      <w:bookmarkStart w:id="949" w:name="_Toc449023397"/>
+      <w:bookmarkStart w:id="950" w:name="_Toc449023398"/>
+      <w:bookmarkStart w:id="951" w:name="_Toc449023399"/>
+      <w:bookmarkStart w:id="952" w:name="_Toc449023400"/>
+      <w:bookmarkStart w:id="953" w:name="_Toc449023401"/>
+      <w:bookmarkStart w:id="954" w:name="_Toc449023402"/>
+      <w:bookmarkStart w:id="955" w:name="_Toc449023403"/>
+      <w:bookmarkStart w:id="956" w:name="_Toc449023404"/>
+      <w:bookmarkStart w:id="957" w:name="_Toc449023405"/>
+      <w:bookmarkStart w:id="958" w:name="_Toc449023406"/>
+      <w:bookmarkStart w:id="959" w:name="_Toc449023407"/>
+      <w:bookmarkStart w:id="960" w:name="_Toc449023408"/>
+      <w:bookmarkStart w:id="961" w:name="_Toc449023409"/>
+      <w:bookmarkStart w:id="962" w:name="_Toc449023410"/>
+      <w:bookmarkStart w:id="963" w:name="_Toc449023411"/>
+      <w:bookmarkStart w:id="964" w:name="_Toc449023412"/>
+      <w:bookmarkStart w:id="965" w:name="_Toc449023413"/>
+      <w:bookmarkStart w:id="966" w:name="_Toc449023414"/>
+      <w:bookmarkStart w:id="967" w:name="_Toc449023415"/>
+      <w:bookmarkStart w:id="968" w:name="_Toc449023416"/>
+      <w:bookmarkStart w:id="969" w:name="_Toc449023417"/>
+      <w:bookmarkStart w:id="970" w:name="_Toc449023418"/>
+      <w:bookmarkStart w:id="971" w:name="_Toc449023419"/>
+      <w:bookmarkStart w:id="972" w:name="_Toc449023420"/>
+      <w:bookmarkStart w:id="973" w:name="_Toc449023421"/>
+      <w:bookmarkStart w:id="974" w:name="_Toc449023422"/>
+      <w:bookmarkStart w:id="975" w:name="_Toc449023423"/>
+      <w:bookmarkStart w:id="976" w:name="_Toc449023424"/>
+      <w:bookmarkStart w:id="977" w:name="_Toc449023425"/>
+      <w:bookmarkStart w:id="978" w:name="_Toc449023426"/>
+      <w:bookmarkStart w:id="979" w:name="_Toc449023427"/>
+      <w:bookmarkStart w:id="980" w:name="_Toc449023428"/>
+      <w:bookmarkStart w:id="981" w:name="_Toc449023429"/>
+      <w:bookmarkStart w:id="982" w:name="_Toc449023430"/>
+      <w:bookmarkStart w:id="983" w:name="_Toc449023431"/>
+      <w:bookmarkStart w:id="984" w:name="_Toc449023432"/>
+      <w:bookmarkStart w:id="985" w:name="_Toc449023433"/>
+      <w:bookmarkStart w:id="986" w:name="_Toc449023434"/>
+      <w:bookmarkStart w:id="987" w:name="_Toc449023435"/>
+      <w:bookmarkStart w:id="988" w:name="_Toc449023436"/>
+      <w:bookmarkStart w:id="989" w:name="_Toc449023437"/>
+      <w:bookmarkStart w:id="990" w:name="_Toc449023438"/>
+      <w:bookmarkStart w:id="991" w:name="_Toc449023439"/>
+      <w:bookmarkStart w:id="992" w:name="_Toc449023440"/>
+      <w:bookmarkStart w:id="993" w:name="_Toc449023441"/>
+      <w:bookmarkStart w:id="994" w:name="_Toc449023442"/>
+      <w:bookmarkStart w:id="995" w:name="_Toc449023443"/>
+      <w:bookmarkStart w:id="996" w:name="_Toc449023444"/>
+      <w:bookmarkStart w:id="997" w:name="_Toc449023445"/>
+      <w:bookmarkStart w:id="998" w:name="_Toc449023446"/>
+      <w:bookmarkStart w:id="999" w:name="_Toc449023447"/>
+      <w:bookmarkStart w:id="1000" w:name="_Toc449023448"/>
+      <w:bookmarkStart w:id="1001" w:name="_Toc449023449"/>
+      <w:bookmarkStart w:id="1002" w:name="_Toc449023450"/>
+      <w:bookmarkStart w:id="1003" w:name="_Toc449023451"/>
+      <w:bookmarkStart w:id="1004" w:name="_Toc449023452"/>
+      <w:bookmarkStart w:id="1005" w:name="_Toc449023453"/>
+      <w:bookmarkStart w:id="1006" w:name="_Toc449023454"/>
+      <w:bookmarkStart w:id="1007" w:name="_Toc449023455"/>
+      <w:bookmarkStart w:id="1008" w:name="_Toc449023456"/>
+      <w:bookmarkStart w:id="1009" w:name="_Toc449023457"/>
+      <w:bookmarkStart w:id="1010" w:name="_Toc449023458"/>
+      <w:bookmarkStart w:id="1011" w:name="_Toc449023459"/>
+      <w:bookmarkStart w:id="1012" w:name="_Toc449023460"/>
+      <w:bookmarkStart w:id="1013" w:name="_Toc449023461"/>
+      <w:bookmarkStart w:id="1014" w:name="_Toc449023462"/>
+      <w:bookmarkStart w:id="1015" w:name="_Toc449023463"/>
+      <w:bookmarkStart w:id="1016" w:name="_Toc449023464"/>
+      <w:bookmarkStart w:id="1017" w:name="_Toc449023465"/>
+      <w:bookmarkStart w:id="1018" w:name="_Toc449023466"/>
+      <w:bookmarkStart w:id="1019" w:name="_Toc449023467"/>
+      <w:bookmarkStart w:id="1020" w:name="_Toc449023468"/>
+      <w:bookmarkStart w:id="1021" w:name="_Toc449023469"/>
+      <w:bookmarkStart w:id="1022" w:name="_Toc449023470"/>
+      <w:bookmarkStart w:id="1023" w:name="_Toc449023471"/>
+      <w:bookmarkStart w:id="1024" w:name="_Toc449023472"/>
+      <w:bookmarkStart w:id="1025" w:name="_Toc449023473"/>
+      <w:bookmarkStart w:id="1026" w:name="_Toc449023474"/>
+      <w:bookmarkStart w:id="1027" w:name="_Toc449023475"/>
+      <w:bookmarkStart w:id="1028" w:name="_Toc449023476"/>
+      <w:bookmarkStart w:id="1029" w:name="_Toc449023477"/>
+      <w:bookmarkStart w:id="1030" w:name="_Toc449023478"/>
+      <w:bookmarkStart w:id="1031" w:name="_Toc449023479"/>
+      <w:bookmarkStart w:id="1032" w:name="_Toc449023480"/>
+      <w:bookmarkStart w:id="1033" w:name="_Toc449023481"/>
+      <w:bookmarkStart w:id="1034" w:name="_Toc449023482"/>
+      <w:bookmarkStart w:id="1035" w:name="_Toc449023483"/>
+      <w:bookmarkStart w:id="1036" w:name="_Toc449023484"/>
+      <w:bookmarkStart w:id="1037" w:name="_Toc449023485"/>
+      <w:bookmarkStart w:id="1038" w:name="_Toc449023486"/>
+      <w:bookmarkStart w:id="1039" w:name="_Toc393370953"/>
+      <w:bookmarkStart w:id="1040" w:name="_Toc394492743"/>
+      <w:bookmarkStart w:id="1041" w:name="_Toc395683483"/>
+      <w:bookmarkStart w:id="1042" w:name="_Toc393370954"/>
+      <w:bookmarkStart w:id="1043" w:name="_Toc394492744"/>
+      <w:bookmarkStart w:id="1044" w:name="_Toc395683484"/>
+      <w:bookmarkStart w:id="1045" w:name="_Toc449023487"/>
+      <w:bookmarkStart w:id="1046" w:name="_Toc449023488"/>
+      <w:bookmarkStart w:id="1047" w:name="_Toc449023489"/>
+      <w:bookmarkStart w:id="1048" w:name="_Toc449023490"/>
+      <w:bookmarkStart w:id="1049" w:name="_Toc449023491"/>
+      <w:bookmarkStart w:id="1050" w:name="_Toc449023492"/>
+      <w:bookmarkStart w:id="1051" w:name="_Toc449023493"/>
+      <w:bookmarkStart w:id="1052" w:name="_Toc449023494"/>
+      <w:bookmarkStart w:id="1053" w:name="_Toc449023495"/>
+      <w:bookmarkStart w:id="1054" w:name="_Toc449023496"/>
+      <w:bookmarkStart w:id="1055" w:name="_Toc449023497"/>
+      <w:bookmarkStart w:id="1056" w:name="_Toc449023498"/>
+      <w:bookmarkStart w:id="1057" w:name="_Toc449023499"/>
+      <w:bookmarkStart w:id="1058" w:name="_Toc449023500"/>
+      <w:bookmarkStart w:id="1059" w:name="_Toc449023501"/>
+      <w:bookmarkStart w:id="1060" w:name="_Toc449023502"/>
+      <w:bookmarkStart w:id="1061" w:name="_Toc449023503"/>
+      <w:bookmarkStart w:id="1062" w:name="_Toc449023504"/>
+      <w:bookmarkStart w:id="1063" w:name="_Toc449023505"/>
+      <w:bookmarkStart w:id="1064" w:name="_Toc449023506"/>
+      <w:bookmarkStart w:id="1065" w:name="_Toc449023507"/>
+      <w:bookmarkStart w:id="1066" w:name="_Toc449023508"/>
+      <w:bookmarkStart w:id="1067" w:name="_Toc449023509"/>
+      <w:bookmarkStart w:id="1068" w:name="_Toc449023510"/>
+      <w:bookmarkStart w:id="1069" w:name="_Toc449023511"/>
+      <w:bookmarkStart w:id="1070" w:name="_Toc370915098"/>
+      <w:bookmarkStart w:id="1071" w:name="_Toc370915202"/>
+      <w:bookmarkStart w:id="1072" w:name="_Toc385852331"/>
+      <w:bookmarkStart w:id="1073" w:name="_Toc385852445"/>
+      <w:bookmarkStart w:id="1074" w:name="_Toc449023512"/>
+      <w:bookmarkStart w:id="1075" w:name="_Toc449023513"/>
+      <w:bookmarkStart w:id="1076" w:name="_Toc449023514"/>
+      <w:bookmarkStart w:id="1077" w:name="_Toc385852333"/>
+      <w:bookmarkStart w:id="1078" w:name="_Toc385852447"/>
+      <w:bookmarkStart w:id="1079" w:name="_Toc449023515"/>
+      <w:bookmarkStart w:id="1080" w:name="_Toc449023516"/>
+      <w:bookmarkStart w:id="1081" w:name="_Toc449023517"/>
+      <w:bookmarkStart w:id="1082" w:name="_Toc449023518"/>
+      <w:bookmarkStart w:id="1083" w:name="_Toc449023519"/>
+      <w:bookmarkStart w:id="1084" w:name="_Toc449023520"/>
+      <w:bookmarkStart w:id="1085" w:name="_Toc449023521"/>
+      <w:bookmarkStart w:id="1086" w:name="_Toc449023522"/>
+      <w:bookmarkStart w:id="1087" w:name="_Toc449023523"/>
+      <w:bookmarkStart w:id="1088" w:name="_Toc449023524"/>
+      <w:bookmarkStart w:id="1089" w:name="_Toc449023525"/>
+      <w:bookmarkStart w:id="1090" w:name="_Toc449023526"/>
+      <w:bookmarkStart w:id="1091" w:name="_Toc449023527"/>
+      <w:bookmarkStart w:id="1092" w:name="_Toc449023528"/>
+      <w:bookmarkStart w:id="1093" w:name="_Toc449023529"/>
+      <w:bookmarkStart w:id="1094" w:name="_Toc449023530"/>
+      <w:bookmarkStart w:id="1095" w:name="_Toc449023531"/>
+      <w:bookmarkStart w:id="1096" w:name="_Toc449023532"/>
+      <w:bookmarkStart w:id="1097" w:name="_Toc449023533"/>
+      <w:bookmarkStart w:id="1098" w:name="_Toc449023534"/>
+      <w:bookmarkStart w:id="1099" w:name="_Toc449023535"/>
+      <w:bookmarkStart w:id="1100" w:name="_Toc449023536"/>
+      <w:bookmarkStart w:id="1101" w:name="_Toc449023537"/>
+      <w:bookmarkStart w:id="1102" w:name="_Toc449023538"/>
+      <w:bookmarkStart w:id="1103" w:name="_Toc449023539"/>
+      <w:bookmarkStart w:id="1104" w:name="_Toc449023540"/>
+      <w:bookmarkStart w:id="1105" w:name="_Toc449023541"/>
+      <w:bookmarkStart w:id="1106" w:name="_Toc449023542"/>
+      <w:bookmarkStart w:id="1107" w:name="_Toc449023543"/>
+      <w:bookmarkStart w:id="1108" w:name="_Toc449023544"/>
+      <w:bookmarkStart w:id="1109" w:name="_Toc449023545"/>
+      <w:bookmarkStart w:id="1110" w:name="_Toc449023546"/>
+      <w:bookmarkStart w:id="1111" w:name="_Toc449023547"/>
+      <w:bookmarkStart w:id="1112" w:name="_Toc449023548"/>
+      <w:bookmarkStart w:id="1113" w:name="_Toc449023549"/>
+      <w:bookmarkStart w:id="1114" w:name="_Toc449023550"/>
+      <w:bookmarkStart w:id="1115" w:name="_Toc449023551"/>
+      <w:bookmarkStart w:id="1116" w:name="_Toc449023552"/>
+      <w:bookmarkStart w:id="1117" w:name="_Toc449023553"/>
+      <w:bookmarkStart w:id="1118" w:name="_Toc449023554"/>
+      <w:bookmarkStart w:id="1119" w:name="_Toc449023555"/>
+      <w:bookmarkStart w:id="1120" w:name="_Toc389206099"/>
+      <w:bookmarkStart w:id="1121" w:name="_Toc389206317"/>
+      <w:bookmarkStart w:id="1122" w:name="_Toc389206534"/>
+      <w:bookmarkStart w:id="1123" w:name="_Toc389206749"/>
+      <w:bookmarkStart w:id="1124" w:name="_Toc389206964"/>
+      <w:bookmarkStart w:id="1125" w:name="_Toc389207178"/>
+      <w:bookmarkStart w:id="1126" w:name="_Toc389207391"/>
+      <w:bookmarkStart w:id="1127" w:name="_Toc389207603"/>
+      <w:bookmarkStart w:id="1128" w:name="_Toc389207814"/>
+      <w:bookmarkStart w:id="1129" w:name="_Toc389208024"/>
+      <w:bookmarkStart w:id="1130" w:name="_Toc389208233"/>
+      <w:bookmarkStart w:id="1131" w:name="_Toc389208440"/>
+      <w:bookmarkStart w:id="1132" w:name="_Toc389208645"/>
+      <w:bookmarkStart w:id="1133" w:name="_Toc389208849"/>
+      <w:bookmarkStart w:id="1134" w:name="_Toc389209052"/>
+      <w:bookmarkStart w:id="1135" w:name="_Toc389209255"/>
+      <w:bookmarkStart w:id="1136" w:name="_Toc389209457"/>
+      <w:bookmarkStart w:id="1137" w:name="_Toc389209942"/>
+      <w:bookmarkStart w:id="1138" w:name="_Toc389210143"/>
+      <w:bookmarkStart w:id="1139" w:name="_Toc389210342"/>
+      <w:bookmarkStart w:id="1140" w:name="_Toc389210540"/>
+      <w:bookmarkStart w:id="1141" w:name="_Toc389210737"/>
+      <w:bookmarkStart w:id="1142" w:name="_Toc389210933"/>
+      <w:bookmarkStart w:id="1143" w:name="_Toc389211128"/>
+      <w:bookmarkStart w:id="1144" w:name="_Toc389211321"/>
+      <w:bookmarkStart w:id="1145" w:name="_Toc389211514"/>
+      <w:bookmarkStart w:id="1146" w:name="_Toc389211706"/>
+      <w:bookmarkStart w:id="1147" w:name="_Toc389211897"/>
+      <w:bookmarkStart w:id="1148" w:name="_Toc389212087"/>
+      <w:bookmarkStart w:id="1149" w:name="_Toc389212279"/>
+      <w:bookmarkStart w:id="1150" w:name="_Toc389212462"/>
+      <w:bookmarkStart w:id="1151" w:name="_Toc389212643"/>
+      <w:bookmarkStart w:id="1152" w:name="_Toc389212823"/>
+      <w:bookmarkStart w:id="1153" w:name="_Toc389213001"/>
+      <w:bookmarkStart w:id="1154" w:name="_Toc389213178"/>
+      <w:bookmarkStart w:id="1155" w:name="_Toc389213352"/>
+      <w:bookmarkStart w:id="1156" w:name="_Toc389213524"/>
+      <w:bookmarkStart w:id="1157" w:name="_Toc389213689"/>
+      <w:bookmarkStart w:id="1158" w:name="_Toc389213846"/>
+      <w:bookmarkStart w:id="1159" w:name="_Toc389214002"/>
+      <w:bookmarkStart w:id="1160" w:name="_Toc389214156"/>
+      <w:bookmarkStart w:id="1161" w:name="_Toc389214309"/>
+      <w:bookmarkStart w:id="1162" w:name="_Toc389214459"/>
+      <w:bookmarkStart w:id="1163" w:name="_Toc389214607"/>
+      <w:bookmarkStart w:id="1164" w:name="_Toc389214753"/>
+      <w:bookmarkStart w:id="1165" w:name="_Toc389214898"/>
+      <w:bookmarkStart w:id="1166" w:name="_Toc389215042"/>
+      <w:bookmarkStart w:id="1167" w:name="_Toc389215185"/>
+      <w:bookmarkStart w:id="1168" w:name="_Toc389215324"/>
+      <w:bookmarkStart w:id="1169" w:name="_Toc389215462"/>
+      <w:bookmarkStart w:id="1170" w:name="_Toc389215599"/>
+      <w:bookmarkStart w:id="1171" w:name="_Toc389215735"/>
+      <w:bookmarkStart w:id="1172" w:name="_Toc389215872"/>
+      <w:bookmarkStart w:id="1173" w:name="_Toc389216000"/>
+      <w:bookmarkStart w:id="1174" w:name="_Toc389216123"/>
+      <w:bookmarkStart w:id="1175" w:name="_Toc389216245"/>
+      <w:bookmarkStart w:id="1176" w:name="_Toc389216366"/>
+      <w:bookmarkStart w:id="1177" w:name="_Toc389216485"/>
+      <w:bookmarkStart w:id="1178" w:name="_Toc389216603"/>
+      <w:bookmarkStart w:id="1179" w:name="_Toc389216719"/>
+      <w:bookmarkStart w:id="1180" w:name="_Toc389216833"/>
+      <w:bookmarkStart w:id="1181" w:name="_Toc389216946"/>
+      <w:bookmarkStart w:id="1182" w:name="_Toc389217058"/>
+      <w:bookmarkStart w:id="1183" w:name="_Toc389217169"/>
+      <w:bookmarkStart w:id="1184" w:name="_Toc389217279"/>
+      <w:bookmarkStart w:id="1185" w:name="_Toc389217387"/>
+      <w:bookmarkStart w:id="1186" w:name="_Toc389218015"/>
+      <w:bookmarkStart w:id="1187" w:name="_Toc393195836"/>
+      <w:bookmarkStart w:id="1188" w:name="_Toc393271613"/>
+      <w:bookmarkStart w:id="1189" w:name="_Toc393271774"/>
+      <w:bookmarkStart w:id="1190" w:name="_Toc393273045"/>
+      <w:bookmarkStart w:id="1191" w:name="_Toc393348772"/>
+      <w:bookmarkStart w:id="1192" w:name="_Toc393370959"/>
+      <w:bookmarkStart w:id="1193" w:name="_Toc394492749"/>
+      <w:bookmarkStart w:id="1194" w:name="_Toc395683489"/>
+      <w:bookmarkStart w:id="1195" w:name="_Toc449023556"/>
+      <w:bookmarkStart w:id="1196" w:name="_Toc449023557"/>
+      <w:bookmarkStart w:id="1197" w:name="_Toc449023558"/>
+      <w:bookmarkStart w:id="1198" w:name="_Toc449023559"/>
+      <w:bookmarkStart w:id="1199" w:name="_Toc449023560"/>
+      <w:bookmarkStart w:id="1200" w:name="_Toc449023561"/>
+      <w:bookmarkStart w:id="1201" w:name="_Toc449023562"/>
+      <w:bookmarkStart w:id="1202" w:name="_Toc449023563"/>
+      <w:bookmarkStart w:id="1203" w:name="_Toc449023564"/>
+      <w:bookmarkStart w:id="1204" w:name="_Toc449023565"/>
+      <w:bookmarkStart w:id="1205" w:name="_Toc449023566"/>
+      <w:bookmarkStart w:id="1206" w:name="_Toc449023567"/>
+      <w:bookmarkStart w:id="1207" w:name="_Toc449023568"/>
+      <w:bookmarkStart w:id="1208" w:name="_Toc449023569"/>
+      <w:bookmarkStart w:id="1209" w:name="_Toc449023570"/>
+      <w:bookmarkStart w:id="1210" w:name="_Toc449023571"/>
+      <w:bookmarkStart w:id="1211" w:name="_Toc449023572"/>
+      <w:bookmarkStart w:id="1212" w:name="_Toc449023573"/>
+      <w:bookmarkStart w:id="1213" w:name="_Toc449023574"/>
+      <w:bookmarkStart w:id="1214" w:name="_Toc449023575"/>
+      <w:bookmarkStart w:id="1215" w:name="_Toc449023576"/>
+      <w:bookmarkStart w:id="1216" w:name="_Toc449023577"/>
+      <w:bookmarkStart w:id="1217" w:name="_Toc449023578"/>
+      <w:bookmarkStart w:id="1218" w:name="_Toc449023579"/>
+      <w:bookmarkStart w:id="1219" w:name="_Toc449023580"/>
+      <w:bookmarkStart w:id="1220" w:name="_Toc449023581"/>
+      <w:bookmarkStart w:id="1221" w:name="_Toc449023582"/>
+      <w:bookmarkStart w:id="1222" w:name="_Toc449023583"/>
+      <w:bookmarkStart w:id="1223" w:name="_Toc449023584"/>
+      <w:bookmarkStart w:id="1224" w:name="_Toc449023585"/>
+      <w:bookmarkStart w:id="1225" w:name="_Toc449023586"/>
+      <w:bookmarkStart w:id="1226" w:name="_Toc449023587"/>
+      <w:bookmarkStart w:id="1227" w:name="_Toc449023588"/>
+      <w:bookmarkStart w:id="1228" w:name="_Toc449023589"/>
+      <w:bookmarkStart w:id="1229" w:name="_Toc449023590"/>
+      <w:bookmarkStart w:id="1230" w:name="_Toc449023591"/>
+      <w:bookmarkStart w:id="1231" w:name="_Toc449023592"/>
+      <w:bookmarkStart w:id="1232" w:name="_Toc449023593"/>
+      <w:bookmarkStart w:id="1233" w:name="_Toc449023594"/>
+      <w:bookmarkStart w:id="1234" w:name="_Toc449023595"/>
+      <w:bookmarkStart w:id="1235" w:name="_Toc449023596"/>
+      <w:bookmarkStart w:id="1236" w:name="_Toc449023597"/>
+      <w:bookmarkStart w:id="1237" w:name="_Toc449023598"/>
+      <w:bookmarkStart w:id="1238" w:name="_Toc449023599"/>
+      <w:bookmarkStart w:id="1239" w:name="_Toc449023600"/>
+      <w:bookmarkStart w:id="1240" w:name="_Toc449023601"/>
+      <w:bookmarkStart w:id="1241" w:name="_Toc449023602"/>
+      <w:bookmarkStart w:id="1242" w:name="_Toc449023603"/>
+      <w:bookmarkStart w:id="1243" w:name="_Toc449023604"/>
+      <w:bookmarkStart w:id="1244" w:name="_Toc449023605"/>
+      <w:bookmarkStart w:id="1245" w:name="_Toc449023606"/>
+      <w:bookmarkStart w:id="1246" w:name="_Toc449023607"/>
+      <w:bookmarkStart w:id="1247" w:name="_Toc449023608"/>
+      <w:bookmarkStart w:id="1248" w:name="_Toc449023609"/>
+      <w:bookmarkStart w:id="1249" w:name="_Toc449023610"/>
+      <w:bookmarkStart w:id="1250" w:name="_Toc449023611"/>
+      <w:bookmarkStart w:id="1251" w:name="_Toc449023612"/>
+      <w:bookmarkStart w:id="1252" w:name="_Toc449023613"/>
+      <w:bookmarkStart w:id="1253" w:name="_Toc449023614"/>
+      <w:bookmarkStart w:id="1254" w:name="_Toc449023615"/>
+      <w:bookmarkStart w:id="1255" w:name="_Toc449023616"/>
+      <w:bookmarkStart w:id="1256" w:name="_Toc449023617"/>
+      <w:bookmarkStart w:id="1257" w:name="_Toc449023618"/>
+      <w:bookmarkStart w:id="1258" w:name="_Toc449023619"/>
+      <w:bookmarkStart w:id="1259" w:name="_Toc449023620"/>
+      <w:bookmarkStart w:id="1260" w:name="_Toc449023621"/>
+      <w:bookmarkStart w:id="1261" w:name="_Toc449023622"/>
+      <w:bookmarkStart w:id="1262" w:name="_Toc449023623"/>
+      <w:bookmarkStart w:id="1263" w:name="_Toc449023624"/>
+      <w:bookmarkStart w:id="1264" w:name="_Toc449023625"/>
+      <w:bookmarkStart w:id="1265" w:name="_Toc449023626"/>
+      <w:bookmarkStart w:id="1266" w:name="_Toc449023627"/>
+      <w:bookmarkStart w:id="1267" w:name="_Toc449023628"/>
+      <w:bookmarkStart w:id="1268" w:name="_Toc449023629"/>
+      <w:bookmarkStart w:id="1269" w:name="_Toc449023630"/>
+      <w:bookmarkStart w:id="1270" w:name="_Toc449023631"/>
+      <w:bookmarkStart w:id="1271" w:name="_Toc449023632"/>
+      <w:bookmarkStart w:id="1272" w:name="_Toc449023633"/>
+      <w:bookmarkStart w:id="1273" w:name="_Toc449023634"/>
+      <w:bookmarkStart w:id="1274" w:name="_Toc449023635"/>
+      <w:bookmarkStart w:id="1275" w:name="_Toc449023636"/>
+      <w:bookmarkStart w:id="1276" w:name="_Toc449023637"/>
+      <w:bookmarkStart w:id="1277" w:name="_Toc449023638"/>
+      <w:bookmarkStart w:id="1278" w:name="_Toc449023639"/>
+      <w:bookmarkStart w:id="1279" w:name="_Toc449023640"/>
+      <w:bookmarkStart w:id="1280" w:name="_Toc449023641"/>
+      <w:bookmarkStart w:id="1281" w:name="_Toc449023642"/>
+      <w:bookmarkStart w:id="1282" w:name="_Toc449023643"/>
+      <w:bookmarkStart w:id="1283" w:name="_Toc449023644"/>
+      <w:bookmarkStart w:id="1284" w:name="_Toc449023645"/>
+      <w:bookmarkStart w:id="1285" w:name="_Toc449023646"/>
+      <w:bookmarkStart w:id="1286" w:name="_Toc449023647"/>
+      <w:bookmarkStart w:id="1287" w:name="_Toc449023648"/>
+      <w:bookmarkStart w:id="1288" w:name="_Toc449023649"/>
+      <w:bookmarkStart w:id="1289" w:name="_Toc449023650"/>
+      <w:bookmarkStart w:id="1290" w:name="_Toc449023651"/>
+      <w:bookmarkStart w:id="1291" w:name="_Toc449023652"/>
+      <w:bookmarkStart w:id="1292" w:name="_Toc449023653"/>
+      <w:bookmarkStart w:id="1293" w:name="_Toc449023654"/>
+      <w:bookmarkStart w:id="1294" w:name="_Toc449023655"/>
+      <w:bookmarkStart w:id="1295" w:name="_Toc449023656"/>
+      <w:bookmarkStart w:id="1296" w:name="_Toc449023657"/>
+      <w:bookmarkStart w:id="1297" w:name="_Toc449023658"/>
+      <w:bookmarkStart w:id="1298" w:name="_Toc449023659"/>
+      <w:bookmarkStart w:id="1299" w:name="_Toc449023660"/>
+      <w:bookmarkStart w:id="1300" w:name="_Toc449023661"/>
+      <w:bookmarkStart w:id="1301" w:name="_Toc449023662"/>
+      <w:bookmarkStart w:id="1302" w:name="_Toc449023663"/>
+      <w:bookmarkStart w:id="1303" w:name="_Toc449023664"/>
+      <w:bookmarkStart w:id="1304" w:name="_Toc449023665"/>
+      <w:bookmarkStart w:id="1305" w:name="_Toc449023666"/>
+      <w:bookmarkStart w:id="1306" w:name="_Toc449023667"/>
+      <w:bookmarkStart w:id="1307" w:name="_Toc449023668"/>
+      <w:bookmarkStart w:id="1308" w:name="_Toc449023669"/>
+      <w:bookmarkStart w:id="1309" w:name="_Toc449023670"/>
+      <w:bookmarkStart w:id="1310" w:name="_Toc449023671"/>
+      <w:bookmarkStart w:id="1311" w:name="_Toc449023672"/>
+      <w:bookmarkStart w:id="1312" w:name="_Toc449023673"/>
+      <w:bookmarkStart w:id="1313" w:name="_Toc449023674"/>
+      <w:bookmarkStart w:id="1314" w:name="_Toc449023675"/>
+      <w:bookmarkStart w:id="1315" w:name="_Toc449023676"/>
+      <w:bookmarkStart w:id="1316" w:name="_Toc449023677"/>
+      <w:bookmarkStart w:id="1317" w:name="_Toc449023678"/>
+      <w:bookmarkStart w:id="1318" w:name="_Toc449023679"/>
+      <w:bookmarkStart w:id="1319" w:name="_Toc449023680"/>
+      <w:bookmarkStart w:id="1320" w:name="_Toc449023681"/>
+      <w:bookmarkStart w:id="1321" w:name="_Toc449023682"/>
+      <w:bookmarkStart w:id="1322" w:name="_Toc449023683"/>
+      <w:bookmarkStart w:id="1323" w:name="_Toc449023684"/>
+      <w:bookmarkStart w:id="1324" w:name="_Toc449023685"/>
+      <w:bookmarkStart w:id="1325" w:name="_Toc449023686"/>
+      <w:bookmarkStart w:id="1326" w:name="_Toc449023687"/>
+      <w:bookmarkStart w:id="1327" w:name="_Toc449023688"/>
+      <w:bookmarkStart w:id="1328" w:name="_Toc449023689"/>
+      <w:bookmarkStart w:id="1329" w:name="_Toc449023690"/>
+      <w:bookmarkStart w:id="1330" w:name="_Toc449023691"/>
+      <w:bookmarkStart w:id="1331" w:name="_Toc449023692"/>
+      <w:bookmarkStart w:id="1332" w:name="_Toc449023693"/>
+      <w:bookmarkStart w:id="1333" w:name="_Toc449023694"/>
+      <w:bookmarkStart w:id="1334" w:name="_Toc449023695"/>
+      <w:bookmarkStart w:id="1335" w:name="_Toc449023696"/>
+      <w:bookmarkStart w:id="1336" w:name="_Toc449023697"/>
+      <w:bookmarkStart w:id="1337" w:name="_Toc449023698"/>
+      <w:bookmarkStart w:id="1338" w:name="_Toc449023699"/>
+      <w:bookmarkStart w:id="1339" w:name="_Toc449023700"/>
+      <w:bookmarkStart w:id="1340" w:name="_Toc449023701"/>
+      <w:bookmarkStart w:id="1341" w:name="_Toc449023702"/>
+      <w:bookmarkStart w:id="1342" w:name="_Toc449023703"/>
+      <w:bookmarkStart w:id="1343" w:name="_Toc449023704"/>
+      <w:bookmarkStart w:id="1344" w:name="_Toc449023705"/>
+      <w:bookmarkStart w:id="1345" w:name="_Toc449023706"/>
+      <w:bookmarkStart w:id="1346" w:name="_Toc449023707"/>
+      <w:bookmarkStart w:id="1347" w:name="_Toc449023708"/>
+      <w:bookmarkStart w:id="1348" w:name="_Toc449023709"/>
+      <w:bookmarkStart w:id="1349" w:name="_Toc449023710"/>
+      <w:bookmarkStart w:id="1350" w:name="_Toc449023711"/>
+      <w:bookmarkStart w:id="1351" w:name="_Toc449023712"/>
+      <w:bookmarkStart w:id="1352" w:name="_Toc449023713"/>
+      <w:bookmarkStart w:id="1353" w:name="_Toc449023714"/>
+      <w:bookmarkStart w:id="1354" w:name="_Toc449023715"/>
+      <w:bookmarkStart w:id="1355" w:name="_Toc449023716"/>
+      <w:bookmarkStart w:id="1356" w:name="_Toc449023717"/>
+      <w:bookmarkStart w:id="1357" w:name="_Toc449023718"/>
+      <w:bookmarkStart w:id="1358" w:name="_Toc449023719"/>
+      <w:bookmarkStart w:id="1359" w:name="_Toc449023720"/>
+      <w:bookmarkStart w:id="1360" w:name="_Toc449023721"/>
+      <w:bookmarkStart w:id="1361" w:name="_Toc449023722"/>
+      <w:bookmarkStart w:id="1362" w:name="_Toc449023723"/>
+      <w:bookmarkStart w:id="1363" w:name="_Toc449023724"/>
+      <w:bookmarkStart w:id="1364" w:name="_Toc449023725"/>
+      <w:bookmarkStart w:id="1365" w:name="_Toc449023726"/>
+      <w:bookmarkStart w:id="1366" w:name="_Toc449023727"/>
+      <w:bookmarkStart w:id="1367" w:name="_Toc449023728"/>
+      <w:bookmarkStart w:id="1368" w:name="_Toc449023729"/>
+      <w:bookmarkStart w:id="1369" w:name="_Toc449023730"/>
+      <w:bookmarkStart w:id="1370" w:name="_Toc449023731"/>
+      <w:bookmarkStart w:id="1371" w:name="_Toc449023732"/>
+      <w:bookmarkStart w:id="1372" w:name="_Toc449023733"/>
+      <w:bookmarkStart w:id="1373" w:name="_Toc449023734"/>
+      <w:bookmarkStart w:id="1374" w:name="_Toc449023735"/>
+      <w:bookmarkStart w:id="1375" w:name="_Toc449023736"/>
+      <w:bookmarkStart w:id="1376" w:name="_Toc449023737"/>
+      <w:bookmarkStart w:id="1377" w:name="_Toc449023738"/>
+      <w:bookmarkStart w:id="1378" w:name="_Toc449023739"/>
+      <w:bookmarkStart w:id="1379" w:name="_Toc449023740"/>
+      <w:bookmarkStart w:id="1380" w:name="_Toc449023741"/>
+      <w:bookmarkStart w:id="1381" w:name="_Toc449023742"/>
+      <w:bookmarkStart w:id="1382" w:name="_Toc449023743"/>
+      <w:bookmarkStart w:id="1383" w:name="_Toc449023744"/>
+      <w:bookmarkStart w:id="1384" w:name="_Toc449023745"/>
+      <w:bookmarkStart w:id="1385" w:name="_Toc449023746"/>
+      <w:bookmarkStart w:id="1386" w:name="_Toc449023747"/>
+      <w:bookmarkStart w:id="1387" w:name="_Toc449023748"/>
+      <w:bookmarkStart w:id="1388" w:name="_Toc449023749"/>
+      <w:bookmarkStart w:id="1389" w:name="_Toc449023750"/>
+      <w:bookmarkStart w:id="1390" w:name="_Toc449023751"/>
+      <w:bookmarkStart w:id="1391" w:name="_Toc449023752"/>
+      <w:bookmarkStart w:id="1392" w:name="_Toc449023753"/>
+      <w:bookmarkStart w:id="1393" w:name="_Toc449023754"/>
+      <w:bookmarkStart w:id="1394" w:name="_Toc449023755"/>
+      <w:bookmarkStart w:id="1395" w:name="_Toc449023756"/>
+      <w:bookmarkStart w:id="1396" w:name="_Toc449023757"/>
+      <w:bookmarkStart w:id="1397" w:name="_Toc449023758"/>
+      <w:bookmarkStart w:id="1398" w:name="_Toc449023759"/>
+      <w:bookmarkStart w:id="1399" w:name="_Toc449023760"/>
+      <w:bookmarkStart w:id="1400" w:name="_Toc449023761"/>
+      <w:bookmarkStart w:id="1401" w:name="_Toc449023762"/>
+      <w:bookmarkStart w:id="1402" w:name="_Toc449023763"/>
+      <w:bookmarkStart w:id="1403" w:name="_Toc449023764"/>
+      <w:bookmarkStart w:id="1404" w:name="_Toc393271626"/>
+      <w:bookmarkStart w:id="1405" w:name="_Toc393271787"/>
+      <w:bookmarkStart w:id="1406" w:name="_Toc393273058"/>
+      <w:bookmarkStart w:id="1407" w:name="_Toc393271627"/>
+      <w:bookmarkStart w:id="1408" w:name="_Toc393271788"/>
+      <w:bookmarkStart w:id="1409" w:name="_Toc393273059"/>
+      <w:bookmarkStart w:id="1410" w:name="_Toc393271628"/>
+      <w:bookmarkStart w:id="1411" w:name="_Toc393271789"/>
+      <w:bookmarkStart w:id="1412" w:name="_Toc393273060"/>
+      <w:bookmarkStart w:id="1413" w:name="_Toc393271629"/>
+      <w:bookmarkStart w:id="1414" w:name="_Toc393271790"/>
+      <w:bookmarkStart w:id="1415" w:name="_Toc393273061"/>
+      <w:bookmarkStart w:id="1416" w:name="_Toc393271630"/>
+      <w:bookmarkStart w:id="1417" w:name="_Toc393271791"/>
+      <w:bookmarkStart w:id="1418" w:name="_Toc393273062"/>
+      <w:bookmarkStart w:id="1419" w:name="_Toc393271631"/>
+      <w:bookmarkStart w:id="1420" w:name="_Toc393271792"/>
+      <w:bookmarkStart w:id="1421" w:name="_Toc393273063"/>
+      <w:bookmarkStart w:id="1422" w:name="_Toc393271632"/>
+      <w:bookmarkStart w:id="1423" w:name="_Toc393271793"/>
+      <w:bookmarkStart w:id="1424" w:name="_Toc393273064"/>
+      <w:bookmarkStart w:id="1425" w:name="_Toc393271633"/>
+      <w:bookmarkStart w:id="1426" w:name="_Toc393271794"/>
+      <w:bookmarkStart w:id="1427" w:name="_Toc393273065"/>
+      <w:bookmarkStart w:id="1428" w:name="_Toc393271634"/>
+      <w:bookmarkStart w:id="1429" w:name="_Toc393271795"/>
+      <w:bookmarkStart w:id="1430" w:name="_Toc393273066"/>
+      <w:bookmarkStart w:id="1431" w:name="_Toc393271635"/>
+      <w:bookmarkStart w:id="1432" w:name="_Toc393271796"/>
+      <w:bookmarkStart w:id="1433" w:name="_Toc393273067"/>
+      <w:bookmarkStart w:id="1434" w:name="_Toc393271636"/>
+      <w:bookmarkStart w:id="1435" w:name="_Toc393271797"/>
+      <w:bookmarkStart w:id="1436" w:name="_Toc393273068"/>
+      <w:bookmarkStart w:id="1437" w:name="_Toc393271637"/>
+      <w:bookmarkStart w:id="1438" w:name="_Toc393271798"/>
+      <w:bookmarkStart w:id="1439" w:name="_Toc393273069"/>
+      <w:bookmarkStart w:id="1440" w:name="_Toc393271638"/>
+      <w:bookmarkStart w:id="1441" w:name="_Toc393271799"/>
+      <w:bookmarkStart w:id="1442" w:name="_Toc393273070"/>
+      <w:bookmarkStart w:id="1443" w:name="_Toc393271639"/>
+      <w:bookmarkStart w:id="1444" w:name="_Toc393271800"/>
+      <w:bookmarkStart w:id="1445" w:name="_Toc393273071"/>
+      <w:bookmarkStart w:id="1446" w:name="_Toc393271640"/>
+      <w:bookmarkStart w:id="1447" w:name="_Toc393271801"/>
+      <w:bookmarkStart w:id="1448" w:name="_Toc393273072"/>
+      <w:bookmarkStart w:id="1449" w:name="_Toc393271641"/>
+      <w:bookmarkStart w:id="1450" w:name="_Toc393271802"/>
+      <w:bookmarkStart w:id="1451" w:name="_Toc393273073"/>
+      <w:bookmarkStart w:id="1452" w:name="_Toc393271642"/>
+      <w:bookmarkStart w:id="1453" w:name="_Toc393271803"/>
+      <w:bookmarkStart w:id="1454" w:name="_Toc393273074"/>
+      <w:bookmarkStart w:id="1455" w:name="_Toc393271643"/>
+      <w:bookmarkStart w:id="1456" w:name="_Toc393271804"/>
+      <w:bookmarkStart w:id="1457" w:name="_Toc393273075"/>
+      <w:bookmarkStart w:id="1458" w:name="_Toc393271644"/>
+      <w:bookmarkStart w:id="1459" w:name="_Toc393271805"/>
+      <w:bookmarkStart w:id="1460" w:name="_Toc393273076"/>
+      <w:bookmarkStart w:id="1461" w:name="_Toc393271645"/>
+      <w:bookmarkStart w:id="1462" w:name="_Toc393271806"/>
+      <w:bookmarkStart w:id="1463" w:name="_Toc393273077"/>
+      <w:bookmarkStart w:id="1464" w:name="_Toc393271646"/>
+      <w:bookmarkStart w:id="1465" w:name="_Toc393271807"/>
+      <w:bookmarkStart w:id="1466" w:name="_Toc393273078"/>
+      <w:bookmarkStart w:id="1467" w:name="_Toc393271647"/>
+      <w:bookmarkStart w:id="1468" w:name="_Toc393271808"/>
+      <w:bookmarkStart w:id="1469" w:name="_Toc393273079"/>
+      <w:bookmarkStart w:id="1470" w:name="_Toc393271648"/>
+      <w:bookmarkStart w:id="1471" w:name="_Toc393271809"/>
+      <w:bookmarkStart w:id="1472" w:name="_Toc393273080"/>
+      <w:bookmarkStart w:id="1473" w:name="_Toc393271649"/>
+      <w:bookmarkStart w:id="1474" w:name="_Toc393271810"/>
+      <w:bookmarkStart w:id="1475" w:name="_Toc393273081"/>
+      <w:bookmarkStart w:id="1476" w:name="_Toc393271650"/>
+      <w:bookmarkStart w:id="1477" w:name="_Toc393271811"/>
+      <w:bookmarkStart w:id="1478" w:name="_Toc393273082"/>
+      <w:bookmarkStart w:id="1479" w:name="_Toc393271651"/>
+      <w:bookmarkStart w:id="1480" w:name="_Toc393271812"/>
+      <w:bookmarkStart w:id="1481" w:name="_Toc393273083"/>
+      <w:bookmarkStart w:id="1482" w:name="_Toc393271652"/>
+      <w:bookmarkStart w:id="1483" w:name="_Toc393271813"/>
+      <w:bookmarkStart w:id="1484" w:name="_Toc393273084"/>
+      <w:bookmarkStart w:id="1485" w:name="_Toc393271653"/>
+      <w:bookmarkStart w:id="1486" w:name="_Toc393271814"/>
+      <w:bookmarkStart w:id="1487" w:name="_Toc393273085"/>
+      <w:bookmarkStart w:id="1488" w:name="_Toc393271654"/>
+      <w:bookmarkStart w:id="1489" w:name="_Toc393271815"/>
+      <w:bookmarkStart w:id="1490" w:name="_Toc393273086"/>
+      <w:bookmarkStart w:id="1491" w:name="_Toc393271655"/>
+      <w:bookmarkStart w:id="1492" w:name="_Toc393271816"/>
+      <w:bookmarkStart w:id="1493" w:name="_Toc393273087"/>
+      <w:bookmarkStart w:id="1494" w:name="_Toc393271656"/>
+      <w:bookmarkStart w:id="1495" w:name="_Toc393271817"/>
+      <w:bookmarkStart w:id="1496" w:name="_Toc393273088"/>
+      <w:bookmarkStart w:id="1497" w:name="_Toc393271657"/>
+      <w:bookmarkStart w:id="1498" w:name="_Toc393271818"/>
+      <w:bookmarkStart w:id="1499" w:name="_Toc393273089"/>
+      <w:bookmarkStart w:id="1500" w:name="_Toc393271658"/>
+      <w:bookmarkStart w:id="1501" w:name="_Toc393271819"/>
+      <w:bookmarkStart w:id="1502" w:name="_Toc393273090"/>
+      <w:bookmarkStart w:id="1503" w:name="_Toc393271659"/>
+      <w:bookmarkStart w:id="1504" w:name="_Toc393271820"/>
+      <w:bookmarkStart w:id="1505" w:name="_Toc393273091"/>
+      <w:bookmarkStart w:id="1506" w:name="_Toc393271660"/>
+      <w:bookmarkStart w:id="1507" w:name="_Toc393271821"/>
+      <w:bookmarkStart w:id="1508" w:name="_Toc393273092"/>
+      <w:bookmarkStart w:id="1509" w:name="_Toc393271661"/>
+      <w:bookmarkStart w:id="1510" w:name="_Toc393271822"/>
+      <w:bookmarkStart w:id="1511" w:name="_Toc393273093"/>
+      <w:bookmarkStart w:id="1512" w:name="_Toc393271662"/>
+      <w:bookmarkStart w:id="1513" w:name="_Toc393271823"/>
+      <w:bookmarkStart w:id="1514" w:name="_Toc393273094"/>
+      <w:bookmarkStart w:id="1515" w:name="_Toc393271663"/>
+      <w:bookmarkStart w:id="1516" w:name="_Toc393271824"/>
+      <w:bookmarkStart w:id="1517" w:name="_Toc393273095"/>
+      <w:bookmarkStart w:id="1518" w:name="_Toc393271664"/>
+      <w:bookmarkStart w:id="1519" w:name="_Toc393271825"/>
+      <w:bookmarkStart w:id="1520" w:name="_Toc393273096"/>
+      <w:bookmarkStart w:id="1521" w:name="_Toc393271665"/>
+      <w:bookmarkStart w:id="1522" w:name="_Toc393271826"/>
+      <w:bookmarkStart w:id="1523" w:name="_Toc393273097"/>
+      <w:bookmarkStart w:id="1524" w:name="_Toc393271666"/>
+      <w:bookmarkStart w:id="1525" w:name="_Toc393271827"/>
+      <w:bookmarkStart w:id="1526" w:name="_Toc393273098"/>
+      <w:bookmarkStart w:id="1527" w:name="_Toc393271667"/>
+      <w:bookmarkStart w:id="1528" w:name="_Toc393271828"/>
+      <w:bookmarkStart w:id="1529" w:name="_Toc393273099"/>
+      <w:bookmarkStart w:id="1530" w:name="_Toc393271668"/>
+      <w:bookmarkStart w:id="1531" w:name="_Toc393271829"/>
+      <w:bookmarkStart w:id="1532" w:name="_Toc393273100"/>
+      <w:bookmarkStart w:id="1533" w:name="_Toc393271669"/>
+      <w:bookmarkStart w:id="1534" w:name="_Toc393271830"/>
+      <w:bookmarkStart w:id="1535" w:name="_Toc393273101"/>
+      <w:bookmarkStart w:id="1536" w:name="_Toc393271670"/>
+      <w:bookmarkStart w:id="1537" w:name="_Toc393271831"/>
+      <w:bookmarkStart w:id="1538" w:name="_Toc393273102"/>
+      <w:bookmarkStart w:id="1539" w:name="_Toc393271671"/>
+      <w:bookmarkStart w:id="1540" w:name="_Toc393271832"/>
+      <w:bookmarkStart w:id="1541" w:name="_Toc393273103"/>
+      <w:bookmarkStart w:id="1542" w:name="_Toc393271672"/>
+      <w:bookmarkStart w:id="1543" w:name="_Toc393271833"/>
+      <w:bookmarkStart w:id="1544" w:name="_Toc393273104"/>
+      <w:bookmarkStart w:id="1545" w:name="_Toc393271673"/>
+      <w:bookmarkStart w:id="1546" w:name="_Toc393271834"/>
+      <w:bookmarkStart w:id="1547" w:name="_Toc393273105"/>
+      <w:bookmarkStart w:id="1548" w:name="_Toc449023765"/>
+      <w:bookmarkStart w:id="1549" w:name="_Toc449023766"/>
+      <w:bookmarkStart w:id="1550" w:name="_Toc449023767"/>
+      <w:bookmarkStart w:id="1551" w:name="_Toc449023768"/>
+      <w:bookmarkStart w:id="1552" w:name="_Toc449023769"/>
+      <w:bookmarkStart w:id="1553" w:name="_Toc449023770"/>
+      <w:bookmarkStart w:id="1554" w:name="_Toc449023771"/>
+      <w:bookmarkStart w:id="1555" w:name="_Toc449023772"/>
+      <w:bookmarkStart w:id="1556" w:name="_Toc449023773"/>
+      <w:bookmarkStart w:id="1557" w:name="_Toc449023774"/>
+      <w:bookmarkStart w:id="1558" w:name="_Toc449023775"/>
+      <w:bookmarkStart w:id="1559" w:name="_Toc449023776"/>
+      <w:bookmarkStart w:id="1560" w:name="_Toc449023777"/>
+      <w:bookmarkStart w:id="1561" w:name="_Toc449023778"/>
+      <w:bookmarkStart w:id="1562" w:name="_Toc449023779"/>
+      <w:bookmarkStart w:id="1563" w:name="_Toc449023780"/>
+      <w:bookmarkStart w:id="1564" w:name="_Toc449023781"/>
+      <w:bookmarkStart w:id="1565" w:name="_Toc449023782"/>
+      <w:bookmarkStart w:id="1566" w:name="_Toc449023783"/>
+      <w:bookmarkStart w:id="1567" w:name="_Toc449023784"/>
+      <w:bookmarkStart w:id="1568" w:name="_Toc449023785"/>
+      <w:bookmarkStart w:id="1569" w:name="_Toc449023786"/>
+      <w:bookmarkStart w:id="1570" w:name="_Toc449023787"/>
+      <w:bookmarkStart w:id="1571" w:name="_Toc430078948"/>
+      <w:bookmarkStart w:id="1572" w:name="_Toc434595871"/>
+      <w:bookmarkStart w:id="1573" w:name="_Toc449023788"/>
+      <w:bookmarkStart w:id="1574" w:name="_Toc449023789"/>
+      <w:bookmarkStart w:id="1575" w:name="_Toc449023790"/>
+      <w:bookmarkStart w:id="1576" w:name="_Toc449023819"/>
+      <w:bookmarkStart w:id="1577" w:name="_Toc449023820"/>
+      <w:bookmarkStart w:id="1578" w:name="_Toc449023821"/>
+      <w:bookmarkStart w:id="1579" w:name="_Toc449023822"/>
+      <w:bookmarkStart w:id="1580" w:name="_Toc449023823"/>
+      <w:bookmarkStart w:id="1581" w:name="_Toc449023824"/>
+      <w:bookmarkStart w:id="1582" w:name="_Toc449023825"/>
+      <w:bookmarkStart w:id="1583" w:name="_Toc449023826"/>
+      <w:bookmarkStart w:id="1584" w:name="_Toc449023827"/>
+      <w:bookmarkStart w:id="1585" w:name="_Toc449023828"/>
+      <w:bookmarkStart w:id="1586" w:name="_Toc449023829"/>
+      <w:bookmarkStart w:id="1587" w:name="_Toc449023830"/>
+      <w:bookmarkStart w:id="1588" w:name="_Toc449023831"/>
+      <w:bookmarkStart w:id="1589" w:name="_Toc449023832"/>
+      <w:bookmarkStart w:id="1590" w:name="_Toc449023833"/>
+      <w:bookmarkStart w:id="1591" w:name="_Toc449023834"/>
+      <w:bookmarkStart w:id="1592" w:name="_Toc449023835"/>
+      <w:bookmarkStart w:id="1593" w:name="_Toc449023836"/>
+      <w:bookmarkStart w:id="1594" w:name="_Toc449023837"/>
+      <w:bookmarkStart w:id="1595" w:name="_Toc449023838"/>
+      <w:bookmarkStart w:id="1596" w:name="_Toc449023839"/>
+      <w:bookmarkStart w:id="1597" w:name="_Toc449023840"/>
+      <w:bookmarkStart w:id="1598" w:name="_Toc449023841"/>
+      <w:bookmarkStart w:id="1599" w:name="_Toc449023842"/>
+      <w:bookmarkStart w:id="1600" w:name="_Toc449023843"/>
+      <w:bookmarkStart w:id="1601" w:name="_Toc449023844"/>
+      <w:bookmarkStart w:id="1602" w:name="_Toc449023845"/>
+      <w:bookmarkStart w:id="1603" w:name="_Toc449023846"/>
+      <w:bookmarkStart w:id="1604" w:name="_Toc449023847"/>
+      <w:bookmarkStart w:id="1605" w:name="_Toc449023848"/>
+      <w:bookmarkStart w:id="1606" w:name="_Toc449023849"/>
+      <w:bookmarkStart w:id="1607" w:name="_Toc449023850"/>
+      <w:bookmarkStart w:id="1608" w:name="_Toc449023851"/>
+      <w:bookmarkStart w:id="1609" w:name="_Toc449023852"/>
+      <w:bookmarkStart w:id="1610" w:name="_Toc449023853"/>
+      <w:bookmarkStart w:id="1611" w:name="_Toc449023854"/>
+      <w:bookmarkStart w:id="1612" w:name="_Toc449023855"/>
+      <w:bookmarkStart w:id="1613" w:name="_Toc449023856"/>
+      <w:bookmarkStart w:id="1614" w:name="_Toc449023857"/>
+      <w:bookmarkStart w:id="1615" w:name="_Toc449023858"/>
+      <w:bookmarkStart w:id="1616" w:name="_Toc449023859"/>
+      <w:bookmarkStart w:id="1617" w:name="_Toc449023860"/>
+      <w:bookmarkStart w:id="1618" w:name="_Toc449023861"/>
+      <w:bookmarkStart w:id="1619" w:name="_Toc449023862"/>
+      <w:bookmarkStart w:id="1620" w:name="_Toc449023863"/>
+      <w:bookmarkStart w:id="1621" w:name="_Toc449023864"/>
+      <w:bookmarkStart w:id="1622" w:name="_Toc449023865"/>
+      <w:bookmarkStart w:id="1623" w:name="_Toc449023866"/>
+      <w:bookmarkStart w:id="1624" w:name="_Toc449023867"/>
+      <w:bookmarkStart w:id="1625" w:name="_Toc449023868"/>
+      <w:bookmarkStart w:id="1626" w:name="_Toc449023869"/>
+      <w:bookmarkStart w:id="1627" w:name="_Toc449023870"/>
+      <w:bookmarkStart w:id="1628" w:name="_Toc449023871"/>
+      <w:bookmarkStart w:id="1629" w:name="_Toc449023872"/>
+      <w:bookmarkStart w:id="1630" w:name="_Toc449023873"/>
+      <w:bookmarkStart w:id="1631" w:name="_Toc449023874"/>
+      <w:bookmarkStart w:id="1632" w:name="_Toc449023875"/>
+      <w:bookmarkStart w:id="1633" w:name="_Toc449023876"/>
+      <w:bookmarkStart w:id="1634" w:name="_Toc449023877"/>
+      <w:bookmarkStart w:id="1635" w:name="_Toc449023878"/>
+      <w:bookmarkStart w:id="1636" w:name="_Toc449023879"/>
+      <w:bookmarkStart w:id="1637" w:name="_Toc449023880"/>
+      <w:bookmarkStart w:id="1638" w:name="_Toc449023881"/>
+      <w:bookmarkStart w:id="1639" w:name="_Toc449023882"/>
+      <w:bookmarkStart w:id="1640" w:name="_Toc449023883"/>
+      <w:bookmarkStart w:id="1641" w:name="_Toc449023884"/>
+      <w:bookmarkStart w:id="1642" w:name="_Toc449023885"/>
+      <w:bookmarkStart w:id="1643" w:name="_Toc449023886"/>
+      <w:bookmarkStart w:id="1644" w:name="_Toc449023887"/>
+      <w:bookmarkStart w:id="1645" w:name="_Toc449023888"/>
+      <w:bookmarkStart w:id="1646" w:name="_Toc449023889"/>
+      <w:bookmarkStart w:id="1647" w:name="_Toc449023890"/>
+      <w:bookmarkStart w:id="1648" w:name="_Toc449023891"/>
+      <w:bookmarkStart w:id="1649" w:name="_Toc449023892"/>
+      <w:bookmarkStart w:id="1650" w:name="_Toc449023893"/>
+      <w:bookmarkStart w:id="1651" w:name="_Toc449023894"/>
+      <w:bookmarkStart w:id="1652" w:name="_Toc449023895"/>
+      <w:bookmarkStart w:id="1653" w:name="_Toc449023896"/>
+      <w:bookmarkStart w:id="1654" w:name="_Toc449023897"/>
+      <w:bookmarkStart w:id="1655" w:name="_Toc449023898"/>
+      <w:bookmarkStart w:id="1656" w:name="_Toc449023899"/>
+      <w:bookmarkStart w:id="1657" w:name="_Toc449023900"/>
+      <w:bookmarkStart w:id="1658" w:name="_Toc449023901"/>
+      <w:bookmarkStart w:id="1659" w:name="_Toc449023902"/>
+      <w:bookmarkStart w:id="1660" w:name="_Toc449023903"/>
+      <w:bookmarkStart w:id="1661" w:name="_Toc449023904"/>
+      <w:bookmarkStart w:id="1662" w:name="_Toc449023905"/>
+      <w:bookmarkStart w:id="1663" w:name="_Toc449023906"/>
+      <w:bookmarkStart w:id="1664" w:name="_Toc449023907"/>
+      <w:bookmarkStart w:id="1665" w:name="_Toc449023908"/>
+      <w:bookmarkStart w:id="1666" w:name="_Toc449023909"/>
+      <w:bookmarkStart w:id="1667" w:name="_Toc449023910"/>
+      <w:bookmarkStart w:id="1668" w:name="_Toc449023911"/>
+      <w:bookmarkStart w:id="1669" w:name="_Toc449023912"/>
+      <w:bookmarkStart w:id="1670" w:name="_Toc449023913"/>
+      <w:bookmarkStart w:id="1671" w:name="_Toc449023914"/>
+      <w:bookmarkStart w:id="1672" w:name="_Toc449023915"/>
+      <w:bookmarkStart w:id="1673" w:name="_Toc449023916"/>
+      <w:bookmarkStart w:id="1674" w:name="_Toc449023917"/>
+      <w:bookmarkStart w:id="1675" w:name="_Toc449023918"/>
+      <w:bookmarkStart w:id="1676" w:name="_Toc449023919"/>
+      <w:bookmarkStart w:id="1677" w:name="_Toc449023920"/>
+      <w:bookmarkStart w:id="1678" w:name="_Toc449023921"/>
+      <w:bookmarkStart w:id="1679" w:name="_Toc449023922"/>
+      <w:bookmarkStart w:id="1680" w:name="_Toc449023923"/>
+      <w:bookmarkStart w:id="1681" w:name="_Toc449023924"/>
+      <w:bookmarkStart w:id="1682" w:name="_Toc449023925"/>
+      <w:bookmarkStart w:id="1683" w:name="_Toc449023926"/>
+      <w:bookmarkStart w:id="1684" w:name="_Toc449023927"/>
+      <w:bookmarkStart w:id="1685" w:name="_Toc449023928"/>
+      <w:bookmarkStart w:id="1686" w:name="_Toc449023929"/>
+      <w:bookmarkStart w:id="1687" w:name="_Toc449023930"/>
+      <w:bookmarkStart w:id="1688" w:name="_Toc449023931"/>
+      <w:bookmarkStart w:id="1689" w:name="_Toc449023932"/>
+      <w:bookmarkStart w:id="1690" w:name="_Toc449023933"/>
+      <w:bookmarkStart w:id="1691" w:name="_Toc449023934"/>
+      <w:bookmarkStart w:id="1692" w:name="_Toc449023935"/>
+      <w:bookmarkStart w:id="1693" w:name="_Toc449023936"/>
+      <w:bookmarkStart w:id="1694" w:name="_Toc449023937"/>
+      <w:bookmarkStart w:id="1695" w:name="_Toc449023938"/>
+      <w:bookmarkStart w:id="1696" w:name="_Toc449023939"/>
+      <w:bookmarkStart w:id="1697" w:name="_Toc449023940"/>
+      <w:bookmarkStart w:id="1698" w:name="_Toc449023941"/>
+      <w:bookmarkStart w:id="1699" w:name="_Toc449023942"/>
+      <w:bookmarkStart w:id="1700" w:name="_Toc449023943"/>
+      <w:bookmarkStart w:id="1701" w:name="_Toc449023944"/>
+      <w:bookmarkStart w:id="1702" w:name="_Toc449023945"/>
+      <w:bookmarkStart w:id="1703" w:name="_Toc449023946"/>
+      <w:bookmarkStart w:id="1704" w:name="_Toc449023947"/>
+      <w:bookmarkStart w:id="1705" w:name="_Toc449023948"/>
+      <w:bookmarkStart w:id="1706" w:name="_Toc449023949"/>
+      <w:bookmarkStart w:id="1707" w:name="_Toc449023950"/>
+      <w:bookmarkStart w:id="1708" w:name="_Toc449023951"/>
+      <w:bookmarkStart w:id="1709" w:name="_Toc449023952"/>
+      <w:bookmarkStart w:id="1710" w:name="_Toc449023953"/>
+      <w:bookmarkStart w:id="1711" w:name="_Toc449023954"/>
+      <w:bookmarkStart w:id="1712" w:name="_Toc449023955"/>
+      <w:bookmarkStart w:id="1713" w:name="_Toc449023956"/>
+      <w:bookmarkStart w:id="1714" w:name="_Toc449023957"/>
+      <w:bookmarkStart w:id="1715" w:name="_Toc449023958"/>
+      <w:bookmarkStart w:id="1716" w:name="_Toc449023959"/>
+      <w:bookmarkStart w:id="1717" w:name="_Toc449023960"/>
+      <w:bookmarkStart w:id="1718" w:name="_Toc449023961"/>
+      <w:bookmarkStart w:id="1719" w:name="_Toc449023962"/>
+      <w:bookmarkStart w:id="1720" w:name="_Toc449023963"/>
+      <w:bookmarkStart w:id="1721" w:name="_Toc449023964"/>
+      <w:bookmarkStart w:id="1722" w:name="_Toc449023965"/>
+      <w:bookmarkStart w:id="1723" w:name="_Toc449023966"/>
+      <w:bookmarkStart w:id="1724" w:name="_Toc449023967"/>
+      <w:bookmarkStart w:id="1725" w:name="_Toc449023968"/>
+      <w:bookmarkStart w:id="1726" w:name="_Toc449023969"/>
+      <w:bookmarkStart w:id="1727" w:name="_Toc449023970"/>
+      <w:bookmarkStart w:id="1728" w:name="_Toc449023971"/>
+      <w:bookmarkStart w:id="1729" w:name="_Toc449023972"/>
+      <w:bookmarkStart w:id="1730" w:name="_Toc449023973"/>
+      <w:bookmarkStart w:id="1731" w:name="_Toc449023974"/>
+      <w:bookmarkStart w:id="1732" w:name="_Toc449023975"/>
+      <w:bookmarkStart w:id="1733" w:name="_Toc449023976"/>
+      <w:bookmarkStart w:id="1734" w:name="_Toc449023977"/>
+      <w:bookmarkStart w:id="1735" w:name="_Toc449023978"/>
+      <w:bookmarkStart w:id="1736" w:name="_Toc449023979"/>
+      <w:bookmarkStart w:id="1737" w:name="_Toc449023980"/>
+      <w:bookmarkStart w:id="1738" w:name="_Toc449023981"/>
+      <w:bookmarkStart w:id="1739" w:name="_Toc449023982"/>
+      <w:bookmarkStart w:id="1740" w:name="_Toc449023983"/>
+      <w:bookmarkStart w:id="1741" w:name="_Toc449023984"/>
+      <w:bookmarkStart w:id="1742" w:name="_Toc449023985"/>
+      <w:bookmarkStart w:id="1743" w:name="_Toc449023986"/>
+      <w:bookmarkStart w:id="1744" w:name="_Toc422485278"/>
+      <w:bookmarkStart w:id="1745" w:name="_Toc449023987"/>
+      <w:bookmarkStart w:id="1746" w:name="_Toc449023988"/>
+      <w:bookmarkStart w:id="1747" w:name="_Toc449023989"/>
+      <w:bookmarkStart w:id="1748" w:name="_Toc449023990"/>
+      <w:bookmarkStart w:id="1749" w:name="_Toc449023991"/>
+      <w:bookmarkStart w:id="1750" w:name="_Toc449023992"/>
+      <w:bookmarkStart w:id="1751" w:name="_Toc449023993"/>
+      <w:bookmarkStart w:id="1752" w:name="_Toc449023994"/>
+      <w:bookmarkStart w:id="1753" w:name="_Toc449023995"/>
+      <w:bookmarkStart w:id="1754" w:name="_Toc449024621"/>
+      <w:bookmarkStart w:id="1755" w:name="_Toc449025004"/>
+      <w:bookmarkStart w:id="1756" w:name="_Toc449023996"/>
+      <w:bookmarkStart w:id="1757" w:name="_Toc449023997"/>
+      <w:bookmarkStart w:id="1758" w:name="_Toc449023998"/>
+      <w:bookmarkStart w:id="1759" w:name="_Toc449023999"/>
+      <w:bookmarkStart w:id="1760" w:name="_Toc449024000"/>
+      <w:bookmarkStart w:id="1761" w:name="_Toc449024001"/>
+      <w:bookmarkStart w:id="1762" w:name="_Toc449024002"/>
+      <w:bookmarkStart w:id="1763" w:name="_Toc449024003"/>
+      <w:bookmarkStart w:id="1764" w:name="_Toc449024004"/>
+      <w:bookmarkStart w:id="1765" w:name="_Toc449024005"/>
+      <w:bookmarkStart w:id="1766" w:name="_Toc449024006"/>
+      <w:bookmarkStart w:id="1767" w:name="_Toc449024007"/>
+      <w:bookmarkStart w:id="1768" w:name="_Toc449024008"/>
+      <w:bookmarkStart w:id="1769" w:name="_Toc449024009"/>
+      <w:bookmarkStart w:id="1770" w:name="_Toc449024010"/>
+      <w:bookmarkStart w:id="1771" w:name="_Toc449024011"/>
+      <w:bookmarkStart w:id="1772" w:name="_Toc449024637"/>
+      <w:bookmarkStart w:id="1773" w:name="_Toc449025020"/>
+      <w:bookmarkStart w:id="1774" w:name="_Toc449024012"/>
+      <w:bookmarkStart w:id="1775" w:name="_Toc449024013"/>
+      <w:bookmarkStart w:id="1776" w:name="_Toc449024014"/>
+      <w:bookmarkStart w:id="1777" w:name="_Toc449024015"/>
+      <w:bookmarkStart w:id="1778" w:name="_Toc449024016"/>
+      <w:bookmarkStart w:id="1779" w:name="_Toc449024017"/>
+      <w:bookmarkStart w:id="1780" w:name="_Toc449024018"/>
+      <w:bookmarkStart w:id="1781" w:name="_Toc449024019"/>
+      <w:bookmarkStart w:id="1782" w:name="_Toc449024020"/>
+      <w:bookmarkStart w:id="1783" w:name="_Toc449024021"/>
+      <w:bookmarkStart w:id="1784" w:name="_Toc449024022"/>
+      <w:bookmarkStart w:id="1785" w:name="_Toc449024023"/>
+      <w:bookmarkStart w:id="1786" w:name="_Toc449024024"/>
+      <w:bookmarkStart w:id="1787" w:name="_Toc449024025"/>
+      <w:bookmarkStart w:id="1788" w:name="_Toc449024026"/>
+      <w:bookmarkStart w:id="1789" w:name="_Toc449024652"/>
+      <w:bookmarkStart w:id="1790" w:name="_Toc449025035"/>
+      <w:bookmarkStart w:id="1791" w:name="_Toc449024027"/>
+      <w:bookmarkStart w:id="1792" w:name="_Toc449024028"/>
+      <w:bookmarkStart w:id="1793" w:name="_Toc449024029"/>
+      <w:bookmarkStart w:id="1794" w:name="_Toc449024030"/>
+      <w:bookmarkStart w:id="1795" w:name="_Toc449024031"/>
+      <w:bookmarkStart w:id="1796" w:name="_Toc449024032"/>
+      <w:bookmarkStart w:id="1797" w:name="_Toc449024033"/>
+      <w:bookmarkStart w:id="1798" w:name="_Toc449024034"/>
+      <w:bookmarkStart w:id="1799" w:name="_Toc449024035"/>
+      <w:bookmarkStart w:id="1800" w:name="_Toc449024036"/>
+      <w:bookmarkStart w:id="1801" w:name="_Toc449024037"/>
+      <w:bookmarkStart w:id="1802" w:name="_Toc449024038"/>
+      <w:bookmarkStart w:id="1803" w:name="_Toc449024039"/>
+      <w:bookmarkStart w:id="1804" w:name="_Toc449024040"/>
+      <w:bookmarkStart w:id="1805" w:name="_Toc449024041"/>
+      <w:bookmarkStart w:id="1806" w:name="_Toc449024042"/>
+      <w:bookmarkStart w:id="1807" w:name="_Toc449024043"/>
+      <w:bookmarkStart w:id="1808" w:name="_Toc449024044"/>
+      <w:bookmarkStart w:id="1809" w:name="_Toc449024045"/>
+      <w:bookmarkStart w:id="1810" w:name="_Toc449024046"/>
+      <w:bookmarkStart w:id="1811" w:name="_Toc449024047"/>
+      <w:bookmarkStart w:id="1812" w:name="_Toc449024048"/>
+      <w:bookmarkStart w:id="1813" w:name="_Toc449024049"/>
+      <w:bookmarkStart w:id="1814" w:name="_Toc449024050"/>
+      <w:bookmarkStart w:id="1815" w:name="_Toc449024051"/>
+      <w:bookmarkStart w:id="1816" w:name="_Toc449024052"/>
+      <w:bookmarkStart w:id="1817" w:name="_Toc449024053"/>
+      <w:bookmarkStart w:id="1818" w:name="_Toc449024054"/>
+      <w:bookmarkStart w:id="1819" w:name="_Toc449024055"/>
+      <w:bookmarkStart w:id="1820" w:name="_Toc449024056"/>
+      <w:bookmarkStart w:id="1821" w:name="_Toc449024057"/>
+      <w:bookmarkStart w:id="1822" w:name="_Toc449024058"/>
+      <w:bookmarkStart w:id="1823" w:name="_Toc449024059"/>
+      <w:bookmarkStart w:id="1824" w:name="_Toc449024060"/>
+      <w:bookmarkStart w:id="1825" w:name="_Toc449024061"/>
+      <w:bookmarkStart w:id="1826" w:name="_Toc449024062"/>
+      <w:bookmarkStart w:id="1827" w:name="_Toc449024063"/>
+      <w:bookmarkStart w:id="1828" w:name="_Ref411839911"/>
+      <w:bookmarkStart w:id="1829" w:name="_Toc449023794"/>
       <w:bookmarkEnd w:id="13"/>
       <w:bookmarkEnd w:id="14"/>
       <w:bookmarkEnd w:id="15"/>
@@ -7448,6 +7472,8 @@
       <w:bookmarkEnd w:id="1823"/>
       <w:bookmarkEnd w:id="1824"/>
       <w:bookmarkEnd w:id="1825"/>
+      <w:bookmarkEnd w:id="1826"/>
+      <w:bookmarkEnd w:id="1827"/>
       <w:r>
         <w:rPr>
           <w:lang w:val="en-GB"/>
@@ -7473,8 +7499,8 @@
         </w:rPr>
         <w:t>Language</w:t>
       </w:r>
-      <w:bookmarkEnd w:id="1826"/>
-      <w:bookmarkEnd w:id="1827"/>
+      <w:bookmarkEnd w:id="1828"/>
+      <w:bookmarkEnd w:id="1829"/>
     </w:p>
     <w:p>
       <w:pPr>
@@ -7676,14 +7702,14 @@
           <w:lang w:val="en-GB"/>
         </w:rPr>
       </w:pPr>
-      <w:bookmarkStart w:id="1828" w:name="_Toc449023795"/>
+      <w:bookmarkStart w:id="1830" w:name="_Toc449023795"/>
       <w:r>
         <w:rPr>
           <w:lang w:val="en-GB"/>
         </w:rPr>
         <w:t>Reserved Keywords</w:t>
       </w:r>
-      <w:bookmarkEnd w:id="1828"/>
+      <w:bookmarkEnd w:id="1830"/>
     </w:p>
     <w:p>
       <w:pPr>
@@ -7985,14 +8011,14 @@
           <w:lang w:val="en-GB"/>
         </w:rPr>
       </w:pPr>
-      <w:bookmarkStart w:id="1829" w:name="_Toc449023796"/>
+      <w:bookmarkStart w:id="1831" w:name="_Toc449023796"/>
       <w:r>
         <w:rPr>
           <w:lang w:val="en-GB"/>
         </w:rPr>
         <w:t>rt-VIL Script</w:t>
       </w:r>
-      <w:bookmarkEnd w:id="1829"/>
+      <w:bookmarkEnd w:id="1831"/>
     </w:p>
     <w:p>
       <w:pPr>
@@ -8902,16 +8928,16 @@
           <w:lang w:val="en-GB"/>
         </w:rPr>
       </w:pPr>
-      <w:bookmarkStart w:id="1830" w:name="_Ref412822580"/>
-      <w:bookmarkStart w:id="1831" w:name="_Toc449023797"/>
+      <w:bookmarkStart w:id="1832" w:name="_Ref412822580"/>
+      <w:bookmarkStart w:id="1833" w:name="_Toc449023797"/>
       <w:r>
         <w:rPr>
           <w:lang w:val="en-GB"/>
         </w:rPr>
         <w:t>Strategy</w:t>
       </w:r>
-      <w:bookmarkEnd w:id="1830"/>
-      <w:bookmarkEnd w:id="1831"/>
+      <w:bookmarkEnd w:id="1832"/>
+      <w:bookmarkEnd w:id="1833"/>
     </w:p>
     <w:p>
       <w:pPr>
@@ -9042,7 +9068,7 @@
         </w:rPr>
         <w:t xml:space="preserve">, the applicable top-level strategies </w:t>
       </w:r>
-      <w:ins w:id="1832" w:author="Holger Eichelberger" w:date="2016-10-25T17:02:00Z">
+      <w:ins w:id="1834" w:author="Holger Eichelberger" w:date="2016-10-25T17:02:00Z">
         <w:r>
           <w:rPr>
             <w:rFonts w:asciiTheme="majorHAnsi" w:hAnsiTheme="majorHAnsi"/>
@@ -10486,7 +10512,7 @@
         </w:rPr>
         <w:t>are ignored.</w:t>
       </w:r>
-      <w:ins w:id="1833" w:author="Holger Eichelberger" w:date="2016-07-12T18:36:00Z">
+      <w:ins w:id="1835" w:author="Holger Eichelberger" w:date="2016-07-12T18:36:00Z">
         <w:r>
           <w:rPr>
             <w:rFonts w:asciiTheme="majorHAnsi" w:hAnsiTheme="majorHAnsi"/>
@@ -10931,7 +10957,7 @@
         </w:rPr>
         <w:t xml:space="preserve">Please note that successful top-level strategies call further predefined </w:t>
       </w:r>
-      <w:del w:id="1834" w:author="Holger Eichelberger" w:date="2016-10-25T17:03:00Z">
+      <w:del w:id="1836" w:author="Holger Eichelberger" w:date="2016-10-25T17:03:00Z">
         <w:r>
           <w:rPr>
             <w:rFonts w:asciiTheme="majorHAnsi" w:hAnsiTheme="majorHAnsi"/>
@@ -10941,7 +10967,7 @@
           <w:delText xml:space="preserve">methods </w:delText>
         </w:r>
       </w:del>
-      <w:ins w:id="1835" w:author="Holger Eichelberger" w:date="2016-10-25T17:03:00Z">
+      <w:ins w:id="1837" w:author="Holger Eichelberger" w:date="2016-10-25T17:03:00Z">
         <w:r>
           <w:rPr>
             <w:rFonts w:asciiTheme="majorHAnsi" w:hAnsiTheme="majorHAnsi"/>
@@ -11215,7 +11241,7 @@
         </w:rPr>
         <w:t>sort</w:t>
       </w:r>
-      <w:ins w:id="1836" w:author="Holger Eichelberger" w:date="2017-06-09T13:24:00Z">
+      <w:ins w:id="1838" w:author="Holger Eichelberger" w:date="2017-06-09T13:24:00Z">
         <w:r>
           <w:rPr>
             <w:rFonts w:ascii="Courier New" w:eastAsia="Courier New" w:hAnsi="Courier New" w:cs="Courier New"/>
@@ -11693,8 +11719,8 @@
         </w:rPr>
         <w:t xml:space="preserve">of a pipeline. The objective of the strategy is that no quality parameter of the family element fails (the related definition is not shown in the example). The weighting function targets the optimization of a utility-cost tradeoff given in terms of two VIL functions (not detailed below). Thereby, additional information defined by the listed tactics is used. For illustration, this example simply enumerates all possible tactics for all available algorithm parameters and family members using map expressions, the VIL version of a loop. Please note that a sub-strategy is implicitly ended by a validation of the changed variables in the runtime configuration. </w:t>
       </w:r>
-      <w:bookmarkStart w:id="1837" w:name="h.bkowx75hdfjm" w:colFirst="0" w:colLast="0"/>
-      <w:bookmarkEnd w:id="1837"/>
+      <w:bookmarkStart w:id="1839" w:name="h.bkowx75hdfjm" w:colFirst="0" w:colLast="0"/>
+      <w:bookmarkEnd w:id="1839"/>
     </w:p>
     <w:p>
       <w:pPr>
@@ -12321,10 +12347,10 @@
           <w:lang w:val="en-US"/>
         </w:rPr>
       </w:pPr>
-      <w:bookmarkStart w:id="1838" w:name="h.oi8nibsyvu4" w:colFirst="0" w:colLast="0"/>
-      <w:bookmarkStart w:id="1839" w:name="_Ref404689969"/>
-      <w:bookmarkStart w:id="1840" w:name="_Toc449023798"/>
-      <w:bookmarkEnd w:id="1838"/>
+      <w:bookmarkStart w:id="1840" w:name="h.oi8nibsyvu4" w:colFirst="0" w:colLast="0"/>
+      <w:bookmarkStart w:id="1841" w:name="_Ref404689969"/>
+      <w:bookmarkStart w:id="1842" w:name="_Toc449023798"/>
+      <w:bookmarkEnd w:id="1840"/>
       <w:r>
         <w:rPr>
           <w:lang w:val="en-US"/>
@@ -12332,8 +12358,8 @@
         <w:lastRenderedPageBreak/>
         <w:t>Tactic</w:t>
       </w:r>
-      <w:bookmarkEnd w:id="1839"/>
-      <w:bookmarkEnd w:id="1840"/>
+      <w:bookmarkEnd w:id="1841"/>
+      <w:bookmarkEnd w:id="1842"/>
     </w:p>
     <w:p>
       <w:pPr>
@@ -12603,183 +12629,6 @@
           <w:szCs w:val="22"/>
         </w:rPr>
         <w:t>Boolean validate (</w:t>
-      </w:r>
-      <w:r>
-        <w:rPr>
-          <w:rFonts w:ascii="Courier New" w:eastAsia="Courier New" w:hAnsi="Courier New" w:cs="Courier New"/>
-          <w:szCs w:val="22"/>
-        </w:rPr>
-        <w:t>Tactic</w:t>
-      </w:r>
-      <w:r>
-        <w:rPr>
-          <w:rFonts w:ascii="Courier New" w:eastAsia="Courier New" w:hAnsi="Courier New" w:cs="Courier New"/>
-          <w:szCs w:val="22"/>
-        </w:rPr>
-        <w:t xml:space="preserve"> </w:t>
-      </w:r>
-      <w:del w:id="1841" w:author="Holger Eichelberger" w:date="2016-10-12T18:01:00Z">
-        <w:r>
-          <w:rPr>
-            <w:rFonts w:ascii="Courier New" w:eastAsia="Courier New" w:hAnsi="Courier New" w:cs="Courier New"/>
-            <w:szCs w:val="22"/>
-          </w:rPr>
-          <w:delText>strategy</w:delText>
-        </w:r>
-      </w:del>
-      <w:ins w:id="1842" w:author="Holger Eichelberger" w:date="2016-10-12T18:01:00Z">
-        <w:r>
-          <w:rPr>
-            <w:rFonts w:ascii="Courier New" w:eastAsia="Courier New" w:hAnsi="Courier New" w:cs="Courier New"/>
-            <w:szCs w:val="22"/>
-          </w:rPr>
-          <w:t>tactic</w:t>
-        </w:r>
-      </w:ins>
-      <w:r>
-        <w:rPr>
-          <w:rFonts w:ascii="Courier New" w:eastAsia="Courier New" w:hAnsi="Courier New" w:cs="Courier New"/>
-          <w:szCs w:val="22"/>
-        </w:rPr>
-        <w:t xml:space="preserve">, </w:t>
-      </w:r>
-      <w:r>
-        <w:rPr>
-          <w:rFonts w:ascii="Courier New" w:eastAsia="Courier New" w:hAnsi="Courier New" w:cs="Courier New"/>
-          <w:szCs w:val="22"/>
-        </w:rPr>
-        <w:t>Configuration config)</w:t>
-      </w:r>
-    </w:p>
-    <w:p>
-      <w:pPr>
-        <w:pStyle w:val="MainText"/>
-        <w:rPr>
-          <w:rFonts w:asciiTheme="majorHAnsi" w:hAnsiTheme="majorHAnsi"/>
-          <w:sz w:val="24"/>
-          <w:szCs w:val="24"/>
-        </w:rPr>
-      </w:pPr>
-      <w:r>
-        <w:t xml:space="preserve">at </w:t>
-      </w:r>
-      <w:r>
-        <w:rPr>
-          <w:rFonts w:asciiTheme="majorHAnsi" w:hAnsiTheme="majorHAnsi"/>
-          <w:sz w:val="24"/>
-          <w:szCs w:val="24"/>
-        </w:rPr>
-        <w:t>the end of a (so far) successful tactic in order to validate the results of the executed operations.</w:t>
-      </w:r>
-      <w:r>
-        <w:rPr>
-          <w:rFonts w:asciiTheme="majorHAnsi" w:hAnsiTheme="majorHAnsi"/>
-          <w:sz w:val="24"/>
-          <w:szCs w:val="24"/>
-        </w:rPr>
-        <w:t xml:space="preserve"> </w:t>
-      </w:r>
-      <w:r>
-        <w:rPr>
-          <w:rFonts w:asciiTheme="majorHAnsi" w:hAnsiTheme="majorHAnsi"/>
-          <w:sz w:val="24"/>
-          <w:szCs w:val="24"/>
-        </w:rPr>
-        <w:t xml:space="preserve">By default, this predefined rt-VIL rule performs runtime reasoning (on the changed variables). This method can be overridden to realize other forms of validation, e.g., for traditional architecture-based adaptation. </w:t>
-      </w:r>
-      <w:r>
-        <w:rPr>
-          <w:rFonts w:asciiTheme="majorHAnsi" w:hAnsiTheme="majorHAnsi"/>
-          <w:sz w:val="24"/>
-          <w:szCs w:val="24"/>
-        </w:rPr>
-        <w:t xml:space="preserve">If the validation or a strategy fails, the execution environment calls </w:t>
-      </w:r>
-    </w:p>
-    <w:p>
-      <w:pPr>
-        <w:pStyle w:val="MainText"/>
-        <w:jc w:val="center"/>
-        <w:rPr>
-          <w:szCs w:val="22"/>
-        </w:rPr>
-      </w:pPr>
-      <w:r>
-        <w:rPr>
-          <w:rFonts w:ascii="Courier New" w:eastAsia="Courier New" w:hAnsi="Courier New" w:cs="Courier New"/>
-          <w:szCs w:val="22"/>
-        </w:rPr>
-        <w:t>failed</w:t>
-      </w:r>
-      <w:r>
-        <w:rPr>
-          <w:rFonts w:ascii="Courier New" w:eastAsia="Courier New" w:hAnsi="Courier New" w:cs="Courier New"/>
-          <w:szCs w:val="22"/>
-        </w:rPr>
-        <w:t xml:space="preserve"> (</w:t>
-      </w:r>
-      <w:r>
-        <w:rPr>
-          <w:rFonts w:ascii="Courier New" w:eastAsia="Courier New" w:hAnsi="Courier New" w:cs="Courier New"/>
-          <w:szCs w:val="22"/>
-        </w:rPr>
-        <w:t>Tactic</w:t>
-      </w:r>
-      <w:r>
-        <w:rPr>
-          <w:rFonts w:ascii="Courier New" w:eastAsia="Courier New" w:hAnsi="Courier New" w:cs="Courier New"/>
-          <w:szCs w:val="22"/>
-        </w:rPr>
-        <w:t xml:space="preserve"> strategy, </w:t>
-      </w:r>
-      <w:r>
-        <w:rPr>
-          <w:rFonts w:ascii="Courier New" w:eastAsia="Courier New" w:hAnsi="Courier New" w:cs="Courier New"/>
-          <w:szCs w:val="22"/>
-        </w:rPr>
-        <w:t>Configuration config)</w:t>
-      </w:r>
-    </w:p>
-    <w:p>
-      <w:pPr>
-        <w:pStyle w:val="MainText"/>
-        <w:rPr>
-          <w:rFonts w:asciiTheme="majorHAnsi" w:hAnsiTheme="majorHAnsi"/>
-          <w:sz w:val="24"/>
-          <w:szCs w:val="24"/>
-        </w:rPr>
-      </w:pPr>
-      <w:r>
-        <w:rPr>
-          <w:rFonts w:asciiTheme="majorHAnsi" w:hAnsiTheme="majorHAnsi"/>
-          <w:sz w:val="24"/>
-          <w:szCs w:val="24"/>
-        </w:rPr>
-        <w:t xml:space="preserve">to enable rollback or repair operations. By default, a failing strategy leads to a rollback of the previously opened transaction. If the strategy succeeds, the execution environment calls </w:t>
-      </w:r>
-    </w:p>
-    <w:p>
-      <w:pPr>
-        <w:pStyle w:val="MainText"/>
-        <w:ind w:firstLine="709"/>
-        <w:rPr>
-          <w:rFonts w:ascii="Courier New" w:eastAsia="Courier New" w:hAnsi="Courier New" w:cs="Courier New"/>
-          <w:szCs w:val="22"/>
-        </w:rPr>
-      </w:pPr>
-      <w:r>
-        <w:rPr>
-          <w:rFonts w:ascii="Courier New" w:eastAsia="Courier New" w:hAnsi="Courier New" w:cs="Courier New"/>
-          <w:szCs w:val="22"/>
-        </w:rPr>
-        <w:t>succeeded</w:t>
-      </w:r>
-      <w:r>
-        <w:rPr>
-          <w:rFonts w:ascii="Courier New" w:eastAsia="Courier New" w:hAnsi="Courier New" w:cs="Courier New"/>
-          <w:szCs w:val="22"/>
-        </w:rPr>
-        <w:t>(</w:t>
       </w:r>
       <w:r>
         <w:rPr>
@@ -12818,6 +12667,183 @@
           <w:rFonts w:ascii="Courier New" w:eastAsia="Courier New" w:hAnsi="Courier New" w:cs="Courier New"/>
           <w:szCs w:val="22"/>
         </w:rPr>
+        <w:t xml:space="preserve">, </w:t>
+      </w:r>
+      <w:r>
+        <w:rPr>
+          <w:rFonts w:ascii="Courier New" w:eastAsia="Courier New" w:hAnsi="Courier New" w:cs="Courier New"/>
+          <w:szCs w:val="22"/>
+        </w:rPr>
+        <w:t>Configuration config)</w:t>
+      </w:r>
+    </w:p>
+    <w:p>
+      <w:pPr>
+        <w:pStyle w:val="MainText"/>
+        <w:rPr>
+          <w:rFonts w:asciiTheme="majorHAnsi" w:hAnsiTheme="majorHAnsi"/>
+          <w:sz w:val="24"/>
+          <w:szCs w:val="24"/>
+        </w:rPr>
+      </w:pPr>
+      <w:r>
+        <w:t xml:space="preserve">at </w:t>
+      </w:r>
+      <w:r>
+        <w:rPr>
+          <w:rFonts w:asciiTheme="majorHAnsi" w:hAnsiTheme="majorHAnsi"/>
+          <w:sz w:val="24"/>
+          <w:szCs w:val="24"/>
+        </w:rPr>
+        <w:t>the end of a (so far) successful tactic in order to validate the results of the executed operations.</w:t>
+      </w:r>
+      <w:r>
+        <w:rPr>
+          <w:rFonts w:asciiTheme="majorHAnsi" w:hAnsiTheme="majorHAnsi"/>
+          <w:sz w:val="24"/>
+          <w:szCs w:val="24"/>
+        </w:rPr>
+        <w:t xml:space="preserve"> </w:t>
+      </w:r>
+      <w:r>
+        <w:rPr>
+          <w:rFonts w:asciiTheme="majorHAnsi" w:hAnsiTheme="majorHAnsi"/>
+          <w:sz w:val="24"/>
+          <w:szCs w:val="24"/>
+        </w:rPr>
+        <w:t xml:space="preserve">By default, this predefined rt-VIL rule performs runtime reasoning (on the changed variables). This method can be overridden to realize other forms of validation, e.g., for traditional architecture-based adaptation. </w:t>
+      </w:r>
+      <w:r>
+        <w:rPr>
+          <w:rFonts w:asciiTheme="majorHAnsi" w:hAnsiTheme="majorHAnsi"/>
+          <w:sz w:val="24"/>
+          <w:szCs w:val="24"/>
+        </w:rPr>
+        <w:t xml:space="preserve">If the validation or a strategy fails, the execution environment calls </w:t>
+      </w:r>
+    </w:p>
+    <w:p>
+      <w:pPr>
+        <w:pStyle w:val="MainText"/>
+        <w:jc w:val="center"/>
+        <w:rPr>
+          <w:szCs w:val="22"/>
+        </w:rPr>
+      </w:pPr>
+      <w:r>
+        <w:rPr>
+          <w:rFonts w:ascii="Courier New" w:eastAsia="Courier New" w:hAnsi="Courier New" w:cs="Courier New"/>
+          <w:szCs w:val="22"/>
+        </w:rPr>
+        <w:t>failed</w:t>
+      </w:r>
+      <w:r>
+        <w:rPr>
+          <w:rFonts w:ascii="Courier New" w:eastAsia="Courier New" w:hAnsi="Courier New" w:cs="Courier New"/>
+          <w:szCs w:val="22"/>
+        </w:rPr>
+        <w:t xml:space="preserve"> (</w:t>
+      </w:r>
+      <w:r>
+        <w:rPr>
+          <w:rFonts w:ascii="Courier New" w:eastAsia="Courier New" w:hAnsi="Courier New" w:cs="Courier New"/>
+          <w:szCs w:val="22"/>
+        </w:rPr>
+        <w:t>Tactic</w:t>
+      </w:r>
+      <w:r>
+        <w:rPr>
+          <w:rFonts w:ascii="Courier New" w:eastAsia="Courier New" w:hAnsi="Courier New" w:cs="Courier New"/>
+          <w:szCs w:val="22"/>
+        </w:rPr>
+        <w:t xml:space="preserve"> strategy, </w:t>
+      </w:r>
+      <w:r>
+        <w:rPr>
+          <w:rFonts w:ascii="Courier New" w:eastAsia="Courier New" w:hAnsi="Courier New" w:cs="Courier New"/>
+          <w:szCs w:val="22"/>
+        </w:rPr>
+        <w:t>Configuration config)</w:t>
+      </w:r>
+    </w:p>
+    <w:p>
+      <w:pPr>
+        <w:pStyle w:val="MainText"/>
+        <w:rPr>
+          <w:rFonts w:asciiTheme="majorHAnsi" w:hAnsiTheme="majorHAnsi"/>
+          <w:sz w:val="24"/>
+          <w:szCs w:val="24"/>
+        </w:rPr>
+      </w:pPr>
+      <w:r>
+        <w:rPr>
+          <w:rFonts w:asciiTheme="majorHAnsi" w:hAnsiTheme="majorHAnsi"/>
+          <w:sz w:val="24"/>
+          <w:szCs w:val="24"/>
+        </w:rPr>
+        <w:t xml:space="preserve">to enable rollback or repair operations. By default, a failing strategy leads to a rollback of the previously opened transaction. If the strategy succeeds, the execution environment calls </w:t>
+      </w:r>
+    </w:p>
+    <w:p>
+      <w:pPr>
+        <w:pStyle w:val="MainText"/>
+        <w:ind w:firstLine="709"/>
+        <w:rPr>
+          <w:rFonts w:ascii="Courier New" w:eastAsia="Courier New" w:hAnsi="Courier New" w:cs="Courier New"/>
+          <w:szCs w:val="22"/>
+        </w:rPr>
+      </w:pPr>
+      <w:r>
+        <w:rPr>
+          <w:rFonts w:ascii="Courier New" w:eastAsia="Courier New" w:hAnsi="Courier New" w:cs="Courier New"/>
+          <w:szCs w:val="22"/>
+        </w:rPr>
+        <w:t>succeeded</w:t>
+      </w:r>
+      <w:r>
+        <w:rPr>
+          <w:rFonts w:ascii="Courier New" w:eastAsia="Courier New" w:hAnsi="Courier New" w:cs="Courier New"/>
+          <w:szCs w:val="22"/>
+        </w:rPr>
+        <w:t>(</w:t>
+      </w:r>
+      <w:r>
+        <w:rPr>
+          <w:rFonts w:ascii="Courier New" w:eastAsia="Courier New" w:hAnsi="Courier New" w:cs="Courier New"/>
+          <w:szCs w:val="22"/>
+        </w:rPr>
+        <w:t>Tactic</w:t>
+      </w:r>
+      <w:r>
+        <w:rPr>
+          <w:rFonts w:ascii="Courier New" w:eastAsia="Courier New" w:hAnsi="Courier New" w:cs="Courier New"/>
+          <w:szCs w:val="22"/>
+        </w:rPr>
+        <w:t xml:space="preserve"> </w:t>
+      </w:r>
+      <w:del w:id="1845" w:author="Holger Eichelberger" w:date="2016-10-12T18:01:00Z">
+        <w:r>
+          <w:rPr>
+            <w:rFonts w:ascii="Courier New" w:eastAsia="Courier New" w:hAnsi="Courier New" w:cs="Courier New"/>
+            <w:szCs w:val="22"/>
+          </w:rPr>
+          <w:delText>strategy</w:delText>
+        </w:r>
+      </w:del>
+      <w:ins w:id="1846" w:author="Holger Eichelberger" w:date="2016-10-12T18:01:00Z">
+        <w:r>
+          <w:rPr>
+            <w:rFonts w:ascii="Courier New" w:eastAsia="Courier New" w:hAnsi="Courier New" w:cs="Courier New"/>
+            <w:szCs w:val="22"/>
+          </w:rPr>
+          <w:t>tactic</w:t>
+        </w:r>
+      </w:ins>
+      <w:r>
+        <w:rPr>
+          <w:rFonts w:ascii="Courier New" w:eastAsia="Courier New" w:hAnsi="Courier New" w:cs="Courier New"/>
+          <w:szCs w:val="22"/>
+        </w:rPr>
         <w:t>, Configuration configuration</w:t>
       </w:r>
       <w:r>
@@ -13241,16 +13267,26 @@
         </w:rPr>
         <w:t xml:space="preserve">This example continues the second example from Section </w:t>
       </w:r>
-      <w:fldSimple w:instr=" REF _Ref412822580 \r \h  \* MERGEFORMAT ">
-        <w:r>
-          <w:rPr>
-            <w:rFonts w:asciiTheme="majorHAnsi" w:hAnsiTheme="majorHAnsi"/>
-            <w:sz w:val="24"/>
-            <w:szCs w:val="24"/>
-          </w:rPr>
-          <w:t>2.1.3</w:t>
-        </w:r>
-      </w:fldSimple>
+      <w:r>
+        <w:fldChar w:fldCharType="begin"/>
+      </w:r>
+      <w:r>
+        <w:instrText xml:space="preserve"> REF _Ref412822580 \r \h  \* MERGEFORMAT </w:instrText>
+      </w:r>
+      <w:r>
+        <w:fldChar w:fldCharType="separate"/>
+      </w:r>
+      <w:r>
+        <w:rPr>
+          <w:rFonts w:asciiTheme="majorHAnsi" w:hAnsiTheme="majorHAnsi"/>
+          <w:sz w:val="24"/>
+          <w:szCs w:val="24"/>
+        </w:rPr>
+        <w:t>2.1.3</w:t>
+      </w:r>
+      <w:r>
+        <w:fldChar w:fldCharType="end"/>
+      </w:r>
       <w:r>
         <w:rPr>
           <w:rFonts w:asciiTheme="majorHAnsi" w:hAnsiTheme="majorHAnsi"/>
@@ -13596,11 +13632,11 @@
           <w:lang w:val="en-GB"/>
         </w:rPr>
       </w:pPr>
-      <w:bookmarkStart w:id="1845" w:name="h.jj81uxn5uv0c" w:colFirst="0" w:colLast="0"/>
-      <w:bookmarkStart w:id="1846" w:name="_Ref441754399"/>
-      <w:bookmarkStart w:id="1847" w:name="_Toc449023799"/>
-      <w:bookmarkStart w:id="1848" w:name="_Ref404689975"/>
-      <w:bookmarkEnd w:id="1845"/>
+      <w:bookmarkStart w:id="1847" w:name="h.jj81uxn5uv0c" w:colFirst="0" w:colLast="0"/>
+      <w:bookmarkStart w:id="1848" w:name="_Ref441754399"/>
+      <w:bookmarkStart w:id="1849" w:name="_Toc449023799"/>
+      <w:bookmarkStart w:id="1850" w:name="_Ref404689975"/>
+      <w:bookmarkEnd w:id="1847"/>
       <w:r>
         <w:rPr>
           <w:lang w:val="en-GB"/>
@@ -13619,8 +13655,8 @@
         </w:rPr>
         <w:t>statement</w:t>
       </w:r>
-      <w:bookmarkEnd w:id="1846"/>
-      <w:bookmarkEnd w:id="1847"/>
+      <w:bookmarkEnd w:id="1848"/>
+      <w:bookmarkEnd w:id="1849"/>
     </w:p>
     <w:p>
       <w:pPr>
@@ -13672,7 +13708,7 @@
         </w:rPr>
         <w:t xml:space="preserve"> statement. </w:t>
       </w:r>
-      <w:ins w:id="1849" w:author="Holger Eichelberger" w:date="2016-07-12T18:46:00Z">
+      <w:ins w:id="1851" w:author="Holger Eichelberger" w:date="2016-07-12T18:46:00Z">
         <w:r>
           <w:rPr>
             <w:lang w:val="en-GB"/>
@@ -13712,7 +13748,7 @@
           <w:t xml:space="preserve"> statement </w:t>
         </w:r>
       </w:ins>
-      <w:ins w:id="1850" w:author="Holger Eichelberger" w:date="2016-07-12T18:47:00Z">
+      <w:ins w:id="1852" w:author="Holger Eichelberger" w:date="2016-07-12T18:47:00Z">
         <w:r>
           <w:rPr>
             <w:lang w:val="en-GB"/>
@@ -14975,15 +15011,15 @@
           <w:lang w:val="en-US"/>
         </w:rPr>
       </w:pPr>
-      <w:bookmarkStart w:id="1851" w:name="_Toc449023800"/>
+      <w:bookmarkStart w:id="1853" w:name="_Toc449023800"/>
       <w:r>
         <w:rPr>
           <w:lang w:val="en-US"/>
         </w:rPr>
         <w:t>Enactment</w:t>
       </w:r>
-      <w:bookmarkEnd w:id="1848"/>
-      <w:bookmarkEnd w:id="1851"/>
+      <w:bookmarkEnd w:id="1850"/>
+      <w:bookmarkEnd w:id="1853"/>
     </w:p>
     <w:p>
       <w:pPr>
@@ -15020,7 +15056,7 @@
         </w:rPr>
         <w:t>In rt-VIL, enactment happens if a top-level strateg</w:t>
       </w:r>
-      <w:ins w:id="1852" w:author="Holger Eichelberger" w:date="2016-07-12T18:34:00Z">
+      <w:ins w:id="1854" w:author="Holger Eichelberger" w:date="2016-07-12T18:34:00Z">
         <w:r>
           <w:rPr>
             <w:rFonts w:asciiTheme="majorHAnsi" w:hAnsiTheme="majorHAnsi"/>
@@ -15030,7 +15066,7 @@
           <w:t>y</w:t>
         </w:r>
       </w:ins>
-      <w:del w:id="1853" w:author="Holger Eichelberger" w:date="2016-07-12T18:34:00Z">
+      <w:del w:id="1855" w:author="Holger Eichelberger" w:date="2016-07-12T18:34:00Z">
         <w:r>
           <w:rPr>
             <w:rFonts w:asciiTheme="majorHAnsi" w:hAnsiTheme="majorHAnsi"/>
@@ -15157,7 +15193,7 @@
         </w:rPr>
         <w:t xml:space="preserve">for each succeeded strategy and tactic. Finally, </w:t>
       </w:r>
-      <w:ins w:id="1854" w:author="Holger Eichelberger" w:date="2016-07-12T18:35:00Z">
+      <w:ins w:id="1856" w:author="Holger Eichelberger" w:date="2016-07-12T18:35:00Z">
         <w:r>
           <w:rPr>
             <w:rFonts w:asciiTheme="majorHAnsi" w:hAnsiTheme="majorHAnsi"/>
@@ -15283,16 +15319,26 @@
         </w:rPr>
         <w:t xml:space="preserve">An illustrating example combining the enactment of algorithm changes with triggering a subsequent wavefront is shown below as a continuation of the example in Section </w:t>
       </w:r>
-      <w:fldSimple w:instr=" REF _Ref404689969 \r \h  \* MERGEFORMAT ">
-        <w:r>
-          <w:rPr>
-            <w:rFonts w:asciiTheme="majorHAnsi" w:hAnsiTheme="majorHAnsi"/>
-            <w:sz w:val="24"/>
-            <w:szCs w:val="24"/>
-          </w:rPr>
-          <w:t>2.1.4</w:t>
-        </w:r>
-      </w:fldSimple>
+      <w:r>
+        <w:fldChar w:fldCharType="begin"/>
+      </w:r>
+      <w:r>
+        <w:instrText xml:space="preserve"> REF _Ref404689969 \r \h  \* MERGEFORMAT </w:instrText>
+      </w:r>
+      <w:r>
+        <w:fldChar w:fldCharType="separate"/>
+      </w:r>
+      <w:r>
+        <w:rPr>
+          <w:rFonts w:asciiTheme="majorHAnsi" w:hAnsiTheme="majorHAnsi"/>
+          <w:sz w:val="24"/>
+          <w:szCs w:val="24"/>
+        </w:rPr>
+        <w:t>2.1.4</w:t>
+      </w:r>
+      <w:r>
+        <w:fldChar w:fldCharType="end"/>
+      </w:r>
       <w:r>
         <w:rPr>
           <w:rFonts w:asciiTheme="majorHAnsi" w:hAnsiTheme="majorHAnsi"/>
@@ -16080,14 +16126,14 @@
           <w:lang w:val="en-US"/>
         </w:rPr>
       </w:pPr>
-      <w:bookmarkStart w:id="1855" w:name="_Toc449023801"/>
+      <w:bookmarkStart w:id="1857" w:name="_Toc449023801"/>
       <w:r>
         <w:rPr>
           <w:lang w:val="en-US"/>
         </w:rPr>
         <w:t>Binding Runtime Variables</w:t>
       </w:r>
-      <w:bookmarkEnd w:id="1855"/>
+      <w:bookmarkEnd w:id="1857"/>
     </w:p>
     <w:p>
       <w:pPr>
@@ -17125,16 +17171,16 @@
           <w:lang w:val="en-GB"/>
         </w:rPr>
       </w:pPr>
-      <w:bookmarkStart w:id="1856" w:name="_Toc412188675"/>
-      <w:bookmarkStart w:id="1857" w:name="_Toc412823121"/>
-      <w:bookmarkStart w:id="1858" w:name="_Toc416535536"/>
-      <w:bookmarkStart w:id="1859" w:name="_Toc422485289"/>
-      <w:bookmarkStart w:id="1860" w:name="_Ref411839914"/>
-      <w:bookmarkStart w:id="1861" w:name="_Toc449023802"/>
-      <w:bookmarkEnd w:id="1856"/>
-      <w:bookmarkEnd w:id="1857"/>
+      <w:bookmarkStart w:id="1858" w:name="_Toc412188675"/>
+      <w:bookmarkStart w:id="1859" w:name="_Toc412823121"/>
+      <w:bookmarkStart w:id="1860" w:name="_Toc416535536"/>
+      <w:bookmarkStart w:id="1861" w:name="_Toc422485289"/>
+      <w:bookmarkStart w:id="1862" w:name="_Ref411839914"/>
+      <w:bookmarkStart w:id="1863" w:name="_Toc449023802"/>
       <w:bookmarkEnd w:id="1858"/>
       <w:bookmarkEnd w:id="1859"/>
+      <w:bookmarkEnd w:id="1860"/>
+      <w:bookmarkEnd w:id="1861"/>
       <w:r>
         <w:rPr>
           <w:lang w:val="en-GB"/>
@@ -17154,104 +17200,104 @@
         </w:rPr>
         <w:t>operations of rt-VIL</w:t>
       </w:r>
-      <w:bookmarkEnd w:id="1860"/>
-      <w:bookmarkEnd w:id="1861"/>
-    </w:p>
-    <w:p>
-      <w:pPr>
-        <w:rPr>
-          <w:lang w:val="en-GB"/>
-        </w:rPr>
-      </w:pPr>
-      <w:r>
-        <w:rPr>
-          <w:lang w:val="en-GB"/>
-        </w:rPr>
-        <w:t xml:space="preserve">In this section we describe the built-in operations of rt-VIL, i.e. types and operations that are specific to rt-VIL and only available in rt-VIL. For describing the types and operations, we follow the conventions of </w:t>
-      </w:r>
-      <w:r>
-        <w:rPr>
-          <w:lang w:val="en-GB"/>
-        </w:rPr>
-        <w:t xml:space="preserve">the VIL language specification. </w:t>
-      </w:r>
-      <w:r>
-        <w:rPr>
-          <w:lang w:val="en-GB"/>
-        </w:rPr>
-        <w:t>Basically, a</w:t>
-      </w:r>
-      <w:r>
-        <w:rPr>
-          <w:lang w:val="en-GB"/>
-        </w:rPr>
-        <w:t>ll VIL types, operations and instantiators are also available in rt-VIL.</w:t>
-      </w:r>
-      <w:r>
-        <w:rPr>
-          <w:lang w:val="en-GB"/>
-        </w:rPr>
-        <w:t xml:space="preserve"> Further, we distinguish among built-in types in Section </w:t>
-      </w:r>
-      <w:r>
-        <w:rPr>
-          <w:lang w:val="en-GB"/>
-        </w:rPr>
-        <w:fldChar w:fldCharType="begin"/>
-      </w:r>
-      <w:r>
-        <w:rPr>
-          <w:lang w:val="en-GB"/>
-        </w:rPr>
-        <w:instrText xml:space="preserve"> REF _Ref412831964 \r \h </w:instrText>
-      </w:r>
-      <w:r>
-        <w:rPr>
-          <w:lang w:val="en-GB"/>
-        </w:rPr>
-      </w:r>
-      <w:r>
-        <w:rPr>
-          <w:lang w:val="en-GB"/>
-        </w:rPr>
-        <w:fldChar w:fldCharType="separate"/>
-      </w:r>
-      <w:r>
-        <w:rPr>
-          <w:lang w:val="en-GB"/>
-        </w:rPr>
-        <w:t>2.2.1</w:t>
-      </w:r>
-      <w:r>
-        <w:rPr>
-          <w:lang w:val="en-GB"/>
-        </w:rPr>
-        <w:fldChar w:fldCharType="end"/>
-      </w:r>
-    </w:p>
-    <w:p>
-      <w:pPr>
-        <w:pStyle w:val="Heading3"/>
-        <w:rPr>
-          <w:lang w:val="en-GB"/>
-        </w:rPr>
-      </w:pPr>
-      <w:bookmarkStart w:id="1862" w:name="_Ref412831964"/>
-      <w:bookmarkStart w:id="1863" w:name="_Toc449023803"/>
-      <w:r>
-        <w:rPr>
-          <w:lang w:val="en-GB"/>
-        </w:rPr>
-        <w:t>r</w:t>
-      </w:r>
-      <w:r>
-        <w:rPr>
-          <w:lang w:val="en-GB"/>
-        </w:rPr>
-        <w:t>t-VIL types</w:t>
-      </w:r>
       <w:bookmarkEnd w:id="1862"/>
       <w:bookmarkEnd w:id="1863"/>
+    </w:p>
+    <w:p>
+      <w:pPr>
+        <w:rPr>
+          <w:lang w:val="en-GB"/>
+        </w:rPr>
+      </w:pPr>
+      <w:r>
+        <w:rPr>
+          <w:lang w:val="en-GB"/>
+        </w:rPr>
+        <w:t xml:space="preserve">In this section we describe the built-in operations of rt-VIL, i.e. types and operations that are specific to rt-VIL and only available in rt-VIL. For describing the types and operations, we follow the conventions of </w:t>
+      </w:r>
+      <w:r>
+        <w:rPr>
+          <w:lang w:val="en-GB"/>
+        </w:rPr>
+        <w:t xml:space="preserve">the VIL language specification. </w:t>
+      </w:r>
+      <w:r>
+        <w:rPr>
+          <w:lang w:val="en-GB"/>
+        </w:rPr>
+        <w:t>Basically, a</w:t>
+      </w:r>
+      <w:r>
+        <w:rPr>
+          <w:lang w:val="en-GB"/>
+        </w:rPr>
+        <w:t>ll VIL types, operations and instantiators are also available in rt-VIL.</w:t>
+      </w:r>
+      <w:r>
+        <w:rPr>
+          <w:lang w:val="en-GB"/>
+        </w:rPr>
+        <w:t xml:space="preserve"> Further, we distinguish among built-in types in Section </w:t>
+      </w:r>
+      <w:r>
+        <w:rPr>
+          <w:lang w:val="en-GB"/>
+        </w:rPr>
+        <w:fldChar w:fldCharType="begin"/>
+      </w:r>
+      <w:r>
+        <w:rPr>
+          <w:lang w:val="en-GB"/>
+        </w:rPr>
+        <w:instrText xml:space="preserve"> REF _Ref412831964 \r \h </w:instrText>
+      </w:r>
+      <w:r>
+        <w:rPr>
+          <w:lang w:val="en-GB"/>
+        </w:rPr>
+      </w:r>
+      <w:r>
+        <w:rPr>
+          <w:lang w:val="en-GB"/>
+        </w:rPr>
+        <w:fldChar w:fldCharType="separate"/>
+      </w:r>
+      <w:r>
+        <w:rPr>
+          <w:lang w:val="en-GB"/>
+        </w:rPr>
+        <w:t>2.2.1</w:t>
+      </w:r>
+      <w:r>
+        <w:rPr>
+          <w:lang w:val="en-GB"/>
+        </w:rPr>
+        <w:fldChar w:fldCharType="end"/>
+      </w:r>
+    </w:p>
+    <w:p>
+      <w:pPr>
+        <w:pStyle w:val="Heading3"/>
+        <w:rPr>
+          <w:lang w:val="en-GB"/>
+        </w:rPr>
+      </w:pPr>
+      <w:bookmarkStart w:id="1864" w:name="_Ref412831964"/>
+      <w:bookmarkStart w:id="1865" w:name="_Toc449023803"/>
+      <w:r>
+        <w:rPr>
+          <w:lang w:val="en-GB"/>
+        </w:rPr>
+        <w:t>r</w:t>
+      </w:r>
+      <w:r>
+        <w:rPr>
+          <w:lang w:val="en-GB"/>
+        </w:rPr>
+        <w:t>t-VIL types</w:t>
+      </w:r>
+      <w:bookmarkEnd w:id="1864"/>
+      <w:bookmarkEnd w:id="1865"/>
     </w:p>
     <w:p>
       <w:pPr>
@@ -17293,7 +17339,7 @@
           <w:lang w:val="en-GB"/>
         </w:rPr>
       </w:pPr>
-      <w:bookmarkStart w:id="1864" w:name="_Toc449023804"/>
+      <w:bookmarkStart w:id="1866" w:name="_Toc449023804"/>
       <w:r>
         <w:rPr>
           <w:lang w:val="en-GB"/>
@@ -17306,7 +17352,7 @@
         </w:rPr>
         <w:t>ept</w:t>
       </w:r>
-      <w:bookmarkEnd w:id="1864"/>
+      <w:bookmarkEnd w:id="1866"/>
     </w:p>
     <w:p>
       <w:pPr>
@@ -17490,14 +17536,14 @@
           <w:lang w:val="en-GB"/>
         </w:rPr>
       </w:pPr>
-      <w:bookmarkStart w:id="1865" w:name="_Toc449023805"/>
+      <w:bookmarkStart w:id="1867" w:name="_Toc449023805"/>
       <w:r>
         <w:rPr>
           <w:lang w:val="en-GB"/>
         </w:rPr>
         <w:t>Strategy</w:t>
       </w:r>
-      <w:bookmarkEnd w:id="1865"/>
+      <w:bookmarkEnd w:id="1867"/>
     </w:p>
     <w:p>
       <w:pPr>
@@ -17567,14 +17613,14 @@
           <w:lang w:val="en-GB"/>
         </w:rPr>
       </w:pPr>
-      <w:bookmarkStart w:id="1866" w:name="_Toc449023806"/>
+      <w:bookmarkStart w:id="1868" w:name="_Toc449023806"/>
       <w:r>
         <w:rPr>
           <w:lang w:val="en-GB"/>
         </w:rPr>
         <w:t>Tactic</w:t>
       </w:r>
-      <w:bookmarkEnd w:id="1866"/>
+      <w:bookmarkEnd w:id="1868"/>
     </w:p>
     <w:p>
       <w:pPr>
@@ -17644,8 +17690,8 @@
           <w:lang w:val="en-GB"/>
         </w:rPr>
       </w:pPr>
-      <w:bookmarkStart w:id="1867" w:name="_Toc449023807"/>
-      <w:bookmarkStart w:id="1868" w:name="_Ref414694558"/>
+      <w:bookmarkStart w:id="1869" w:name="_Toc449023807"/>
+      <w:bookmarkStart w:id="1870" w:name="_Ref414694558"/>
       <w:r>
         <w:rPr>
           <w:lang w:val="en-GB"/>
@@ -18211,16 +18257,16 @@
           <w:lang w:val="en-GB"/>
         </w:rPr>
       </w:pPr>
-      <w:bookmarkStart w:id="1869" w:name="_Toc449023808"/>
-      <w:bookmarkStart w:id="1870" w:name="_Ref414776918"/>
-      <w:bookmarkEnd w:id="1867"/>
+      <w:bookmarkStart w:id="1871" w:name="_Toc449023808"/>
+      <w:bookmarkStart w:id="1872" w:name="_Ref414776918"/>
+      <w:bookmarkEnd w:id="1869"/>
       <w:r>
         <w:rPr>
           <w:lang w:val="en-GB"/>
         </w:rPr>
         <w:t>DecisionVariable</w:t>
       </w:r>
-      <w:bookmarkEnd w:id="1869"/>
+      <w:bookmarkEnd w:id="1871"/>
     </w:p>
     <w:p>
       <w:pPr>
@@ -18243,12 +18289,12 @@
           <w:numId w:val="11"/>
         </w:numPr>
         <w:rPr>
-          <w:ins w:id="1871" w:author="Holger Eichelberger" w:date="2016-07-07T15:48:00Z"/>
+          <w:ins w:id="1873" w:author="Holger Eichelberger" w:date="2016-07-07T15:48:00Z"/>
           <w:b/>
           <w:lang w:val="en-GB"/>
         </w:rPr>
       </w:pPr>
-      <w:ins w:id="1872" w:author="Holger Eichelberger" w:date="2016-07-07T15:48:00Z">
+      <w:ins w:id="1874" w:author="Holger Eichelberger" w:date="2016-07-07T15:48:00Z">
         <w:r>
           <w:rPr>
             <w:b/>
@@ -18262,17 +18308,17 @@
       <w:pPr>
         <w:pStyle w:val="ListParagraph"/>
         <w:rPr>
-          <w:ins w:id="1873" w:author="Holger Eichelberger" w:date="2016-07-07T15:48:00Z"/>
-          <w:lang w:val="en-GB"/>
-          <w:rPrChange w:id="1874" w:author="Holger Eichelberger" w:date="2016-07-07T15:49:00Z">
+          <w:ins w:id="1875" w:author="Holger Eichelberger" w:date="2016-07-07T15:48:00Z"/>
+          <w:lang w:val="en-GB"/>
+          <w:rPrChange w:id="1876" w:author="Holger Eichelberger" w:date="2016-07-07T15:49:00Z">
             <w:rPr>
-              <w:ins w:id="1875" w:author="Holger Eichelberger" w:date="2016-07-07T15:48:00Z"/>
+              <w:ins w:id="1877" w:author="Holger Eichelberger" w:date="2016-07-07T15:48:00Z"/>
               <w:b/>
               <w:lang w:val="en-GB"/>
             </w:rPr>
           </w:rPrChange>
         </w:rPr>
-        <w:pPrChange w:id="1876" w:author="Holger Eichelberger" w:date="2016-07-07T15:48:00Z">
+        <w:pPrChange w:id="1878" w:author="Holger Eichelberger" w:date="2016-07-07T15:48:00Z">
           <w:pPr>
             <w:pStyle w:val="ListParagraph"/>
             <w:numPr>
@@ -18282,11 +18328,11 @@
           </w:pPr>
         </w:pPrChange>
       </w:pPr>
-      <w:ins w:id="1877" w:author="Holger Eichelberger" w:date="2016-07-07T15:48:00Z">
+      <w:ins w:id="1879" w:author="Holger Eichelberger" w:date="2016-07-07T15:48:00Z">
         <w:r>
           <w:rPr>
             <w:lang w:val="en-GB"/>
-            <w:rPrChange w:id="1878" w:author="Holger Eichelberger" w:date="2016-07-07T15:49:00Z">
+            <w:rPrChange w:id="1880" w:author="Holger Eichelberger" w:date="2016-07-07T15:49:00Z">
               <w:rPr>
                 <w:b/>
                 <w:lang w:val="en-GB"/>
@@ -18296,12 +18342,12 @@
           <w:t xml:space="preserve">Resets the value of </w:t>
         </w:r>
       </w:ins>
-      <w:ins w:id="1879" w:author="Holger Eichelberger" w:date="2016-07-07T15:49:00Z">
+      <w:ins w:id="1881" w:author="Holger Eichelberger" w:date="2016-07-07T15:49:00Z">
         <w:r>
           <w:rPr>
             <w:i/>
             <w:lang w:val="en-GB"/>
-            <w:rPrChange w:id="1880" w:author="Holger Eichelberger" w:date="2016-07-07T15:49:00Z">
+            <w:rPrChange w:id="1882" w:author="Holger Eichelberger" w:date="2016-07-07T15:49:00Z">
               <w:rPr>
                 <w:lang w:val="en-GB"/>
               </w:rPr>
@@ -18310,11 +18356,11 @@
           <w:t>operand</w:t>
         </w:r>
       </w:ins>
-      <w:ins w:id="1881" w:author="Holger Eichelberger" w:date="2016-07-07T15:48:00Z">
+      <w:ins w:id="1883" w:author="Holger Eichelberger" w:date="2016-07-07T15:48:00Z">
         <w:r>
           <w:rPr>
             <w:lang w:val="en-GB"/>
-            <w:rPrChange w:id="1882" w:author="Holger Eichelberger" w:date="2016-07-07T15:49:00Z">
+            <w:rPrChange w:id="1884" w:author="Holger Eichelberger" w:date="2016-07-07T15:49:00Z">
               <w:rPr>
                 <w:b/>
                 <w:lang w:val="en-GB"/>
@@ -18324,7 +18370,7 @@
           <w:t xml:space="preserve"> as if it would not have been assigned before.</w:t>
         </w:r>
       </w:ins>
-      <w:ins w:id="1883" w:author="Holger Eichelberger" w:date="2016-07-07T15:49:00Z">
+      <w:ins w:id="1885" w:author="Holger Eichelberger" w:date="2016-07-07T15:49:00Z">
         <w:r>
           <w:rPr>
             <w:lang w:val="en-GB"/>
@@ -18504,7 +18550,7 @@
           <w:lang w:val="en-GB"/>
         </w:rPr>
       </w:pPr>
-      <w:bookmarkStart w:id="1884" w:name="_Toc449023809"/>
+      <w:bookmarkStart w:id="1886" w:name="_Toc449023809"/>
       <w:r>
         <w:rPr>
           <w:lang w:val="en-GB"/>
@@ -18692,17 +18738,17 @@
           <w:lang w:val="en-GB"/>
         </w:rPr>
       </w:pPr>
-      <w:bookmarkStart w:id="1885" w:name="_Toc449023810"/>
-      <w:bookmarkEnd w:id="1868"/>
+      <w:bookmarkStart w:id="1887" w:name="_Toc449023810"/>
       <w:bookmarkEnd w:id="1870"/>
-      <w:bookmarkEnd w:id="1884"/>
+      <w:bookmarkEnd w:id="1872"/>
+      <w:bookmarkEnd w:id="1886"/>
       <w:r>
         <w:rPr>
           <w:lang w:val="en-GB"/>
         </w:rPr>
         <w:t>Types of the underlying adaptive system</w:t>
       </w:r>
-      <w:bookmarkEnd w:id="1885"/>
+      <w:bookmarkEnd w:id="1887"/>
     </w:p>
     <w:p>
       <w:pPr>
@@ -18724,287 +18770,285 @@
           <w:lang w:val="en-GB"/>
         </w:rPr>
       </w:pPr>
-      <w:bookmarkStart w:id="1886" w:name="_Toc412823123"/>
-      <w:bookmarkStart w:id="1887" w:name="_Toc416535545"/>
-      <w:bookmarkStart w:id="1888" w:name="_Toc422485298"/>
-      <w:bookmarkStart w:id="1889" w:name="_Toc393195853"/>
-      <w:bookmarkStart w:id="1890" w:name="_Toc393271681"/>
-      <w:bookmarkStart w:id="1891" w:name="_Toc393271842"/>
-      <w:bookmarkStart w:id="1892" w:name="_Toc393273113"/>
-      <w:bookmarkStart w:id="1893" w:name="_Toc393348792"/>
-      <w:bookmarkStart w:id="1894" w:name="_Toc393370979"/>
-      <w:bookmarkStart w:id="1895" w:name="_Toc394492769"/>
-      <w:bookmarkStart w:id="1896" w:name="_Toc395683509"/>
-      <w:bookmarkStart w:id="1897" w:name="_Toc449024081"/>
-      <w:bookmarkStart w:id="1898" w:name="_Toc449024082"/>
-      <w:bookmarkStart w:id="1899" w:name="_Toc449024083"/>
-      <w:bookmarkStart w:id="1900" w:name="_Toc449024084"/>
-      <w:bookmarkStart w:id="1901" w:name="_Toc449024085"/>
-      <w:bookmarkStart w:id="1902" w:name="_Toc449024086"/>
-      <w:bookmarkStart w:id="1903" w:name="_Toc449024087"/>
-      <w:bookmarkStart w:id="1904" w:name="_Toc449024088"/>
-      <w:bookmarkStart w:id="1905" w:name="_Toc449024089"/>
-      <w:bookmarkStart w:id="1906" w:name="_Toc449024090"/>
-      <w:bookmarkStart w:id="1907" w:name="_Toc449024091"/>
-      <w:bookmarkStart w:id="1908" w:name="_Toc449024092"/>
-      <w:bookmarkStart w:id="1909" w:name="_Toc449024093"/>
-      <w:bookmarkStart w:id="1910" w:name="_Toc449024094"/>
-      <w:bookmarkStart w:id="1911" w:name="_Toc449024095"/>
-      <w:bookmarkStart w:id="1912" w:name="_Toc449024096"/>
-      <w:bookmarkStart w:id="1913" w:name="_Toc449024097"/>
-      <w:bookmarkStart w:id="1914" w:name="_Toc449024098"/>
-      <w:bookmarkStart w:id="1915" w:name="_Toc449024099"/>
-      <w:bookmarkStart w:id="1916" w:name="_Toc449024100"/>
-      <w:bookmarkStart w:id="1917" w:name="_Toc449024101"/>
-      <w:bookmarkStart w:id="1918" w:name="_Toc449024102"/>
-      <w:bookmarkStart w:id="1919" w:name="_Toc449024103"/>
-      <w:bookmarkStart w:id="1920" w:name="_Toc449024104"/>
-      <w:bookmarkStart w:id="1921" w:name="_Toc449024105"/>
-      <w:bookmarkStart w:id="1922" w:name="_Toc449024106"/>
-      <w:bookmarkStart w:id="1923" w:name="_Toc449024107"/>
-      <w:bookmarkStart w:id="1924" w:name="_Toc449024108"/>
-      <w:bookmarkStart w:id="1925" w:name="_Toc449024109"/>
-      <w:bookmarkStart w:id="1926" w:name="_Toc449024110"/>
-      <w:bookmarkStart w:id="1927" w:name="_Toc449024111"/>
-      <w:bookmarkStart w:id="1928" w:name="_Toc449024112"/>
-      <w:bookmarkStart w:id="1929" w:name="_Toc449024113"/>
-      <w:bookmarkStart w:id="1930" w:name="_Toc449024114"/>
-      <w:bookmarkStart w:id="1931" w:name="_Toc449024115"/>
-      <w:bookmarkStart w:id="1932" w:name="_Toc449024116"/>
-      <w:bookmarkStart w:id="1933" w:name="_Toc449024117"/>
-      <w:bookmarkStart w:id="1934" w:name="_Toc449024118"/>
-      <w:bookmarkStart w:id="1935" w:name="_Toc449024119"/>
-      <w:bookmarkStart w:id="1936" w:name="_Toc449024120"/>
-      <w:bookmarkStart w:id="1937" w:name="_Toc449024121"/>
-      <w:bookmarkStart w:id="1938" w:name="_Toc449024122"/>
-      <w:bookmarkStart w:id="1939" w:name="_Toc449024123"/>
-      <w:bookmarkStart w:id="1940" w:name="_Toc449024124"/>
-      <w:bookmarkStart w:id="1941" w:name="_Toc449024125"/>
-      <w:bookmarkStart w:id="1942" w:name="_Toc449024126"/>
-      <w:bookmarkStart w:id="1943" w:name="_Toc449024127"/>
-      <w:bookmarkStart w:id="1944" w:name="_Toc449024128"/>
-      <w:bookmarkStart w:id="1945" w:name="_Toc449024129"/>
-      <w:bookmarkStart w:id="1946" w:name="_Toc449024130"/>
-      <w:bookmarkStart w:id="1947" w:name="_Toc449024131"/>
-      <w:bookmarkStart w:id="1948" w:name="_Toc449024132"/>
-      <w:bookmarkStart w:id="1949" w:name="_Toc449024133"/>
-      <w:bookmarkStart w:id="1950" w:name="_Toc449024134"/>
-      <w:bookmarkStart w:id="1951" w:name="_Toc449024135"/>
-      <w:bookmarkStart w:id="1952" w:name="_Toc449024136"/>
-      <w:bookmarkStart w:id="1953" w:name="_Toc449024137"/>
-      <w:bookmarkStart w:id="1954" w:name="_Toc449024138"/>
-      <w:bookmarkStart w:id="1955" w:name="_Toc449024139"/>
-      <w:bookmarkStart w:id="1956" w:name="_Toc449024140"/>
-      <w:bookmarkStart w:id="1957" w:name="_Toc449024141"/>
-      <w:bookmarkStart w:id="1958" w:name="_Toc449024142"/>
-      <w:bookmarkStart w:id="1959" w:name="_Toc449024143"/>
-      <w:bookmarkStart w:id="1960" w:name="_Toc449024144"/>
-      <w:bookmarkStart w:id="1961" w:name="_Toc449024145"/>
-      <w:bookmarkStart w:id="1962" w:name="_Toc449024146"/>
-      <w:bookmarkStart w:id="1963" w:name="_Toc449024147"/>
-      <w:bookmarkStart w:id="1964" w:name="_Toc449024148"/>
-      <w:bookmarkStart w:id="1965" w:name="_Toc449024149"/>
-      <w:bookmarkStart w:id="1966" w:name="_Toc449024150"/>
-      <w:bookmarkStart w:id="1967" w:name="_Toc449024151"/>
-      <w:bookmarkStart w:id="1968" w:name="_Toc449024152"/>
-      <w:bookmarkStart w:id="1969" w:name="_Toc449024153"/>
-      <w:bookmarkStart w:id="1970" w:name="_Toc449024154"/>
-      <w:bookmarkStart w:id="1971" w:name="_Toc449024155"/>
-      <w:bookmarkStart w:id="1972" w:name="_Toc449024156"/>
-      <w:bookmarkStart w:id="1973" w:name="_Toc449024157"/>
-      <w:bookmarkStart w:id="1974" w:name="_Toc449024158"/>
-      <w:bookmarkStart w:id="1975" w:name="_Toc449024159"/>
-      <w:bookmarkStart w:id="1976" w:name="_Toc449024160"/>
-      <w:bookmarkStart w:id="1977" w:name="_Toc449024161"/>
-      <w:bookmarkStart w:id="1978" w:name="_Toc449024162"/>
-      <w:bookmarkStart w:id="1979" w:name="_Toc449024163"/>
-      <w:bookmarkStart w:id="1980" w:name="_Toc449024164"/>
-      <w:bookmarkStart w:id="1981" w:name="_Toc449024165"/>
-      <w:bookmarkStart w:id="1982" w:name="_Toc449024166"/>
-      <w:bookmarkStart w:id="1983" w:name="_Toc449024167"/>
-      <w:bookmarkStart w:id="1984" w:name="_Toc449024168"/>
-      <w:bookmarkStart w:id="1985" w:name="_Toc449024169"/>
-      <w:bookmarkStart w:id="1986" w:name="_Toc449024170"/>
-      <w:bookmarkStart w:id="1987" w:name="_Toc449024171"/>
-      <w:bookmarkStart w:id="1988" w:name="_Toc449024172"/>
-      <w:bookmarkStart w:id="1989" w:name="_Toc449024173"/>
-      <w:bookmarkStart w:id="1990" w:name="_Toc449024174"/>
-      <w:bookmarkStart w:id="1991" w:name="_Toc449024175"/>
-      <w:bookmarkStart w:id="1992" w:name="_Toc449024176"/>
-      <w:bookmarkStart w:id="1993" w:name="_Toc449024177"/>
-      <w:bookmarkStart w:id="1994" w:name="_Toc449024178"/>
-      <w:bookmarkStart w:id="1995" w:name="_Toc449024179"/>
-      <w:bookmarkStart w:id="1996" w:name="_Toc449024180"/>
-      <w:bookmarkStart w:id="1997" w:name="_Toc449024181"/>
-      <w:bookmarkStart w:id="1998" w:name="_Toc449024182"/>
-      <w:bookmarkStart w:id="1999" w:name="_Toc449024183"/>
-      <w:bookmarkStart w:id="2000" w:name="_Toc449024184"/>
-      <w:bookmarkStart w:id="2001" w:name="_Toc449024185"/>
-      <w:bookmarkStart w:id="2002" w:name="_Toc449024186"/>
-      <w:bookmarkStart w:id="2003" w:name="_Toc449024187"/>
-      <w:bookmarkStart w:id="2004" w:name="_Toc449024188"/>
-      <w:bookmarkStart w:id="2005" w:name="_Toc449024189"/>
-      <w:bookmarkStart w:id="2006" w:name="_Toc449024190"/>
-      <w:bookmarkStart w:id="2007" w:name="_Toc449024191"/>
-      <w:bookmarkStart w:id="2008" w:name="_Toc449024192"/>
-      <w:bookmarkStart w:id="2009" w:name="_Toc449024193"/>
-      <w:bookmarkStart w:id="2010" w:name="_Toc449024194"/>
-      <w:bookmarkStart w:id="2011" w:name="_Toc449024195"/>
-      <w:bookmarkStart w:id="2012" w:name="_Toc449024196"/>
-      <w:bookmarkStart w:id="2013" w:name="_Toc449024197"/>
-      <w:bookmarkStart w:id="2014" w:name="_Toc449024198"/>
-      <w:bookmarkStart w:id="2015" w:name="_Toc449024199"/>
-      <w:bookmarkStart w:id="2016" w:name="_Toc449024200"/>
-      <w:bookmarkStart w:id="2017" w:name="_Toc449024201"/>
-      <w:bookmarkStart w:id="2018" w:name="_Toc449024202"/>
-      <w:bookmarkStart w:id="2019" w:name="_Toc449024203"/>
-      <w:bookmarkStart w:id="2020" w:name="_Toc449024204"/>
-      <w:bookmarkStart w:id="2021" w:name="_Toc449024205"/>
-      <w:bookmarkStart w:id="2022" w:name="_Toc449024206"/>
-      <w:bookmarkStart w:id="2023" w:name="_Toc449024207"/>
-      <w:bookmarkStart w:id="2024" w:name="_Toc449024208"/>
-      <w:bookmarkStart w:id="2025" w:name="_Toc449024209"/>
-      <w:bookmarkStart w:id="2026" w:name="_Toc449024210"/>
-      <w:bookmarkStart w:id="2027" w:name="_Toc449024211"/>
-      <w:bookmarkStart w:id="2028" w:name="_Toc449024212"/>
-      <w:bookmarkStart w:id="2029" w:name="_Toc449024213"/>
-      <w:bookmarkStart w:id="2030" w:name="_Toc449024214"/>
-      <w:bookmarkStart w:id="2031" w:name="_Toc449024215"/>
-      <w:bookmarkStart w:id="2032" w:name="_Toc449024216"/>
-      <w:bookmarkStart w:id="2033" w:name="_Toc449024217"/>
-      <w:bookmarkStart w:id="2034" w:name="_Toc449024218"/>
-      <w:bookmarkStart w:id="2035" w:name="_Toc449024219"/>
-      <w:bookmarkStart w:id="2036" w:name="_Toc449024220"/>
-      <w:bookmarkStart w:id="2037" w:name="_Toc449024221"/>
-      <w:bookmarkStart w:id="2038" w:name="_Toc449024222"/>
-      <w:bookmarkStart w:id="2039" w:name="_Toc449024223"/>
-      <w:bookmarkStart w:id="2040" w:name="_Toc449024224"/>
-      <w:bookmarkStart w:id="2041" w:name="_Toc449024225"/>
-      <w:bookmarkStart w:id="2042" w:name="_Toc449024226"/>
-      <w:bookmarkStart w:id="2043" w:name="_Toc449024227"/>
-      <w:bookmarkStart w:id="2044" w:name="_Toc449024228"/>
-      <w:bookmarkStart w:id="2045" w:name="_Toc449024229"/>
-      <w:bookmarkStart w:id="2046" w:name="_Toc449024230"/>
-      <w:bookmarkStart w:id="2047" w:name="_Toc449024231"/>
-      <w:bookmarkStart w:id="2048" w:name="_Toc449024232"/>
-      <w:bookmarkStart w:id="2049" w:name="_Toc449024233"/>
-      <w:bookmarkStart w:id="2050" w:name="_Toc449024234"/>
-      <w:bookmarkStart w:id="2051" w:name="_Toc449024235"/>
-      <w:bookmarkStart w:id="2052" w:name="_Toc449024236"/>
-      <w:bookmarkStart w:id="2053" w:name="_Toc449024237"/>
-      <w:bookmarkStart w:id="2054" w:name="_Toc449024238"/>
-      <w:bookmarkStart w:id="2055" w:name="_Toc449024239"/>
-      <w:bookmarkStart w:id="2056" w:name="_Toc449024240"/>
-      <w:bookmarkStart w:id="2057" w:name="_Toc449024241"/>
-      <w:bookmarkStart w:id="2058" w:name="_Toc449024242"/>
-      <w:bookmarkStart w:id="2059" w:name="_Toc449024243"/>
-      <w:bookmarkStart w:id="2060" w:name="_Toc449024244"/>
-      <w:bookmarkStart w:id="2061" w:name="_Toc449024245"/>
-      <w:bookmarkStart w:id="2062" w:name="_Toc449024246"/>
-      <w:bookmarkStart w:id="2063" w:name="_Toc449024247"/>
-      <w:bookmarkStart w:id="2064" w:name="_Toc449024248"/>
-      <w:bookmarkStart w:id="2065" w:name="_Toc449024249"/>
-      <w:bookmarkStart w:id="2066" w:name="_Toc449024250"/>
-      <w:bookmarkStart w:id="2067" w:name="_Toc449024251"/>
-      <w:bookmarkStart w:id="2068" w:name="_Toc449024252"/>
-      <w:bookmarkStart w:id="2069" w:name="_Toc449024253"/>
-      <w:bookmarkStart w:id="2070" w:name="_Toc449024254"/>
-      <w:bookmarkStart w:id="2071" w:name="_Toc449024255"/>
-      <w:bookmarkStart w:id="2072" w:name="_Toc449024256"/>
-      <w:bookmarkStart w:id="2073" w:name="_Toc449024257"/>
-      <w:bookmarkStart w:id="2074" w:name="_Toc449024258"/>
-      <w:bookmarkStart w:id="2075" w:name="_Toc449024259"/>
-      <w:bookmarkStart w:id="2076" w:name="_Toc449024260"/>
-      <w:bookmarkStart w:id="2077" w:name="_Toc449024261"/>
-      <w:bookmarkStart w:id="2078" w:name="_Toc449024262"/>
-      <w:bookmarkStart w:id="2079" w:name="_Toc449024263"/>
-      <w:bookmarkStart w:id="2080" w:name="_Toc449024264"/>
-      <w:bookmarkStart w:id="2081" w:name="_Toc449024265"/>
-      <w:bookmarkStart w:id="2082" w:name="_Toc449024266"/>
-      <w:bookmarkStart w:id="2083" w:name="_Toc449024267"/>
-      <w:bookmarkStart w:id="2084" w:name="_Toc449024268"/>
-      <w:bookmarkStart w:id="2085" w:name="_Toc449024269"/>
-      <w:bookmarkStart w:id="2086" w:name="_Toc449024270"/>
-      <w:bookmarkStart w:id="2087" w:name="_Toc449024271"/>
-      <w:bookmarkStart w:id="2088" w:name="_Toc449024272"/>
-      <w:bookmarkStart w:id="2089" w:name="_Toc449024273"/>
-      <w:bookmarkStart w:id="2090" w:name="_Toc449024274"/>
-      <w:bookmarkStart w:id="2091" w:name="_Toc449024275"/>
-      <w:bookmarkStart w:id="2092" w:name="_Toc449024276"/>
-      <w:bookmarkStart w:id="2093" w:name="_Toc449024277"/>
-      <w:bookmarkStart w:id="2094" w:name="_Toc449024278"/>
-      <w:bookmarkStart w:id="2095" w:name="_Toc449024279"/>
-      <w:bookmarkStart w:id="2096" w:name="_Toc449024280"/>
-      <w:bookmarkStart w:id="2097" w:name="_Toc449024281"/>
-      <w:bookmarkStart w:id="2098" w:name="_Toc449024282"/>
-      <w:bookmarkStart w:id="2099" w:name="_Toc449024283"/>
-      <w:bookmarkStart w:id="2100" w:name="_Toc449024284"/>
-      <w:bookmarkStart w:id="2101" w:name="_Toc449024285"/>
-      <w:bookmarkStart w:id="2102" w:name="_Toc449024286"/>
-      <w:bookmarkStart w:id="2103" w:name="_Toc449024287"/>
-      <w:bookmarkStart w:id="2104" w:name="_Toc449024288"/>
-      <w:bookmarkStart w:id="2105" w:name="_Toc449024289"/>
-      <w:bookmarkStart w:id="2106" w:name="_Toc449024290"/>
-      <w:bookmarkStart w:id="2107" w:name="_Toc449024291"/>
-      <w:bookmarkStart w:id="2108" w:name="_Toc449024292"/>
-      <w:bookmarkStart w:id="2109" w:name="_Toc449024293"/>
-      <w:bookmarkStart w:id="2110" w:name="_Toc449024294"/>
-      <w:bookmarkStart w:id="2111" w:name="_Toc449024295"/>
-      <w:bookmarkStart w:id="2112" w:name="_Toc449024296"/>
-      <w:bookmarkStart w:id="2113" w:name="_Toc449024297"/>
-      <w:bookmarkStart w:id="2114" w:name="_Toc449024298"/>
-      <w:bookmarkStart w:id="2115" w:name="_Toc449024299"/>
-      <w:bookmarkStart w:id="2116" w:name="_Toc449024300"/>
-      <w:bookmarkStart w:id="2117" w:name="_Toc449024301"/>
-      <w:bookmarkStart w:id="2118" w:name="_Toc449024302"/>
-      <w:bookmarkStart w:id="2119" w:name="_Toc449024303"/>
-      <w:bookmarkStart w:id="2120" w:name="_Toc449024304"/>
-      <w:bookmarkStart w:id="2121" w:name="_Toc449024305"/>
-      <w:bookmarkStart w:id="2122" w:name="_Toc449024306"/>
-      <w:bookmarkStart w:id="2123" w:name="_Toc449024307"/>
-      <w:bookmarkStart w:id="2124" w:name="_Toc449024308"/>
-      <w:bookmarkStart w:id="2125" w:name="_Toc449024309"/>
-      <w:bookmarkStart w:id="2126" w:name="_Toc449024310"/>
-      <w:bookmarkStart w:id="2127" w:name="_Toc449024311"/>
-      <w:bookmarkStart w:id="2128" w:name="_Toc449024312"/>
-      <w:bookmarkStart w:id="2129" w:name="_Toc449024313"/>
-      <w:bookmarkStart w:id="2130" w:name="_Toc449024314"/>
-      <w:bookmarkStart w:id="2131" w:name="_Toc449024315"/>
-      <w:bookmarkStart w:id="2132" w:name="_Toc449024316"/>
-      <w:bookmarkStart w:id="2133" w:name="_Toc449024317"/>
-      <w:bookmarkStart w:id="2134" w:name="_Toc449024318"/>
-      <w:bookmarkStart w:id="2135" w:name="_Toc449024319"/>
-      <w:bookmarkStart w:id="2136" w:name="_Toc449024320"/>
-      <w:bookmarkStart w:id="2137" w:name="_Toc449024321"/>
-      <w:bookmarkStart w:id="2138" w:name="_Toc449024322"/>
-      <w:bookmarkStart w:id="2139" w:name="_Toc449024323"/>
-      <w:bookmarkStart w:id="2140" w:name="_Toc449024324"/>
-      <w:bookmarkStart w:id="2141" w:name="_Toc449024325"/>
-      <w:bookmarkStart w:id="2142" w:name="_Toc449024326"/>
-      <w:bookmarkStart w:id="2143" w:name="_Toc449024327"/>
-      <w:bookmarkStart w:id="2144" w:name="_Toc449024328"/>
-      <w:bookmarkStart w:id="2145" w:name="_Toc449024329"/>
-      <w:bookmarkStart w:id="2146" w:name="_Toc449024330"/>
-      <w:bookmarkStart w:id="2147" w:name="_Toc449024331"/>
-      <w:bookmarkStart w:id="2148" w:name="_Toc449024332"/>
-      <w:bookmarkStart w:id="2149" w:name="_Toc449024333"/>
-      <w:bookmarkStart w:id="2150" w:name="_Toc449024334"/>
-      <w:bookmarkStart w:id="2151" w:name="_Toc449024335"/>
-      <w:bookmarkStart w:id="2152" w:name="_Toc449024336"/>
-      <w:bookmarkStart w:id="2153" w:name="_Toc449024337"/>
-      <w:bookmarkStart w:id="2154" w:name="_Toc449024338"/>
-      <w:bookmarkStart w:id="2155" w:name="_Toc449024339"/>
-      <w:bookmarkStart w:id="2156" w:name="_Toc449024340"/>
-      <w:bookmarkStart w:id="2157" w:name="_Toc449024341"/>
-      <w:bookmarkStart w:id="2158" w:name="_Toc449024342"/>
-      <w:bookmarkStart w:id="2159" w:name="_Toc449024343"/>
-      <w:bookmarkStart w:id="2160" w:name="_Toc449024344"/>
-      <w:bookmarkStart w:id="2161" w:name="_Toc449024345"/>
-      <w:bookmarkStart w:id="2162" w:name="_Ref414440001"/>
-      <w:bookmarkStart w:id="2163" w:name="_Toc449023811"/>
-      <w:bookmarkStart w:id="2164" w:name="_Ref368648541"/>
-      <w:bookmarkEnd w:id="1886"/>
-      <w:bookmarkEnd w:id="1887"/>
+      <w:bookmarkStart w:id="1888" w:name="_Toc412823123"/>
+      <w:bookmarkStart w:id="1889" w:name="_Toc416535545"/>
+      <w:bookmarkStart w:id="1890" w:name="_Toc422485298"/>
+      <w:bookmarkStart w:id="1891" w:name="_Toc393195853"/>
+      <w:bookmarkStart w:id="1892" w:name="_Toc393271681"/>
+      <w:bookmarkStart w:id="1893" w:name="_Toc393271842"/>
+      <w:bookmarkStart w:id="1894" w:name="_Toc393273113"/>
+      <w:bookmarkStart w:id="1895" w:name="_Toc393348792"/>
+      <w:bookmarkStart w:id="1896" w:name="_Toc393370979"/>
+      <w:bookmarkStart w:id="1897" w:name="_Toc394492769"/>
+      <w:bookmarkStart w:id="1898" w:name="_Toc395683509"/>
+      <w:bookmarkStart w:id="1899" w:name="_Toc449024081"/>
+      <w:bookmarkStart w:id="1900" w:name="_Toc449024082"/>
+      <w:bookmarkStart w:id="1901" w:name="_Toc449024083"/>
+      <w:bookmarkStart w:id="1902" w:name="_Toc449024084"/>
+      <w:bookmarkStart w:id="1903" w:name="_Toc449024085"/>
+      <w:bookmarkStart w:id="1904" w:name="_Toc449024086"/>
+      <w:bookmarkStart w:id="1905" w:name="_Toc449024087"/>
+      <w:bookmarkStart w:id="1906" w:name="_Toc449024088"/>
+      <w:bookmarkStart w:id="1907" w:name="_Toc449024089"/>
+      <w:bookmarkStart w:id="1908" w:name="_Toc449024090"/>
+      <w:bookmarkStart w:id="1909" w:name="_Toc449024091"/>
+      <w:bookmarkStart w:id="1910" w:name="_Toc449024092"/>
+      <w:bookmarkStart w:id="1911" w:name="_Toc449024093"/>
+      <w:bookmarkStart w:id="1912" w:name="_Toc449024094"/>
+      <w:bookmarkStart w:id="1913" w:name="_Toc449024095"/>
+      <w:bookmarkStart w:id="1914" w:name="_Toc449024096"/>
+      <w:bookmarkStart w:id="1915" w:name="_Toc449024097"/>
+      <w:bookmarkStart w:id="1916" w:name="_Toc449024098"/>
+      <w:bookmarkStart w:id="1917" w:name="_Toc449024099"/>
+      <w:bookmarkStart w:id="1918" w:name="_Toc449024100"/>
+      <w:bookmarkStart w:id="1919" w:name="_Toc449024101"/>
+      <w:bookmarkStart w:id="1920" w:name="_Toc449024102"/>
+      <w:bookmarkStart w:id="1921" w:name="_Toc449024103"/>
+      <w:bookmarkStart w:id="1922" w:name="_Toc449024104"/>
+      <w:bookmarkStart w:id="1923" w:name="_Toc449024105"/>
+      <w:bookmarkStart w:id="1924" w:name="_Toc449024106"/>
+      <w:bookmarkStart w:id="1925" w:name="_Toc449024107"/>
+      <w:bookmarkStart w:id="1926" w:name="_Toc449024108"/>
+      <w:bookmarkStart w:id="1927" w:name="_Toc449024109"/>
+      <w:bookmarkStart w:id="1928" w:name="_Toc449024110"/>
+      <w:bookmarkStart w:id="1929" w:name="_Toc449024111"/>
+      <w:bookmarkStart w:id="1930" w:name="_Toc449024112"/>
+      <w:bookmarkStart w:id="1931" w:name="_Toc449024113"/>
+      <w:bookmarkStart w:id="1932" w:name="_Toc449024114"/>
+      <w:bookmarkStart w:id="1933" w:name="_Toc449024115"/>
+      <w:bookmarkStart w:id="1934" w:name="_Toc449024116"/>
+      <w:bookmarkStart w:id="1935" w:name="_Toc449024117"/>
+      <w:bookmarkStart w:id="1936" w:name="_Toc449024118"/>
+      <w:bookmarkStart w:id="1937" w:name="_Toc449024119"/>
+      <w:bookmarkStart w:id="1938" w:name="_Toc449024120"/>
+      <w:bookmarkStart w:id="1939" w:name="_Toc449024121"/>
+      <w:bookmarkStart w:id="1940" w:name="_Toc449024122"/>
+      <w:bookmarkStart w:id="1941" w:name="_Toc449024123"/>
+      <w:bookmarkStart w:id="1942" w:name="_Toc449024124"/>
+      <w:bookmarkStart w:id="1943" w:name="_Toc449024125"/>
+      <w:bookmarkStart w:id="1944" w:name="_Toc449024126"/>
+      <w:bookmarkStart w:id="1945" w:name="_Toc449024127"/>
+      <w:bookmarkStart w:id="1946" w:name="_Toc449024128"/>
+      <w:bookmarkStart w:id="1947" w:name="_Toc449024129"/>
+      <w:bookmarkStart w:id="1948" w:name="_Toc449024130"/>
+      <w:bookmarkStart w:id="1949" w:name="_Toc449024131"/>
+      <w:bookmarkStart w:id="1950" w:name="_Toc449024132"/>
+      <w:bookmarkStart w:id="1951" w:name="_Toc449024133"/>
+      <w:bookmarkStart w:id="1952" w:name="_Toc449024134"/>
+      <w:bookmarkStart w:id="1953" w:name="_Toc449024135"/>
+      <w:bookmarkStart w:id="1954" w:name="_Toc449024136"/>
+      <w:bookmarkStart w:id="1955" w:name="_Toc449024137"/>
+      <w:bookmarkStart w:id="1956" w:name="_Toc449024138"/>
+      <w:bookmarkStart w:id="1957" w:name="_Toc449024139"/>
+      <w:bookmarkStart w:id="1958" w:name="_Toc449024140"/>
+      <w:bookmarkStart w:id="1959" w:name="_Toc449024141"/>
+      <w:bookmarkStart w:id="1960" w:name="_Toc449024142"/>
+      <w:bookmarkStart w:id="1961" w:name="_Toc449024143"/>
+      <w:bookmarkStart w:id="1962" w:name="_Toc449024144"/>
+      <w:bookmarkStart w:id="1963" w:name="_Toc449024145"/>
+      <w:bookmarkStart w:id="1964" w:name="_Toc449024146"/>
+      <w:bookmarkStart w:id="1965" w:name="_Toc449024147"/>
+      <w:bookmarkStart w:id="1966" w:name="_Toc449024148"/>
+      <w:bookmarkStart w:id="1967" w:name="_Toc449024149"/>
+      <w:bookmarkStart w:id="1968" w:name="_Toc449024150"/>
+      <w:bookmarkStart w:id="1969" w:name="_Toc449024151"/>
+      <w:bookmarkStart w:id="1970" w:name="_Toc449024152"/>
+      <w:bookmarkStart w:id="1971" w:name="_Toc449024153"/>
+      <w:bookmarkStart w:id="1972" w:name="_Toc449024154"/>
+      <w:bookmarkStart w:id="1973" w:name="_Toc449024155"/>
+      <w:bookmarkStart w:id="1974" w:name="_Toc449024156"/>
+      <w:bookmarkStart w:id="1975" w:name="_Toc449024157"/>
+      <w:bookmarkStart w:id="1976" w:name="_Toc449024158"/>
+      <w:bookmarkStart w:id="1977" w:name="_Toc449024159"/>
+      <w:bookmarkStart w:id="1978" w:name="_Toc449024160"/>
+      <w:bookmarkStart w:id="1979" w:name="_Toc449024161"/>
+      <w:bookmarkStart w:id="1980" w:name="_Toc449024162"/>
+      <w:bookmarkStart w:id="1981" w:name="_Toc449024163"/>
+      <w:bookmarkStart w:id="1982" w:name="_Toc449024164"/>
+      <w:bookmarkStart w:id="1983" w:name="_Toc449024165"/>
+      <w:bookmarkStart w:id="1984" w:name="_Toc449024166"/>
+      <w:bookmarkStart w:id="1985" w:name="_Toc449024167"/>
+      <w:bookmarkStart w:id="1986" w:name="_Toc449024168"/>
+      <w:bookmarkStart w:id="1987" w:name="_Toc449024169"/>
+      <w:bookmarkStart w:id="1988" w:name="_Toc449024170"/>
+      <w:bookmarkStart w:id="1989" w:name="_Toc449024171"/>
+      <w:bookmarkStart w:id="1990" w:name="_Toc449024172"/>
+      <w:bookmarkStart w:id="1991" w:name="_Toc449024173"/>
+      <w:bookmarkStart w:id="1992" w:name="_Toc449024174"/>
+      <w:bookmarkStart w:id="1993" w:name="_Toc449024175"/>
+      <w:bookmarkStart w:id="1994" w:name="_Toc449024176"/>
+      <w:bookmarkStart w:id="1995" w:name="_Toc449024177"/>
+      <w:bookmarkStart w:id="1996" w:name="_Toc449024178"/>
+      <w:bookmarkStart w:id="1997" w:name="_Toc449024179"/>
+      <w:bookmarkStart w:id="1998" w:name="_Toc449024180"/>
+      <w:bookmarkStart w:id="1999" w:name="_Toc449024181"/>
+      <w:bookmarkStart w:id="2000" w:name="_Toc449024182"/>
+      <w:bookmarkStart w:id="2001" w:name="_Toc449024183"/>
+      <w:bookmarkStart w:id="2002" w:name="_Toc449024184"/>
+      <w:bookmarkStart w:id="2003" w:name="_Toc449024185"/>
+      <w:bookmarkStart w:id="2004" w:name="_Toc449024186"/>
+      <w:bookmarkStart w:id="2005" w:name="_Toc449024187"/>
+      <w:bookmarkStart w:id="2006" w:name="_Toc449024188"/>
+      <w:bookmarkStart w:id="2007" w:name="_Toc449024189"/>
+      <w:bookmarkStart w:id="2008" w:name="_Toc449024190"/>
+      <w:bookmarkStart w:id="2009" w:name="_Toc449024191"/>
+      <w:bookmarkStart w:id="2010" w:name="_Toc449024192"/>
+      <w:bookmarkStart w:id="2011" w:name="_Toc449024193"/>
+      <w:bookmarkStart w:id="2012" w:name="_Toc449024194"/>
+      <w:bookmarkStart w:id="2013" w:name="_Toc449024195"/>
+      <w:bookmarkStart w:id="2014" w:name="_Toc449024196"/>
+      <w:bookmarkStart w:id="2015" w:name="_Toc449024197"/>
+      <w:bookmarkStart w:id="2016" w:name="_Toc449024198"/>
+      <w:bookmarkStart w:id="2017" w:name="_Toc449024199"/>
+      <w:bookmarkStart w:id="2018" w:name="_Toc449024200"/>
+      <w:bookmarkStart w:id="2019" w:name="_Toc449024201"/>
+      <w:bookmarkStart w:id="2020" w:name="_Toc449024202"/>
+      <w:bookmarkStart w:id="2021" w:name="_Toc449024203"/>
+      <w:bookmarkStart w:id="2022" w:name="_Toc449024204"/>
+      <w:bookmarkStart w:id="2023" w:name="_Toc449024205"/>
+      <w:bookmarkStart w:id="2024" w:name="_Toc449024206"/>
+      <w:bookmarkStart w:id="2025" w:name="_Toc449024207"/>
+      <w:bookmarkStart w:id="2026" w:name="_Toc449024208"/>
+      <w:bookmarkStart w:id="2027" w:name="_Toc449024209"/>
+      <w:bookmarkStart w:id="2028" w:name="_Toc449024210"/>
+      <w:bookmarkStart w:id="2029" w:name="_Toc449024211"/>
+      <w:bookmarkStart w:id="2030" w:name="_Toc449024212"/>
+      <w:bookmarkStart w:id="2031" w:name="_Toc449024213"/>
+      <w:bookmarkStart w:id="2032" w:name="_Toc449024214"/>
+      <w:bookmarkStart w:id="2033" w:name="_Toc449024215"/>
+      <w:bookmarkStart w:id="2034" w:name="_Toc449024216"/>
+      <w:bookmarkStart w:id="2035" w:name="_Toc449024217"/>
+      <w:bookmarkStart w:id="2036" w:name="_Toc449024218"/>
+      <w:bookmarkStart w:id="2037" w:name="_Toc449024219"/>
+      <w:bookmarkStart w:id="2038" w:name="_Toc449024220"/>
+      <w:bookmarkStart w:id="2039" w:name="_Toc449024221"/>
+      <w:bookmarkStart w:id="2040" w:name="_Toc449024222"/>
+      <w:bookmarkStart w:id="2041" w:name="_Toc449024223"/>
+      <w:bookmarkStart w:id="2042" w:name="_Toc449024224"/>
+      <w:bookmarkStart w:id="2043" w:name="_Toc449024225"/>
+      <w:bookmarkStart w:id="2044" w:name="_Toc449024226"/>
+      <w:bookmarkStart w:id="2045" w:name="_Toc449024227"/>
+      <w:bookmarkStart w:id="2046" w:name="_Toc449024228"/>
+      <w:bookmarkStart w:id="2047" w:name="_Toc449024229"/>
+      <w:bookmarkStart w:id="2048" w:name="_Toc449024230"/>
+      <w:bookmarkStart w:id="2049" w:name="_Toc449024231"/>
+      <w:bookmarkStart w:id="2050" w:name="_Toc449024232"/>
+      <w:bookmarkStart w:id="2051" w:name="_Toc449024233"/>
+      <w:bookmarkStart w:id="2052" w:name="_Toc449024234"/>
+      <w:bookmarkStart w:id="2053" w:name="_Toc449024235"/>
+      <w:bookmarkStart w:id="2054" w:name="_Toc449024236"/>
+      <w:bookmarkStart w:id="2055" w:name="_Toc449024237"/>
+      <w:bookmarkStart w:id="2056" w:name="_Toc449024238"/>
+      <w:bookmarkStart w:id="2057" w:name="_Toc449024239"/>
+      <w:bookmarkStart w:id="2058" w:name="_Toc449024240"/>
+      <w:bookmarkStart w:id="2059" w:name="_Toc449024241"/>
+      <w:bookmarkStart w:id="2060" w:name="_Toc449024242"/>
+      <w:bookmarkStart w:id="2061" w:name="_Toc449024243"/>
+      <w:bookmarkStart w:id="2062" w:name="_Toc449024244"/>
+      <w:bookmarkStart w:id="2063" w:name="_Toc449024245"/>
+      <w:bookmarkStart w:id="2064" w:name="_Toc449024246"/>
+      <w:bookmarkStart w:id="2065" w:name="_Toc449024247"/>
+      <w:bookmarkStart w:id="2066" w:name="_Toc449024248"/>
+      <w:bookmarkStart w:id="2067" w:name="_Toc449024249"/>
+      <w:bookmarkStart w:id="2068" w:name="_Toc449024250"/>
+      <w:bookmarkStart w:id="2069" w:name="_Toc449024251"/>
+      <w:bookmarkStart w:id="2070" w:name="_Toc449024252"/>
+      <w:bookmarkStart w:id="2071" w:name="_Toc449024253"/>
+      <w:bookmarkStart w:id="2072" w:name="_Toc449024254"/>
+      <w:bookmarkStart w:id="2073" w:name="_Toc449024255"/>
+      <w:bookmarkStart w:id="2074" w:name="_Toc449024256"/>
+      <w:bookmarkStart w:id="2075" w:name="_Toc449024257"/>
+      <w:bookmarkStart w:id="2076" w:name="_Toc449024258"/>
+      <w:bookmarkStart w:id="2077" w:name="_Toc449024259"/>
+      <w:bookmarkStart w:id="2078" w:name="_Toc449024260"/>
+      <w:bookmarkStart w:id="2079" w:name="_Toc449024261"/>
+      <w:bookmarkStart w:id="2080" w:name="_Toc449024262"/>
+      <w:bookmarkStart w:id="2081" w:name="_Toc449024263"/>
+      <w:bookmarkStart w:id="2082" w:name="_Toc449024264"/>
+      <w:bookmarkStart w:id="2083" w:name="_Toc449024265"/>
+      <w:bookmarkStart w:id="2084" w:name="_Toc449024266"/>
+      <w:bookmarkStart w:id="2085" w:name="_Toc449024267"/>
+      <w:bookmarkStart w:id="2086" w:name="_Toc449024268"/>
+      <w:bookmarkStart w:id="2087" w:name="_Toc449024269"/>
+      <w:bookmarkStart w:id="2088" w:name="_Toc449024270"/>
+      <w:bookmarkStart w:id="2089" w:name="_Toc449024271"/>
+      <w:bookmarkStart w:id="2090" w:name="_Toc449024272"/>
+      <w:bookmarkStart w:id="2091" w:name="_Toc449024273"/>
+      <w:bookmarkStart w:id="2092" w:name="_Toc449024274"/>
+      <w:bookmarkStart w:id="2093" w:name="_Toc449024275"/>
+      <w:bookmarkStart w:id="2094" w:name="_Toc449024276"/>
+      <w:bookmarkStart w:id="2095" w:name="_Toc449024277"/>
+      <w:bookmarkStart w:id="2096" w:name="_Toc449024278"/>
+      <w:bookmarkStart w:id="2097" w:name="_Toc449024279"/>
+      <w:bookmarkStart w:id="2098" w:name="_Toc449024280"/>
+      <w:bookmarkStart w:id="2099" w:name="_Toc449024281"/>
+      <w:bookmarkStart w:id="2100" w:name="_Toc449024282"/>
+      <w:bookmarkStart w:id="2101" w:name="_Toc449024283"/>
+      <w:bookmarkStart w:id="2102" w:name="_Toc449024284"/>
+      <w:bookmarkStart w:id="2103" w:name="_Toc449024285"/>
+      <w:bookmarkStart w:id="2104" w:name="_Toc449024286"/>
+      <w:bookmarkStart w:id="2105" w:name="_Toc449024287"/>
+      <w:bookmarkStart w:id="2106" w:name="_Toc449024288"/>
+      <w:bookmarkStart w:id="2107" w:name="_Toc449024289"/>
+      <w:bookmarkStart w:id="2108" w:name="_Toc449024290"/>
+      <w:bookmarkStart w:id="2109" w:name="_Toc449024291"/>
+      <w:bookmarkStart w:id="2110" w:name="_Toc449024292"/>
+      <w:bookmarkStart w:id="2111" w:name="_Toc449024293"/>
+      <w:bookmarkStart w:id="2112" w:name="_Toc449024294"/>
+      <w:bookmarkStart w:id="2113" w:name="_Toc449024295"/>
+      <w:bookmarkStart w:id="2114" w:name="_Toc449024296"/>
+      <w:bookmarkStart w:id="2115" w:name="_Toc449024297"/>
+      <w:bookmarkStart w:id="2116" w:name="_Toc449024298"/>
+      <w:bookmarkStart w:id="2117" w:name="_Toc449024299"/>
+      <w:bookmarkStart w:id="2118" w:name="_Toc449024300"/>
+      <w:bookmarkStart w:id="2119" w:name="_Toc449024301"/>
+      <w:bookmarkStart w:id="2120" w:name="_Toc449024302"/>
+      <w:bookmarkStart w:id="2121" w:name="_Toc449024303"/>
+      <w:bookmarkStart w:id="2122" w:name="_Toc449024304"/>
+      <w:bookmarkStart w:id="2123" w:name="_Toc449024305"/>
+      <w:bookmarkStart w:id="2124" w:name="_Toc449024306"/>
+      <w:bookmarkStart w:id="2125" w:name="_Toc449024307"/>
+      <w:bookmarkStart w:id="2126" w:name="_Toc449024308"/>
+      <w:bookmarkStart w:id="2127" w:name="_Toc449024309"/>
+      <w:bookmarkStart w:id="2128" w:name="_Toc449024310"/>
+      <w:bookmarkStart w:id="2129" w:name="_Toc449024311"/>
+      <w:bookmarkStart w:id="2130" w:name="_Toc449024312"/>
+      <w:bookmarkStart w:id="2131" w:name="_Toc449024313"/>
+      <w:bookmarkStart w:id="2132" w:name="_Toc449024314"/>
+      <w:bookmarkStart w:id="2133" w:name="_Toc449024315"/>
+      <w:bookmarkStart w:id="2134" w:name="_Toc449024316"/>
+      <w:bookmarkStart w:id="2135" w:name="_Toc449024317"/>
+      <w:bookmarkStart w:id="2136" w:name="_Toc449024318"/>
+      <w:bookmarkStart w:id="2137" w:name="_Toc449024319"/>
+      <w:bookmarkStart w:id="2138" w:name="_Toc449024320"/>
+      <w:bookmarkStart w:id="2139" w:name="_Toc449024321"/>
+      <w:bookmarkStart w:id="2140" w:name="_Toc449024322"/>
+      <w:bookmarkStart w:id="2141" w:name="_Toc449024323"/>
+      <w:bookmarkStart w:id="2142" w:name="_Toc449024324"/>
+      <w:bookmarkStart w:id="2143" w:name="_Toc449024325"/>
+      <w:bookmarkStart w:id="2144" w:name="_Toc449024326"/>
+      <w:bookmarkStart w:id="2145" w:name="_Toc449024327"/>
+      <w:bookmarkStart w:id="2146" w:name="_Toc449024328"/>
+      <w:bookmarkStart w:id="2147" w:name="_Toc449024329"/>
+      <w:bookmarkStart w:id="2148" w:name="_Toc449024330"/>
+      <w:bookmarkStart w:id="2149" w:name="_Toc449024331"/>
+      <w:bookmarkStart w:id="2150" w:name="_Toc449024332"/>
+      <w:bookmarkStart w:id="2151" w:name="_Toc449024333"/>
+      <w:bookmarkStart w:id="2152" w:name="_Toc449024334"/>
+      <w:bookmarkStart w:id="2153" w:name="_Toc449024335"/>
+      <w:bookmarkStart w:id="2154" w:name="_Toc449024336"/>
+      <w:bookmarkStart w:id="2155" w:name="_Toc449024337"/>
+      <w:bookmarkStart w:id="2156" w:name="_Toc449024338"/>
+      <w:bookmarkStart w:id="2157" w:name="_Toc449024339"/>
+      <w:bookmarkStart w:id="2158" w:name="_Toc449024340"/>
+      <w:bookmarkStart w:id="2159" w:name="_Toc449024341"/>
+      <w:bookmarkStart w:id="2160" w:name="_Toc449024342"/>
+      <w:bookmarkStart w:id="2161" w:name="_Toc449024343"/>
+      <w:bookmarkStart w:id="2162" w:name="_Toc449024344"/>
+      <w:bookmarkStart w:id="2163" w:name="_Toc449024345"/>
+      <w:bookmarkStart w:id="2164" w:name="_Ref414440001"/>
+      <w:bookmarkStart w:id="2165" w:name="_Toc449023811"/>
+      <w:bookmarkStart w:id="2166" w:name="_Ref368648541"/>
       <w:bookmarkEnd w:id="1888"/>
       <w:bookmarkEnd w:id="1889"/>
       <w:bookmarkEnd w:id="1890"/>
@@ -19279,6 +19323,8 @@
       <w:bookmarkEnd w:id="2159"/>
       <w:bookmarkEnd w:id="2160"/>
       <w:bookmarkEnd w:id="2161"/>
+      <w:bookmarkEnd w:id="2162"/>
+      <w:bookmarkEnd w:id="2163"/>
       <w:r>
         <w:rPr>
           <w:lang w:val="en-GB"/>
@@ -19286,8 +19332,8 @@
         <w:lastRenderedPageBreak/>
         <w:t>Implementation Status</w:t>
       </w:r>
-      <w:bookmarkEnd w:id="2162"/>
-      <w:bookmarkEnd w:id="2163"/>
+      <w:bookmarkEnd w:id="2164"/>
+      <w:bookmarkEnd w:id="2165"/>
     </w:p>
     <w:p>
       <w:pPr>
@@ -19346,10 +19392,10 @@
           <w:lang w:val="en-GB"/>
         </w:rPr>
       </w:pPr>
-      <w:bookmarkStart w:id="2165" w:name="_Toc402953234"/>
-      <w:bookmarkStart w:id="2166" w:name="_Ref414440033"/>
-      <w:bookmarkStart w:id="2167" w:name="_Toc449023812"/>
-      <w:bookmarkEnd w:id="2165"/>
+      <w:bookmarkStart w:id="2167" w:name="_Toc402953234"/>
+      <w:bookmarkStart w:id="2168" w:name="_Ref414440033"/>
+      <w:bookmarkStart w:id="2169" w:name="_Toc449023812"/>
+      <w:bookmarkEnd w:id="2167"/>
       <w:r>
         <w:rPr>
           <w:b w:val="0"/>
@@ -19376,9 +19422,9 @@
         </w:rPr>
         <w:t xml:space="preserve"> Grammar</w:t>
       </w:r>
-      <w:bookmarkEnd w:id="2164"/>
       <w:bookmarkEnd w:id="2166"/>
-      <w:bookmarkEnd w:id="2167"/>
+      <w:bookmarkEnd w:id="2168"/>
+      <w:bookmarkEnd w:id="2169"/>
     </w:p>
     <w:p>
       <w:pPr>
@@ -19544,22 +19590,22 @@
           <w:lang w:val="en-US"/>
         </w:rPr>
       </w:pPr>
-      <w:bookmarkStart w:id="2168" w:name="_Toc412188697"/>
-      <w:bookmarkStart w:id="2169" w:name="_Toc412823144"/>
-      <w:bookmarkStart w:id="2170" w:name="_Toc416535566"/>
-      <w:bookmarkStart w:id="2171" w:name="_Toc422485320"/>
-      <w:bookmarkStart w:id="2172" w:name="_Toc385852366"/>
-      <w:bookmarkStart w:id="2173" w:name="_Toc385852479"/>
-      <w:bookmarkStart w:id="2174" w:name="_Toc385852367"/>
-      <w:bookmarkStart w:id="2175" w:name="_Toc385852480"/>
-      <w:bookmarkEnd w:id="2168"/>
-      <w:bookmarkEnd w:id="2169"/>
+      <w:bookmarkStart w:id="2170" w:name="_Toc412188697"/>
+      <w:bookmarkStart w:id="2171" w:name="_Toc412823144"/>
+      <w:bookmarkStart w:id="2172" w:name="_Toc416535566"/>
+      <w:bookmarkStart w:id="2173" w:name="_Toc422485320"/>
+      <w:bookmarkStart w:id="2174" w:name="_Toc385852366"/>
+      <w:bookmarkStart w:id="2175" w:name="_Toc385852479"/>
+      <w:bookmarkStart w:id="2176" w:name="_Toc385852367"/>
+      <w:bookmarkStart w:id="2177" w:name="_Toc385852480"/>
       <w:bookmarkEnd w:id="2170"/>
       <w:bookmarkEnd w:id="2171"/>
       <w:bookmarkEnd w:id="2172"/>
       <w:bookmarkEnd w:id="2173"/>
       <w:bookmarkEnd w:id="2174"/>
       <w:bookmarkEnd w:id="2175"/>
+      <w:bookmarkEnd w:id="2176"/>
+      <w:bookmarkEnd w:id="2177"/>
       <w:r>
         <w:rPr>
           <w:rFonts w:ascii="Courier New" w:eastAsia="Consolas" w:hAnsi="Courier New" w:cs="Courier New"/>
@@ -20073,7 +20119,7 @@
         <w:pStyle w:val="Standard1"/>
         <w:jc w:val="both"/>
         <w:rPr>
-          <w:ins w:id="2176" w:author="Holger Eichelberger" w:date="2017-10-01T17:57:00Z"/>
+          <w:ins w:id="2178" w:author="Holger Eichelberger" w:date="2017-10-01T17:57:00Z"/>
           <w:rFonts w:ascii="Courier New" w:eastAsia="Consolas" w:hAnsi="Courier New" w:cs="Courier New"/>
           <w:color w:val="auto"/>
           <w:sz w:val="20"/>
@@ -20095,14 +20141,14 @@
         <w:pStyle w:val="Standard1"/>
         <w:jc w:val="both"/>
         <w:rPr>
-          <w:ins w:id="2177" w:author="Holger Eichelberger" w:date="2017-10-01T17:57:00Z"/>
+          <w:ins w:id="2179" w:author="Holger Eichelberger" w:date="2017-10-01T17:57:00Z"/>
           <w:rFonts w:ascii="Courier New" w:eastAsia="Consolas" w:hAnsi="Courier New" w:cs="Courier New"/>
           <w:color w:val="auto"/>
           <w:sz w:val="20"/>
           <w:lang w:val="en-US"/>
         </w:rPr>
       </w:pPr>
-      <w:ins w:id="2178" w:author="Holger Eichelberger" w:date="2017-10-01T17:57:00Z">
+      <w:ins w:id="2180" w:author="Holger Eichelberger" w:date="2017-10-01T17:57:00Z">
         <w:r>
           <w:rPr>
             <w:rFonts w:ascii="Courier New" w:eastAsia="Consolas" w:hAnsi="Courier New" w:cs="Courier New"/>
@@ -20125,7 +20171,7 @@
           <w:lang w:val="en-US"/>
         </w:rPr>
       </w:pPr>
-      <w:ins w:id="2179" w:author="Holger Eichelberger" w:date="2017-10-01T17:57:00Z">
+      <w:ins w:id="2181" w:author="Holger Eichelberger" w:date="2017-10-01T17:57:00Z">
         <w:r>
           <w:rPr>
             <w:rFonts w:ascii="Courier New" w:eastAsia="Consolas" w:hAnsi="Courier New" w:cs="Courier New"/>
@@ -22052,9 +22098,9 @@
           <w:lang w:val="en-GB"/>
         </w:rPr>
       </w:pPr>
-      <w:bookmarkStart w:id="2180" w:name="_Toc179456084"/>
-      <w:bookmarkStart w:id="2181" w:name="_Toc313096753"/>
-      <w:bookmarkStart w:id="2182" w:name="_Toc449023813"/>
+      <w:bookmarkStart w:id="2182" w:name="_Toc179456084"/>
+      <w:bookmarkStart w:id="2183" w:name="_Toc313096753"/>
+      <w:bookmarkStart w:id="2184" w:name="_Toc449023813"/>
       <w:r>
         <w:rPr>
           <w:lang w:val="en-GB"/>
@@ -22062,9 +22108,9 @@
         <w:lastRenderedPageBreak/>
         <w:t>References</w:t>
       </w:r>
-      <w:bookmarkEnd w:id="2180"/>
-      <w:bookmarkEnd w:id="2181"/>
       <w:bookmarkEnd w:id="2182"/>
+      <w:bookmarkEnd w:id="2183"/>
+      <w:bookmarkEnd w:id="2184"/>
     </w:p>
     <w:p>
       <w:pPr>
@@ -22076,21 +22122,21 @@
           <w:lang w:val="en-GB"/>
         </w:rPr>
       </w:pPr>
-      <w:bookmarkStart w:id="2183" w:name="BIB__bib"/>
+      <w:bookmarkStart w:id="2185" w:name="BIB__bib"/>
       <w:r>
         <w:rPr>
           <w:lang w:val="en-GB"/>
         </w:rPr>
         <w:t>[</w:t>
       </w:r>
-      <w:bookmarkStart w:id="2184" w:name="BIB_www_mi_aspectj"/>
+      <w:bookmarkStart w:id="2186" w:name="BIB_www_mi_aspectj"/>
       <w:r>
         <w:rPr>
           <w:lang w:val="en-GB"/>
         </w:rPr>
         <w:t>1</w:t>
       </w:r>
-      <w:bookmarkEnd w:id="2184"/>
+      <w:bookmarkEnd w:id="2186"/>
       <w:r>
         <w:rPr>
           <w:lang w:val="en-GB"/>
@@ -22126,14 +22172,14 @@
         </w:rPr>
         <w:t>[</w:t>
       </w:r>
-      <w:bookmarkStart w:id="2185" w:name="BIB_xtend13"/>
+      <w:bookmarkStart w:id="2187" w:name="BIB_xtend13"/>
       <w:r>
         <w:rPr>
           <w:lang w:val="en-GB"/>
         </w:rPr>
         <w:t>2</w:t>
       </w:r>
-      <w:bookmarkEnd w:id="2185"/>
+      <w:bookmarkEnd w:id="2187"/>
       <w:r>
         <w:rPr>
           <w:lang w:val="en-GB"/>
@@ -22169,14 +22215,14 @@
         </w:rPr>
         <w:t>[</w:t>
       </w:r>
-      <w:bookmarkStart w:id="2186" w:name="BIB_d21"/>
+      <w:bookmarkStart w:id="2188" w:name="BIB_d21"/>
       <w:r>
         <w:rPr>
           <w:lang w:val="en-GB"/>
         </w:rPr>
         <w:t>3</w:t>
       </w:r>
-      <w:bookmarkEnd w:id="2186"/>
+      <w:bookmarkEnd w:id="2188"/>
       <w:r>
         <w:rPr>
           <w:lang w:val="en-GB"/>
@@ -22224,14 +22270,14 @@
         </w:rPr>
         <w:t>[</w:t>
       </w:r>
-      <w:bookmarkStart w:id="2187" w:name="BIB_d241"/>
+      <w:bookmarkStart w:id="2189" w:name="BIB_d241"/>
       <w:r>
         <w:rPr>
           <w:lang w:val="en-GB"/>
         </w:rPr>
         <w:t>4</w:t>
       </w:r>
-      <w:bookmarkEnd w:id="2187"/>
+      <w:bookmarkEnd w:id="2189"/>
       <w:r>
         <w:rPr>
           <w:lang w:val="en-GB"/>
@@ -22279,14 +22325,14 @@
         </w:rPr>
         <w:t>[</w:t>
       </w:r>
-      <w:bookmarkStart w:id="2188" w:name="BIB_d222"/>
+      <w:bookmarkStart w:id="2190" w:name="BIB_d222"/>
       <w:r>
         <w:rPr>
           <w:lang w:val="en-GB"/>
         </w:rPr>
         <w:t>5</w:t>
       </w:r>
-      <w:bookmarkEnd w:id="2188"/>
+      <w:bookmarkEnd w:id="2190"/>
       <w:r>
         <w:rPr>
           <w:lang w:val="en-GB"/>
@@ -22334,14 +22380,14 @@
         </w:rPr>
         <w:t>[</w:t>
       </w:r>
-      <w:bookmarkStart w:id="2189" w:name="BIB_omgocl20"/>
+      <w:bookmarkStart w:id="2191" w:name="BIB_omgocl20"/>
       <w:r>
         <w:rPr>
           <w:lang w:val="en-GB"/>
         </w:rPr>
         <w:t>6</w:t>
       </w:r>
-      <w:bookmarkEnd w:id="2189"/>
+      <w:bookmarkEnd w:id="2191"/>
       <w:r>
         <w:rPr>
           <w:lang w:val="en-GB"/>
@@ -22383,14 +22429,14 @@
         </w:rPr>
         <w:t>[</w:t>
       </w:r>
-      <w:bookmarkStart w:id="2190" w:name="BIB_ivmlwww"/>
+      <w:bookmarkStart w:id="2192" w:name="BIB_ivmlwww"/>
       <w:r>
         <w:rPr>
           <w:lang w:val="en-US"/>
         </w:rPr>
         <w:t>7</w:t>
       </w:r>
-      <w:bookmarkEnd w:id="2190"/>
+      <w:bookmarkEnd w:id="2192"/>
       <w:r>
         <w:rPr>
           <w:lang w:val="en-US"/>
@@ -22475,14 +22521,14 @@
         </w:rPr>
         <w:t>[</w:t>
       </w:r>
-      <w:bookmarkStart w:id="2191" w:name="BIB_make10"/>
+      <w:bookmarkStart w:id="2193" w:name="BIB_make10"/>
       <w:r>
         <w:rPr>
           <w:lang w:val="en-GB"/>
         </w:rPr>
         <w:t>8</w:t>
       </w:r>
-      <w:bookmarkEnd w:id="2191"/>
+      <w:bookmarkEnd w:id="2193"/>
       <w:r>
         <w:rPr>
           <w:lang w:val="en-GB"/>
@@ -22524,14 +22570,14 @@
         </w:rPr>
         <w:t>[</w:t>
       </w:r>
-      <w:bookmarkStart w:id="2192" w:name="BIB_ant13"/>
+      <w:bookmarkStart w:id="2194" w:name="BIB_ant13"/>
       <w:r>
         <w:rPr>
           <w:lang w:val="en-GB"/>
         </w:rPr>
         <w:t>9</w:t>
       </w:r>
-      <w:bookmarkEnd w:id="2192"/>
+      <w:bookmarkEnd w:id="2194"/>
       <w:r>
         <w:rPr>
           <w:lang w:val="en-GB"/>
@@ -22551,7 +22597,7 @@
         <w:t>The Apache Software Foundation. Apache Ant 1.8.2 Manual, 2013. Online available at: http://ant.apache.org/manual/index.html.</w:t>
       </w:r>
     </w:p>
-    <w:bookmarkEnd w:id="2183"/>
+    <w:bookmarkEnd w:id="2185"/>
     <w:p>
       <w:pPr>
         <w:spacing w:after="0"/>
@@ -22685,7 +22731,7 @@
       <w:r>
         <w:rPr>
           <w:lang w:val="en-US"/>
-          <w:rPrChange w:id="2193" w:author="Holger Eichelberger" w:date="2016-07-07T15:48:00Z">
+          <w:rPrChange w:id="2195" w:author="Holger Eichelberger" w:date="2016-07-07T15:48:00Z">
             <w:rPr/>
           </w:rPrChange>
         </w:rPr>
@@ -22796,14 +22842,8 @@
 </w:document>
 </file>
 
-<file path=word/commentsExtended.xml><?xml version="1.0" encoding="utf-8"?>
-<w15:commentsEx xmlns:wpc="http://schemas.microsoft.com/office/word/2010/wordprocessingCanvas" xmlns:mc="http://schemas.openxmlformats.org/markup-compatibility/2006" xmlns:o="urn:schemas-microsoft-com:office:office" xmlns:r="http://schemas.openxmlformats.org/officeDocument/2006/relationships" xmlns:m="http://schemas.openxmlformats.org/officeDocument/2006/math" xmlns:v="urn:schemas-microsoft-com:vml" xmlns:wp14="http://schemas.microsoft.com/office/word/2010/wordprocessingDrawing" xmlns:wp="http://schemas.openxmlformats.org/drawingml/2006/wordprocessingDrawing" xmlns:w10="urn:schemas-microsoft-com:office:word" xmlns:w="http://schemas.openxmlformats.org/wordprocessingml/2006/main" xmlns:w14="http://schemas.microsoft.com/office/word/2010/wordml" xmlns:w15="http://schemas.microsoft.com/office/word/2012/wordml" xmlns:wpg="http://schemas.microsoft.com/office/word/2010/wordprocessingGroup" xmlns:wpi="http://schemas.microsoft.com/office/word/2010/wordprocessingInk" xmlns:wne="http://schemas.microsoft.com/office/word/2006/wordml" xmlns:wps="http://schemas.microsoft.com/office/word/2010/wordprocessingShape" mc:Ignorable="w14 w15 wp14">
-  <w15:commentEx w15:paraId="043606F9" w15:done="0"/>
-</w15:commentsEx>
-</file>
-
 <file path=word/endnotes.xml><?xml version="1.0" encoding="utf-8"?>
-<w:endnotes xmlns:ve="http://schemas.openxmlformats.org/markup-compatibility/2006" xmlns:o="urn:schemas-microsoft-com:office:office" xmlns:r="http://schemas.openxmlformats.org/officeDocument/2006/relationships" xmlns:m="http://schemas.openxmlformats.org/officeDocument/2006/math" xmlns:v="urn:schemas-microsoft-com:vml" xmlns:wp="http://schemas.openxmlformats.org/drawingml/2006/wordprocessingDrawing" xmlns:w10="urn:schemas-microsoft-com:office:word" xmlns:w="http://schemas.openxmlformats.org/wordprocessingml/2006/main" xmlns:wne="http://schemas.microsoft.com/office/word/2006/wordml">
+<w:endnotes xmlns:wpc="http://schemas.microsoft.com/office/word/2010/wordprocessingCanvas" xmlns:cx="http://schemas.microsoft.com/office/drawing/2014/chartex" xmlns:cx1="http://schemas.microsoft.com/office/drawing/2015/9/8/chartex" xmlns:mc="http://schemas.openxmlformats.org/markup-compatibility/2006" xmlns:o="urn:schemas-microsoft-com:office:office" xmlns:r="http://schemas.openxmlformats.org/officeDocument/2006/relationships" xmlns:m="http://schemas.openxmlformats.org/officeDocument/2006/math" xmlns:v="urn:schemas-microsoft-com:vml" xmlns:wp14="http://schemas.microsoft.com/office/word/2010/wordprocessingDrawing" xmlns:wp="http://schemas.openxmlformats.org/drawingml/2006/wordprocessingDrawing" xmlns:w10="urn:schemas-microsoft-com:office:word" xmlns:w="http://schemas.openxmlformats.org/wordprocessingml/2006/main" xmlns:w14="http://schemas.microsoft.com/office/word/2010/wordml" xmlns:w15="http://schemas.microsoft.com/office/word/2012/wordml" xmlns:w16se="http://schemas.microsoft.com/office/word/2015/wordml/symex" xmlns:wpg="http://schemas.microsoft.com/office/word/2010/wordprocessingGroup" xmlns:wpi="http://schemas.microsoft.com/office/word/2010/wordprocessingInk" xmlns:wne="http://schemas.microsoft.com/office/word/2006/wordml" xmlns:wps="http://schemas.microsoft.com/office/word/2010/wordprocessingShape" mc:Ignorable="w14 w15 w16se wp14">
   <w:endnote w:type="separator" w:id="-1">
     <w:p>
       <w:r>
@@ -22824,7 +22864,7 @@
 </file>
 
 <file path=word/footer1.xml><?xml version="1.0" encoding="utf-8"?>
-<w:ftr xmlns:ve="http://schemas.openxmlformats.org/markup-compatibility/2006" xmlns:o="urn:schemas-microsoft-com:office:office" xmlns:r="http://schemas.openxmlformats.org/officeDocument/2006/relationships" xmlns:m="http://schemas.openxmlformats.org/officeDocument/2006/math" xmlns:v="urn:schemas-microsoft-com:vml" xmlns:wp="http://schemas.openxmlformats.org/drawingml/2006/wordprocessingDrawing" xmlns:w10="urn:schemas-microsoft-com:office:word" xmlns:w="http://schemas.openxmlformats.org/wordprocessingml/2006/main" xmlns:wne="http://schemas.microsoft.com/office/word/2006/wordml">
+<w:ftr xmlns:wpc="http://schemas.microsoft.com/office/word/2010/wordprocessingCanvas" xmlns:cx="http://schemas.microsoft.com/office/drawing/2014/chartex" xmlns:cx1="http://schemas.microsoft.com/office/drawing/2015/9/8/chartex" xmlns:mc="http://schemas.openxmlformats.org/markup-compatibility/2006" xmlns:o="urn:schemas-microsoft-com:office:office" xmlns:r="http://schemas.openxmlformats.org/officeDocument/2006/relationships" xmlns:m="http://schemas.openxmlformats.org/officeDocument/2006/math" xmlns:v="urn:schemas-microsoft-com:vml" xmlns:wp14="http://schemas.microsoft.com/office/word/2010/wordprocessingDrawing" xmlns:wp="http://schemas.openxmlformats.org/drawingml/2006/wordprocessingDrawing" xmlns:w10="urn:schemas-microsoft-com:office:word" xmlns:w="http://schemas.openxmlformats.org/wordprocessingml/2006/main" xmlns:w14="http://schemas.microsoft.com/office/word/2010/wordml" xmlns:w15="http://schemas.microsoft.com/office/word/2012/wordml" xmlns:w16se="http://schemas.microsoft.com/office/word/2015/wordml/symex" xmlns:wpg="http://schemas.microsoft.com/office/word/2010/wordprocessingGroup" xmlns:wpi="http://schemas.microsoft.com/office/word/2010/wordprocessingInk" xmlns:wne="http://schemas.microsoft.com/office/word/2006/wordml" xmlns:wps="http://schemas.microsoft.com/office/word/2010/wordprocessingShape" mc:Ignorable="w14 w15 w16se wp14">
   <w:p>
     <w:pPr>
       <w:pStyle w:val="Footer"/>
@@ -22875,7 +22915,7 @@
 </file>
 
 <file path=word/footer2.xml><?xml version="1.0" encoding="utf-8"?>
-<w:ftr xmlns:ve="http://schemas.openxmlformats.org/markup-compatibility/2006" xmlns:o="urn:schemas-microsoft-com:office:office" xmlns:r="http://schemas.openxmlformats.org/officeDocument/2006/relationships" xmlns:m="http://schemas.openxmlformats.org/officeDocument/2006/math" xmlns:v="urn:schemas-microsoft-com:vml" xmlns:wp="http://schemas.openxmlformats.org/drawingml/2006/wordprocessingDrawing" xmlns:w10="urn:schemas-microsoft-com:office:word" xmlns:w="http://schemas.openxmlformats.org/wordprocessingml/2006/main" xmlns:wne="http://schemas.microsoft.com/office/word/2006/wordml">
+<w:ftr xmlns:wpc="http://schemas.microsoft.com/office/word/2010/wordprocessingCanvas" xmlns:cx="http://schemas.microsoft.com/office/drawing/2014/chartex" xmlns:cx1="http://schemas.microsoft.com/office/drawing/2015/9/8/chartex" xmlns:mc="http://schemas.openxmlformats.org/markup-compatibility/2006" xmlns:o="urn:schemas-microsoft-com:office:office" xmlns:r="http://schemas.openxmlformats.org/officeDocument/2006/relationships" xmlns:m="http://schemas.openxmlformats.org/officeDocument/2006/math" xmlns:v="urn:schemas-microsoft-com:vml" xmlns:wp14="http://schemas.microsoft.com/office/word/2010/wordprocessingDrawing" xmlns:wp="http://schemas.openxmlformats.org/drawingml/2006/wordprocessingDrawing" xmlns:w10="urn:schemas-microsoft-com:office:word" xmlns:w="http://schemas.openxmlformats.org/wordprocessingml/2006/main" xmlns:w14="http://schemas.microsoft.com/office/word/2010/wordml" xmlns:w15="http://schemas.microsoft.com/office/word/2012/wordml" xmlns:w16se="http://schemas.microsoft.com/office/word/2015/wordml/symex" xmlns:wpg="http://schemas.microsoft.com/office/word/2010/wordprocessingGroup" xmlns:wpi="http://schemas.microsoft.com/office/word/2010/wordprocessingInk" xmlns:wne="http://schemas.microsoft.com/office/word/2006/wordml" xmlns:wps="http://schemas.microsoft.com/office/word/2010/wordprocessingShape" mc:Ignorable="w14 w15 w16se wp14">
   <w:p>
     <w:pPr>
       <w:pStyle w:val="Footer"/>
@@ -22907,7 +22947,7 @@
         <w:rStyle w:val="PageNumber"/>
         <w:noProof/>
       </w:rPr>
-      <w:t>24</w:t>
+      <w:t>4</w:t>
     </w:r>
     <w:r>
       <w:rPr>
@@ -22929,7 +22969,7 @@
       <w:rPr>
         <w:noProof/>
       </w:rPr>
-      <w:pict>
+      <w:pict w14:anchorId="316A3157">
         <v:line id="Line 13" o:spid="_x0000_s2049" style="position:absolute;left:0;text-align:left;flip:y;z-index:251658240;visibility:visible;mso-wrap-distance-top:-6e-5mm;mso-wrap-distance-bottom:-6e-5mm;mso-position-horizontal-relative:text;mso-position-vertical-relative:text" from="0,-.55pt" to="414pt,-.55pt" o:gfxdata="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"/>
       </w:pict>
     </w:r>
@@ -22938,7 +22978,7 @@
 </file>
 
 <file path=word/footer3.xml><?xml version="1.0" encoding="utf-8"?>
-<w:ftr xmlns:ve="http://schemas.openxmlformats.org/markup-compatibility/2006" xmlns:o="urn:schemas-microsoft-com:office:office" xmlns:r="http://schemas.openxmlformats.org/officeDocument/2006/relationships" xmlns:m="http://schemas.openxmlformats.org/officeDocument/2006/math" xmlns:v="urn:schemas-microsoft-com:vml" xmlns:wp="http://schemas.openxmlformats.org/drawingml/2006/wordprocessingDrawing" xmlns:w10="urn:schemas-microsoft-com:office:word" xmlns:w="http://schemas.openxmlformats.org/wordprocessingml/2006/main" xmlns:wne="http://schemas.microsoft.com/office/word/2006/wordml">
+<w:ftr xmlns:wpc="http://schemas.microsoft.com/office/word/2010/wordprocessingCanvas" xmlns:cx="http://schemas.microsoft.com/office/drawing/2014/chartex" xmlns:cx1="http://schemas.microsoft.com/office/drawing/2015/9/8/chartex" xmlns:mc="http://schemas.openxmlformats.org/markup-compatibility/2006" xmlns:o="urn:schemas-microsoft-com:office:office" xmlns:r="http://schemas.openxmlformats.org/officeDocument/2006/relationships" xmlns:m="http://schemas.openxmlformats.org/officeDocument/2006/math" xmlns:v="urn:schemas-microsoft-com:vml" xmlns:wp14="http://schemas.microsoft.com/office/word/2010/wordprocessingDrawing" xmlns:wp="http://schemas.openxmlformats.org/drawingml/2006/wordprocessingDrawing" xmlns:w10="urn:schemas-microsoft-com:office:word" xmlns:w="http://schemas.openxmlformats.org/wordprocessingml/2006/main" xmlns:w14="http://schemas.microsoft.com/office/word/2010/wordml" xmlns:w15="http://schemas.microsoft.com/office/word/2012/wordml" xmlns:w16se="http://schemas.microsoft.com/office/word/2015/wordml/symex" xmlns:wpg="http://schemas.microsoft.com/office/word/2010/wordprocessingGroup" xmlns:wpi="http://schemas.microsoft.com/office/word/2010/wordprocessingInk" xmlns:wne="http://schemas.microsoft.com/office/word/2006/wordml" xmlns:wps="http://schemas.microsoft.com/office/word/2010/wordprocessingShape" mc:Ignorable="w14 w15 w16se wp14">
   <w:p>
     <w:pPr>
       <w:pStyle w:val="Footer"/>
@@ -22951,7 +22991,7 @@
 </file>
 
 <file path=word/footnotes.xml><?xml version="1.0" encoding="utf-8"?>
-<w:footnotes xmlns:ve="http://schemas.openxmlformats.org/markup-compatibility/2006" xmlns:o="urn:schemas-microsoft-com:office:office" xmlns:r="http://schemas.openxmlformats.org/officeDocument/2006/relationships" xmlns:m="http://schemas.openxmlformats.org/officeDocument/2006/math" xmlns:v="urn:schemas-microsoft-com:vml" xmlns:wp="http://schemas.openxmlformats.org/drawingml/2006/wordprocessingDrawing" xmlns:w10="urn:schemas-microsoft-com:office:word" xmlns:w="http://schemas.openxmlformats.org/wordprocessingml/2006/main" xmlns:wne="http://schemas.microsoft.com/office/word/2006/wordml">
+<w:footnotes xmlns:wpc="http://schemas.microsoft.com/office/word/2010/wordprocessingCanvas" xmlns:cx="http://schemas.microsoft.com/office/drawing/2014/chartex" xmlns:cx1="http://schemas.microsoft.com/office/drawing/2015/9/8/chartex" xmlns:mc="http://schemas.openxmlformats.org/markup-compatibility/2006" xmlns:o="urn:schemas-microsoft-com:office:office" xmlns:r="http://schemas.openxmlformats.org/officeDocument/2006/relationships" xmlns:m="http://schemas.openxmlformats.org/officeDocument/2006/math" xmlns:v="urn:schemas-microsoft-com:vml" xmlns:wp14="http://schemas.microsoft.com/office/word/2010/wordprocessingDrawing" xmlns:wp="http://schemas.openxmlformats.org/drawingml/2006/wordprocessingDrawing" xmlns:w10="urn:schemas-microsoft-com:office:word" xmlns:w="http://schemas.openxmlformats.org/wordprocessingml/2006/main" xmlns:w14="http://schemas.microsoft.com/office/word/2010/wordml" xmlns:w15="http://schemas.microsoft.com/office/word/2012/wordml" xmlns:w16se="http://schemas.microsoft.com/office/word/2015/wordml/symex" xmlns:wpg="http://schemas.microsoft.com/office/word/2010/wordprocessingGroup" xmlns:wpi="http://schemas.microsoft.com/office/word/2010/wordprocessingInk" xmlns:wne="http://schemas.microsoft.com/office/word/2006/wordml" xmlns:wps="http://schemas.microsoft.com/office/word/2010/wordprocessingShape" mc:Ignorable="w14 w15 w16se wp14">
   <w:footnote w:type="separator" w:id="-1">
     <w:p>
       <w:r>
@@ -23044,7 +23084,7 @@
 </file>
 
 <file path=word/header1.xml><?xml version="1.0" encoding="utf-8"?>
-<w:hdr xmlns:ve="http://schemas.openxmlformats.org/markup-compatibility/2006" xmlns:o="urn:schemas-microsoft-com:office:office" xmlns:r="http://schemas.openxmlformats.org/officeDocument/2006/relationships" xmlns:m="http://schemas.openxmlformats.org/officeDocument/2006/math" xmlns:v="urn:schemas-microsoft-com:vml" xmlns:wp="http://schemas.openxmlformats.org/drawingml/2006/wordprocessingDrawing" xmlns:w10="urn:schemas-microsoft-com:office:word" xmlns:w="http://schemas.openxmlformats.org/wordprocessingml/2006/main" xmlns:wne="http://schemas.microsoft.com/office/word/2006/wordml">
+<w:hdr xmlns:wpc="http://schemas.microsoft.com/office/word/2010/wordprocessingCanvas" xmlns:cx="http://schemas.microsoft.com/office/drawing/2014/chartex" xmlns:cx1="http://schemas.microsoft.com/office/drawing/2015/9/8/chartex" xmlns:mc="http://schemas.openxmlformats.org/markup-compatibility/2006" xmlns:o="urn:schemas-microsoft-com:office:office" xmlns:r="http://schemas.openxmlformats.org/officeDocument/2006/relationships" xmlns:m="http://schemas.openxmlformats.org/officeDocument/2006/math" xmlns:v="urn:schemas-microsoft-com:vml" xmlns:wp14="http://schemas.microsoft.com/office/word/2010/wordprocessingDrawing" xmlns:wp="http://schemas.openxmlformats.org/drawingml/2006/wordprocessingDrawing" xmlns:w10="urn:schemas-microsoft-com:office:word" xmlns:w="http://schemas.openxmlformats.org/wordprocessingml/2006/main" xmlns:w14="http://schemas.microsoft.com/office/word/2010/wordml" xmlns:w15="http://schemas.microsoft.com/office/word/2012/wordml" xmlns:w16se="http://schemas.microsoft.com/office/word/2015/wordml/symex" xmlns:wpg="http://schemas.microsoft.com/office/word/2010/wordprocessingGroup" xmlns:wpi="http://schemas.microsoft.com/office/word/2010/wordprocessingInk" xmlns:wne="http://schemas.microsoft.com/office/word/2006/wordml" xmlns:wps="http://schemas.microsoft.com/office/word/2010/wordprocessingShape" mc:Ignorable="w14 w15 w16se wp14">
   <w:p>
     <w:pPr>
       <w:pStyle w:val="Header"/>
@@ -23074,7 +23114,7 @@
       <w:rPr>
         <w:noProof/>
       </w:rPr>
-      <w:pict>
+      <w:pict w14:anchorId="683E72F8">
         <v:line id="Line 6" o:spid="_x0000_s2050" style="position:absolute;left:0;text-align:left;flip:y;z-index:251657216;visibility:visible;mso-wrap-distance-top:-6e-5mm;mso-wrap-distance-bottom:-6e-5mm" from="0,4.8pt" to="414pt,4.8pt" o:gfxdata="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"/>
       </w:pict>
     </w:r>
@@ -23083,7 +23123,7 @@
 </file>
 
 <file path=word/header2.xml><?xml version="1.0" encoding="utf-8"?>
-<w:hdr xmlns:ve="http://schemas.openxmlformats.org/markup-compatibility/2006" xmlns:o="urn:schemas-microsoft-com:office:office" xmlns:r="http://schemas.openxmlformats.org/officeDocument/2006/relationships" xmlns:m="http://schemas.openxmlformats.org/officeDocument/2006/math" xmlns:v="urn:schemas-microsoft-com:vml" xmlns:wp="http://schemas.openxmlformats.org/drawingml/2006/wordprocessingDrawing" xmlns:w10="urn:schemas-microsoft-com:office:word" xmlns:w="http://schemas.openxmlformats.org/wordprocessingml/2006/main" xmlns:wne="http://schemas.microsoft.com/office/word/2006/wordml">
+<w:hdr xmlns:wpc="http://schemas.microsoft.com/office/word/2010/wordprocessingCanvas" xmlns:cx="http://schemas.microsoft.com/office/drawing/2014/chartex" xmlns:cx1="http://schemas.microsoft.com/office/drawing/2015/9/8/chartex" xmlns:mc="http://schemas.openxmlformats.org/markup-compatibility/2006" xmlns:o="urn:schemas-microsoft-com:office:office" xmlns:r="http://schemas.openxmlformats.org/officeDocument/2006/relationships" xmlns:m="http://schemas.openxmlformats.org/officeDocument/2006/math" xmlns:v="urn:schemas-microsoft-com:vml" xmlns:wp14="http://schemas.microsoft.com/office/word/2010/wordprocessingDrawing" xmlns:wp="http://schemas.openxmlformats.org/drawingml/2006/wordprocessingDrawing" xmlns:w10="urn:schemas-microsoft-com:office:word" xmlns:w="http://schemas.openxmlformats.org/wordprocessingml/2006/main" xmlns:w14="http://schemas.microsoft.com/office/word/2010/wordml" xmlns:w15="http://schemas.microsoft.com/office/word/2012/wordml" xmlns:w16se="http://schemas.microsoft.com/office/word/2015/wordml/symex" xmlns:wpg="http://schemas.microsoft.com/office/word/2010/wordprocessingGroup" xmlns:wpi="http://schemas.microsoft.com/office/word/2010/wordprocessingInk" xmlns:wne="http://schemas.microsoft.com/office/word/2006/wordml" xmlns:wps="http://schemas.microsoft.com/office/word/2010/wordprocessingShape" mc:Ignorable="w14 w15 w16se wp14">
   <w:p>
     <w:pPr>
       <w:pStyle w:val="Header"/>
@@ -23096,8 +23136,8 @@
 </file>
 
 <file path=word/numbering.xml><?xml version="1.0" encoding="utf-8"?>
-<w:numbering xmlns:ve="http://schemas.openxmlformats.org/markup-compatibility/2006" xmlns:o="urn:schemas-microsoft-com:office:office" xmlns:r="http://schemas.openxmlformats.org/officeDocument/2006/relationships" xmlns:m="http://schemas.openxmlformats.org/officeDocument/2006/math" xmlns:v="urn:schemas-microsoft-com:vml" xmlns:wp="http://schemas.openxmlformats.org/drawingml/2006/wordprocessingDrawing" xmlns:w10="urn:schemas-microsoft-com:office:word" xmlns:w="http://schemas.openxmlformats.org/wordprocessingml/2006/main" xmlns:wne="http://schemas.microsoft.com/office/word/2006/wordml">
-  <w:abstractNum w:abstractNumId="0">
+<w:numbering xmlns:wpc="http://schemas.microsoft.com/office/word/2010/wordprocessingCanvas" xmlns:cx="http://schemas.microsoft.com/office/drawing/2014/chartex" xmlns:cx1="http://schemas.microsoft.com/office/drawing/2015/9/8/chartex" xmlns:mc="http://schemas.openxmlformats.org/markup-compatibility/2006" xmlns:o="urn:schemas-microsoft-com:office:office" xmlns:r="http://schemas.openxmlformats.org/officeDocument/2006/relationships" xmlns:m="http://schemas.openxmlformats.org/officeDocument/2006/math" xmlns:v="urn:schemas-microsoft-com:vml" xmlns:wp14="http://schemas.microsoft.com/office/word/2010/wordprocessingDrawing" xmlns:wp="http://schemas.openxmlformats.org/drawingml/2006/wordprocessingDrawing" xmlns:w10="urn:schemas-microsoft-com:office:word" xmlns:w="http://schemas.openxmlformats.org/wordprocessingml/2006/main" xmlns:w14="http://schemas.microsoft.com/office/word/2010/wordml" xmlns:w15="http://schemas.microsoft.com/office/word/2012/wordml" xmlns:w16se="http://schemas.microsoft.com/office/word/2015/wordml/symex" xmlns:wpg="http://schemas.microsoft.com/office/word/2010/wordprocessingGroup" xmlns:wpi="http://schemas.microsoft.com/office/word/2010/wordprocessingInk" xmlns:wne="http://schemas.microsoft.com/office/word/2006/wordml" xmlns:wps="http://schemas.microsoft.com/office/word/2010/wordprocessingShape" mc:Ignorable="w14 w15 w16se wp14">
+  <w:abstractNum w:abstractNumId="0" w15:restartNumberingAfterBreak="0">
     <w:nsid w:val="004501D9"/>
     <w:multiLevelType w:val="hybridMultilevel"/>
     <w:tmpl w:val="32D437FE"/>
@@ -23210,7 +23250,7 @@
       </w:rPr>
     </w:lvl>
   </w:abstractNum>
-  <w:abstractNum w:abstractNumId="1">
+  <w:abstractNum w:abstractNumId="1" w15:restartNumberingAfterBreak="0">
     <w:nsid w:val="04E752B6"/>
     <w:multiLevelType w:val="hybridMultilevel"/>
     <w:tmpl w:val="A686EE7C"/>
@@ -23323,7 +23363,7 @@
       </w:rPr>
     </w:lvl>
   </w:abstractNum>
-  <w:abstractNum w:abstractNumId="2">
+  <w:abstractNum w:abstractNumId="2" w15:restartNumberingAfterBreak="0">
     <w:nsid w:val="06E82DA7"/>
     <w:multiLevelType w:val="hybridMultilevel"/>
     <w:tmpl w:val="F56CE004"/>
@@ -23436,7 +23476,7 @@
       </w:rPr>
     </w:lvl>
   </w:abstractNum>
-  <w:abstractNum w:abstractNumId="3">
+  <w:abstractNum w:abstractNumId="3" w15:restartNumberingAfterBreak="0">
     <w:nsid w:val="0B3656F3"/>
     <w:multiLevelType w:val="multilevel"/>
     <w:tmpl w:val="95AC7182"/>
@@ -23560,7 +23600,7 @@
       </w:pPr>
     </w:lvl>
   </w:abstractNum>
-  <w:abstractNum w:abstractNumId="4">
+  <w:abstractNum w:abstractNumId="4" w15:restartNumberingAfterBreak="0">
     <w:nsid w:val="0B643A74"/>
     <w:multiLevelType w:val="hybridMultilevel"/>
     <w:tmpl w:val="70A8659A"/>
@@ -23673,7 +23713,7 @@
       </w:rPr>
     </w:lvl>
   </w:abstractNum>
-  <w:abstractNum w:abstractNumId="5">
+  <w:abstractNum w:abstractNumId="5" w15:restartNumberingAfterBreak="0">
     <w:nsid w:val="0C100433"/>
     <w:multiLevelType w:val="hybridMultilevel"/>
     <w:tmpl w:val="672EC83E"/>
@@ -23762,7 +23802,7 @@
       </w:pPr>
     </w:lvl>
   </w:abstractNum>
-  <w:abstractNum w:abstractNumId="6">
+  <w:abstractNum w:abstractNumId="6" w15:restartNumberingAfterBreak="0">
     <w:nsid w:val="0CC91F3A"/>
     <w:multiLevelType w:val="hybridMultilevel"/>
     <w:tmpl w:val="79AA0A5E"/>
@@ -23848,7 +23888,7 @@
       </w:pPr>
     </w:lvl>
   </w:abstractNum>
-  <w:abstractNum w:abstractNumId="7">
+  <w:abstractNum w:abstractNumId="7" w15:restartNumberingAfterBreak="0">
     <w:nsid w:val="0FEA430F"/>
     <w:multiLevelType w:val="multilevel"/>
     <w:tmpl w:val="5E30CD22"/>
@@ -23965,7 +24005,7 @@
       </w:rPr>
     </w:lvl>
   </w:abstractNum>
-  <w:abstractNum w:abstractNumId="8">
+  <w:abstractNum w:abstractNumId="8" w15:restartNumberingAfterBreak="0">
     <w:nsid w:val="18010D9B"/>
     <w:multiLevelType w:val="hybridMultilevel"/>
     <w:tmpl w:val="6D1C3C4E"/>
@@ -24054,7 +24094,7 @@
       </w:pPr>
     </w:lvl>
   </w:abstractNum>
-  <w:abstractNum w:abstractNumId="9">
+  <w:abstractNum w:abstractNumId="9" w15:restartNumberingAfterBreak="0">
     <w:nsid w:val="202F73BF"/>
     <w:multiLevelType w:val="hybridMultilevel"/>
     <w:tmpl w:val="D574524E"/>
@@ -24166,7 +24206,7 @@
       </w:rPr>
     </w:lvl>
   </w:abstractNum>
-  <w:abstractNum w:abstractNumId="10">
+  <w:abstractNum w:abstractNumId="10" w15:restartNumberingAfterBreak="0">
     <w:nsid w:val="24436A39"/>
     <w:multiLevelType w:val="hybridMultilevel"/>
     <w:tmpl w:val="B3E852DA"/>
@@ -24279,7 +24319,7 @@
       </w:rPr>
     </w:lvl>
   </w:abstractNum>
-  <w:abstractNum w:abstractNumId="11">
+  <w:abstractNum w:abstractNumId="11" w15:restartNumberingAfterBreak="0">
     <w:nsid w:val="24B452DF"/>
     <w:multiLevelType w:val="hybridMultilevel"/>
     <w:tmpl w:val="D706B818"/>
@@ -24392,7 +24432,7 @@
       </w:rPr>
     </w:lvl>
   </w:abstractNum>
-  <w:abstractNum w:abstractNumId="12">
+  <w:abstractNum w:abstractNumId="12" w15:restartNumberingAfterBreak="0">
     <w:nsid w:val="260E162A"/>
     <w:multiLevelType w:val="hybridMultilevel"/>
     <w:tmpl w:val="054819C4"/>
@@ -24505,7 +24545,7 @@
       </w:rPr>
     </w:lvl>
   </w:abstractNum>
-  <w:abstractNum w:abstractNumId="13">
+  <w:abstractNum w:abstractNumId="13" w15:restartNumberingAfterBreak="0">
     <w:nsid w:val="27744A27"/>
     <w:multiLevelType w:val="hybridMultilevel"/>
     <w:tmpl w:val="F82440F4"/>
@@ -24594,7 +24634,7 @@
       </w:pPr>
     </w:lvl>
   </w:abstractNum>
-  <w:abstractNum w:abstractNumId="14">
+  <w:abstractNum w:abstractNumId="14" w15:restartNumberingAfterBreak="0">
     <w:nsid w:val="28CA7ACA"/>
     <w:multiLevelType w:val="hybridMultilevel"/>
     <w:tmpl w:val="CD061724"/>
@@ -24680,7 +24720,7 @@
       </w:pPr>
     </w:lvl>
   </w:abstractNum>
-  <w:abstractNum w:abstractNumId="15">
+  <w:abstractNum w:abstractNumId="15" w15:restartNumberingAfterBreak="0">
     <w:nsid w:val="2E6876DF"/>
     <w:multiLevelType w:val="hybridMultilevel"/>
     <w:tmpl w:val="22EE57F8"/>
@@ -24793,7 +24833,7 @@
       </w:rPr>
     </w:lvl>
   </w:abstractNum>
-  <w:abstractNum w:abstractNumId="16">
+  <w:abstractNum w:abstractNumId="16" w15:restartNumberingAfterBreak="0">
     <w:nsid w:val="33C260C9"/>
     <w:multiLevelType w:val="hybridMultilevel"/>
     <w:tmpl w:val="2B7CA35A"/>
@@ -24882,7 +24922,7 @@
       </w:pPr>
     </w:lvl>
   </w:abstractNum>
-  <w:abstractNum w:abstractNumId="17">
+  <w:abstractNum w:abstractNumId="17" w15:restartNumberingAfterBreak="0">
     <w:nsid w:val="34891CFA"/>
     <w:multiLevelType w:val="hybridMultilevel"/>
     <w:tmpl w:val="B810D686"/>
@@ -24968,7 +25008,7 @@
       </w:pPr>
     </w:lvl>
   </w:abstractNum>
-  <w:abstractNum w:abstractNumId="18">
+  <w:abstractNum w:abstractNumId="18" w15:restartNumberingAfterBreak="0">
     <w:nsid w:val="36440127"/>
     <w:multiLevelType w:val="hybridMultilevel"/>
     <w:tmpl w:val="E32E105A"/>
@@ -25081,7 +25121,7 @@
       </w:rPr>
     </w:lvl>
   </w:abstractNum>
-  <w:abstractNum w:abstractNumId="19">
+  <w:abstractNum w:abstractNumId="19" w15:restartNumberingAfterBreak="0">
     <w:nsid w:val="3BD6480E"/>
     <w:multiLevelType w:val="hybridMultilevel"/>
     <w:tmpl w:val="3F342744"/>
@@ -25171,7 +25211,7 @@
       </w:pPr>
     </w:lvl>
   </w:abstractNum>
-  <w:abstractNum w:abstractNumId="20">
+  <w:abstractNum w:abstractNumId="20" w15:restartNumberingAfterBreak="0">
     <w:nsid w:val="3E451009"/>
     <w:multiLevelType w:val="hybridMultilevel"/>
     <w:tmpl w:val="9CBA0614"/>
@@ -25284,7 +25324,7 @@
       </w:rPr>
     </w:lvl>
   </w:abstractNum>
-  <w:abstractNum w:abstractNumId="21">
+  <w:abstractNum w:abstractNumId="21" w15:restartNumberingAfterBreak="0">
     <w:nsid w:val="402B68E5"/>
     <w:multiLevelType w:val="hybridMultilevel"/>
     <w:tmpl w:val="B9E8962E"/>
@@ -25397,7 +25437,7 @@
       </w:rPr>
     </w:lvl>
   </w:abstractNum>
-  <w:abstractNum w:abstractNumId="22">
+  <w:abstractNum w:abstractNumId="22" w15:restartNumberingAfterBreak="0">
     <w:nsid w:val="41B87AF3"/>
     <w:multiLevelType w:val="hybridMultilevel"/>
     <w:tmpl w:val="36523A04"/>
@@ -25510,7 +25550,7 @@
       </w:rPr>
     </w:lvl>
   </w:abstractNum>
-  <w:abstractNum w:abstractNumId="23">
+  <w:abstractNum w:abstractNumId="23" w15:restartNumberingAfterBreak="0">
     <w:nsid w:val="44E135A5"/>
     <w:multiLevelType w:val="hybridMultilevel"/>
     <w:tmpl w:val="A10016E2"/>
@@ -25622,7 +25662,7 @@
       </w:rPr>
     </w:lvl>
   </w:abstractNum>
-  <w:abstractNum w:abstractNumId="24">
+  <w:abstractNum w:abstractNumId="24" w15:restartNumberingAfterBreak="0">
     <w:nsid w:val="45934AD9"/>
     <w:multiLevelType w:val="hybridMultilevel"/>
     <w:tmpl w:val="2ECE02B2"/>
@@ -25712,7 +25752,7 @@
       </w:pPr>
     </w:lvl>
   </w:abstractNum>
-  <w:abstractNum w:abstractNumId="25">
+  <w:abstractNum w:abstractNumId="25" w15:restartNumberingAfterBreak="0">
     <w:nsid w:val="56F82FF1"/>
     <w:multiLevelType w:val="hybridMultilevel"/>
     <w:tmpl w:val="DC3EF09A"/>
@@ -25825,7 +25865,7 @@
       </w:rPr>
     </w:lvl>
   </w:abstractNum>
-  <w:abstractNum w:abstractNumId="26">
+  <w:abstractNum w:abstractNumId="26" w15:restartNumberingAfterBreak="0">
     <w:nsid w:val="5B440631"/>
     <w:multiLevelType w:val="hybridMultilevel"/>
     <w:tmpl w:val="5BC4DAA8"/>
@@ -25938,7 +25978,7 @@
       </w:rPr>
     </w:lvl>
   </w:abstractNum>
-  <w:abstractNum w:abstractNumId="27">
+  <w:abstractNum w:abstractNumId="27" w15:restartNumberingAfterBreak="0">
     <w:nsid w:val="5BB6265C"/>
     <w:multiLevelType w:val="hybridMultilevel"/>
     <w:tmpl w:val="9B8258BC"/>
@@ -26051,7 +26091,7 @@
       </w:rPr>
     </w:lvl>
   </w:abstractNum>
-  <w:abstractNum w:abstractNumId="28">
+  <w:abstractNum w:abstractNumId="28" w15:restartNumberingAfterBreak="0">
     <w:nsid w:val="6219308C"/>
     <w:multiLevelType w:val="hybridMultilevel"/>
     <w:tmpl w:val="53844250"/>
@@ -26164,7 +26204,7 @@
       </w:rPr>
     </w:lvl>
   </w:abstractNum>
-  <w:abstractNum w:abstractNumId="29">
+  <w:abstractNum w:abstractNumId="29" w15:restartNumberingAfterBreak="0">
     <w:nsid w:val="69D42654"/>
     <w:multiLevelType w:val="hybridMultilevel"/>
     <w:tmpl w:val="1F36CD66"/>
@@ -26277,7 +26317,7 @@
       </w:rPr>
     </w:lvl>
   </w:abstractNum>
-  <w:abstractNum w:abstractNumId="30">
+  <w:abstractNum w:abstractNumId="30" w15:restartNumberingAfterBreak="0">
     <w:nsid w:val="70192E4A"/>
     <w:multiLevelType w:val="hybridMultilevel"/>
     <w:tmpl w:val="1D78F86E"/>
@@ -26390,7 +26430,7 @@
       </w:rPr>
     </w:lvl>
   </w:abstractNum>
-  <w:abstractNum w:abstractNumId="31">
+  <w:abstractNum w:abstractNumId="31" w15:restartNumberingAfterBreak="0">
     <w:nsid w:val="71604DBE"/>
     <w:multiLevelType w:val="hybridMultilevel"/>
     <w:tmpl w:val="5B66B428"/>
@@ -26503,7 +26543,7 @@
       </w:rPr>
     </w:lvl>
   </w:abstractNum>
-  <w:abstractNum w:abstractNumId="32">
+  <w:abstractNum w:abstractNumId="32" w15:restartNumberingAfterBreak="0">
     <w:nsid w:val="78F35923"/>
     <w:multiLevelType w:val="hybridMultilevel"/>
     <w:tmpl w:val="26D2B908"/>
@@ -26616,7 +26656,7 @@
       </w:rPr>
     </w:lvl>
   </w:abstractNum>
-  <w:abstractNum w:abstractNumId="33">
+  <w:abstractNum w:abstractNumId="33" w15:restartNumberingAfterBreak="0">
     <w:nsid w:val="7F0A723E"/>
     <w:multiLevelType w:val="hybridMultilevel"/>
     <w:tmpl w:val="FF46D7B2"/>
@@ -26971,15 +27011,15 @@
 </file>
 
 <file path=word/people.xml><?xml version="1.0" encoding="utf-8"?>
-<w15:people xmlns:wpc="http://schemas.microsoft.com/office/word/2010/wordprocessingCanvas" xmlns:mc="http://schemas.openxmlformats.org/markup-compatibility/2006" xmlns:o="urn:schemas-microsoft-com:office:office" xmlns:r="http://schemas.openxmlformats.org/officeDocument/2006/relationships" xmlns:m="http://schemas.openxmlformats.org/officeDocument/2006/math" xmlns:v="urn:schemas-microsoft-com:vml" xmlns:wp14="http://schemas.microsoft.com/office/word/2010/wordprocessingDrawing" xmlns:wp="http://schemas.openxmlformats.org/drawingml/2006/wordprocessingDrawing" xmlns:w10="urn:schemas-microsoft-com:office:word" xmlns:w="http://schemas.openxmlformats.org/wordprocessingml/2006/main" xmlns:w14="http://schemas.microsoft.com/office/word/2010/wordml" xmlns:w15="http://schemas.microsoft.com/office/word/2012/wordml" xmlns:wpg="http://schemas.microsoft.com/office/word/2010/wordprocessingGroup" xmlns:wpi="http://schemas.microsoft.com/office/word/2010/wordprocessingInk" xmlns:wne="http://schemas.microsoft.com/office/word/2006/wordml" xmlns:wps="http://schemas.microsoft.com/office/word/2010/wordprocessingShape" mc:Ignorable="w14 w15 wp14">
-  <w15:person w15:author="punkid">
-    <w15:presenceInfo w15:providerId="None" w15:userId="punkid"/>
+<w15:people xmlns:wpc="http://schemas.microsoft.com/office/word/2010/wordprocessingCanvas" xmlns:cx="http://schemas.microsoft.com/office/drawing/2014/chartex" xmlns:cx1="http://schemas.microsoft.com/office/drawing/2015/9/8/chartex" xmlns:mc="http://schemas.openxmlformats.org/markup-compatibility/2006" xmlns:o="urn:schemas-microsoft-com:office:office" xmlns:r="http://schemas.openxmlformats.org/officeDocument/2006/relationships" xmlns:m="http://schemas.openxmlformats.org/officeDocument/2006/math" xmlns:v="urn:schemas-microsoft-com:vml" xmlns:wp14="http://schemas.microsoft.com/office/word/2010/wordprocessingDrawing" xmlns:wp="http://schemas.openxmlformats.org/drawingml/2006/wordprocessingDrawing" xmlns:w10="urn:schemas-microsoft-com:office:word" xmlns:w="http://schemas.openxmlformats.org/wordprocessingml/2006/main" xmlns:w14="http://schemas.microsoft.com/office/word/2010/wordml" xmlns:w15="http://schemas.microsoft.com/office/word/2012/wordml" xmlns:w16se="http://schemas.microsoft.com/office/word/2015/wordml/symex" xmlns:wpg="http://schemas.microsoft.com/office/word/2010/wordprocessingGroup" xmlns:wpi="http://schemas.microsoft.com/office/word/2010/wordprocessingInk" xmlns:wne="http://schemas.microsoft.com/office/word/2006/wordml" xmlns:wps="http://schemas.microsoft.com/office/word/2010/wordprocessingShape" mc:Ignorable="w14 w15 w16se wp14">
+  <w15:person w15:author="Sascha El-Sharkawy">
+    <w15:presenceInfo w15:providerId="None" w15:userId="Sascha El-Sharkawy"/>
   </w15:person>
 </w15:people>
 </file>
 
 <file path=word/styles.xml><?xml version="1.0" encoding="utf-8"?>
-<w:styles xmlns:r="http://schemas.openxmlformats.org/officeDocument/2006/relationships" xmlns:w="http://schemas.openxmlformats.org/wordprocessingml/2006/main">
+<w:styles xmlns:mc="http://schemas.openxmlformats.org/markup-compatibility/2006" xmlns:r="http://schemas.openxmlformats.org/officeDocument/2006/relationships" xmlns:w="http://schemas.openxmlformats.org/wordprocessingml/2006/main" xmlns:w14="http://schemas.microsoft.com/office/word/2010/wordml" xmlns:w15="http://schemas.microsoft.com/office/word/2012/wordml" xmlns:w16se="http://schemas.microsoft.com/office/word/2015/wordml/symex" mc:Ignorable="w14 w15 w16se">
   <w:docDefaults>
     <w:rPrDefault>
       <w:rPr>
@@ -26989,153 +27029,370 @@
     </w:rPrDefault>
     <w:pPrDefault/>
   </w:docDefaults>
-  <w:latentStyles w:defLockedState="0" w:defUIPriority="0" w:defSemiHidden="1" w:defUnhideWhenUsed="1" w:defQFormat="0" w:count="267">
-    <w:lsdException w:name="Normal" w:semiHidden="0" w:unhideWhenUsed="0" w:qFormat="1"/>
-    <w:lsdException w:name="heading 1" w:semiHidden="0" w:unhideWhenUsed="0" w:qFormat="1"/>
-    <w:lsdException w:name="heading 2" w:semiHidden="0" w:unhideWhenUsed="0" w:qFormat="1"/>
-    <w:lsdException w:name="heading 3" w:semiHidden="0" w:unhideWhenUsed="0" w:qFormat="1"/>
-    <w:lsdException w:name="heading 4" w:semiHidden="0" w:unhideWhenUsed="0" w:qFormat="1"/>
-    <w:lsdException w:name="heading 5" w:semiHidden="0" w:unhideWhenUsed="0"/>
-    <w:lsdException w:name="heading 6" w:semiHidden="0" w:unhideWhenUsed="0"/>
-    <w:lsdException w:name="toc 1" w:uiPriority="39"/>
-    <w:lsdException w:name="toc 2" w:uiPriority="39"/>
-    <w:lsdException w:name="toc 3" w:uiPriority="39"/>
-    <w:lsdException w:name="toc 4" w:uiPriority="39"/>
-    <w:lsdException w:name="toc 5" w:uiPriority="39"/>
-    <w:lsdException w:name="toc 6" w:uiPriority="39"/>
-    <w:lsdException w:name="toc 7" w:uiPriority="39"/>
-    <w:lsdException w:name="toc 8" w:uiPriority="39"/>
-    <w:lsdException w:name="toc 9" w:uiPriority="39"/>
-    <w:lsdException w:name="footnote text" w:uiPriority="99"/>
-    <w:lsdException w:name="annotation text" w:uiPriority="99"/>
-    <w:lsdException w:name="caption" w:uiPriority="35" w:qFormat="1"/>
-    <w:lsdException w:name="table of figures" w:uiPriority="99"/>
-    <w:lsdException w:name="annotation reference" w:uiPriority="99"/>
-    <w:lsdException w:name="List Number" w:semiHidden="0" w:unhideWhenUsed="0"/>
-    <w:lsdException w:name="List 4" w:semiHidden="0" w:unhideWhenUsed="0"/>
-    <w:lsdException w:name="List 5" w:semiHidden="0" w:unhideWhenUsed="0"/>
-    <w:lsdException w:name="Title" w:semiHidden="0" w:unhideWhenUsed="0" w:qFormat="1"/>
-    <w:lsdException w:name="Subtitle" w:semiHidden="0" w:unhideWhenUsed="0" w:qFormat="1"/>
-    <w:lsdException w:name="Salutation" w:semiHidden="0" w:unhideWhenUsed="0"/>
-    <w:lsdException w:name="Date" w:semiHidden="0" w:unhideWhenUsed="0"/>
-    <w:lsdException w:name="Body Text First Indent" w:semiHidden="0" w:unhideWhenUsed="0"/>
-    <w:lsdException w:name="Hyperlink" w:uiPriority="99"/>
-    <w:lsdException w:name="Strong" w:semiHidden="0" w:unhideWhenUsed="0" w:qFormat="1"/>
-    <w:lsdException w:name="Emphasis" w:semiHidden="0" w:unhideWhenUsed="0" w:qFormat="1"/>
-    <w:lsdException w:name="Normal (Web)" w:uiPriority="99"/>
-    <w:lsdException w:name="No List" w:uiPriority="99"/>
-    <w:lsdException w:name="Table Grid" w:semiHidden="0" w:uiPriority="59" w:unhideWhenUsed="0"/>
-    <w:lsdException w:name="Placeholder Text" w:uiPriority="99" w:unhideWhenUsed="0"/>
-    <w:lsdException w:name="No Spacing" w:semiHidden="0" w:uiPriority="1" w:unhideWhenUsed="0" w:qFormat="1"/>
-    <w:lsdException w:name="Light Shading" w:semiHidden="0" w:uiPriority="60" w:unhideWhenUsed="0"/>
-    <w:lsdException w:name="Light List" w:semiHidden="0" w:uiPriority="61" w:unhideWhenUsed="0"/>
-    <w:lsdException w:name="Light Grid" w:semiHidden="0" w:uiPriority="62" w:unhideWhenUsed="0"/>
-    <w:lsdException w:name="Medium Shading 1" w:semiHidden="0" w:uiPriority="63" w:unhideWhenUsed="0"/>
-    <w:lsdException w:name="Medium Shading 2" w:semiHidden="0" w:uiPriority="64" w:unhideWhenUsed="0"/>
-    <w:lsdException w:name="Medium List 1" w:semiHidden="0" w:uiPriority="65" w:unhideWhenUsed="0"/>
-    <w:lsdException w:name="Medium List 2" w:semiHidden="0" w:uiPriority="66" w:unhideWhenUsed="0"/>
-    <w:lsdException w:name="Medium Grid 1" w:semiHidden="0" w:uiPriority="67" w:unhideWhenUsed="0"/>
-    <w:lsdException w:name="Medium Grid 2" w:semiHidden="0" w:uiPriority="68" w:unhideWhenUsed="0"/>
-    <w:lsdException w:name="Medium Grid 3" w:semiHidden="0" w:uiPriority="69" w:unhideWhenUsed="0"/>
-    <w:lsdException w:name="Dark List" w:semiHidden="0" w:uiPriority="70" w:unhideWhenUsed="0"/>
-    <w:lsdException w:name="Colorful Shading" w:semiHidden="0" w:uiPriority="71" w:unhideWhenUsed="0"/>
-    <w:lsdException w:name="Colorful List" w:semiHidden="0" w:uiPriority="72" w:unhideWhenUsed="0"/>
-    <w:lsdException w:name="Colorful Grid" w:semiHidden="0" w:uiPriority="73" w:unhideWhenUsed="0"/>
-    <w:lsdException w:name="Light Shading Accent 1" w:semiHidden="0" w:uiPriority="60" w:unhideWhenUsed="0"/>
-    <w:lsdException w:name="Light List Accent 1" w:semiHidden="0" w:uiPriority="61" w:unhideWhenUsed="0"/>
-    <w:lsdException w:name="Light Grid Accent 1" w:semiHidden="0" w:uiPriority="62" w:unhideWhenUsed="0"/>
-    <w:lsdException w:name="Medium Shading 1 Accent 1" w:semiHidden="0" w:uiPriority="63" w:unhideWhenUsed="0"/>
-    <w:lsdException w:name="Medium Shading 2 Accent 1" w:semiHidden="0" w:uiPriority="64" w:unhideWhenUsed="0"/>
-    <w:lsdException w:name="Medium List 1 Accent 1" w:semiHidden="0" w:uiPriority="65" w:unhideWhenUsed="0"/>
-    <w:lsdException w:name="Revision" w:uiPriority="99" w:unhideWhenUsed="0"/>
-    <w:lsdException w:name="List Paragraph" w:semiHidden="0" w:uiPriority="34" w:unhideWhenUsed="0" w:qFormat="1"/>
-    <w:lsdException w:name="Quote" w:semiHidden="0" w:uiPriority="29" w:unhideWhenUsed="0" w:qFormat="1"/>
-    <w:lsdException w:name="Intense Quote" w:semiHidden="0" w:uiPriority="30" w:unhideWhenUsed="0" w:qFormat="1"/>
-    <w:lsdException w:name="Medium List 2 Accent 1" w:semiHidden="0" w:uiPriority="66" w:unhideWhenUsed="0"/>
-    <w:lsdException w:name="Medium Grid 1 Accent 1" w:semiHidden="0" w:uiPriority="67" w:unhideWhenUsed="0"/>
-    <w:lsdException w:name="Medium Grid 2 Accent 1" w:semiHidden="0" w:uiPriority="68" w:unhideWhenUsed="0"/>
-    <w:lsdException w:name="Medium Grid 3 Accent 1" w:semiHidden="0" w:uiPriority="69" w:unhideWhenUsed="0"/>
-    <w:lsdException w:name="Dark List Accent 1" w:semiHidden="0" w:uiPriority="70" w:unhideWhenUsed="0"/>
-    <w:lsdException w:name="Colorful Shading Accent 1" w:semiHidden="0" w:uiPriority="71" w:unhideWhenUsed="0"/>
-    <w:lsdException w:name="Colorful List Accent 1" w:semiHidden="0" w:uiPriority="72" w:unhideWhenUsed="0"/>
-    <w:lsdException w:name="Colorful Grid Accent 1" w:semiHidden="0" w:uiPriority="73" w:unhideWhenUsed="0"/>
-    <w:lsdException w:name="Light Shading Accent 2" w:semiHidden="0" w:uiPriority="60" w:unhideWhenUsed="0"/>
-    <w:lsdException w:name="Light List Accent 2" w:semiHidden="0" w:uiPriority="61" w:unhideWhenUsed="0"/>
-    <w:lsdException w:name="Light Grid Accent 2" w:semiHidden="0" w:uiPriority="62" w:unhideWhenUsed="0"/>
-    <w:lsdException w:name="Medium Shading 1 Accent 2" w:semiHidden="0" w:uiPriority="63" w:unhideWhenUsed="0"/>
-    <w:lsdException w:name="Medium Shading 2 Accent 2" w:semiHidden="0" w:uiPriority="64" w:unhideWhenUsed="0"/>
-    <w:lsdException w:name="Medium List 1 Accent 2" w:semiHidden="0" w:uiPriority="65" w:unhideWhenUsed="0"/>
-    <w:lsdException w:name="Medium List 2 Accent 2" w:semiHidden="0" w:uiPriority="66" w:unhideWhenUsed="0"/>
-    <w:lsdException w:name="Medium Grid 1 Accent 2" w:semiHidden="0" w:uiPriority="67" w:unhideWhenUsed="0"/>
-    <w:lsdException w:name="Medium Grid 2 Accent 2" w:semiHidden="0" w:uiPriority="68" w:unhideWhenUsed="0"/>
-    <w:lsdException w:name="Medium Grid 3 Accent 2" w:semiHidden="0" w:uiPriority="69" w:unhideWhenUsed="0"/>
-    <w:lsdException w:name="Dark List Accent 2" w:semiHidden="0" w:uiPriority="70" w:unhideWhenUsed="0"/>
-    <w:lsdException w:name="Colorful Shading Accent 2" w:semiHidden="0" w:uiPriority="71" w:unhideWhenUsed="0"/>
-    <w:lsdException w:name="Colorful List Accent 2" w:semiHidden="0" w:uiPriority="72" w:unhideWhenUsed="0"/>
-    <w:lsdException w:name="Colorful Grid Accent 2" w:semiHidden="0" w:uiPriority="73" w:unhideWhenUsed="0"/>
-    <w:lsdException w:name="Light Shading Accent 3" w:semiHidden="0" w:uiPriority="60" w:unhideWhenUsed="0"/>
-    <w:lsdException w:name="Light List Accent 3" w:semiHidden="0" w:uiPriority="61" w:unhideWhenUsed="0"/>
-    <w:lsdException w:name="Light Grid Accent 3" w:semiHidden="0" w:uiPriority="62" w:unhideWhenUsed="0"/>
-    <w:lsdException w:name="Medium Shading 1 Accent 3" w:semiHidden="0" w:uiPriority="63" w:unhideWhenUsed="0"/>
-    <w:lsdException w:name="Medium Shading 2 Accent 3" w:semiHidden="0" w:uiPriority="64" w:unhideWhenUsed="0"/>
-    <w:lsdException w:name="Medium List 1 Accent 3" w:semiHidden="0" w:uiPriority="65" w:unhideWhenUsed="0"/>
-    <w:lsdException w:name="Medium List 2 Accent 3" w:semiHidden="0" w:uiPriority="66" w:unhideWhenUsed="0"/>
-    <w:lsdException w:name="Medium Grid 1 Accent 3" w:semiHidden="0" w:uiPriority="67" w:unhideWhenUsed="0"/>
-    <w:lsdException w:name="Medium Grid 2 Accent 3" w:semiHidden="0" w:uiPriority="68" w:unhideWhenUsed="0"/>
-    <w:lsdException w:name="Medium Grid 3 Accent 3" w:semiHidden="0" w:uiPriority="69" w:unhideWhenUsed="0"/>
-    <w:lsdException w:name="Dark List Accent 3" w:semiHidden="0" w:uiPriority="70" w:unhideWhenUsed="0"/>
-    <w:lsdException w:name="Colorful Shading Accent 3" w:semiHidden="0" w:uiPriority="71" w:unhideWhenUsed="0"/>
-    <w:lsdException w:name="Colorful List Accent 3" w:semiHidden="0" w:uiPriority="72" w:unhideWhenUsed="0"/>
-    <w:lsdException w:name="Colorful Grid Accent 3" w:semiHidden="0" w:uiPriority="73" w:unhideWhenUsed="0"/>
-    <w:lsdException w:name="Light Shading Accent 4" w:semiHidden="0" w:uiPriority="60" w:unhideWhenUsed="0"/>
-    <w:lsdException w:name="Light List Accent 4" w:semiHidden="0" w:uiPriority="61" w:unhideWhenUsed="0"/>
-    <w:lsdException w:name="Light Grid Accent 4" w:semiHidden="0" w:uiPriority="62" w:unhideWhenUsed="0"/>
-    <w:lsdException w:name="Medium Shading 1 Accent 4" w:semiHidden="0" w:uiPriority="63" w:unhideWhenUsed="0"/>
-    <w:lsdException w:name="Medium Shading 2 Accent 4" w:semiHidden="0" w:uiPriority="64" w:unhideWhenUsed="0"/>
-    <w:lsdException w:name="Medium List 1 Accent 4" w:semiHidden="0" w:uiPriority="65" w:unhideWhenUsed="0"/>
-    <w:lsdException w:name="Medium List 2 Accent 4" w:semiHidden="0" w:uiPriority="66" w:unhideWhenUsed="0"/>
-    <w:lsdException w:name="Medium Grid 1 Accent 4" w:semiHidden="0" w:uiPriority="67" w:unhideWhenUsed="0"/>
-    <w:lsdException w:name="Medium Grid 2 Accent 4" w:semiHidden="0" w:uiPriority="68" w:unhideWhenUsed="0"/>
-    <w:lsdException w:name="Medium Grid 3 Accent 4" w:semiHidden="0" w:uiPriority="69" w:unhideWhenUsed="0"/>
-    <w:lsdException w:name="Dark List Accent 4" w:semiHidden="0" w:uiPriority="70" w:unhideWhenUsed="0"/>
-    <w:lsdException w:name="Colorful Shading Accent 4" w:semiHidden="0" w:uiPriority="71" w:unhideWhenUsed="0"/>
-    <w:lsdException w:name="Colorful List Accent 4" w:semiHidden="0" w:uiPriority="72" w:unhideWhenUsed="0"/>
-    <w:lsdException w:name="Colorful Grid Accent 4" w:semiHidden="0" w:uiPriority="73" w:unhideWhenUsed="0"/>
-    <w:lsdException w:name="Light Shading Accent 5" w:semiHidden="0" w:uiPriority="60" w:unhideWhenUsed="0"/>
-    <w:lsdException w:name="Light List Accent 5" w:semiHidden="0" w:uiPriority="61" w:unhideWhenUsed="0"/>
-    <w:lsdException w:name="Light Grid Accent 5" w:semiHidden="0" w:uiPriority="62" w:unhideWhenUsed="0"/>
-    <w:lsdException w:name="Medium Shading 1 Accent 5" w:semiHidden="0" w:uiPriority="63" w:unhideWhenUsed="0"/>
-    <w:lsdException w:name="Medium Shading 2 Accent 5" w:semiHidden="0" w:uiPriority="64" w:unhideWhenUsed="0"/>
-    <w:lsdException w:name="Medium List 1 Accent 5" w:semiHidden="0" w:uiPriority="65" w:unhideWhenUsed="0"/>
-    <w:lsdException w:name="Medium List 2 Accent 5" w:semiHidden="0" w:uiPriority="66" w:unhideWhenUsed="0"/>
-    <w:lsdException w:name="Medium Grid 1 Accent 5" w:semiHidden="0" w:uiPriority="67" w:unhideWhenUsed="0"/>
-    <w:lsdException w:name="Medium Grid 2 Accent 5" w:semiHidden="0" w:uiPriority="68" w:unhideWhenUsed="0"/>
-    <w:lsdException w:name="Medium Grid 3 Accent 5" w:semiHidden="0" w:uiPriority="69" w:unhideWhenUsed="0"/>
-    <w:lsdException w:name="Dark List Accent 5" w:semiHidden="0" w:uiPriority="70" w:unhideWhenUsed="0"/>
-    <w:lsdException w:name="Colorful Shading Accent 5" w:semiHidden="0" w:uiPriority="71" w:unhideWhenUsed="0"/>
-    <w:lsdException w:name="Colorful List Accent 5" w:semiHidden="0" w:uiPriority="72" w:unhideWhenUsed="0"/>
-    <w:lsdException w:name="Colorful Grid Accent 5" w:semiHidden="0" w:uiPriority="73" w:unhideWhenUsed="0"/>
-    <w:lsdException w:name="Light Shading Accent 6" w:semiHidden="0" w:uiPriority="60" w:unhideWhenUsed="0"/>
-    <w:lsdException w:name="Light List Accent 6" w:semiHidden="0" w:uiPriority="61" w:unhideWhenUsed="0"/>
-    <w:lsdException w:name="Light Grid Accent 6" w:semiHidden="0" w:uiPriority="62" w:unhideWhenUsed="0"/>
-    <w:lsdException w:name="Medium Shading 1 Accent 6" w:semiHidden="0" w:uiPriority="63" w:unhideWhenUsed="0"/>
-    <w:lsdException w:name="Medium Shading 2 Accent 6" w:semiHidden="0" w:uiPriority="64" w:unhideWhenUsed="0"/>
-    <w:lsdException w:name="Medium List 1 Accent 6" w:semiHidden="0" w:uiPriority="65" w:unhideWhenUsed="0"/>
-    <w:lsdException w:name="Medium List 2 Accent 6" w:semiHidden="0" w:uiPriority="66" w:unhideWhenUsed="0"/>
-    <w:lsdException w:name="Medium Grid 1 Accent 6" w:semiHidden="0" w:uiPriority="67" w:unhideWhenUsed="0"/>
-    <w:lsdException w:name="Medium Grid 2 Accent 6" w:semiHidden="0" w:uiPriority="68" w:unhideWhenUsed="0"/>
-    <w:lsdException w:name="Medium Grid 3 Accent 6" w:semiHidden="0" w:uiPriority="69" w:unhideWhenUsed="0"/>
-    <w:lsdException w:name="Dark List Accent 6" w:semiHidden="0" w:uiPriority="70" w:unhideWhenUsed="0"/>
-    <w:lsdException w:name="Colorful Shading Accent 6" w:semiHidden="0" w:uiPriority="71" w:unhideWhenUsed="0"/>
-    <w:lsdException w:name="Colorful List Accent 6" w:semiHidden="0" w:uiPriority="72" w:unhideWhenUsed="0"/>
-    <w:lsdException w:name="Colorful Grid Accent 6" w:semiHidden="0" w:uiPriority="73" w:unhideWhenUsed="0"/>
-    <w:lsdException w:name="Subtle Emphasis" w:semiHidden="0" w:uiPriority="19" w:unhideWhenUsed="0" w:qFormat="1"/>
-    <w:lsdException w:name="Intense Emphasis" w:semiHidden="0" w:uiPriority="21" w:unhideWhenUsed="0" w:qFormat="1"/>
-    <w:lsdException w:name="Subtle Reference" w:semiHidden="0" w:uiPriority="31" w:unhideWhenUsed="0" w:qFormat="1"/>
-    <w:lsdException w:name="Intense Reference" w:semiHidden="0" w:uiPriority="32" w:unhideWhenUsed="0" w:qFormat="1"/>
-    <w:lsdException w:name="Book Title" w:semiHidden="0" w:uiPriority="33" w:unhideWhenUsed="0" w:qFormat="1"/>
-    <w:lsdException w:name="Bibliography" w:uiPriority="37"/>
-    <w:lsdException w:name="TOC Heading" w:uiPriority="39" w:qFormat="1"/>
+  <w:latentStyles w:defLockedState="0" w:defUIPriority="0" w:defSemiHidden="0" w:defUnhideWhenUsed="0" w:defQFormat="0" w:count="371">
+    <w:lsdException w:name="Normal" w:qFormat="1"/>
+    <w:lsdException w:name="heading 1" w:qFormat="1"/>
+    <w:lsdException w:name="heading 2" w:qFormat="1"/>
+    <w:lsdException w:name="heading 3" w:qFormat="1"/>
+    <w:lsdException w:name="heading 4" w:qFormat="1"/>
+    <w:lsdException w:name="heading 7" w:semiHidden="1" w:unhideWhenUsed="1"/>
+    <w:lsdException w:name="heading 8" w:semiHidden="1" w:unhideWhenUsed="1"/>
+    <w:lsdException w:name="heading 9" w:semiHidden="1" w:unhideWhenUsed="1"/>
+    <w:lsdException w:name="index 1" w:semiHidden="1" w:unhideWhenUsed="1"/>
+    <w:lsdException w:name="index 2" w:semiHidden="1" w:unhideWhenUsed="1"/>
+    <w:lsdException w:name="index 3" w:semiHidden="1" w:unhideWhenUsed="1"/>
+    <w:lsdException w:name="index 4" w:semiHidden="1" w:unhideWhenUsed="1"/>
+    <w:lsdException w:name="index 5" w:semiHidden="1" w:unhideWhenUsed="1"/>
+    <w:lsdException w:name="index 6" w:semiHidden="1" w:unhideWhenUsed="1"/>
+    <w:lsdException w:name="index 7" w:semiHidden="1" w:unhideWhenUsed="1"/>
+    <w:lsdException w:name="index 8" w:semiHidden="1" w:unhideWhenUsed="1"/>
+    <w:lsdException w:name="index 9" w:semiHidden="1" w:unhideWhenUsed="1"/>
+    <w:lsdException w:name="toc 1" w:semiHidden="1" w:uiPriority="39" w:unhideWhenUsed="1"/>
+    <w:lsdException w:name="toc 2" w:semiHidden="1" w:uiPriority="39" w:unhideWhenUsed="1"/>
+    <w:lsdException w:name="toc 3" w:semiHidden="1" w:uiPriority="39" w:unhideWhenUsed="1"/>
+    <w:lsdException w:name="toc 4" w:semiHidden="1" w:uiPriority="39" w:unhideWhenUsed="1"/>
+    <w:lsdException w:name="toc 5" w:semiHidden="1" w:uiPriority="39" w:unhideWhenUsed="1"/>
+    <w:lsdException w:name="toc 6" w:semiHidden="1" w:uiPriority="39" w:unhideWhenUsed="1"/>
+    <w:lsdException w:name="toc 7" w:semiHidden="1" w:uiPriority="39" w:unhideWhenUsed="1"/>
+    <w:lsdException w:name="toc 8" w:semiHidden="1" w:uiPriority="39" w:unhideWhenUsed="1"/>
+    <w:lsdException w:name="toc 9" w:semiHidden="1" w:uiPriority="39" w:unhideWhenUsed="1"/>
+    <w:lsdException w:name="Normal Indent" w:semiHidden="1" w:unhideWhenUsed="1"/>
+    <w:lsdException w:name="footnote text" w:semiHidden="1" w:uiPriority="99" w:unhideWhenUsed="1"/>
+    <w:lsdException w:name="annotation text" w:semiHidden="1" w:uiPriority="99" w:unhideWhenUsed="1"/>
+    <w:lsdException w:name="header" w:semiHidden="1" w:unhideWhenUsed="1"/>
+    <w:lsdException w:name="footer" w:semiHidden="1" w:unhideWhenUsed="1"/>
+    <w:lsdException w:name="index heading" w:semiHidden="1" w:unhideWhenUsed="1"/>
+    <w:lsdException w:name="caption" w:semiHidden="1" w:uiPriority="35" w:unhideWhenUsed="1" w:qFormat="1"/>
+    <w:lsdException w:name="table of figures" w:semiHidden="1" w:uiPriority="99" w:unhideWhenUsed="1"/>
+    <w:lsdException w:name="envelope address" w:semiHidden="1" w:unhideWhenUsed="1"/>
+    <w:lsdException w:name="envelope return" w:semiHidden="1" w:unhideWhenUsed="1"/>
+    <w:lsdException w:name="footnote reference" w:semiHidden="1" w:unhideWhenUsed="1"/>
+    <w:lsdException w:name="annotation reference" w:semiHidden="1" w:uiPriority="99" w:unhideWhenUsed="1"/>
+    <w:lsdException w:name="line number" w:semiHidden="1" w:unhideWhenUsed="1"/>
+    <w:lsdException w:name="page number" w:semiHidden="1" w:unhideWhenUsed="1"/>
+    <w:lsdException w:name="endnote reference" w:semiHidden="1" w:unhideWhenUsed="1"/>
+    <w:lsdException w:name="endnote text" w:semiHidden="1" w:unhideWhenUsed="1"/>
+    <w:lsdException w:name="table of authorities" w:semiHidden="1" w:unhideWhenUsed="1"/>
+    <w:lsdException w:name="macro" w:semiHidden="1" w:unhideWhenUsed="1"/>
+    <w:lsdException w:name="toa heading" w:semiHidden="1" w:unhideWhenUsed="1"/>
+    <w:lsdException w:name="List" w:semiHidden="1" w:unhideWhenUsed="1"/>
+    <w:lsdException w:name="List Bullet" w:semiHidden="1" w:unhideWhenUsed="1"/>
+    <w:lsdException w:name="List 2" w:semiHidden="1" w:unhideWhenUsed="1"/>
+    <w:lsdException w:name="List 3" w:semiHidden="1" w:unhideWhenUsed="1"/>
+    <w:lsdException w:name="List Bullet 2" w:semiHidden="1" w:unhideWhenUsed="1"/>
+    <w:lsdException w:name="List Bullet 3" w:semiHidden="1" w:unhideWhenUsed="1"/>
+    <w:lsdException w:name="List Bullet 4" w:semiHidden="1" w:unhideWhenUsed="1"/>
+    <w:lsdException w:name="List Bullet 5" w:semiHidden="1" w:unhideWhenUsed="1"/>
+    <w:lsdException w:name="List Number 2" w:semiHidden="1" w:unhideWhenUsed="1"/>
+    <w:lsdException w:name="List Number 3" w:semiHidden="1" w:unhideWhenUsed="1"/>
+    <w:lsdException w:name="List Number 4" w:semiHidden="1" w:unhideWhenUsed="1"/>
+    <w:lsdException w:name="List Number 5" w:semiHidden="1" w:unhideWhenUsed="1"/>
+    <w:lsdException w:name="Title" w:qFormat="1"/>
+    <w:lsdException w:name="Closing" w:semiHidden="1" w:unhideWhenUsed="1"/>
+    <w:lsdException w:name="Signature" w:semiHidden="1" w:unhideWhenUsed="1"/>
+    <w:lsdException w:name="Default Paragraph Font" w:semiHidden="1" w:unhideWhenUsed="1"/>
+    <w:lsdException w:name="Body Text" w:semiHidden="1" w:unhideWhenUsed="1"/>
+    <w:lsdException w:name="Body Text Indent" w:semiHidden="1" w:unhideWhenUsed="1"/>
+    <w:lsdException w:name="List Continue" w:semiHidden="1" w:unhideWhenUsed="1"/>
+    <w:lsdException w:name="List Continue 2" w:semiHidden="1" w:unhideWhenUsed="1"/>
+    <w:lsdException w:name="List Continue 3" w:semiHidden="1" w:unhideWhenUsed="1"/>
+    <w:lsdException w:name="List Continue 4" w:semiHidden="1" w:unhideWhenUsed="1"/>
+    <w:lsdException w:name="List Continue 5" w:semiHidden="1" w:unhideWhenUsed="1"/>
+    <w:lsdException w:name="Message Header" w:semiHidden="1" w:unhideWhenUsed="1"/>
+    <w:lsdException w:name="Subtitle" w:qFormat="1"/>
+    <w:lsdException w:name="Body Text First Indent 2" w:semiHidden="1" w:unhideWhenUsed="1"/>
+    <w:lsdException w:name="Note Heading" w:semiHidden="1" w:unhideWhenUsed="1"/>
+    <w:lsdException w:name="Body Text 2" w:semiHidden="1" w:unhideWhenUsed="1"/>
+    <w:lsdException w:name="Body Text 3" w:semiHidden="1" w:unhideWhenUsed="1"/>
+    <w:lsdException w:name="Body Text Indent 2" w:semiHidden="1" w:unhideWhenUsed="1"/>
+    <w:lsdException w:name="Body Text Indent 3" w:semiHidden="1" w:unhideWhenUsed="1"/>
+    <w:lsdException w:name="Block Text" w:semiHidden="1" w:unhideWhenUsed="1"/>
+    <w:lsdException w:name="Hyperlink" w:semiHidden="1" w:uiPriority="99" w:unhideWhenUsed="1"/>
+    <w:lsdException w:name="FollowedHyperlink" w:semiHidden="1" w:unhideWhenUsed="1"/>
+    <w:lsdException w:name="Strong" w:qFormat="1"/>
+    <w:lsdException w:name="Emphasis" w:qFormat="1"/>
+    <w:lsdException w:name="Document Map" w:semiHidden="1" w:unhideWhenUsed="1"/>
+    <w:lsdException w:name="Plain Text" w:semiHidden="1" w:unhideWhenUsed="1"/>
+    <w:lsdException w:name="E-mail Signature" w:semiHidden="1" w:unhideWhenUsed="1"/>
+    <w:lsdException w:name="HTML Top of Form" w:semiHidden="1" w:unhideWhenUsed="1"/>
+    <w:lsdException w:name="HTML Bottom of Form" w:semiHidden="1" w:unhideWhenUsed="1"/>
+    <w:lsdException w:name="Normal (Web)" w:semiHidden="1" w:uiPriority="99" w:unhideWhenUsed="1"/>
+    <w:lsdException w:name="HTML Acronym" w:semiHidden="1" w:unhideWhenUsed="1"/>
+    <w:lsdException w:name="HTML Address" w:semiHidden="1" w:unhideWhenUsed="1"/>
+    <w:lsdException w:name="HTML Cite" w:semiHidden="1" w:unhideWhenUsed="1"/>
+    <w:lsdException w:name="HTML Code" w:semiHidden="1" w:unhideWhenUsed="1"/>
+    <w:lsdException w:name="HTML Definition" w:semiHidden="1" w:unhideWhenUsed="1"/>
+    <w:lsdException w:name="HTML Keyboard" w:semiHidden="1" w:unhideWhenUsed="1"/>
+    <w:lsdException w:name="HTML Preformatted" w:semiHidden="1" w:unhideWhenUsed="1"/>
+    <w:lsdException w:name="HTML Sample" w:semiHidden="1" w:unhideWhenUsed="1"/>
+    <w:lsdException w:name="HTML Typewriter" w:semiHidden="1" w:unhideWhenUsed="1"/>
+    <w:lsdException w:name="HTML Variable" w:semiHidden="1" w:unhideWhenUsed="1"/>
+    <w:lsdException w:name="Normal Table" w:semiHidden="1" w:unhideWhenUsed="1"/>
+    <w:lsdException w:name="annotation subject" w:semiHidden="1" w:unhideWhenUsed="1"/>
+    <w:lsdException w:name="No List" w:semiHidden="1" w:uiPriority="99" w:unhideWhenUsed="1"/>
+    <w:lsdException w:name="Outline List 1" w:semiHidden="1" w:unhideWhenUsed="1"/>
+    <w:lsdException w:name="Outline List 2" w:semiHidden="1" w:unhideWhenUsed="1"/>
+    <w:lsdException w:name="Outline List 3" w:semiHidden="1" w:unhideWhenUsed="1"/>
+    <w:lsdException w:name="Table Simple 1" w:semiHidden="1" w:unhideWhenUsed="1"/>
+    <w:lsdException w:name="Table Simple 2" w:semiHidden="1" w:unhideWhenUsed="1"/>
+    <w:lsdException w:name="Table Simple 3" w:semiHidden="1" w:unhideWhenUsed="1"/>
+    <w:lsdException w:name="Table Classic 1" w:semiHidden="1" w:unhideWhenUsed="1"/>
+    <w:lsdException w:name="Table Classic 2" w:semiHidden="1" w:unhideWhenUsed="1"/>
+    <w:lsdException w:name="Table Classic 3" w:semiHidden="1" w:unhideWhenUsed="1"/>
+    <w:lsdException w:name="Table Classic 4" w:semiHidden="1" w:unhideWhenUsed="1"/>
+    <w:lsdException w:name="Table Colorful 1" w:semiHidden="1" w:unhideWhenUsed="1"/>
+    <w:lsdException w:name="Table Colorful 2" w:semiHidden="1" w:unhideWhenUsed="1"/>
+    <w:lsdException w:name="Table Colorful 3" w:semiHidden="1" w:unhideWhenUsed="1"/>
+    <w:lsdException w:name="Table Columns 1" w:semiHidden="1" w:unhideWhenUsed="1"/>
+    <w:lsdException w:name="Table Columns 2" w:semiHidden="1" w:unhideWhenUsed="1"/>
+    <w:lsdException w:name="Table Columns 3" w:semiHidden="1" w:unhideWhenUsed="1"/>
+    <w:lsdException w:name="Table Columns 4" w:semiHidden="1" w:unhideWhenUsed="1"/>
+    <w:lsdException w:name="Table Columns 5" w:semiHidden="1" w:unhideWhenUsed="1"/>
+    <w:lsdException w:name="Table Grid 1" w:semiHidden="1" w:unhideWhenUsed="1"/>
+    <w:lsdException w:name="Table Grid 2" w:semiHidden="1" w:unhideWhenUsed="1"/>
+    <w:lsdException w:name="Table Grid 3" w:semiHidden="1" w:unhideWhenUsed="1"/>
+    <w:lsdException w:name="Table Grid 4" w:semiHidden="1" w:unhideWhenUsed="1"/>
+    <w:lsdException w:name="Table Grid 5" w:semiHidden="1" w:unhideWhenUsed="1"/>
+    <w:lsdException w:name="Table Grid 6" w:semiHidden="1" w:unhideWhenUsed="1"/>
+    <w:lsdException w:name="Table Grid 7" w:semiHidden="1" w:unhideWhenUsed="1"/>
+    <w:lsdException w:name="Table Grid 8" w:semiHidden="1" w:unhideWhenUsed="1"/>
+    <w:lsdException w:name="Table List 1" w:semiHidden="1" w:unhideWhenUsed="1"/>
+    <w:lsdException w:name="Table List 2" w:semiHidden="1" w:unhideWhenUsed="1"/>
+    <w:lsdException w:name="Table List 3" w:semiHidden="1" w:unhideWhenUsed="1"/>
+    <w:lsdException w:name="Table List 4" w:semiHidden="1" w:unhideWhenUsed="1"/>
+    <w:lsdException w:name="Table List 5" w:semiHidden="1" w:unhideWhenUsed="1"/>
+    <w:lsdException w:name="Table List 6" w:semiHidden="1" w:unhideWhenUsed="1"/>
+    <w:lsdException w:name="Table List 7" w:semiHidden="1" w:unhideWhenUsed="1"/>
+    <w:lsdException w:name="Table List 8" w:semiHidden="1" w:unhideWhenUsed="1"/>
+    <w:lsdException w:name="Table 3D effects 1" w:semiHidden="1" w:unhideWhenUsed="1"/>
+    <w:lsdException w:name="Table 3D effects 2" w:semiHidden="1" w:unhideWhenUsed="1"/>
+    <w:lsdException w:name="Table 3D effects 3" w:semiHidden="1" w:unhideWhenUsed="1"/>
+    <w:lsdException w:name="Table Contemporary" w:semiHidden="1" w:unhideWhenUsed="1"/>
+    <w:lsdException w:name="Table Elegant" w:semiHidden="1" w:unhideWhenUsed="1"/>
+    <w:lsdException w:name="Table Professional" w:semiHidden="1" w:unhideWhenUsed="1"/>
+    <w:lsdException w:name="Table Subtle 1" w:semiHidden="1" w:unhideWhenUsed="1"/>
+    <w:lsdException w:name="Table Subtle 2" w:semiHidden="1" w:unhideWhenUsed="1"/>
+    <w:lsdException w:name="Table Web 1" w:semiHidden="1" w:unhideWhenUsed="1"/>
+    <w:lsdException w:name="Table Web 2" w:semiHidden="1" w:unhideWhenUsed="1"/>
+    <w:lsdException w:name="Table Web 3" w:semiHidden="1" w:unhideWhenUsed="1"/>
+    <w:lsdException w:name="Balloon Text" w:semiHidden="1" w:unhideWhenUsed="1"/>
+    <w:lsdException w:name="Table Grid" w:uiPriority="59"/>
+    <w:lsdException w:name="Table Theme" w:semiHidden="1" w:unhideWhenUsed="1"/>
+    <w:lsdException w:name="Placeholder Text" w:semiHidden="1" w:uiPriority="99"/>
+    <w:lsdException w:name="No Spacing" w:uiPriority="1" w:qFormat="1"/>
+    <w:lsdException w:name="Light Shading" w:uiPriority="60"/>
+    <w:lsdException w:name="Light List" w:uiPriority="61"/>
+    <w:lsdException w:name="Light Grid" w:uiPriority="62"/>
+    <w:lsdException w:name="Medium Shading 1" w:uiPriority="63"/>
+    <w:lsdException w:name="Medium Shading 2" w:uiPriority="64"/>
+    <w:lsdException w:name="Medium List 1" w:uiPriority="65"/>
+    <w:lsdException w:name="Medium List 2" w:uiPriority="66"/>
+    <w:lsdException w:name="Medium Grid 1" w:uiPriority="67"/>
+    <w:lsdException w:name="Medium Grid 2" w:uiPriority="68"/>
+    <w:lsdException w:name="Medium Grid 3" w:uiPriority="69"/>
+    <w:lsdException w:name="Dark List" w:uiPriority="70"/>
+    <w:lsdException w:name="Colorful Shading" w:uiPriority="71"/>
+    <w:lsdException w:name="Colorful List" w:uiPriority="72"/>
+    <w:lsdException w:name="Colorful Grid" w:uiPriority="73"/>
+    <w:lsdException w:name="Light Shading Accent 1" w:uiPriority="60"/>
+    <w:lsdException w:name="Light List Accent 1" w:uiPriority="61"/>
+    <w:lsdException w:name="Light Grid Accent 1" w:uiPriority="62"/>
+    <w:lsdException w:name="Medium Shading 1 Accent 1" w:uiPriority="63"/>
+    <w:lsdException w:name="Medium Shading 2 Accent 1" w:uiPriority="64"/>
+    <w:lsdException w:name="Medium List 1 Accent 1" w:uiPriority="65"/>
+    <w:lsdException w:name="Revision" w:semiHidden="1" w:uiPriority="99"/>
+    <w:lsdException w:name="List Paragraph" w:uiPriority="34" w:qFormat="1"/>
+    <w:lsdException w:name="Quote" w:uiPriority="29" w:qFormat="1"/>
+    <w:lsdException w:name="Intense Quote" w:uiPriority="30" w:qFormat="1"/>
+    <w:lsdException w:name="Medium List 2 Accent 1" w:uiPriority="66"/>
+    <w:lsdException w:name="Medium Grid 1 Accent 1" w:uiPriority="67"/>
+    <w:lsdException w:name="Medium Grid 2 Accent 1" w:uiPriority="68"/>
+    <w:lsdException w:name="Medium Grid 3 Accent 1" w:uiPriority="69"/>
+    <w:lsdException w:name="Dark List Accent 1" w:uiPriority="70"/>
+    <w:lsdException w:name="Colorful Shading Accent 1" w:uiPriority="71"/>
+    <w:lsdException w:name="Colorful List Accent 1" w:uiPriority="72"/>
+    <w:lsdException w:name="Colorful Grid Accent 1" w:uiPriority="73"/>
+    <w:lsdException w:name="Light Shading Accent 2" w:uiPriority="60"/>
+    <w:lsdException w:name="Light List Accent 2" w:uiPriority="61"/>
+    <w:lsdException w:name="Light Grid Accent 2" w:uiPriority="62"/>
+    <w:lsdException w:name="Medium Shading 1 Accent 2" w:uiPriority="63"/>
+    <w:lsdException w:name="Medium Shading 2 Accent 2" w:uiPriority="64"/>
+    <w:lsdException w:name="Medium List 1 Accent 2" w:uiPriority="65"/>
+    <w:lsdException w:name="Medium List 2 Accent 2" w:uiPriority="66"/>
+    <w:lsdException w:name="Medium Grid 1 Accent 2" w:uiPriority="67"/>
+    <w:lsdException w:name="Medium Grid 2 Accent 2" w:uiPriority="68"/>
+    <w:lsdException w:name="Medium Grid 3 Accent 2" w:uiPriority="69"/>
+    <w:lsdException w:name="Dark List Accent 2" w:uiPriority="70"/>
+    <w:lsdException w:name="Colorful Shading Accent 2" w:uiPriority="71"/>
+    <w:lsdException w:name="Colorful List Accent 2" w:uiPriority="72"/>
+    <w:lsdException w:name="Colorful Grid Accent 2" w:uiPriority="73"/>
+    <w:lsdException w:name="Light Shading Accent 3" w:uiPriority="60"/>
+    <w:lsdException w:name="Light List Accent 3" w:uiPriority="61"/>
+    <w:lsdException w:name="Light Grid Accent 3" w:uiPriority="62"/>
+    <w:lsdException w:name="Medium Shading 1 Accent 3" w:uiPriority="63"/>
+    <w:lsdException w:name="Medium Shading 2 Accent 3" w:uiPriority="64"/>
+    <w:lsdException w:name="Medium List 1 Accent 3" w:uiPriority="65"/>
+    <w:lsdException w:name="Medium List 2 Accent 3" w:uiPriority="66"/>
+    <w:lsdException w:name="Medium Grid 1 Accent 3" w:uiPriority="67"/>
+    <w:lsdException w:name="Medium Grid 2 Accent 3" w:uiPriority="68"/>
+    <w:lsdException w:name="Medium Grid 3 Accent 3" w:uiPriority="69"/>
+    <w:lsdException w:name="Dark List Accent 3" w:uiPriority="70"/>
+    <w:lsdException w:name="Colorful Shading Accent 3" w:uiPriority="71"/>
+    <w:lsdException w:name="Colorful List Accent 3" w:uiPriority="72"/>
+    <w:lsdException w:name="Colorful Grid Accent 3" w:uiPriority="73"/>
+    <w:lsdException w:name="Light Shading Accent 4" w:uiPriority="60"/>
+    <w:lsdException w:name="Light List Accent 4" w:uiPriority="61"/>
+    <w:lsdException w:name="Light Grid Accent 4" w:uiPriority="62"/>
+    <w:lsdException w:name="Medium Shading 1 Accent 4" w:uiPriority="63"/>
+    <w:lsdException w:name="Medium Shading 2 Accent 4" w:uiPriority="64"/>
+    <w:lsdException w:name="Medium List 1 Accent 4" w:uiPriority="65"/>
+    <w:lsdException w:name="Medium List 2 Accent 4" w:uiPriority="66"/>
+    <w:lsdException w:name="Medium Grid 1 Accent 4" w:uiPriority="67"/>
+    <w:lsdException w:name="Medium Grid 2 Accent 4" w:uiPriority="68"/>
+    <w:lsdException w:name="Medium Grid 3 Accent 4" w:uiPriority="69"/>
+    <w:lsdException w:name="Dark List Accent 4" w:uiPriority="70"/>
+    <w:lsdException w:name="Colorful Shading Accent 4" w:uiPriority="71"/>
+    <w:lsdException w:name="Colorful List Accent 4" w:uiPriority="72"/>
+    <w:lsdException w:name="Colorful Grid Accent 4" w:uiPriority="73"/>
+    <w:lsdException w:name="Light Shading Accent 5" w:uiPriority="60"/>
+    <w:lsdException w:name="Light List Accent 5" w:uiPriority="61"/>
+    <w:lsdException w:name="Light Grid Accent 5" w:uiPriority="62"/>
+    <w:lsdException w:name="Medium Shading 1 Accent 5" w:uiPriority="63"/>
+    <w:lsdException w:name="Medium Shading 2 Accent 5" w:uiPriority="64"/>
+    <w:lsdException w:name="Medium List 1 Accent 5" w:uiPriority="65"/>
+    <w:lsdException w:name="Medium List 2 Accent 5" w:uiPriority="66"/>
+    <w:lsdException w:name="Medium Grid 1 Accent 5" w:uiPriority="67"/>
+    <w:lsdException w:name="Medium Grid 2 Accent 5" w:uiPriority="68"/>
+    <w:lsdException w:name="Medium Grid 3 Accent 5" w:uiPriority="69"/>
+    <w:lsdException w:name="Dark List Accent 5" w:uiPriority="70"/>
+    <w:lsdException w:name="Colorful Shading Accent 5" w:uiPriority="71"/>
+    <w:lsdException w:name="Colorful List Accent 5" w:uiPriority="72"/>
+    <w:lsdException w:name="Colorful Grid Accent 5" w:uiPriority="73"/>
+    <w:lsdException w:name="Light Shading Accent 6" w:uiPriority="60"/>
+    <w:lsdException w:name="Light List Accent 6" w:uiPriority="61"/>
+    <w:lsdException w:name="Light Grid Accent 6" w:uiPriority="62"/>
+    <w:lsdException w:name="Medium Shading 1 Accent 6" w:uiPriority="63"/>
+    <w:lsdException w:name="Medium Shading 2 Accent 6" w:uiPriority="64"/>
+    <w:lsdException w:name="Medium List 1 Accent 6" w:uiPriority="65"/>
+    <w:lsdException w:name="Medium List 2 Accent 6" w:uiPriority="66"/>
+    <w:lsdException w:name="Medium Grid 1 Accent 6" w:uiPriority="67"/>
+    <w:lsdException w:name="Medium Grid 2 Accent 6" w:uiPriority="68"/>
+    <w:lsdException w:name="Medium Grid 3 Accent 6" w:uiPriority="69"/>
+    <w:lsdException w:name="Dark List Accent 6" w:uiPriority="70"/>
+    <w:lsdException w:name="Colorful Shading Accent 6" w:uiPriority="71"/>
+    <w:lsdException w:name="Colorful List Accent 6" w:uiPriority="72"/>
+    <w:lsdException w:name="Colorful Grid Accent 6" w:uiPriority="73"/>
+    <w:lsdException w:name="Subtle Emphasis" w:uiPriority="19" w:qFormat="1"/>
+    <w:lsdException w:name="Intense Emphasis" w:uiPriority="21" w:qFormat="1"/>
+    <w:lsdException w:name="Subtle Reference" w:uiPriority="31" w:qFormat="1"/>
+    <w:lsdException w:name="Intense Reference" w:uiPriority="32" w:qFormat="1"/>
+    <w:lsdException w:name="Book Title" w:uiPriority="33" w:qFormat="1"/>
+    <w:lsdException w:name="Bibliography" w:semiHidden="1" w:uiPriority="37" w:unhideWhenUsed="1"/>
+    <w:lsdException w:name="TOC Heading" w:semiHidden="1" w:uiPriority="39" w:unhideWhenUsed="1" w:qFormat="1"/>
+    <w:lsdException w:name="Plain Table 1" w:uiPriority="41"/>
+    <w:lsdException w:name="Plain Table 2" w:uiPriority="42"/>
+    <w:lsdException w:name="Plain Table 3" w:uiPriority="43"/>
+    <w:lsdException w:name="Plain Table 4" w:uiPriority="44"/>
+    <w:lsdException w:name="Plain Table 5" w:uiPriority="45"/>
+    <w:lsdException w:name="Grid Table Light" w:uiPriority="40"/>
+    <w:lsdException w:name="Grid Table 1 Light" w:uiPriority="46"/>
+    <w:lsdException w:name="Grid Table 2" w:uiPriority="47"/>
+    <w:lsdException w:name="Grid Table 3" w:uiPriority="48"/>
+    <w:lsdException w:name="Grid Table 4" w:uiPriority="49"/>
+    <w:lsdException w:name="Grid Table 5 Dark" w:uiPriority="50"/>
+    <w:lsdException w:name="Grid Table 6 Colorful" w:uiPriority="51"/>
+    <w:lsdException w:name="Grid Table 7 Colorful" w:uiPriority="52"/>
+    <w:lsdException w:name="Grid Table 1 Light Accent 1" w:uiPriority="46"/>
+    <w:lsdException w:name="Grid Table 2 Accent 1" w:uiPriority="47"/>
+    <w:lsdException w:name="Grid Table 3 Accent 1" w:uiPriority="48"/>
+    <w:lsdException w:name="Grid Table 4 Accent 1" w:uiPriority="49"/>
+    <w:lsdException w:name="Grid Table 5 Dark Accent 1" w:uiPriority="50"/>
+    <w:lsdException w:name="Grid Table 6 Colorful Accent 1" w:uiPriority="51"/>
+    <w:lsdException w:name="Grid Table 7 Colorful Accent 1" w:uiPriority="52"/>
+    <w:lsdException w:name="Grid Table 1 Light Accent 2" w:uiPriority="46"/>
+    <w:lsdException w:name="Grid Table 2 Accent 2" w:uiPriority="47"/>
+    <w:lsdException w:name="Grid Table 3 Accent 2" w:uiPriority="48"/>
+    <w:lsdException w:name="Grid Table 4 Accent 2" w:uiPriority="49"/>
+    <w:lsdException w:name="Grid Table 5 Dark Accent 2" w:uiPriority="50"/>
+    <w:lsdException w:name="Grid Table 6 Colorful Accent 2" w:uiPriority="51"/>
+    <w:lsdException w:name="Grid Table 7 Colorful Accent 2" w:uiPriority="52"/>
+    <w:lsdException w:name="Grid Table 1 Light Accent 3" w:uiPriority="46"/>
+    <w:lsdException w:name="Grid Table 2 Accent 3" w:uiPriority="47"/>
+    <w:lsdException w:name="Grid Table 3 Accent 3" w:uiPriority="48"/>
+    <w:lsdException w:name="Grid Table 4 Accent 3" w:uiPriority="49"/>
+    <w:lsdException w:name="Grid Table 5 Dark Accent 3" w:uiPriority="50"/>
+    <w:lsdException w:name="Grid Table 6 Colorful Accent 3" w:uiPriority="51"/>
+    <w:lsdException w:name="Grid Table 7 Colorful Accent 3" w:uiPriority="52"/>
+    <w:lsdException w:name="Grid Table 1 Light Accent 4" w:uiPriority="46"/>
+    <w:lsdException w:name="Grid Table 2 Accent 4" w:uiPriority="47"/>
+    <w:lsdException w:name="Grid Table 3 Accent 4" w:uiPriority="48"/>
+    <w:lsdException w:name="Grid Table 4 Accent 4" w:uiPriority="49"/>
+    <w:lsdException w:name="Grid Table 5 Dark Accent 4" w:uiPriority="50"/>
+    <w:lsdException w:name="Grid Table 6 Colorful Accent 4" w:uiPriority="51"/>
+    <w:lsdException w:name="Grid Table 7 Colorful Accent 4" w:uiPriority="52"/>
+    <w:lsdException w:name="Grid Table 1 Light Accent 5" w:uiPriority="46"/>
+    <w:lsdException w:name="Grid Table 2 Accent 5" w:uiPriority="47"/>
+    <w:lsdException w:name="Grid Table 3 Accent 5" w:uiPriority="48"/>
+    <w:lsdException w:name="Grid Table 4 Accent 5" w:uiPriority="49"/>
+    <w:lsdException w:name="Grid Table 5 Dark Accent 5" w:uiPriority="50"/>
+    <w:lsdException w:name="Grid Table 6 Colorful Accent 5" w:uiPriority="51"/>
+    <w:lsdException w:name="Grid Table 7 Colorful Accent 5" w:uiPriority="52"/>
+    <w:lsdException w:name="Grid Table 1 Light Accent 6" w:uiPriority="46"/>
+    <w:lsdException w:name="Grid Table 2 Accent 6" w:uiPriority="47"/>
+    <w:lsdException w:name="Grid Table 3 Accent 6" w:uiPriority="48"/>
+    <w:lsdException w:name="Grid Table 4 Accent 6" w:uiPriority="49"/>
+    <w:lsdException w:name="Grid Table 5 Dark Accent 6" w:uiPriority="50"/>
+    <w:lsdException w:name="Grid Table 6 Colorful Accent 6" w:uiPriority="51"/>
+    <w:lsdException w:name="Grid Table 7 Colorful Accent 6" w:uiPriority="52"/>
+    <w:lsdException w:name="List Table 1 Light" w:uiPriority="46"/>
+    <w:lsdException w:name="List Table 2" w:uiPriority="47"/>
+    <w:lsdException w:name="List Table 3" w:uiPriority="48"/>
+    <w:lsdException w:name="List Table 4" w:uiPriority="49"/>
+    <w:lsdException w:name="List Table 5 Dark" w:uiPriority="50"/>
+    <w:lsdException w:name="List Table 6 Colorful" w:uiPriority="51"/>
+    <w:lsdException w:name="List Table 7 Colorful" w:uiPriority="52"/>
+    <w:lsdException w:name="List Table 1 Light Accent 1" w:uiPriority="46"/>
+    <w:lsdException w:name="List Table 2 Accent 1" w:uiPriority="47"/>
+    <w:lsdException w:name="List Table 3 Accent 1" w:uiPriority="48"/>
+    <w:lsdException w:name="List Table 4 Accent 1" w:uiPriority="49"/>
+    <w:lsdException w:name="List Table 5 Dark Accent 1" w:uiPriority="50"/>
+    <w:lsdException w:name="List Table 6 Colorful Accent 1" w:uiPriority="51"/>
+    <w:lsdException w:name="List Table 7 Colorful Accent 1" w:uiPriority="52"/>
+    <w:lsdException w:name="List Table 1 Light Accent 2" w:uiPriority="46"/>
+    <w:lsdException w:name="List Table 2 Accent 2" w:uiPriority="47"/>
+    <w:lsdException w:name="List Table 3 Accent 2" w:uiPriority="48"/>
+    <w:lsdException w:name="List Table 4 Accent 2" w:uiPriority="49"/>
+    <w:lsdException w:name="List Table 5 Dark Accent 2" w:uiPriority="50"/>
+    <w:lsdException w:name="List Table 6 Colorful Accent 2" w:uiPriority="51"/>
+    <w:lsdException w:name="List Table 7 Colorful Accent 2" w:uiPriority="52"/>
+    <w:lsdException w:name="List Table 1 Light Accent 3" w:uiPriority="46"/>
+    <w:lsdException w:name="List Table 2 Accent 3" w:uiPriority="47"/>
+    <w:lsdException w:name="List Table 3 Accent 3" w:uiPriority="48"/>
+    <w:lsdException w:name="List Table 4 Accent 3" w:uiPriority="49"/>
+    <w:lsdException w:name="List Table 5 Dark Accent 3" w:uiPriority="50"/>
+    <w:lsdException w:name="List Table 6 Colorful Accent 3" w:uiPriority="51"/>
+    <w:lsdException w:name="List Table 7 Colorful Accent 3" w:uiPriority="52"/>
+    <w:lsdException w:name="List Table 1 Light Accent 4" w:uiPriority="46"/>
+    <w:lsdException w:name="List Table 2 Accent 4" w:uiPriority="47"/>
+    <w:lsdException w:name="List Table 3 Accent 4" w:uiPriority="48"/>
+    <w:lsdException w:name="List Table 4 Accent 4" w:uiPriority="49"/>
+    <w:lsdException w:name="List Table 5 Dark Accent 4" w:uiPriority="50"/>
+    <w:lsdException w:name="List Table 6 Colorful Accent 4" w:uiPriority="51"/>
+    <w:lsdException w:name="List Table 7 Colorful Accent 4" w:uiPriority="52"/>
+    <w:lsdException w:name="List Table 1 Light Accent 5" w:uiPriority="46"/>
+    <w:lsdException w:name="List Table 2 Accent 5" w:uiPriority="47"/>
+    <w:lsdException w:name="List Table 3 Accent 5" w:uiPriority="48"/>
+    <w:lsdException w:name="List Table 4 Accent 5" w:uiPriority="49"/>
+    <w:lsdException w:name="List Table 5 Dark Accent 5" w:uiPriority="50"/>
+    <w:lsdException w:name="List Table 6 Colorful Accent 5" w:uiPriority="51"/>
+    <w:lsdException w:name="List Table 7 Colorful Accent 5" w:uiPriority="52"/>
+    <w:lsdException w:name="List Table 1 Light Accent 6" w:uiPriority="46"/>
+    <w:lsdException w:name="List Table 2 Accent 6" w:uiPriority="47"/>
+    <w:lsdException w:name="List Table 3 Accent 6" w:uiPriority="48"/>
+    <w:lsdException w:name="List Table 4 Accent 6" w:uiPriority="49"/>
+    <w:lsdException w:name="List Table 5 Dark Accent 6" w:uiPriority="50"/>
+    <w:lsdException w:name="List Table 6 Colorful Accent 6" w:uiPriority="51"/>
+    <w:lsdException w:name="List Table 7 Colorful Accent 6" w:uiPriority="52"/>
   </w:latentStyles>
   <w:style w:type="paragraph" w:default="1" w:styleId="Normal">
     <w:name w:val="Normal"/>
@@ -27349,7 +27606,6 @@
     <w:uiPriority w:val="99"/>
     <w:semiHidden/>
     <w:unhideWhenUsed/>
-    <w:qFormat/>
     <w:tblPr>
       <w:tblInd w:w="0" w:type="dxa"/>
       <w:tblCellMar>
@@ -27399,7 +27655,6 @@
     <w:uiPriority w:val="59"/>
     <w:rsid w:val="002F20C6"/>
     <w:tblPr>
-      <w:tblInd w:w="0" w:type="dxa"/>
       <w:tblBorders>
         <w:top w:val="single" w:sz="4" w:space="0" w:color="auto"/>
         <w:left w:val="single" w:sz="4" w:space="0" w:color="auto"/>
@@ -27408,12 +27663,6 @@
         <w:insideH w:val="single" w:sz="4" w:space="0" w:color="auto"/>
         <w:insideV w:val="single" w:sz="4" w:space="0" w:color="auto"/>
       </w:tblBorders>
-      <w:tblCellMar>
-        <w:top w:w="0" w:type="dxa"/>
-        <w:left w:w="108" w:type="dxa"/>
-        <w:bottom w:w="0" w:type="dxa"/>
-        <w:right w:w="108" w:type="dxa"/>
-      </w:tblCellMar>
     </w:tblPr>
   </w:style>
   <w:style w:type="character" w:styleId="FootnoteReference">
@@ -28132,196 +28381,6 @@
 </w:styles>
 </file>
 
-<file path=word/stylesWithEffects.xml><?xml version="1.0" encoding="utf-8"?>
-<w:styles xmlns:wpc="http://schemas.microsoft.com/office/word/2010/wordprocessingCanvas" xmlns:mc="http://schemas.openxmlformats.org/markup-compatibility/2006" xmlns:o="urn:schemas-microsoft-com:office:office" xmlns:r="http://schemas.openxmlformats.org/officeDocument/2006/relationships" xmlns:m="http://schemas.openxmlformats.org/officeDocument/2006/math" xmlns:v="urn:schemas-microsoft-com:vml" xmlns:wp14="http://schemas.microsoft.com/office/word/2010/wordprocessingDrawing" xmlns:wp="http://schemas.openxmlformats.org/drawingml/2006/wordprocessingDrawing" xmlns:w10="urn:schemas-microsoft-com:office:word" xmlns:w="http://schemas.openxmlformats.org/wordprocessingml/2006/main" xmlns:w14="http://schemas.microsoft.com/office/word/2010/wordml" xmlns:wpg="http://schemas.microsoft.com/office/word/2010/wordprocessingGroup" xmlns:wpi="http://schemas.microsoft.com/office/word/2010/wordprocessingInk" xmlns:wne="http://schemas.microsoft.com/office/word/2006/wordml" xmlns:wps="http://schemas.microsoft.com/office/word/2010/wordprocessingShape" mc:Ignorable="w14 wp14">
-  <w:docDefaults>
-    <w:rPrDefault>
-      <w:rPr>
-        <w:rFonts w:asciiTheme="minorHAnsi" w:eastAsiaTheme="minorEastAsia" w:hAnsiTheme="minorHAnsi" w:cstheme="minorBidi"/>
-        <w:sz w:val="22"/>
-        <w:szCs w:val="22"/>
-        <w:lang w:val="de-DE" w:eastAsia="de-DE" w:bidi="ar-SA"/>
-      </w:rPr>
-    </w:rPrDefault>
-    <w:pPrDefault>
-      <w:pPr>
-        <w:spacing w:after="200" w:line="276" w:lineRule="auto"/>
-      </w:pPr>
-    </w:pPrDefault>
-  </w:docDefaults>
-  <w:latentStyles w:defLockedState="0" w:defUIPriority="99" w:defSemiHidden="1" w:defUnhideWhenUsed="1" w:defQFormat="0" w:count="267">
-    <w:lsdException w:name="Normal" w:semiHidden="0" w:uiPriority="0" w:unhideWhenUsed="0" w:qFormat="1"/>
-    <w:lsdException w:name="heading 1" w:semiHidden="0" w:uiPriority="9" w:unhideWhenUsed="0" w:qFormat="1"/>
-    <w:lsdException w:name="heading 2" w:uiPriority="9" w:qFormat="1"/>
-    <w:lsdException w:name="heading 3" w:uiPriority="9" w:qFormat="1"/>
-    <w:lsdException w:name="heading 4" w:uiPriority="9" w:qFormat="1"/>
-    <w:lsdException w:name="heading 5" w:uiPriority="9" w:qFormat="1"/>
-    <w:lsdException w:name="heading 6" w:uiPriority="9" w:qFormat="1"/>
-    <w:lsdException w:name="heading 7" w:uiPriority="9" w:qFormat="1"/>
-    <w:lsdException w:name="heading 8" w:uiPriority="9" w:qFormat="1"/>
-    <w:lsdException w:name="heading 9" w:uiPriority="9" w:qFormat="1"/>
-    <w:lsdException w:name="toc 1" w:uiPriority="39"/>
-    <w:lsdException w:name="toc 2" w:uiPriority="39"/>
-    <w:lsdException w:name="toc 3" w:uiPriority="39"/>
-    <w:lsdException w:name="toc 4" w:uiPriority="39"/>
-    <w:lsdException w:name="toc 5" w:uiPriority="39"/>
-    <w:lsdException w:name="toc 6" w:uiPriority="39"/>
-    <w:lsdException w:name="toc 7" w:uiPriority="39"/>
-    <w:lsdException w:name="toc 8" w:uiPriority="39"/>
-    <w:lsdException w:name="toc 9" w:uiPriority="39"/>
-    <w:lsdException w:name="caption" w:uiPriority="35" w:qFormat="1"/>
-    <w:lsdException w:name="Title" w:semiHidden="0" w:uiPriority="10" w:unhideWhenUsed="0" w:qFormat="1"/>
-    <w:lsdException w:name="Default Paragraph Font" w:uiPriority="1"/>
-    <w:lsdException w:name="Subtitle" w:semiHidden="0" w:uiPriority="11" w:unhideWhenUsed="0" w:qFormat="1"/>
-    <w:lsdException w:name="Strong" w:semiHidden="0" w:uiPriority="22" w:unhideWhenUsed="0" w:qFormat="1"/>
-    <w:lsdException w:name="Emphasis" w:semiHidden="0" w:uiPriority="20" w:unhideWhenUsed="0" w:qFormat="1"/>
-    <w:lsdException w:name="Table Grid" w:semiHidden="0" w:uiPriority="59" w:unhideWhenUsed="0"/>
-    <w:lsdException w:name="Placeholder Text" w:unhideWhenUsed="0"/>
-    <w:lsdException w:name="No Spacing" w:semiHidden="0" w:uiPriority="1" w:unhideWhenUsed="0" w:qFormat="1"/>
-    <w:lsdException w:name="Light Shading" w:semiHidden="0" w:uiPriority="60" w:unhideWhenUsed="0"/>
-    <w:lsdException w:name="Light List" w:semiHidden="0" w:uiPriority="61" w:unhideWhenUsed="0"/>
-    <w:lsdException w:name="Light Grid" w:semiHidden="0" w:uiPriority="62" w:unhideWhenUsed="0"/>
-    <w:lsdException w:name="Medium Shading 1" w:semiHidden="0" w:uiPriority="63" w:unhideWhenUsed="0"/>
-    <w:lsdException w:name="Medium Shading 2" w:semiHidden="0" w:uiPriority="64" w:unhideWhenUsed="0"/>
-    <w:lsdException w:name="Medium List 1" w:semiHidden="0" w:uiPriority="65" w:unhideWhenUsed="0"/>
-    <w:lsdException w:name="Medium List 2" w:semiHidden="0" w:uiPriority="66" w:unhideWhenUsed="0"/>
-    <w:lsdException w:name="Medium Grid 1" w:semiHidden="0" w:uiPriority="67" w:unhideWhenUsed="0"/>
-    <w:lsdException w:name="Medium Grid 2" w:semiHidden="0" w:uiPriority="68" w:unhideWhenUsed="0"/>
-    <w:lsdException w:name="Medium Grid 3" w:semiHidden="0" w:uiPriority="69" w:unhideWhenUsed="0"/>
-    <w:lsdException w:name="Dark List" w:semiHidden="0" w:uiPriority="70" w:unhideWhenUsed="0"/>
-    <w:lsdException w:name="Colorful Shading" w:semiHidden="0" w:uiPriority="71" w:unhideWhenUsed="0"/>
-    <w:lsdException w:name="Colorful List" w:semiHidden="0" w:uiPriority="72" w:unhideWhenUsed="0"/>
-    <w:lsdException w:name="Colorful Grid" w:semiHidden="0" w:uiPriority="73" w:unhideWhenUsed="0"/>
-    <w:lsdException w:name="Light Shading Accent 1" w:semiHidden="0" w:uiPriority="60" w:unhideWhenUsed="0"/>
-    <w:lsdException w:name="Light List Accent 1" w:semiHidden="0" w:uiPriority="61" w:unhideWhenUsed="0"/>
-    <w:lsdException w:name="Light Grid Accent 1" w:semiHidden="0" w:uiPriority="62" w:unhideWhenUsed="0"/>
-    <w:lsdException w:name="Medium Shading 1 Accent 1" w:semiHidden="0" w:uiPriority="63" w:unhideWhenUsed="0"/>
-    <w:lsdException w:name="Medium Shading 2 Accent 1" w:semiHidden="0" w:uiPriority="64" w:unhideWhenUsed="0"/>
-    <w:lsdException w:name="Medium List 1 Accent 1" w:semiHidden="0" w:uiPriority="65" w:unhideWhenUsed="0"/>
-    <w:lsdException w:name="Revision" w:unhideWhenUsed="0"/>
-    <w:lsdException w:name="List Paragraph" w:semiHidden="0" w:uiPriority="34" w:unhideWhenUsed="0" w:qFormat="1"/>
-    <w:lsdException w:name="Quote" w:semiHidden="0" w:uiPriority="29" w:unhideWhenUsed="0" w:qFormat="1"/>
-    <w:lsdException w:name="Intense Quote" w:semiHidden="0" w:uiPriority="30" w:unhideWhenUsed="0" w:qFormat="1"/>
-    <w:lsdException w:name="Medium List 2 Accent 1" w:semiHidden="0" w:uiPriority="66" w:unhideWhenUsed="0"/>
-    <w:lsdException w:name="Medium Grid 1 Accent 1" w:semiHidden="0" w:uiPriority="67" w:unhideWhenUsed="0"/>
-    <w:lsdException w:name="Medium Grid 2 Accent 1" w:semiHidden="0" w:uiPriority="68" w:unhideWhenUsed="0"/>
-    <w:lsdException w:name="Medium Grid 3 Accent 1" w:semiHidden="0" w:uiPriority="69" w:unhideWhenUsed="0"/>
-    <w:lsdException w:name="Dark List Accent 1" w:semiHidden="0" w:uiPriority="70" w:unhideWhenUsed="0"/>
-    <w:lsdException w:name="Colorful Shading Accent 1" w:semiHidden="0" w:uiPriority="71" w:unhideWhenUsed="0"/>
-    <w:lsdException w:name="Colorful List Accent 1" w:semiHidden="0" w:uiPriority="72" w:unhideWhenUsed="0"/>
-    <w:lsdException w:name="Colorful Grid Accent 1" w:semiHidden="0" w:uiPriority="73" w:unhideWhenUsed="0"/>
-    <w:lsdException w:name="Light Shading Accent 2" w:semiHidden="0" w:uiPriority="60" w:unhideWhenUsed="0"/>
-    <w:lsdException w:name="Light List Accent 2" w:semiHidden="0" w:uiPriority="61" w:unhideWhenUsed="0"/>
-    <w:lsdException w:name="Light Grid Accent 2" w:semiHidden="0" w:uiPriority="62" w:unhideWhenUsed="0"/>
-    <w:lsdException w:name="Medium Shading 1 Accent 2" w:semiHidden="0" w:uiPriority="63" w:unhideWhenUsed="0"/>
-    <w:lsdException w:name="Medium Shading 2 Accent 2" w:semiHidden="0" w:uiPriority="64" w:unhideWhenUsed="0"/>
-    <w:lsdException w:name="Medium List 1 Accent 2" w:semiHidden="0" w:uiPriority="65" w:unhideWhenUsed="0"/>
-    <w:lsdException w:name="Medium List 2 Accent 2" w:semiHidden="0" w:uiPriority="66" w:unhideWhenUsed="0"/>
-    <w:lsdException w:name="Medium Grid 1 Accent 2" w:semiHidden="0" w:uiPriority="67" w:unhideWhenUsed="0"/>
-    <w:lsdException w:name="Medium Grid 2 Accent 2" w:semiHidden="0" w:uiPriority="68" w:unhideWhenUsed="0"/>
-    <w:lsdException w:name="Medium Grid 3 Accent 2" w:semiHidden="0" w:uiPriority="69" w:unhideWhenUsed="0"/>
-    <w:lsdException w:name="Dark List Accent 2" w:semiHidden="0" w:uiPriority="70" w:unhideWhenUsed="0"/>
-    <w:lsdException w:name="Colorful Shading Accent 2" w:semiHidden="0" w:uiPriority="71" w:unhideWhenUsed="0"/>
-    <w:lsdException w:name="Colorful List Accent 2" w:semiHidden="0" w:uiPriority="72" w:unhideWhenUsed="0"/>
-    <w:lsdException w:name="Colorful Grid Accent 2" w:semiHidden="0" w:uiPriority="73" w:unhideWhenUsed="0"/>
-    <w:lsdException w:name="Light Shading Accent 3" w:semiHidden="0" w:uiPriority="60" w:unhideWhenUsed="0"/>
-    <w:lsdException w:name="Light List Accent 3" w:semiHidden="0" w:uiPriority="61" w:unhideWhenUsed="0"/>
-    <w:lsdException w:name="Light Grid Accent 3" w:semiHidden="0" w:uiPriority="62" w:unhideWhenUsed="0"/>
-    <w:lsdException w:name="Medium Shading 1 Accent 3" w:semiHidden="0" w:uiPriority="63" w:unhideWhenUsed="0"/>
-    <w:lsdException w:name="Medium Shading 2 Accent 3" w:semiHidden="0" w:uiPriority="64" w:unhideWhenUsed="0"/>
-    <w:lsdException w:name="Medium List 1 Accent 3" w:semiHidden="0" w:uiPriority="65" w:unhideWhenUsed="0"/>
-    <w:lsdException w:name="Medium List 2 Accent 3" w:semiHidden="0" w:uiPriority="66" w:unhideWhenUsed="0"/>
-    <w:lsdException w:name="Medium Grid 1 Accent 3" w:semiHidden="0" w:uiPriority="67" w:unhideWhenUsed="0"/>
-    <w:lsdException w:name="Medium Grid 2 Accent 3" w:semiHidden="0" w:uiPriority="68" w:unhideWhenUsed="0"/>
-    <w:lsdException w:name="Medium Grid 3 Accent 3" w:semiHidden="0" w:uiPriority="69" w:unhideWhenUsed="0"/>
-    <w:lsdException w:name="Dark List Accent 3" w:semiHidden="0" w:uiPriority="70" w:unhideWhenUsed="0"/>
-    <w:lsdException w:name="Colorful Shading Accent 3" w:semiHidden="0" w:uiPriority="71" w:unhideWhenUsed="0"/>
-    <w:lsdException w:name="Colorful List Accent 3" w:semiHidden="0" w:uiPriority="72" w:unhideWhenUsed="0"/>
-    <w:lsdException w:name="Colorful Grid Accent 3" w:semiHidden="0" w:uiPriority="73" w:unhideWhenUsed="0"/>
-    <w:lsdException w:name="Light Shading Accent 4" w:semiHidden="0" w:uiPriority="60" w:unhideWhenUsed="0"/>
-    <w:lsdException w:name="Light List Accent 4" w:semiHidden="0" w:uiPriority="61" w:unhideWhenUsed="0"/>
-    <w:lsdException w:name="Light Grid Accent 4" w:semiHidden="0" w:uiPriority="62" w:unhideWhenUsed="0"/>
-    <w:lsdException w:name="Medium Shading 1 Accent 4" w:semiHidden="0" w:uiPriority="63" w:unhideWhenUsed="0"/>
-    <w:lsdException w:name="Medium Shading 2 Accent 4" w:semiHidden="0" w:uiPriority="64" w:unhideWhenUsed="0"/>
-    <w:lsdException w:name="Medium List 1 Accent 4" w:semiHidden="0" w:uiPriority="65" w:unhideWhenUsed="0"/>
-    <w:lsdException w:name="Medium List 2 Accent 4" w:semiHidden="0" w:uiPriority="66" w:unhideWhenUsed="0"/>
-    <w:lsdException w:name="Medium Grid 1 Accent 4" w:semiHidden="0" w:uiPriority="67" w:unhideWhenUsed="0"/>
-    <w:lsdException w:name="Medium Grid 2 Accent 4" w:semiHidden="0" w:uiPriority="68" w:unhideWhenUsed="0"/>
-    <w:lsdException w:name="Medium Grid 3 Accent 4" w:semiHidden="0" w:uiPriority="69" w:unhideWhenUsed="0"/>
-    <w:lsdException w:name="Dark List Accent 4" w:semiHidden="0" w:uiPriority="70" w:unhideWhenUsed="0"/>
-    <w:lsdException w:name="Colorful Shading Accent 4" w:semiHidden="0" w:uiPriority="71" w:unhideWhenUsed="0"/>
-    <w:lsdException w:name="Colorful List Accent 4" w:semiHidden="0" w:uiPriority="72" w:unhideWhenUsed="0"/>
-    <w:lsdException w:name="Colorful Grid Accent 4" w:semiHidden="0" w:uiPriority="73" w:unhideWhenUsed="0"/>
-    <w:lsdException w:name="Light Shading Accent 5" w:semiHidden="0" w:uiPriority="60" w:unhideWhenUsed="0"/>
-    <w:lsdException w:name="Light List Accent 5" w:semiHidden="0" w:uiPriority="61" w:unhideWhenUsed="0"/>
-    <w:lsdException w:name="Light Grid Accent 5" w:semiHidden="0" w:uiPriority="62" w:unhideWhenUsed="0"/>
-    <w:lsdException w:name="Medium Shading 1 Accent 5" w:semiHidden="0" w:uiPriority="63" w:unhideWhenUsed="0"/>
-    <w:lsdException w:name="Medium Shading 2 Accent 5" w:semiHidden="0" w:uiPriority="64" w:unhideWhenUsed="0"/>
-    <w:lsdException w:name="Medium List 1 Accent 5" w:semiHidden="0" w:uiPriority="65" w:unhideWhenUsed="0"/>
-    <w:lsdException w:name="Medium List 2 Accent 5" w:semiHidden="0" w:uiPriority="66" w:unhideWhenUsed="0"/>
-    <w:lsdException w:name="Medium Grid 1 Accent 5" w:semiHidden="0" w:uiPriority="67" w:unhideWhenUsed="0"/>
-    <w:lsdException w:name="Medium Grid 2 Accent 5" w:semiHidden="0" w:uiPriority="68" w:unhideWhenUsed="0"/>
-    <w:lsdException w:name="Medium Grid 3 Accent 5" w:semiHidden="0" w:uiPriority="69" w:unhideWhenUsed="0"/>
-    <w:lsdException w:name="Dark List Accent 5" w:semiHidden="0" w:uiPriority="70" w:unhideWhenUsed="0"/>
-    <w:lsdException w:name="Colorful Shading Accent 5" w:semiHidden="0" w:uiPriority="71" w:unhideWhenUsed="0"/>
-    <w:lsdException w:name="Colorful List Accent 5" w:semiHidden="0" w:uiPriority="72" w:unhideWhenUsed="0"/>
-    <w:lsdException w:name="Colorful Grid Accent 5" w:semiHidden="0" w:uiPriority="73" w:unhideWhenUsed="0"/>
-    <w:lsdException w:name="Light Shading Accent 6" w:semiHidden="0" w:uiPriority="60" w:unhideWhenUsed="0"/>
-    <w:lsdException w:name="Light List Accent 6" w:semiHidden="0" w:uiPriority="61" w:unhideWhenUsed="0"/>
-    <w:lsdException w:name="Light Grid Accent 6" w:semiHidden="0" w:uiPriority="62" w:unhideWhenUsed="0"/>
-    <w:lsdException w:name="Medium Shading 1 Accent 6" w:semiHidden="0" w:uiPriority="63" w:unhideWhenUsed="0"/>
-    <w:lsdException w:name="Medium Shading 2 Accent 6" w:semiHidden="0" w:uiPriority="64" w:unhideWhenUsed="0"/>
-    <w:lsdException w:name="Medium List 1 Accent 6" w:semiHidden="0" w:uiPriority="65" w:unhideWhenUsed="0"/>
-    <w:lsdException w:name="Medium List 2 Accent 6" w:semiHidden="0" w:uiPriority="66" w:unhideWhenUsed="0"/>
-    <w:lsdException w:name="Medium Grid 1 Accent 6" w:semiHidden="0" w:uiPriority="67" w:unhideWhenUsed="0"/>
-    <w:lsdException w:name="Medium Grid 2 Accent 6" w:semiHidden="0" w:uiPriority="68" w:unhideWhenUsed="0"/>
-    <w:lsdException w:name="Medium Grid 3 Accent 6" w:semiHidden="0" w:uiPriority="69" w:unhideWhenUsed="0"/>
-    <w:lsdException w:name="Dark List Accent 6" w:semiHidden="0" w:uiPriority="70" w:unhideWhenUsed="0"/>
-    <w:lsdException w:name="Colorful Shading Accent 6" w:semiHidden="0" w:uiPriority="71" w:unhideWhenUsed="0"/>
-    <w:lsdException w:name="Colorful List Accent 6" w:semiHidden="0" w:uiPriority="72" w:unhideWhenUsed="0"/>
-    <w:lsdException w:name="Colorful Grid Accent 6" w:semiHidden="0" w:uiPriority="73" w:unhideWhenUsed="0"/>
-    <w:lsdException w:name="Subtle Emphasis" w:semiHidden="0" w:uiPriority="19" w:unhideWhenUsed="0" w:qFormat="1"/>
-    <w:lsdException w:name="Intense Emphasis" w:semiHidden="0" w:uiPriority="21" w:unhideWhenUsed="0" w:qFormat="1"/>
-    <w:lsdException w:name="Subtle Reference" w:semiHidden="0" w:uiPriority="31" w:unhideWhenUsed="0" w:qFormat="1"/>
-    <w:lsdException w:name="Intense Reference" w:semiHidden="0" w:uiPriority="32" w:unhideWhenUsed="0" w:qFormat="1"/>
-    <w:lsdException w:name="Book Title" w:semiHidden="0" w:uiPriority="33" w:unhideWhenUsed="0" w:qFormat="1"/>
-    <w:lsdException w:name="Bibliography" w:uiPriority="37"/>
-    <w:lsdException w:name="TOC Heading" w:uiPriority="39" w:qFormat="1"/>
-  </w:latentStyles>
-  <w:style w:type="paragraph" w:default="1" w:styleId="Standard">
-    <w:name w:val="Normal"/>
-    <w:qFormat/>
-  </w:style>
-  <w:style w:type="character" w:default="1" w:styleId="Absatz-Standardschriftart">
-    <w:name w:val="Default Paragraph Font"/>
-    <w:uiPriority w:val="1"/>
-    <w:semiHidden/>
-    <w:unhideWhenUsed/>
-  </w:style>
-  <w:style w:type="table" w:default="1" w:styleId="NormaleTabelle">
-    <w:name w:val="Normal Table"/>
-    <w:uiPriority w:val="99"/>
-    <w:semiHidden/>
-    <w:unhideWhenUsed/>
-    <w:tblPr>
-      <w:tblInd w:w="0" w:type="dxa"/>
-      <w:tblCellMar>
-        <w:top w:w="0" w:type="dxa"/>
-        <w:left w:w="108" w:type="dxa"/>
-        <w:bottom w:w="0" w:type="dxa"/>
-        <w:right w:w="108" w:type="dxa"/>
-      </w:tblCellMar>
-    </w:tblPr>
-  </w:style>
-  <w:style w:type="numbering" w:default="1" w:styleId="KeineListe">
-    <w:name w:val="No List"/>
-    <w:uiPriority w:val="99"/>
-    <w:semiHidden/>
-    <w:unhideWhenUsed/>
-  </w:style>
-</w:styles>
-</file>
-
 <file path=word/theme/theme1.xml><?xml version="1.0" encoding="utf-8"?>
 <a:theme xmlns:a="http://schemas.openxmlformats.org/drawingml/2006/main" name="Office-Design">
   <a:themeElements>
@@ -28647,7 +28706,7 @@
 </file>
 
 <file path=customXml/itemProps1.xml><?xml version="1.0" encoding="utf-8"?>
-<ds:datastoreItem xmlns:ds="http://schemas.openxmlformats.org/officeDocument/2006/customXml" ds:itemID="{18CECED4-F492-4F8B-96F1-F06835FDA029}">
+<ds:datastoreItem xmlns:ds="http://schemas.openxmlformats.org/officeDocument/2006/customXml" ds:itemID="{A21C9B07-74EC-4147-9353-FED4282F61C1}">
   <ds:schemaRefs>
     <ds:schemaRef ds:uri="http://schemas.openxmlformats.org/officeDocument/2006/bibliography"/>
   </ds:schemaRefs>

--- a/doc/rt-VIL Language Spec.docx
+++ b/doc/rt-VIL Language Spec.docx
@@ -1,6 +1,6 @@
 
 <file path=word/document.xml><?xml version="1.0" encoding="utf-8"?>
-<w:document xmlns:wpc="http://schemas.microsoft.com/office/word/2010/wordprocessingCanvas" xmlns:cx="http://schemas.microsoft.com/office/drawing/2014/chartex" xmlns:cx1="http://schemas.microsoft.com/office/drawing/2015/9/8/chartex" xmlns:mc="http://schemas.openxmlformats.org/markup-compatibility/2006" xmlns:o="urn:schemas-microsoft-com:office:office" xmlns:r="http://schemas.openxmlformats.org/officeDocument/2006/relationships" xmlns:m="http://schemas.openxmlformats.org/officeDocument/2006/math" xmlns:v="urn:schemas-microsoft-com:vml" xmlns:wp14="http://schemas.microsoft.com/office/word/2010/wordprocessingDrawing" xmlns:wp="http://schemas.openxmlformats.org/drawingml/2006/wordprocessingDrawing" xmlns:w10="urn:schemas-microsoft-com:office:word" xmlns:w="http://schemas.openxmlformats.org/wordprocessingml/2006/main" xmlns:w14="http://schemas.microsoft.com/office/word/2010/wordml" xmlns:w15="http://schemas.microsoft.com/office/word/2012/wordml" xmlns:w16se="http://schemas.microsoft.com/office/word/2015/wordml/symex" xmlns:wpg="http://schemas.microsoft.com/office/word/2010/wordprocessingGroup" xmlns:wpi="http://schemas.microsoft.com/office/word/2010/wordprocessingInk" xmlns:wne="http://schemas.microsoft.com/office/word/2006/wordml" xmlns:wps="http://schemas.microsoft.com/office/word/2010/wordprocessingShape" mc:Ignorable="w14 w15 w16se wp14">
+<w:document xmlns:wpc="http://schemas.microsoft.com/office/word/2010/wordprocessingCanvas" xmlns:cx="http://schemas.microsoft.com/office/drawing/2014/chartex" xmlns:mc="http://schemas.openxmlformats.org/markup-compatibility/2006" xmlns:o="urn:schemas-microsoft-com:office:office" xmlns:r="http://schemas.openxmlformats.org/officeDocument/2006/relationships" xmlns:m="http://schemas.openxmlformats.org/officeDocument/2006/math" xmlns:v="urn:schemas-microsoft-com:vml" xmlns:wp14="http://schemas.microsoft.com/office/word/2010/wordprocessingDrawing" xmlns:wp="http://schemas.openxmlformats.org/drawingml/2006/wordprocessingDrawing" xmlns:w10="urn:schemas-microsoft-com:office:word" xmlns:w="http://schemas.openxmlformats.org/wordprocessingml/2006/main" xmlns:w14="http://schemas.microsoft.com/office/word/2010/wordml" xmlns:w15="http://schemas.microsoft.com/office/word/2012/wordml" xmlns:w16se="http://schemas.microsoft.com/office/word/2015/wordml/symex" xmlns:wpg="http://schemas.microsoft.com/office/word/2010/wordprocessingGroup" xmlns:wpi="http://schemas.microsoft.com/office/word/2010/wordprocessingInk" xmlns:wne="http://schemas.microsoft.com/office/word/2006/wordml" xmlns:wps="http://schemas.microsoft.com/office/word/2010/wordprocessingShape" mc:Ignorable="w14 w15 w16se wp14">
   <w:body>
     <w:p>
       <w:pPr>
@@ -9,9 +9,12 @@
           <w:lang w:val="en-GB"/>
         </w:rPr>
       </w:pPr>
+      <w:bookmarkStart w:id="0" w:name="_GoBack"/>
+      <w:bookmarkEnd w:id="0"/>
       <w:r>
         <w:rPr>
           <w:noProof/>
+          <w:lang w:val="en-US" w:eastAsia="en-US"/>
         </w:rPr>
         <w:drawing>
           <wp:anchor distT="0" distB="0" distL="114300" distR="114300" simplePos="0" relativeHeight="251663360" behindDoc="0" locked="0" layoutInCell="1" allowOverlap="1">
@@ -70,6 +73,7 @@
       <w:r>
         <w:rPr>
           <w:noProof/>
+          <w:lang w:val="en-US" w:eastAsia="en-US"/>
         </w:rPr>
         <w:drawing>
           <wp:anchor distT="0" distB="0" distL="114300" distR="114300" simplePos="0" relativeHeight="251661312" behindDoc="0" locked="0" layoutInCell="1" allowOverlap="1">
@@ -240,39 +244,15 @@
         </w:rPr>
         <w:t>Version 0.</w:t>
       </w:r>
-      <w:del w:id="0" w:author="Sascha El-Sharkawy" w:date="2018-06-04T11:58:00Z">
-        <w:r>
-          <w:rPr>
-            <w:b/>
-            <w:sz w:val="28"/>
-            <w:szCs w:val="28"/>
-            <w:lang w:val="en-GB"/>
-          </w:rPr>
-          <w:delText>20</w:delText>
-        </w:r>
-      </w:del>
-      <w:ins w:id="1" w:author="Sascha El-Sharkawy" w:date="2018-06-04T11:58:00Z">
-        <w:r>
-          <w:rPr>
-            <w:b/>
-            <w:sz w:val="28"/>
-            <w:szCs w:val="28"/>
-            <w:lang w:val="en-GB"/>
-          </w:rPr>
-          <w:t>2</w:t>
-        </w:r>
-        <w:r>
-          <w:rPr>
-            <w:b/>
-            <w:sz w:val="28"/>
-            <w:szCs w:val="28"/>
-            <w:lang w:val="en-GB"/>
-          </w:rPr>
-          <w:t>1</w:t>
-        </w:r>
-      </w:ins>
-      <w:bookmarkStart w:id="2" w:name="_GoBack"/>
-      <w:bookmarkEnd w:id="2"/>
+      <w:r>
+        <w:rPr>
+          <w:b/>
+          <w:sz w:val="28"/>
+          <w:szCs w:val="28"/>
+          <w:lang w:val="en-GB"/>
+        </w:rPr>
+        <w:t>21</w:t>
+      </w:r>
     </w:p>
     <w:p>
       <w:pPr>
@@ -1256,7 +1236,7 @@
           <w:lang w:val="en-GB"/>
         </w:rPr>
       </w:pPr>
-      <w:bookmarkStart w:id="3" w:name="_Toc449023791"/>
+      <w:bookmarkStart w:id="1" w:name="_Toc449023791"/>
       <w:r>
         <w:rPr>
           <w:b/>
@@ -1266,7 +1246,7 @@
         <w:lastRenderedPageBreak/>
         <w:t>Table of Contents</w:t>
       </w:r>
-      <w:bookmarkEnd w:id="3"/>
+      <w:bookmarkEnd w:id="1"/>
     </w:p>
     <w:p>
       <w:pPr>
@@ -3339,7 +3319,7 @@
           <w:lang w:val="en-GB"/>
         </w:rPr>
       </w:pPr>
-      <w:bookmarkStart w:id="4" w:name="_Toc449023792"/>
+      <w:bookmarkStart w:id="2" w:name="_Toc449023792"/>
       <w:r>
         <w:rPr>
           <w:b/>
@@ -3350,7 +3330,7 @@
         <w:lastRenderedPageBreak/>
         <w:t>Table of Figures</w:t>
       </w:r>
-      <w:bookmarkEnd w:id="4"/>
+      <w:bookmarkEnd w:id="2"/>
     </w:p>
     <w:p>
       <w:pPr>
@@ -3406,15 +3386,15 @@
           <w:lang w:val="en-GB"/>
         </w:rPr>
       </w:pPr>
-      <w:bookmarkStart w:id="5" w:name="_Toc186688504"/>
-      <w:bookmarkStart w:id="6" w:name="_Toc313096720"/>
-      <w:bookmarkStart w:id="7" w:name="_Ref368048271"/>
-      <w:bookmarkStart w:id="8" w:name="_Ref368048275"/>
-      <w:bookmarkStart w:id="9" w:name="_Ref402953001"/>
-      <w:bookmarkStart w:id="10" w:name="_Ref402953004"/>
-      <w:bookmarkStart w:id="11" w:name="_Ref402953008"/>
-      <w:bookmarkStart w:id="12" w:name="_Toc449023793"/>
-      <w:bookmarkStart w:id="13" w:name="_Toc179456027"/>
+      <w:bookmarkStart w:id="3" w:name="_Toc186688504"/>
+      <w:bookmarkStart w:id="4" w:name="_Toc313096720"/>
+      <w:bookmarkStart w:id="5" w:name="_Ref368048271"/>
+      <w:bookmarkStart w:id="6" w:name="_Ref368048275"/>
+      <w:bookmarkStart w:id="7" w:name="_Ref402953001"/>
+      <w:bookmarkStart w:id="8" w:name="_Ref402953004"/>
+      <w:bookmarkStart w:id="9" w:name="_Ref402953008"/>
+      <w:bookmarkStart w:id="10" w:name="_Toc449023793"/>
+      <w:bookmarkStart w:id="11" w:name="_Toc179456027"/>
       <w:r>
         <w:rPr>
           <w:lang w:val="en-GB"/>
@@ -3422,2243 +3402,2232 @@
         <w:lastRenderedPageBreak/>
         <w:t>Introduction</w:t>
       </w:r>
+      <w:bookmarkEnd w:id="3"/>
+      <w:bookmarkEnd w:id="4"/>
       <w:bookmarkEnd w:id="5"/>
       <w:bookmarkEnd w:id="6"/>
       <w:bookmarkEnd w:id="7"/>
       <w:bookmarkEnd w:id="8"/>
       <w:bookmarkEnd w:id="9"/>
       <w:bookmarkEnd w:id="10"/>
+    </w:p>
+    <w:p>
+      <w:pPr>
+        <w:rPr>
+          <w:lang w:val="en-GB"/>
+        </w:rPr>
+      </w:pPr>
+      <w:r>
+        <w:rPr>
+          <w:lang w:val="en-GB"/>
+        </w:rPr>
+        <w:t xml:space="preserve">This document </w:t>
+      </w:r>
+      <w:r>
+        <w:rPr>
+          <w:lang w:val="en-GB"/>
+        </w:rPr>
+        <w:t xml:space="preserve">specifies the </w:t>
+      </w:r>
+      <w:r>
+        <w:rPr>
+          <w:lang w:val="en-GB"/>
+        </w:rPr>
+        <w:t xml:space="preserve">Runtime </w:t>
+      </w:r>
+      <w:r>
+        <w:rPr>
+          <w:lang w:val="en-GB"/>
+        </w:rPr>
+        <w:t>V</w:t>
+      </w:r>
+      <w:r>
+        <w:rPr>
+          <w:lang w:val="en-GB"/>
+        </w:rPr>
+        <w:t xml:space="preserve">ariability </w:t>
+      </w:r>
+      <w:r>
+        <w:rPr>
+          <w:lang w:val="en-GB"/>
+        </w:rPr>
+        <w:t>Instantiation</w:t>
+      </w:r>
+      <w:r>
+        <w:rPr>
+          <w:lang w:val="en-GB"/>
+        </w:rPr>
+        <w:t xml:space="preserve"> </w:t>
+      </w:r>
+      <w:r>
+        <w:rPr>
+          <w:lang w:val="en-GB"/>
+        </w:rPr>
+        <w:t>L</w:t>
+      </w:r>
+      <w:r>
+        <w:rPr>
+          <w:lang w:val="en-GB"/>
+        </w:rPr>
+        <w:t xml:space="preserve">anguage </w:t>
+      </w:r>
+      <w:r>
+        <w:rPr>
+          <w:lang w:val="en-GB"/>
+        </w:rPr>
+        <w:t>(</w:t>
+      </w:r>
+      <w:r>
+        <w:rPr>
+          <w:lang w:val="en-GB"/>
+        </w:rPr>
+        <w:t>rt-VIL</w:t>
+      </w:r>
+      <w:r>
+        <w:rPr>
+          <w:lang w:val="en-GB"/>
+        </w:rPr>
+        <w:t xml:space="preserve">) </w:t>
+      </w:r>
+      <w:r>
+        <w:rPr>
+          <w:lang w:val="en-GB"/>
+        </w:rPr>
+        <w:t xml:space="preserve">in terms of </w:t>
+      </w:r>
+      <w:r>
+        <w:rPr>
+          <w:lang w:val="en-GB"/>
+        </w:rPr>
+        <w:t xml:space="preserve">the </w:t>
+      </w:r>
+      <w:r>
+        <w:rPr>
+          <w:lang w:val="en-GB"/>
+        </w:rPr>
+        <w:t xml:space="preserve">most </w:t>
+      </w:r>
+      <w:r>
+        <w:rPr>
+          <w:lang w:val="en-GB"/>
+        </w:rPr>
+        <w:t xml:space="preserve">current version </w:t>
+      </w:r>
+      <w:r>
+        <w:rPr>
+          <w:lang w:val="en-GB"/>
+        </w:rPr>
+        <w:t>of the language</w:t>
+      </w:r>
+      <w:r>
+        <w:rPr>
+          <w:lang w:val="en-GB"/>
+        </w:rPr>
+        <w:t>.</w:t>
+      </w:r>
+      <w:r>
+        <w:rPr>
+          <w:lang w:val="en-GB"/>
+        </w:rPr>
+        <w:t xml:space="preserve"> While the Variability Instantiation Language (VIL) </w:t>
+      </w:r>
+      <w:r>
+        <w:rPr>
+          <w:lang w:val="en-GB"/>
+        </w:rPr>
+        <w:t>[</w:t>
+      </w:r>
+      <w:fldSimple w:instr=" REF BIB_d21 \* MERGEFORMAT ">
+        <w:r>
+          <w:rPr>
+            <w:lang w:val="en-GB"/>
+          </w:rPr>
+          <w:t>3</w:t>
+        </w:r>
+      </w:fldSimple>
+      <w:r>
+        <w:rPr>
+          <w:lang w:val="en-GB"/>
+        </w:rPr>
+        <w:t>]</w:t>
+      </w:r>
+      <w:r>
+        <w:rPr>
+          <w:lang w:val="en-GB"/>
+        </w:rPr>
+        <w:t xml:space="preserve"> </w:t>
+      </w:r>
+      <w:r>
+        <w:rPr>
+          <w:lang w:val="en-GB"/>
+        </w:rPr>
+        <w:t>is intended to support customization and instantiation of variability-rich software before runtime, rt-VIL is intended to support re-configurations and adaptivity at runtime</w:t>
+      </w:r>
+    </w:p>
+    <w:p>
+      <w:pPr>
+        <w:rPr>
+          <w:lang w:val="en-US"/>
+        </w:rPr>
+      </w:pPr>
+      <w:r>
+        <w:rPr>
+          <w:lang w:val="en-US"/>
+        </w:rPr>
+        <w:t xml:space="preserve">The runtime variability instantiation language (rt-VIL) is an extension of VIL inspired by concepts of Stitch [13] and S/T/A [14] in order to enable runtime instantiation and runtime reconfiguration / adaptation. Basically, rt-VIL follows the core principles DSPLs </w:t>
+      </w:r>
+      <w:r>
+        <w:rPr>
+          <w:lang w:val="en-GB"/>
+        </w:rPr>
+        <w:t xml:space="preserve">[10, 11], i.e., it relies on an explicit product line variability model (IVML), which makes runtime-variability available explicit and enables runtime re-configuration / adaptation through monitoring the execution environment and performing adequate runtime changes through re-configuration. Although traditional pre-runtime product line capabilities are not required in </w:t>
+      </w:r>
+      <w:r>
+        <w:rPr>
+          <w:lang w:val="en-US"/>
+        </w:rPr>
+        <w:t xml:space="preserve">DSPLs </w:t>
+      </w:r>
+      <w:r>
+        <w:rPr>
+          <w:lang w:val="en-GB"/>
+        </w:rPr>
+        <w:t>[10, 11], we explicitly support product line instantiation at runtime through VIL capabilities. As a valid configuration is also required at runtime, we utilize runtime reasoning (in terms of the EASy IVML reasoning support [7]) for detecting invalid configurations and also for value propagation. For enacting runtime changes to the underlying system, we rely on architectural bindings and a translation of the runtime configuration to system-specific concepts. For more details on the approach, in particular in the context of adaptive real-time data stream processing, please refer to [12].</w:t>
+      </w:r>
+    </w:p>
+    <w:p>
+      <w:pPr>
+        <w:rPr>
+          <w:lang w:val="en-GB"/>
+        </w:rPr>
+      </w:pPr>
+      <w:r>
+        <w:rPr>
+          <w:lang w:val="en-GB"/>
+        </w:rPr>
+        <w:t>The remainder of this language specification is structured as follows: i</w:t>
+      </w:r>
+      <w:r>
+        <w:rPr>
+          <w:lang w:val="en-GB"/>
+        </w:rPr>
+        <w:t>n Section</w:t>
+      </w:r>
+      <w:r>
+        <w:rPr>
+          <w:lang w:val="en-GB"/>
+        </w:rPr>
+        <w:t xml:space="preserve"> </w:t>
+      </w:r>
+      <w:r>
+        <w:rPr>
+          <w:lang w:val="en-GB"/>
+        </w:rPr>
+        <w:fldChar w:fldCharType="begin"/>
+      </w:r>
+      <w:r>
+        <w:rPr>
+          <w:lang w:val="en-GB"/>
+        </w:rPr>
+        <w:instrText xml:space="preserve"> REF _Ref411839911 \r \h </w:instrText>
+      </w:r>
+      <w:r>
+        <w:rPr>
+          <w:lang w:val="en-GB"/>
+        </w:rPr>
+      </w:r>
+      <w:r>
+        <w:rPr>
+          <w:lang w:val="en-GB"/>
+        </w:rPr>
+        <w:fldChar w:fldCharType="separate"/>
+      </w:r>
+      <w:r>
+        <w:rPr>
+          <w:lang w:val="en-GB"/>
+        </w:rPr>
+        <w:t>2</w:t>
+      </w:r>
+      <w:r>
+        <w:rPr>
+          <w:lang w:val="en-GB"/>
+        </w:rPr>
+        <w:fldChar w:fldCharType="end"/>
+      </w:r>
+      <w:r>
+        <w:rPr>
+          <w:lang w:val="en-GB"/>
+        </w:rPr>
+        <w:t xml:space="preserve">, we </w:t>
+      </w:r>
+      <w:r>
+        <w:rPr>
+          <w:lang w:val="en-GB"/>
+        </w:rPr>
+        <w:t xml:space="preserve">define the syntax and semantics of </w:t>
+      </w:r>
+      <w:r>
+        <w:rPr>
+          <w:lang w:val="en-GB"/>
+        </w:rPr>
+        <w:t>rt-</w:t>
+      </w:r>
+      <w:r>
+        <w:rPr>
+          <w:lang w:val="en-GB"/>
+        </w:rPr>
+        <w:t xml:space="preserve">VIL </w:t>
+      </w:r>
+      <w:r>
+        <w:rPr>
+          <w:lang w:val="en-GB"/>
+        </w:rPr>
+        <w:t xml:space="preserve">on top of VIL. </w:t>
+      </w:r>
+      <w:r>
+        <w:rPr>
+          <w:lang w:val="en-GB"/>
+        </w:rPr>
+        <w:t xml:space="preserve">Please refer to the VIL language specification for details regarding VIL. </w:t>
+      </w:r>
+      <w:r>
+        <w:rPr>
+          <w:lang w:val="en-GB"/>
+        </w:rPr>
+        <w:t xml:space="preserve">In Section </w:t>
+      </w:r>
+      <w:r>
+        <w:rPr>
+          <w:lang w:val="en-GB"/>
+        </w:rPr>
+        <w:fldChar w:fldCharType="begin"/>
+      </w:r>
+      <w:r>
+        <w:rPr>
+          <w:lang w:val="en-GB"/>
+        </w:rPr>
+        <w:instrText xml:space="preserve"> REF _Ref414440001 \r \h </w:instrText>
+      </w:r>
+      <w:r>
+        <w:rPr>
+          <w:lang w:val="en-GB"/>
+        </w:rPr>
+      </w:r>
+      <w:r>
+        <w:rPr>
+          <w:lang w:val="en-GB"/>
+        </w:rPr>
+        <w:fldChar w:fldCharType="separate"/>
+      </w:r>
+      <w:r>
+        <w:rPr>
+          <w:lang w:val="en-GB"/>
+        </w:rPr>
+        <w:t>3</w:t>
+      </w:r>
+      <w:r>
+        <w:rPr>
+          <w:lang w:val="en-GB"/>
+        </w:rPr>
+        <w:fldChar w:fldCharType="end"/>
+      </w:r>
+      <w:r>
+        <w:rPr>
+          <w:lang w:val="en-GB"/>
+        </w:rPr>
+        <w:t xml:space="preserve"> we discuss the implementation status, in particular known deviations from this language specification. </w:t>
+      </w:r>
+      <w:r>
+        <w:rPr>
+          <w:lang w:val="en-GB"/>
+        </w:rPr>
+        <w:t>Finally, in Section</w:t>
+      </w:r>
+      <w:r>
+        <w:rPr>
+          <w:lang w:val="en-GB"/>
+        </w:rPr>
+        <w:t xml:space="preserve"> </w:t>
+      </w:r>
+      <w:r>
+        <w:rPr>
+          <w:lang w:val="en-GB"/>
+        </w:rPr>
+        <w:fldChar w:fldCharType="begin"/>
+      </w:r>
+      <w:r>
+        <w:rPr>
+          <w:lang w:val="en-GB"/>
+        </w:rPr>
+        <w:instrText xml:space="preserve"> REF _Ref414440033 \r \h </w:instrText>
+      </w:r>
+      <w:r>
+        <w:rPr>
+          <w:lang w:val="en-GB"/>
+        </w:rPr>
+      </w:r>
+      <w:r>
+        <w:rPr>
+          <w:lang w:val="en-GB"/>
+        </w:rPr>
+        <w:fldChar w:fldCharType="separate"/>
+      </w:r>
+      <w:r>
+        <w:rPr>
+          <w:lang w:val="en-GB"/>
+        </w:rPr>
+        <w:t>4</w:t>
+      </w:r>
+      <w:r>
+        <w:rPr>
+          <w:lang w:val="en-GB"/>
+        </w:rPr>
+        <w:fldChar w:fldCharType="end"/>
+      </w:r>
+      <w:r>
+        <w:rPr>
+          <w:lang w:val="en-GB"/>
+        </w:rPr>
+        <w:t xml:space="preserve">, we provide the grammar of </w:t>
+      </w:r>
+      <w:r>
+        <w:rPr>
+          <w:lang w:val="en-GB"/>
+        </w:rPr>
+        <w:t>rt-</w:t>
+      </w:r>
+      <w:r>
+        <w:rPr>
+          <w:lang w:val="en-GB"/>
+        </w:rPr>
+        <w:t>VIL  as a reference.</w:t>
+      </w:r>
+    </w:p>
+    <w:p>
+      <w:pPr>
+        <w:pStyle w:val="Heading1"/>
+        <w:rPr>
+          <w:lang w:val="en-GB"/>
+        </w:rPr>
+      </w:pPr>
+      <w:bookmarkStart w:id="12" w:name="_Toc449022505"/>
+      <w:bookmarkStart w:id="13" w:name="_Toc449022506"/>
+      <w:bookmarkStart w:id="14" w:name="_Toc449022507"/>
+      <w:bookmarkStart w:id="15" w:name="_Toc449022508"/>
+      <w:bookmarkStart w:id="16" w:name="_Toc449022509"/>
+      <w:bookmarkStart w:id="17" w:name="_Toc449022510"/>
+      <w:bookmarkStart w:id="18" w:name="_Toc449022511"/>
+      <w:bookmarkStart w:id="19" w:name="_Toc449022512"/>
+      <w:bookmarkStart w:id="20" w:name="_Toc449022513"/>
+      <w:bookmarkStart w:id="21" w:name="_Toc449022514"/>
+      <w:bookmarkStart w:id="22" w:name="_Toc449022515"/>
+      <w:bookmarkStart w:id="23" w:name="_Toc449022516"/>
+      <w:bookmarkStart w:id="24" w:name="_Toc449022517"/>
+      <w:bookmarkStart w:id="25" w:name="_Toc449022518"/>
+      <w:bookmarkStart w:id="26" w:name="_Toc449022519"/>
+      <w:bookmarkStart w:id="27" w:name="_Toc449022520"/>
+      <w:bookmarkStart w:id="28" w:name="_Toc449022521"/>
+      <w:bookmarkStart w:id="29" w:name="_Toc449022522"/>
+      <w:bookmarkStart w:id="30" w:name="_Toc449022523"/>
+      <w:bookmarkStart w:id="31" w:name="_Toc449022524"/>
+      <w:bookmarkStart w:id="32" w:name="_Toc449022525"/>
+      <w:bookmarkStart w:id="33" w:name="_Toc449022526"/>
+      <w:bookmarkStart w:id="34" w:name="_Toc449022527"/>
+      <w:bookmarkStart w:id="35" w:name="_Toc449022528"/>
+      <w:bookmarkStart w:id="36" w:name="_Toc449022529"/>
+      <w:bookmarkStart w:id="37" w:name="_Toc449022530"/>
+      <w:bookmarkStart w:id="38" w:name="_Toc449022531"/>
+      <w:bookmarkStart w:id="39" w:name="_Toc449022532"/>
+      <w:bookmarkStart w:id="40" w:name="_Toc449022533"/>
+      <w:bookmarkStart w:id="41" w:name="_Toc449022534"/>
+      <w:bookmarkStart w:id="42" w:name="_Toc449022535"/>
+      <w:bookmarkStart w:id="43" w:name="_Toc449022536"/>
+      <w:bookmarkStart w:id="44" w:name="_Toc449022537"/>
+      <w:bookmarkStart w:id="45" w:name="_Toc449022538"/>
+      <w:bookmarkStart w:id="46" w:name="_Toc449022539"/>
+      <w:bookmarkStart w:id="47" w:name="_Toc449022540"/>
+      <w:bookmarkStart w:id="48" w:name="_Toc449022541"/>
+      <w:bookmarkStart w:id="49" w:name="_Toc449022542"/>
+      <w:bookmarkStart w:id="50" w:name="_Toc449022543"/>
+      <w:bookmarkStart w:id="51" w:name="_Toc449022544"/>
+      <w:bookmarkStart w:id="52" w:name="_Toc449022545"/>
+      <w:bookmarkStart w:id="53" w:name="_Toc449022546"/>
+      <w:bookmarkStart w:id="54" w:name="_Toc449022547"/>
+      <w:bookmarkStart w:id="55" w:name="_Toc449022548"/>
+      <w:bookmarkStart w:id="56" w:name="_Toc449022549"/>
+      <w:bookmarkStart w:id="57" w:name="_Toc449022550"/>
+      <w:bookmarkStart w:id="58" w:name="_Toc449022551"/>
+      <w:bookmarkStart w:id="59" w:name="_Toc449022552"/>
+      <w:bookmarkStart w:id="60" w:name="_Toc449022553"/>
+      <w:bookmarkStart w:id="61" w:name="_Toc449022554"/>
+      <w:bookmarkStart w:id="62" w:name="_Toc449022555"/>
+      <w:bookmarkStart w:id="63" w:name="_Toc449022556"/>
+      <w:bookmarkStart w:id="64" w:name="_Toc449022557"/>
+      <w:bookmarkStart w:id="65" w:name="_Toc449022558"/>
+      <w:bookmarkStart w:id="66" w:name="_Toc449022559"/>
+      <w:bookmarkStart w:id="67" w:name="_Toc449022560"/>
+      <w:bookmarkStart w:id="68" w:name="_Toc449022561"/>
+      <w:bookmarkStart w:id="69" w:name="_Toc449022562"/>
+      <w:bookmarkStart w:id="70" w:name="_Toc449022563"/>
+      <w:bookmarkStart w:id="71" w:name="_Toc449022564"/>
+      <w:bookmarkStart w:id="72" w:name="_Toc449022565"/>
+      <w:bookmarkStart w:id="73" w:name="_Toc449022566"/>
+      <w:bookmarkStart w:id="74" w:name="_Toc449022567"/>
+      <w:bookmarkStart w:id="75" w:name="_Toc449022568"/>
+      <w:bookmarkStart w:id="76" w:name="_Toc449022569"/>
+      <w:bookmarkStart w:id="77" w:name="_Toc449022570"/>
+      <w:bookmarkStart w:id="78" w:name="_Toc449022571"/>
+      <w:bookmarkStart w:id="79" w:name="_Toc449022572"/>
+      <w:bookmarkStart w:id="80" w:name="_Toc449022573"/>
+      <w:bookmarkStart w:id="81" w:name="_Toc449022574"/>
+      <w:bookmarkStart w:id="82" w:name="_Toc449022575"/>
+      <w:bookmarkStart w:id="83" w:name="_Toc449022576"/>
+      <w:bookmarkStart w:id="84" w:name="_Toc449022577"/>
+      <w:bookmarkStart w:id="85" w:name="_Toc449022578"/>
+      <w:bookmarkStart w:id="86" w:name="_Toc449022579"/>
+      <w:bookmarkStart w:id="87" w:name="_Toc449022580"/>
+      <w:bookmarkStart w:id="88" w:name="_Toc449022581"/>
+      <w:bookmarkStart w:id="89" w:name="_Toc449022582"/>
+      <w:bookmarkStart w:id="90" w:name="_Toc449022583"/>
+      <w:bookmarkStart w:id="91" w:name="_Toc449022584"/>
+      <w:bookmarkStart w:id="92" w:name="_Toc449022585"/>
+      <w:bookmarkStart w:id="93" w:name="_Toc449022586"/>
+      <w:bookmarkStart w:id="94" w:name="_Toc449022587"/>
+      <w:bookmarkStart w:id="95" w:name="_Toc449022588"/>
+      <w:bookmarkStart w:id="96" w:name="_Toc449022589"/>
+      <w:bookmarkStart w:id="97" w:name="_Toc449022590"/>
+      <w:bookmarkStart w:id="98" w:name="_Toc449022591"/>
+      <w:bookmarkStart w:id="99" w:name="_Toc449022592"/>
+      <w:bookmarkStart w:id="100" w:name="_Toc449022593"/>
+      <w:bookmarkStart w:id="101" w:name="_Toc449022594"/>
+      <w:bookmarkStart w:id="102" w:name="_Toc449022595"/>
+      <w:bookmarkStart w:id="103" w:name="_Toc449022596"/>
+      <w:bookmarkStart w:id="104" w:name="_Toc449022597"/>
+      <w:bookmarkStart w:id="105" w:name="_Toc449022598"/>
+      <w:bookmarkStart w:id="106" w:name="_Toc449022599"/>
+      <w:bookmarkStart w:id="107" w:name="_Toc449022600"/>
+      <w:bookmarkStart w:id="108" w:name="_Toc449022601"/>
+      <w:bookmarkStart w:id="109" w:name="_Toc449022602"/>
+      <w:bookmarkStart w:id="110" w:name="_Toc449022603"/>
+      <w:bookmarkStart w:id="111" w:name="_Toc449022604"/>
+      <w:bookmarkStart w:id="112" w:name="_Toc449022605"/>
+      <w:bookmarkStart w:id="113" w:name="_Toc449022606"/>
+      <w:bookmarkStart w:id="114" w:name="_Toc449022607"/>
+      <w:bookmarkStart w:id="115" w:name="_Toc449022608"/>
+      <w:bookmarkStart w:id="116" w:name="_Toc449022609"/>
+      <w:bookmarkStart w:id="117" w:name="_Toc449022610"/>
+      <w:bookmarkStart w:id="118" w:name="_Toc449022611"/>
+      <w:bookmarkStart w:id="119" w:name="_Toc449022612"/>
+      <w:bookmarkStart w:id="120" w:name="_Toc449022613"/>
+      <w:bookmarkStart w:id="121" w:name="_Toc449022614"/>
+      <w:bookmarkStart w:id="122" w:name="_Toc449022615"/>
+      <w:bookmarkStart w:id="123" w:name="_Toc449022616"/>
+      <w:bookmarkStart w:id="124" w:name="_Toc449022617"/>
+      <w:bookmarkStart w:id="125" w:name="_Toc449022618"/>
+      <w:bookmarkStart w:id="126" w:name="_Toc385852267"/>
+      <w:bookmarkStart w:id="127" w:name="_Toc385852381"/>
+      <w:bookmarkStart w:id="128" w:name="_Toc449022619"/>
+      <w:bookmarkStart w:id="129" w:name="_Toc449022620"/>
+      <w:bookmarkStart w:id="130" w:name="_Toc449022621"/>
+      <w:bookmarkStart w:id="131" w:name="_Toc449022622"/>
+      <w:bookmarkStart w:id="132" w:name="_Toc449022623"/>
+      <w:bookmarkStart w:id="133" w:name="_Toc449022624"/>
+      <w:bookmarkStart w:id="134" w:name="_Toc449022625"/>
+      <w:bookmarkStart w:id="135" w:name="_Toc449022626"/>
+      <w:bookmarkStart w:id="136" w:name="_Toc449022627"/>
+      <w:bookmarkStart w:id="137" w:name="_Toc449022628"/>
+      <w:bookmarkStart w:id="138" w:name="_Toc449022629"/>
+      <w:bookmarkStart w:id="139" w:name="_Toc449022630"/>
+      <w:bookmarkStart w:id="140" w:name="_Toc449022631"/>
+      <w:bookmarkStart w:id="141" w:name="_Toc449022632"/>
+      <w:bookmarkStart w:id="142" w:name="_Toc449022633"/>
+      <w:bookmarkStart w:id="143" w:name="_Toc449022634"/>
+      <w:bookmarkStart w:id="144" w:name="_Toc449022635"/>
+      <w:bookmarkStart w:id="145" w:name="_Toc449022636"/>
+      <w:bookmarkStart w:id="146" w:name="_Toc449022637"/>
+      <w:bookmarkStart w:id="147" w:name="_Toc449022638"/>
+      <w:bookmarkStart w:id="148" w:name="_Toc449022639"/>
+      <w:bookmarkStart w:id="149" w:name="_Toc449022640"/>
+      <w:bookmarkStart w:id="150" w:name="_Toc449022641"/>
+      <w:bookmarkStart w:id="151" w:name="_Toc449022642"/>
+      <w:bookmarkStart w:id="152" w:name="_Toc449022643"/>
+      <w:bookmarkStart w:id="153" w:name="_Toc449022644"/>
+      <w:bookmarkStart w:id="154" w:name="_Toc449022645"/>
+      <w:bookmarkStart w:id="155" w:name="_Toc449022646"/>
+      <w:bookmarkStart w:id="156" w:name="_Toc449022647"/>
+      <w:bookmarkStart w:id="157" w:name="_Toc449022648"/>
+      <w:bookmarkStart w:id="158" w:name="_Toc449022649"/>
+      <w:bookmarkStart w:id="159" w:name="_Toc449022650"/>
+      <w:bookmarkStart w:id="160" w:name="_Toc449022651"/>
+      <w:bookmarkStart w:id="161" w:name="_Toc449022652"/>
+      <w:bookmarkStart w:id="162" w:name="_Toc449022653"/>
+      <w:bookmarkStart w:id="163" w:name="_Toc449022654"/>
+      <w:bookmarkStart w:id="164" w:name="_Toc449022655"/>
+      <w:bookmarkStart w:id="165" w:name="_Toc449022656"/>
+      <w:bookmarkStart w:id="166" w:name="_Toc449022657"/>
+      <w:bookmarkStart w:id="167" w:name="_Toc449022658"/>
+      <w:bookmarkStart w:id="168" w:name="_Toc449022659"/>
+      <w:bookmarkStart w:id="169" w:name="_Toc449022660"/>
+      <w:bookmarkStart w:id="170" w:name="_Toc449022661"/>
+      <w:bookmarkStart w:id="171" w:name="_Toc449022662"/>
+      <w:bookmarkStart w:id="172" w:name="_Toc449022663"/>
+      <w:bookmarkStart w:id="173" w:name="_Toc449022664"/>
+      <w:bookmarkStart w:id="174" w:name="_Toc449022665"/>
+      <w:bookmarkStart w:id="175" w:name="_Toc449022666"/>
+      <w:bookmarkStart w:id="176" w:name="_Toc449022667"/>
+      <w:bookmarkStart w:id="177" w:name="_Toc449022668"/>
+      <w:bookmarkStart w:id="178" w:name="_Toc449022669"/>
+      <w:bookmarkStart w:id="179" w:name="_Toc449022670"/>
+      <w:bookmarkStart w:id="180" w:name="_Toc449022671"/>
+      <w:bookmarkStart w:id="181" w:name="_Toc449022672"/>
+      <w:bookmarkStart w:id="182" w:name="_Toc449022673"/>
+      <w:bookmarkStart w:id="183" w:name="_Toc449022674"/>
+      <w:bookmarkStart w:id="184" w:name="_Toc449022675"/>
+      <w:bookmarkStart w:id="185" w:name="_Toc449022676"/>
+      <w:bookmarkStart w:id="186" w:name="_Toc449022677"/>
+      <w:bookmarkStart w:id="187" w:name="_Toc449022678"/>
+      <w:bookmarkStart w:id="188" w:name="_Toc449022679"/>
+      <w:bookmarkStart w:id="189" w:name="_Toc449022680"/>
+      <w:bookmarkStart w:id="190" w:name="_Toc449022681"/>
+      <w:bookmarkStart w:id="191" w:name="_Toc449022682"/>
+      <w:bookmarkStart w:id="192" w:name="_Toc449022683"/>
+      <w:bookmarkStart w:id="193" w:name="_Toc449022684"/>
+      <w:bookmarkStart w:id="194" w:name="_Toc449022685"/>
+      <w:bookmarkStart w:id="195" w:name="_Toc449022686"/>
+      <w:bookmarkStart w:id="196" w:name="_Toc449022687"/>
+      <w:bookmarkStart w:id="197" w:name="_Toc449022688"/>
+      <w:bookmarkStart w:id="198" w:name="_Toc449022689"/>
+      <w:bookmarkStart w:id="199" w:name="_Toc449022690"/>
+      <w:bookmarkStart w:id="200" w:name="_Toc449022691"/>
+      <w:bookmarkStart w:id="201" w:name="_Toc449022692"/>
+      <w:bookmarkStart w:id="202" w:name="_Toc449022693"/>
+      <w:bookmarkStart w:id="203" w:name="_Toc449022694"/>
+      <w:bookmarkStart w:id="204" w:name="_Toc449022695"/>
+      <w:bookmarkStart w:id="205" w:name="_Toc449022696"/>
+      <w:bookmarkStart w:id="206" w:name="_Toc449022697"/>
+      <w:bookmarkStart w:id="207" w:name="_Toc449022698"/>
+      <w:bookmarkStart w:id="208" w:name="_Toc449022699"/>
+      <w:bookmarkStart w:id="209" w:name="_Toc449022700"/>
+      <w:bookmarkStart w:id="210" w:name="_Toc449022701"/>
+      <w:bookmarkStart w:id="211" w:name="_Toc449022702"/>
+      <w:bookmarkStart w:id="212" w:name="_Toc449022703"/>
+      <w:bookmarkStart w:id="213" w:name="_Toc449022704"/>
+      <w:bookmarkStart w:id="214" w:name="_Toc449022705"/>
+      <w:bookmarkStart w:id="215" w:name="_Toc449022706"/>
+      <w:bookmarkStart w:id="216" w:name="_Toc449022707"/>
+      <w:bookmarkStart w:id="217" w:name="_Toc449022708"/>
+      <w:bookmarkStart w:id="218" w:name="_Toc449022709"/>
+      <w:bookmarkStart w:id="219" w:name="_Toc449022710"/>
+      <w:bookmarkStart w:id="220" w:name="_Toc449022711"/>
+      <w:bookmarkStart w:id="221" w:name="_Toc449022712"/>
+      <w:bookmarkStart w:id="222" w:name="_Toc449022713"/>
+      <w:bookmarkStart w:id="223" w:name="_Toc449022714"/>
+      <w:bookmarkStart w:id="224" w:name="_Toc449022715"/>
+      <w:bookmarkStart w:id="225" w:name="_Toc449022716"/>
+      <w:bookmarkStart w:id="226" w:name="_Toc449022717"/>
+      <w:bookmarkStart w:id="227" w:name="_Toc449022718"/>
+      <w:bookmarkStart w:id="228" w:name="_Toc449022719"/>
+      <w:bookmarkStart w:id="229" w:name="_Toc449022720"/>
+      <w:bookmarkStart w:id="230" w:name="_Toc449022721"/>
+      <w:bookmarkStart w:id="231" w:name="_Toc449022722"/>
+      <w:bookmarkStart w:id="232" w:name="_Toc449022723"/>
+      <w:bookmarkStart w:id="233" w:name="_Toc449022724"/>
+      <w:bookmarkStart w:id="234" w:name="_Toc449022725"/>
+      <w:bookmarkStart w:id="235" w:name="_Toc449022726"/>
+      <w:bookmarkStart w:id="236" w:name="_Toc449022727"/>
+      <w:bookmarkStart w:id="237" w:name="_Toc449022728"/>
+      <w:bookmarkStart w:id="238" w:name="_Toc449022729"/>
+      <w:bookmarkStart w:id="239" w:name="_Toc449022730"/>
+      <w:bookmarkStart w:id="240" w:name="_Toc449022731"/>
+      <w:bookmarkStart w:id="241" w:name="_Toc449022732"/>
+      <w:bookmarkStart w:id="242" w:name="_Toc449022733"/>
+      <w:bookmarkStart w:id="243" w:name="_Toc449022734"/>
+      <w:bookmarkStart w:id="244" w:name="_Toc449022735"/>
+      <w:bookmarkStart w:id="245" w:name="_Toc449022736"/>
+      <w:bookmarkStart w:id="246" w:name="_Toc449022737"/>
+      <w:bookmarkStart w:id="247" w:name="_Toc449022738"/>
+      <w:bookmarkStart w:id="248" w:name="_Toc449022739"/>
+      <w:bookmarkStart w:id="249" w:name="_Toc315425764"/>
+      <w:bookmarkStart w:id="250" w:name="_Toc315425765"/>
+      <w:bookmarkStart w:id="251" w:name="_Toc315425766"/>
+      <w:bookmarkStart w:id="252" w:name="_Toc315425767"/>
+      <w:bookmarkStart w:id="253" w:name="_Toc315425768"/>
+      <w:bookmarkStart w:id="254" w:name="_Toc449022740"/>
+      <w:bookmarkStart w:id="255" w:name="_Toc449022741"/>
+      <w:bookmarkStart w:id="256" w:name="_Toc449022742"/>
+      <w:bookmarkStart w:id="257" w:name="_Toc449022743"/>
+      <w:bookmarkStart w:id="258" w:name="_Toc449022744"/>
+      <w:bookmarkStart w:id="259" w:name="_Toc449022745"/>
+      <w:bookmarkStart w:id="260" w:name="_Toc449022746"/>
+      <w:bookmarkStart w:id="261" w:name="_Toc449022747"/>
+      <w:bookmarkStart w:id="262" w:name="_Toc449022748"/>
+      <w:bookmarkStart w:id="263" w:name="_Toc449022749"/>
+      <w:bookmarkStart w:id="264" w:name="_Toc449022750"/>
+      <w:bookmarkStart w:id="265" w:name="_Toc449022751"/>
+      <w:bookmarkStart w:id="266" w:name="_Toc449022752"/>
+      <w:bookmarkStart w:id="267" w:name="_Toc449022753"/>
+      <w:bookmarkStart w:id="268" w:name="_Toc449022754"/>
+      <w:bookmarkStart w:id="269" w:name="_Toc449022755"/>
+      <w:bookmarkStart w:id="270" w:name="_Toc449022756"/>
+      <w:bookmarkStart w:id="271" w:name="_Toc449022757"/>
+      <w:bookmarkStart w:id="272" w:name="_Toc449022758"/>
+      <w:bookmarkStart w:id="273" w:name="_Toc449022759"/>
+      <w:bookmarkStart w:id="274" w:name="_Toc449022760"/>
+      <w:bookmarkStart w:id="275" w:name="_Toc449022761"/>
+      <w:bookmarkStart w:id="276" w:name="_Toc449022762"/>
+      <w:bookmarkStart w:id="277" w:name="_Toc449022763"/>
+      <w:bookmarkStart w:id="278" w:name="_Toc449022764"/>
+      <w:bookmarkStart w:id="279" w:name="_Toc449022765"/>
+      <w:bookmarkStart w:id="280" w:name="_Toc449022766"/>
+      <w:bookmarkStart w:id="281" w:name="_Toc449022767"/>
+      <w:bookmarkStart w:id="282" w:name="_Toc449022768"/>
+      <w:bookmarkStart w:id="283" w:name="_Toc449022769"/>
+      <w:bookmarkStart w:id="284" w:name="_Toc449022770"/>
+      <w:bookmarkStart w:id="285" w:name="_Toc449022771"/>
+      <w:bookmarkStart w:id="286" w:name="_Toc449022772"/>
+      <w:bookmarkStart w:id="287" w:name="_Toc449022773"/>
+      <w:bookmarkStart w:id="288" w:name="_Toc449022774"/>
+      <w:bookmarkStart w:id="289" w:name="_Toc449022775"/>
+      <w:bookmarkStart w:id="290" w:name="_Toc449022776"/>
+      <w:bookmarkStart w:id="291" w:name="_Toc449022777"/>
+      <w:bookmarkStart w:id="292" w:name="_Toc449022778"/>
+      <w:bookmarkStart w:id="293" w:name="_Toc449022779"/>
+      <w:bookmarkStart w:id="294" w:name="_Toc449022780"/>
+      <w:bookmarkStart w:id="295" w:name="_Toc449022781"/>
+      <w:bookmarkStart w:id="296" w:name="_Toc449022782"/>
+      <w:bookmarkStart w:id="297" w:name="_Toc449022783"/>
+      <w:bookmarkStart w:id="298" w:name="_Toc449022784"/>
+      <w:bookmarkStart w:id="299" w:name="_Toc449022785"/>
+      <w:bookmarkStart w:id="300" w:name="_Toc449022786"/>
+      <w:bookmarkStart w:id="301" w:name="_Toc449022787"/>
+      <w:bookmarkStart w:id="302" w:name="_Toc449022788"/>
+      <w:bookmarkStart w:id="303" w:name="_Toc449022789"/>
+      <w:bookmarkStart w:id="304" w:name="_Toc449022790"/>
+      <w:bookmarkStart w:id="305" w:name="_Toc449022791"/>
+      <w:bookmarkStart w:id="306" w:name="_Toc449022792"/>
+      <w:bookmarkStart w:id="307" w:name="_Toc449022793"/>
+      <w:bookmarkStart w:id="308" w:name="_Toc449022794"/>
+      <w:bookmarkStart w:id="309" w:name="_Toc449022795"/>
+      <w:bookmarkStart w:id="310" w:name="_Toc449022796"/>
+      <w:bookmarkStart w:id="311" w:name="_Toc449022797"/>
+      <w:bookmarkStart w:id="312" w:name="_Toc449022798"/>
+      <w:bookmarkStart w:id="313" w:name="_Toc449022799"/>
+      <w:bookmarkStart w:id="314" w:name="_Toc449022800"/>
+      <w:bookmarkStart w:id="315" w:name="_Toc449022801"/>
+      <w:bookmarkStart w:id="316" w:name="_Toc449022802"/>
+      <w:bookmarkStart w:id="317" w:name="_Toc449022803"/>
+      <w:bookmarkStart w:id="318" w:name="_Toc449022804"/>
+      <w:bookmarkStart w:id="319" w:name="_Toc449022805"/>
+      <w:bookmarkStart w:id="320" w:name="_Toc449022806"/>
+      <w:bookmarkStart w:id="321" w:name="_Toc449022807"/>
+      <w:bookmarkStart w:id="322" w:name="_Toc449022808"/>
+      <w:bookmarkStart w:id="323" w:name="_Toc402953141"/>
+      <w:bookmarkStart w:id="324" w:name="_Toc449022809"/>
+      <w:bookmarkStart w:id="325" w:name="_Toc449022810"/>
+      <w:bookmarkStart w:id="326" w:name="_Toc449022811"/>
+      <w:bookmarkStart w:id="327" w:name="_Toc449022812"/>
+      <w:bookmarkStart w:id="328" w:name="_Toc449022813"/>
+      <w:bookmarkStart w:id="329" w:name="_Toc449022814"/>
+      <w:bookmarkStart w:id="330" w:name="_Toc449022815"/>
+      <w:bookmarkStart w:id="331" w:name="_Toc449022816"/>
+      <w:bookmarkStart w:id="332" w:name="_Toc449022817"/>
+      <w:bookmarkStart w:id="333" w:name="_Toc449022818"/>
+      <w:bookmarkStart w:id="334" w:name="_Toc449022819"/>
+      <w:bookmarkStart w:id="335" w:name="_Toc449022820"/>
+      <w:bookmarkStart w:id="336" w:name="_Toc449022821"/>
+      <w:bookmarkStart w:id="337" w:name="_Toc449022822"/>
+      <w:bookmarkStart w:id="338" w:name="_Toc449022823"/>
+      <w:bookmarkStart w:id="339" w:name="_Toc449022824"/>
+      <w:bookmarkStart w:id="340" w:name="_Toc449022825"/>
+      <w:bookmarkStart w:id="341" w:name="_Toc449022826"/>
+      <w:bookmarkStart w:id="342" w:name="_Toc449022827"/>
+      <w:bookmarkStart w:id="343" w:name="_Toc449022828"/>
+      <w:bookmarkStart w:id="344" w:name="_Toc449022829"/>
+      <w:bookmarkStart w:id="345" w:name="_Toc449022830"/>
+      <w:bookmarkStart w:id="346" w:name="_Toc449022831"/>
+      <w:bookmarkStart w:id="347" w:name="_Toc449022832"/>
+      <w:bookmarkStart w:id="348" w:name="_Toc449022833"/>
+      <w:bookmarkStart w:id="349" w:name="_Toc449022834"/>
+      <w:bookmarkStart w:id="350" w:name="_Toc449022835"/>
+      <w:bookmarkStart w:id="351" w:name="_Toc449022836"/>
+      <w:bookmarkStart w:id="352" w:name="_Toc449022837"/>
+      <w:bookmarkStart w:id="353" w:name="_Toc449022838"/>
+      <w:bookmarkStart w:id="354" w:name="_Toc449022839"/>
+      <w:bookmarkStart w:id="355" w:name="_Toc449022840"/>
+      <w:bookmarkStart w:id="356" w:name="_Toc449022841"/>
+      <w:bookmarkStart w:id="357" w:name="_Toc449022842"/>
+      <w:bookmarkStart w:id="358" w:name="_Toc449022843"/>
+      <w:bookmarkStart w:id="359" w:name="_Toc449022844"/>
+      <w:bookmarkStart w:id="360" w:name="_Toc449022845"/>
+      <w:bookmarkStart w:id="361" w:name="_Toc449022846"/>
+      <w:bookmarkStart w:id="362" w:name="_Toc449022847"/>
+      <w:bookmarkStart w:id="363" w:name="_Toc449022848"/>
+      <w:bookmarkStart w:id="364" w:name="_Toc449022849"/>
+      <w:bookmarkStart w:id="365" w:name="_Toc449022850"/>
+      <w:bookmarkStart w:id="366" w:name="_Toc449022851"/>
+      <w:bookmarkStart w:id="367" w:name="_Toc449022852"/>
+      <w:bookmarkStart w:id="368" w:name="_Toc449022853"/>
+      <w:bookmarkStart w:id="369" w:name="_Toc449022854"/>
+      <w:bookmarkStart w:id="370" w:name="_Toc449022855"/>
+      <w:bookmarkStart w:id="371" w:name="_Toc449022856"/>
+      <w:bookmarkStart w:id="372" w:name="_Toc449022857"/>
+      <w:bookmarkStart w:id="373" w:name="_Toc449022858"/>
+      <w:bookmarkStart w:id="374" w:name="_Toc449022859"/>
+      <w:bookmarkStart w:id="375" w:name="_Toc449022860"/>
+      <w:bookmarkStart w:id="376" w:name="_Toc449022861"/>
+      <w:bookmarkStart w:id="377" w:name="_Toc449022862"/>
+      <w:bookmarkStart w:id="378" w:name="_Toc449022863"/>
+      <w:bookmarkStart w:id="379" w:name="_Toc449022864"/>
+      <w:bookmarkStart w:id="380" w:name="_Toc449022865"/>
+      <w:bookmarkStart w:id="381" w:name="_Toc449022866"/>
+      <w:bookmarkStart w:id="382" w:name="_Toc449022867"/>
+      <w:bookmarkStart w:id="383" w:name="_Toc402953145"/>
+      <w:bookmarkStart w:id="384" w:name="_Toc449022868"/>
+      <w:bookmarkStart w:id="385" w:name="_Toc449022869"/>
+      <w:bookmarkStart w:id="386" w:name="_Toc449022870"/>
+      <w:bookmarkStart w:id="387" w:name="_Toc449022871"/>
+      <w:bookmarkStart w:id="388" w:name="_Toc449022872"/>
+      <w:bookmarkStart w:id="389" w:name="_Toc449022873"/>
+      <w:bookmarkStart w:id="390" w:name="_Toc449022874"/>
+      <w:bookmarkStart w:id="391" w:name="_Toc449022875"/>
+      <w:bookmarkStart w:id="392" w:name="_Toc449022876"/>
+      <w:bookmarkStart w:id="393" w:name="_Toc449022877"/>
+      <w:bookmarkStart w:id="394" w:name="_Toc449022878"/>
+      <w:bookmarkStart w:id="395" w:name="_Toc449022879"/>
+      <w:bookmarkStart w:id="396" w:name="_Toc449022880"/>
+      <w:bookmarkStart w:id="397" w:name="_Toc449022881"/>
+      <w:bookmarkStart w:id="398" w:name="_Toc449022882"/>
+      <w:bookmarkStart w:id="399" w:name="_Toc449022883"/>
+      <w:bookmarkStart w:id="400" w:name="_Toc449022884"/>
+      <w:bookmarkStart w:id="401" w:name="_Toc449022885"/>
+      <w:bookmarkStart w:id="402" w:name="_Toc449022886"/>
+      <w:bookmarkStart w:id="403" w:name="_Toc449022887"/>
+      <w:bookmarkStart w:id="404" w:name="_Toc449022888"/>
+      <w:bookmarkStart w:id="405" w:name="_Toc449022889"/>
+      <w:bookmarkStart w:id="406" w:name="_Toc449022890"/>
+      <w:bookmarkStart w:id="407" w:name="_Toc449022891"/>
+      <w:bookmarkStart w:id="408" w:name="_Toc449022892"/>
+      <w:bookmarkStart w:id="409" w:name="_Toc449022893"/>
+      <w:bookmarkStart w:id="410" w:name="_Toc449022894"/>
+      <w:bookmarkStart w:id="411" w:name="_Toc449022895"/>
+      <w:bookmarkStart w:id="412" w:name="_Toc449022896"/>
+      <w:bookmarkStart w:id="413" w:name="_Toc449022897"/>
+      <w:bookmarkStart w:id="414" w:name="_Toc449022898"/>
+      <w:bookmarkStart w:id="415" w:name="_Toc449022899"/>
+      <w:bookmarkStart w:id="416" w:name="_Toc449022900"/>
+      <w:bookmarkStart w:id="417" w:name="_Toc449022901"/>
+      <w:bookmarkStart w:id="418" w:name="_Toc449022902"/>
+      <w:bookmarkStart w:id="419" w:name="_Toc449022903"/>
+      <w:bookmarkStart w:id="420" w:name="_Toc449022904"/>
+      <w:bookmarkStart w:id="421" w:name="_Toc449022905"/>
+      <w:bookmarkStart w:id="422" w:name="_Toc449022906"/>
+      <w:bookmarkStart w:id="423" w:name="_Toc449022907"/>
+      <w:bookmarkStart w:id="424" w:name="_Toc449022908"/>
+      <w:bookmarkStart w:id="425" w:name="_Toc449022909"/>
+      <w:bookmarkStart w:id="426" w:name="_Toc449022910"/>
+      <w:bookmarkStart w:id="427" w:name="_Toc449022911"/>
+      <w:bookmarkStart w:id="428" w:name="_Toc449022912"/>
+      <w:bookmarkStart w:id="429" w:name="_Toc449022913"/>
+      <w:bookmarkStart w:id="430" w:name="_Toc449022914"/>
+      <w:bookmarkStart w:id="431" w:name="_Toc449022915"/>
+      <w:bookmarkStart w:id="432" w:name="_Toc449022916"/>
+      <w:bookmarkStart w:id="433" w:name="_Toc449022917"/>
+      <w:bookmarkStart w:id="434" w:name="_Toc449022918"/>
+      <w:bookmarkStart w:id="435" w:name="_Toc449022919"/>
+      <w:bookmarkStart w:id="436" w:name="_Toc449022920"/>
+      <w:bookmarkStart w:id="437" w:name="_Toc449022921"/>
+      <w:bookmarkStart w:id="438" w:name="_Toc449022922"/>
+      <w:bookmarkStart w:id="439" w:name="_Toc449022923"/>
+      <w:bookmarkStart w:id="440" w:name="_Toc449022924"/>
+      <w:bookmarkStart w:id="441" w:name="_Toc449022925"/>
+      <w:bookmarkStart w:id="442" w:name="_Toc449022926"/>
+      <w:bookmarkStart w:id="443" w:name="_Toc449022927"/>
+      <w:bookmarkStart w:id="444" w:name="_Toc449022928"/>
+      <w:bookmarkStart w:id="445" w:name="_Toc426990925"/>
+      <w:bookmarkStart w:id="446" w:name="_Toc426991066"/>
+      <w:bookmarkStart w:id="447" w:name="_Toc430067858"/>
+      <w:bookmarkStart w:id="448" w:name="_Toc430078888"/>
+      <w:bookmarkStart w:id="449" w:name="_Toc434595810"/>
+      <w:bookmarkStart w:id="450" w:name="_Toc449022929"/>
+      <w:bookmarkStart w:id="451" w:name="_Toc449022930"/>
+      <w:bookmarkStart w:id="452" w:name="_Toc449022931"/>
+      <w:bookmarkStart w:id="453" w:name="_Toc449022932"/>
+      <w:bookmarkStart w:id="454" w:name="_Toc449022933"/>
+      <w:bookmarkStart w:id="455" w:name="_Toc449022934"/>
+      <w:bookmarkStart w:id="456" w:name="_Toc449022935"/>
+      <w:bookmarkStart w:id="457" w:name="_Toc449022936"/>
+      <w:bookmarkStart w:id="458" w:name="_Toc449022937"/>
+      <w:bookmarkStart w:id="459" w:name="_Toc449022938"/>
+      <w:bookmarkStart w:id="460" w:name="_Toc449022939"/>
+      <w:bookmarkStart w:id="461" w:name="_Toc402953152"/>
+      <w:bookmarkStart w:id="462" w:name="_Toc402953153"/>
+      <w:bookmarkStart w:id="463" w:name="_Toc402953154"/>
+      <w:bookmarkStart w:id="464" w:name="_Toc402953155"/>
+      <w:bookmarkStart w:id="465" w:name="_Toc395683444"/>
+      <w:bookmarkStart w:id="466" w:name="_Toc449022940"/>
+      <w:bookmarkStart w:id="467" w:name="_Toc449022941"/>
+      <w:bookmarkStart w:id="468" w:name="_Toc449022942"/>
+      <w:bookmarkStart w:id="469" w:name="_Toc449022943"/>
+      <w:bookmarkStart w:id="470" w:name="_Toc449022944"/>
+      <w:bookmarkStart w:id="471" w:name="_Toc449022945"/>
+      <w:bookmarkStart w:id="472" w:name="_Toc449022946"/>
+      <w:bookmarkStart w:id="473" w:name="_Toc449022947"/>
+      <w:bookmarkStart w:id="474" w:name="_Toc449022948"/>
+      <w:bookmarkStart w:id="475" w:name="_Toc449022949"/>
+      <w:bookmarkStart w:id="476" w:name="_Toc449022950"/>
+      <w:bookmarkStart w:id="477" w:name="_Toc449022951"/>
+      <w:bookmarkStart w:id="478" w:name="_Toc449022952"/>
+      <w:bookmarkStart w:id="479" w:name="_Toc449022953"/>
+      <w:bookmarkStart w:id="480" w:name="_Toc449022954"/>
+      <w:bookmarkStart w:id="481" w:name="_Toc449022955"/>
+      <w:bookmarkStart w:id="482" w:name="_Toc449022956"/>
+      <w:bookmarkStart w:id="483" w:name="_Toc449022957"/>
+      <w:bookmarkStart w:id="484" w:name="_Toc449022958"/>
+      <w:bookmarkStart w:id="485" w:name="_Toc449022959"/>
+      <w:bookmarkStart w:id="486" w:name="_Toc449022960"/>
+      <w:bookmarkStart w:id="487" w:name="_Toc449022961"/>
+      <w:bookmarkStart w:id="488" w:name="_Toc449022962"/>
+      <w:bookmarkStart w:id="489" w:name="_Toc449022963"/>
+      <w:bookmarkStart w:id="490" w:name="_Toc449022964"/>
+      <w:bookmarkStart w:id="491" w:name="_Toc449022965"/>
+      <w:bookmarkStart w:id="492" w:name="_Toc449022966"/>
+      <w:bookmarkStart w:id="493" w:name="_Toc449022967"/>
+      <w:bookmarkStart w:id="494" w:name="_Toc449022968"/>
+      <w:bookmarkStart w:id="495" w:name="_Toc449022969"/>
+      <w:bookmarkStart w:id="496" w:name="_Toc449022970"/>
+      <w:bookmarkStart w:id="497" w:name="_Toc449022971"/>
+      <w:bookmarkStart w:id="498" w:name="_Toc449022972"/>
+      <w:bookmarkStart w:id="499" w:name="_Toc449022973"/>
+      <w:bookmarkStart w:id="500" w:name="_Toc449022974"/>
+      <w:bookmarkStart w:id="501" w:name="_Toc449022975"/>
+      <w:bookmarkStart w:id="502" w:name="_Toc449022976"/>
+      <w:bookmarkStart w:id="503" w:name="_Toc449022977"/>
+      <w:bookmarkStart w:id="504" w:name="_Toc449022978"/>
+      <w:bookmarkStart w:id="505" w:name="_Toc449022979"/>
+      <w:bookmarkStart w:id="506" w:name="_Toc449022980"/>
+      <w:bookmarkStart w:id="507" w:name="_Toc449022981"/>
+      <w:bookmarkStart w:id="508" w:name="_Toc449022982"/>
+      <w:bookmarkStart w:id="509" w:name="_Toc449022983"/>
+      <w:bookmarkStart w:id="510" w:name="_Toc449022984"/>
+      <w:bookmarkStart w:id="511" w:name="_Toc449022985"/>
+      <w:bookmarkStart w:id="512" w:name="_Toc449022986"/>
+      <w:bookmarkStart w:id="513" w:name="_Toc449022987"/>
+      <w:bookmarkStart w:id="514" w:name="_Toc449022988"/>
+      <w:bookmarkStart w:id="515" w:name="_Toc449022989"/>
+      <w:bookmarkStart w:id="516" w:name="_Toc449022990"/>
+      <w:bookmarkStart w:id="517" w:name="_Toc449022991"/>
+      <w:bookmarkStart w:id="518" w:name="_Toc449022992"/>
+      <w:bookmarkStart w:id="519" w:name="_Toc449022993"/>
+      <w:bookmarkStart w:id="520" w:name="_Toc449022994"/>
+      <w:bookmarkStart w:id="521" w:name="_Toc449022995"/>
+      <w:bookmarkStart w:id="522" w:name="_Toc449022996"/>
+      <w:bookmarkStart w:id="523" w:name="_Toc449022997"/>
+      <w:bookmarkStart w:id="524" w:name="_Toc449022998"/>
+      <w:bookmarkStart w:id="525" w:name="_Toc449022999"/>
+      <w:bookmarkStart w:id="526" w:name="_Toc449023000"/>
+      <w:bookmarkStart w:id="527" w:name="_Toc449023001"/>
+      <w:bookmarkStart w:id="528" w:name="_Toc449023002"/>
+      <w:bookmarkStart w:id="529" w:name="_Toc449023003"/>
+      <w:bookmarkStart w:id="530" w:name="_Toc449023004"/>
+      <w:bookmarkStart w:id="531" w:name="_Toc449023005"/>
+      <w:bookmarkStart w:id="532" w:name="_Toc449023006"/>
+      <w:bookmarkStart w:id="533" w:name="_Toc449023007"/>
+      <w:bookmarkStart w:id="534" w:name="_Toc449023008"/>
+      <w:bookmarkStart w:id="535" w:name="_Toc449023009"/>
+      <w:bookmarkStart w:id="536" w:name="_Toc449023010"/>
+      <w:bookmarkStart w:id="537" w:name="_Toc449023011"/>
+      <w:bookmarkStart w:id="538" w:name="_Toc449023012"/>
+      <w:bookmarkStart w:id="539" w:name="_Toc449023013"/>
+      <w:bookmarkStart w:id="540" w:name="_Toc449023014"/>
+      <w:bookmarkStart w:id="541" w:name="_Toc449023015"/>
+      <w:bookmarkStart w:id="542" w:name="_Toc449023016"/>
+      <w:bookmarkStart w:id="543" w:name="_Toc449023017"/>
+      <w:bookmarkStart w:id="544" w:name="_Toc449023018"/>
+      <w:bookmarkStart w:id="545" w:name="_Toc449023019"/>
+      <w:bookmarkStart w:id="546" w:name="_Toc449023020"/>
+      <w:bookmarkStart w:id="547" w:name="_Toc449023021"/>
+      <w:bookmarkStart w:id="548" w:name="_Toc449023022"/>
+      <w:bookmarkStart w:id="549" w:name="_Toc449023023"/>
+      <w:bookmarkStart w:id="550" w:name="_Toc449023024"/>
+      <w:bookmarkStart w:id="551" w:name="_Toc449023025"/>
+      <w:bookmarkStart w:id="552" w:name="_Toc449023026"/>
+      <w:bookmarkStart w:id="553" w:name="_Toc449023027"/>
+      <w:bookmarkStart w:id="554" w:name="_Toc449023028"/>
+      <w:bookmarkStart w:id="555" w:name="_Toc449023029"/>
+      <w:bookmarkStart w:id="556" w:name="_Toc449023030"/>
+      <w:bookmarkStart w:id="557" w:name="_Toc449023031"/>
+      <w:bookmarkStart w:id="558" w:name="_Toc449023032"/>
+      <w:bookmarkStart w:id="559" w:name="_Toc449023033"/>
+      <w:bookmarkStart w:id="560" w:name="_Toc449023034"/>
+      <w:bookmarkStart w:id="561" w:name="_Toc449023035"/>
+      <w:bookmarkStart w:id="562" w:name="_Toc449023036"/>
+      <w:bookmarkStart w:id="563" w:name="_Toc449023037"/>
+      <w:bookmarkStart w:id="564" w:name="_Toc449023038"/>
+      <w:bookmarkStart w:id="565" w:name="_Toc449023039"/>
+      <w:bookmarkStart w:id="566" w:name="_Toc449023040"/>
+      <w:bookmarkStart w:id="567" w:name="_Toc449023041"/>
+      <w:bookmarkStart w:id="568" w:name="_Toc449023042"/>
+      <w:bookmarkStart w:id="569" w:name="_Toc385852297"/>
+      <w:bookmarkStart w:id="570" w:name="_Toc385852411"/>
+      <w:bookmarkStart w:id="571" w:name="_Toc449023043"/>
+      <w:bookmarkStart w:id="572" w:name="_Toc449023044"/>
+      <w:bookmarkStart w:id="573" w:name="_Toc449023045"/>
+      <w:bookmarkStart w:id="574" w:name="_Toc449023046"/>
+      <w:bookmarkStart w:id="575" w:name="_Toc449023047"/>
+      <w:bookmarkStart w:id="576" w:name="_Toc449023048"/>
+      <w:bookmarkStart w:id="577" w:name="_Toc449023049"/>
+      <w:bookmarkStart w:id="578" w:name="_Toc449023050"/>
+      <w:bookmarkStart w:id="579" w:name="_Toc449023051"/>
+      <w:bookmarkStart w:id="580" w:name="_Toc449023052"/>
+      <w:bookmarkStart w:id="581" w:name="_Toc449023053"/>
+      <w:bookmarkStart w:id="582" w:name="_Toc449023054"/>
+      <w:bookmarkStart w:id="583" w:name="_Toc449023055"/>
+      <w:bookmarkStart w:id="584" w:name="_Toc449023056"/>
+      <w:bookmarkStart w:id="585" w:name="_Toc449023057"/>
+      <w:bookmarkStart w:id="586" w:name="_Toc449023058"/>
+      <w:bookmarkStart w:id="587" w:name="_Toc449023059"/>
+      <w:bookmarkStart w:id="588" w:name="_Toc449023060"/>
+      <w:bookmarkStart w:id="589" w:name="_Toc449023061"/>
+      <w:bookmarkStart w:id="590" w:name="_Toc449023062"/>
+      <w:bookmarkStart w:id="591" w:name="_Toc449023063"/>
+      <w:bookmarkStart w:id="592" w:name="_Toc449023064"/>
+      <w:bookmarkStart w:id="593" w:name="_Toc449023065"/>
+      <w:bookmarkStart w:id="594" w:name="_Toc449023066"/>
+      <w:bookmarkStart w:id="595" w:name="_Toc449023067"/>
+      <w:bookmarkStart w:id="596" w:name="_Toc449023068"/>
+      <w:bookmarkStart w:id="597" w:name="_Toc449023069"/>
+      <w:bookmarkStart w:id="598" w:name="_Toc449023070"/>
+      <w:bookmarkStart w:id="599" w:name="_Toc449023071"/>
+      <w:bookmarkStart w:id="600" w:name="_Toc449023072"/>
+      <w:bookmarkStart w:id="601" w:name="_Toc449023073"/>
+      <w:bookmarkStart w:id="602" w:name="_Toc449023074"/>
+      <w:bookmarkStart w:id="603" w:name="_Toc449023075"/>
+      <w:bookmarkStart w:id="604" w:name="_Toc449023076"/>
+      <w:bookmarkStart w:id="605" w:name="_Toc449023077"/>
+      <w:bookmarkStart w:id="606" w:name="_Toc370915068"/>
+      <w:bookmarkStart w:id="607" w:name="_Toc370915172"/>
+      <w:bookmarkStart w:id="608" w:name="_Toc385852301"/>
+      <w:bookmarkStart w:id="609" w:name="_Toc385852415"/>
+      <w:bookmarkStart w:id="610" w:name="_Toc370915069"/>
+      <w:bookmarkStart w:id="611" w:name="_Toc370915173"/>
+      <w:bookmarkStart w:id="612" w:name="_Toc385852302"/>
+      <w:bookmarkStart w:id="613" w:name="_Toc385852416"/>
+      <w:bookmarkStart w:id="614" w:name="_Toc370915070"/>
+      <w:bookmarkStart w:id="615" w:name="_Toc370915174"/>
+      <w:bookmarkStart w:id="616" w:name="_Toc385852303"/>
+      <w:bookmarkStart w:id="617" w:name="_Toc385852417"/>
+      <w:bookmarkStart w:id="618" w:name="_Toc370915071"/>
+      <w:bookmarkStart w:id="619" w:name="_Toc370915175"/>
+      <w:bookmarkStart w:id="620" w:name="_Toc385852304"/>
+      <w:bookmarkStart w:id="621" w:name="_Toc385852418"/>
+      <w:bookmarkStart w:id="622" w:name="_Toc449023078"/>
+      <w:bookmarkStart w:id="623" w:name="_Toc449023079"/>
+      <w:bookmarkStart w:id="624" w:name="_Toc449023080"/>
+      <w:bookmarkStart w:id="625" w:name="_Toc449023081"/>
+      <w:bookmarkStart w:id="626" w:name="_Toc449023082"/>
+      <w:bookmarkStart w:id="627" w:name="_Toc449023083"/>
+      <w:bookmarkStart w:id="628" w:name="_Toc449023084"/>
+      <w:bookmarkStart w:id="629" w:name="_Toc449023085"/>
+      <w:bookmarkStart w:id="630" w:name="_Toc449023086"/>
+      <w:bookmarkStart w:id="631" w:name="_Toc449023087"/>
+      <w:bookmarkStart w:id="632" w:name="_Toc449023088"/>
+      <w:bookmarkStart w:id="633" w:name="_Toc449023089"/>
+      <w:bookmarkStart w:id="634" w:name="_Toc449023090"/>
+      <w:bookmarkStart w:id="635" w:name="_Toc449023091"/>
+      <w:bookmarkStart w:id="636" w:name="_Toc449023092"/>
+      <w:bookmarkStart w:id="637" w:name="_Toc449023093"/>
+      <w:bookmarkStart w:id="638" w:name="_Toc449023094"/>
+      <w:bookmarkStart w:id="639" w:name="_Toc449023095"/>
+      <w:bookmarkStart w:id="640" w:name="_Toc449023096"/>
+      <w:bookmarkStart w:id="641" w:name="_Toc449023097"/>
+      <w:bookmarkStart w:id="642" w:name="_Toc449023098"/>
+      <w:bookmarkStart w:id="643" w:name="_Toc449023099"/>
+      <w:bookmarkStart w:id="644" w:name="_Toc449023100"/>
+      <w:bookmarkStart w:id="645" w:name="_Toc449023101"/>
+      <w:bookmarkStart w:id="646" w:name="_Toc449023102"/>
+      <w:bookmarkStart w:id="647" w:name="_Toc449023103"/>
+      <w:bookmarkStart w:id="648" w:name="_Toc449023104"/>
+      <w:bookmarkStart w:id="649" w:name="_Toc449023105"/>
+      <w:bookmarkStart w:id="650" w:name="_Toc449023106"/>
+      <w:bookmarkStart w:id="651" w:name="_Toc449023107"/>
+      <w:bookmarkStart w:id="652" w:name="_Toc449023108"/>
+      <w:bookmarkStart w:id="653" w:name="_Toc449023109"/>
+      <w:bookmarkStart w:id="654" w:name="_Toc449023110"/>
+      <w:bookmarkStart w:id="655" w:name="_Toc449023111"/>
+      <w:bookmarkStart w:id="656" w:name="_Toc449023112"/>
+      <w:bookmarkStart w:id="657" w:name="_Toc449023113"/>
+      <w:bookmarkStart w:id="658" w:name="_Toc449023114"/>
+      <w:bookmarkStart w:id="659" w:name="_Toc449023115"/>
+      <w:bookmarkStart w:id="660" w:name="_Toc449023116"/>
+      <w:bookmarkStart w:id="661" w:name="_Toc449023117"/>
+      <w:bookmarkStart w:id="662" w:name="_Toc449023118"/>
+      <w:bookmarkStart w:id="663" w:name="_Toc449023119"/>
+      <w:bookmarkStart w:id="664" w:name="_Toc449023120"/>
+      <w:bookmarkStart w:id="665" w:name="_Toc449023121"/>
+      <w:bookmarkStart w:id="666" w:name="_Toc449023122"/>
+      <w:bookmarkStart w:id="667" w:name="_Toc449023123"/>
+      <w:bookmarkStart w:id="668" w:name="_Toc449023124"/>
+      <w:bookmarkStart w:id="669" w:name="_Toc449023125"/>
+      <w:bookmarkStart w:id="670" w:name="_Toc449023126"/>
+      <w:bookmarkStart w:id="671" w:name="_Toc449023127"/>
+      <w:bookmarkStart w:id="672" w:name="_Toc449023128"/>
+      <w:bookmarkStart w:id="673" w:name="_Toc449023129"/>
+      <w:bookmarkStart w:id="674" w:name="_Toc449023130"/>
+      <w:bookmarkStart w:id="675" w:name="_Toc449023131"/>
+      <w:bookmarkStart w:id="676" w:name="_Toc449023132"/>
+      <w:bookmarkStart w:id="677" w:name="_Toc449023133"/>
+      <w:bookmarkStart w:id="678" w:name="_Toc449023134"/>
+      <w:bookmarkStart w:id="679" w:name="_Toc449023135"/>
+      <w:bookmarkStart w:id="680" w:name="_Toc449023136"/>
+      <w:bookmarkStart w:id="681" w:name="_Toc449023137"/>
+      <w:bookmarkStart w:id="682" w:name="_Toc449023138"/>
+      <w:bookmarkStart w:id="683" w:name="_Toc449023139"/>
+      <w:bookmarkStart w:id="684" w:name="_Toc449023140"/>
+      <w:bookmarkStart w:id="685" w:name="_Toc449023141"/>
+      <w:bookmarkStart w:id="686" w:name="_Toc449023142"/>
+      <w:bookmarkStart w:id="687" w:name="_Toc449023143"/>
+      <w:bookmarkStart w:id="688" w:name="_Toc449023144"/>
+      <w:bookmarkStart w:id="689" w:name="_Toc449023145"/>
+      <w:bookmarkStart w:id="690" w:name="_Toc449023146"/>
+      <w:bookmarkStart w:id="691" w:name="_Toc449023147"/>
+      <w:bookmarkStart w:id="692" w:name="_Toc449023148"/>
+      <w:bookmarkStart w:id="693" w:name="_Toc449023149"/>
+      <w:bookmarkStart w:id="694" w:name="_Toc449023150"/>
+      <w:bookmarkStart w:id="695" w:name="_Toc449023151"/>
+      <w:bookmarkStart w:id="696" w:name="_Toc449023152"/>
+      <w:bookmarkStart w:id="697" w:name="_Toc449023153"/>
+      <w:bookmarkStart w:id="698" w:name="_Toc449023154"/>
+      <w:bookmarkStart w:id="699" w:name="_Toc449023155"/>
+      <w:bookmarkStart w:id="700" w:name="_Toc449023156"/>
+      <w:bookmarkStart w:id="701" w:name="_Toc449023157"/>
+      <w:bookmarkStart w:id="702" w:name="_Toc449023158"/>
+      <w:bookmarkStart w:id="703" w:name="_Toc449023159"/>
+      <w:bookmarkStart w:id="704" w:name="_Toc449023160"/>
+      <w:bookmarkStart w:id="705" w:name="_Toc449023161"/>
+      <w:bookmarkStart w:id="706" w:name="_Toc449023162"/>
+      <w:bookmarkStart w:id="707" w:name="_Toc449023163"/>
+      <w:bookmarkStart w:id="708" w:name="_Toc449023164"/>
+      <w:bookmarkStart w:id="709" w:name="_Toc449023165"/>
+      <w:bookmarkStart w:id="710" w:name="_Toc449023166"/>
+      <w:bookmarkStart w:id="711" w:name="_Toc449023167"/>
+      <w:bookmarkStart w:id="712" w:name="_Toc449023168"/>
+      <w:bookmarkStart w:id="713" w:name="_Toc449023169"/>
+      <w:bookmarkStart w:id="714" w:name="_Toc449023170"/>
+      <w:bookmarkStart w:id="715" w:name="_Toc449023171"/>
+      <w:bookmarkStart w:id="716" w:name="_Toc449023172"/>
+      <w:bookmarkStart w:id="717" w:name="_Toc449023173"/>
+      <w:bookmarkStart w:id="718" w:name="_Toc449023174"/>
+      <w:bookmarkStart w:id="719" w:name="_Toc449023175"/>
+      <w:bookmarkStart w:id="720" w:name="_Toc449023176"/>
+      <w:bookmarkStart w:id="721" w:name="_Toc449023177"/>
+      <w:bookmarkStart w:id="722" w:name="_Toc449023178"/>
+      <w:bookmarkStart w:id="723" w:name="_Toc449023179"/>
+      <w:bookmarkStart w:id="724" w:name="_Toc449023180"/>
+      <w:bookmarkStart w:id="725" w:name="_Toc449023181"/>
+      <w:bookmarkStart w:id="726" w:name="_Toc449023182"/>
+      <w:bookmarkStart w:id="727" w:name="_Toc449023183"/>
+      <w:bookmarkStart w:id="728" w:name="_Toc449023184"/>
+      <w:bookmarkStart w:id="729" w:name="_Toc449023185"/>
+      <w:bookmarkStart w:id="730" w:name="_Toc449023186"/>
+      <w:bookmarkStart w:id="731" w:name="_Toc449023187"/>
+      <w:bookmarkStart w:id="732" w:name="_Toc449023188"/>
+      <w:bookmarkStart w:id="733" w:name="_Toc449023189"/>
+      <w:bookmarkStart w:id="734" w:name="_Toc449023190"/>
+      <w:bookmarkStart w:id="735" w:name="_Toc449023191"/>
+      <w:bookmarkStart w:id="736" w:name="_Toc449023192"/>
+      <w:bookmarkStart w:id="737" w:name="_Toc449023193"/>
+      <w:bookmarkStart w:id="738" w:name="_Toc449023194"/>
+      <w:bookmarkStart w:id="739" w:name="_Toc449023195"/>
+      <w:bookmarkStart w:id="740" w:name="_Toc449023196"/>
+      <w:bookmarkStart w:id="741" w:name="_Toc449023197"/>
+      <w:bookmarkStart w:id="742" w:name="_Toc449023198"/>
+      <w:bookmarkStart w:id="743" w:name="_Toc449023199"/>
+      <w:bookmarkStart w:id="744" w:name="_Toc449023200"/>
+      <w:bookmarkStart w:id="745" w:name="_Toc449023201"/>
+      <w:bookmarkStart w:id="746" w:name="_Toc449023202"/>
+      <w:bookmarkStart w:id="747" w:name="_Toc449023203"/>
+      <w:bookmarkStart w:id="748" w:name="_Toc449023204"/>
+      <w:bookmarkStart w:id="749" w:name="_Toc449023205"/>
+      <w:bookmarkStart w:id="750" w:name="_Toc449023206"/>
+      <w:bookmarkStart w:id="751" w:name="_Toc449023207"/>
+      <w:bookmarkStart w:id="752" w:name="_Toc449023208"/>
+      <w:bookmarkStart w:id="753" w:name="_Toc449023209"/>
+      <w:bookmarkStart w:id="754" w:name="_Toc449023210"/>
+      <w:bookmarkStart w:id="755" w:name="_Toc449023211"/>
+      <w:bookmarkStart w:id="756" w:name="_Toc449023212"/>
+      <w:bookmarkStart w:id="757" w:name="_Toc449023213"/>
+      <w:bookmarkStart w:id="758" w:name="_Toc402953183"/>
+      <w:bookmarkStart w:id="759" w:name="_Toc449023214"/>
+      <w:bookmarkStart w:id="760" w:name="_Toc449023215"/>
+      <w:bookmarkStart w:id="761" w:name="_Toc449023216"/>
+      <w:bookmarkStart w:id="762" w:name="_Toc449023217"/>
+      <w:bookmarkStart w:id="763" w:name="_Toc449023218"/>
+      <w:bookmarkStart w:id="764" w:name="_Toc449023219"/>
+      <w:bookmarkStart w:id="765" w:name="_Toc449023220"/>
+      <w:bookmarkStart w:id="766" w:name="_Toc449023221"/>
+      <w:bookmarkStart w:id="767" w:name="_Toc449023222"/>
+      <w:bookmarkStart w:id="768" w:name="_Toc449023223"/>
+      <w:bookmarkStart w:id="769" w:name="_Toc449023224"/>
+      <w:bookmarkStart w:id="770" w:name="_Toc449023225"/>
+      <w:bookmarkStart w:id="771" w:name="_Toc449023226"/>
+      <w:bookmarkStart w:id="772" w:name="_Toc449023227"/>
+      <w:bookmarkStart w:id="773" w:name="_Toc449023228"/>
+      <w:bookmarkStart w:id="774" w:name="_Toc449023229"/>
+      <w:bookmarkStart w:id="775" w:name="_Toc449023230"/>
+      <w:bookmarkStart w:id="776" w:name="_Toc449023231"/>
+      <w:bookmarkStart w:id="777" w:name="_Toc449023232"/>
+      <w:bookmarkStart w:id="778" w:name="_Toc449023233"/>
+      <w:bookmarkStart w:id="779" w:name="_Toc449023234"/>
+      <w:bookmarkStart w:id="780" w:name="_Toc449023235"/>
+      <w:bookmarkStart w:id="781" w:name="_Toc449023236"/>
+      <w:bookmarkStart w:id="782" w:name="_Toc449023237"/>
+      <w:bookmarkStart w:id="783" w:name="_Toc449023238"/>
+      <w:bookmarkStart w:id="784" w:name="_Toc449023239"/>
+      <w:bookmarkStart w:id="785" w:name="_Toc449023240"/>
+      <w:bookmarkStart w:id="786" w:name="_Toc449023241"/>
+      <w:bookmarkStart w:id="787" w:name="_Toc449023242"/>
+      <w:bookmarkStart w:id="788" w:name="_Toc449023243"/>
+      <w:bookmarkStart w:id="789" w:name="_Toc449023244"/>
+      <w:bookmarkStart w:id="790" w:name="_Toc449023245"/>
+      <w:bookmarkStart w:id="791" w:name="_Toc449023246"/>
+      <w:bookmarkStart w:id="792" w:name="_Toc449023247"/>
+      <w:bookmarkStart w:id="793" w:name="_Toc449023248"/>
+      <w:bookmarkStart w:id="794" w:name="_Toc449023249"/>
+      <w:bookmarkStart w:id="795" w:name="_Toc449023250"/>
+      <w:bookmarkStart w:id="796" w:name="_Toc449023251"/>
+      <w:bookmarkStart w:id="797" w:name="_Toc449023252"/>
+      <w:bookmarkStart w:id="798" w:name="_Toc449023253"/>
+      <w:bookmarkStart w:id="799" w:name="_Toc449023254"/>
+      <w:bookmarkStart w:id="800" w:name="_Toc449023255"/>
+      <w:bookmarkStart w:id="801" w:name="_Toc449023256"/>
+      <w:bookmarkStart w:id="802" w:name="_Toc449023257"/>
+      <w:bookmarkStart w:id="803" w:name="_Toc449023258"/>
+      <w:bookmarkStart w:id="804" w:name="_Toc449023259"/>
+      <w:bookmarkStart w:id="805" w:name="_Toc449023260"/>
+      <w:bookmarkStart w:id="806" w:name="_Toc449023261"/>
+      <w:bookmarkStart w:id="807" w:name="_Toc449023262"/>
+      <w:bookmarkStart w:id="808" w:name="_Toc449023263"/>
+      <w:bookmarkStart w:id="809" w:name="_Toc449023264"/>
+      <w:bookmarkStart w:id="810" w:name="_Toc449023265"/>
+      <w:bookmarkStart w:id="811" w:name="_Toc449023266"/>
+      <w:bookmarkStart w:id="812" w:name="_Toc449023267"/>
+      <w:bookmarkStart w:id="813" w:name="_Toc449023268"/>
+      <w:bookmarkStart w:id="814" w:name="_Toc449023269"/>
+      <w:bookmarkStart w:id="815" w:name="_Toc449023270"/>
+      <w:bookmarkStart w:id="816" w:name="_Toc449023271"/>
+      <w:bookmarkStart w:id="817" w:name="_Toc449023272"/>
+      <w:bookmarkStart w:id="818" w:name="_Toc449023273"/>
+      <w:bookmarkStart w:id="819" w:name="_Toc449023274"/>
+      <w:bookmarkStart w:id="820" w:name="_Toc449023275"/>
+      <w:bookmarkStart w:id="821" w:name="_Toc449023276"/>
+      <w:bookmarkStart w:id="822" w:name="_Toc449023277"/>
+      <w:bookmarkStart w:id="823" w:name="_Toc449023278"/>
+      <w:bookmarkStart w:id="824" w:name="_Toc449023279"/>
+      <w:bookmarkStart w:id="825" w:name="_Toc449023280"/>
+      <w:bookmarkStart w:id="826" w:name="_Toc449023281"/>
+      <w:bookmarkStart w:id="827" w:name="_Toc449023282"/>
+      <w:bookmarkStart w:id="828" w:name="_Toc449023283"/>
+      <w:bookmarkStart w:id="829" w:name="_Toc449023284"/>
+      <w:bookmarkStart w:id="830" w:name="_Toc449023285"/>
+      <w:bookmarkStart w:id="831" w:name="_Toc449023286"/>
+      <w:bookmarkStart w:id="832" w:name="_Toc449023287"/>
+      <w:bookmarkStart w:id="833" w:name="_Toc449023288"/>
+      <w:bookmarkStart w:id="834" w:name="_Toc449023289"/>
+      <w:bookmarkStart w:id="835" w:name="_Toc449023290"/>
+      <w:bookmarkStart w:id="836" w:name="_Toc449023291"/>
+      <w:bookmarkStart w:id="837" w:name="_Toc449023292"/>
+      <w:bookmarkStart w:id="838" w:name="_Toc449023293"/>
+      <w:bookmarkStart w:id="839" w:name="_Toc449023294"/>
+      <w:bookmarkStart w:id="840" w:name="_Toc449023295"/>
+      <w:bookmarkStart w:id="841" w:name="_Toc449023296"/>
+      <w:bookmarkStart w:id="842" w:name="_Toc449023297"/>
+      <w:bookmarkStart w:id="843" w:name="_Toc449023298"/>
+      <w:bookmarkStart w:id="844" w:name="_Toc449023299"/>
+      <w:bookmarkStart w:id="845" w:name="_Toc449023300"/>
+      <w:bookmarkStart w:id="846" w:name="_Toc449023301"/>
+      <w:bookmarkStart w:id="847" w:name="_Toc449023302"/>
+      <w:bookmarkStart w:id="848" w:name="_Toc449023303"/>
+      <w:bookmarkStart w:id="849" w:name="_Toc449023304"/>
+      <w:bookmarkStart w:id="850" w:name="_Toc449023305"/>
+      <w:bookmarkStart w:id="851" w:name="_Toc449023306"/>
+      <w:bookmarkStart w:id="852" w:name="_Toc449023307"/>
+      <w:bookmarkStart w:id="853" w:name="_Toc449023308"/>
+      <w:bookmarkStart w:id="854" w:name="_Toc449023309"/>
+      <w:bookmarkStart w:id="855" w:name="_Toc449023310"/>
+      <w:bookmarkStart w:id="856" w:name="_Toc449023311"/>
+      <w:bookmarkStart w:id="857" w:name="_Toc449023312"/>
+      <w:bookmarkStart w:id="858" w:name="_Toc449023313"/>
+      <w:bookmarkStart w:id="859" w:name="_Toc449023314"/>
+      <w:bookmarkStart w:id="860" w:name="_Toc449023315"/>
+      <w:bookmarkStart w:id="861" w:name="_Toc449023316"/>
+      <w:bookmarkStart w:id="862" w:name="_Toc449023317"/>
+      <w:bookmarkStart w:id="863" w:name="_Toc449023318"/>
+      <w:bookmarkStart w:id="864" w:name="_Toc449023319"/>
+      <w:bookmarkStart w:id="865" w:name="_Toc449023320"/>
+      <w:bookmarkStart w:id="866" w:name="_Toc449023321"/>
+      <w:bookmarkStart w:id="867" w:name="_Toc449023322"/>
+      <w:bookmarkStart w:id="868" w:name="_Toc449023323"/>
+      <w:bookmarkStart w:id="869" w:name="_Toc449023324"/>
+      <w:bookmarkStart w:id="870" w:name="_Toc449023325"/>
+      <w:bookmarkStart w:id="871" w:name="_Toc449023326"/>
+      <w:bookmarkStart w:id="872" w:name="_Toc449023327"/>
+      <w:bookmarkStart w:id="873" w:name="_Toc449023328"/>
+      <w:bookmarkStart w:id="874" w:name="_Toc449023329"/>
+      <w:bookmarkStart w:id="875" w:name="_Toc449023330"/>
+      <w:bookmarkStart w:id="876" w:name="_Toc449023331"/>
+      <w:bookmarkStart w:id="877" w:name="_Toc449023332"/>
+      <w:bookmarkStart w:id="878" w:name="_Toc449023333"/>
+      <w:bookmarkStart w:id="879" w:name="_Toc449023334"/>
+      <w:bookmarkStart w:id="880" w:name="_Toc449023335"/>
+      <w:bookmarkStart w:id="881" w:name="_Toc449023336"/>
+      <w:bookmarkStart w:id="882" w:name="_Toc449023337"/>
+      <w:bookmarkStart w:id="883" w:name="_Toc449023338"/>
+      <w:bookmarkStart w:id="884" w:name="_Toc449023339"/>
+      <w:bookmarkStart w:id="885" w:name="_Toc449023340"/>
+      <w:bookmarkStart w:id="886" w:name="_Toc449023341"/>
+      <w:bookmarkStart w:id="887" w:name="_Toc449023342"/>
+      <w:bookmarkStart w:id="888" w:name="_Toc449023343"/>
+      <w:bookmarkStart w:id="889" w:name="_Toc449023344"/>
+      <w:bookmarkStart w:id="890" w:name="_Toc449023345"/>
+      <w:bookmarkStart w:id="891" w:name="_Toc449023346"/>
+      <w:bookmarkStart w:id="892" w:name="_Toc449023347"/>
+      <w:bookmarkStart w:id="893" w:name="_Toc449023348"/>
+      <w:bookmarkStart w:id="894" w:name="_Toc449023349"/>
+      <w:bookmarkStart w:id="895" w:name="_Toc449023350"/>
+      <w:bookmarkStart w:id="896" w:name="_Toc449023351"/>
+      <w:bookmarkStart w:id="897" w:name="_Toc449023352"/>
+      <w:bookmarkStart w:id="898" w:name="_Toc449023353"/>
+      <w:bookmarkStart w:id="899" w:name="_Toc449023354"/>
+      <w:bookmarkStart w:id="900" w:name="_Toc426990959"/>
+      <w:bookmarkStart w:id="901" w:name="_Toc426991100"/>
+      <w:bookmarkStart w:id="902" w:name="_Toc430067892"/>
+      <w:bookmarkStart w:id="903" w:name="_Toc430078922"/>
+      <w:bookmarkStart w:id="904" w:name="_Toc434595844"/>
+      <w:bookmarkStart w:id="905" w:name="_Toc449023355"/>
+      <w:bookmarkStart w:id="906" w:name="_Toc449023356"/>
+      <w:bookmarkStart w:id="907" w:name="_Toc449023357"/>
+      <w:bookmarkStart w:id="908" w:name="_Toc449023358"/>
+      <w:bookmarkStart w:id="909" w:name="_Toc449023359"/>
+      <w:bookmarkStart w:id="910" w:name="_Toc449023360"/>
+      <w:bookmarkStart w:id="911" w:name="_Toc449023361"/>
+      <w:bookmarkStart w:id="912" w:name="_Toc449023362"/>
+      <w:bookmarkStart w:id="913" w:name="_Toc449023363"/>
+      <w:bookmarkStart w:id="914" w:name="_Toc449023364"/>
+      <w:bookmarkStart w:id="915" w:name="_Toc449023365"/>
+      <w:bookmarkStart w:id="916" w:name="_Toc449023366"/>
+      <w:bookmarkStart w:id="917" w:name="_Toc449023367"/>
+      <w:bookmarkStart w:id="918" w:name="_Toc449023368"/>
+      <w:bookmarkStart w:id="919" w:name="_Toc449023369"/>
+      <w:bookmarkStart w:id="920" w:name="_Toc449023370"/>
+      <w:bookmarkStart w:id="921" w:name="_Toc449023371"/>
+      <w:bookmarkStart w:id="922" w:name="_Toc449023372"/>
+      <w:bookmarkStart w:id="923" w:name="_Toc449023373"/>
+      <w:bookmarkStart w:id="924" w:name="_Toc449023374"/>
+      <w:bookmarkStart w:id="925" w:name="_Toc449023375"/>
+      <w:bookmarkStart w:id="926" w:name="_Toc449023376"/>
+      <w:bookmarkStart w:id="927" w:name="_Toc449023377"/>
+      <w:bookmarkStart w:id="928" w:name="_Toc449023378"/>
+      <w:bookmarkStart w:id="929" w:name="_Toc449023379"/>
+      <w:bookmarkStart w:id="930" w:name="_Toc449023380"/>
+      <w:bookmarkStart w:id="931" w:name="_Toc449023381"/>
+      <w:bookmarkStart w:id="932" w:name="_Toc449023382"/>
+      <w:bookmarkStart w:id="933" w:name="_Toc449023383"/>
+      <w:bookmarkStart w:id="934" w:name="_Toc449023384"/>
+      <w:bookmarkStart w:id="935" w:name="_Toc449023385"/>
+      <w:bookmarkStart w:id="936" w:name="_Toc449023386"/>
+      <w:bookmarkStart w:id="937" w:name="_Toc449023387"/>
+      <w:bookmarkStart w:id="938" w:name="_Toc449023388"/>
+      <w:bookmarkStart w:id="939" w:name="_Toc449023389"/>
+      <w:bookmarkStart w:id="940" w:name="_Toc449023390"/>
+      <w:bookmarkStart w:id="941" w:name="_Toc449023391"/>
+      <w:bookmarkStart w:id="942" w:name="_Toc449023392"/>
+      <w:bookmarkStart w:id="943" w:name="_Toc449023393"/>
+      <w:bookmarkStart w:id="944" w:name="_Toc449023394"/>
+      <w:bookmarkStart w:id="945" w:name="_Toc449023395"/>
+      <w:bookmarkStart w:id="946" w:name="_Toc449023396"/>
+      <w:bookmarkStart w:id="947" w:name="_Toc449023397"/>
+      <w:bookmarkStart w:id="948" w:name="_Toc449023398"/>
+      <w:bookmarkStart w:id="949" w:name="_Toc449023399"/>
+      <w:bookmarkStart w:id="950" w:name="_Toc449023400"/>
+      <w:bookmarkStart w:id="951" w:name="_Toc449023401"/>
+      <w:bookmarkStart w:id="952" w:name="_Toc449023402"/>
+      <w:bookmarkStart w:id="953" w:name="_Toc449023403"/>
+      <w:bookmarkStart w:id="954" w:name="_Toc449023404"/>
+      <w:bookmarkStart w:id="955" w:name="_Toc449023405"/>
+      <w:bookmarkStart w:id="956" w:name="_Toc449023406"/>
+      <w:bookmarkStart w:id="957" w:name="_Toc449023407"/>
+      <w:bookmarkStart w:id="958" w:name="_Toc449023408"/>
+      <w:bookmarkStart w:id="959" w:name="_Toc449023409"/>
+      <w:bookmarkStart w:id="960" w:name="_Toc449023410"/>
+      <w:bookmarkStart w:id="961" w:name="_Toc449023411"/>
+      <w:bookmarkStart w:id="962" w:name="_Toc449023412"/>
+      <w:bookmarkStart w:id="963" w:name="_Toc449023413"/>
+      <w:bookmarkStart w:id="964" w:name="_Toc449023414"/>
+      <w:bookmarkStart w:id="965" w:name="_Toc449023415"/>
+      <w:bookmarkStart w:id="966" w:name="_Toc449023416"/>
+      <w:bookmarkStart w:id="967" w:name="_Toc449023417"/>
+      <w:bookmarkStart w:id="968" w:name="_Toc449023418"/>
+      <w:bookmarkStart w:id="969" w:name="_Toc449023419"/>
+      <w:bookmarkStart w:id="970" w:name="_Toc449023420"/>
+      <w:bookmarkStart w:id="971" w:name="_Toc449023421"/>
+      <w:bookmarkStart w:id="972" w:name="_Toc449023422"/>
+      <w:bookmarkStart w:id="973" w:name="_Toc449023423"/>
+      <w:bookmarkStart w:id="974" w:name="_Toc449023424"/>
+      <w:bookmarkStart w:id="975" w:name="_Toc449023425"/>
+      <w:bookmarkStart w:id="976" w:name="_Toc449023426"/>
+      <w:bookmarkStart w:id="977" w:name="_Toc449023427"/>
+      <w:bookmarkStart w:id="978" w:name="_Toc449023428"/>
+      <w:bookmarkStart w:id="979" w:name="_Toc449023429"/>
+      <w:bookmarkStart w:id="980" w:name="_Toc449023430"/>
+      <w:bookmarkStart w:id="981" w:name="_Toc449023431"/>
+      <w:bookmarkStart w:id="982" w:name="_Toc449023432"/>
+      <w:bookmarkStart w:id="983" w:name="_Toc449023433"/>
+      <w:bookmarkStart w:id="984" w:name="_Toc449023434"/>
+      <w:bookmarkStart w:id="985" w:name="_Toc449023435"/>
+      <w:bookmarkStart w:id="986" w:name="_Toc449023436"/>
+      <w:bookmarkStart w:id="987" w:name="_Toc449023437"/>
+      <w:bookmarkStart w:id="988" w:name="_Toc449023438"/>
+      <w:bookmarkStart w:id="989" w:name="_Toc449023439"/>
+      <w:bookmarkStart w:id="990" w:name="_Toc449023440"/>
+      <w:bookmarkStart w:id="991" w:name="_Toc449023441"/>
+      <w:bookmarkStart w:id="992" w:name="_Toc449023442"/>
+      <w:bookmarkStart w:id="993" w:name="_Toc449023443"/>
+      <w:bookmarkStart w:id="994" w:name="_Toc449023444"/>
+      <w:bookmarkStart w:id="995" w:name="_Toc449023445"/>
+      <w:bookmarkStart w:id="996" w:name="_Toc449023446"/>
+      <w:bookmarkStart w:id="997" w:name="_Toc449023447"/>
+      <w:bookmarkStart w:id="998" w:name="_Toc449023448"/>
+      <w:bookmarkStart w:id="999" w:name="_Toc449023449"/>
+      <w:bookmarkStart w:id="1000" w:name="_Toc449023450"/>
+      <w:bookmarkStart w:id="1001" w:name="_Toc449023451"/>
+      <w:bookmarkStart w:id="1002" w:name="_Toc449023452"/>
+      <w:bookmarkStart w:id="1003" w:name="_Toc449023453"/>
+      <w:bookmarkStart w:id="1004" w:name="_Toc449023454"/>
+      <w:bookmarkStart w:id="1005" w:name="_Toc449023455"/>
+      <w:bookmarkStart w:id="1006" w:name="_Toc449023456"/>
+      <w:bookmarkStart w:id="1007" w:name="_Toc449023457"/>
+      <w:bookmarkStart w:id="1008" w:name="_Toc449023458"/>
+      <w:bookmarkStart w:id="1009" w:name="_Toc449023459"/>
+      <w:bookmarkStart w:id="1010" w:name="_Toc449023460"/>
+      <w:bookmarkStart w:id="1011" w:name="_Toc449023461"/>
+      <w:bookmarkStart w:id="1012" w:name="_Toc449023462"/>
+      <w:bookmarkStart w:id="1013" w:name="_Toc449023463"/>
+      <w:bookmarkStart w:id="1014" w:name="_Toc449023464"/>
+      <w:bookmarkStart w:id="1015" w:name="_Toc449023465"/>
+      <w:bookmarkStart w:id="1016" w:name="_Toc449023466"/>
+      <w:bookmarkStart w:id="1017" w:name="_Toc449023467"/>
+      <w:bookmarkStart w:id="1018" w:name="_Toc449023468"/>
+      <w:bookmarkStart w:id="1019" w:name="_Toc449023469"/>
+      <w:bookmarkStart w:id="1020" w:name="_Toc449023470"/>
+      <w:bookmarkStart w:id="1021" w:name="_Toc449023471"/>
+      <w:bookmarkStart w:id="1022" w:name="_Toc449023472"/>
+      <w:bookmarkStart w:id="1023" w:name="_Toc449023473"/>
+      <w:bookmarkStart w:id="1024" w:name="_Toc449023474"/>
+      <w:bookmarkStart w:id="1025" w:name="_Toc449023475"/>
+      <w:bookmarkStart w:id="1026" w:name="_Toc449023476"/>
+      <w:bookmarkStart w:id="1027" w:name="_Toc449023477"/>
+      <w:bookmarkStart w:id="1028" w:name="_Toc449023478"/>
+      <w:bookmarkStart w:id="1029" w:name="_Toc449023479"/>
+      <w:bookmarkStart w:id="1030" w:name="_Toc449023480"/>
+      <w:bookmarkStart w:id="1031" w:name="_Toc449023481"/>
+      <w:bookmarkStart w:id="1032" w:name="_Toc449023482"/>
+      <w:bookmarkStart w:id="1033" w:name="_Toc449023483"/>
+      <w:bookmarkStart w:id="1034" w:name="_Toc449023484"/>
+      <w:bookmarkStart w:id="1035" w:name="_Toc449023485"/>
+      <w:bookmarkStart w:id="1036" w:name="_Toc449023486"/>
+      <w:bookmarkStart w:id="1037" w:name="_Toc393370953"/>
+      <w:bookmarkStart w:id="1038" w:name="_Toc394492743"/>
+      <w:bookmarkStart w:id="1039" w:name="_Toc395683483"/>
+      <w:bookmarkStart w:id="1040" w:name="_Toc393370954"/>
+      <w:bookmarkStart w:id="1041" w:name="_Toc394492744"/>
+      <w:bookmarkStart w:id="1042" w:name="_Toc395683484"/>
+      <w:bookmarkStart w:id="1043" w:name="_Toc449023487"/>
+      <w:bookmarkStart w:id="1044" w:name="_Toc449023488"/>
+      <w:bookmarkStart w:id="1045" w:name="_Toc449023489"/>
+      <w:bookmarkStart w:id="1046" w:name="_Toc449023490"/>
+      <w:bookmarkStart w:id="1047" w:name="_Toc449023491"/>
+      <w:bookmarkStart w:id="1048" w:name="_Toc449023492"/>
+      <w:bookmarkStart w:id="1049" w:name="_Toc449023493"/>
+      <w:bookmarkStart w:id="1050" w:name="_Toc449023494"/>
+      <w:bookmarkStart w:id="1051" w:name="_Toc449023495"/>
+      <w:bookmarkStart w:id="1052" w:name="_Toc449023496"/>
+      <w:bookmarkStart w:id="1053" w:name="_Toc449023497"/>
+      <w:bookmarkStart w:id="1054" w:name="_Toc449023498"/>
+      <w:bookmarkStart w:id="1055" w:name="_Toc449023499"/>
+      <w:bookmarkStart w:id="1056" w:name="_Toc449023500"/>
+      <w:bookmarkStart w:id="1057" w:name="_Toc449023501"/>
+      <w:bookmarkStart w:id="1058" w:name="_Toc449023502"/>
+      <w:bookmarkStart w:id="1059" w:name="_Toc449023503"/>
+      <w:bookmarkStart w:id="1060" w:name="_Toc449023504"/>
+      <w:bookmarkStart w:id="1061" w:name="_Toc449023505"/>
+      <w:bookmarkStart w:id="1062" w:name="_Toc449023506"/>
+      <w:bookmarkStart w:id="1063" w:name="_Toc449023507"/>
+      <w:bookmarkStart w:id="1064" w:name="_Toc449023508"/>
+      <w:bookmarkStart w:id="1065" w:name="_Toc449023509"/>
+      <w:bookmarkStart w:id="1066" w:name="_Toc449023510"/>
+      <w:bookmarkStart w:id="1067" w:name="_Toc449023511"/>
+      <w:bookmarkStart w:id="1068" w:name="_Toc370915098"/>
+      <w:bookmarkStart w:id="1069" w:name="_Toc370915202"/>
+      <w:bookmarkStart w:id="1070" w:name="_Toc385852331"/>
+      <w:bookmarkStart w:id="1071" w:name="_Toc385852445"/>
+      <w:bookmarkStart w:id="1072" w:name="_Toc449023512"/>
+      <w:bookmarkStart w:id="1073" w:name="_Toc449023513"/>
+      <w:bookmarkStart w:id="1074" w:name="_Toc449023514"/>
+      <w:bookmarkStart w:id="1075" w:name="_Toc385852333"/>
+      <w:bookmarkStart w:id="1076" w:name="_Toc385852447"/>
+      <w:bookmarkStart w:id="1077" w:name="_Toc449023515"/>
+      <w:bookmarkStart w:id="1078" w:name="_Toc449023516"/>
+      <w:bookmarkStart w:id="1079" w:name="_Toc449023517"/>
+      <w:bookmarkStart w:id="1080" w:name="_Toc449023518"/>
+      <w:bookmarkStart w:id="1081" w:name="_Toc449023519"/>
+      <w:bookmarkStart w:id="1082" w:name="_Toc449023520"/>
+      <w:bookmarkStart w:id="1083" w:name="_Toc449023521"/>
+      <w:bookmarkStart w:id="1084" w:name="_Toc449023522"/>
+      <w:bookmarkStart w:id="1085" w:name="_Toc449023523"/>
+      <w:bookmarkStart w:id="1086" w:name="_Toc449023524"/>
+      <w:bookmarkStart w:id="1087" w:name="_Toc449023525"/>
+      <w:bookmarkStart w:id="1088" w:name="_Toc449023526"/>
+      <w:bookmarkStart w:id="1089" w:name="_Toc449023527"/>
+      <w:bookmarkStart w:id="1090" w:name="_Toc449023528"/>
+      <w:bookmarkStart w:id="1091" w:name="_Toc449023529"/>
+      <w:bookmarkStart w:id="1092" w:name="_Toc449023530"/>
+      <w:bookmarkStart w:id="1093" w:name="_Toc449023531"/>
+      <w:bookmarkStart w:id="1094" w:name="_Toc449023532"/>
+      <w:bookmarkStart w:id="1095" w:name="_Toc449023533"/>
+      <w:bookmarkStart w:id="1096" w:name="_Toc449023534"/>
+      <w:bookmarkStart w:id="1097" w:name="_Toc449023535"/>
+      <w:bookmarkStart w:id="1098" w:name="_Toc449023536"/>
+      <w:bookmarkStart w:id="1099" w:name="_Toc449023537"/>
+      <w:bookmarkStart w:id="1100" w:name="_Toc449023538"/>
+      <w:bookmarkStart w:id="1101" w:name="_Toc449023539"/>
+      <w:bookmarkStart w:id="1102" w:name="_Toc449023540"/>
+      <w:bookmarkStart w:id="1103" w:name="_Toc449023541"/>
+      <w:bookmarkStart w:id="1104" w:name="_Toc449023542"/>
+      <w:bookmarkStart w:id="1105" w:name="_Toc449023543"/>
+      <w:bookmarkStart w:id="1106" w:name="_Toc449023544"/>
+      <w:bookmarkStart w:id="1107" w:name="_Toc449023545"/>
+      <w:bookmarkStart w:id="1108" w:name="_Toc449023546"/>
+      <w:bookmarkStart w:id="1109" w:name="_Toc449023547"/>
+      <w:bookmarkStart w:id="1110" w:name="_Toc449023548"/>
+      <w:bookmarkStart w:id="1111" w:name="_Toc449023549"/>
+      <w:bookmarkStart w:id="1112" w:name="_Toc449023550"/>
+      <w:bookmarkStart w:id="1113" w:name="_Toc449023551"/>
+      <w:bookmarkStart w:id="1114" w:name="_Toc449023552"/>
+      <w:bookmarkStart w:id="1115" w:name="_Toc449023553"/>
+      <w:bookmarkStart w:id="1116" w:name="_Toc449023554"/>
+      <w:bookmarkStart w:id="1117" w:name="_Toc449023555"/>
+      <w:bookmarkStart w:id="1118" w:name="_Toc389206099"/>
+      <w:bookmarkStart w:id="1119" w:name="_Toc389206317"/>
+      <w:bookmarkStart w:id="1120" w:name="_Toc389206534"/>
+      <w:bookmarkStart w:id="1121" w:name="_Toc389206749"/>
+      <w:bookmarkStart w:id="1122" w:name="_Toc389206964"/>
+      <w:bookmarkStart w:id="1123" w:name="_Toc389207178"/>
+      <w:bookmarkStart w:id="1124" w:name="_Toc389207391"/>
+      <w:bookmarkStart w:id="1125" w:name="_Toc389207603"/>
+      <w:bookmarkStart w:id="1126" w:name="_Toc389207814"/>
+      <w:bookmarkStart w:id="1127" w:name="_Toc389208024"/>
+      <w:bookmarkStart w:id="1128" w:name="_Toc389208233"/>
+      <w:bookmarkStart w:id="1129" w:name="_Toc389208440"/>
+      <w:bookmarkStart w:id="1130" w:name="_Toc389208645"/>
+      <w:bookmarkStart w:id="1131" w:name="_Toc389208849"/>
+      <w:bookmarkStart w:id="1132" w:name="_Toc389209052"/>
+      <w:bookmarkStart w:id="1133" w:name="_Toc389209255"/>
+      <w:bookmarkStart w:id="1134" w:name="_Toc389209457"/>
+      <w:bookmarkStart w:id="1135" w:name="_Toc389209942"/>
+      <w:bookmarkStart w:id="1136" w:name="_Toc389210143"/>
+      <w:bookmarkStart w:id="1137" w:name="_Toc389210342"/>
+      <w:bookmarkStart w:id="1138" w:name="_Toc389210540"/>
+      <w:bookmarkStart w:id="1139" w:name="_Toc389210737"/>
+      <w:bookmarkStart w:id="1140" w:name="_Toc389210933"/>
+      <w:bookmarkStart w:id="1141" w:name="_Toc389211128"/>
+      <w:bookmarkStart w:id="1142" w:name="_Toc389211321"/>
+      <w:bookmarkStart w:id="1143" w:name="_Toc389211514"/>
+      <w:bookmarkStart w:id="1144" w:name="_Toc389211706"/>
+      <w:bookmarkStart w:id="1145" w:name="_Toc389211897"/>
+      <w:bookmarkStart w:id="1146" w:name="_Toc389212087"/>
+      <w:bookmarkStart w:id="1147" w:name="_Toc389212279"/>
+      <w:bookmarkStart w:id="1148" w:name="_Toc389212462"/>
+      <w:bookmarkStart w:id="1149" w:name="_Toc389212643"/>
+      <w:bookmarkStart w:id="1150" w:name="_Toc389212823"/>
+      <w:bookmarkStart w:id="1151" w:name="_Toc389213001"/>
+      <w:bookmarkStart w:id="1152" w:name="_Toc389213178"/>
+      <w:bookmarkStart w:id="1153" w:name="_Toc389213352"/>
+      <w:bookmarkStart w:id="1154" w:name="_Toc389213524"/>
+      <w:bookmarkStart w:id="1155" w:name="_Toc389213689"/>
+      <w:bookmarkStart w:id="1156" w:name="_Toc389213846"/>
+      <w:bookmarkStart w:id="1157" w:name="_Toc389214002"/>
+      <w:bookmarkStart w:id="1158" w:name="_Toc389214156"/>
+      <w:bookmarkStart w:id="1159" w:name="_Toc389214309"/>
+      <w:bookmarkStart w:id="1160" w:name="_Toc389214459"/>
+      <w:bookmarkStart w:id="1161" w:name="_Toc389214607"/>
+      <w:bookmarkStart w:id="1162" w:name="_Toc389214753"/>
+      <w:bookmarkStart w:id="1163" w:name="_Toc389214898"/>
+      <w:bookmarkStart w:id="1164" w:name="_Toc389215042"/>
+      <w:bookmarkStart w:id="1165" w:name="_Toc389215185"/>
+      <w:bookmarkStart w:id="1166" w:name="_Toc389215324"/>
+      <w:bookmarkStart w:id="1167" w:name="_Toc389215462"/>
+      <w:bookmarkStart w:id="1168" w:name="_Toc389215599"/>
+      <w:bookmarkStart w:id="1169" w:name="_Toc389215735"/>
+      <w:bookmarkStart w:id="1170" w:name="_Toc389215872"/>
+      <w:bookmarkStart w:id="1171" w:name="_Toc389216000"/>
+      <w:bookmarkStart w:id="1172" w:name="_Toc389216123"/>
+      <w:bookmarkStart w:id="1173" w:name="_Toc389216245"/>
+      <w:bookmarkStart w:id="1174" w:name="_Toc389216366"/>
+      <w:bookmarkStart w:id="1175" w:name="_Toc389216485"/>
+      <w:bookmarkStart w:id="1176" w:name="_Toc389216603"/>
+      <w:bookmarkStart w:id="1177" w:name="_Toc389216719"/>
+      <w:bookmarkStart w:id="1178" w:name="_Toc389216833"/>
+      <w:bookmarkStart w:id="1179" w:name="_Toc389216946"/>
+      <w:bookmarkStart w:id="1180" w:name="_Toc389217058"/>
+      <w:bookmarkStart w:id="1181" w:name="_Toc389217169"/>
+      <w:bookmarkStart w:id="1182" w:name="_Toc389217279"/>
+      <w:bookmarkStart w:id="1183" w:name="_Toc389217387"/>
+      <w:bookmarkStart w:id="1184" w:name="_Toc389218015"/>
+      <w:bookmarkStart w:id="1185" w:name="_Toc393195836"/>
+      <w:bookmarkStart w:id="1186" w:name="_Toc393271613"/>
+      <w:bookmarkStart w:id="1187" w:name="_Toc393271774"/>
+      <w:bookmarkStart w:id="1188" w:name="_Toc393273045"/>
+      <w:bookmarkStart w:id="1189" w:name="_Toc393348772"/>
+      <w:bookmarkStart w:id="1190" w:name="_Toc393370959"/>
+      <w:bookmarkStart w:id="1191" w:name="_Toc394492749"/>
+      <w:bookmarkStart w:id="1192" w:name="_Toc395683489"/>
+      <w:bookmarkStart w:id="1193" w:name="_Toc449023556"/>
+      <w:bookmarkStart w:id="1194" w:name="_Toc449023557"/>
+      <w:bookmarkStart w:id="1195" w:name="_Toc449023558"/>
+      <w:bookmarkStart w:id="1196" w:name="_Toc449023559"/>
+      <w:bookmarkStart w:id="1197" w:name="_Toc449023560"/>
+      <w:bookmarkStart w:id="1198" w:name="_Toc449023561"/>
+      <w:bookmarkStart w:id="1199" w:name="_Toc449023562"/>
+      <w:bookmarkStart w:id="1200" w:name="_Toc449023563"/>
+      <w:bookmarkStart w:id="1201" w:name="_Toc449023564"/>
+      <w:bookmarkStart w:id="1202" w:name="_Toc449023565"/>
+      <w:bookmarkStart w:id="1203" w:name="_Toc449023566"/>
+      <w:bookmarkStart w:id="1204" w:name="_Toc449023567"/>
+      <w:bookmarkStart w:id="1205" w:name="_Toc449023568"/>
+      <w:bookmarkStart w:id="1206" w:name="_Toc449023569"/>
+      <w:bookmarkStart w:id="1207" w:name="_Toc449023570"/>
+      <w:bookmarkStart w:id="1208" w:name="_Toc449023571"/>
+      <w:bookmarkStart w:id="1209" w:name="_Toc449023572"/>
+      <w:bookmarkStart w:id="1210" w:name="_Toc449023573"/>
+      <w:bookmarkStart w:id="1211" w:name="_Toc449023574"/>
+      <w:bookmarkStart w:id="1212" w:name="_Toc449023575"/>
+      <w:bookmarkStart w:id="1213" w:name="_Toc449023576"/>
+      <w:bookmarkStart w:id="1214" w:name="_Toc449023577"/>
+      <w:bookmarkStart w:id="1215" w:name="_Toc449023578"/>
+      <w:bookmarkStart w:id="1216" w:name="_Toc449023579"/>
+      <w:bookmarkStart w:id="1217" w:name="_Toc449023580"/>
+      <w:bookmarkStart w:id="1218" w:name="_Toc449023581"/>
+      <w:bookmarkStart w:id="1219" w:name="_Toc449023582"/>
+      <w:bookmarkStart w:id="1220" w:name="_Toc449023583"/>
+      <w:bookmarkStart w:id="1221" w:name="_Toc449023584"/>
+      <w:bookmarkStart w:id="1222" w:name="_Toc449023585"/>
+      <w:bookmarkStart w:id="1223" w:name="_Toc449023586"/>
+      <w:bookmarkStart w:id="1224" w:name="_Toc449023587"/>
+      <w:bookmarkStart w:id="1225" w:name="_Toc449023588"/>
+      <w:bookmarkStart w:id="1226" w:name="_Toc449023589"/>
+      <w:bookmarkStart w:id="1227" w:name="_Toc449023590"/>
+      <w:bookmarkStart w:id="1228" w:name="_Toc449023591"/>
+      <w:bookmarkStart w:id="1229" w:name="_Toc449023592"/>
+      <w:bookmarkStart w:id="1230" w:name="_Toc449023593"/>
+      <w:bookmarkStart w:id="1231" w:name="_Toc449023594"/>
+      <w:bookmarkStart w:id="1232" w:name="_Toc449023595"/>
+      <w:bookmarkStart w:id="1233" w:name="_Toc449023596"/>
+      <w:bookmarkStart w:id="1234" w:name="_Toc449023597"/>
+      <w:bookmarkStart w:id="1235" w:name="_Toc449023598"/>
+      <w:bookmarkStart w:id="1236" w:name="_Toc449023599"/>
+      <w:bookmarkStart w:id="1237" w:name="_Toc449023600"/>
+      <w:bookmarkStart w:id="1238" w:name="_Toc449023601"/>
+      <w:bookmarkStart w:id="1239" w:name="_Toc449023602"/>
+      <w:bookmarkStart w:id="1240" w:name="_Toc449023603"/>
+      <w:bookmarkStart w:id="1241" w:name="_Toc449023604"/>
+      <w:bookmarkStart w:id="1242" w:name="_Toc449023605"/>
+      <w:bookmarkStart w:id="1243" w:name="_Toc449023606"/>
+      <w:bookmarkStart w:id="1244" w:name="_Toc449023607"/>
+      <w:bookmarkStart w:id="1245" w:name="_Toc449023608"/>
+      <w:bookmarkStart w:id="1246" w:name="_Toc449023609"/>
+      <w:bookmarkStart w:id="1247" w:name="_Toc449023610"/>
+      <w:bookmarkStart w:id="1248" w:name="_Toc449023611"/>
+      <w:bookmarkStart w:id="1249" w:name="_Toc449023612"/>
+      <w:bookmarkStart w:id="1250" w:name="_Toc449023613"/>
+      <w:bookmarkStart w:id="1251" w:name="_Toc449023614"/>
+      <w:bookmarkStart w:id="1252" w:name="_Toc449023615"/>
+      <w:bookmarkStart w:id="1253" w:name="_Toc449023616"/>
+      <w:bookmarkStart w:id="1254" w:name="_Toc449023617"/>
+      <w:bookmarkStart w:id="1255" w:name="_Toc449023618"/>
+      <w:bookmarkStart w:id="1256" w:name="_Toc449023619"/>
+      <w:bookmarkStart w:id="1257" w:name="_Toc449023620"/>
+      <w:bookmarkStart w:id="1258" w:name="_Toc449023621"/>
+      <w:bookmarkStart w:id="1259" w:name="_Toc449023622"/>
+      <w:bookmarkStart w:id="1260" w:name="_Toc449023623"/>
+      <w:bookmarkStart w:id="1261" w:name="_Toc449023624"/>
+      <w:bookmarkStart w:id="1262" w:name="_Toc449023625"/>
+      <w:bookmarkStart w:id="1263" w:name="_Toc449023626"/>
+      <w:bookmarkStart w:id="1264" w:name="_Toc449023627"/>
+      <w:bookmarkStart w:id="1265" w:name="_Toc449023628"/>
+      <w:bookmarkStart w:id="1266" w:name="_Toc449023629"/>
+      <w:bookmarkStart w:id="1267" w:name="_Toc449023630"/>
+      <w:bookmarkStart w:id="1268" w:name="_Toc449023631"/>
+      <w:bookmarkStart w:id="1269" w:name="_Toc449023632"/>
+      <w:bookmarkStart w:id="1270" w:name="_Toc449023633"/>
+      <w:bookmarkStart w:id="1271" w:name="_Toc449023634"/>
+      <w:bookmarkStart w:id="1272" w:name="_Toc449023635"/>
+      <w:bookmarkStart w:id="1273" w:name="_Toc449023636"/>
+      <w:bookmarkStart w:id="1274" w:name="_Toc449023637"/>
+      <w:bookmarkStart w:id="1275" w:name="_Toc449023638"/>
+      <w:bookmarkStart w:id="1276" w:name="_Toc449023639"/>
+      <w:bookmarkStart w:id="1277" w:name="_Toc449023640"/>
+      <w:bookmarkStart w:id="1278" w:name="_Toc449023641"/>
+      <w:bookmarkStart w:id="1279" w:name="_Toc449023642"/>
+      <w:bookmarkStart w:id="1280" w:name="_Toc449023643"/>
+      <w:bookmarkStart w:id="1281" w:name="_Toc449023644"/>
+      <w:bookmarkStart w:id="1282" w:name="_Toc449023645"/>
+      <w:bookmarkStart w:id="1283" w:name="_Toc449023646"/>
+      <w:bookmarkStart w:id="1284" w:name="_Toc449023647"/>
+      <w:bookmarkStart w:id="1285" w:name="_Toc449023648"/>
+      <w:bookmarkStart w:id="1286" w:name="_Toc449023649"/>
+      <w:bookmarkStart w:id="1287" w:name="_Toc449023650"/>
+      <w:bookmarkStart w:id="1288" w:name="_Toc449023651"/>
+      <w:bookmarkStart w:id="1289" w:name="_Toc449023652"/>
+      <w:bookmarkStart w:id="1290" w:name="_Toc449023653"/>
+      <w:bookmarkStart w:id="1291" w:name="_Toc449023654"/>
+      <w:bookmarkStart w:id="1292" w:name="_Toc449023655"/>
+      <w:bookmarkStart w:id="1293" w:name="_Toc449023656"/>
+      <w:bookmarkStart w:id="1294" w:name="_Toc449023657"/>
+      <w:bookmarkStart w:id="1295" w:name="_Toc449023658"/>
+      <w:bookmarkStart w:id="1296" w:name="_Toc449023659"/>
+      <w:bookmarkStart w:id="1297" w:name="_Toc449023660"/>
+      <w:bookmarkStart w:id="1298" w:name="_Toc449023661"/>
+      <w:bookmarkStart w:id="1299" w:name="_Toc449023662"/>
+      <w:bookmarkStart w:id="1300" w:name="_Toc449023663"/>
+      <w:bookmarkStart w:id="1301" w:name="_Toc449023664"/>
+      <w:bookmarkStart w:id="1302" w:name="_Toc449023665"/>
+      <w:bookmarkStart w:id="1303" w:name="_Toc449023666"/>
+      <w:bookmarkStart w:id="1304" w:name="_Toc449023667"/>
+      <w:bookmarkStart w:id="1305" w:name="_Toc449023668"/>
+      <w:bookmarkStart w:id="1306" w:name="_Toc449023669"/>
+      <w:bookmarkStart w:id="1307" w:name="_Toc449023670"/>
+      <w:bookmarkStart w:id="1308" w:name="_Toc449023671"/>
+      <w:bookmarkStart w:id="1309" w:name="_Toc449023672"/>
+      <w:bookmarkStart w:id="1310" w:name="_Toc449023673"/>
+      <w:bookmarkStart w:id="1311" w:name="_Toc449023674"/>
+      <w:bookmarkStart w:id="1312" w:name="_Toc449023675"/>
+      <w:bookmarkStart w:id="1313" w:name="_Toc449023676"/>
+      <w:bookmarkStart w:id="1314" w:name="_Toc449023677"/>
+      <w:bookmarkStart w:id="1315" w:name="_Toc449023678"/>
+      <w:bookmarkStart w:id="1316" w:name="_Toc449023679"/>
+      <w:bookmarkStart w:id="1317" w:name="_Toc449023680"/>
+      <w:bookmarkStart w:id="1318" w:name="_Toc449023681"/>
+      <w:bookmarkStart w:id="1319" w:name="_Toc449023682"/>
+      <w:bookmarkStart w:id="1320" w:name="_Toc449023683"/>
+      <w:bookmarkStart w:id="1321" w:name="_Toc449023684"/>
+      <w:bookmarkStart w:id="1322" w:name="_Toc449023685"/>
+      <w:bookmarkStart w:id="1323" w:name="_Toc449023686"/>
+      <w:bookmarkStart w:id="1324" w:name="_Toc449023687"/>
+      <w:bookmarkStart w:id="1325" w:name="_Toc449023688"/>
+      <w:bookmarkStart w:id="1326" w:name="_Toc449023689"/>
+      <w:bookmarkStart w:id="1327" w:name="_Toc449023690"/>
+      <w:bookmarkStart w:id="1328" w:name="_Toc449023691"/>
+      <w:bookmarkStart w:id="1329" w:name="_Toc449023692"/>
+      <w:bookmarkStart w:id="1330" w:name="_Toc449023693"/>
+      <w:bookmarkStart w:id="1331" w:name="_Toc449023694"/>
+      <w:bookmarkStart w:id="1332" w:name="_Toc449023695"/>
+      <w:bookmarkStart w:id="1333" w:name="_Toc449023696"/>
+      <w:bookmarkStart w:id="1334" w:name="_Toc449023697"/>
+      <w:bookmarkStart w:id="1335" w:name="_Toc449023698"/>
+      <w:bookmarkStart w:id="1336" w:name="_Toc449023699"/>
+      <w:bookmarkStart w:id="1337" w:name="_Toc449023700"/>
+      <w:bookmarkStart w:id="1338" w:name="_Toc449023701"/>
+      <w:bookmarkStart w:id="1339" w:name="_Toc449023702"/>
+      <w:bookmarkStart w:id="1340" w:name="_Toc449023703"/>
+      <w:bookmarkStart w:id="1341" w:name="_Toc449023704"/>
+      <w:bookmarkStart w:id="1342" w:name="_Toc449023705"/>
+      <w:bookmarkStart w:id="1343" w:name="_Toc449023706"/>
+      <w:bookmarkStart w:id="1344" w:name="_Toc449023707"/>
+      <w:bookmarkStart w:id="1345" w:name="_Toc449023708"/>
+      <w:bookmarkStart w:id="1346" w:name="_Toc449023709"/>
+      <w:bookmarkStart w:id="1347" w:name="_Toc449023710"/>
+      <w:bookmarkStart w:id="1348" w:name="_Toc449023711"/>
+      <w:bookmarkStart w:id="1349" w:name="_Toc449023712"/>
+      <w:bookmarkStart w:id="1350" w:name="_Toc449023713"/>
+      <w:bookmarkStart w:id="1351" w:name="_Toc449023714"/>
+      <w:bookmarkStart w:id="1352" w:name="_Toc449023715"/>
+      <w:bookmarkStart w:id="1353" w:name="_Toc449023716"/>
+      <w:bookmarkStart w:id="1354" w:name="_Toc449023717"/>
+      <w:bookmarkStart w:id="1355" w:name="_Toc449023718"/>
+      <w:bookmarkStart w:id="1356" w:name="_Toc449023719"/>
+      <w:bookmarkStart w:id="1357" w:name="_Toc449023720"/>
+      <w:bookmarkStart w:id="1358" w:name="_Toc449023721"/>
+      <w:bookmarkStart w:id="1359" w:name="_Toc449023722"/>
+      <w:bookmarkStart w:id="1360" w:name="_Toc449023723"/>
+      <w:bookmarkStart w:id="1361" w:name="_Toc449023724"/>
+      <w:bookmarkStart w:id="1362" w:name="_Toc449023725"/>
+      <w:bookmarkStart w:id="1363" w:name="_Toc449023726"/>
+      <w:bookmarkStart w:id="1364" w:name="_Toc449023727"/>
+      <w:bookmarkStart w:id="1365" w:name="_Toc449023728"/>
+      <w:bookmarkStart w:id="1366" w:name="_Toc449023729"/>
+      <w:bookmarkStart w:id="1367" w:name="_Toc449023730"/>
+      <w:bookmarkStart w:id="1368" w:name="_Toc449023731"/>
+      <w:bookmarkStart w:id="1369" w:name="_Toc449023732"/>
+      <w:bookmarkStart w:id="1370" w:name="_Toc449023733"/>
+      <w:bookmarkStart w:id="1371" w:name="_Toc449023734"/>
+      <w:bookmarkStart w:id="1372" w:name="_Toc449023735"/>
+      <w:bookmarkStart w:id="1373" w:name="_Toc449023736"/>
+      <w:bookmarkStart w:id="1374" w:name="_Toc449023737"/>
+      <w:bookmarkStart w:id="1375" w:name="_Toc449023738"/>
+      <w:bookmarkStart w:id="1376" w:name="_Toc449023739"/>
+      <w:bookmarkStart w:id="1377" w:name="_Toc449023740"/>
+      <w:bookmarkStart w:id="1378" w:name="_Toc449023741"/>
+      <w:bookmarkStart w:id="1379" w:name="_Toc449023742"/>
+      <w:bookmarkStart w:id="1380" w:name="_Toc449023743"/>
+      <w:bookmarkStart w:id="1381" w:name="_Toc449023744"/>
+      <w:bookmarkStart w:id="1382" w:name="_Toc449023745"/>
+      <w:bookmarkStart w:id="1383" w:name="_Toc449023746"/>
+      <w:bookmarkStart w:id="1384" w:name="_Toc449023747"/>
+      <w:bookmarkStart w:id="1385" w:name="_Toc449023748"/>
+      <w:bookmarkStart w:id="1386" w:name="_Toc449023749"/>
+      <w:bookmarkStart w:id="1387" w:name="_Toc449023750"/>
+      <w:bookmarkStart w:id="1388" w:name="_Toc449023751"/>
+      <w:bookmarkStart w:id="1389" w:name="_Toc449023752"/>
+      <w:bookmarkStart w:id="1390" w:name="_Toc449023753"/>
+      <w:bookmarkStart w:id="1391" w:name="_Toc449023754"/>
+      <w:bookmarkStart w:id="1392" w:name="_Toc449023755"/>
+      <w:bookmarkStart w:id="1393" w:name="_Toc449023756"/>
+      <w:bookmarkStart w:id="1394" w:name="_Toc449023757"/>
+      <w:bookmarkStart w:id="1395" w:name="_Toc449023758"/>
+      <w:bookmarkStart w:id="1396" w:name="_Toc449023759"/>
+      <w:bookmarkStart w:id="1397" w:name="_Toc449023760"/>
+      <w:bookmarkStart w:id="1398" w:name="_Toc449023761"/>
+      <w:bookmarkStart w:id="1399" w:name="_Toc449023762"/>
+      <w:bookmarkStart w:id="1400" w:name="_Toc449023763"/>
+      <w:bookmarkStart w:id="1401" w:name="_Toc449023764"/>
+      <w:bookmarkStart w:id="1402" w:name="_Toc393271626"/>
+      <w:bookmarkStart w:id="1403" w:name="_Toc393271787"/>
+      <w:bookmarkStart w:id="1404" w:name="_Toc393273058"/>
+      <w:bookmarkStart w:id="1405" w:name="_Toc393271627"/>
+      <w:bookmarkStart w:id="1406" w:name="_Toc393271788"/>
+      <w:bookmarkStart w:id="1407" w:name="_Toc393273059"/>
+      <w:bookmarkStart w:id="1408" w:name="_Toc393271628"/>
+      <w:bookmarkStart w:id="1409" w:name="_Toc393271789"/>
+      <w:bookmarkStart w:id="1410" w:name="_Toc393273060"/>
+      <w:bookmarkStart w:id="1411" w:name="_Toc393271629"/>
+      <w:bookmarkStart w:id="1412" w:name="_Toc393271790"/>
+      <w:bookmarkStart w:id="1413" w:name="_Toc393273061"/>
+      <w:bookmarkStart w:id="1414" w:name="_Toc393271630"/>
+      <w:bookmarkStart w:id="1415" w:name="_Toc393271791"/>
+      <w:bookmarkStart w:id="1416" w:name="_Toc393273062"/>
+      <w:bookmarkStart w:id="1417" w:name="_Toc393271631"/>
+      <w:bookmarkStart w:id="1418" w:name="_Toc393271792"/>
+      <w:bookmarkStart w:id="1419" w:name="_Toc393273063"/>
+      <w:bookmarkStart w:id="1420" w:name="_Toc393271632"/>
+      <w:bookmarkStart w:id="1421" w:name="_Toc393271793"/>
+      <w:bookmarkStart w:id="1422" w:name="_Toc393273064"/>
+      <w:bookmarkStart w:id="1423" w:name="_Toc393271633"/>
+      <w:bookmarkStart w:id="1424" w:name="_Toc393271794"/>
+      <w:bookmarkStart w:id="1425" w:name="_Toc393273065"/>
+      <w:bookmarkStart w:id="1426" w:name="_Toc393271634"/>
+      <w:bookmarkStart w:id="1427" w:name="_Toc393271795"/>
+      <w:bookmarkStart w:id="1428" w:name="_Toc393273066"/>
+      <w:bookmarkStart w:id="1429" w:name="_Toc393271635"/>
+      <w:bookmarkStart w:id="1430" w:name="_Toc393271796"/>
+      <w:bookmarkStart w:id="1431" w:name="_Toc393273067"/>
+      <w:bookmarkStart w:id="1432" w:name="_Toc393271636"/>
+      <w:bookmarkStart w:id="1433" w:name="_Toc393271797"/>
+      <w:bookmarkStart w:id="1434" w:name="_Toc393273068"/>
+      <w:bookmarkStart w:id="1435" w:name="_Toc393271637"/>
+      <w:bookmarkStart w:id="1436" w:name="_Toc393271798"/>
+      <w:bookmarkStart w:id="1437" w:name="_Toc393273069"/>
+      <w:bookmarkStart w:id="1438" w:name="_Toc393271638"/>
+      <w:bookmarkStart w:id="1439" w:name="_Toc393271799"/>
+      <w:bookmarkStart w:id="1440" w:name="_Toc393273070"/>
+      <w:bookmarkStart w:id="1441" w:name="_Toc393271639"/>
+      <w:bookmarkStart w:id="1442" w:name="_Toc393271800"/>
+      <w:bookmarkStart w:id="1443" w:name="_Toc393273071"/>
+      <w:bookmarkStart w:id="1444" w:name="_Toc393271640"/>
+      <w:bookmarkStart w:id="1445" w:name="_Toc393271801"/>
+      <w:bookmarkStart w:id="1446" w:name="_Toc393273072"/>
+      <w:bookmarkStart w:id="1447" w:name="_Toc393271641"/>
+      <w:bookmarkStart w:id="1448" w:name="_Toc393271802"/>
+      <w:bookmarkStart w:id="1449" w:name="_Toc393273073"/>
+      <w:bookmarkStart w:id="1450" w:name="_Toc393271642"/>
+      <w:bookmarkStart w:id="1451" w:name="_Toc393271803"/>
+      <w:bookmarkStart w:id="1452" w:name="_Toc393273074"/>
+      <w:bookmarkStart w:id="1453" w:name="_Toc393271643"/>
+      <w:bookmarkStart w:id="1454" w:name="_Toc393271804"/>
+      <w:bookmarkStart w:id="1455" w:name="_Toc393273075"/>
+      <w:bookmarkStart w:id="1456" w:name="_Toc393271644"/>
+      <w:bookmarkStart w:id="1457" w:name="_Toc393271805"/>
+      <w:bookmarkStart w:id="1458" w:name="_Toc393273076"/>
+      <w:bookmarkStart w:id="1459" w:name="_Toc393271645"/>
+      <w:bookmarkStart w:id="1460" w:name="_Toc393271806"/>
+      <w:bookmarkStart w:id="1461" w:name="_Toc393273077"/>
+      <w:bookmarkStart w:id="1462" w:name="_Toc393271646"/>
+      <w:bookmarkStart w:id="1463" w:name="_Toc393271807"/>
+      <w:bookmarkStart w:id="1464" w:name="_Toc393273078"/>
+      <w:bookmarkStart w:id="1465" w:name="_Toc393271647"/>
+      <w:bookmarkStart w:id="1466" w:name="_Toc393271808"/>
+      <w:bookmarkStart w:id="1467" w:name="_Toc393273079"/>
+      <w:bookmarkStart w:id="1468" w:name="_Toc393271648"/>
+      <w:bookmarkStart w:id="1469" w:name="_Toc393271809"/>
+      <w:bookmarkStart w:id="1470" w:name="_Toc393273080"/>
+      <w:bookmarkStart w:id="1471" w:name="_Toc393271649"/>
+      <w:bookmarkStart w:id="1472" w:name="_Toc393271810"/>
+      <w:bookmarkStart w:id="1473" w:name="_Toc393273081"/>
+      <w:bookmarkStart w:id="1474" w:name="_Toc393271650"/>
+      <w:bookmarkStart w:id="1475" w:name="_Toc393271811"/>
+      <w:bookmarkStart w:id="1476" w:name="_Toc393273082"/>
+      <w:bookmarkStart w:id="1477" w:name="_Toc393271651"/>
+      <w:bookmarkStart w:id="1478" w:name="_Toc393271812"/>
+      <w:bookmarkStart w:id="1479" w:name="_Toc393273083"/>
+      <w:bookmarkStart w:id="1480" w:name="_Toc393271652"/>
+      <w:bookmarkStart w:id="1481" w:name="_Toc393271813"/>
+      <w:bookmarkStart w:id="1482" w:name="_Toc393273084"/>
+      <w:bookmarkStart w:id="1483" w:name="_Toc393271653"/>
+      <w:bookmarkStart w:id="1484" w:name="_Toc393271814"/>
+      <w:bookmarkStart w:id="1485" w:name="_Toc393273085"/>
+      <w:bookmarkStart w:id="1486" w:name="_Toc393271654"/>
+      <w:bookmarkStart w:id="1487" w:name="_Toc393271815"/>
+      <w:bookmarkStart w:id="1488" w:name="_Toc393273086"/>
+      <w:bookmarkStart w:id="1489" w:name="_Toc393271655"/>
+      <w:bookmarkStart w:id="1490" w:name="_Toc393271816"/>
+      <w:bookmarkStart w:id="1491" w:name="_Toc393273087"/>
+      <w:bookmarkStart w:id="1492" w:name="_Toc393271656"/>
+      <w:bookmarkStart w:id="1493" w:name="_Toc393271817"/>
+      <w:bookmarkStart w:id="1494" w:name="_Toc393273088"/>
+      <w:bookmarkStart w:id="1495" w:name="_Toc393271657"/>
+      <w:bookmarkStart w:id="1496" w:name="_Toc393271818"/>
+      <w:bookmarkStart w:id="1497" w:name="_Toc393273089"/>
+      <w:bookmarkStart w:id="1498" w:name="_Toc393271658"/>
+      <w:bookmarkStart w:id="1499" w:name="_Toc393271819"/>
+      <w:bookmarkStart w:id="1500" w:name="_Toc393273090"/>
+      <w:bookmarkStart w:id="1501" w:name="_Toc393271659"/>
+      <w:bookmarkStart w:id="1502" w:name="_Toc393271820"/>
+      <w:bookmarkStart w:id="1503" w:name="_Toc393273091"/>
+      <w:bookmarkStart w:id="1504" w:name="_Toc393271660"/>
+      <w:bookmarkStart w:id="1505" w:name="_Toc393271821"/>
+      <w:bookmarkStart w:id="1506" w:name="_Toc393273092"/>
+      <w:bookmarkStart w:id="1507" w:name="_Toc393271661"/>
+      <w:bookmarkStart w:id="1508" w:name="_Toc393271822"/>
+      <w:bookmarkStart w:id="1509" w:name="_Toc393273093"/>
+      <w:bookmarkStart w:id="1510" w:name="_Toc393271662"/>
+      <w:bookmarkStart w:id="1511" w:name="_Toc393271823"/>
+      <w:bookmarkStart w:id="1512" w:name="_Toc393273094"/>
+      <w:bookmarkStart w:id="1513" w:name="_Toc393271663"/>
+      <w:bookmarkStart w:id="1514" w:name="_Toc393271824"/>
+      <w:bookmarkStart w:id="1515" w:name="_Toc393273095"/>
+      <w:bookmarkStart w:id="1516" w:name="_Toc393271664"/>
+      <w:bookmarkStart w:id="1517" w:name="_Toc393271825"/>
+      <w:bookmarkStart w:id="1518" w:name="_Toc393273096"/>
+      <w:bookmarkStart w:id="1519" w:name="_Toc393271665"/>
+      <w:bookmarkStart w:id="1520" w:name="_Toc393271826"/>
+      <w:bookmarkStart w:id="1521" w:name="_Toc393273097"/>
+      <w:bookmarkStart w:id="1522" w:name="_Toc393271666"/>
+      <w:bookmarkStart w:id="1523" w:name="_Toc393271827"/>
+      <w:bookmarkStart w:id="1524" w:name="_Toc393273098"/>
+      <w:bookmarkStart w:id="1525" w:name="_Toc393271667"/>
+      <w:bookmarkStart w:id="1526" w:name="_Toc393271828"/>
+      <w:bookmarkStart w:id="1527" w:name="_Toc393273099"/>
+      <w:bookmarkStart w:id="1528" w:name="_Toc393271668"/>
+      <w:bookmarkStart w:id="1529" w:name="_Toc393271829"/>
+      <w:bookmarkStart w:id="1530" w:name="_Toc393273100"/>
+      <w:bookmarkStart w:id="1531" w:name="_Toc393271669"/>
+      <w:bookmarkStart w:id="1532" w:name="_Toc393271830"/>
+      <w:bookmarkStart w:id="1533" w:name="_Toc393273101"/>
+      <w:bookmarkStart w:id="1534" w:name="_Toc393271670"/>
+      <w:bookmarkStart w:id="1535" w:name="_Toc393271831"/>
+      <w:bookmarkStart w:id="1536" w:name="_Toc393273102"/>
+      <w:bookmarkStart w:id="1537" w:name="_Toc393271671"/>
+      <w:bookmarkStart w:id="1538" w:name="_Toc393271832"/>
+      <w:bookmarkStart w:id="1539" w:name="_Toc393273103"/>
+      <w:bookmarkStart w:id="1540" w:name="_Toc393271672"/>
+      <w:bookmarkStart w:id="1541" w:name="_Toc393271833"/>
+      <w:bookmarkStart w:id="1542" w:name="_Toc393273104"/>
+      <w:bookmarkStart w:id="1543" w:name="_Toc393271673"/>
+      <w:bookmarkStart w:id="1544" w:name="_Toc393271834"/>
+      <w:bookmarkStart w:id="1545" w:name="_Toc393273105"/>
+      <w:bookmarkStart w:id="1546" w:name="_Toc449023765"/>
+      <w:bookmarkStart w:id="1547" w:name="_Toc449023766"/>
+      <w:bookmarkStart w:id="1548" w:name="_Toc449023767"/>
+      <w:bookmarkStart w:id="1549" w:name="_Toc449023768"/>
+      <w:bookmarkStart w:id="1550" w:name="_Toc449023769"/>
+      <w:bookmarkStart w:id="1551" w:name="_Toc449023770"/>
+      <w:bookmarkStart w:id="1552" w:name="_Toc449023771"/>
+      <w:bookmarkStart w:id="1553" w:name="_Toc449023772"/>
+      <w:bookmarkStart w:id="1554" w:name="_Toc449023773"/>
+      <w:bookmarkStart w:id="1555" w:name="_Toc449023774"/>
+      <w:bookmarkStart w:id="1556" w:name="_Toc449023775"/>
+      <w:bookmarkStart w:id="1557" w:name="_Toc449023776"/>
+      <w:bookmarkStart w:id="1558" w:name="_Toc449023777"/>
+      <w:bookmarkStart w:id="1559" w:name="_Toc449023778"/>
+      <w:bookmarkStart w:id="1560" w:name="_Toc449023779"/>
+      <w:bookmarkStart w:id="1561" w:name="_Toc449023780"/>
+      <w:bookmarkStart w:id="1562" w:name="_Toc449023781"/>
+      <w:bookmarkStart w:id="1563" w:name="_Toc449023782"/>
+      <w:bookmarkStart w:id="1564" w:name="_Toc449023783"/>
+      <w:bookmarkStart w:id="1565" w:name="_Toc449023784"/>
+      <w:bookmarkStart w:id="1566" w:name="_Toc449023785"/>
+      <w:bookmarkStart w:id="1567" w:name="_Toc449023786"/>
+      <w:bookmarkStart w:id="1568" w:name="_Toc449023787"/>
+      <w:bookmarkStart w:id="1569" w:name="_Toc430078948"/>
+      <w:bookmarkStart w:id="1570" w:name="_Toc434595871"/>
+      <w:bookmarkStart w:id="1571" w:name="_Toc449023788"/>
+      <w:bookmarkStart w:id="1572" w:name="_Toc449023789"/>
+      <w:bookmarkStart w:id="1573" w:name="_Toc449023790"/>
+      <w:bookmarkStart w:id="1574" w:name="_Toc449023819"/>
+      <w:bookmarkStart w:id="1575" w:name="_Toc449023820"/>
+      <w:bookmarkStart w:id="1576" w:name="_Toc449023821"/>
+      <w:bookmarkStart w:id="1577" w:name="_Toc449023822"/>
+      <w:bookmarkStart w:id="1578" w:name="_Toc449023823"/>
+      <w:bookmarkStart w:id="1579" w:name="_Toc449023824"/>
+      <w:bookmarkStart w:id="1580" w:name="_Toc449023825"/>
+      <w:bookmarkStart w:id="1581" w:name="_Toc449023826"/>
+      <w:bookmarkStart w:id="1582" w:name="_Toc449023827"/>
+      <w:bookmarkStart w:id="1583" w:name="_Toc449023828"/>
+      <w:bookmarkStart w:id="1584" w:name="_Toc449023829"/>
+      <w:bookmarkStart w:id="1585" w:name="_Toc449023830"/>
+      <w:bookmarkStart w:id="1586" w:name="_Toc449023831"/>
+      <w:bookmarkStart w:id="1587" w:name="_Toc449023832"/>
+      <w:bookmarkStart w:id="1588" w:name="_Toc449023833"/>
+      <w:bookmarkStart w:id="1589" w:name="_Toc449023834"/>
+      <w:bookmarkStart w:id="1590" w:name="_Toc449023835"/>
+      <w:bookmarkStart w:id="1591" w:name="_Toc449023836"/>
+      <w:bookmarkStart w:id="1592" w:name="_Toc449023837"/>
+      <w:bookmarkStart w:id="1593" w:name="_Toc449023838"/>
+      <w:bookmarkStart w:id="1594" w:name="_Toc449023839"/>
+      <w:bookmarkStart w:id="1595" w:name="_Toc449023840"/>
+      <w:bookmarkStart w:id="1596" w:name="_Toc449023841"/>
+      <w:bookmarkStart w:id="1597" w:name="_Toc449023842"/>
+      <w:bookmarkStart w:id="1598" w:name="_Toc449023843"/>
+      <w:bookmarkStart w:id="1599" w:name="_Toc449023844"/>
+      <w:bookmarkStart w:id="1600" w:name="_Toc449023845"/>
+      <w:bookmarkStart w:id="1601" w:name="_Toc449023846"/>
+      <w:bookmarkStart w:id="1602" w:name="_Toc449023847"/>
+      <w:bookmarkStart w:id="1603" w:name="_Toc449023848"/>
+      <w:bookmarkStart w:id="1604" w:name="_Toc449023849"/>
+      <w:bookmarkStart w:id="1605" w:name="_Toc449023850"/>
+      <w:bookmarkStart w:id="1606" w:name="_Toc449023851"/>
+      <w:bookmarkStart w:id="1607" w:name="_Toc449023852"/>
+      <w:bookmarkStart w:id="1608" w:name="_Toc449023853"/>
+      <w:bookmarkStart w:id="1609" w:name="_Toc449023854"/>
+      <w:bookmarkStart w:id="1610" w:name="_Toc449023855"/>
+      <w:bookmarkStart w:id="1611" w:name="_Toc449023856"/>
+      <w:bookmarkStart w:id="1612" w:name="_Toc449023857"/>
+      <w:bookmarkStart w:id="1613" w:name="_Toc449023858"/>
+      <w:bookmarkStart w:id="1614" w:name="_Toc449023859"/>
+      <w:bookmarkStart w:id="1615" w:name="_Toc449023860"/>
+      <w:bookmarkStart w:id="1616" w:name="_Toc449023861"/>
+      <w:bookmarkStart w:id="1617" w:name="_Toc449023862"/>
+      <w:bookmarkStart w:id="1618" w:name="_Toc449023863"/>
+      <w:bookmarkStart w:id="1619" w:name="_Toc449023864"/>
+      <w:bookmarkStart w:id="1620" w:name="_Toc449023865"/>
+      <w:bookmarkStart w:id="1621" w:name="_Toc449023866"/>
+      <w:bookmarkStart w:id="1622" w:name="_Toc449023867"/>
+      <w:bookmarkStart w:id="1623" w:name="_Toc449023868"/>
+      <w:bookmarkStart w:id="1624" w:name="_Toc449023869"/>
+      <w:bookmarkStart w:id="1625" w:name="_Toc449023870"/>
+      <w:bookmarkStart w:id="1626" w:name="_Toc449023871"/>
+      <w:bookmarkStart w:id="1627" w:name="_Toc449023872"/>
+      <w:bookmarkStart w:id="1628" w:name="_Toc449023873"/>
+      <w:bookmarkStart w:id="1629" w:name="_Toc449023874"/>
+      <w:bookmarkStart w:id="1630" w:name="_Toc449023875"/>
+      <w:bookmarkStart w:id="1631" w:name="_Toc449023876"/>
+      <w:bookmarkStart w:id="1632" w:name="_Toc449023877"/>
+      <w:bookmarkStart w:id="1633" w:name="_Toc449023878"/>
+      <w:bookmarkStart w:id="1634" w:name="_Toc449023879"/>
+      <w:bookmarkStart w:id="1635" w:name="_Toc449023880"/>
+      <w:bookmarkStart w:id="1636" w:name="_Toc449023881"/>
+      <w:bookmarkStart w:id="1637" w:name="_Toc449023882"/>
+      <w:bookmarkStart w:id="1638" w:name="_Toc449023883"/>
+      <w:bookmarkStart w:id="1639" w:name="_Toc449023884"/>
+      <w:bookmarkStart w:id="1640" w:name="_Toc449023885"/>
+      <w:bookmarkStart w:id="1641" w:name="_Toc449023886"/>
+      <w:bookmarkStart w:id="1642" w:name="_Toc449023887"/>
+      <w:bookmarkStart w:id="1643" w:name="_Toc449023888"/>
+      <w:bookmarkStart w:id="1644" w:name="_Toc449023889"/>
+      <w:bookmarkStart w:id="1645" w:name="_Toc449023890"/>
+      <w:bookmarkStart w:id="1646" w:name="_Toc449023891"/>
+      <w:bookmarkStart w:id="1647" w:name="_Toc449023892"/>
+      <w:bookmarkStart w:id="1648" w:name="_Toc449023893"/>
+      <w:bookmarkStart w:id="1649" w:name="_Toc449023894"/>
+      <w:bookmarkStart w:id="1650" w:name="_Toc449023895"/>
+      <w:bookmarkStart w:id="1651" w:name="_Toc449023896"/>
+      <w:bookmarkStart w:id="1652" w:name="_Toc449023897"/>
+      <w:bookmarkStart w:id="1653" w:name="_Toc449023898"/>
+      <w:bookmarkStart w:id="1654" w:name="_Toc449023899"/>
+      <w:bookmarkStart w:id="1655" w:name="_Toc449023900"/>
+      <w:bookmarkStart w:id="1656" w:name="_Toc449023901"/>
+      <w:bookmarkStart w:id="1657" w:name="_Toc449023902"/>
+      <w:bookmarkStart w:id="1658" w:name="_Toc449023903"/>
+      <w:bookmarkStart w:id="1659" w:name="_Toc449023904"/>
+      <w:bookmarkStart w:id="1660" w:name="_Toc449023905"/>
+      <w:bookmarkStart w:id="1661" w:name="_Toc449023906"/>
+      <w:bookmarkStart w:id="1662" w:name="_Toc449023907"/>
+      <w:bookmarkStart w:id="1663" w:name="_Toc449023908"/>
+      <w:bookmarkStart w:id="1664" w:name="_Toc449023909"/>
+      <w:bookmarkStart w:id="1665" w:name="_Toc449023910"/>
+      <w:bookmarkStart w:id="1666" w:name="_Toc449023911"/>
+      <w:bookmarkStart w:id="1667" w:name="_Toc449023912"/>
+      <w:bookmarkStart w:id="1668" w:name="_Toc449023913"/>
+      <w:bookmarkStart w:id="1669" w:name="_Toc449023914"/>
+      <w:bookmarkStart w:id="1670" w:name="_Toc449023915"/>
+      <w:bookmarkStart w:id="1671" w:name="_Toc449023916"/>
+      <w:bookmarkStart w:id="1672" w:name="_Toc449023917"/>
+      <w:bookmarkStart w:id="1673" w:name="_Toc449023918"/>
+      <w:bookmarkStart w:id="1674" w:name="_Toc449023919"/>
+      <w:bookmarkStart w:id="1675" w:name="_Toc449023920"/>
+      <w:bookmarkStart w:id="1676" w:name="_Toc449023921"/>
+      <w:bookmarkStart w:id="1677" w:name="_Toc449023922"/>
+      <w:bookmarkStart w:id="1678" w:name="_Toc449023923"/>
+      <w:bookmarkStart w:id="1679" w:name="_Toc449023924"/>
+      <w:bookmarkStart w:id="1680" w:name="_Toc449023925"/>
+      <w:bookmarkStart w:id="1681" w:name="_Toc449023926"/>
+      <w:bookmarkStart w:id="1682" w:name="_Toc449023927"/>
+      <w:bookmarkStart w:id="1683" w:name="_Toc449023928"/>
+      <w:bookmarkStart w:id="1684" w:name="_Toc449023929"/>
+      <w:bookmarkStart w:id="1685" w:name="_Toc449023930"/>
+      <w:bookmarkStart w:id="1686" w:name="_Toc449023931"/>
+      <w:bookmarkStart w:id="1687" w:name="_Toc449023932"/>
+      <w:bookmarkStart w:id="1688" w:name="_Toc449023933"/>
+      <w:bookmarkStart w:id="1689" w:name="_Toc449023934"/>
+      <w:bookmarkStart w:id="1690" w:name="_Toc449023935"/>
+      <w:bookmarkStart w:id="1691" w:name="_Toc449023936"/>
+      <w:bookmarkStart w:id="1692" w:name="_Toc449023937"/>
+      <w:bookmarkStart w:id="1693" w:name="_Toc449023938"/>
+      <w:bookmarkStart w:id="1694" w:name="_Toc449023939"/>
+      <w:bookmarkStart w:id="1695" w:name="_Toc449023940"/>
+      <w:bookmarkStart w:id="1696" w:name="_Toc449023941"/>
+      <w:bookmarkStart w:id="1697" w:name="_Toc449023942"/>
+      <w:bookmarkStart w:id="1698" w:name="_Toc449023943"/>
+      <w:bookmarkStart w:id="1699" w:name="_Toc449023944"/>
+      <w:bookmarkStart w:id="1700" w:name="_Toc449023945"/>
+      <w:bookmarkStart w:id="1701" w:name="_Toc449023946"/>
+      <w:bookmarkStart w:id="1702" w:name="_Toc449023947"/>
+      <w:bookmarkStart w:id="1703" w:name="_Toc449023948"/>
+      <w:bookmarkStart w:id="1704" w:name="_Toc449023949"/>
+      <w:bookmarkStart w:id="1705" w:name="_Toc449023950"/>
+      <w:bookmarkStart w:id="1706" w:name="_Toc449023951"/>
+      <w:bookmarkStart w:id="1707" w:name="_Toc449023952"/>
+      <w:bookmarkStart w:id="1708" w:name="_Toc449023953"/>
+      <w:bookmarkStart w:id="1709" w:name="_Toc449023954"/>
+      <w:bookmarkStart w:id="1710" w:name="_Toc449023955"/>
+      <w:bookmarkStart w:id="1711" w:name="_Toc449023956"/>
+      <w:bookmarkStart w:id="1712" w:name="_Toc449023957"/>
+      <w:bookmarkStart w:id="1713" w:name="_Toc449023958"/>
+      <w:bookmarkStart w:id="1714" w:name="_Toc449023959"/>
+      <w:bookmarkStart w:id="1715" w:name="_Toc449023960"/>
+      <w:bookmarkStart w:id="1716" w:name="_Toc449023961"/>
+      <w:bookmarkStart w:id="1717" w:name="_Toc449023962"/>
+      <w:bookmarkStart w:id="1718" w:name="_Toc449023963"/>
+      <w:bookmarkStart w:id="1719" w:name="_Toc449023964"/>
+      <w:bookmarkStart w:id="1720" w:name="_Toc449023965"/>
+      <w:bookmarkStart w:id="1721" w:name="_Toc449023966"/>
+      <w:bookmarkStart w:id="1722" w:name="_Toc449023967"/>
+      <w:bookmarkStart w:id="1723" w:name="_Toc449023968"/>
+      <w:bookmarkStart w:id="1724" w:name="_Toc449023969"/>
+      <w:bookmarkStart w:id="1725" w:name="_Toc449023970"/>
+      <w:bookmarkStart w:id="1726" w:name="_Toc449023971"/>
+      <w:bookmarkStart w:id="1727" w:name="_Toc449023972"/>
+      <w:bookmarkStart w:id="1728" w:name="_Toc449023973"/>
+      <w:bookmarkStart w:id="1729" w:name="_Toc449023974"/>
+      <w:bookmarkStart w:id="1730" w:name="_Toc449023975"/>
+      <w:bookmarkStart w:id="1731" w:name="_Toc449023976"/>
+      <w:bookmarkStart w:id="1732" w:name="_Toc449023977"/>
+      <w:bookmarkStart w:id="1733" w:name="_Toc449023978"/>
+      <w:bookmarkStart w:id="1734" w:name="_Toc449023979"/>
+      <w:bookmarkStart w:id="1735" w:name="_Toc449023980"/>
+      <w:bookmarkStart w:id="1736" w:name="_Toc449023981"/>
+      <w:bookmarkStart w:id="1737" w:name="_Toc449023982"/>
+      <w:bookmarkStart w:id="1738" w:name="_Toc449023983"/>
+      <w:bookmarkStart w:id="1739" w:name="_Toc449023984"/>
+      <w:bookmarkStart w:id="1740" w:name="_Toc449023985"/>
+      <w:bookmarkStart w:id="1741" w:name="_Toc449023986"/>
+      <w:bookmarkStart w:id="1742" w:name="_Toc422485278"/>
+      <w:bookmarkStart w:id="1743" w:name="_Toc449023987"/>
+      <w:bookmarkStart w:id="1744" w:name="_Toc449023988"/>
+      <w:bookmarkStart w:id="1745" w:name="_Toc449023989"/>
+      <w:bookmarkStart w:id="1746" w:name="_Toc449023990"/>
+      <w:bookmarkStart w:id="1747" w:name="_Toc449023991"/>
+      <w:bookmarkStart w:id="1748" w:name="_Toc449023992"/>
+      <w:bookmarkStart w:id="1749" w:name="_Toc449023993"/>
+      <w:bookmarkStart w:id="1750" w:name="_Toc449023994"/>
+      <w:bookmarkStart w:id="1751" w:name="_Toc449023995"/>
+      <w:bookmarkStart w:id="1752" w:name="_Toc449024621"/>
+      <w:bookmarkStart w:id="1753" w:name="_Toc449025004"/>
+      <w:bookmarkStart w:id="1754" w:name="_Toc449023996"/>
+      <w:bookmarkStart w:id="1755" w:name="_Toc449023997"/>
+      <w:bookmarkStart w:id="1756" w:name="_Toc449023998"/>
+      <w:bookmarkStart w:id="1757" w:name="_Toc449023999"/>
+      <w:bookmarkStart w:id="1758" w:name="_Toc449024000"/>
+      <w:bookmarkStart w:id="1759" w:name="_Toc449024001"/>
+      <w:bookmarkStart w:id="1760" w:name="_Toc449024002"/>
+      <w:bookmarkStart w:id="1761" w:name="_Toc449024003"/>
+      <w:bookmarkStart w:id="1762" w:name="_Toc449024004"/>
+      <w:bookmarkStart w:id="1763" w:name="_Toc449024005"/>
+      <w:bookmarkStart w:id="1764" w:name="_Toc449024006"/>
+      <w:bookmarkStart w:id="1765" w:name="_Toc449024007"/>
+      <w:bookmarkStart w:id="1766" w:name="_Toc449024008"/>
+      <w:bookmarkStart w:id="1767" w:name="_Toc449024009"/>
+      <w:bookmarkStart w:id="1768" w:name="_Toc449024010"/>
+      <w:bookmarkStart w:id="1769" w:name="_Toc449024011"/>
+      <w:bookmarkStart w:id="1770" w:name="_Toc449024637"/>
+      <w:bookmarkStart w:id="1771" w:name="_Toc449025020"/>
+      <w:bookmarkStart w:id="1772" w:name="_Toc449024012"/>
+      <w:bookmarkStart w:id="1773" w:name="_Toc449024013"/>
+      <w:bookmarkStart w:id="1774" w:name="_Toc449024014"/>
+      <w:bookmarkStart w:id="1775" w:name="_Toc449024015"/>
+      <w:bookmarkStart w:id="1776" w:name="_Toc449024016"/>
+      <w:bookmarkStart w:id="1777" w:name="_Toc449024017"/>
+      <w:bookmarkStart w:id="1778" w:name="_Toc449024018"/>
+      <w:bookmarkStart w:id="1779" w:name="_Toc449024019"/>
+      <w:bookmarkStart w:id="1780" w:name="_Toc449024020"/>
+      <w:bookmarkStart w:id="1781" w:name="_Toc449024021"/>
+      <w:bookmarkStart w:id="1782" w:name="_Toc449024022"/>
+      <w:bookmarkStart w:id="1783" w:name="_Toc449024023"/>
+      <w:bookmarkStart w:id="1784" w:name="_Toc449024024"/>
+      <w:bookmarkStart w:id="1785" w:name="_Toc449024025"/>
+      <w:bookmarkStart w:id="1786" w:name="_Toc449024026"/>
+      <w:bookmarkStart w:id="1787" w:name="_Toc449024652"/>
+      <w:bookmarkStart w:id="1788" w:name="_Toc449025035"/>
+      <w:bookmarkStart w:id="1789" w:name="_Toc449024027"/>
+      <w:bookmarkStart w:id="1790" w:name="_Toc449024028"/>
+      <w:bookmarkStart w:id="1791" w:name="_Toc449024029"/>
+      <w:bookmarkStart w:id="1792" w:name="_Toc449024030"/>
+      <w:bookmarkStart w:id="1793" w:name="_Toc449024031"/>
+      <w:bookmarkStart w:id="1794" w:name="_Toc449024032"/>
+      <w:bookmarkStart w:id="1795" w:name="_Toc449024033"/>
+      <w:bookmarkStart w:id="1796" w:name="_Toc449024034"/>
+      <w:bookmarkStart w:id="1797" w:name="_Toc449024035"/>
+      <w:bookmarkStart w:id="1798" w:name="_Toc449024036"/>
+      <w:bookmarkStart w:id="1799" w:name="_Toc449024037"/>
+      <w:bookmarkStart w:id="1800" w:name="_Toc449024038"/>
+      <w:bookmarkStart w:id="1801" w:name="_Toc449024039"/>
+      <w:bookmarkStart w:id="1802" w:name="_Toc449024040"/>
+      <w:bookmarkStart w:id="1803" w:name="_Toc449024041"/>
+      <w:bookmarkStart w:id="1804" w:name="_Toc449024042"/>
+      <w:bookmarkStart w:id="1805" w:name="_Toc449024043"/>
+      <w:bookmarkStart w:id="1806" w:name="_Toc449024044"/>
+      <w:bookmarkStart w:id="1807" w:name="_Toc449024045"/>
+      <w:bookmarkStart w:id="1808" w:name="_Toc449024046"/>
+      <w:bookmarkStart w:id="1809" w:name="_Toc449024047"/>
+      <w:bookmarkStart w:id="1810" w:name="_Toc449024048"/>
+      <w:bookmarkStart w:id="1811" w:name="_Toc449024049"/>
+      <w:bookmarkStart w:id="1812" w:name="_Toc449024050"/>
+      <w:bookmarkStart w:id="1813" w:name="_Toc449024051"/>
+      <w:bookmarkStart w:id="1814" w:name="_Toc449024052"/>
+      <w:bookmarkStart w:id="1815" w:name="_Toc449024053"/>
+      <w:bookmarkStart w:id="1816" w:name="_Toc449024054"/>
+      <w:bookmarkStart w:id="1817" w:name="_Toc449024055"/>
+      <w:bookmarkStart w:id="1818" w:name="_Toc449024056"/>
+      <w:bookmarkStart w:id="1819" w:name="_Toc449024057"/>
+      <w:bookmarkStart w:id="1820" w:name="_Toc449024058"/>
+      <w:bookmarkStart w:id="1821" w:name="_Toc449024059"/>
+      <w:bookmarkStart w:id="1822" w:name="_Toc449024060"/>
+      <w:bookmarkStart w:id="1823" w:name="_Toc449024061"/>
+      <w:bookmarkStart w:id="1824" w:name="_Toc449024062"/>
+      <w:bookmarkStart w:id="1825" w:name="_Toc449024063"/>
+      <w:bookmarkStart w:id="1826" w:name="_Ref411839911"/>
+      <w:bookmarkStart w:id="1827" w:name="_Toc449023794"/>
       <w:bookmarkEnd w:id="11"/>
       <w:bookmarkEnd w:id="12"/>
-    </w:p>
-    <w:p>
-      <w:pPr>
-        <w:rPr>
-          <w:lang w:val="en-GB"/>
-        </w:rPr>
-      </w:pPr>
-      <w:r>
-        <w:rPr>
-          <w:lang w:val="en-GB"/>
-        </w:rPr>
-        <w:t xml:space="preserve">This document </w:t>
-      </w:r>
-      <w:r>
-        <w:rPr>
-          <w:lang w:val="en-GB"/>
-        </w:rPr>
-        <w:t xml:space="preserve">specifies the </w:t>
-      </w:r>
-      <w:r>
-        <w:rPr>
-          <w:lang w:val="en-GB"/>
-        </w:rPr>
-        <w:t xml:space="preserve">Runtime </w:t>
-      </w:r>
-      <w:r>
-        <w:rPr>
-          <w:lang w:val="en-GB"/>
-        </w:rPr>
-        <w:t>V</w:t>
-      </w:r>
-      <w:r>
-        <w:rPr>
-          <w:lang w:val="en-GB"/>
-        </w:rPr>
-        <w:t xml:space="preserve">ariability </w:t>
-      </w:r>
-      <w:r>
-        <w:rPr>
-          <w:lang w:val="en-GB"/>
-        </w:rPr>
-        <w:t>Instantiation</w:t>
-      </w:r>
-      <w:r>
-        <w:rPr>
-          <w:lang w:val="en-GB"/>
-        </w:rPr>
-        <w:t xml:space="preserve"> </w:t>
-      </w:r>
-      <w:r>
-        <w:rPr>
-          <w:lang w:val="en-GB"/>
-        </w:rPr>
-        <w:t>L</w:t>
-      </w:r>
-      <w:r>
-        <w:rPr>
-          <w:lang w:val="en-GB"/>
-        </w:rPr>
-        <w:t xml:space="preserve">anguage </w:t>
-      </w:r>
-      <w:r>
-        <w:rPr>
-          <w:lang w:val="en-GB"/>
-        </w:rPr>
-        <w:t>(</w:t>
-      </w:r>
-      <w:r>
-        <w:rPr>
-          <w:lang w:val="en-GB"/>
-        </w:rPr>
-        <w:t>rt-VIL</w:t>
-      </w:r>
-      <w:r>
-        <w:rPr>
-          <w:lang w:val="en-GB"/>
-        </w:rPr>
-        <w:t xml:space="preserve">) </w:t>
-      </w:r>
-      <w:r>
-        <w:rPr>
-          <w:lang w:val="en-GB"/>
-        </w:rPr>
-        <w:t xml:space="preserve">in terms of </w:t>
-      </w:r>
-      <w:r>
-        <w:rPr>
-          <w:lang w:val="en-GB"/>
-        </w:rPr>
-        <w:t xml:space="preserve">the </w:t>
-      </w:r>
-      <w:r>
-        <w:rPr>
-          <w:lang w:val="en-GB"/>
-        </w:rPr>
-        <w:t xml:space="preserve">most </w:t>
-      </w:r>
-      <w:r>
-        <w:rPr>
-          <w:lang w:val="en-GB"/>
-        </w:rPr>
-        <w:t xml:space="preserve">current version </w:t>
-      </w:r>
-      <w:r>
-        <w:rPr>
-          <w:lang w:val="en-GB"/>
-        </w:rPr>
-        <w:t>of the language</w:t>
-      </w:r>
-      <w:r>
-        <w:rPr>
-          <w:lang w:val="en-GB"/>
-        </w:rPr>
-        <w:t>.</w:t>
-      </w:r>
-      <w:r>
-        <w:rPr>
-          <w:lang w:val="en-GB"/>
-        </w:rPr>
-        <w:t xml:space="preserve"> While the Variability Instantiation Language (VIL) </w:t>
-      </w:r>
-      <w:r>
-        <w:rPr>
-          <w:lang w:val="en-GB"/>
-        </w:rPr>
-        <w:t>[</w:t>
-      </w:r>
-      <w:r>
-        <w:fldChar w:fldCharType="begin"/>
-      </w:r>
-      <w:r>
-        <w:instrText xml:space="preserve"> REF BIB_d21 \* MERGEFORMAT </w:instrText>
-      </w:r>
-      <w:r>
-        <w:fldChar w:fldCharType="separate"/>
-      </w:r>
-      <w:r>
-        <w:rPr>
-          <w:lang w:val="en-GB"/>
-        </w:rPr>
-        <w:t>3</w:t>
-      </w:r>
-      <w:r>
-        <w:rPr>
-          <w:lang w:val="en-GB"/>
-        </w:rPr>
-        <w:fldChar w:fldCharType="end"/>
-      </w:r>
-      <w:r>
-        <w:rPr>
-          <w:lang w:val="en-GB"/>
-        </w:rPr>
-        <w:t>]</w:t>
-      </w:r>
-      <w:r>
-        <w:rPr>
-          <w:lang w:val="en-GB"/>
-        </w:rPr>
-        <w:t xml:space="preserve"> </w:t>
-      </w:r>
-      <w:r>
-        <w:rPr>
-          <w:lang w:val="en-GB"/>
-        </w:rPr>
-        <w:t>is intended to support customization and instantiation of variability-rich software before runtime, rt-VIL is intended to support re-configurations and adaptivity at runtime</w:t>
-      </w:r>
-    </w:p>
-    <w:p>
-      <w:pPr>
-        <w:rPr>
-          <w:lang w:val="en-US"/>
-        </w:rPr>
-      </w:pPr>
-      <w:r>
-        <w:rPr>
-          <w:lang w:val="en-US"/>
-        </w:rPr>
-        <w:t xml:space="preserve">The runtime variability instantiation language (rt-VIL) is an extension of VIL inspired by concepts of Stitch [13] and S/T/A [14] in order to enable runtime instantiation and runtime reconfiguration / adaptation. Basically, rt-VIL follows the core principles DSPLs </w:t>
-      </w:r>
-      <w:r>
-        <w:rPr>
-          <w:lang w:val="en-GB"/>
-        </w:rPr>
-        <w:t xml:space="preserve">[10, 11], i.e., it relies on an explicit product line variability model (IVML), which makes runtime-variability available explicit and enables runtime re-configuration / adaptation through monitoring the execution environment and performing adequate runtime changes through re-configuration. Although traditional pre-runtime product line capabilities are not required in </w:t>
-      </w:r>
-      <w:r>
-        <w:rPr>
-          <w:lang w:val="en-US"/>
-        </w:rPr>
-        <w:t xml:space="preserve">DSPLs </w:t>
-      </w:r>
-      <w:r>
-        <w:rPr>
-          <w:lang w:val="en-GB"/>
-        </w:rPr>
-        <w:t>[10, 11], we explicitly support product line instantiation at runtime through VIL capabilities. As a valid configuration is also required at runtime, we utilize runtime reasoning (in terms of the EASy IVML reasoning support [7]) for detecting invalid configurations and also for value propagation. For enacting runtime changes to the underlying system, we rely on architectural bindings and a translation of the runtime configuration to system-specific concepts. For more details on the approach, in particular in the context of adaptive real-time data stream processing, please refer to [12].</w:t>
-      </w:r>
-    </w:p>
-    <w:p>
-      <w:pPr>
-        <w:rPr>
-          <w:lang w:val="en-GB"/>
-        </w:rPr>
-      </w:pPr>
-      <w:r>
-        <w:rPr>
-          <w:lang w:val="en-GB"/>
-        </w:rPr>
-        <w:t>The remainder of this language specification is structured as follows: i</w:t>
-      </w:r>
-      <w:r>
-        <w:rPr>
-          <w:lang w:val="en-GB"/>
-        </w:rPr>
-        <w:t>n Section</w:t>
-      </w:r>
-      <w:r>
-        <w:rPr>
-          <w:lang w:val="en-GB"/>
-        </w:rPr>
-        <w:t xml:space="preserve"> </w:t>
-      </w:r>
-      <w:r>
-        <w:rPr>
-          <w:lang w:val="en-GB"/>
-        </w:rPr>
-        <w:fldChar w:fldCharType="begin"/>
-      </w:r>
-      <w:r>
-        <w:rPr>
-          <w:lang w:val="en-GB"/>
-        </w:rPr>
-        <w:instrText xml:space="preserve"> REF _Ref411839911 \r \h </w:instrText>
-      </w:r>
-      <w:r>
-        <w:rPr>
-          <w:lang w:val="en-GB"/>
-        </w:rPr>
-      </w:r>
-      <w:r>
-        <w:rPr>
-          <w:lang w:val="en-GB"/>
-        </w:rPr>
-        <w:fldChar w:fldCharType="separate"/>
-      </w:r>
-      <w:r>
-        <w:rPr>
-          <w:lang w:val="en-GB"/>
-        </w:rPr>
-        <w:t>2</w:t>
-      </w:r>
-      <w:r>
-        <w:rPr>
-          <w:lang w:val="en-GB"/>
-        </w:rPr>
-        <w:fldChar w:fldCharType="end"/>
-      </w:r>
-      <w:r>
-        <w:rPr>
-          <w:lang w:val="en-GB"/>
-        </w:rPr>
-        <w:t xml:space="preserve">, we </w:t>
-      </w:r>
-      <w:r>
-        <w:rPr>
-          <w:lang w:val="en-GB"/>
-        </w:rPr>
-        <w:t xml:space="preserve">define the syntax and semantics of </w:t>
-      </w:r>
-      <w:r>
-        <w:rPr>
-          <w:lang w:val="en-GB"/>
-        </w:rPr>
-        <w:t>rt-</w:t>
-      </w:r>
-      <w:r>
-        <w:rPr>
-          <w:lang w:val="en-GB"/>
-        </w:rPr>
-        <w:t xml:space="preserve">VIL </w:t>
-      </w:r>
-      <w:r>
-        <w:rPr>
-          <w:lang w:val="en-GB"/>
-        </w:rPr>
-        <w:t xml:space="preserve">on top of VIL. </w:t>
-      </w:r>
-      <w:r>
-        <w:rPr>
-          <w:lang w:val="en-GB"/>
-        </w:rPr>
-        <w:t xml:space="preserve">Please refer to the VIL language specification for details regarding VIL. </w:t>
-      </w:r>
-      <w:r>
-        <w:rPr>
-          <w:lang w:val="en-GB"/>
-        </w:rPr>
-        <w:t xml:space="preserve">In Section </w:t>
-      </w:r>
-      <w:r>
-        <w:rPr>
-          <w:lang w:val="en-GB"/>
-        </w:rPr>
-        <w:fldChar w:fldCharType="begin"/>
-      </w:r>
-      <w:r>
-        <w:rPr>
-          <w:lang w:val="en-GB"/>
-        </w:rPr>
-        <w:instrText xml:space="preserve"> REF _Ref414440001 \r \h </w:instrText>
-      </w:r>
-      <w:r>
-        <w:rPr>
-          <w:lang w:val="en-GB"/>
-        </w:rPr>
-      </w:r>
-      <w:r>
-        <w:rPr>
-          <w:lang w:val="en-GB"/>
-        </w:rPr>
-        <w:fldChar w:fldCharType="separate"/>
-      </w:r>
-      <w:r>
-        <w:rPr>
-          <w:lang w:val="en-GB"/>
-        </w:rPr>
-        <w:t>3</w:t>
-      </w:r>
-      <w:r>
-        <w:rPr>
-          <w:lang w:val="en-GB"/>
-        </w:rPr>
-        <w:fldChar w:fldCharType="end"/>
-      </w:r>
-      <w:r>
-        <w:rPr>
-          <w:lang w:val="en-GB"/>
-        </w:rPr>
-        <w:t xml:space="preserve"> we discuss the implementation status, in particular known deviations from this language specification. </w:t>
-      </w:r>
-      <w:r>
-        <w:rPr>
-          <w:lang w:val="en-GB"/>
-        </w:rPr>
-        <w:t>Finally, in Section</w:t>
-      </w:r>
-      <w:r>
-        <w:rPr>
-          <w:lang w:val="en-GB"/>
-        </w:rPr>
-        <w:t xml:space="preserve"> </w:t>
-      </w:r>
-      <w:r>
-        <w:rPr>
-          <w:lang w:val="en-GB"/>
-        </w:rPr>
-        <w:fldChar w:fldCharType="begin"/>
-      </w:r>
-      <w:r>
-        <w:rPr>
-          <w:lang w:val="en-GB"/>
-        </w:rPr>
-        <w:instrText xml:space="preserve"> REF _Ref414440033 \r \h </w:instrText>
-      </w:r>
-      <w:r>
-        <w:rPr>
-          <w:lang w:val="en-GB"/>
-        </w:rPr>
-      </w:r>
-      <w:r>
-        <w:rPr>
-          <w:lang w:val="en-GB"/>
-        </w:rPr>
-        <w:fldChar w:fldCharType="separate"/>
-      </w:r>
-      <w:r>
-        <w:rPr>
-          <w:lang w:val="en-GB"/>
-        </w:rPr>
-        <w:t>4</w:t>
-      </w:r>
-      <w:r>
-        <w:rPr>
-          <w:lang w:val="en-GB"/>
-        </w:rPr>
-        <w:fldChar w:fldCharType="end"/>
-      </w:r>
-      <w:r>
-        <w:rPr>
-          <w:lang w:val="en-GB"/>
-        </w:rPr>
-        <w:t xml:space="preserve">, we provide the grammar of </w:t>
-      </w:r>
-      <w:r>
-        <w:rPr>
-          <w:lang w:val="en-GB"/>
-        </w:rPr>
-        <w:t>rt-</w:t>
-      </w:r>
-      <w:r>
-        <w:rPr>
-          <w:lang w:val="en-GB"/>
-        </w:rPr>
-        <w:t>VIL  as a reference.</w:t>
-      </w:r>
-    </w:p>
-    <w:p>
-      <w:pPr>
-        <w:pStyle w:val="Heading1"/>
-        <w:rPr>
-          <w:lang w:val="en-GB"/>
-        </w:rPr>
-      </w:pPr>
-      <w:bookmarkStart w:id="14" w:name="_Toc449022505"/>
-      <w:bookmarkStart w:id="15" w:name="_Toc449022506"/>
-      <w:bookmarkStart w:id="16" w:name="_Toc449022507"/>
-      <w:bookmarkStart w:id="17" w:name="_Toc449022508"/>
-      <w:bookmarkStart w:id="18" w:name="_Toc449022509"/>
-      <w:bookmarkStart w:id="19" w:name="_Toc449022510"/>
-      <w:bookmarkStart w:id="20" w:name="_Toc449022511"/>
-      <w:bookmarkStart w:id="21" w:name="_Toc449022512"/>
-      <w:bookmarkStart w:id="22" w:name="_Toc449022513"/>
-      <w:bookmarkStart w:id="23" w:name="_Toc449022514"/>
-      <w:bookmarkStart w:id="24" w:name="_Toc449022515"/>
-      <w:bookmarkStart w:id="25" w:name="_Toc449022516"/>
-      <w:bookmarkStart w:id="26" w:name="_Toc449022517"/>
-      <w:bookmarkStart w:id="27" w:name="_Toc449022518"/>
-      <w:bookmarkStart w:id="28" w:name="_Toc449022519"/>
-      <w:bookmarkStart w:id="29" w:name="_Toc449022520"/>
-      <w:bookmarkStart w:id="30" w:name="_Toc449022521"/>
-      <w:bookmarkStart w:id="31" w:name="_Toc449022522"/>
-      <w:bookmarkStart w:id="32" w:name="_Toc449022523"/>
-      <w:bookmarkStart w:id="33" w:name="_Toc449022524"/>
-      <w:bookmarkStart w:id="34" w:name="_Toc449022525"/>
-      <w:bookmarkStart w:id="35" w:name="_Toc449022526"/>
-      <w:bookmarkStart w:id="36" w:name="_Toc449022527"/>
-      <w:bookmarkStart w:id="37" w:name="_Toc449022528"/>
-      <w:bookmarkStart w:id="38" w:name="_Toc449022529"/>
-      <w:bookmarkStart w:id="39" w:name="_Toc449022530"/>
-      <w:bookmarkStart w:id="40" w:name="_Toc449022531"/>
-      <w:bookmarkStart w:id="41" w:name="_Toc449022532"/>
-      <w:bookmarkStart w:id="42" w:name="_Toc449022533"/>
-      <w:bookmarkStart w:id="43" w:name="_Toc449022534"/>
-      <w:bookmarkStart w:id="44" w:name="_Toc449022535"/>
-      <w:bookmarkStart w:id="45" w:name="_Toc449022536"/>
-      <w:bookmarkStart w:id="46" w:name="_Toc449022537"/>
-      <w:bookmarkStart w:id="47" w:name="_Toc449022538"/>
-      <w:bookmarkStart w:id="48" w:name="_Toc449022539"/>
-      <w:bookmarkStart w:id="49" w:name="_Toc449022540"/>
-      <w:bookmarkStart w:id="50" w:name="_Toc449022541"/>
-      <w:bookmarkStart w:id="51" w:name="_Toc449022542"/>
-      <w:bookmarkStart w:id="52" w:name="_Toc449022543"/>
-      <w:bookmarkStart w:id="53" w:name="_Toc449022544"/>
-      <w:bookmarkStart w:id="54" w:name="_Toc449022545"/>
-      <w:bookmarkStart w:id="55" w:name="_Toc449022546"/>
-      <w:bookmarkStart w:id="56" w:name="_Toc449022547"/>
-      <w:bookmarkStart w:id="57" w:name="_Toc449022548"/>
-      <w:bookmarkStart w:id="58" w:name="_Toc449022549"/>
-      <w:bookmarkStart w:id="59" w:name="_Toc449022550"/>
-      <w:bookmarkStart w:id="60" w:name="_Toc449022551"/>
-      <w:bookmarkStart w:id="61" w:name="_Toc449022552"/>
-      <w:bookmarkStart w:id="62" w:name="_Toc449022553"/>
-      <w:bookmarkStart w:id="63" w:name="_Toc449022554"/>
-      <w:bookmarkStart w:id="64" w:name="_Toc449022555"/>
-      <w:bookmarkStart w:id="65" w:name="_Toc449022556"/>
-      <w:bookmarkStart w:id="66" w:name="_Toc449022557"/>
-      <w:bookmarkStart w:id="67" w:name="_Toc449022558"/>
-      <w:bookmarkStart w:id="68" w:name="_Toc449022559"/>
-      <w:bookmarkStart w:id="69" w:name="_Toc449022560"/>
-      <w:bookmarkStart w:id="70" w:name="_Toc449022561"/>
-      <w:bookmarkStart w:id="71" w:name="_Toc449022562"/>
-      <w:bookmarkStart w:id="72" w:name="_Toc449022563"/>
-      <w:bookmarkStart w:id="73" w:name="_Toc449022564"/>
-      <w:bookmarkStart w:id="74" w:name="_Toc449022565"/>
-      <w:bookmarkStart w:id="75" w:name="_Toc449022566"/>
-      <w:bookmarkStart w:id="76" w:name="_Toc449022567"/>
-      <w:bookmarkStart w:id="77" w:name="_Toc449022568"/>
-      <w:bookmarkStart w:id="78" w:name="_Toc449022569"/>
-      <w:bookmarkStart w:id="79" w:name="_Toc449022570"/>
-      <w:bookmarkStart w:id="80" w:name="_Toc449022571"/>
-      <w:bookmarkStart w:id="81" w:name="_Toc449022572"/>
-      <w:bookmarkStart w:id="82" w:name="_Toc449022573"/>
-      <w:bookmarkStart w:id="83" w:name="_Toc449022574"/>
-      <w:bookmarkStart w:id="84" w:name="_Toc449022575"/>
-      <w:bookmarkStart w:id="85" w:name="_Toc449022576"/>
-      <w:bookmarkStart w:id="86" w:name="_Toc449022577"/>
-      <w:bookmarkStart w:id="87" w:name="_Toc449022578"/>
-      <w:bookmarkStart w:id="88" w:name="_Toc449022579"/>
-      <w:bookmarkStart w:id="89" w:name="_Toc449022580"/>
-      <w:bookmarkStart w:id="90" w:name="_Toc449022581"/>
-      <w:bookmarkStart w:id="91" w:name="_Toc449022582"/>
-      <w:bookmarkStart w:id="92" w:name="_Toc449022583"/>
-      <w:bookmarkStart w:id="93" w:name="_Toc449022584"/>
-      <w:bookmarkStart w:id="94" w:name="_Toc449022585"/>
-      <w:bookmarkStart w:id="95" w:name="_Toc449022586"/>
-      <w:bookmarkStart w:id="96" w:name="_Toc449022587"/>
-      <w:bookmarkStart w:id="97" w:name="_Toc449022588"/>
-      <w:bookmarkStart w:id="98" w:name="_Toc449022589"/>
-      <w:bookmarkStart w:id="99" w:name="_Toc449022590"/>
-      <w:bookmarkStart w:id="100" w:name="_Toc449022591"/>
-      <w:bookmarkStart w:id="101" w:name="_Toc449022592"/>
-      <w:bookmarkStart w:id="102" w:name="_Toc449022593"/>
-      <w:bookmarkStart w:id="103" w:name="_Toc449022594"/>
-      <w:bookmarkStart w:id="104" w:name="_Toc449022595"/>
-      <w:bookmarkStart w:id="105" w:name="_Toc449022596"/>
-      <w:bookmarkStart w:id="106" w:name="_Toc449022597"/>
-      <w:bookmarkStart w:id="107" w:name="_Toc449022598"/>
-      <w:bookmarkStart w:id="108" w:name="_Toc449022599"/>
-      <w:bookmarkStart w:id="109" w:name="_Toc449022600"/>
-      <w:bookmarkStart w:id="110" w:name="_Toc449022601"/>
-      <w:bookmarkStart w:id="111" w:name="_Toc449022602"/>
-      <w:bookmarkStart w:id="112" w:name="_Toc449022603"/>
-      <w:bookmarkStart w:id="113" w:name="_Toc449022604"/>
-      <w:bookmarkStart w:id="114" w:name="_Toc449022605"/>
-      <w:bookmarkStart w:id="115" w:name="_Toc449022606"/>
-      <w:bookmarkStart w:id="116" w:name="_Toc449022607"/>
-      <w:bookmarkStart w:id="117" w:name="_Toc449022608"/>
-      <w:bookmarkStart w:id="118" w:name="_Toc449022609"/>
-      <w:bookmarkStart w:id="119" w:name="_Toc449022610"/>
-      <w:bookmarkStart w:id="120" w:name="_Toc449022611"/>
-      <w:bookmarkStart w:id="121" w:name="_Toc449022612"/>
-      <w:bookmarkStart w:id="122" w:name="_Toc449022613"/>
-      <w:bookmarkStart w:id="123" w:name="_Toc449022614"/>
-      <w:bookmarkStart w:id="124" w:name="_Toc449022615"/>
-      <w:bookmarkStart w:id="125" w:name="_Toc449022616"/>
-      <w:bookmarkStart w:id="126" w:name="_Toc449022617"/>
-      <w:bookmarkStart w:id="127" w:name="_Toc449022618"/>
-      <w:bookmarkStart w:id="128" w:name="_Toc385852267"/>
-      <w:bookmarkStart w:id="129" w:name="_Toc385852381"/>
-      <w:bookmarkStart w:id="130" w:name="_Toc449022619"/>
-      <w:bookmarkStart w:id="131" w:name="_Toc449022620"/>
-      <w:bookmarkStart w:id="132" w:name="_Toc449022621"/>
-      <w:bookmarkStart w:id="133" w:name="_Toc449022622"/>
-      <w:bookmarkStart w:id="134" w:name="_Toc449022623"/>
-      <w:bookmarkStart w:id="135" w:name="_Toc449022624"/>
-      <w:bookmarkStart w:id="136" w:name="_Toc449022625"/>
-      <w:bookmarkStart w:id="137" w:name="_Toc449022626"/>
-      <w:bookmarkStart w:id="138" w:name="_Toc449022627"/>
-      <w:bookmarkStart w:id="139" w:name="_Toc449022628"/>
-      <w:bookmarkStart w:id="140" w:name="_Toc449022629"/>
-      <w:bookmarkStart w:id="141" w:name="_Toc449022630"/>
-      <w:bookmarkStart w:id="142" w:name="_Toc449022631"/>
-      <w:bookmarkStart w:id="143" w:name="_Toc449022632"/>
-      <w:bookmarkStart w:id="144" w:name="_Toc449022633"/>
-      <w:bookmarkStart w:id="145" w:name="_Toc449022634"/>
-      <w:bookmarkStart w:id="146" w:name="_Toc449022635"/>
-      <w:bookmarkStart w:id="147" w:name="_Toc449022636"/>
-      <w:bookmarkStart w:id="148" w:name="_Toc449022637"/>
-      <w:bookmarkStart w:id="149" w:name="_Toc449022638"/>
-      <w:bookmarkStart w:id="150" w:name="_Toc449022639"/>
-      <w:bookmarkStart w:id="151" w:name="_Toc449022640"/>
-      <w:bookmarkStart w:id="152" w:name="_Toc449022641"/>
-      <w:bookmarkStart w:id="153" w:name="_Toc449022642"/>
-      <w:bookmarkStart w:id="154" w:name="_Toc449022643"/>
-      <w:bookmarkStart w:id="155" w:name="_Toc449022644"/>
-      <w:bookmarkStart w:id="156" w:name="_Toc449022645"/>
-      <w:bookmarkStart w:id="157" w:name="_Toc449022646"/>
-      <w:bookmarkStart w:id="158" w:name="_Toc449022647"/>
-      <w:bookmarkStart w:id="159" w:name="_Toc449022648"/>
-      <w:bookmarkStart w:id="160" w:name="_Toc449022649"/>
-      <w:bookmarkStart w:id="161" w:name="_Toc449022650"/>
-      <w:bookmarkStart w:id="162" w:name="_Toc449022651"/>
-      <w:bookmarkStart w:id="163" w:name="_Toc449022652"/>
-      <w:bookmarkStart w:id="164" w:name="_Toc449022653"/>
-      <w:bookmarkStart w:id="165" w:name="_Toc449022654"/>
-      <w:bookmarkStart w:id="166" w:name="_Toc449022655"/>
-      <w:bookmarkStart w:id="167" w:name="_Toc449022656"/>
-      <w:bookmarkStart w:id="168" w:name="_Toc449022657"/>
-      <w:bookmarkStart w:id="169" w:name="_Toc449022658"/>
-      <w:bookmarkStart w:id="170" w:name="_Toc449022659"/>
-      <w:bookmarkStart w:id="171" w:name="_Toc449022660"/>
-      <w:bookmarkStart w:id="172" w:name="_Toc449022661"/>
-      <w:bookmarkStart w:id="173" w:name="_Toc449022662"/>
-      <w:bookmarkStart w:id="174" w:name="_Toc449022663"/>
-      <w:bookmarkStart w:id="175" w:name="_Toc449022664"/>
-      <w:bookmarkStart w:id="176" w:name="_Toc449022665"/>
-      <w:bookmarkStart w:id="177" w:name="_Toc449022666"/>
-      <w:bookmarkStart w:id="178" w:name="_Toc449022667"/>
-      <w:bookmarkStart w:id="179" w:name="_Toc449022668"/>
-      <w:bookmarkStart w:id="180" w:name="_Toc449022669"/>
-      <w:bookmarkStart w:id="181" w:name="_Toc449022670"/>
-      <w:bookmarkStart w:id="182" w:name="_Toc449022671"/>
-      <w:bookmarkStart w:id="183" w:name="_Toc449022672"/>
-      <w:bookmarkStart w:id="184" w:name="_Toc449022673"/>
-      <w:bookmarkStart w:id="185" w:name="_Toc449022674"/>
-      <w:bookmarkStart w:id="186" w:name="_Toc449022675"/>
-      <w:bookmarkStart w:id="187" w:name="_Toc449022676"/>
-      <w:bookmarkStart w:id="188" w:name="_Toc449022677"/>
-      <w:bookmarkStart w:id="189" w:name="_Toc449022678"/>
-      <w:bookmarkStart w:id="190" w:name="_Toc449022679"/>
-      <w:bookmarkStart w:id="191" w:name="_Toc449022680"/>
-      <w:bookmarkStart w:id="192" w:name="_Toc449022681"/>
-      <w:bookmarkStart w:id="193" w:name="_Toc449022682"/>
-      <w:bookmarkStart w:id="194" w:name="_Toc449022683"/>
-      <w:bookmarkStart w:id="195" w:name="_Toc449022684"/>
-      <w:bookmarkStart w:id="196" w:name="_Toc449022685"/>
-      <w:bookmarkStart w:id="197" w:name="_Toc449022686"/>
-      <w:bookmarkStart w:id="198" w:name="_Toc449022687"/>
-      <w:bookmarkStart w:id="199" w:name="_Toc449022688"/>
-      <w:bookmarkStart w:id="200" w:name="_Toc449022689"/>
-      <w:bookmarkStart w:id="201" w:name="_Toc449022690"/>
-      <w:bookmarkStart w:id="202" w:name="_Toc449022691"/>
-      <w:bookmarkStart w:id="203" w:name="_Toc449022692"/>
-      <w:bookmarkStart w:id="204" w:name="_Toc449022693"/>
-      <w:bookmarkStart w:id="205" w:name="_Toc449022694"/>
-      <w:bookmarkStart w:id="206" w:name="_Toc449022695"/>
-      <w:bookmarkStart w:id="207" w:name="_Toc449022696"/>
-      <w:bookmarkStart w:id="208" w:name="_Toc449022697"/>
-      <w:bookmarkStart w:id="209" w:name="_Toc449022698"/>
-      <w:bookmarkStart w:id="210" w:name="_Toc449022699"/>
-      <w:bookmarkStart w:id="211" w:name="_Toc449022700"/>
-      <w:bookmarkStart w:id="212" w:name="_Toc449022701"/>
-      <w:bookmarkStart w:id="213" w:name="_Toc449022702"/>
-      <w:bookmarkStart w:id="214" w:name="_Toc449022703"/>
-      <w:bookmarkStart w:id="215" w:name="_Toc449022704"/>
-      <w:bookmarkStart w:id="216" w:name="_Toc449022705"/>
-      <w:bookmarkStart w:id="217" w:name="_Toc449022706"/>
-      <w:bookmarkStart w:id="218" w:name="_Toc449022707"/>
-      <w:bookmarkStart w:id="219" w:name="_Toc449022708"/>
-      <w:bookmarkStart w:id="220" w:name="_Toc449022709"/>
-      <w:bookmarkStart w:id="221" w:name="_Toc449022710"/>
-      <w:bookmarkStart w:id="222" w:name="_Toc449022711"/>
-      <w:bookmarkStart w:id="223" w:name="_Toc449022712"/>
-      <w:bookmarkStart w:id="224" w:name="_Toc449022713"/>
-      <w:bookmarkStart w:id="225" w:name="_Toc449022714"/>
-      <w:bookmarkStart w:id="226" w:name="_Toc449022715"/>
-      <w:bookmarkStart w:id="227" w:name="_Toc449022716"/>
-      <w:bookmarkStart w:id="228" w:name="_Toc449022717"/>
-      <w:bookmarkStart w:id="229" w:name="_Toc449022718"/>
-      <w:bookmarkStart w:id="230" w:name="_Toc449022719"/>
-      <w:bookmarkStart w:id="231" w:name="_Toc449022720"/>
-      <w:bookmarkStart w:id="232" w:name="_Toc449022721"/>
-      <w:bookmarkStart w:id="233" w:name="_Toc449022722"/>
-      <w:bookmarkStart w:id="234" w:name="_Toc449022723"/>
-      <w:bookmarkStart w:id="235" w:name="_Toc449022724"/>
-      <w:bookmarkStart w:id="236" w:name="_Toc449022725"/>
-      <w:bookmarkStart w:id="237" w:name="_Toc449022726"/>
-      <w:bookmarkStart w:id="238" w:name="_Toc449022727"/>
-      <w:bookmarkStart w:id="239" w:name="_Toc449022728"/>
-      <w:bookmarkStart w:id="240" w:name="_Toc449022729"/>
-      <w:bookmarkStart w:id="241" w:name="_Toc449022730"/>
-      <w:bookmarkStart w:id="242" w:name="_Toc449022731"/>
-      <w:bookmarkStart w:id="243" w:name="_Toc449022732"/>
-      <w:bookmarkStart w:id="244" w:name="_Toc449022733"/>
-      <w:bookmarkStart w:id="245" w:name="_Toc449022734"/>
-      <w:bookmarkStart w:id="246" w:name="_Toc449022735"/>
-      <w:bookmarkStart w:id="247" w:name="_Toc449022736"/>
-      <w:bookmarkStart w:id="248" w:name="_Toc449022737"/>
-      <w:bookmarkStart w:id="249" w:name="_Toc449022738"/>
-      <w:bookmarkStart w:id="250" w:name="_Toc449022739"/>
-      <w:bookmarkStart w:id="251" w:name="_Toc315425764"/>
-      <w:bookmarkStart w:id="252" w:name="_Toc315425765"/>
-      <w:bookmarkStart w:id="253" w:name="_Toc315425766"/>
-      <w:bookmarkStart w:id="254" w:name="_Toc315425767"/>
-      <w:bookmarkStart w:id="255" w:name="_Toc315425768"/>
-      <w:bookmarkStart w:id="256" w:name="_Toc449022740"/>
-      <w:bookmarkStart w:id="257" w:name="_Toc449022741"/>
-      <w:bookmarkStart w:id="258" w:name="_Toc449022742"/>
-      <w:bookmarkStart w:id="259" w:name="_Toc449022743"/>
-      <w:bookmarkStart w:id="260" w:name="_Toc449022744"/>
-      <w:bookmarkStart w:id="261" w:name="_Toc449022745"/>
-      <w:bookmarkStart w:id="262" w:name="_Toc449022746"/>
-      <w:bookmarkStart w:id="263" w:name="_Toc449022747"/>
-      <w:bookmarkStart w:id="264" w:name="_Toc449022748"/>
-      <w:bookmarkStart w:id="265" w:name="_Toc449022749"/>
-      <w:bookmarkStart w:id="266" w:name="_Toc449022750"/>
-      <w:bookmarkStart w:id="267" w:name="_Toc449022751"/>
-      <w:bookmarkStart w:id="268" w:name="_Toc449022752"/>
-      <w:bookmarkStart w:id="269" w:name="_Toc449022753"/>
-      <w:bookmarkStart w:id="270" w:name="_Toc449022754"/>
-      <w:bookmarkStart w:id="271" w:name="_Toc449022755"/>
-      <w:bookmarkStart w:id="272" w:name="_Toc449022756"/>
-      <w:bookmarkStart w:id="273" w:name="_Toc449022757"/>
-      <w:bookmarkStart w:id="274" w:name="_Toc449022758"/>
-      <w:bookmarkStart w:id="275" w:name="_Toc449022759"/>
-      <w:bookmarkStart w:id="276" w:name="_Toc449022760"/>
-      <w:bookmarkStart w:id="277" w:name="_Toc449022761"/>
-      <w:bookmarkStart w:id="278" w:name="_Toc449022762"/>
-      <w:bookmarkStart w:id="279" w:name="_Toc449022763"/>
-      <w:bookmarkStart w:id="280" w:name="_Toc449022764"/>
-      <w:bookmarkStart w:id="281" w:name="_Toc449022765"/>
-      <w:bookmarkStart w:id="282" w:name="_Toc449022766"/>
-      <w:bookmarkStart w:id="283" w:name="_Toc449022767"/>
-      <w:bookmarkStart w:id="284" w:name="_Toc449022768"/>
-      <w:bookmarkStart w:id="285" w:name="_Toc449022769"/>
-      <w:bookmarkStart w:id="286" w:name="_Toc449022770"/>
-      <w:bookmarkStart w:id="287" w:name="_Toc449022771"/>
-      <w:bookmarkStart w:id="288" w:name="_Toc449022772"/>
-      <w:bookmarkStart w:id="289" w:name="_Toc449022773"/>
-      <w:bookmarkStart w:id="290" w:name="_Toc449022774"/>
-      <w:bookmarkStart w:id="291" w:name="_Toc449022775"/>
-      <w:bookmarkStart w:id="292" w:name="_Toc449022776"/>
-      <w:bookmarkStart w:id="293" w:name="_Toc449022777"/>
-      <w:bookmarkStart w:id="294" w:name="_Toc449022778"/>
-      <w:bookmarkStart w:id="295" w:name="_Toc449022779"/>
-      <w:bookmarkStart w:id="296" w:name="_Toc449022780"/>
-      <w:bookmarkStart w:id="297" w:name="_Toc449022781"/>
-      <w:bookmarkStart w:id="298" w:name="_Toc449022782"/>
-      <w:bookmarkStart w:id="299" w:name="_Toc449022783"/>
-      <w:bookmarkStart w:id="300" w:name="_Toc449022784"/>
-      <w:bookmarkStart w:id="301" w:name="_Toc449022785"/>
-      <w:bookmarkStart w:id="302" w:name="_Toc449022786"/>
-      <w:bookmarkStart w:id="303" w:name="_Toc449022787"/>
-      <w:bookmarkStart w:id="304" w:name="_Toc449022788"/>
-      <w:bookmarkStart w:id="305" w:name="_Toc449022789"/>
-      <w:bookmarkStart w:id="306" w:name="_Toc449022790"/>
-      <w:bookmarkStart w:id="307" w:name="_Toc449022791"/>
-      <w:bookmarkStart w:id="308" w:name="_Toc449022792"/>
-      <w:bookmarkStart w:id="309" w:name="_Toc449022793"/>
-      <w:bookmarkStart w:id="310" w:name="_Toc449022794"/>
-      <w:bookmarkStart w:id="311" w:name="_Toc449022795"/>
-      <w:bookmarkStart w:id="312" w:name="_Toc449022796"/>
-      <w:bookmarkStart w:id="313" w:name="_Toc449022797"/>
-      <w:bookmarkStart w:id="314" w:name="_Toc449022798"/>
-      <w:bookmarkStart w:id="315" w:name="_Toc449022799"/>
-      <w:bookmarkStart w:id="316" w:name="_Toc449022800"/>
-      <w:bookmarkStart w:id="317" w:name="_Toc449022801"/>
-      <w:bookmarkStart w:id="318" w:name="_Toc449022802"/>
-      <w:bookmarkStart w:id="319" w:name="_Toc449022803"/>
-      <w:bookmarkStart w:id="320" w:name="_Toc449022804"/>
-      <w:bookmarkStart w:id="321" w:name="_Toc449022805"/>
-      <w:bookmarkStart w:id="322" w:name="_Toc449022806"/>
-      <w:bookmarkStart w:id="323" w:name="_Toc449022807"/>
-      <w:bookmarkStart w:id="324" w:name="_Toc449022808"/>
-      <w:bookmarkStart w:id="325" w:name="_Toc402953141"/>
-      <w:bookmarkStart w:id="326" w:name="_Toc449022809"/>
-      <w:bookmarkStart w:id="327" w:name="_Toc449022810"/>
-      <w:bookmarkStart w:id="328" w:name="_Toc449022811"/>
-      <w:bookmarkStart w:id="329" w:name="_Toc449022812"/>
-      <w:bookmarkStart w:id="330" w:name="_Toc449022813"/>
-      <w:bookmarkStart w:id="331" w:name="_Toc449022814"/>
-      <w:bookmarkStart w:id="332" w:name="_Toc449022815"/>
-      <w:bookmarkStart w:id="333" w:name="_Toc449022816"/>
-      <w:bookmarkStart w:id="334" w:name="_Toc449022817"/>
-      <w:bookmarkStart w:id="335" w:name="_Toc449022818"/>
-      <w:bookmarkStart w:id="336" w:name="_Toc449022819"/>
-      <w:bookmarkStart w:id="337" w:name="_Toc449022820"/>
-      <w:bookmarkStart w:id="338" w:name="_Toc449022821"/>
-      <w:bookmarkStart w:id="339" w:name="_Toc449022822"/>
-      <w:bookmarkStart w:id="340" w:name="_Toc449022823"/>
-      <w:bookmarkStart w:id="341" w:name="_Toc449022824"/>
-      <w:bookmarkStart w:id="342" w:name="_Toc449022825"/>
-      <w:bookmarkStart w:id="343" w:name="_Toc449022826"/>
-      <w:bookmarkStart w:id="344" w:name="_Toc449022827"/>
-      <w:bookmarkStart w:id="345" w:name="_Toc449022828"/>
-      <w:bookmarkStart w:id="346" w:name="_Toc449022829"/>
-      <w:bookmarkStart w:id="347" w:name="_Toc449022830"/>
-      <w:bookmarkStart w:id="348" w:name="_Toc449022831"/>
-      <w:bookmarkStart w:id="349" w:name="_Toc449022832"/>
-      <w:bookmarkStart w:id="350" w:name="_Toc449022833"/>
-      <w:bookmarkStart w:id="351" w:name="_Toc449022834"/>
-      <w:bookmarkStart w:id="352" w:name="_Toc449022835"/>
-      <w:bookmarkStart w:id="353" w:name="_Toc449022836"/>
-      <w:bookmarkStart w:id="354" w:name="_Toc449022837"/>
-      <w:bookmarkStart w:id="355" w:name="_Toc449022838"/>
-      <w:bookmarkStart w:id="356" w:name="_Toc449022839"/>
-      <w:bookmarkStart w:id="357" w:name="_Toc449022840"/>
-      <w:bookmarkStart w:id="358" w:name="_Toc449022841"/>
-      <w:bookmarkStart w:id="359" w:name="_Toc449022842"/>
-      <w:bookmarkStart w:id="360" w:name="_Toc449022843"/>
-      <w:bookmarkStart w:id="361" w:name="_Toc449022844"/>
-      <w:bookmarkStart w:id="362" w:name="_Toc449022845"/>
-      <w:bookmarkStart w:id="363" w:name="_Toc449022846"/>
-      <w:bookmarkStart w:id="364" w:name="_Toc449022847"/>
-      <w:bookmarkStart w:id="365" w:name="_Toc449022848"/>
-      <w:bookmarkStart w:id="366" w:name="_Toc449022849"/>
-      <w:bookmarkStart w:id="367" w:name="_Toc449022850"/>
-      <w:bookmarkStart w:id="368" w:name="_Toc449022851"/>
-      <w:bookmarkStart w:id="369" w:name="_Toc449022852"/>
-      <w:bookmarkStart w:id="370" w:name="_Toc449022853"/>
-      <w:bookmarkStart w:id="371" w:name="_Toc449022854"/>
-      <w:bookmarkStart w:id="372" w:name="_Toc449022855"/>
-      <w:bookmarkStart w:id="373" w:name="_Toc449022856"/>
-      <w:bookmarkStart w:id="374" w:name="_Toc449022857"/>
-      <w:bookmarkStart w:id="375" w:name="_Toc449022858"/>
-      <w:bookmarkStart w:id="376" w:name="_Toc449022859"/>
-      <w:bookmarkStart w:id="377" w:name="_Toc449022860"/>
-      <w:bookmarkStart w:id="378" w:name="_Toc449022861"/>
-      <w:bookmarkStart w:id="379" w:name="_Toc449022862"/>
-      <w:bookmarkStart w:id="380" w:name="_Toc449022863"/>
-      <w:bookmarkStart w:id="381" w:name="_Toc449022864"/>
-      <w:bookmarkStart w:id="382" w:name="_Toc449022865"/>
-      <w:bookmarkStart w:id="383" w:name="_Toc449022866"/>
-      <w:bookmarkStart w:id="384" w:name="_Toc449022867"/>
-      <w:bookmarkStart w:id="385" w:name="_Toc402953145"/>
-      <w:bookmarkStart w:id="386" w:name="_Toc449022868"/>
-      <w:bookmarkStart w:id="387" w:name="_Toc449022869"/>
-      <w:bookmarkStart w:id="388" w:name="_Toc449022870"/>
-      <w:bookmarkStart w:id="389" w:name="_Toc449022871"/>
-      <w:bookmarkStart w:id="390" w:name="_Toc449022872"/>
-      <w:bookmarkStart w:id="391" w:name="_Toc449022873"/>
-      <w:bookmarkStart w:id="392" w:name="_Toc449022874"/>
-      <w:bookmarkStart w:id="393" w:name="_Toc449022875"/>
-      <w:bookmarkStart w:id="394" w:name="_Toc449022876"/>
-      <w:bookmarkStart w:id="395" w:name="_Toc449022877"/>
-      <w:bookmarkStart w:id="396" w:name="_Toc449022878"/>
-      <w:bookmarkStart w:id="397" w:name="_Toc449022879"/>
-      <w:bookmarkStart w:id="398" w:name="_Toc449022880"/>
-      <w:bookmarkStart w:id="399" w:name="_Toc449022881"/>
-      <w:bookmarkStart w:id="400" w:name="_Toc449022882"/>
-      <w:bookmarkStart w:id="401" w:name="_Toc449022883"/>
-      <w:bookmarkStart w:id="402" w:name="_Toc449022884"/>
-      <w:bookmarkStart w:id="403" w:name="_Toc449022885"/>
-      <w:bookmarkStart w:id="404" w:name="_Toc449022886"/>
-      <w:bookmarkStart w:id="405" w:name="_Toc449022887"/>
-      <w:bookmarkStart w:id="406" w:name="_Toc449022888"/>
-      <w:bookmarkStart w:id="407" w:name="_Toc449022889"/>
-      <w:bookmarkStart w:id="408" w:name="_Toc449022890"/>
-      <w:bookmarkStart w:id="409" w:name="_Toc449022891"/>
-      <w:bookmarkStart w:id="410" w:name="_Toc449022892"/>
-      <w:bookmarkStart w:id="411" w:name="_Toc449022893"/>
-      <w:bookmarkStart w:id="412" w:name="_Toc449022894"/>
-      <w:bookmarkStart w:id="413" w:name="_Toc449022895"/>
-      <w:bookmarkStart w:id="414" w:name="_Toc449022896"/>
-      <w:bookmarkStart w:id="415" w:name="_Toc449022897"/>
-      <w:bookmarkStart w:id="416" w:name="_Toc449022898"/>
-      <w:bookmarkStart w:id="417" w:name="_Toc449022899"/>
-      <w:bookmarkStart w:id="418" w:name="_Toc449022900"/>
-      <w:bookmarkStart w:id="419" w:name="_Toc449022901"/>
-      <w:bookmarkStart w:id="420" w:name="_Toc449022902"/>
-      <w:bookmarkStart w:id="421" w:name="_Toc449022903"/>
-      <w:bookmarkStart w:id="422" w:name="_Toc449022904"/>
-      <w:bookmarkStart w:id="423" w:name="_Toc449022905"/>
-      <w:bookmarkStart w:id="424" w:name="_Toc449022906"/>
-      <w:bookmarkStart w:id="425" w:name="_Toc449022907"/>
-      <w:bookmarkStart w:id="426" w:name="_Toc449022908"/>
-      <w:bookmarkStart w:id="427" w:name="_Toc449022909"/>
-      <w:bookmarkStart w:id="428" w:name="_Toc449022910"/>
-      <w:bookmarkStart w:id="429" w:name="_Toc449022911"/>
-      <w:bookmarkStart w:id="430" w:name="_Toc449022912"/>
-      <w:bookmarkStart w:id="431" w:name="_Toc449022913"/>
-      <w:bookmarkStart w:id="432" w:name="_Toc449022914"/>
-      <w:bookmarkStart w:id="433" w:name="_Toc449022915"/>
-      <w:bookmarkStart w:id="434" w:name="_Toc449022916"/>
-      <w:bookmarkStart w:id="435" w:name="_Toc449022917"/>
-      <w:bookmarkStart w:id="436" w:name="_Toc449022918"/>
-      <w:bookmarkStart w:id="437" w:name="_Toc449022919"/>
-      <w:bookmarkStart w:id="438" w:name="_Toc449022920"/>
-      <w:bookmarkStart w:id="439" w:name="_Toc449022921"/>
-      <w:bookmarkStart w:id="440" w:name="_Toc449022922"/>
-      <w:bookmarkStart w:id="441" w:name="_Toc449022923"/>
-      <w:bookmarkStart w:id="442" w:name="_Toc449022924"/>
-      <w:bookmarkStart w:id="443" w:name="_Toc449022925"/>
-      <w:bookmarkStart w:id="444" w:name="_Toc449022926"/>
-      <w:bookmarkStart w:id="445" w:name="_Toc449022927"/>
-      <w:bookmarkStart w:id="446" w:name="_Toc449022928"/>
-      <w:bookmarkStart w:id="447" w:name="_Toc426990925"/>
-      <w:bookmarkStart w:id="448" w:name="_Toc426991066"/>
-      <w:bookmarkStart w:id="449" w:name="_Toc430067858"/>
-      <w:bookmarkStart w:id="450" w:name="_Toc430078888"/>
-      <w:bookmarkStart w:id="451" w:name="_Toc434595810"/>
-      <w:bookmarkStart w:id="452" w:name="_Toc449022929"/>
-      <w:bookmarkStart w:id="453" w:name="_Toc449022930"/>
-      <w:bookmarkStart w:id="454" w:name="_Toc449022931"/>
-      <w:bookmarkStart w:id="455" w:name="_Toc449022932"/>
-      <w:bookmarkStart w:id="456" w:name="_Toc449022933"/>
-      <w:bookmarkStart w:id="457" w:name="_Toc449022934"/>
-      <w:bookmarkStart w:id="458" w:name="_Toc449022935"/>
-      <w:bookmarkStart w:id="459" w:name="_Toc449022936"/>
-      <w:bookmarkStart w:id="460" w:name="_Toc449022937"/>
-      <w:bookmarkStart w:id="461" w:name="_Toc449022938"/>
-      <w:bookmarkStart w:id="462" w:name="_Toc449022939"/>
-      <w:bookmarkStart w:id="463" w:name="_Toc402953152"/>
-      <w:bookmarkStart w:id="464" w:name="_Toc402953153"/>
-      <w:bookmarkStart w:id="465" w:name="_Toc402953154"/>
-      <w:bookmarkStart w:id="466" w:name="_Toc402953155"/>
-      <w:bookmarkStart w:id="467" w:name="_Toc395683444"/>
-      <w:bookmarkStart w:id="468" w:name="_Toc449022940"/>
-      <w:bookmarkStart w:id="469" w:name="_Toc449022941"/>
-      <w:bookmarkStart w:id="470" w:name="_Toc449022942"/>
-      <w:bookmarkStart w:id="471" w:name="_Toc449022943"/>
-      <w:bookmarkStart w:id="472" w:name="_Toc449022944"/>
-      <w:bookmarkStart w:id="473" w:name="_Toc449022945"/>
-      <w:bookmarkStart w:id="474" w:name="_Toc449022946"/>
-      <w:bookmarkStart w:id="475" w:name="_Toc449022947"/>
-      <w:bookmarkStart w:id="476" w:name="_Toc449022948"/>
-      <w:bookmarkStart w:id="477" w:name="_Toc449022949"/>
-      <w:bookmarkStart w:id="478" w:name="_Toc449022950"/>
-      <w:bookmarkStart w:id="479" w:name="_Toc449022951"/>
-      <w:bookmarkStart w:id="480" w:name="_Toc449022952"/>
-      <w:bookmarkStart w:id="481" w:name="_Toc449022953"/>
-      <w:bookmarkStart w:id="482" w:name="_Toc449022954"/>
-      <w:bookmarkStart w:id="483" w:name="_Toc449022955"/>
-      <w:bookmarkStart w:id="484" w:name="_Toc449022956"/>
-      <w:bookmarkStart w:id="485" w:name="_Toc449022957"/>
-      <w:bookmarkStart w:id="486" w:name="_Toc449022958"/>
-      <w:bookmarkStart w:id="487" w:name="_Toc449022959"/>
-      <w:bookmarkStart w:id="488" w:name="_Toc449022960"/>
-      <w:bookmarkStart w:id="489" w:name="_Toc449022961"/>
-      <w:bookmarkStart w:id="490" w:name="_Toc449022962"/>
-      <w:bookmarkStart w:id="491" w:name="_Toc449022963"/>
-      <w:bookmarkStart w:id="492" w:name="_Toc449022964"/>
-      <w:bookmarkStart w:id="493" w:name="_Toc449022965"/>
-      <w:bookmarkStart w:id="494" w:name="_Toc449022966"/>
-      <w:bookmarkStart w:id="495" w:name="_Toc449022967"/>
-      <w:bookmarkStart w:id="496" w:name="_Toc449022968"/>
-      <w:bookmarkStart w:id="497" w:name="_Toc449022969"/>
-      <w:bookmarkStart w:id="498" w:name="_Toc449022970"/>
-      <w:bookmarkStart w:id="499" w:name="_Toc449022971"/>
-      <w:bookmarkStart w:id="500" w:name="_Toc449022972"/>
-      <w:bookmarkStart w:id="501" w:name="_Toc449022973"/>
-      <w:bookmarkStart w:id="502" w:name="_Toc449022974"/>
-      <w:bookmarkStart w:id="503" w:name="_Toc449022975"/>
-      <w:bookmarkStart w:id="504" w:name="_Toc449022976"/>
-      <w:bookmarkStart w:id="505" w:name="_Toc449022977"/>
-      <w:bookmarkStart w:id="506" w:name="_Toc449022978"/>
-      <w:bookmarkStart w:id="507" w:name="_Toc449022979"/>
-      <w:bookmarkStart w:id="508" w:name="_Toc449022980"/>
-      <w:bookmarkStart w:id="509" w:name="_Toc449022981"/>
-      <w:bookmarkStart w:id="510" w:name="_Toc449022982"/>
-      <w:bookmarkStart w:id="511" w:name="_Toc449022983"/>
-      <w:bookmarkStart w:id="512" w:name="_Toc449022984"/>
-      <w:bookmarkStart w:id="513" w:name="_Toc449022985"/>
-      <w:bookmarkStart w:id="514" w:name="_Toc449022986"/>
-      <w:bookmarkStart w:id="515" w:name="_Toc449022987"/>
-      <w:bookmarkStart w:id="516" w:name="_Toc449022988"/>
-      <w:bookmarkStart w:id="517" w:name="_Toc449022989"/>
-      <w:bookmarkStart w:id="518" w:name="_Toc449022990"/>
-      <w:bookmarkStart w:id="519" w:name="_Toc449022991"/>
-      <w:bookmarkStart w:id="520" w:name="_Toc449022992"/>
-      <w:bookmarkStart w:id="521" w:name="_Toc449022993"/>
-      <w:bookmarkStart w:id="522" w:name="_Toc449022994"/>
-      <w:bookmarkStart w:id="523" w:name="_Toc449022995"/>
-      <w:bookmarkStart w:id="524" w:name="_Toc449022996"/>
-      <w:bookmarkStart w:id="525" w:name="_Toc449022997"/>
-      <w:bookmarkStart w:id="526" w:name="_Toc449022998"/>
-      <w:bookmarkStart w:id="527" w:name="_Toc449022999"/>
-      <w:bookmarkStart w:id="528" w:name="_Toc449023000"/>
-      <w:bookmarkStart w:id="529" w:name="_Toc449023001"/>
-      <w:bookmarkStart w:id="530" w:name="_Toc449023002"/>
-      <w:bookmarkStart w:id="531" w:name="_Toc449023003"/>
-      <w:bookmarkStart w:id="532" w:name="_Toc449023004"/>
-      <w:bookmarkStart w:id="533" w:name="_Toc449023005"/>
-      <w:bookmarkStart w:id="534" w:name="_Toc449023006"/>
-      <w:bookmarkStart w:id="535" w:name="_Toc449023007"/>
-      <w:bookmarkStart w:id="536" w:name="_Toc449023008"/>
-      <w:bookmarkStart w:id="537" w:name="_Toc449023009"/>
-      <w:bookmarkStart w:id="538" w:name="_Toc449023010"/>
-      <w:bookmarkStart w:id="539" w:name="_Toc449023011"/>
-      <w:bookmarkStart w:id="540" w:name="_Toc449023012"/>
-      <w:bookmarkStart w:id="541" w:name="_Toc449023013"/>
-      <w:bookmarkStart w:id="542" w:name="_Toc449023014"/>
-      <w:bookmarkStart w:id="543" w:name="_Toc449023015"/>
-      <w:bookmarkStart w:id="544" w:name="_Toc449023016"/>
-      <w:bookmarkStart w:id="545" w:name="_Toc449023017"/>
-      <w:bookmarkStart w:id="546" w:name="_Toc449023018"/>
-      <w:bookmarkStart w:id="547" w:name="_Toc449023019"/>
-      <w:bookmarkStart w:id="548" w:name="_Toc449023020"/>
-      <w:bookmarkStart w:id="549" w:name="_Toc449023021"/>
-      <w:bookmarkStart w:id="550" w:name="_Toc449023022"/>
-      <w:bookmarkStart w:id="551" w:name="_Toc449023023"/>
-      <w:bookmarkStart w:id="552" w:name="_Toc449023024"/>
-      <w:bookmarkStart w:id="553" w:name="_Toc449023025"/>
-      <w:bookmarkStart w:id="554" w:name="_Toc449023026"/>
-      <w:bookmarkStart w:id="555" w:name="_Toc449023027"/>
-      <w:bookmarkStart w:id="556" w:name="_Toc449023028"/>
-      <w:bookmarkStart w:id="557" w:name="_Toc449023029"/>
-      <w:bookmarkStart w:id="558" w:name="_Toc449023030"/>
-      <w:bookmarkStart w:id="559" w:name="_Toc449023031"/>
-      <w:bookmarkStart w:id="560" w:name="_Toc449023032"/>
-      <w:bookmarkStart w:id="561" w:name="_Toc449023033"/>
-      <w:bookmarkStart w:id="562" w:name="_Toc449023034"/>
-      <w:bookmarkStart w:id="563" w:name="_Toc449023035"/>
-      <w:bookmarkStart w:id="564" w:name="_Toc449023036"/>
-      <w:bookmarkStart w:id="565" w:name="_Toc449023037"/>
-      <w:bookmarkStart w:id="566" w:name="_Toc449023038"/>
-      <w:bookmarkStart w:id="567" w:name="_Toc449023039"/>
-      <w:bookmarkStart w:id="568" w:name="_Toc449023040"/>
-      <w:bookmarkStart w:id="569" w:name="_Toc449023041"/>
-      <w:bookmarkStart w:id="570" w:name="_Toc449023042"/>
-      <w:bookmarkStart w:id="571" w:name="_Toc385852297"/>
-      <w:bookmarkStart w:id="572" w:name="_Toc385852411"/>
-      <w:bookmarkStart w:id="573" w:name="_Toc449023043"/>
-      <w:bookmarkStart w:id="574" w:name="_Toc449023044"/>
-      <w:bookmarkStart w:id="575" w:name="_Toc449023045"/>
-      <w:bookmarkStart w:id="576" w:name="_Toc449023046"/>
-      <w:bookmarkStart w:id="577" w:name="_Toc449023047"/>
-      <w:bookmarkStart w:id="578" w:name="_Toc449023048"/>
-      <w:bookmarkStart w:id="579" w:name="_Toc449023049"/>
-      <w:bookmarkStart w:id="580" w:name="_Toc449023050"/>
-      <w:bookmarkStart w:id="581" w:name="_Toc449023051"/>
-      <w:bookmarkStart w:id="582" w:name="_Toc449023052"/>
-      <w:bookmarkStart w:id="583" w:name="_Toc449023053"/>
-      <w:bookmarkStart w:id="584" w:name="_Toc449023054"/>
-      <w:bookmarkStart w:id="585" w:name="_Toc449023055"/>
-      <w:bookmarkStart w:id="586" w:name="_Toc449023056"/>
-      <w:bookmarkStart w:id="587" w:name="_Toc449023057"/>
-      <w:bookmarkStart w:id="588" w:name="_Toc449023058"/>
-      <w:bookmarkStart w:id="589" w:name="_Toc449023059"/>
-      <w:bookmarkStart w:id="590" w:name="_Toc449023060"/>
-      <w:bookmarkStart w:id="591" w:name="_Toc449023061"/>
-      <w:bookmarkStart w:id="592" w:name="_Toc449023062"/>
-      <w:bookmarkStart w:id="593" w:name="_Toc449023063"/>
-      <w:bookmarkStart w:id="594" w:name="_Toc449023064"/>
-      <w:bookmarkStart w:id="595" w:name="_Toc449023065"/>
-      <w:bookmarkStart w:id="596" w:name="_Toc449023066"/>
-      <w:bookmarkStart w:id="597" w:name="_Toc449023067"/>
-      <w:bookmarkStart w:id="598" w:name="_Toc449023068"/>
-      <w:bookmarkStart w:id="599" w:name="_Toc449023069"/>
-      <w:bookmarkStart w:id="600" w:name="_Toc449023070"/>
-      <w:bookmarkStart w:id="601" w:name="_Toc449023071"/>
-      <w:bookmarkStart w:id="602" w:name="_Toc449023072"/>
-      <w:bookmarkStart w:id="603" w:name="_Toc449023073"/>
-      <w:bookmarkStart w:id="604" w:name="_Toc449023074"/>
-      <w:bookmarkStart w:id="605" w:name="_Toc449023075"/>
-      <w:bookmarkStart w:id="606" w:name="_Toc449023076"/>
-      <w:bookmarkStart w:id="607" w:name="_Toc449023077"/>
-      <w:bookmarkStart w:id="608" w:name="_Toc370915068"/>
-      <w:bookmarkStart w:id="609" w:name="_Toc370915172"/>
-      <w:bookmarkStart w:id="610" w:name="_Toc385852301"/>
-      <w:bookmarkStart w:id="611" w:name="_Toc385852415"/>
-      <w:bookmarkStart w:id="612" w:name="_Toc370915069"/>
-      <w:bookmarkStart w:id="613" w:name="_Toc370915173"/>
-      <w:bookmarkStart w:id="614" w:name="_Toc385852302"/>
-      <w:bookmarkStart w:id="615" w:name="_Toc385852416"/>
-      <w:bookmarkStart w:id="616" w:name="_Toc370915070"/>
-      <w:bookmarkStart w:id="617" w:name="_Toc370915174"/>
-      <w:bookmarkStart w:id="618" w:name="_Toc385852303"/>
-      <w:bookmarkStart w:id="619" w:name="_Toc385852417"/>
-      <w:bookmarkStart w:id="620" w:name="_Toc370915071"/>
-      <w:bookmarkStart w:id="621" w:name="_Toc370915175"/>
-      <w:bookmarkStart w:id="622" w:name="_Toc385852304"/>
-      <w:bookmarkStart w:id="623" w:name="_Toc385852418"/>
-      <w:bookmarkStart w:id="624" w:name="_Toc449023078"/>
-      <w:bookmarkStart w:id="625" w:name="_Toc449023079"/>
-      <w:bookmarkStart w:id="626" w:name="_Toc449023080"/>
-      <w:bookmarkStart w:id="627" w:name="_Toc449023081"/>
-      <w:bookmarkStart w:id="628" w:name="_Toc449023082"/>
-      <w:bookmarkStart w:id="629" w:name="_Toc449023083"/>
-      <w:bookmarkStart w:id="630" w:name="_Toc449023084"/>
-      <w:bookmarkStart w:id="631" w:name="_Toc449023085"/>
-      <w:bookmarkStart w:id="632" w:name="_Toc449023086"/>
-      <w:bookmarkStart w:id="633" w:name="_Toc449023087"/>
-      <w:bookmarkStart w:id="634" w:name="_Toc449023088"/>
-      <w:bookmarkStart w:id="635" w:name="_Toc449023089"/>
-      <w:bookmarkStart w:id="636" w:name="_Toc449023090"/>
-      <w:bookmarkStart w:id="637" w:name="_Toc449023091"/>
-      <w:bookmarkStart w:id="638" w:name="_Toc449023092"/>
-      <w:bookmarkStart w:id="639" w:name="_Toc449023093"/>
-      <w:bookmarkStart w:id="640" w:name="_Toc449023094"/>
-      <w:bookmarkStart w:id="641" w:name="_Toc449023095"/>
-      <w:bookmarkStart w:id="642" w:name="_Toc449023096"/>
-      <w:bookmarkStart w:id="643" w:name="_Toc449023097"/>
-      <w:bookmarkStart w:id="644" w:name="_Toc449023098"/>
-      <w:bookmarkStart w:id="645" w:name="_Toc449023099"/>
-      <w:bookmarkStart w:id="646" w:name="_Toc449023100"/>
-      <w:bookmarkStart w:id="647" w:name="_Toc449023101"/>
-      <w:bookmarkStart w:id="648" w:name="_Toc449023102"/>
-      <w:bookmarkStart w:id="649" w:name="_Toc449023103"/>
-      <w:bookmarkStart w:id="650" w:name="_Toc449023104"/>
-      <w:bookmarkStart w:id="651" w:name="_Toc449023105"/>
-      <w:bookmarkStart w:id="652" w:name="_Toc449023106"/>
-      <w:bookmarkStart w:id="653" w:name="_Toc449023107"/>
-      <w:bookmarkStart w:id="654" w:name="_Toc449023108"/>
-      <w:bookmarkStart w:id="655" w:name="_Toc449023109"/>
-      <w:bookmarkStart w:id="656" w:name="_Toc449023110"/>
-      <w:bookmarkStart w:id="657" w:name="_Toc449023111"/>
-      <w:bookmarkStart w:id="658" w:name="_Toc449023112"/>
-      <w:bookmarkStart w:id="659" w:name="_Toc449023113"/>
-      <w:bookmarkStart w:id="660" w:name="_Toc449023114"/>
-      <w:bookmarkStart w:id="661" w:name="_Toc449023115"/>
-      <w:bookmarkStart w:id="662" w:name="_Toc449023116"/>
-      <w:bookmarkStart w:id="663" w:name="_Toc449023117"/>
-      <w:bookmarkStart w:id="664" w:name="_Toc449023118"/>
-      <w:bookmarkStart w:id="665" w:name="_Toc449023119"/>
-      <w:bookmarkStart w:id="666" w:name="_Toc449023120"/>
-      <w:bookmarkStart w:id="667" w:name="_Toc449023121"/>
-      <w:bookmarkStart w:id="668" w:name="_Toc449023122"/>
-      <w:bookmarkStart w:id="669" w:name="_Toc449023123"/>
-      <w:bookmarkStart w:id="670" w:name="_Toc449023124"/>
-      <w:bookmarkStart w:id="671" w:name="_Toc449023125"/>
-      <w:bookmarkStart w:id="672" w:name="_Toc449023126"/>
-      <w:bookmarkStart w:id="673" w:name="_Toc449023127"/>
-      <w:bookmarkStart w:id="674" w:name="_Toc449023128"/>
-      <w:bookmarkStart w:id="675" w:name="_Toc449023129"/>
-      <w:bookmarkStart w:id="676" w:name="_Toc449023130"/>
-      <w:bookmarkStart w:id="677" w:name="_Toc449023131"/>
-      <w:bookmarkStart w:id="678" w:name="_Toc449023132"/>
-      <w:bookmarkStart w:id="679" w:name="_Toc449023133"/>
-      <w:bookmarkStart w:id="680" w:name="_Toc449023134"/>
-      <w:bookmarkStart w:id="681" w:name="_Toc449023135"/>
-      <w:bookmarkStart w:id="682" w:name="_Toc449023136"/>
-      <w:bookmarkStart w:id="683" w:name="_Toc449023137"/>
-      <w:bookmarkStart w:id="684" w:name="_Toc449023138"/>
-      <w:bookmarkStart w:id="685" w:name="_Toc449023139"/>
-      <w:bookmarkStart w:id="686" w:name="_Toc449023140"/>
-      <w:bookmarkStart w:id="687" w:name="_Toc449023141"/>
-      <w:bookmarkStart w:id="688" w:name="_Toc449023142"/>
-      <w:bookmarkStart w:id="689" w:name="_Toc449023143"/>
-      <w:bookmarkStart w:id="690" w:name="_Toc449023144"/>
-      <w:bookmarkStart w:id="691" w:name="_Toc449023145"/>
-      <w:bookmarkStart w:id="692" w:name="_Toc449023146"/>
-      <w:bookmarkStart w:id="693" w:name="_Toc449023147"/>
-      <w:bookmarkStart w:id="694" w:name="_Toc449023148"/>
-      <w:bookmarkStart w:id="695" w:name="_Toc449023149"/>
-      <w:bookmarkStart w:id="696" w:name="_Toc449023150"/>
-      <w:bookmarkStart w:id="697" w:name="_Toc449023151"/>
-      <w:bookmarkStart w:id="698" w:name="_Toc449023152"/>
-      <w:bookmarkStart w:id="699" w:name="_Toc449023153"/>
-      <w:bookmarkStart w:id="700" w:name="_Toc449023154"/>
-      <w:bookmarkStart w:id="701" w:name="_Toc449023155"/>
-      <w:bookmarkStart w:id="702" w:name="_Toc449023156"/>
-      <w:bookmarkStart w:id="703" w:name="_Toc449023157"/>
-      <w:bookmarkStart w:id="704" w:name="_Toc449023158"/>
-      <w:bookmarkStart w:id="705" w:name="_Toc449023159"/>
-      <w:bookmarkStart w:id="706" w:name="_Toc449023160"/>
-      <w:bookmarkStart w:id="707" w:name="_Toc449023161"/>
-      <w:bookmarkStart w:id="708" w:name="_Toc449023162"/>
-      <w:bookmarkStart w:id="709" w:name="_Toc449023163"/>
-      <w:bookmarkStart w:id="710" w:name="_Toc449023164"/>
-      <w:bookmarkStart w:id="711" w:name="_Toc449023165"/>
-      <w:bookmarkStart w:id="712" w:name="_Toc449023166"/>
-      <w:bookmarkStart w:id="713" w:name="_Toc449023167"/>
-      <w:bookmarkStart w:id="714" w:name="_Toc449023168"/>
-      <w:bookmarkStart w:id="715" w:name="_Toc449023169"/>
-      <w:bookmarkStart w:id="716" w:name="_Toc449023170"/>
-      <w:bookmarkStart w:id="717" w:name="_Toc449023171"/>
-      <w:bookmarkStart w:id="718" w:name="_Toc449023172"/>
-      <w:bookmarkStart w:id="719" w:name="_Toc449023173"/>
-      <w:bookmarkStart w:id="720" w:name="_Toc449023174"/>
-      <w:bookmarkStart w:id="721" w:name="_Toc449023175"/>
-      <w:bookmarkStart w:id="722" w:name="_Toc449023176"/>
-      <w:bookmarkStart w:id="723" w:name="_Toc449023177"/>
-      <w:bookmarkStart w:id="724" w:name="_Toc449023178"/>
-      <w:bookmarkStart w:id="725" w:name="_Toc449023179"/>
-      <w:bookmarkStart w:id="726" w:name="_Toc449023180"/>
-      <w:bookmarkStart w:id="727" w:name="_Toc449023181"/>
-      <w:bookmarkStart w:id="728" w:name="_Toc449023182"/>
-      <w:bookmarkStart w:id="729" w:name="_Toc449023183"/>
-      <w:bookmarkStart w:id="730" w:name="_Toc449023184"/>
-      <w:bookmarkStart w:id="731" w:name="_Toc449023185"/>
-      <w:bookmarkStart w:id="732" w:name="_Toc449023186"/>
-      <w:bookmarkStart w:id="733" w:name="_Toc449023187"/>
-      <w:bookmarkStart w:id="734" w:name="_Toc449023188"/>
-      <w:bookmarkStart w:id="735" w:name="_Toc449023189"/>
-      <w:bookmarkStart w:id="736" w:name="_Toc449023190"/>
-      <w:bookmarkStart w:id="737" w:name="_Toc449023191"/>
-      <w:bookmarkStart w:id="738" w:name="_Toc449023192"/>
-      <w:bookmarkStart w:id="739" w:name="_Toc449023193"/>
-      <w:bookmarkStart w:id="740" w:name="_Toc449023194"/>
-      <w:bookmarkStart w:id="741" w:name="_Toc449023195"/>
-      <w:bookmarkStart w:id="742" w:name="_Toc449023196"/>
-      <w:bookmarkStart w:id="743" w:name="_Toc449023197"/>
-      <w:bookmarkStart w:id="744" w:name="_Toc449023198"/>
-      <w:bookmarkStart w:id="745" w:name="_Toc449023199"/>
-      <w:bookmarkStart w:id="746" w:name="_Toc449023200"/>
-      <w:bookmarkStart w:id="747" w:name="_Toc449023201"/>
-      <w:bookmarkStart w:id="748" w:name="_Toc449023202"/>
-      <w:bookmarkStart w:id="749" w:name="_Toc449023203"/>
-      <w:bookmarkStart w:id="750" w:name="_Toc449023204"/>
-      <w:bookmarkStart w:id="751" w:name="_Toc449023205"/>
-      <w:bookmarkStart w:id="752" w:name="_Toc449023206"/>
-      <w:bookmarkStart w:id="753" w:name="_Toc449023207"/>
-      <w:bookmarkStart w:id="754" w:name="_Toc449023208"/>
-      <w:bookmarkStart w:id="755" w:name="_Toc449023209"/>
-      <w:bookmarkStart w:id="756" w:name="_Toc449023210"/>
-      <w:bookmarkStart w:id="757" w:name="_Toc449023211"/>
-      <w:bookmarkStart w:id="758" w:name="_Toc449023212"/>
-      <w:bookmarkStart w:id="759" w:name="_Toc449023213"/>
-      <w:bookmarkStart w:id="760" w:name="_Toc402953183"/>
-      <w:bookmarkStart w:id="761" w:name="_Toc449023214"/>
-      <w:bookmarkStart w:id="762" w:name="_Toc449023215"/>
-      <w:bookmarkStart w:id="763" w:name="_Toc449023216"/>
-      <w:bookmarkStart w:id="764" w:name="_Toc449023217"/>
-      <w:bookmarkStart w:id="765" w:name="_Toc449023218"/>
-      <w:bookmarkStart w:id="766" w:name="_Toc449023219"/>
-      <w:bookmarkStart w:id="767" w:name="_Toc449023220"/>
-      <w:bookmarkStart w:id="768" w:name="_Toc449023221"/>
-      <w:bookmarkStart w:id="769" w:name="_Toc449023222"/>
-      <w:bookmarkStart w:id="770" w:name="_Toc449023223"/>
-      <w:bookmarkStart w:id="771" w:name="_Toc449023224"/>
-      <w:bookmarkStart w:id="772" w:name="_Toc449023225"/>
-      <w:bookmarkStart w:id="773" w:name="_Toc449023226"/>
-      <w:bookmarkStart w:id="774" w:name="_Toc449023227"/>
-      <w:bookmarkStart w:id="775" w:name="_Toc449023228"/>
-      <w:bookmarkStart w:id="776" w:name="_Toc449023229"/>
-      <w:bookmarkStart w:id="777" w:name="_Toc449023230"/>
-      <w:bookmarkStart w:id="778" w:name="_Toc449023231"/>
-      <w:bookmarkStart w:id="779" w:name="_Toc449023232"/>
-      <w:bookmarkStart w:id="780" w:name="_Toc449023233"/>
-      <w:bookmarkStart w:id="781" w:name="_Toc449023234"/>
-      <w:bookmarkStart w:id="782" w:name="_Toc449023235"/>
-      <w:bookmarkStart w:id="783" w:name="_Toc449023236"/>
-      <w:bookmarkStart w:id="784" w:name="_Toc449023237"/>
-      <w:bookmarkStart w:id="785" w:name="_Toc449023238"/>
-      <w:bookmarkStart w:id="786" w:name="_Toc449023239"/>
-      <w:bookmarkStart w:id="787" w:name="_Toc449023240"/>
-      <w:bookmarkStart w:id="788" w:name="_Toc449023241"/>
-      <w:bookmarkStart w:id="789" w:name="_Toc449023242"/>
-      <w:bookmarkStart w:id="790" w:name="_Toc449023243"/>
-      <w:bookmarkStart w:id="791" w:name="_Toc449023244"/>
-      <w:bookmarkStart w:id="792" w:name="_Toc449023245"/>
-      <w:bookmarkStart w:id="793" w:name="_Toc449023246"/>
-      <w:bookmarkStart w:id="794" w:name="_Toc449023247"/>
-      <w:bookmarkStart w:id="795" w:name="_Toc449023248"/>
-      <w:bookmarkStart w:id="796" w:name="_Toc449023249"/>
-      <w:bookmarkStart w:id="797" w:name="_Toc449023250"/>
-      <w:bookmarkStart w:id="798" w:name="_Toc449023251"/>
-      <w:bookmarkStart w:id="799" w:name="_Toc449023252"/>
-      <w:bookmarkStart w:id="800" w:name="_Toc449023253"/>
-      <w:bookmarkStart w:id="801" w:name="_Toc449023254"/>
-      <w:bookmarkStart w:id="802" w:name="_Toc449023255"/>
-      <w:bookmarkStart w:id="803" w:name="_Toc449023256"/>
-      <w:bookmarkStart w:id="804" w:name="_Toc449023257"/>
-      <w:bookmarkStart w:id="805" w:name="_Toc449023258"/>
-      <w:bookmarkStart w:id="806" w:name="_Toc449023259"/>
-      <w:bookmarkStart w:id="807" w:name="_Toc449023260"/>
-      <w:bookmarkStart w:id="808" w:name="_Toc449023261"/>
-      <w:bookmarkStart w:id="809" w:name="_Toc449023262"/>
-      <w:bookmarkStart w:id="810" w:name="_Toc449023263"/>
-      <w:bookmarkStart w:id="811" w:name="_Toc449023264"/>
-      <w:bookmarkStart w:id="812" w:name="_Toc449023265"/>
-      <w:bookmarkStart w:id="813" w:name="_Toc449023266"/>
-      <w:bookmarkStart w:id="814" w:name="_Toc449023267"/>
-      <w:bookmarkStart w:id="815" w:name="_Toc449023268"/>
-      <w:bookmarkStart w:id="816" w:name="_Toc449023269"/>
-      <w:bookmarkStart w:id="817" w:name="_Toc449023270"/>
-      <w:bookmarkStart w:id="818" w:name="_Toc449023271"/>
-      <w:bookmarkStart w:id="819" w:name="_Toc449023272"/>
-      <w:bookmarkStart w:id="820" w:name="_Toc449023273"/>
-      <w:bookmarkStart w:id="821" w:name="_Toc449023274"/>
-      <w:bookmarkStart w:id="822" w:name="_Toc449023275"/>
-      <w:bookmarkStart w:id="823" w:name="_Toc449023276"/>
-      <w:bookmarkStart w:id="824" w:name="_Toc449023277"/>
-      <w:bookmarkStart w:id="825" w:name="_Toc449023278"/>
-      <w:bookmarkStart w:id="826" w:name="_Toc449023279"/>
-      <w:bookmarkStart w:id="827" w:name="_Toc449023280"/>
-      <w:bookmarkStart w:id="828" w:name="_Toc449023281"/>
-      <w:bookmarkStart w:id="829" w:name="_Toc449023282"/>
-      <w:bookmarkStart w:id="830" w:name="_Toc449023283"/>
-      <w:bookmarkStart w:id="831" w:name="_Toc449023284"/>
-      <w:bookmarkStart w:id="832" w:name="_Toc449023285"/>
-      <w:bookmarkStart w:id="833" w:name="_Toc449023286"/>
-      <w:bookmarkStart w:id="834" w:name="_Toc449023287"/>
-      <w:bookmarkStart w:id="835" w:name="_Toc449023288"/>
-      <w:bookmarkStart w:id="836" w:name="_Toc449023289"/>
-      <w:bookmarkStart w:id="837" w:name="_Toc449023290"/>
-      <w:bookmarkStart w:id="838" w:name="_Toc449023291"/>
-      <w:bookmarkStart w:id="839" w:name="_Toc449023292"/>
-      <w:bookmarkStart w:id="840" w:name="_Toc449023293"/>
-      <w:bookmarkStart w:id="841" w:name="_Toc449023294"/>
-      <w:bookmarkStart w:id="842" w:name="_Toc449023295"/>
-      <w:bookmarkStart w:id="843" w:name="_Toc449023296"/>
-      <w:bookmarkStart w:id="844" w:name="_Toc449023297"/>
-      <w:bookmarkStart w:id="845" w:name="_Toc449023298"/>
-      <w:bookmarkStart w:id="846" w:name="_Toc449023299"/>
-      <w:bookmarkStart w:id="847" w:name="_Toc449023300"/>
-      <w:bookmarkStart w:id="848" w:name="_Toc449023301"/>
-      <w:bookmarkStart w:id="849" w:name="_Toc449023302"/>
-      <w:bookmarkStart w:id="850" w:name="_Toc449023303"/>
-      <w:bookmarkStart w:id="851" w:name="_Toc449023304"/>
-      <w:bookmarkStart w:id="852" w:name="_Toc449023305"/>
-      <w:bookmarkStart w:id="853" w:name="_Toc449023306"/>
-      <w:bookmarkStart w:id="854" w:name="_Toc449023307"/>
-      <w:bookmarkStart w:id="855" w:name="_Toc449023308"/>
-      <w:bookmarkStart w:id="856" w:name="_Toc449023309"/>
-      <w:bookmarkStart w:id="857" w:name="_Toc449023310"/>
-      <w:bookmarkStart w:id="858" w:name="_Toc449023311"/>
-      <w:bookmarkStart w:id="859" w:name="_Toc449023312"/>
-      <w:bookmarkStart w:id="860" w:name="_Toc449023313"/>
-      <w:bookmarkStart w:id="861" w:name="_Toc449023314"/>
-      <w:bookmarkStart w:id="862" w:name="_Toc449023315"/>
-      <w:bookmarkStart w:id="863" w:name="_Toc449023316"/>
-      <w:bookmarkStart w:id="864" w:name="_Toc449023317"/>
-      <w:bookmarkStart w:id="865" w:name="_Toc449023318"/>
-      <w:bookmarkStart w:id="866" w:name="_Toc449023319"/>
-      <w:bookmarkStart w:id="867" w:name="_Toc449023320"/>
-      <w:bookmarkStart w:id="868" w:name="_Toc449023321"/>
-      <w:bookmarkStart w:id="869" w:name="_Toc449023322"/>
-      <w:bookmarkStart w:id="870" w:name="_Toc449023323"/>
-      <w:bookmarkStart w:id="871" w:name="_Toc449023324"/>
-      <w:bookmarkStart w:id="872" w:name="_Toc449023325"/>
-      <w:bookmarkStart w:id="873" w:name="_Toc449023326"/>
-      <w:bookmarkStart w:id="874" w:name="_Toc449023327"/>
-      <w:bookmarkStart w:id="875" w:name="_Toc449023328"/>
-      <w:bookmarkStart w:id="876" w:name="_Toc449023329"/>
-      <w:bookmarkStart w:id="877" w:name="_Toc449023330"/>
-      <w:bookmarkStart w:id="878" w:name="_Toc449023331"/>
-      <w:bookmarkStart w:id="879" w:name="_Toc449023332"/>
-      <w:bookmarkStart w:id="880" w:name="_Toc449023333"/>
-      <w:bookmarkStart w:id="881" w:name="_Toc449023334"/>
-      <w:bookmarkStart w:id="882" w:name="_Toc449023335"/>
-      <w:bookmarkStart w:id="883" w:name="_Toc449023336"/>
-      <w:bookmarkStart w:id="884" w:name="_Toc449023337"/>
-      <w:bookmarkStart w:id="885" w:name="_Toc449023338"/>
-      <w:bookmarkStart w:id="886" w:name="_Toc449023339"/>
-      <w:bookmarkStart w:id="887" w:name="_Toc449023340"/>
-      <w:bookmarkStart w:id="888" w:name="_Toc449023341"/>
-      <w:bookmarkStart w:id="889" w:name="_Toc449023342"/>
-      <w:bookmarkStart w:id="890" w:name="_Toc449023343"/>
-      <w:bookmarkStart w:id="891" w:name="_Toc449023344"/>
-      <w:bookmarkStart w:id="892" w:name="_Toc449023345"/>
-      <w:bookmarkStart w:id="893" w:name="_Toc449023346"/>
-      <w:bookmarkStart w:id="894" w:name="_Toc449023347"/>
-      <w:bookmarkStart w:id="895" w:name="_Toc449023348"/>
-      <w:bookmarkStart w:id="896" w:name="_Toc449023349"/>
-      <w:bookmarkStart w:id="897" w:name="_Toc449023350"/>
-      <w:bookmarkStart w:id="898" w:name="_Toc449023351"/>
-      <w:bookmarkStart w:id="899" w:name="_Toc449023352"/>
-      <w:bookmarkStart w:id="900" w:name="_Toc449023353"/>
-      <w:bookmarkStart w:id="901" w:name="_Toc449023354"/>
-      <w:bookmarkStart w:id="902" w:name="_Toc426990959"/>
-      <w:bookmarkStart w:id="903" w:name="_Toc426991100"/>
-      <w:bookmarkStart w:id="904" w:name="_Toc430067892"/>
-      <w:bookmarkStart w:id="905" w:name="_Toc430078922"/>
-      <w:bookmarkStart w:id="906" w:name="_Toc434595844"/>
-      <w:bookmarkStart w:id="907" w:name="_Toc449023355"/>
-      <w:bookmarkStart w:id="908" w:name="_Toc449023356"/>
-      <w:bookmarkStart w:id="909" w:name="_Toc449023357"/>
-      <w:bookmarkStart w:id="910" w:name="_Toc449023358"/>
-      <w:bookmarkStart w:id="911" w:name="_Toc449023359"/>
-      <w:bookmarkStart w:id="912" w:name="_Toc449023360"/>
-      <w:bookmarkStart w:id="913" w:name="_Toc449023361"/>
-      <w:bookmarkStart w:id="914" w:name="_Toc449023362"/>
-      <w:bookmarkStart w:id="915" w:name="_Toc449023363"/>
-      <w:bookmarkStart w:id="916" w:name="_Toc449023364"/>
-      <w:bookmarkStart w:id="917" w:name="_Toc449023365"/>
-      <w:bookmarkStart w:id="918" w:name="_Toc449023366"/>
-      <w:bookmarkStart w:id="919" w:name="_Toc449023367"/>
-      <w:bookmarkStart w:id="920" w:name="_Toc449023368"/>
-      <w:bookmarkStart w:id="921" w:name="_Toc449023369"/>
-      <w:bookmarkStart w:id="922" w:name="_Toc449023370"/>
-      <w:bookmarkStart w:id="923" w:name="_Toc449023371"/>
-      <w:bookmarkStart w:id="924" w:name="_Toc449023372"/>
-      <w:bookmarkStart w:id="925" w:name="_Toc449023373"/>
-      <w:bookmarkStart w:id="926" w:name="_Toc449023374"/>
-      <w:bookmarkStart w:id="927" w:name="_Toc449023375"/>
-      <w:bookmarkStart w:id="928" w:name="_Toc449023376"/>
-      <w:bookmarkStart w:id="929" w:name="_Toc449023377"/>
-      <w:bookmarkStart w:id="930" w:name="_Toc449023378"/>
-      <w:bookmarkStart w:id="931" w:name="_Toc449023379"/>
-      <w:bookmarkStart w:id="932" w:name="_Toc449023380"/>
-      <w:bookmarkStart w:id="933" w:name="_Toc449023381"/>
-      <w:bookmarkStart w:id="934" w:name="_Toc449023382"/>
-      <w:bookmarkStart w:id="935" w:name="_Toc449023383"/>
-      <w:bookmarkStart w:id="936" w:name="_Toc449023384"/>
-      <w:bookmarkStart w:id="937" w:name="_Toc449023385"/>
-      <w:bookmarkStart w:id="938" w:name="_Toc449023386"/>
-      <w:bookmarkStart w:id="939" w:name="_Toc449023387"/>
-      <w:bookmarkStart w:id="940" w:name="_Toc449023388"/>
-      <w:bookmarkStart w:id="941" w:name="_Toc449023389"/>
-      <w:bookmarkStart w:id="942" w:name="_Toc449023390"/>
-      <w:bookmarkStart w:id="943" w:name="_Toc449023391"/>
-      <w:bookmarkStart w:id="944" w:name="_Toc449023392"/>
-      <w:bookmarkStart w:id="945" w:name="_Toc449023393"/>
-      <w:bookmarkStart w:id="946" w:name="_Toc449023394"/>
-      <w:bookmarkStart w:id="947" w:name="_Toc449023395"/>
-      <w:bookmarkStart w:id="948" w:name="_Toc449023396"/>
-      <w:bookmarkStart w:id="949" w:name="_Toc449023397"/>
-      <w:bookmarkStart w:id="950" w:name="_Toc449023398"/>
-      <w:bookmarkStart w:id="951" w:name="_Toc449023399"/>
-      <w:bookmarkStart w:id="952" w:name="_Toc449023400"/>
-      <w:bookmarkStart w:id="953" w:name="_Toc449023401"/>
-      <w:bookmarkStart w:id="954" w:name="_Toc449023402"/>
-      <w:bookmarkStart w:id="955" w:name="_Toc449023403"/>
-      <w:bookmarkStart w:id="956" w:name="_Toc449023404"/>
-      <w:bookmarkStart w:id="957" w:name="_Toc449023405"/>
-      <w:bookmarkStart w:id="958" w:name="_Toc449023406"/>
-      <w:bookmarkStart w:id="959" w:name="_Toc449023407"/>
-      <w:bookmarkStart w:id="960" w:name="_Toc449023408"/>
-      <w:bookmarkStart w:id="961" w:name="_Toc449023409"/>
-      <w:bookmarkStart w:id="962" w:name="_Toc449023410"/>
-      <w:bookmarkStart w:id="963" w:name="_Toc449023411"/>
-      <w:bookmarkStart w:id="964" w:name="_Toc449023412"/>
-      <w:bookmarkStart w:id="965" w:name="_Toc449023413"/>
-      <w:bookmarkStart w:id="966" w:name="_Toc449023414"/>
-      <w:bookmarkStart w:id="967" w:name="_Toc449023415"/>
-      <w:bookmarkStart w:id="968" w:name="_Toc449023416"/>
-      <w:bookmarkStart w:id="969" w:name="_Toc449023417"/>
-      <w:bookmarkStart w:id="970" w:name="_Toc449023418"/>
-      <w:bookmarkStart w:id="971" w:name="_Toc449023419"/>
-      <w:bookmarkStart w:id="972" w:name="_Toc449023420"/>
-      <w:bookmarkStart w:id="973" w:name="_Toc449023421"/>
-      <w:bookmarkStart w:id="974" w:name="_Toc449023422"/>
-      <w:bookmarkStart w:id="975" w:name="_Toc449023423"/>
-      <w:bookmarkStart w:id="976" w:name="_Toc449023424"/>
-      <w:bookmarkStart w:id="977" w:name="_Toc449023425"/>
-      <w:bookmarkStart w:id="978" w:name="_Toc449023426"/>
-      <w:bookmarkStart w:id="979" w:name="_Toc449023427"/>
-      <w:bookmarkStart w:id="980" w:name="_Toc449023428"/>
-      <w:bookmarkStart w:id="981" w:name="_Toc449023429"/>
-      <w:bookmarkStart w:id="982" w:name="_Toc449023430"/>
-      <w:bookmarkStart w:id="983" w:name="_Toc449023431"/>
-      <w:bookmarkStart w:id="984" w:name="_Toc449023432"/>
-      <w:bookmarkStart w:id="985" w:name="_Toc449023433"/>
-      <w:bookmarkStart w:id="986" w:name="_Toc449023434"/>
-      <w:bookmarkStart w:id="987" w:name="_Toc449023435"/>
-      <w:bookmarkStart w:id="988" w:name="_Toc449023436"/>
-      <w:bookmarkStart w:id="989" w:name="_Toc449023437"/>
-      <w:bookmarkStart w:id="990" w:name="_Toc449023438"/>
-      <w:bookmarkStart w:id="991" w:name="_Toc449023439"/>
-      <w:bookmarkStart w:id="992" w:name="_Toc449023440"/>
-      <w:bookmarkStart w:id="993" w:name="_Toc449023441"/>
-      <w:bookmarkStart w:id="994" w:name="_Toc449023442"/>
-      <w:bookmarkStart w:id="995" w:name="_Toc449023443"/>
-      <w:bookmarkStart w:id="996" w:name="_Toc449023444"/>
-      <w:bookmarkStart w:id="997" w:name="_Toc449023445"/>
-      <w:bookmarkStart w:id="998" w:name="_Toc449023446"/>
-      <w:bookmarkStart w:id="999" w:name="_Toc449023447"/>
-      <w:bookmarkStart w:id="1000" w:name="_Toc449023448"/>
-      <w:bookmarkStart w:id="1001" w:name="_Toc449023449"/>
-      <w:bookmarkStart w:id="1002" w:name="_Toc449023450"/>
-      <w:bookmarkStart w:id="1003" w:name="_Toc449023451"/>
-      <w:bookmarkStart w:id="1004" w:name="_Toc449023452"/>
-      <w:bookmarkStart w:id="1005" w:name="_Toc449023453"/>
-      <w:bookmarkStart w:id="1006" w:name="_Toc449023454"/>
-      <w:bookmarkStart w:id="1007" w:name="_Toc449023455"/>
-      <w:bookmarkStart w:id="1008" w:name="_Toc449023456"/>
-      <w:bookmarkStart w:id="1009" w:name="_Toc449023457"/>
-      <w:bookmarkStart w:id="1010" w:name="_Toc449023458"/>
-      <w:bookmarkStart w:id="1011" w:name="_Toc449023459"/>
-      <w:bookmarkStart w:id="1012" w:name="_Toc449023460"/>
-      <w:bookmarkStart w:id="1013" w:name="_Toc449023461"/>
-      <w:bookmarkStart w:id="1014" w:name="_Toc449023462"/>
-      <w:bookmarkStart w:id="1015" w:name="_Toc449023463"/>
-      <w:bookmarkStart w:id="1016" w:name="_Toc449023464"/>
-      <w:bookmarkStart w:id="1017" w:name="_Toc449023465"/>
-      <w:bookmarkStart w:id="1018" w:name="_Toc449023466"/>
-      <w:bookmarkStart w:id="1019" w:name="_Toc449023467"/>
-      <w:bookmarkStart w:id="1020" w:name="_Toc449023468"/>
-      <w:bookmarkStart w:id="1021" w:name="_Toc449023469"/>
-      <w:bookmarkStart w:id="1022" w:name="_Toc449023470"/>
-      <w:bookmarkStart w:id="1023" w:name="_Toc449023471"/>
-      <w:bookmarkStart w:id="1024" w:name="_Toc449023472"/>
-      <w:bookmarkStart w:id="1025" w:name="_Toc449023473"/>
-      <w:bookmarkStart w:id="1026" w:name="_Toc449023474"/>
-      <w:bookmarkStart w:id="1027" w:name="_Toc449023475"/>
-      <w:bookmarkStart w:id="1028" w:name="_Toc449023476"/>
-      <w:bookmarkStart w:id="1029" w:name="_Toc449023477"/>
-      <w:bookmarkStart w:id="1030" w:name="_Toc449023478"/>
-      <w:bookmarkStart w:id="1031" w:name="_Toc449023479"/>
-      <w:bookmarkStart w:id="1032" w:name="_Toc449023480"/>
-      <w:bookmarkStart w:id="1033" w:name="_Toc449023481"/>
-      <w:bookmarkStart w:id="1034" w:name="_Toc449023482"/>
-      <w:bookmarkStart w:id="1035" w:name="_Toc449023483"/>
-      <w:bookmarkStart w:id="1036" w:name="_Toc449023484"/>
-      <w:bookmarkStart w:id="1037" w:name="_Toc449023485"/>
-      <w:bookmarkStart w:id="1038" w:name="_Toc449023486"/>
-      <w:bookmarkStart w:id="1039" w:name="_Toc393370953"/>
-      <w:bookmarkStart w:id="1040" w:name="_Toc394492743"/>
-      <w:bookmarkStart w:id="1041" w:name="_Toc395683483"/>
-      <w:bookmarkStart w:id="1042" w:name="_Toc393370954"/>
-      <w:bookmarkStart w:id="1043" w:name="_Toc394492744"/>
-      <w:bookmarkStart w:id="1044" w:name="_Toc395683484"/>
-      <w:bookmarkStart w:id="1045" w:name="_Toc449023487"/>
-      <w:bookmarkStart w:id="1046" w:name="_Toc449023488"/>
-      <w:bookmarkStart w:id="1047" w:name="_Toc449023489"/>
-      <w:bookmarkStart w:id="1048" w:name="_Toc449023490"/>
-      <w:bookmarkStart w:id="1049" w:name="_Toc449023491"/>
-      <w:bookmarkStart w:id="1050" w:name="_Toc449023492"/>
-      <w:bookmarkStart w:id="1051" w:name="_Toc449023493"/>
-      <w:bookmarkStart w:id="1052" w:name="_Toc449023494"/>
-      <w:bookmarkStart w:id="1053" w:name="_Toc449023495"/>
-      <w:bookmarkStart w:id="1054" w:name="_Toc449023496"/>
-      <w:bookmarkStart w:id="1055" w:name="_Toc449023497"/>
-      <w:bookmarkStart w:id="1056" w:name="_Toc449023498"/>
-      <w:bookmarkStart w:id="1057" w:name="_Toc449023499"/>
-      <w:bookmarkStart w:id="1058" w:name="_Toc449023500"/>
-      <w:bookmarkStart w:id="1059" w:name="_Toc449023501"/>
-      <w:bookmarkStart w:id="1060" w:name="_Toc449023502"/>
-      <w:bookmarkStart w:id="1061" w:name="_Toc449023503"/>
-      <w:bookmarkStart w:id="1062" w:name="_Toc449023504"/>
-      <w:bookmarkStart w:id="1063" w:name="_Toc449023505"/>
-      <w:bookmarkStart w:id="1064" w:name="_Toc449023506"/>
-      <w:bookmarkStart w:id="1065" w:name="_Toc449023507"/>
-      <w:bookmarkStart w:id="1066" w:name="_Toc449023508"/>
-      <w:bookmarkStart w:id="1067" w:name="_Toc449023509"/>
-      <w:bookmarkStart w:id="1068" w:name="_Toc449023510"/>
-      <w:bookmarkStart w:id="1069" w:name="_Toc449023511"/>
-      <w:bookmarkStart w:id="1070" w:name="_Toc370915098"/>
-      <w:bookmarkStart w:id="1071" w:name="_Toc370915202"/>
-      <w:bookmarkStart w:id="1072" w:name="_Toc385852331"/>
-      <w:bookmarkStart w:id="1073" w:name="_Toc385852445"/>
-      <w:bookmarkStart w:id="1074" w:name="_Toc449023512"/>
-      <w:bookmarkStart w:id="1075" w:name="_Toc449023513"/>
-      <w:bookmarkStart w:id="1076" w:name="_Toc449023514"/>
-      <w:bookmarkStart w:id="1077" w:name="_Toc385852333"/>
-      <w:bookmarkStart w:id="1078" w:name="_Toc385852447"/>
-      <w:bookmarkStart w:id="1079" w:name="_Toc449023515"/>
-      <w:bookmarkStart w:id="1080" w:name="_Toc449023516"/>
-      <w:bookmarkStart w:id="1081" w:name="_Toc449023517"/>
-      <w:bookmarkStart w:id="1082" w:name="_Toc449023518"/>
-      <w:bookmarkStart w:id="1083" w:name="_Toc449023519"/>
-      <w:bookmarkStart w:id="1084" w:name="_Toc449023520"/>
-      <w:bookmarkStart w:id="1085" w:name="_Toc449023521"/>
-      <w:bookmarkStart w:id="1086" w:name="_Toc449023522"/>
-      <w:bookmarkStart w:id="1087" w:name="_Toc449023523"/>
-      <w:bookmarkStart w:id="1088" w:name="_Toc449023524"/>
-      <w:bookmarkStart w:id="1089" w:name="_Toc449023525"/>
-      <w:bookmarkStart w:id="1090" w:name="_Toc449023526"/>
-      <w:bookmarkStart w:id="1091" w:name="_Toc449023527"/>
-      <w:bookmarkStart w:id="1092" w:name="_Toc449023528"/>
-      <w:bookmarkStart w:id="1093" w:name="_Toc449023529"/>
-      <w:bookmarkStart w:id="1094" w:name="_Toc449023530"/>
-      <w:bookmarkStart w:id="1095" w:name="_Toc449023531"/>
-      <w:bookmarkStart w:id="1096" w:name="_Toc449023532"/>
-      <w:bookmarkStart w:id="1097" w:name="_Toc449023533"/>
-      <w:bookmarkStart w:id="1098" w:name="_Toc449023534"/>
-      <w:bookmarkStart w:id="1099" w:name="_Toc449023535"/>
-      <w:bookmarkStart w:id="1100" w:name="_Toc449023536"/>
-      <w:bookmarkStart w:id="1101" w:name="_Toc449023537"/>
-      <w:bookmarkStart w:id="1102" w:name="_Toc449023538"/>
-      <w:bookmarkStart w:id="1103" w:name="_Toc449023539"/>
-      <w:bookmarkStart w:id="1104" w:name="_Toc449023540"/>
-      <w:bookmarkStart w:id="1105" w:name="_Toc449023541"/>
-      <w:bookmarkStart w:id="1106" w:name="_Toc449023542"/>
-      <w:bookmarkStart w:id="1107" w:name="_Toc449023543"/>
-      <w:bookmarkStart w:id="1108" w:name="_Toc449023544"/>
-      <w:bookmarkStart w:id="1109" w:name="_Toc449023545"/>
-      <w:bookmarkStart w:id="1110" w:name="_Toc449023546"/>
-      <w:bookmarkStart w:id="1111" w:name="_Toc449023547"/>
-      <w:bookmarkStart w:id="1112" w:name="_Toc449023548"/>
-      <w:bookmarkStart w:id="1113" w:name="_Toc449023549"/>
-      <w:bookmarkStart w:id="1114" w:name="_Toc449023550"/>
-      <w:bookmarkStart w:id="1115" w:name="_Toc449023551"/>
-      <w:bookmarkStart w:id="1116" w:name="_Toc449023552"/>
-      <w:bookmarkStart w:id="1117" w:name="_Toc449023553"/>
-      <w:bookmarkStart w:id="1118" w:name="_Toc449023554"/>
-      <w:bookmarkStart w:id="1119" w:name="_Toc449023555"/>
-      <w:bookmarkStart w:id="1120" w:name="_Toc389206099"/>
-      <w:bookmarkStart w:id="1121" w:name="_Toc389206317"/>
-      <w:bookmarkStart w:id="1122" w:name="_Toc389206534"/>
-      <w:bookmarkStart w:id="1123" w:name="_Toc389206749"/>
-      <w:bookmarkStart w:id="1124" w:name="_Toc389206964"/>
-      <w:bookmarkStart w:id="1125" w:name="_Toc389207178"/>
-      <w:bookmarkStart w:id="1126" w:name="_Toc389207391"/>
-      <w:bookmarkStart w:id="1127" w:name="_Toc389207603"/>
-      <w:bookmarkStart w:id="1128" w:name="_Toc389207814"/>
-      <w:bookmarkStart w:id="1129" w:name="_Toc389208024"/>
-      <w:bookmarkStart w:id="1130" w:name="_Toc389208233"/>
-      <w:bookmarkStart w:id="1131" w:name="_Toc389208440"/>
-      <w:bookmarkStart w:id="1132" w:name="_Toc389208645"/>
-      <w:bookmarkStart w:id="1133" w:name="_Toc389208849"/>
-      <w:bookmarkStart w:id="1134" w:name="_Toc389209052"/>
-      <w:bookmarkStart w:id="1135" w:name="_Toc389209255"/>
-      <w:bookmarkStart w:id="1136" w:name="_Toc389209457"/>
-      <w:bookmarkStart w:id="1137" w:name="_Toc389209942"/>
-      <w:bookmarkStart w:id="1138" w:name="_Toc389210143"/>
-      <w:bookmarkStart w:id="1139" w:name="_Toc389210342"/>
-      <w:bookmarkStart w:id="1140" w:name="_Toc389210540"/>
-      <w:bookmarkStart w:id="1141" w:name="_Toc389210737"/>
-      <w:bookmarkStart w:id="1142" w:name="_Toc389210933"/>
-      <w:bookmarkStart w:id="1143" w:name="_Toc389211128"/>
-      <w:bookmarkStart w:id="1144" w:name="_Toc389211321"/>
-      <w:bookmarkStart w:id="1145" w:name="_Toc389211514"/>
-      <w:bookmarkStart w:id="1146" w:name="_Toc389211706"/>
-      <w:bookmarkStart w:id="1147" w:name="_Toc389211897"/>
-      <w:bookmarkStart w:id="1148" w:name="_Toc389212087"/>
-      <w:bookmarkStart w:id="1149" w:name="_Toc389212279"/>
-      <w:bookmarkStart w:id="1150" w:name="_Toc389212462"/>
-      <w:bookmarkStart w:id="1151" w:name="_Toc389212643"/>
-      <w:bookmarkStart w:id="1152" w:name="_Toc389212823"/>
-      <w:bookmarkStart w:id="1153" w:name="_Toc389213001"/>
-      <w:bookmarkStart w:id="1154" w:name="_Toc389213178"/>
-      <w:bookmarkStart w:id="1155" w:name="_Toc389213352"/>
-      <w:bookmarkStart w:id="1156" w:name="_Toc389213524"/>
-      <w:bookmarkStart w:id="1157" w:name="_Toc389213689"/>
-      <w:bookmarkStart w:id="1158" w:name="_Toc389213846"/>
-      <w:bookmarkStart w:id="1159" w:name="_Toc389214002"/>
-      <w:bookmarkStart w:id="1160" w:name="_Toc389214156"/>
-      <w:bookmarkStart w:id="1161" w:name="_Toc389214309"/>
-      <w:bookmarkStart w:id="1162" w:name="_Toc389214459"/>
-      <w:bookmarkStart w:id="1163" w:name="_Toc389214607"/>
-      <w:bookmarkStart w:id="1164" w:name="_Toc389214753"/>
-      <w:bookmarkStart w:id="1165" w:name="_Toc389214898"/>
-      <w:bookmarkStart w:id="1166" w:name="_Toc389215042"/>
-      <w:bookmarkStart w:id="1167" w:name="_Toc389215185"/>
-      <w:bookmarkStart w:id="1168" w:name="_Toc389215324"/>
-      <w:bookmarkStart w:id="1169" w:name="_Toc389215462"/>
-      <w:bookmarkStart w:id="1170" w:name="_Toc389215599"/>
-      <w:bookmarkStart w:id="1171" w:name="_Toc389215735"/>
-      <w:bookmarkStart w:id="1172" w:name="_Toc389215872"/>
-      <w:bookmarkStart w:id="1173" w:name="_Toc389216000"/>
-      <w:bookmarkStart w:id="1174" w:name="_Toc389216123"/>
-      <w:bookmarkStart w:id="1175" w:name="_Toc389216245"/>
-      <w:bookmarkStart w:id="1176" w:name="_Toc389216366"/>
-      <w:bookmarkStart w:id="1177" w:name="_Toc389216485"/>
-      <w:bookmarkStart w:id="1178" w:name="_Toc389216603"/>
-      <w:bookmarkStart w:id="1179" w:name="_Toc389216719"/>
-      <w:bookmarkStart w:id="1180" w:name="_Toc389216833"/>
-      <w:bookmarkStart w:id="1181" w:name="_Toc389216946"/>
-      <w:bookmarkStart w:id="1182" w:name="_Toc389217058"/>
-      <w:bookmarkStart w:id="1183" w:name="_Toc389217169"/>
-      <w:bookmarkStart w:id="1184" w:name="_Toc389217279"/>
-      <w:bookmarkStart w:id="1185" w:name="_Toc389217387"/>
-      <w:bookmarkStart w:id="1186" w:name="_Toc389218015"/>
-      <w:bookmarkStart w:id="1187" w:name="_Toc393195836"/>
-      <w:bookmarkStart w:id="1188" w:name="_Toc393271613"/>
-      <w:bookmarkStart w:id="1189" w:name="_Toc393271774"/>
-      <w:bookmarkStart w:id="1190" w:name="_Toc393273045"/>
-      <w:bookmarkStart w:id="1191" w:name="_Toc393348772"/>
-      <w:bookmarkStart w:id="1192" w:name="_Toc393370959"/>
-      <w:bookmarkStart w:id="1193" w:name="_Toc394492749"/>
-      <w:bookmarkStart w:id="1194" w:name="_Toc395683489"/>
-      <w:bookmarkStart w:id="1195" w:name="_Toc449023556"/>
-      <w:bookmarkStart w:id="1196" w:name="_Toc449023557"/>
-      <w:bookmarkStart w:id="1197" w:name="_Toc449023558"/>
-      <w:bookmarkStart w:id="1198" w:name="_Toc449023559"/>
-      <w:bookmarkStart w:id="1199" w:name="_Toc449023560"/>
-      <w:bookmarkStart w:id="1200" w:name="_Toc449023561"/>
-      <w:bookmarkStart w:id="1201" w:name="_Toc449023562"/>
-      <w:bookmarkStart w:id="1202" w:name="_Toc449023563"/>
-      <w:bookmarkStart w:id="1203" w:name="_Toc449023564"/>
-      <w:bookmarkStart w:id="1204" w:name="_Toc449023565"/>
-      <w:bookmarkStart w:id="1205" w:name="_Toc449023566"/>
-      <w:bookmarkStart w:id="1206" w:name="_Toc449023567"/>
-      <w:bookmarkStart w:id="1207" w:name="_Toc449023568"/>
-      <w:bookmarkStart w:id="1208" w:name="_Toc449023569"/>
-      <w:bookmarkStart w:id="1209" w:name="_Toc449023570"/>
-      <w:bookmarkStart w:id="1210" w:name="_Toc449023571"/>
-      <w:bookmarkStart w:id="1211" w:name="_Toc449023572"/>
-      <w:bookmarkStart w:id="1212" w:name="_Toc449023573"/>
-      <w:bookmarkStart w:id="1213" w:name="_Toc449023574"/>
-      <w:bookmarkStart w:id="1214" w:name="_Toc449023575"/>
-      <w:bookmarkStart w:id="1215" w:name="_Toc449023576"/>
-      <w:bookmarkStart w:id="1216" w:name="_Toc449023577"/>
-      <w:bookmarkStart w:id="1217" w:name="_Toc449023578"/>
-      <w:bookmarkStart w:id="1218" w:name="_Toc449023579"/>
-      <w:bookmarkStart w:id="1219" w:name="_Toc449023580"/>
-      <w:bookmarkStart w:id="1220" w:name="_Toc449023581"/>
-      <w:bookmarkStart w:id="1221" w:name="_Toc449023582"/>
-      <w:bookmarkStart w:id="1222" w:name="_Toc449023583"/>
-      <w:bookmarkStart w:id="1223" w:name="_Toc449023584"/>
-      <w:bookmarkStart w:id="1224" w:name="_Toc449023585"/>
-      <w:bookmarkStart w:id="1225" w:name="_Toc449023586"/>
-      <w:bookmarkStart w:id="1226" w:name="_Toc449023587"/>
-      <w:bookmarkStart w:id="1227" w:name="_Toc449023588"/>
-      <w:bookmarkStart w:id="1228" w:name="_Toc449023589"/>
-      <w:bookmarkStart w:id="1229" w:name="_Toc449023590"/>
-      <w:bookmarkStart w:id="1230" w:name="_Toc449023591"/>
-      <w:bookmarkStart w:id="1231" w:name="_Toc449023592"/>
-      <w:bookmarkStart w:id="1232" w:name="_Toc449023593"/>
-      <w:bookmarkStart w:id="1233" w:name="_Toc449023594"/>
-      <w:bookmarkStart w:id="1234" w:name="_Toc449023595"/>
-      <w:bookmarkStart w:id="1235" w:name="_Toc449023596"/>
-      <w:bookmarkStart w:id="1236" w:name="_Toc449023597"/>
-      <w:bookmarkStart w:id="1237" w:name="_Toc449023598"/>
-      <w:bookmarkStart w:id="1238" w:name="_Toc449023599"/>
-      <w:bookmarkStart w:id="1239" w:name="_Toc449023600"/>
-      <w:bookmarkStart w:id="1240" w:name="_Toc449023601"/>
-      <w:bookmarkStart w:id="1241" w:name="_Toc449023602"/>
-      <w:bookmarkStart w:id="1242" w:name="_Toc449023603"/>
-      <w:bookmarkStart w:id="1243" w:name="_Toc449023604"/>
-      <w:bookmarkStart w:id="1244" w:name="_Toc449023605"/>
-      <w:bookmarkStart w:id="1245" w:name="_Toc449023606"/>
-      <w:bookmarkStart w:id="1246" w:name="_Toc449023607"/>
-      <w:bookmarkStart w:id="1247" w:name="_Toc449023608"/>
-      <w:bookmarkStart w:id="1248" w:name="_Toc449023609"/>
-      <w:bookmarkStart w:id="1249" w:name="_Toc449023610"/>
-      <w:bookmarkStart w:id="1250" w:name="_Toc449023611"/>
-      <w:bookmarkStart w:id="1251" w:name="_Toc449023612"/>
-      <w:bookmarkStart w:id="1252" w:name="_Toc449023613"/>
-      <w:bookmarkStart w:id="1253" w:name="_Toc449023614"/>
-      <w:bookmarkStart w:id="1254" w:name="_Toc449023615"/>
-      <w:bookmarkStart w:id="1255" w:name="_Toc449023616"/>
-      <w:bookmarkStart w:id="1256" w:name="_Toc449023617"/>
-      <w:bookmarkStart w:id="1257" w:name="_Toc449023618"/>
-      <w:bookmarkStart w:id="1258" w:name="_Toc449023619"/>
-      <w:bookmarkStart w:id="1259" w:name="_Toc449023620"/>
-      <w:bookmarkStart w:id="1260" w:name="_Toc449023621"/>
-      <w:bookmarkStart w:id="1261" w:name="_Toc449023622"/>
-      <w:bookmarkStart w:id="1262" w:name="_Toc449023623"/>
-      <w:bookmarkStart w:id="1263" w:name="_Toc449023624"/>
-      <w:bookmarkStart w:id="1264" w:name="_Toc449023625"/>
-      <w:bookmarkStart w:id="1265" w:name="_Toc449023626"/>
-      <w:bookmarkStart w:id="1266" w:name="_Toc449023627"/>
-      <w:bookmarkStart w:id="1267" w:name="_Toc449023628"/>
-      <w:bookmarkStart w:id="1268" w:name="_Toc449023629"/>
-      <w:bookmarkStart w:id="1269" w:name="_Toc449023630"/>
-      <w:bookmarkStart w:id="1270" w:name="_Toc449023631"/>
-      <w:bookmarkStart w:id="1271" w:name="_Toc449023632"/>
-      <w:bookmarkStart w:id="1272" w:name="_Toc449023633"/>
-      <w:bookmarkStart w:id="1273" w:name="_Toc449023634"/>
-      <w:bookmarkStart w:id="1274" w:name="_Toc449023635"/>
-      <w:bookmarkStart w:id="1275" w:name="_Toc449023636"/>
-      <w:bookmarkStart w:id="1276" w:name="_Toc449023637"/>
-      <w:bookmarkStart w:id="1277" w:name="_Toc449023638"/>
-      <w:bookmarkStart w:id="1278" w:name="_Toc449023639"/>
-      <w:bookmarkStart w:id="1279" w:name="_Toc449023640"/>
-      <w:bookmarkStart w:id="1280" w:name="_Toc449023641"/>
-      <w:bookmarkStart w:id="1281" w:name="_Toc449023642"/>
-      <w:bookmarkStart w:id="1282" w:name="_Toc449023643"/>
-      <w:bookmarkStart w:id="1283" w:name="_Toc449023644"/>
-      <w:bookmarkStart w:id="1284" w:name="_Toc449023645"/>
-      <w:bookmarkStart w:id="1285" w:name="_Toc449023646"/>
-      <w:bookmarkStart w:id="1286" w:name="_Toc449023647"/>
-      <w:bookmarkStart w:id="1287" w:name="_Toc449023648"/>
-      <w:bookmarkStart w:id="1288" w:name="_Toc449023649"/>
-      <w:bookmarkStart w:id="1289" w:name="_Toc449023650"/>
-      <w:bookmarkStart w:id="1290" w:name="_Toc449023651"/>
-      <w:bookmarkStart w:id="1291" w:name="_Toc449023652"/>
-      <w:bookmarkStart w:id="1292" w:name="_Toc449023653"/>
-      <w:bookmarkStart w:id="1293" w:name="_Toc449023654"/>
-      <w:bookmarkStart w:id="1294" w:name="_Toc449023655"/>
-      <w:bookmarkStart w:id="1295" w:name="_Toc449023656"/>
-      <w:bookmarkStart w:id="1296" w:name="_Toc449023657"/>
-      <w:bookmarkStart w:id="1297" w:name="_Toc449023658"/>
-      <w:bookmarkStart w:id="1298" w:name="_Toc449023659"/>
-      <w:bookmarkStart w:id="1299" w:name="_Toc449023660"/>
-      <w:bookmarkStart w:id="1300" w:name="_Toc449023661"/>
-      <w:bookmarkStart w:id="1301" w:name="_Toc449023662"/>
-      <w:bookmarkStart w:id="1302" w:name="_Toc449023663"/>
-      <w:bookmarkStart w:id="1303" w:name="_Toc449023664"/>
-      <w:bookmarkStart w:id="1304" w:name="_Toc449023665"/>
-      <w:bookmarkStart w:id="1305" w:name="_Toc449023666"/>
-      <w:bookmarkStart w:id="1306" w:name="_Toc449023667"/>
-      <w:bookmarkStart w:id="1307" w:name="_Toc449023668"/>
-      <w:bookmarkStart w:id="1308" w:name="_Toc449023669"/>
-      <w:bookmarkStart w:id="1309" w:name="_Toc449023670"/>
-      <w:bookmarkStart w:id="1310" w:name="_Toc449023671"/>
-      <w:bookmarkStart w:id="1311" w:name="_Toc449023672"/>
-      <w:bookmarkStart w:id="1312" w:name="_Toc449023673"/>
-      <w:bookmarkStart w:id="1313" w:name="_Toc449023674"/>
-      <w:bookmarkStart w:id="1314" w:name="_Toc449023675"/>
-      <w:bookmarkStart w:id="1315" w:name="_Toc449023676"/>
-      <w:bookmarkStart w:id="1316" w:name="_Toc449023677"/>
-      <w:bookmarkStart w:id="1317" w:name="_Toc449023678"/>
-      <w:bookmarkStart w:id="1318" w:name="_Toc449023679"/>
-      <w:bookmarkStart w:id="1319" w:name="_Toc449023680"/>
-      <w:bookmarkStart w:id="1320" w:name="_Toc449023681"/>
-      <w:bookmarkStart w:id="1321" w:name="_Toc449023682"/>
-      <w:bookmarkStart w:id="1322" w:name="_Toc449023683"/>
-      <w:bookmarkStart w:id="1323" w:name="_Toc449023684"/>
-      <w:bookmarkStart w:id="1324" w:name="_Toc449023685"/>
-      <w:bookmarkStart w:id="1325" w:name="_Toc449023686"/>
-      <w:bookmarkStart w:id="1326" w:name="_Toc449023687"/>
-      <w:bookmarkStart w:id="1327" w:name="_Toc449023688"/>
-      <w:bookmarkStart w:id="1328" w:name="_Toc449023689"/>
-      <w:bookmarkStart w:id="1329" w:name="_Toc449023690"/>
-      <w:bookmarkStart w:id="1330" w:name="_Toc449023691"/>
-      <w:bookmarkStart w:id="1331" w:name="_Toc449023692"/>
-      <w:bookmarkStart w:id="1332" w:name="_Toc449023693"/>
-      <w:bookmarkStart w:id="1333" w:name="_Toc449023694"/>
-      <w:bookmarkStart w:id="1334" w:name="_Toc449023695"/>
-      <w:bookmarkStart w:id="1335" w:name="_Toc449023696"/>
-      <w:bookmarkStart w:id="1336" w:name="_Toc449023697"/>
-      <w:bookmarkStart w:id="1337" w:name="_Toc449023698"/>
-      <w:bookmarkStart w:id="1338" w:name="_Toc449023699"/>
-      <w:bookmarkStart w:id="1339" w:name="_Toc449023700"/>
-      <w:bookmarkStart w:id="1340" w:name="_Toc449023701"/>
-      <w:bookmarkStart w:id="1341" w:name="_Toc449023702"/>
-      <w:bookmarkStart w:id="1342" w:name="_Toc449023703"/>
-      <w:bookmarkStart w:id="1343" w:name="_Toc449023704"/>
-      <w:bookmarkStart w:id="1344" w:name="_Toc449023705"/>
-      <w:bookmarkStart w:id="1345" w:name="_Toc449023706"/>
-      <w:bookmarkStart w:id="1346" w:name="_Toc449023707"/>
-      <w:bookmarkStart w:id="1347" w:name="_Toc449023708"/>
-      <w:bookmarkStart w:id="1348" w:name="_Toc449023709"/>
-      <w:bookmarkStart w:id="1349" w:name="_Toc449023710"/>
-      <w:bookmarkStart w:id="1350" w:name="_Toc449023711"/>
-      <w:bookmarkStart w:id="1351" w:name="_Toc449023712"/>
-      <w:bookmarkStart w:id="1352" w:name="_Toc449023713"/>
-      <w:bookmarkStart w:id="1353" w:name="_Toc449023714"/>
-      <w:bookmarkStart w:id="1354" w:name="_Toc449023715"/>
-      <w:bookmarkStart w:id="1355" w:name="_Toc449023716"/>
-      <w:bookmarkStart w:id="1356" w:name="_Toc449023717"/>
-      <w:bookmarkStart w:id="1357" w:name="_Toc449023718"/>
-      <w:bookmarkStart w:id="1358" w:name="_Toc449023719"/>
-      <w:bookmarkStart w:id="1359" w:name="_Toc449023720"/>
-      <w:bookmarkStart w:id="1360" w:name="_Toc449023721"/>
-      <w:bookmarkStart w:id="1361" w:name="_Toc449023722"/>
-      <w:bookmarkStart w:id="1362" w:name="_Toc449023723"/>
-      <w:bookmarkStart w:id="1363" w:name="_Toc449023724"/>
-      <w:bookmarkStart w:id="1364" w:name="_Toc449023725"/>
-      <w:bookmarkStart w:id="1365" w:name="_Toc449023726"/>
-      <w:bookmarkStart w:id="1366" w:name="_Toc449023727"/>
-      <w:bookmarkStart w:id="1367" w:name="_Toc449023728"/>
-      <w:bookmarkStart w:id="1368" w:name="_Toc449023729"/>
-      <w:bookmarkStart w:id="1369" w:name="_Toc449023730"/>
-      <w:bookmarkStart w:id="1370" w:name="_Toc449023731"/>
-      <w:bookmarkStart w:id="1371" w:name="_Toc449023732"/>
-      <w:bookmarkStart w:id="1372" w:name="_Toc449023733"/>
-      <w:bookmarkStart w:id="1373" w:name="_Toc449023734"/>
-      <w:bookmarkStart w:id="1374" w:name="_Toc449023735"/>
-      <w:bookmarkStart w:id="1375" w:name="_Toc449023736"/>
-      <w:bookmarkStart w:id="1376" w:name="_Toc449023737"/>
-      <w:bookmarkStart w:id="1377" w:name="_Toc449023738"/>
-      <w:bookmarkStart w:id="1378" w:name="_Toc449023739"/>
-      <w:bookmarkStart w:id="1379" w:name="_Toc449023740"/>
-      <w:bookmarkStart w:id="1380" w:name="_Toc449023741"/>
-      <w:bookmarkStart w:id="1381" w:name="_Toc449023742"/>
-      <w:bookmarkStart w:id="1382" w:name="_Toc449023743"/>
-      <w:bookmarkStart w:id="1383" w:name="_Toc449023744"/>
-      <w:bookmarkStart w:id="1384" w:name="_Toc449023745"/>
-      <w:bookmarkStart w:id="1385" w:name="_Toc449023746"/>
-      <w:bookmarkStart w:id="1386" w:name="_Toc449023747"/>
-      <w:bookmarkStart w:id="1387" w:name="_Toc449023748"/>
-      <w:bookmarkStart w:id="1388" w:name="_Toc449023749"/>
-      <w:bookmarkStart w:id="1389" w:name="_Toc449023750"/>
-      <w:bookmarkStart w:id="1390" w:name="_Toc449023751"/>
-      <w:bookmarkStart w:id="1391" w:name="_Toc449023752"/>
-      <w:bookmarkStart w:id="1392" w:name="_Toc449023753"/>
-      <w:bookmarkStart w:id="1393" w:name="_Toc449023754"/>
-      <w:bookmarkStart w:id="1394" w:name="_Toc449023755"/>
-      <w:bookmarkStart w:id="1395" w:name="_Toc449023756"/>
-      <w:bookmarkStart w:id="1396" w:name="_Toc449023757"/>
-      <w:bookmarkStart w:id="1397" w:name="_Toc449023758"/>
-      <w:bookmarkStart w:id="1398" w:name="_Toc449023759"/>
-      <w:bookmarkStart w:id="1399" w:name="_Toc449023760"/>
-      <w:bookmarkStart w:id="1400" w:name="_Toc449023761"/>
-      <w:bookmarkStart w:id="1401" w:name="_Toc449023762"/>
-      <w:bookmarkStart w:id="1402" w:name="_Toc449023763"/>
-      <w:bookmarkStart w:id="1403" w:name="_Toc449023764"/>
-      <w:bookmarkStart w:id="1404" w:name="_Toc393271626"/>
-      <w:bookmarkStart w:id="1405" w:name="_Toc393271787"/>
-      <w:bookmarkStart w:id="1406" w:name="_Toc393273058"/>
-      <w:bookmarkStart w:id="1407" w:name="_Toc393271627"/>
-      <w:bookmarkStart w:id="1408" w:name="_Toc393271788"/>
-      <w:bookmarkStart w:id="1409" w:name="_Toc393273059"/>
-      <w:bookmarkStart w:id="1410" w:name="_Toc393271628"/>
-      <w:bookmarkStart w:id="1411" w:name="_Toc393271789"/>
-      <w:bookmarkStart w:id="1412" w:name="_Toc393273060"/>
-      <w:bookmarkStart w:id="1413" w:name="_Toc393271629"/>
-      <w:bookmarkStart w:id="1414" w:name="_Toc393271790"/>
-      <w:bookmarkStart w:id="1415" w:name="_Toc393273061"/>
-      <w:bookmarkStart w:id="1416" w:name="_Toc393271630"/>
-      <w:bookmarkStart w:id="1417" w:name="_Toc393271791"/>
-      <w:bookmarkStart w:id="1418" w:name="_Toc393273062"/>
-      <w:bookmarkStart w:id="1419" w:name="_Toc393271631"/>
-      <w:bookmarkStart w:id="1420" w:name="_Toc393271792"/>
-      <w:bookmarkStart w:id="1421" w:name="_Toc393273063"/>
-      <w:bookmarkStart w:id="1422" w:name="_Toc393271632"/>
-      <w:bookmarkStart w:id="1423" w:name="_Toc393271793"/>
-      <w:bookmarkStart w:id="1424" w:name="_Toc393273064"/>
-      <w:bookmarkStart w:id="1425" w:name="_Toc393271633"/>
-      <w:bookmarkStart w:id="1426" w:name="_Toc393271794"/>
-      <w:bookmarkStart w:id="1427" w:name="_Toc393273065"/>
-      <w:bookmarkStart w:id="1428" w:name="_Toc393271634"/>
-      <w:bookmarkStart w:id="1429" w:name="_Toc393271795"/>
-      <w:bookmarkStart w:id="1430" w:name="_Toc393273066"/>
-      <w:bookmarkStart w:id="1431" w:name="_Toc393271635"/>
-      <w:bookmarkStart w:id="1432" w:name="_Toc393271796"/>
-      <w:bookmarkStart w:id="1433" w:name="_Toc393273067"/>
-      <w:bookmarkStart w:id="1434" w:name="_Toc393271636"/>
-      <w:bookmarkStart w:id="1435" w:name="_Toc393271797"/>
-      <w:bookmarkStart w:id="1436" w:name="_Toc393273068"/>
-      <w:bookmarkStart w:id="1437" w:name="_Toc393271637"/>
-      <w:bookmarkStart w:id="1438" w:name="_Toc393271798"/>
-      <w:bookmarkStart w:id="1439" w:name="_Toc393273069"/>
-      <w:bookmarkStart w:id="1440" w:name="_Toc393271638"/>
-      <w:bookmarkStart w:id="1441" w:name="_Toc393271799"/>
-      <w:bookmarkStart w:id="1442" w:name="_Toc393273070"/>
-      <w:bookmarkStart w:id="1443" w:name="_Toc393271639"/>
-      <w:bookmarkStart w:id="1444" w:name="_Toc393271800"/>
-      <w:bookmarkStart w:id="1445" w:name="_Toc393273071"/>
-      <w:bookmarkStart w:id="1446" w:name="_Toc393271640"/>
-      <w:bookmarkStart w:id="1447" w:name="_Toc393271801"/>
-      <w:bookmarkStart w:id="1448" w:name="_Toc393273072"/>
-      <w:bookmarkStart w:id="1449" w:name="_Toc393271641"/>
-      <w:bookmarkStart w:id="1450" w:name="_Toc393271802"/>
-      <w:bookmarkStart w:id="1451" w:name="_Toc393273073"/>
-      <w:bookmarkStart w:id="1452" w:name="_Toc393271642"/>
-      <w:bookmarkStart w:id="1453" w:name="_Toc393271803"/>
-      <w:bookmarkStart w:id="1454" w:name="_Toc393273074"/>
-      <w:bookmarkStart w:id="1455" w:name="_Toc393271643"/>
-      <w:bookmarkStart w:id="1456" w:name="_Toc393271804"/>
-      <w:bookmarkStart w:id="1457" w:name="_Toc393273075"/>
-      <w:bookmarkStart w:id="1458" w:name="_Toc393271644"/>
-      <w:bookmarkStart w:id="1459" w:name="_Toc393271805"/>
-      <w:bookmarkStart w:id="1460" w:name="_Toc393273076"/>
-      <w:bookmarkStart w:id="1461" w:name="_Toc393271645"/>
-      <w:bookmarkStart w:id="1462" w:name="_Toc393271806"/>
-      <w:bookmarkStart w:id="1463" w:name="_Toc393273077"/>
-      <w:bookmarkStart w:id="1464" w:name="_Toc393271646"/>
-      <w:bookmarkStart w:id="1465" w:name="_Toc393271807"/>
-      <w:bookmarkStart w:id="1466" w:name="_Toc393273078"/>
-      <w:bookmarkStart w:id="1467" w:name="_Toc393271647"/>
-      <w:bookmarkStart w:id="1468" w:name="_Toc393271808"/>
-      <w:bookmarkStart w:id="1469" w:name="_Toc393273079"/>
-      <w:bookmarkStart w:id="1470" w:name="_Toc393271648"/>
-      <w:bookmarkStart w:id="1471" w:name="_Toc393271809"/>
-      <w:bookmarkStart w:id="1472" w:name="_Toc393273080"/>
-      <w:bookmarkStart w:id="1473" w:name="_Toc393271649"/>
-      <w:bookmarkStart w:id="1474" w:name="_Toc393271810"/>
-      <w:bookmarkStart w:id="1475" w:name="_Toc393273081"/>
-      <w:bookmarkStart w:id="1476" w:name="_Toc393271650"/>
-      <w:bookmarkStart w:id="1477" w:name="_Toc393271811"/>
-      <w:bookmarkStart w:id="1478" w:name="_Toc393273082"/>
-      <w:bookmarkStart w:id="1479" w:name="_Toc393271651"/>
-      <w:bookmarkStart w:id="1480" w:name="_Toc393271812"/>
-      <w:bookmarkStart w:id="1481" w:name="_Toc393273083"/>
-      <w:bookmarkStart w:id="1482" w:name="_Toc393271652"/>
-      <w:bookmarkStart w:id="1483" w:name="_Toc393271813"/>
-      <w:bookmarkStart w:id="1484" w:name="_Toc393273084"/>
-      <w:bookmarkStart w:id="1485" w:name="_Toc393271653"/>
-      <w:bookmarkStart w:id="1486" w:name="_Toc393271814"/>
-      <w:bookmarkStart w:id="1487" w:name="_Toc393273085"/>
-      <w:bookmarkStart w:id="1488" w:name="_Toc393271654"/>
-      <w:bookmarkStart w:id="1489" w:name="_Toc393271815"/>
-      <w:bookmarkStart w:id="1490" w:name="_Toc393273086"/>
-      <w:bookmarkStart w:id="1491" w:name="_Toc393271655"/>
-      <w:bookmarkStart w:id="1492" w:name="_Toc393271816"/>
-      <w:bookmarkStart w:id="1493" w:name="_Toc393273087"/>
-      <w:bookmarkStart w:id="1494" w:name="_Toc393271656"/>
-      <w:bookmarkStart w:id="1495" w:name="_Toc393271817"/>
-      <w:bookmarkStart w:id="1496" w:name="_Toc393273088"/>
-      <w:bookmarkStart w:id="1497" w:name="_Toc393271657"/>
-      <w:bookmarkStart w:id="1498" w:name="_Toc393271818"/>
-      <w:bookmarkStart w:id="1499" w:name="_Toc393273089"/>
-      <w:bookmarkStart w:id="1500" w:name="_Toc393271658"/>
-      <w:bookmarkStart w:id="1501" w:name="_Toc393271819"/>
-      <w:bookmarkStart w:id="1502" w:name="_Toc393273090"/>
-      <w:bookmarkStart w:id="1503" w:name="_Toc393271659"/>
-      <w:bookmarkStart w:id="1504" w:name="_Toc393271820"/>
-      <w:bookmarkStart w:id="1505" w:name="_Toc393273091"/>
-      <w:bookmarkStart w:id="1506" w:name="_Toc393271660"/>
-      <w:bookmarkStart w:id="1507" w:name="_Toc393271821"/>
-      <w:bookmarkStart w:id="1508" w:name="_Toc393273092"/>
-      <w:bookmarkStart w:id="1509" w:name="_Toc393271661"/>
-      <w:bookmarkStart w:id="1510" w:name="_Toc393271822"/>
-      <w:bookmarkStart w:id="1511" w:name="_Toc393273093"/>
-      <w:bookmarkStart w:id="1512" w:name="_Toc393271662"/>
-      <w:bookmarkStart w:id="1513" w:name="_Toc393271823"/>
-      <w:bookmarkStart w:id="1514" w:name="_Toc393273094"/>
-      <w:bookmarkStart w:id="1515" w:name="_Toc393271663"/>
-      <w:bookmarkStart w:id="1516" w:name="_Toc393271824"/>
-      <w:bookmarkStart w:id="1517" w:name="_Toc393273095"/>
-      <w:bookmarkStart w:id="1518" w:name="_Toc393271664"/>
-      <w:bookmarkStart w:id="1519" w:name="_Toc393271825"/>
-      <w:bookmarkStart w:id="1520" w:name="_Toc393273096"/>
-      <w:bookmarkStart w:id="1521" w:name="_Toc393271665"/>
-      <w:bookmarkStart w:id="1522" w:name="_Toc393271826"/>
-      <w:bookmarkStart w:id="1523" w:name="_Toc393273097"/>
-      <w:bookmarkStart w:id="1524" w:name="_Toc393271666"/>
-      <w:bookmarkStart w:id="1525" w:name="_Toc393271827"/>
-      <w:bookmarkStart w:id="1526" w:name="_Toc393273098"/>
-      <w:bookmarkStart w:id="1527" w:name="_Toc393271667"/>
-      <w:bookmarkStart w:id="1528" w:name="_Toc393271828"/>
-      <w:bookmarkStart w:id="1529" w:name="_Toc393273099"/>
-      <w:bookmarkStart w:id="1530" w:name="_Toc393271668"/>
-      <w:bookmarkStart w:id="1531" w:name="_Toc393271829"/>
-      <w:bookmarkStart w:id="1532" w:name="_Toc393273100"/>
-      <w:bookmarkStart w:id="1533" w:name="_Toc393271669"/>
-      <w:bookmarkStart w:id="1534" w:name="_Toc393271830"/>
-      <w:bookmarkStart w:id="1535" w:name="_Toc393273101"/>
-      <w:bookmarkStart w:id="1536" w:name="_Toc393271670"/>
-      <w:bookmarkStart w:id="1537" w:name="_Toc393271831"/>
-      <w:bookmarkStart w:id="1538" w:name="_Toc393273102"/>
-      <w:bookmarkStart w:id="1539" w:name="_Toc393271671"/>
-      <w:bookmarkStart w:id="1540" w:name="_Toc393271832"/>
-      <w:bookmarkStart w:id="1541" w:name="_Toc393273103"/>
-      <w:bookmarkStart w:id="1542" w:name="_Toc393271672"/>
-      <w:bookmarkStart w:id="1543" w:name="_Toc393271833"/>
-      <w:bookmarkStart w:id="1544" w:name="_Toc393273104"/>
-      <w:bookmarkStart w:id="1545" w:name="_Toc393271673"/>
-      <w:bookmarkStart w:id="1546" w:name="_Toc393271834"/>
-      <w:bookmarkStart w:id="1547" w:name="_Toc393273105"/>
-      <w:bookmarkStart w:id="1548" w:name="_Toc449023765"/>
-      <w:bookmarkStart w:id="1549" w:name="_Toc449023766"/>
-      <w:bookmarkStart w:id="1550" w:name="_Toc449023767"/>
-      <w:bookmarkStart w:id="1551" w:name="_Toc449023768"/>
-      <w:bookmarkStart w:id="1552" w:name="_Toc449023769"/>
-      <w:bookmarkStart w:id="1553" w:name="_Toc449023770"/>
-      <w:bookmarkStart w:id="1554" w:name="_Toc449023771"/>
-      <w:bookmarkStart w:id="1555" w:name="_Toc449023772"/>
-      <w:bookmarkStart w:id="1556" w:name="_Toc449023773"/>
-      <w:bookmarkStart w:id="1557" w:name="_Toc449023774"/>
-      <w:bookmarkStart w:id="1558" w:name="_Toc449023775"/>
-      <w:bookmarkStart w:id="1559" w:name="_Toc449023776"/>
-      <w:bookmarkStart w:id="1560" w:name="_Toc449023777"/>
-      <w:bookmarkStart w:id="1561" w:name="_Toc449023778"/>
-      <w:bookmarkStart w:id="1562" w:name="_Toc449023779"/>
-      <w:bookmarkStart w:id="1563" w:name="_Toc449023780"/>
-      <w:bookmarkStart w:id="1564" w:name="_Toc449023781"/>
-      <w:bookmarkStart w:id="1565" w:name="_Toc449023782"/>
-      <w:bookmarkStart w:id="1566" w:name="_Toc449023783"/>
-      <w:bookmarkStart w:id="1567" w:name="_Toc449023784"/>
-      <w:bookmarkStart w:id="1568" w:name="_Toc449023785"/>
-      <w:bookmarkStart w:id="1569" w:name="_Toc449023786"/>
-      <w:bookmarkStart w:id="1570" w:name="_Toc449023787"/>
-      <w:bookmarkStart w:id="1571" w:name="_Toc430078948"/>
-      <w:bookmarkStart w:id="1572" w:name="_Toc434595871"/>
-      <w:bookmarkStart w:id="1573" w:name="_Toc449023788"/>
-      <w:bookmarkStart w:id="1574" w:name="_Toc449023789"/>
-      <w:bookmarkStart w:id="1575" w:name="_Toc449023790"/>
-      <w:bookmarkStart w:id="1576" w:name="_Toc449023819"/>
-      <w:bookmarkStart w:id="1577" w:name="_Toc449023820"/>
-      <w:bookmarkStart w:id="1578" w:name="_Toc449023821"/>
-      <w:bookmarkStart w:id="1579" w:name="_Toc449023822"/>
-      <w:bookmarkStart w:id="1580" w:name="_Toc449023823"/>
-      <w:bookmarkStart w:id="1581" w:name="_Toc449023824"/>
-      <w:bookmarkStart w:id="1582" w:name="_Toc449023825"/>
-      <w:bookmarkStart w:id="1583" w:name="_Toc449023826"/>
-      <w:bookmarkStart w:id="1584" w:name="_Toc449023827"/>
-      <w:bookmarkStart w:id="1585" w:name="_Toc449023828"/>
-      <w:bookmarkStart w:id="1586" w:name="_Toc449023829"/>
-      <w:bookmarkStart w:id="1587" w:name="_Toc449023830"/>
-      <w:bookmarkStart w:id="1588" w:name="_Toc449023831"/>
-      <w:bookmarkStart w:id="1589" w:name="_Toc449023832"/>
-      <w:bookmarkStart w:id="1590" w:name="_Toc449023833"/>
-      <w:bookmarkStart w:id="1591" w:name="_Toc449023834"/>
-      <w:bookmarkStart w:id="1592" w:name="_Toc449023835"/>
-      <w:bookmarkStart w:id="1593" w:name="_Toc449023836"/>
-      <w:bookmarkStart w:id="1594" w:name="_Toc449023837"/>
-      <w:bookmarkStart w:id="1595" w:name="_Toc449023838"/>
-      <w:bookmarkStart w:id="1596" w:name="_Toc449023839"/>
-      <w:bookmarkStart w:id="1597" w:name="_Toc449023840"/>
-      <w:bookmarkStart w:id="1598" w:name="_Toc449023841"/>
-      <w:bookmarkStart w:id="1599" w:name="_Toc449023842"/>
-      <w:bookmarkStart w:id="1600" w:name="_Toc449023843"/>
-      <w:bookmarkStart w:id="1601" w:name="_Toc449023844"/>
-      <w:bookmarkStart w:id="1602" w:name="_Toc449023845"/>
-      <w:bookmarkStart w:id="1603" w:name="_Toc449023846"/>
-      <w:bookmarkStart w:id="1604" w:name="_Toc449023847"/>
-      <w:bookmarkStart w:id="1605" w:name="_Toc449023848"/>
-      <w:bookmarkStart w:id="1606" w:name="_Toc449023849"/>
-      <w:bookmarkStart w:id="1607" w:name="_Toc449023850"/>
-      <w:bookmarkStart w:id="1608" w:name="_Toc449023851"/>
-      <w:bookmarkStart w:id="1609" w:name="_Toc449023852"/>
-      <w:bookmarkStart w:id="1610" w:name="_Toc449023853"/>
-      <w:bookmarkStart w:id="1611" w:name="_Toc449023854"/>
-      <w:bookmarkStart w:id="1612" w:name="_Toc449023855"/>
-      <w:bookmarkStart w:id="1613" w:name="_Toc449023856"/>
-      <w:bookmarkStart w:id="1614" w:name="_Toc449023857"/>
-      <w:bookmarkStart w:id="1615" w:name="_Toc449023858"/>
-      <w:bookmarkStart w:id="1616" w:name="_Toc449023859"/>
-      <w:bookmarkStart w:id="1617" w:name="_Toc449023860"/>
-      <w:bookmarkStart w:id="1618" w:name="_Toc449023861"/>
-      <w:bookmarkStart w:id="1619" w:name="_Toc449023862"/>
-      <w:bookmarkStart w:id="1620" w:name="_Toc449023863"/>
-      <w:bookmarkStart w:id="1621" w:name="_Toc449023864"/>
-      <w:bookmarkStart w:id="1622" w:name="_Toc449023865"/>
-      <w:bookmarkStart w:id="1623" w:name="_Toc449023866"/>
-      <w:bookmarkStart w:id="1624" w:name="_Toc449023867"/>
-      <w:bookmarkStart w:id="1625" w:name="_Toc449023868"/>
-      <w:bookmarkStart w:id="1626" w:name="_Toc449023869"/>
-      <w:bookmarkStart w:id="1627" w:name="_Toc449023870"/>
-      <w:bookmarkStart w:id="1628" w:name="_Toc449023871"/>
-      <w:bookmarkStart w:id="1629" w:name="_Toc449023872"/>
-      <w:bookmarkStart w:id="1630" w:name="_Toc449023873"/>
-      <w:bookmarkStart w:id="1631" w:name="_Toc449023874"/>
-      <w:bookmarkStart w:id="1632" w:name="_Toc449023875"/>
-      <w:bookmarkStart w:id="1633" w:name="_Toc449023876"/>
-      <w:bookmarkStart w:id="1634" w:name="_Toc449023877"/>
-      <w:bookmarkStart w:id="1635" w:name="_Toc449023878"/>
-      <w:bookmarkStart w:id="1636" w:name="_Toc449023879"/>
-      <w:bookmarkStart w:id="1637" w:name="_Toc449023880"/>
-      <w:bookmarkStart w:id="1638" w:name="_Toc449023881"/>
-      <w:bookmarkStart w:id="1639" w:name="_Toc449023882"/>
-      <w:bookmarkStart w:id="1640" w:name="_Toc449023883"/>
-      <w:bookmarkStart w:id="1641" w:name="_Toc449023884"/>
-      <w:bookmarkStart w:id="1642" w:name="_Toc449023885"/>
-      <w:bookmarkStart w:id="1643" w:name="_Toc449023886"/>
-      <w:bookmarkStart w:id="1644" w:name="_Toc449023887"/>
-      <w:bookmarkStart w:id="1645" w:name="_Toc449023888"/>
-      <w:bookmarkStart w:id="1646" w:name="_Toc449023889"/>
-      <w:bookmarkStart w:id="1647" w:name="_Toc449023890"/>
-      <w:bookmarkStart w:id="1648" w:name="_Toc449023891"/>
-      <w:bookmarkStart w:id="1649" w:name="_Toc449023892"/>
-      <w:bookmarkStart w:id="1650" w:name="_Toc449023893"/>
-      <w:bookmarkStart w:id="1651" w:name="_Toc449023894"/>
-      <w:bookmarkStart w:id="1652" w:name="_Toc449023895"/>
-      <w:bookmarkStart w:id="1653" w:name="_Toc449023896"/>
-      <w:bookmarkStart w:id="1654" w:name="_Toc449023897"/>
-      <w:bookmarkStart w:id="1655" w:name="_Toc449023898"/>
-      <w:bookmarkStart w:id="1656" w:name="_Toc449023899"/>
-      <w:bookmarkStart w:id="1657" w:name="_Toc449023900"/>
-      <w:bookmarkStart w:id="1658" w:name="_Toc449023901"/>
-      <w:bookmarkStart w:id="1659" w:name="_Toc449023902"/>
-      <w:bookmarkStart w:id="1660" w:name="_Toc449023903"/>
-      <w:bookmarkStart w:id="1661" w:name="_Toc449023904"/>
-      <w:bookmarkStart w:id="1662" w:name="_Toc449023905"/>
-      <w:bookmarkStart w:id="1663" w:name="_Toc449023906"/>
-      <w:bookmarkStart w:id="1664" w:name="_Toc449023907"/>
-      <w:bookmarkStart w:id="1665" w:name="_Toc449023908"/>
-      <w:bookmarkStart w:id="1666" w:name="_Toc449023909"/>
-      <w:bookmarkStart w:id="1667" w:name="_Toc449023910"/>
-      <w:bookmarkStart w:id="1668" w:name="_Toc449023911"/>
-      <w:bookmarkStart w:id="1669" w:name="_Toc449023912"/>
-      <w:bookmarkStart w:id="1670" w:name="_Toc449023913"/>
-      <w:bookmarkStart w:id="1671" w:name="_Toc449023914"/>
-      <w:bookmarkStart w:id="1672" w:name="_Toc449023915"/>
-      <w:bookmarkStart w:id="1673" w:name="_Toc449023916"/>
-      <w:bookmarkStart w:id="1674" w:name="_Toc449023917"/>
-      <w:bookmarkStart w:id="1675" w:name="_Toc449023918"/>
-      <w:bookmarkStart w:id="1676" w:name="_Toc449023919"/>
-      <w:bookmarkStart w:id="1677" w:name="_Toc449023920"/>
-      <w:bookmarkStart w:id="1678" w:name="_Toc449023921"/>
-      <w:bookmarkStart w:id="1679" w:name="_Toc449023922"/>
-      <w:bookmarkStart w:id="1680" w:name="_Toc449023923"/>
-      <w:bookmarkStart w:id="1681" w:name="_Toc449023924"/>
-      <w:bookmarkStart w:id="1682" w:name="_Toc449023925"/>
-      <w:bookmarkStart w:id="1683" w:name="_Toc449023926"/>
-      <w:bookmarkStart w:id="1684" w:name="_Toc449023927"/>
-      <w:bookmarkStart w:id="1685" w:name="_Toc449023928"/>
-      <w:bookmarkStart w:id="1686" w:name="_Toc449023929"/>
-      <w:bookmarkStart w:id="1687" w:name="_Toc449023930"/>
-      <w:bookmarkStart w:id="1688" w:name="_Toc449023931"/>
-      <w:bookmarkStart w:id="1689" w:name="_Toc449023932"/>
-      <w:bookmarkStart w:id="1690" w:name="_Toc449023933"/>
-      <w:bookmarkStart w:id="1691" w:name="_Toc449023934"/>
-      <w:bookmarkStart w:id="1692" w:name="_Toc449023935"/>
-      <w:bookmarkStart w:id="1693" w:name="_Toc449023936"/>
-      <w:bookmarkStart w:id="1694" w:name="_Toc449023937"/>
-      <w:bookmarkStart w:id="1695" w:name="_Toc449023938"/>
-      <w:bookmarkStart w:id="1696" w:name="_Toc449023939"/>
-      <w:bookmarkStart w:id="1697" w:name="_Toc449023940"/>
-      <w:bookmarkStart w:id="1698" w:name="_Toc449023941"/>
-      <w:bookmarkStart w:id="1699" w:name="_Toc449023942"/>
-      <w:bookmarkStart w:id="1700" w:name="_Toc449023943"/>
-      <w:bookmarkStart w:id="1701" w:name="_Toc449023944"/>
-      <w:bookmarkStart w:id="1702" w:name="_Toc449023945"/>
-      <w:bookmarkStart w:id="1703" w:name="_Toc449023946"/>
-      <w:bookmarkStart w:id="1704" w:name="_Toc449023947"/>
-      <w:bookmarkStart w:id="1705" w:name="_Toc449023948"/>
-      <w:bookmarkStart w:id="1706" w:name="_Toc449023949"/>
-      <w:bookmarkStart w:id="1707" w:name="_Toc449023950"/>
-      <w:bookmarkStart w:id="1708" w:name="_Toc449023951"/>
-      <w:bookmarkStart w:id="1709" w:name="_Toc449023952"/>
-      <w:bookmarkStart w:id="1710" w:name="_Toc449023953"/>
-      <w:bookmarkStart w:id="1711" w:name="_Toc449023954"/>
-      <w:bookmarkStart w:id="1712" w:name="_Toc449023955"/>
-      <w:bookmarkStart w:id="1713" w:name="_Toc449023956"/>
-      <w:bookmarkStart w:id="1714" w:name="_Toc449023957"/>
-      <w:bookmarkStart w:id="1715" w:name="_Toc449023958"/>
-      <w:bookmarkStart w:id="1716" w:name="_Toc449023959"/>
-      <w:bookmarkStart w:id="1717" w:name="_Toc449023960"/>
-      <w:bookmarkStart w:id="1718" w:name="_Toc449023961"/>
-      <w:bookmarkStart w:id="1719" w:name="_Toc449023962"/>
-      <w:bookmarkStart w:id="1720" w:name="_Toc449023963"/>
-      <w:bookmarkStart w:id="1721" w:name="_Toc449023964"/>
-      <w:bookmarkStart w:id="1722" w:name="_Toc449023965"/>
-      <w:bookmarkStart w:id="1723" w:name="_Toc449023966"/>
-      <w:bookmarkStart w:id="1724" w:name="_Toc449023967"/>
-      <w:bookmarkStart w:id="1725" w:name="_Toc449023968"/>
-      <w:bookmarkStart w:id="1726" w:name="_Toc449023969"/>
-      <w:bookmarkStart w:id="1727" w:name="_Toc449023970"/>
-      <w:bookmarkStart w:id="1728" w:name="_Toc449023971"/>
-      <w:bookmarkStart w:id="1729" w:name="_Toc449023972"/>
-      <w:bookmarkStart w:id="1730" w:name="_Toc449023973"/>
-      <w:bookmarkStart w:id="1731" w:name="_Toc449023974"/>
-      <w:bookmarkStart w:id="1732" w:name="_Toc449023975"/>
-      <w:bookmarkStart w:id="1733" w:name="_Toc449023976"/>
-      <w:bookmarkStart w:id="1734" w:name="_Toc449023977"/>
-      <w:bookmarkStart w:id="1735" w:name="_Toc449023978"/>
-      <w:bookmarkStart w:id="1736" w:name="_Toc449023979"/>
-      <w:bookmarkStart w:id="1737" w:name="_Toc449023980"/>
-      <w:bookmarkStart w:id="1738" w:name="_Toc449023981"/>
-      <w:bookmarkStart w:id="1739" w:name="_Toc449023982"/>
-      <w:bookmarkStart w:id="1740" w:name="_Toc449023983"/>
-      <w:bookmarkStart w:id="1741" w:name="_Toc449023984"/>
-      <w:bookmarkStart w:id="1742" w:name="_Toc449023985"/>
-      <w:bookmarkStart w:id="1743" w:name="_Toc449023986"/>
-      <w:bookmarkStart w:id="1744" w:name="_Toc422485278"/>
-      <w:bookmarkStart w:id="1745" w:name="_Toc449023987"/>
-      <w:bookmarkStart w:id="1746" w:name="_Toc449023988"/>
-      <w:bookmarkStart w:id="1747" w:name="_Toc449023989"/>
-      <w:bookmarkStart w:id="1748" w:name="_Toc449023990"/>
-      <w:bookmarkStart w:id="1749" w:name="_Toc449023991"/>
-      <w:bookmarkStart w:id="1750" w:name="_Toc449023992"/>
-      <w:bookmarkStart w:id="1751" w:name="_Toc449023993"/>
-      <w:bookmarkStart w:id="1752" w:name="_Toc449023994"/>
-      <w:bookmarkStart w:id="1753" w:name="_Toc449023995"/>
-      <w:bookmarkStart w:id="1754" w:name="_Toc449024621"/>
-      <w:bookmarkStart w:id="1755" w:name="_Toc449025004"/>
-      <w:bookmarkStart w:id="1756" w:name="_Toc449023996"/>
-      <w:bookmarkStart w:id="1757" w:name="_Toc449023997"/>
-      <w:bookmarkStart w:id="1758" w:name="_Toc449023998"/>
-      <w:bookmarkStart w:id="1759" w:name="_Toc449023999"/>
-      <w:bookmarkStart w:id="1760" w:name="_Toc449024000"/>
-      <w:bookmarkStart w:id="1761" w:name="_Toc449024001"/>
-      <w:bookmarkStart w:id="1762" w:name="_Toc449024002"/>
-      <w:bookmarkStart w:id="1763" w:name="_Toc449024003"/>
-      <w:bookmarkStart w:id="1764" w:name="_Toc449024004"/>
-      <w:bookmarkStart w:id="1765" w:name="_Toc449024005"/>
-      <w:bookmarkStart w:id="1766" w:name="_Toc449024006"/>
-      <w:bookmarkStart w:id="1767" w:name="_Toc449024007"/>
-      <w:bookmarkStart w:id="1768" w:name="_Toc449024008"/>
-      <w:bookmarkStart w:id="1769" w:name="_Toc449024009"/>
-      <w:bookmarkStart w:id="1770" w:name="_Toc449024010"/>
-      <w:bookmarkStart w:id="1771" w:name="_Toc449024011"/>
-      <w:bookmarkStart w:id="1772" w:name="_Toc449024637"/>
-      <w:bookmarkStart w:id="1773" w:name="_Toc449025020"/>
-      <w:bookmarkStart w:id="1774" w:name="_Toc449024012"/>
-      <w:bookmarkStart w:id="1775" w:name="_Toc449024013"/>
-      <w:bookmarkStart w:id="1776" w:name="_Toc449024014"/>
-      <w:bookmarkStart w:id="1777" w:name="_Toc449024015"/>
-      <w:bookmarkStart w:id="1778" w:name="_Toc449024016"/>
-      <w:bookmarkStart w:id="1779" w:name="_Toc449024017"/>
-      <w:bookmarkStart w:id="1780" w:name="_Toc449024018"/>
-      <w:bookmarkStart w:id="1781" w:name="_Toc449024019"/>
-      <w:bookmarkStart w:id="1782" w:name="_Toc449024020"/>
-      <w:bookmarkStart w:id="1783" w:name="_Toc449024021"/>
-      <w:bookmarkStart w:id="1784" w:name="_Toc449024022"/>
-      <w:bookmarkStart w:id="1785" w:name="_Toc449024023"/>
-      <w:bookmarkStart w:id="1786" w:name="_Toc449024024"/>
-      <w:bookmarkStart w:id="1787" w:name="_Toc449024025"/>
-      <w:bookmarkStart w:id="1788" w:name="_Toc449024026"/>
-      <w:bookmarkStart w:id="1789" w:name="_Toc449024652"/>
-      <w:bookmarkStart w:id="1790" w:name="_Toc449025035"/>
-      <w:bookmarkStart w:id="1791" w:name="_Toc449024027"/>
-      <w:bookmarkStart w:id="1792" w:name="_Toc449024028"/>
-      <w:bookmarkStart w:id="1793" w:name="_Toc449024029"/>
-      <w:bookmarkStart w:id="1794" w:name="_Toc449024030"/>
-      <w:bookmarkStart w:id="1795" w:name="_Toc449024031"/>
-      <w:bookmarkStart w:id="1796" w:name="_Toc449024032"/>
-      <w:bookmarkStart w:id="1797" w:name="_Toc449024033"/>
-      <w:bookmarkStart w:id="1798" w:name="_Toc449024034"/>
-      <w:bookmarkStart w:id="1799" w:name="_Toc449024035"/>
-      <w:bookmarkStart w:id="1800" w:name="_Toc449024036"/>
-      <w:bookmarkStart w:id="1801" w:name="_Toc449024037"/>
-      <w:bookmarkStart w:id="1802" w:name="_Toc449024038"/>
-      <w:bookmarkStart w:id="1803" w:name="_Toc449024039"/>
-      <w:bookmarkStart w:id="1804" w:name="_Toc449024040"/>
-      <w:bookmarkStart w:id="1805" w:name="_Toc449024041"/>
-      <w:bookmarkStart w:id="1806" w:name="_Toc449024042"/>
-      <w:bookmarkStart w:id="1807" w:name="_Toc449024043"/>
-      <w:bookmarkStart w:id="1808" w:name="_Toc449024044"/>
-      <w:bookmarkStart w:id="1809" w:name="_Toc449024045"/>
-      <w:bookmarkStart w:id="1810" w:name="_Toc449024046"/>
-      <w:bookmarkStart w:id="1811" w:name="_Toc449024047"/>
-      <w:bookmarkStart w:id="1812" w:name="_Toc449024048"/>
-      <w:bookmarkStart w:id="1813" w:name="_Toc449024049"/>
-      <w:bookmarkStart w:id="1814" w:name="_Toc449024050"/>
-      <w:bookmarkStart w:id="1815" w:name="_Toc449024051"/>
-      <w:bookmarkStart w:id="1816" w:name="_Toc449024052"/>
-      <w:bookmarkStart w:id="1817" w:name="_Toc449024053"/>
-      <w:bookmarkStart w:id="1818" w:name="_Toc449024054"/>
-      <w:bookmarkStart w:id="1819" w:name="_Toc449024055"/>
-      <w:bookmarkStart w:id="1820" w:name="_Toc449024056"/>
-      <w:bookmarkStart w:id="1821" w:name="_Toc449024057"/>
-      <w:bookmarkStart w:id="1822" w:name="_Toc449024058"/>
-      <w:bookmarkStart w:id="1823" w:name="_Toc449024059"/>
-      <w:bookmarkStart w:id="1824" w:name="_Toc449024060"/>
-      <w:bookmarkStart w:id="1825" w:name="_Toc449024061"/>
-      <w:bookmarkStart w:id="1826" w:name="_Toc449024062"/>
-      <w:bookmarkStart w:id="1827" w:name="_Toc449024063"/>
-      <w:bookmarkStart w:id="1828" w:name="_Ref411839911"/>
-      <w:bookmarkStart w:id="1829" w:name="_Toc449023794"/>
       <w:bookmarkEnd w:id="13"/>
       <w:bookmarkEnd w:id="14"/>
       <w:bookmarkEnd w:id="15"/>
@@ -7472,244 +7441,242 @@
       <w:bookmarkEnd w:id="1823"/>
       <w:bookmarkEnd w:id="1824"/>
       <w:bookmarkEnd w:id="1825"/>
+      <w:r>
+        <w:rPr>
+          <w:lang w:val="en-GB"/>
+        </w:rPr>
+        <w:lastRenderedPageBreak/>
+        <w:t xml:space="preserve">Runtime </w:t>
+      </w:r>
+      <w:r>
+        <w:rPr>
+          <w:lang w:val="en-GB"/>
+        </w:rPr>
+        <w:t xml:space="preserve">Variability </w:t>
+      </w:r>
+      <w:r>
+        <w:rPr>
+          <w:lang w:val="en-GB"/>
+        </w:rPr>
+        <w:t xml:space="preserve">Instantiation </w:t>
+      </w:r>
+      <w:r>
+        <w:rPr>
+          <w:lang w:val="en-GB"/>
+        </w:rPr>
+        <w:t>Language</w:t>
+      </w:r>
       <w:bookmarkEnd w:id="1826"/>
       <w:bookmarkEnd w:id="1827"/>
-      <w:r>
-        <w:rPr>
-          <w:lang w:val="en-GB"/>
-        </w:rPr>
-        <w:lastRenderedPageBreak/>
-        <w:t xml:space="preserve">Runtime </w:t>
-      </w:r>
-      <w:r>
-        <w:rPr>
-          <w:lang w:val="en-GB"/>
-        </w:rPr>
-        <w:t xml:space="preserve">Variability </w:t>
-      </w:r>
-      <w:r>
-        <w:rPr>
-          <w:lang w:val="en-GB"/>
-        </w:rPr>
-        <w:t xml:space="preserve">Instantiation </w:t>
-      </w:r>
-      <w:r>
-        <w:rPr>
-          <w:lang w:val="en-GB"/>
-        </w:rPr>
-        <w:t>Language</w:t>
+    </w:p>
+    <w:p>
+      <w:pPr>
+        <w:rPr>
+          <w:lang w:val="en-US"/>
+        </w:rPr>
+      </w:pPr>
+      <w:r>
+        <w:rPr>
+          <w:lang w:val="en-US"/>
+        </w:rPr>
+        <w:t xml:space="preserve">The runtime variability instantiation language (rt-VIL) is an extension of VIL </w:t>
+      </w:r>
+      <w:r>
+        <w:rPr>
+          <w:lang w:val="en-US"/>
+        </w:rPr>
+        <w:t xml:space="preserve">inspired by concepts of Stitch [13] and S/T/A [14] </w:t>
+      </w:r>
+      <w:r>
+        <w:rPr>
+          <w:lang w:val="en-US"/>
+        </w:rPr>
+        <w:t>in order to enable runtime instantiation and runtime reconfiguration / adaptation.</w:t>
+      </w:r>
+      <w:r>
+        <w:rPr>
+          <w:lang w:val="en-US"/>
+        </w:rPr>
+        <w:t xml:space="preserve"> </w:t>
+      </w:r>
+      <w:r>
+        <w:rPr>
+          <w:lang w:val="en-US"/>
+        </w:rPr>
+        <w:t xml:space="preserve">Basically, rt-VIL follows the core principles DSPLs </w:t>
+      </w:r>
+      <w:r>
+        <w:rPr>
+          <w:lang w:val="en-GB"/>
+        </w:rPr>
+        <w:t xml:space="preserve">[10, 11], i.e., </w:t>
+      </w:r>
+      <w:r>
+        <w:rPr>
+          <w:lang w:val="en-GB"/>
+        </w:rPr>
+        <w:t>it relies</w:t>
+      </w:r>
+      <w:r>
+        <w:rPr>
+          <w:lang w:val="en-GB"/>
+        </w:rPr>
+        <w:t xml:space="preserve"> on an explicit product line variability model </w:t>
+      </w:r>
+      <w:r>
+        <w:rPr>
+          <w:lang w:val="en-GB"/>
+        </w:rPr>
+        <w:t xml:space="preserve">(IVML), which makes runtime-variability available explicit and enables </w:t>
+      </w:r>
+      <w:r>
+        <w:rPr>
+          <w:lang w:val="en-GB"/>
+        </w:rPr>
+        <w:t>runtime re-configuration</w:t>
+      </w:r>
+      <w:r>
+        <w:rPr>
+          <w:lang w:val="en-GB"/>
+        </w:rPr>
+        <w:t xml:space="preserve"> / adaptation through monitoring the execution environment and performing adequate runtime changes through re-configuration</w:t>
+      </w:r>
+      <w:r>
+        <w:rPr>
+          <w:lang w:val="en-GB"/>
+        </w:rPr>
+        <w:t xml:space="preserve">. </w:t>
+      </w:r>
+      <w:r>
+        <w:rPr>
+          <w:lang w:val="en-GB"/>
+        </w:rPr>
+        <w:t xml:space="preserve">Although traditional pre-runtime product line capabilities are not required in </w:t>
+      </w:r>
+      <w:r>
+        <w:rPr>
+          <w:lang w:val="en-US"/>
+        </w:rPr>
+        <w:t xml:space="preserve">DSPLs </w:t>
+      </w:r>
+      <w:r>
+        <w:rPr>
+          <w:lang w:val="en-GB"/>
+        </w:rPr>
+        <w:t>[10, 11], we explicitly support product line instantiation at runtime through VIL</w:t>
+      </w:r>
+      <w:r>
+        <w:rPr>
+          <w:lang w:val="en-GB"/>
+        </w:rPr>
+        <w:t xml:space="preserve"> capabilities</w:t>
+      </w:r>
+      <w:r>
+        <w:rPr>
+          <w:lang w:val="en-GB"/>
+        </w:rPr>
+        <w:t>.</w:t>
+      </w:r>
+      <w:r>
+        <w:rPr>
+          <w:lang w:val="en-GB"/>
+        </w:rPr>
+        <w:t xml:space="preserve"> As a valid configuration is also required</w:t>
+      </w:r>
+      <w:r>
+        <w:rPr>
+          <w:lang w:val="en-GB"/>
+        </w:rPr>
+        <w:t xml:space="preserve"> </w:t>
+      </w:r>
+      <w:r>
+        <w:rPr>
+          <w:lang w:val="en-GB"/>
+        </w:rPr>
+        <w:t>at runtime, we utilize runtime reasoning (in terms of the EASy IVML reasoning support [</w:t>
+      </w:r>
+      <w:r>
+        <w:rPr>
+          <w:lang w:val="en-GB"/>
+        </w:rPr>
+        <w:t>7</w:t>
+      </w:r>
+      <w:r>
+        <w:rPr>
+          <w:lang w:val="en-GB"/>
+        </w:rPr>
+        <w:t>]</w:t>
+      </w:r>
+      <w:r>
+        <w:rPr>
+          <w:lang w:val="en-GB"/>
+        </w:rPr>
+        <w:t>)</w:t>
+      </w:r>
+      <w:r>
+        <w:rPr>
+          <w:lang w:val="en-GB"/>
+        </w:rPr>
+        <w:t xml:space="preserve"> for detecting invalid configurations and also for value propagation. </w:t>
+      </w:r>
+      <w:r>
+        <w:rPr>
+          <w:lang w:val="en-GB"/>
+        </w:rPr>
+        <w:t>For enacting runtime changes to the underlying system, we rely on architectural bindings and a translation of the runtime configuration to system-specific concepts. For more details on the approach, in particular in</w:t>
+      </w:r>
+      <w:r>
+        <w:rPr>
+          <w:lang w:val="en-GB"/>
+        </w:rPr>
+        <w:t xml:space="preserve"> the context of adap</w:t>
+      </w:r>
+      <w:r>
+        <w:rPr>
+          <w:lang w:val="en-GB"/>
+        </w:rPr>
+        <w:t>tive real</w:t>
+      </w:r>
+      <w:r>
+        <w:rPr>
+          <w:lang w:val="en-GB"/>
+        </w:rPr>
+        <w:t>-</w:t>
+      </w:r>
+      <w:r>
+        <w:rPr>
+          <w:lang w:val="en-GB"/>
+        </w:rPr>
+        <w:t>time data stream processing</w:t>
+      </w:r>
+      <w:r>
+        <w:rPr>
+          <w:lang w:val="en-GB"/>
+        </w:rPr>
+        <w:t>, please refer</w:t>
+      </w:r>
+      <w:r>
+        <w:rPr>
+          <w:lang w:val="en-GB"/>
+        </w:rPr>
+        <w:t xml:space="preserve"> to [12].</w:t>
+      </w:r>
+    </w:p>
+    <w:p>
+      <w:pPr>
+        <w:pStyle w:val="Heading3"/>
+        <w:rPr>
+          <w:lang w:val="en-GB"/>
+        </w:rPr>
+      </w:pPr>
+      <w:bookmarkStart w:id="1828" w:name="_Toc449023795"/>
+      <w:r>
+        <w:rPr>
+          <w:lang w:val="en-GB"/>
+        </w:rPr>
+        <w:t>Reserved Keywords</w:t>
       </w:r>
       <w:bookmarkEnd w:id="1828"/>
-      <w:bookmarkEnd w:id="1829"/>
-    </w:p>
-    <w:p>
-      <w:pPr>
-        <w:rPr>
-          <w:lang w:val="en-US"/>
-        </w:rPr>
-      </w:pPr>
-      <w:r>
-        <w:rPr>
-          <w:lang w:val="en-US"/>
-        </w:rPr>
-        <w:t xml:space="preserve">The runtime variability instantiation language (rt-VIL) is an extension of VIL </w:t>
-      </w:r>
-      <w:r>
-        <w:rPr>
-          <w:lang w:val="en-US"/>
-        </w:rPr>
-        <w:t xml:space="preserve">inspired by concepts of Stitch [13] and S/T/A [14] </w:t>
-      </w:r>
-      <w:r>
-        <w:rPr>
-          <w:lang w:val="en-US"/>
-        </w:rPr>
-        <w:t>in order to enable runtime instantiation and runtime reconfiguration / adaptation.</w:t>
-      </w:r>
-      <w:r>
-        <w:rPr>
-          <w:lang w:val="en-US"/>
-        </w:rPr>
-        <w:t xml:space="preserve"> </w:t>
-      </w:r>
-      <w:r>
-        <w:rPr>
-          <w:lang w:val="en-US"/>
-        </w:rPr>
-        <w:t xml:space="preserve">Basically, rt-VIL follows the core principles DSPLs </w:t>
-      </w:r>
-      <w:r>
-        <w:rPr>
-          <w:lang w:val="en-GB"/>
-        </w:rPr>
-        <w:t xml:space="preserve">[10, 11], i.e., </w:t>
-      </w:r>
-      <w:r>
-        <w:rPr>
-          <w:lang w:val="en-GB"/>
-        </w:rPr>
-        <w:t>it relies</w:t>
-      </w:r>
-      <w:r>
-        <w:rPr>
-          <w:lang w:val="en-GB"/>
-        </w:rPr>
-        <w:t xml:space="preserve"> on an explicit product line variability model </w:t>
-      </w:r>
-      <w:r>
-        <w:rPr>
-          <w:lang w:val="en-GB"/>
-        </w:rPr>
-        <w:t xml:space="preserve">(IVML), which makes runtime-variability available explicit and enables </w:t>
-      </w:r>
-      <w:r>
-        <w:rPr>
-          <w:lang w:val="en-GB"/>
-        </w:rPr>
-        <w:t>runtime re-configuration</w:t>
-      </w:r>
-      <w:r>
-        <w:rPr>
-          <w:lang w:val="en-GB"/>
-        </w:rPr>
-        <w:t xml:space="preserve"> / adaptation through monitoring the execution environment and performing adequate runtime changes through re-configuration</w:t>
-      </w:r>
-      <w:r>
-        <w:rPr>
-          <w:lang w:val="en-GB"/>
-        </w:rPr>
-        <w:t xml:space="preserve">. </w:t>
-      </w:r>
-      <w:r>
-        <w:rPr>
-          <w:lang w:val="en-GB"/>
-        </w:rPr>
-        <w:t xml:space="preserve">Although traditional pre-runtime product line capabilities are not required in </w:t>
-      </w:r>
-      <w:r>
-        <w:rPr>
-          <w:lang w:val="en-US"/>
-        </w:rPr>
-        <w:t xml:space="preserve">DSPLs </w:t>
-      </w:r>
-      <w:r>
-        <w:rPr>
-          <w:lang w:val="en-GB"/>
-        </w:rPr>
-        <w:t>[10, 11], we explicitly support product line instantiation at runtime through VIL</w:t>
-      </w:r>
-      <w:r>
-        <w:rPr>
-          <w:lang w:val="en-GB"/>
-        </w:rPr>
-        <w:t xml:space="preserve"> capabilities</w:t>
-      </w:r>
-      <w:r>
-        <w:rPr>
-          <w:lang w:val="en-GB"/>
-        </w:rPr>
-        <w:t>.</w:t>
-      </w:r>
-      <w:r>
-        <w:rPr>
-          <w:lang w:val="en-GB"/>
-        </w:rPr>
-        <w:t xml:space="preserve"> As a valid configuration is also required</w:t>
-      </w:r>
-      <w:r>
-        <w:rPr>
-          <w:lang w:val="en-GB"/>
-        </w:rPr>
-        <w:t xml:space="preserve"> </w:t>
-      </w:r>
-      <w:r>
-        <w:rPr>
-          <w:lang w:val="en-GB"/>
-        </w:rPr>
-        <w:t>at runtime, we utilize runtime reasoning (in terms of the EASy IVML reasoning support [</w:t>
-      </w:r>
-      <w:r>
-        <w:rPr>
-          <w:lang w:val="en-GB"/>
-        </w:rPr>
-        <w:t>7</w:t>
-      </w:r>
-      <w:r>
-        <w:rPr>
-          <w:lang w:val="en-GB"/>
-        </w:rPr>
-        <w:t>]</w:t>
-      </w:r>
-      <w:r>
-        <w:rPr>
-          <w:lang w:val="en-GB"/>
-        </w:rPr>
-        <w:t>)</w:t>
-      </w:r>
-      <w:r>
-        <w:rPr>
-          <w:lang w:val="en-GB"/>
-        </w:rPr>
-        <w:t xml:space="preserve"> for detecting invalid configurations and also for value propagation. </w:t>
-      </w:r>
-      <w:r>
-        <w:rPr>
-          <w:lang w:val="en-GB"/>
-        </w:rPr>
-        <w:t>For enacting runtime changes to the underlying system, we rely on architectural bindings and a translation of the runtime configuration to system-specific concepts. For more details on the approach, in particular in</w:t>
-      </w:r>
-      <w:r>
-        <w:rPr>
-          <w:lang w:val="en-GB"/>
-        </w:rPr>
-        <w:t xml:space="preserve"> the context of adap</w:t>
-      </w:r>
-      <w:r>
-        <w:rPr>
-          <w:lang w:val="en-GB"/>
-        </w:rPr>
-        <w:t>tive real</w:t>
-      </w:r>
-      <w:r>
-        <w:rPr>
-          <w:lang w:val="en-GB"/>
-        </w:rPr>
-        <w:t>-</w:t>
-      </w:r>
-      <w:r>
-        <w:rPr>
-          <w:lang w:val="en-GB"/>
-        </w:rPr>
-        <w:t>time data stream processing</w:t>
-      </w:r>
-      <w:r>
-        <w:rPr>
-          <w:lang w:val="en-GB"/>
-        </w:rPr>
-        <w:t>, please refer</w:t>
-      </w:r>
-      <w:r>
-        <w:rPr>
-          <w:lang w:val="en-GB"/>
-        </w:rPr>
-        <w:t xml:space="preserve"> to [12].</w:t>
-      </w:r>
-    </w:p>
-    <w:p>
-      <w:pPr>
-        <w:pStyle w:val="Heading3"/>
-        <w:rPr>
-          <w:lang w:val="en-GB"/>
-        </w:rPr>
-      </w:pPr>
-      <w:bookmarkStart w:id="1830" w:name="_Toc449023795"/>
-      <w:r>
-        <w:rPr>
-          <w:lang w:val="en-GB"/>
-        </w:rPr>
-        <w:t>Reserved Keywords</w:t>
-      </w:r>
-      <w:bookmarkEnd w:id="1830"/>
     </w:p>
     <w:p>
       <w:pPr>
@@ -8011,14 +7978,14 @@
           <w:lang w:val="en-GB"/>
         </w:rPr>
       </w:pPr>
-      <w:bookmarkStart w:id="1831" w:name="_Toc449023796"/>
+      <w:bookmarkStart w:id="1829" w:name="_Toc449023796"/>
       <w:r>
         <w:rPr>
           <w:lang w:val="en-GB"/>
         </w:rPr>
         <w:t>rt-VIL Script</w:t>
       </w:r>
-      <w:bookmarkEnd w:id="1831"/>
+      <w:bookmarkEnd w:id="1829"/>
     </w:p>
     <w:p>
       <w:pPr>
@@ -8928,16 +8895,16 @@
           <w:lang w:val="en-GB"/>
         </w:rPr>
       </w:pPr>
-      <w:bookmarkStart w:id="1832" w:name="_Ref412822580"/>
-      <w:bookmarkStart w:id="1833" w:name="_Toc449023797"/>
+      <w:bookmarkStart w:id="1830" w:name="_Ref412822580"/>
+      <w:bookmarkStart w:id="1831" w:name="_Toc449023797"/>
       <w:r>
         <w:rPr>
           <w:lang w:val="en-GB"/>
         </w:rPr>
         <w:t>Strategy</w:t>
       </w:r>
-      <w:bookmarkEnd w:id="1832"/>
-      <w:bookmarkEnd w:id="1833"/>
+      <w:bookmarkEnd w:id="1830"/>
+      <w:bookmarkEnd w:id="1831"/>
     </w:p>
     <w:p>
       <w:pPr>
@@ -9068,16 +9035,14 @@
         </w:rPr>
         <w:t xml:space="preserve">, the applicable top-level strategies </w:t>
       </w:r>
-      <w:ins w:id="1834" w:author="Holger Eichelberger" w:date="2016-10-25T17:02:00Z">
-        <w:r>
-          <w:rPr>
-            <w:rFonts w:asciiTheme="majorHAnsi" w:hAnsiTheme="majorHAnsi"/>
-            <w:sz w:val="24"/>
-            <w:szCs w:val="24"/>
-          </w:rPr>
-          <w:t xml:space="preserve">(considering also script parameters as described below) </w:t>
-        </w:r>
-      </w:ins>
+      <w:r>
+        <w:rPr>
+          <w:rFonts w:asciiTheme="majorHAnsi" w:hAnsiTheme="majorHAnsi"/>
+          <w:sz w:val="24"/>
+          <w:szCs w:val="24"/>
+        </w:rPr>
+        <w:t xml:space="preserve">(considering also script parameters as described below) </w:t>
+      </w:r>
       <w:r>
         <w:rPr>
           <w:rFonts w:asciiTheme="majorHAnsi" w:hAnsiTheme="majorHAnsi"/>
@@ -10512,16 +10477,14 @@
         </w:rPr>
         <w:t>are ignored.</w:t>
       </w:r>
-      <w:ins w:id="1835" w:author="Holger Eichelberger" w:date="2016-07-12T18:36:00Z">
-        <w:r>
-          <w:rPr>
-            <w:rFonts w:asciiTheme="majorHAnsi" w:hAnsiTheme="majorHAnsi"/>
-            <w:sz w:val="24"/>
-            <w:szCs w:val="24"/>
-          </w:rPr>
-          <w:t xml:space="preserve"> If a tactic succeeds but does not change the configuration, the next tactic in ranking will be executed.</w:t>
-        </w:r>
-      </w:ins>
+      <w:r>
+        <w:rPr>
+          <w:rFonts w:asciiTheme="majorHAnsi" w:hAnsiTheme="majorHAnsi"/>
+          <w:sz w:val="24"/>
+          <w:szCs w:val="24"/>
+        </w:rPr>
+        <w:t xml:space="preserve"> If a tactic succeeds but does not change the configuration, the next tactic in ranking will be executed.</w:t>
+      </w:r>
     </w:p>
     <w:p>
       <w:pPr>
@@ -10957,34 +10920,22 @@
         </w:rPr>
         <w:t xml:space="preserve">Please note that successful top-level strategies call further predefined </w:t>
       </w:r>
-      <w:del w:id="1836" w:author="Holger Eichelberger" w:date="2016-10-25T17:03:00Z">
-        <w:r>
-          <w:rPr>
-            <w:rFonts w:asciiTheme="majorHAnsi" w:hAnsiTheme="majorHAnsi"/>
-            <w:sz w:val="24"/>
-            <w:szCs w:val="24"/>
-          </w:rPr>
-          <w:delText xml:space="preserve">methods </w:delText>
-        </w:r>
-      </w:del>
-      <w:ins w:id="1837" w:author="Holger Eichelberger" w:date="2016-10-25T17:03:00Z">
-        <w:r>
-          <w:rPr>
-            <w:rFonts w:asciiTheme="majorHAnsi" w:hAnsiTheme="majorHAnsi"/>
-            <w:sz w:val="24"/>
-            <w:szCs w:val="24"/>
-          </w:rPr>
-          <w:t>rules</w:t>
-        </w:r>
-        <w:r>
-          <w:rPr>
-            <w:rFonts w:asciiTheme="majorHAnsi" w:hAnsiTheme="majorHAnsi"/>
-            <w:sz w:val="24"/>
-            <w:szCs w:val="24"/>
-          </w:rPr>
-          <w:t xml:space="preserve"> </w:t>
-        </w:r>
-      </w:ins>
+      <w:r>
+        <w:rPr>
+          <w:rFonts w:asciiTheme="majorHAnsi" w:hAnsiTheme="majorHAnsi"/>
+          <w:sz w:val="24"/>
+          <w:szCs w:val="24"/>
+        </w:rPr>
+        <w:t>rules</w:t>
+      </w:r>
+      <w:r>
+        <w:rPr>
+          <w:rFonts w:asciiTheme="majorHAnsi" w:hAnsiTheme="majorHAnsi"/>
+          <w:sz w:val="24"/>
+          <w:szCs w:val="24"/>
+        </w:rPr>
+        <w:t xml:space="preserve"> </w:t>
+      </w:r>
       <w:r>
         <w:rPr>
           <w:rFonts w:asciiTheme="majorHAnsi" w:hAnsiTheme="majorHAnsi"/>
@@ -11241,17 +11192,15 @@
         </w:rPr>
         <w:t>sort</w:t>
       </w:r>
-      <w:ins w:id="1838" w:author="Holger Eichelberger" w:date="2017-06-09T13:24:00Z">
-        <w:r>
-          <w:rPr>
-            <w:rFonts w:ascii="Courier New" w:eastAsia="Courier New" w:hAnsi="Courier New" w:cs="Courier New"/>
-            <w:color w:val="auto"/>
-            <w:szCs w:val="22"/>
-            <w:lang w:val="en-US" w:eastAsia="en-US"/>
-          </w:rPr>
-          <w:t>edBy</w:t>
-        </w:r>
-      </w:ins>
+      <w:r>
+        <w:rPr>
+          <w:rFonts w:ascii="Courier New" w:eastAsia="Courier New" w:hAnsi="Courier New" w:cs="Courier New"/>
+          <w:color w:val="auto"/>
+          <w:szCs w:val="22"/>
+          <w:lang w:val="en-US" w:eastAsia="en-US"/>
+        </w:rPr>
+        <w:t>edBy</w:t>
+      </w:r>
       <w:r>
         <w:rPr>
           <w:rFonts w:ascii="Courier New" w:eastAsia="Courier New" w:hAnsi="Courier New" w:cs="Courier New"/>
@@ -11719,8 +11668,8 @@
         </w:rPr>
         <w:t xml:space="preserve">of a pipeline. The objective of the strategy is that no quality parameter of the family element fails (the related definition is not shown in the example). The weighting function targets the optimization of a utility-cost tradeoff given in terms of two VIL functions (not detailed below). Thereby, additional information defined by the listed tactics is used. For illustration, this example simply enumerates all possible tactics for all available algorithm parameters and family members using map expressions, the VIL version of a loop. Please note that a sub-strategy is implicitly ended by a validation of the changed variables in the runtime configuration. </w:t>
       </w:r>
-      <w:bookmarkStart w:id="1839" w:name="h.bkowx75hdfjm" w:colFirst="0" w:colLast="0"/>
-      <w:bookmarkEnd w:id="1839"/>
+      <w:bookmarkStart w:id="1832" w:name="h.bkowx75hdfjm" w:colFirst="0" w:colLast="0"/>
+      <w:bookmarkEnd w:id="1832"/>
     </w:p>
     <w:p>
       <w:pPr>
@@ -12347,10 +12296,10 @@
           <w:lang w:val="en-US"/>
         </w:rPr>
       </w:pPr>
-      <w:bookmarkStart w:id="1840" w:name="h.oi8nibsyvu4" w:colFirst="0" w:colLast="0"/>
-      <w:bookmarkStart w:id="1841" w:name="_Ref404689969"/>
-      <w:bookmarkStart w:id="1842" w:name="_Toc449023798"/>
-      <w:bookmarkEnd w:id="1840"/>
+      <w:bookmarkStart w:id="1833" w:name="h.oi8nibsyvu4" w:colFirst="0" w:colLast="0"/>
+      <w:bookmarkStart w:id="1834" w:name="_Ref404689969"/>
+      <w:bookmarkStart w:id="1835" w:name="_Toc449023798"/>
+      <w:bookmarkEnd w:id="1833"/>
       <w:r>
         <w:rPr>
           <w:lang w:val="en-US"/>
@@ -12358,8 +12307,8 @@
         <w:lastRenderedPageBreak/>
         <w:t>Tactic</w:t>
       </w:r>
-      <w:bookmarkEnd w:id="1841"/>
-      <w:bookmarkEnd w:id="1842"/>
+      <w:bookmarkEnd w:id="1834"/>
+      <w:bookmarkEnd w:id="1835"/>
     </w:p>
     <w:p>
       <w:pPr>
@@ -12644,24 +12593,13 @@
         </w:rPr>
         <w:t xml:space="preserve"> </w:t>
       </w:r>
-      <w:del w:id="1843" w:author="Holger Eichelberger" w:date="2016-10-12T18:01:00Z">
-        <w:r>
-          <w:rPr>
-            <w:rFonts w:ascii="Courier New" w:eastAsia="Courier New" w:hAnsi="Courier New" w:cs="Courier New"/>
-            <w:szCs w:val="22"/>
-          </w:rPr>
-          <w:delText>strategy</w:delText>
-        </w:r>
-      </w:del>
-      <w:ins w:id="1844" w:author="Holger Eichelberger" w:date="2016-10-12T18:01:00Z">
-        <w:r>
-          <w:rPr>
-            <w:rFonts w:ascii="Courier New" w:eastAsia="Courier New" w:hAnsi="Courier New" w:cs="Courier New"/>
-            <w:szCs w:val="22"/>
-          </w:rPr>
-          <w:t>tactic</w:t>
-        </w:r>
-      </w:ins>
+      <w:r>
+        <w:rPr>
+          <w:rFonts w:ascii="Courier New" w:eastAsia="Courier New" w:hAnsi="Courier New" w:cs="Courier New"/>
+          <w:szCs w:val="22"/>
+        </w:rPr>
+        <w:t>tactic</w:t>
+      </w:r>
       <w:r>
         <w:rPr>
           <w:rFonts w:ascii="Courier New" w:eastAsia="Courier New" w:hAnsi="Courier New" w:cs="Courier New"/>
@@ -12821,24 +12759,13 @@
         </w:rPr>
         <w:t xml:space="preserve"> </w:t>
       </w:r>
-      <w:del w:id="1845" w:author="Holger Eichelberger" w:date="2016-10-12T18:01:00Z">
-        <w:r>
-          <w:rPr>
-            <w:rFonts w:ascii="Courier New" w:eastAsia="Courier New" w:hAnsi="Courier New" w:cs="Courier New"/>
-            <w:szCs w:val="22"/>
-          </w:rPr>
-          <w:delText>strategy</w:delText>
-        </w:r>
-      </w:del>
-      <w:ins w:id="1846" w:author="Holger Eichelberger" w:date="2016-10-12T18:01:00Z">
-        <w:r>
-          <w:rPr>
-            <w:rFonts w:ascii="Courier New" w:eastAsia="Courier New" w:hAnsi="Courier New" w:cs="Courier New"/>
-            <w:szCs w:val="22"/>
-          </w:rPr>
-          <w:t>tactic</w:t>
-        </w:r>
-      </w:ins>
+      <w:r>
+        <w:rPr>
+          <w:rFonts w:ascii="Courier New" w:eastAsia="Courier New" w:hAnsi="Courier New" w:cs="Courier New"/>
+          <w:szCs w:val="22"/>
+        </w:rPr>
+        <w:t>tactic</w:t>
+      </w:r>
       <w:r>
         <w:rPr>
           <w:rFonts w:ascii="Courier New" w:eastAsia="Courier New" w:hAnsi="Courier New" w:cs="Courier New"/>
@@ -13632,11 +13559,11 @@
           <w:lang w:val="en-GB"/>
         </w:rPr>
       </w:pPr>
-      <w:bookmarkStart w:id="1847" w:name="h.jj81uxn5uv0c" w:colFirst="0" w:colLast="0"/>
-      <w:bookmarkStart w:id="1848" w:name="_Ref441754399"/>
-      <w:bookmarkStart w:id="1849" w:name="_Toc449023799"/>
-      <w:bookmarkStart w:id="1850" w:name="_Ref404689975"/>
-      <w:bookmarkEnd w:id="1847"/>
+      <w:bookmarkStart w:id="1836" w:name="h.jj81uxn5uv0c" w:colFirst="0" w:colLast="0"/>
+      <w:bookmarkStart w:id="1837" w:name="_Ref441754399"/>
+      <w:bookmarkStart w:id="1838" w:name="_Toc449023799"/>
+      <w:bookmarkStart w:id="1839" w:name="_Ref404689975"/>
+      <w:bookmarkEnd w:id="1836"/>
       <w:r>
         <w:rPr>
           <w:lang w:val="en-GB"/>
@@ -13655,8 +13582,8 @@
         </w:rPr>
         <w:t>statement</w:t>
       </w:r>
-      <w:bookmarkEnd w:id="1848"/>
-      <w:bookmarkEnd w:id="1849"/>
+      <w:bookmarkEnd w:id="1837"/>
+      <w:bookmarkEnd w:id="1838"/>
     </w:p>
     <w:p>
       <w:pPr>
@@ -13708,54 +13635,50 @@
         </w:rPr>
         <w:t xml:space="preserve"> statement. </w:t>
       </w:r>
-      <w:ins w:id="1851" w:author="Holger Eichelberger" w:date="2016-07-12T18:46:00Z">
-        <w:r>
-          <w:rPr>
-            <w:lang w:val="en-GB"/>
-          </w:rPr>
-          <w:t xml:space="preserve">Using a </w:t>
-        </w:r>
-        <w:r>
-          <w:rPr>
-            <w:rFonts w:ascii="Courier New" w:hAnsi="Courier New" w:cs="Courier New"/>
-            <w:color w:val="000000"/>
-            <w:sz w:val="22"/>
-            <w:szCs w:val="22"/>
-            <w:lang w:val="en-US"/>
-          </w:rPr>
-          <w:t>refail</w:t>
-        </w:r>
-        <w:r>
-          <w:rPr>
-            <w:lang w:val="en-GB"/>
-          </w:rPr>
-          <w:t xml:space="preserve"> statement without previous </w:t>
-        </w:r>
-        <w:r>
-          <w:rPr>
-            <w:rFonts w:ascii="Courier New" w:hAnsi="Courier New" w:cs="Courier New"/>
-            <w:color w:val="000000"/>
-            <w:sz w:val="22"/>
-            <w:szCs w:val="22"/>
-            <w:lang w:val="en-US"/>
-          </w:rPr>
-          <w:t>fail</w:t>
-        </w:r>
-        <w:r>
-          <w:rPr>
-            <w:lang w:val="en-GB"/>
-          </w:rPr>
-          <w:t xml:space="preserve"> statement </w:t>
-        </w:r>
-      </w:ins>
-      <w:ins w:id="1852" w:author="Holger Eichelberger" w:date="2016-07-12T18:47:00Z">
-        <w:r>
-          <w:rPr>
-            <w:lang w:val="en-GB"/>
-          </w:rPr>
-          <w:t xml:space="preserve">is ignored. </w:t>
-        </w:r>
-      </w:ins>
+      <w:r>
+        <w:rPr>
+          <w:lang w:val="en-GB"/>
+        </w:rPr>
+        <w:t xml:space="preserve">Using a </w:t>
+      </w:r>
+      <w:r>
+        <w:rPr>
+          <w:rFonts w:ascii="Courier New" w:hAnsi="Courier New" w:cs="Courier New"/>
+          <w:color w:val="000000"/>
+          <w:sz w:val="22"/>
+          <w:szCs w:val="22"/>
+          <w:lang w:val="en-US"/>
+        </w:rPr>
+        <w:t>refail</w:t>
+      </w:r>
+      <w:r>
+        <w:rPr>
+          <w:lang w:val="en-GB"/>
+        </w:rPr>
+        <w:t xml:space="preserve"> statement without previous </w:t>
+      </w:r>
+      <w:r>
+        <w:rPr>
+          <w:rFonts w:ascii="Courier New" w:hAnsi="Courier New" w:cs="Courier New"/>
+          <w:color w:val="000000"/>
+          <w:sz w:val="22"/>
+          <w:szCs w:val="22"/>
+          <w:lang w:val="en-US"/>
+        </w:rPr>
+        <w:t>fail</w:t>
+      </w:r>
+      <w:r>
+        <w:rPr>
+          <w:lang w:val="en-GB"/>
+        </w:rPr>
+        <w:t xml:space="preserve"> statement </w:t>
+      </w:r>
+      <w:r>
+        <w:rPr>
+          <w:lang w:val="en-GB"/>
+        </w:rPr>
+        <w:t xml:space="preserve">is ignored. </w:t>
+      </w:r>
       <w:r>
         <w:rPr>
           <w:lang w:val="en-GB"/>
@@ -15011,15 +14934,15 @@
           <w:lang w:val="en-US"/>
         </w:rPr>
       </w:pPr>
-      <w:bookmarkStart w:id="1853" w:name="_Toc449023800"/>
+      <w:bookmarkStart w:id="1840" w:name="_Toc449023800"/>
       <w:r>
         <w:rPr>
           <w:lang w:val="en-US"/>
         </w:rPr>
         <w:t>Enactment</w:t>
       </w:r>
-      <w:bookmarkEnd w:id="1850"/>
-      <w:bookmarkEnd w:id="1853"/>
+      <w:bookmarkEnd w:id="1839"/>
+      <w:bookmarkEnd w:id="1840"/>
     </w:p>
     <w:p>
       <w:pPr>
@@ -15056,26 +14979,14 @@
         </w:rPr>
         <w:t>In rt-VIL, enactment happens if a top-level strateg</w:t>
       </w:r>
-      <w:ins w:id="1854" w:author="Holger Eichelberger" w:date="2016-07-12T18:34:00Z">
-        <w:r>
-          <w:rPr>
-            <w:rFonts w:asciiTheme="majorHAnsi" w:hAnsiTheme="majorHAnsi"/>
-            <w:sz w:val="24"/>
-            <w:szCs w:val="24"/>
-          </w:rPr>
-          <w:t>y</w:t>
-        </w:r>
-      </w:ins>
-      <w:del w:id="1855" w:author="Holger Eichelberger" w:date="2016-07-12T18:34:00Z">
-        <w:r>
-          <w:rPr>
-            <w:rFonts w:asciiTheme="majorHAnsi" w:hAnsiTheme="majorHAnsi"/>
-            <w:sz w:val="24"/>
-            <w:szCs w:val="24"/>
-          </w:rPr>
-          <w:delText>ies</w:delText>
-        </w:r>
-      </w:del>
+      <w:r>
+        <w:rPr>
+          <w:rFonts w:asciiTheme="majorHAnsi" w:hAnsiTheme="majorHAnsi"/>
+          <w:sz w:val="24"/>
+          <w:szCs w:val="24"/>
+        </w:rPr>
+        <w:t>y</w:t>
+      </w:r>
       <w:r>
         <w:rPr>
           <w:rFonts w:asciiTheme="majorHAnsi" w:hAnsiTheme="majorHAnsi"/>
@@ -15193,16 +15104,14 @@
         </w:rPr>
         <w:t xml:space="preserve">for each succeeded strategy and tactic. Finally, </w:t>
       </w:r>
-      <w:ins w:id="1856" w:author="Holger Eichelberger" w:date="2016-07-12T18:35:00Z">
-        <w:r>
-          <w:rPr>
-            <w:rFonts w:asciiTheme="majorHAnsi" w:hAnsiTheme="majorHAnsi"/>
-            <w:sz w:val="24"/>
-            <w:szCs w:val="24"/>
-          </w:rPr>
-          <w:t xml:space="preserve">for the successful top-level strategy, </w:t>
-        </w:r>
-      </w:ins>
+      <w:r>
+        <w:rPr>
+          <w:rFonts w:asciiTheme="majorHAnsi" w:hAnsiTheme="majorHAnsi"/>
+          <w:sz w:val="24"/>
+          <w:szCs w:val="24"/>
+        </w:rPr>
+        <w:t xml:space="preserve">for the successful top-level strategy, </w:t>
+      </w:r>
       <w:r>
         <w:rPr>
           <w:rFonts w:asciiTheme="majorHAnsi" w:hAnsiTheme="majorHAnsi"/>
@@ -16126,14 +16035,14 @@
           <w:lang w:val="en-US"/>
         </w:rPr>
       </w:pPr>
-      <w:bookmarkStart w:id="1857" w:name="_Toc449023801"/>
+      <w:bookmarkStart w:id="1841" w:name="_Toc449023801"/>
       <w:r>
         <w:rPr>
           <w:lang w:val="en-US"/>
         </w:rPr>
         <w:t>Binding Runtime Variables</w:t>
       </w:r>
-      <w:bookmarkEnd w:id="1857"/>
+      <w:bookmarkEnd w:id="1841"/>
     </w:p>
     <w:p>
       <w:pPr>
@@ -17171,16 +17080,16 @@
           <w:lang w:val="en-GB"/>
         </w:rPr>
       </w:pPr>
-      <w:bookmarkStart w:id="1858" w:name="_Toc412188675"/>
-      <w:bookmarkStart w:id="1859" w:name="_Toc412823121"/>
-      <w:bookmarkStart w:id="1860" w:name="_Toc416535536"/>
-      <w:bookmarkStart w:id="1861" w:name="_Toc422485289"/>
-      <w:bookmarkStart w:id="1862" w:name="_Ref411839914"/>
-      <w:bookmarkStart w:id="1863" w:name="_Toc449023802"/>
-      <w:bookmarkEnd w:id="1858"/>
-      <w:bookmarkEnd w:id="1859"/>
-      <w:bookmarkEnd w:id="1860"/>
-      <w:bookmarkEnd w:id="1861"/>
+      <w:bookmarkStart w:id="1842" w:name="_Toc412188675"/>
+      <w:bookmarkStart w:id="1843" w:name="_Toc412823121"/>
+      <w:bookmarkStart w:id="1844" w:name="_Toc416535536"/>
+      <w:bookmarkStart w:id="1845" w:name="_Toc422485289"/>
+      <w:bookmarkStart w:id="1846" w:name="_Ref411839914"/>
+      <w:bookmarkStart w:id="1847" w:name="_Toc449023802"/>
+      <w:bookmarkEnd w:id="1842"/>
+      <w:bookmarkEnd w:id="1843"/>
+      <w:bookmarkEnd w:id="1844"/>
+      <w:bookmarkEnd w:id="1845"/>
       <w:r>
         <w:rPr>
           <w:lang w:val="en-GB"/>
@@ -17200,8 +17109,8 @@
         </w:rPr>
         <w:t>operations of rt-VIL</w:t>
       </w:r>
-      <w:bookmarkEnd w:id="1862"/>
-      <w:bookmarkEnd w:id="1863"/>
+      <w:bookmarkEnd w:id="1846"/>
+      <w:bookmarkEnd w:id="1847"/>
     </w:p>
     <w:p>
       <w:pPr>
@@ -17282,8 +17191,8 @@
           <w:lang w:val="en-GB"/>
         </w:rPr>
       </w:pPr>
-      <w:bookmarkStart w:id="1864" w:name="_Ref412831964"/>
-      <w:bookmarkStart w:id="1865" w:name="_Toc449023803"/>
+      <w:bookmarkStart w:id="1848" w:name="_Ref412831964"/>
+      <w:bookmarkStart w:id="1849" w:name="_Toc449023803"/>
       <w:r>
         <w:rPr>
           <w:lang w:val="en-GB"/>
@@ -17296,8 +17205,8 @@
         </w:rPr>
         <w:t>t-VIL types</w:t>
       </w:r>
-      <w:bookmarkEnd w:id="1864"/>
-      <w:bookmarkEnd w:id="1865"/>
+      <w:bookmarkEnd w:id="1848"/>
+      <w:bookmarkEnd w:id="1849"/>
     </w:p>
     <w:p>
       <w:pPr>
@@ -17339,7 +17248,7 @@
           <w:lang w:val="en-GB"/>
         </w:rPr>
       </w:pPr>
-      <w:bookmarkStart w:id="1866" w:name="_Toc449023804"/>
+      <w:bookmarkStart w:id="1850" w:name="_Toc449023804"/>
       <w:r>
         <w:rPr>
           <w:lang w:val="en-GB"/>
@@ -17352,7 +17261,7 @@
         </w:rPr>
         <w:t>ept</w:t>
       </w:r>
-      <w:bookmarkEnd w:id="1866"/>
+      <w:bookmarkEnd w:id="1850"/>
     </w:p>
     <w:p>
       <w:pPr>
@@ -17536,14 +17445,14 @@
           <w:lang w:val="en-GB"/>
         </w:rPr>
       </w:pPr>
-      <w:bookmarkStart w:id="1867" w:name="_Toc449023805"/>
+      <w:bookmarkStart w:id="1851" w:name="_Toc449023805"/>
       <w:r>
         <w:rPr>
           <w:lang w:val="en-GB"/>
         </w:rPr>
         <w:t>Strategy</w:t>
       </w:r>
-      <w:bookmarkEnd w:id="1867"/>
+      <w:bookmarkEnd w:id="1851"/>
     </w:p>
     <w:p>
       <w:pPr>
@@ -17613,14 +17522,14 @@
           <w:lang w:val="en-GB"/>
         </w:rPr>
       </w:pPr>
-      <w:bookmarkStart w:id="1868" w:name="_Toc449023806"/>
+      <w:bookmarkStart w:id="1852" w:name="_Toc449023806"/>
       <w:r>
         <w:rPr>
           <w:lang w:val="en-GB"/>
         </w:rPr>
         <w:t>Tactic</w:t>
       </w:r>
-      <w:bookmarkEnd w:id="1868"/>
+      <w:bookmarkEnd w:id="1852"/>
     </w:p>
     <w:p>
       <w:pPr>
@@ -17690,8 +17599,8 @@
           <w:lang w:val="en-GB"/>
         </w:rPr>
       </w:pPr>
-      <w:bookmarkStart w:id="1869" w:name="_Toc449023807"/>
-      <w:bookmarkStart w:id="1870" w:name="_Ref414694558"/>
+      <w:bookmarkStart w:id="1853" w:name="_Toc449023807"/>
+      <w:bookmarkStart w:id="1854" w:name="_Ref414694558"/>
       <w:r>
         <w:rPr>
           <w:lang w:val="en-GB"/>
@@ -18257,16 +18166,16 @@
           <w:lang w:val="en-GB"/>
         </w:rPr>
       </w:pPr>
-      <w:bookmarkStart w:id="1871" w:name="_Toc449023808"/>
-      <w:bookmarkStart w:id="1872" w:name="_Ref414776918"/>
-      <w:bookmarkEnd w:id="1869"/>
+      <w:bookmarkStart w:id="1855" w:name="_Toc449023808"/>
+      <w:bookmarkStart w:id="1856" w:name="_Ref414776918"/>
+      <w:bookmarkEnd w:id="1853"/>
       <w:r>
         <w:rPr>
           <w:lang w:val="en-GB"/>
         </w:rPr>
         <w:t>DecisionVariable</w:t>
       </w:r>
-      <w:bookmarkEnd w:id="1871"/>
+      <w:bookmarkEnd w:id="1855"/>
     </w:p>
     <w:p>
       <w:pPr>
@@ -18289,95 +18198,50 @@
           <w:numId w:val="11"/>
         </w:numPr>
         <w:rPr>
-          <w:ins w:id="1873" w:author="Holger Eichelberger" w:date="2016-07-07T15:48:00Z"/>
           <w:b/>
           <w:lang w:val="en-GB"/>
         </w:rPr>
       </w:pPr>
-      <w:ins w:id="1874" w:author="Holger Eichelberger" w:date="2016-07-07T15:48:00Z">
-        <w:r>
-          <w:rPr>
-            <w:b/>
-            <w:lang w:val="en-GB"/>
-          </w:rPr>
-          <w:t>clearValue()</w:t>
-        </w:r>
-      </w:ins>
+      <w:r>
+        <w:rPr>
+          <w:b/>
+          <w:lang w:val="en-GB"/>
+        </w:rPr>
+        <w:t>clearValue()</w:t>
+      </w:r>
     </w:p>
     <w:p>
       <w:pPr>
         <w:pStyle w:val="ListParagraph"/>
         <w:rPr>
-          <w:ins w:id="1875" w:author="Holger Eichelberger" w:date="2016-07-07T15:48:00Z"/>
-          <w:lang w:val="en-GB"/>
-          <w:rPrChange w:id="1876" w:author="Holger Eichelberger" w:date="2016-07-07T15:49:00Z">
-            <w:rPr>
-              <w:ins w:id="1877" w:author="Holger Eichelberger" w:date="2016-07-07T15:48:00Z"/>
-              <w:b/>
-              <w:lang w:val="en-GB"/>
-            </w:rPr>
-          </w:rPrChange>
-        </w:rPr>
-        <w:pPrChange w:id="1878" w:author="Holger Eichelberger" w:date="2016-07-07T15:48:00Z">
-          <w:pPr>
-            <w:pStyle w:val="ListParagraph"/>
-            <w:numPr>
-              <w:numId w:val="11"/>
-            </w:numPr>
-            <w:ind w:hanging="360"/>
-          </w:pPr>
-        </w:pPrChange>
-      </w:pPr>
-      <w:ins w:id="1879" w:author="Holger Eichelberger" w:date="2016-07-07T15:48:00Z">
-        <w:r>
-          <w:rPr>
-            <w:lang w:val="en-GB"/>
-            <w:rPrChange w:id="1880" w:author="Holger Eichelberger" w:date="2016-07-07T15:49:00Z">
-              <w:rPr>
-                <w:b/>
-                <w:lang w:val="en-GB"/>
-              </w:rPr>
-            </w:rPrChange>
-          </w:rPr>
-          <w:t xml:space="preserve">Resets the value of </w:t>
-        </w:r>
-      </w:ins>
-      <w:ins w:id="1881" w:author="Holger Eichelberger" w:date="2016-07-07T15:49:00Z">
-        <w:r>
-          <w:rPr>
-            <w:i/>
-            <w:lang w:val="en-GB"/>
-            <w:rPrChange w:id="1882" w:author="Holger Eichelberger" w:date="2016-07-07T15:49:00Z">
-              <w:rPr>
-                <w:lang w:val="en-GB"/>
-              </w:rPr>
-            </w:rPrChange>
-          </w:rPr>
-          <w:t>operand</w:t>
-        </w:r>
-      </w:ins>
-      <w:ins w:id="1883" w:author="Holger Eichelberger" w:date="2016-07-07T15:48:00Z">
-        <w:r>
-          <w:rPr>
-            <w:lang w:val="en-GB"/>
-            <w:rPrChange w:id="1884" w:author="Holger Eichelberger" w:date="2016-07-07T15:49:00Z">
-              <w:rPr>
-                <w:b/>
-                <w:lang w:val="en-GB"/>
-              </w:rPr>
-            </w:rPrChange>
-          </w:rPr>
-          <w:t xml:space="preserve"> as if it would not have been assigned before.</w:t>
-        </w:r>
-      </w:ins>
-      <w:ins w:id="1885" w:author="Holger Eichelberger" w:date="2016-07-07T15:49:00Z">
-        <w:r>
-          <w:rPr>
-            <w:lang w:val="en-GB"/>
-          </w:rPr>
-          <w:t xml:space="preserve"> This operation has no effect, if the variable is frozen.</w:t>
-        </w:r>
-      </w:ins>
+          <w:lang w:val="en-GB"/>
+        </w:rPr>
+      </w:pPr>
+      <w:r>
+        <w:rPr>
+          <w:lang w:val="en-GB"/>
+        </w:rPr>
+        <w:t xml:space="preserve">Resets the value of </w:t>
+      </w:r>
+      <w:r>
+        <w:rPr>
+          <w:i/>
+          <w:lang w:val="en-GB"/>
+        </w:rPr>
+        <w:t>operand</w:t>
+      </w:r>
+      <w:r>
+        <w:rPr>
+          <w:lang w:val="en-GB"/>
+        </w:rPr>
+        <w:t xml:space="preserve"> as if it would not have been assigned before.</w:t>
+      </w:r>
+      <w:r>
+        <w:rPr>
+          <w:lang w:val="en-GB"/>
+        </w:rPr>
+        <w:t xml:space="preserve"> This operation has no effect, if the variable is frozen.</w:t>
+      </w:r>
     </w:p>
     <w:p>
       <w:pPr>
@@ -18550,7 +18414,7 @@
           <w:lang w:val="en-GB"/>
         </w:rPr>
       </w:pPr>
-      <w:bookmarkStart w:id="1886" w:name="_Toc449023809"/>
+      <w:bookmarkStart w:id="1857" w:name="_Toc449023809"/>
       <w:r>
         <w:rPr>
           <w:lang w:val="en-GB"/>
@@ -18738,317 +18602,346 @@
           <w:lang w:val="en-GB"/>
         </w:rPr>
       </w:pPr>
-      <w:bookmarkStart w:id="1887" w:name="_Toc449023810"/>
+      <w:bookmarkStart w:id="1858" w:name="_Toc449023810"/>
+      <w:bookmarkEnd w:id="1854"/>
+      <w:bookmarkEnd w:id="1856"/>
+      <w:bookmarkEnd w:id="1857"/>
+      <w:r>
+        <w:rPr>
+          <w:lang w:val="en-GB"/>
+        </w:rPr>
+        <w:t>Types of the underlying adaptive system</w:t>
+      </w:r>
+      <w:bookmarkEnd w:id="1858"/>
+    </w:p>
+    <w:p>
+      <w:pPr>
+        <w:rPr>
+          <w:lang w:val="en-GB"/>
+        </w:rPr>
+      </w:pPr>
+      <w:r>
+        <w:rPr>
+          <w:lang w:val="en-GB"/>
+        </w:rPr>
+        <w:t>Selected types and operations of the underlying adaptive system can be mapped into rt-IVML in order to obtain certain information or to manipulate the system state during enactment. The mapping is system dependent and must be available during specification time (without execution of the operations) and at runtime.</w:t>
+      </w:r>
+    </w:p>
+    <w:p>
+      <w:pPr>
+        <w:pStyle w:val="Heading1"/>
+        <w:rPr>
+          <w:lang w:val="en-GB"/>
+        </w:rPr>
+      </w:pPr>
+      <w:bookmarkStart w:id="1859" w:name="_Toc412823123"/>
+      <w:bookmarkStart w:id="1860" w:name="_Toc416535545"/>
+      <w:bookmarkStart w:id="1861" w:name="_Toc422485298"/>
+      <w:bookmarkStart w:id="1862" w:name="_Toc393195853"/>
+      <w:bookmarkStart w:id="1863" w:name="_Toc393271681"/>
+      <w:bookmarkStart w:id="1864" w:name="_Toc393271842"/>
+      <w:bookmarkStart w:id="1865" w:name="_Toc393273113"/>
+      <w:bookmarkStart w:id="1866" w:name="_Toc393348792"/>
+      <w:bookmarkStart w:id="1867" w:name="_Toc393370979"/>
+      <w:bookmarkStart w:id="1868" w:name="_Toc394492769"/>
+      <w:bookmarkStart w:id="1869" w:name="_Toc395683509"/>
+      <w:bookmarkStart w:id="1870" w:name="_Toc449024081"/>
+      <w:bookmarkStart w:id="1871" w:name="_Toc449024082"/>
+      <w:bookmarkStart w:id="1872" w:name="_Toc449024083"/>
+      <w:bookmarkStart w:id="1873" w:name="_Toc449024084"/>
+      <w:bookmarkStart w:id="1874" w:name="_Toc449024085"/>
+      <w:bookmarkStart w:id="1875" w:name="_Toc449024086"/>
+      <w:bookmarkStart w:id="1876" w:name="_Toc449024087"/>
+      <w:bookmarkStart w:id="1877" w:name="_Toc449024088"/>
+      <w:bookmarkStart w:id="1878" w:name="_Toc449024089"/>
+      <w:bookmarkStart w:id="1879" w:name="_Toc449024090"/>
+      <w:bookmarkStart w:id="1880" w:name="_Toc449024091"/>
+      <w:bookmarkStart w:id="1881" w:name="_Toc449024092"/>
+      <w:bookmarkStart w:id="1882" w:name="_Toc449024093"/>
+      <w:bookmarkStart w:id="1883" w:name="_Toc449024094"/>
+      <w:bookmarkStart w:id="1884" w:name="_Toc449024095"/>
+      <w:bookmarkStart w:id="1885" w:name="_Toc449024096"/>
+      <w:bookmarkStart w:id="1886" w:name="_Toc449024097"/>
+      <w:bookmarkStart w:id="1887" w:name="_Toc449024098"/>
+      <w:bookmarkStart w:id="1888" w:name="_Toc449024099"/>
+      <w:bookmarkStart w:id="1889" w:name="_Toc449024100"/>
+      <w:bookmarkStart w:id="1890" w:name="_Toc449024101"/>
+      <w:bookmarkStart w:id="1891" w:name="_Toc449024102"/>
+      <w:bookmarkStart w:id="1892" w:name="_Toc449024103"/>
+      <w:bookmarkStart w:id="1893" w:name="_Toc449024104"/>
+      <w:bookmarkStart w:id="1894" w:name="_Toc449024105"/>
+      <w:bookmarkStart w:id="1895" w:name="_Toc449024106"/>
+      <w:bookmarkStart w:id="1896" w:name="_Toc449024107"/>
+      <w:bookmarkStart w:id="1897" w:name="_Toc449024108"/>
+      <w:bookmarkStart w:id="1898" w:name="_Toc449024109"/>
+      <w:bookmarkStart w:id="1899" w:name="_Toc449024110"/>
+      <w:bookmarkStart w:id="1900" w:name="_Toc449024111"/>
+      <w:bookmarkStart w:id="1901" w:name="_Toc449024112"/>
+      <w:bookmarkStart w:id="1902" w:name="_Toc449024113"/>
+      <w:bookmarkStart w:id="1903" w:name="_Toc449024114"/>
+      <w:bookmarkStart w:id="1904" w:name="_Toc449024115"/>
+      <w:bookmarkStart w:id="1905" w:name="_Toc449024116"/>
+      <w:bookmarkStart w:id="1906" w:name="_Toc449024117"/>
+      <w:bookmarkStart w:id="1907" w:name="_Toc449024118"/>
+      <w:bookmarkStart w:id="1908" w:name="_Toc449024119"/>
+      <w:bookmarkStart w:id="1909" w:name="_Toc449024120"/>
+      <w:bookmarkStart w:id="1910" w:name="_Toc449024121"/>
+      <w:bookmarkStart w:id="1911" w:name="_Toc449024122"/>
+      <w:bookmarkStart w:id="1912" w:name="_Toc449024123"/>
+      <w:bookmarkStart w:id="1913" w:name="_Toc449024124"/>
+      <w:bookmarkStart w:id="1914" w:name="_Toc449024125"/>
+      <w:bookmarkStart w:id="1915" w:name="_Toc449024126"/>
+      <w:bookmarkStart w:id="1916" w:name="_Toc449024127"/>
+      <w:bookmarkStart w:id="1917" w:name="_Toc449024128"/>
+      <w:bookmarkStart w:id="1918" w:name="_Toc449024129"/>
+      <w:bookmarkStart w:id="1919" w:name="_Toc449024130"/>
+      <w:bookmarkStart w:id="1920" w:name="_Toc449024131"/>
+      <w:bookmarkStart w:id="1921" w:name="_Toc449024132"/>
+      <w:bookmarkStart w:id="1922" w:name="_Toc449024133"/>
+      <w:bookmarkStart w:id="1923" w:name="_Toc449024134"/>
+      <w:bookmarkStart w:id="1924" w:name="_Toc449024135"/>
+      <w:bookmarkStart w:id="1925" w:name="_Toc449024136"/>
+      <w:bookmarkStart w:id="1926" w:name="_Toc449024137"/>
+      <w:bookmarkStart w:id="1927" w:name="_Toc449024138"/>
+      <w:bookmarkStart w:id="1928" w:name="_Toc449024139"/>
+      <w:bookmarkStart w:id="1929" w:name="_Toc449024140"/>
+      <w:bookmarkStart w:id="1930" w:name="_Toc449024141"/>
+      <w:bookmarkStart w:id="1931" w:name="_Toc449024142"/>
+      <w:bookmarkStart w:id="1932" w:name="_Toc449024143"/>
+      <w:bookmarkStart w:id="1933" w:name="_Toc449024144"/>
+      <w:bookmarkStart w:id="1934" w:name="_Toc449024145"/>
+      <w:bookmarkStart w:id="1935" w:name="_Toc449024146"/>
+      <w:bookmarkStart w:id="1936" w:name="_Toc449024147"/>
+      <w:bookmarkStart w:id="1937" w:name="_Toc449024148"/>
+      <w:bookmarkStart w:id="1938" w:name="_Toc449024149"/>
+      <w:bookmarkStart w:id="1939" w:name="_Toc449024150"/>
+      <w:bookmarkStart w:id="1940" w:name="_Toc449024151"/>
+      <w:bookmarkStart w:id="1941" w:name="_Toc449024152"/>
+      <w:bookmarkStart w:id="1942" w:name="_Toc449024153"/>
+      <w:bookmarkStart w:id="1943" w:name="_Toc449024154"/>
+      <w:bookmarkStart w:id="1944" w:name="_Toc449024155"/>
+      <w:bookmarkStart w:id="1945" w:name="_Toc449024156"/>
+      <w:bookmarkStart w:id="1946" w:name="_Toc449024157"/>
+      <w:bookmarkStart w:id="1947" w:name="_Toc449024158"/>
+      <w:bookmarkStart w:id="1948" w:name="_Toc449024159"/>
+      <w:bookmarkStart w:id="1949" w:name="_Toc449024160"/>
+      <w:bookmarkStart w:id="1950" w:name="_Toc449024161"/>
+      <w:bookmarkStart w:id="1951" w:name="_Toc449024162"/>
+      <w:bookmarkStart w:id="1952" w:name="_Toc449024163"/>
+      <w:bookmarkStart w:id="1953" w:name="_Toc449024164"/>
+      <w:bookmarkStart w:id="1954" w:name="_Toc449024165"/>
+      <w:bookmarkStart w:id="1955" w:name="_Toc449024166"/>
+      <w:bookmarkStart w:id="1956" w:name="_Toc449024167"/>
+      <w:bookmarkStart w:id="1957" w:name="_Toc449024168"/>
+      <w:bookmarkStart w:id="1958" w:name="_Toc449024169"/>
+      <w:bookmarkStart w:id="1959" w:name="_Toc449024170"/>
+      <w:bookmarkStart w:id="1960" w:name="_Toc449024171"/>
+      <w:bookmarkStart w:id="1961" w:name="_Toc449024172"/>
+      <w:bookmarkStart w:id="1962" w:name="_Toc449024173"/>
+      <w:bookmarkStart w:id="1963" w:name="_Toc449024174"/>
+      <w:bookmarkStart w:id="1964" w:name="_Toc449024175"/>
+      <w:bookmarkStart w:id="1965" w:name="_Toc449024176"/>
+      <w:bookmarkStart w:id="1966" w:name="_Toc449024177"/>
+      <w:bookmarkStart w:id="1967" w:name="_Toc449024178"/>
+      <w:bookmarkStart w:id="1968" w:name="_Toc449024179"/>
+      <w:bookmarkStart w:id="1969" w:name="_Toc449024180"/>
+      <w:bookmarkStart w:id="1970" w:name="_Toc449024181"/>
+      <w:bookmarkStart w:id="1971" w:name="_Toc449024182"/>
+      <w:bookmarkStart w:id="1972" w:name="_Toc449024183"/>
+      <w:bookmarkStart w:id="1973" w:name="_Toc449024184"/>
+      <w:bookmarkStart w:id="1974" w:name="_Toc449024185"/>
+      <w:bookmarkStart w:id="1975" w:name="_Toc449024186"/>
+      <w:bookmarkStart w:id="1976" w:name="_Toc449024187"/>
+      <w:bookmarkStart w:id="1977" w:name="_Toc449024188"/>
+      <w:bookmarkStart w:id="1978" w:name="_Toc449024189"/>
+      <w:bookmarkStart w:id="1979" w:name="_Toc449024190"/>
+      <w:bookmarkStart w:id="1980" w:name="_Toc449024191"/>
+      <w:bookmarkStart w:id="1981" w:name="_Toc449024192"/>
+      <w:bookmarkStart w:id="1982" w:name="_Toc449024193"/>
+      <w:bookmarkStart w:id="1983" w:name="_Toc449024194"/>
+      <w:bookmarkStart w:id="1984" w:name="_Toc449024195"/>
+      <w:bookmarkStart w:id="1985" w:name="_Toc449024196"/>
+      <w:bookmarkStart w:id="1986" w:name="_Toc449024197"/>
+      <w:bookmarkStart w:id="1987" w:name="_Toc449024198"/>
+      <w:bookmarkStart w:id="1988" w:name="_Toc449024199"/>
+      <w:bookmarkStart w:id="1989" w:name="_Toc449024200"/>
+      <w:bookmarkStart w:id="1990" w:name="_Toc449024201"/>
+      <w:bookmarkStart w:id="1991" w:name="_Toc449024202"/>
+      <w:bookmarkStart w:id="1992" w:name="_Toc449024203"/>
+      <w:bookmarkStart w:id="1993" w:name="_Toc449024204"/>
+      <w:bookmarkStart w:id="1994" w:name="_Toc449024205"/>
+      <w:bookmarkStart w:id="1995" w:name="_Toc449024206"/>
+      <w:bookmarkStart w:id="1996" w:name="_Toc449024207"/>
+      <w:bookmarkStart w:id="1997" w:name="_Toc449024208"/>
+      <w:bookmarkStart w:id="1998" w:name="_Toc449024209"/>
+      <w:bookmarkStart w:id="1999" w:name="_Toc449024210"/>
+      <w:bookmarkStart w:id="2000" w:name="_Toc449024211"/>
+      <w:bookmarkStart w:id="2001" w:name="_Toc449024212"/>
+      <w:bookmarkStart w:id="2002" w:name="_Toc449024213"/>
+      <w:bookmarkStart w:id="2003" w:name="_Toc449024214"/>
+      <w:bookmarkStart w:id="2004" w:name="_Toc449024215"/>
+      <w:bookmarkStart w:id="2005" w:name="_Toc449024216"/>
+      <w:bookmarkStart w:id="2006" w:name="_Toc449024217"/>
+      <w:bookmarkStart w:id="2007" w:name="_Toc449024218"/>
+      <w:bookmarkStart w:id="2008" w:name="_Toc449024219"/>
+      <w:bookmarkStart w:id="2009" w:name="_Toc449024220"/>
+      <w:bookmarkStart w:id="2010" w:name="_Toc449024221"/>
+      <w:bookmarkStart w:id="2011" w:name="_Toc449024222"/>
+      <w:bookmarkStart w:id="2012" w:name="_Toc449024223"/>
+      <w:bookmarkStart w:id="2013" w:name="_Toc449024224"/>
+      <w:bookmarkStart w:id="2014" w:name="_Toc449024225"/>
+      <w:bookmarkStart w:id="2015" w:name="_Toc449024226"/>
+      <w:bookmarkStart w:id="2016" w:name="_Toc449024227"/>
+      <w:bookmarkStart w:id="2017" w:name="_Toc449024228"/>
+      <w:bookmarkStart w:id="2018" w:name="_Toc449024229"/>
+      <w:bookmarkStart w:id="2019" w:name="_Toc449024230"/>
+      <w:bookmarkStart w:id="2020" w:name="_Toc449024231"/>
+      <w:bookmarkStart w:id="2021" w:name="_Toc449024232"/>
+      <w:bookmarkStart w:id="2022" w:name="_Toc449024233"/>
+      <w:bookmarkStart w:id="2023" w:name="_Toc449024234"/>
+      <w:bookmarkStart w:id="2024" w:name="_Toc449024235"/>
+      <w:bookmarkStart w:id="2025" w:name="_Toc449024236"/>
+      <w:bookmarkStart w:id="2026" w:name="_Toc449024237"/>
+      <w:bookmarkStart w:id="2027" w:name="_Toc449024238"/>
+      <w:bookmarkStart w:id="2028" w:name="_Toc449024239"/>
+      <w:bookmarkStart w:id="2029" w:name="_Toc449024240"/>
+      <w:bookmarkStart w:id="2030" w:name="_Toc449024241"/>
+      <w:bookmarkStart w:id="2031" w:name="_Toc449024242"/>
+      <w:bookmarkStart w:id="2032" w:name="_Toc449024243"/>
+      <w:bookmarkStart w:id="2033" w:name="_Toc449024244"/>
+      <w:bookmarkStart w:id="2034" w:name="_Toc449024245"/>
+      <w:bookmarkStart w:id="2035" w:name="_Toc449024246"/>
+      <w:bookmarkStart w:id="2036" w:name="_Toc449024247"/>
+      <w:bookmarkStart w:id="2037" w:name="_Toc449024248"/>
+      <w:bookmarkStart w:id="2038" w:name="_Toc449024249"/>
+      <w:bookmarkStart w:id="2039" w:name="_Toc449024250"/>
+      <w:bookmarkStart w:id="2040" w:name="_Toc449024251"/>
+      <w:bookmarkStart w:id="2041" w:name="_Toc449024252"/>
+      <w:bookmarkStart w:id="2042" w:name="_Toc449024253"/>
+      <w:bookmarkStart w:id="2043" w:name="_Toc449024254"/>
+      <w:bookmarkStart w:id="2044" w:name="_Toc449024255"/>
+      <w:bookmarkStart w:id="2045" w:name="_Toc449024256"/>
+      <w:bookmarkStart w:id="2046" w:name="_Toc449024257"/>
+      <w:bookmarkStart w:id="2047" w:name="_Toc449024258"/>
+      <w:bookmarkStart w:id="2048" w:name="_Toc449024259"/>
+      <w:bookmarkStart w:id="2049" w:name="_Toc449024260"/>
+      <w:bookmarkStart w:id="2050" w:name="_Toc449024261"/>
+      <w:bookmarkStart w:id="2051" w:name="_Toc449024262"/>
+      <w:bookmarkStart w:id="2052" w:name="_Toc449024263"/>
+      <w:bookmarkStart w:id="2053" w:name="_Toc449024264"/>
+      <w:bookmarkStart w:id="2054" w:name="_Toc449024265"/>
+      <w:bookmarkStart w:id="2055" w:name="_Toc449024266"/>
+      <w:bookmarkStart w:id="2056" w:name="_Toc449024267"/>
+      <w:bookmarkStart w:id="2057" w:name="_Toc449024268"/>
+      <w:bookmarkStart w:id="2058" w:name="_Toc449024269"/>
+      <w:bookmarkStart w:id="2059" w:name="_Toc449024270"/>
+      <w:bookmarkStart w:id="2060" w:name="_Toc449024271"/>
+      <w:bookmarkStart w:id="2061" w:name="_Toc449024272"/>
+      <w:bookmarkStart w:id="2062" w:name="_Toc449024273"/>
+      <w:bookmarkStart w:id="2063" w:name="_Toc449024274"/>
+      <w:bookmarkStart w:id="2064" w:name="_Toc449024275"/>
+      <w:bookmarkStart w:id="2065" w:name="_Toc449024276"/>
+      <w:bookmarkStart w:id="2066" w:name="_Toc449024277"/>
+      <w:bookmarkStart w:id="2067" w:name="_Toc449024278"/>
+      <w:bookmarkStart w:id="2068" w:name="_Toc449024279"/>
+      <w:bookmarkStart w:id="2069" w:name="_Toc449024280"/>
+      <w:bookmarkStart w:id="2070" w:name="_Toc449024281"/>
+      <w:bookmarkStart w:id="2071" w:name="_Toc449024282"/>
+      <w:bookmarkStart w:id="2072" w:name="_Toc449024283"/>
+      <w:bookmarkStart w:id="2073" w:name="_Toc449024284"/>
+      <w:bookmarkStart w:id="2074" w:name="_Toc449024285"/>
+      <w:bookmarkStart w:id="2075" w:name="_Toc449024286"/>
+      <w:bookmarkStart w:id="2076" w:name="_Toc449024287"/>
+      <w:bookmarkStart w:id="2077" w:name="_Toc449024288"/>
+      <w:bookmarkStart w:id="2078" w:name="_Toc449024289"/>
+      <w:bookmarkStart w:id="2079" w:name="_Toc449024290"/>
+      <w:bookmarkStart w:id="2080" w:name="_Toc449024291"/>
+      <w:bookmarkStart w:id="2081" w:name="_Toc449024292"/>
+      <w:bookmarkStart w:id="2082" w:name="_Toc449024293"/>
+      <w:bookmarkStart w:id="2083" w:name="_Toc449024294"/>
+      <w:bookmarkStart w:id="2084" w:name="_Toc449024295"/>
+      <w:bookmarkStart w:id="2085" w:name="_Toc449024296"/>
+      <w:bookmarkStart w:id="2086" w:name="_Toc449024297"/>
+      <w:bookmarkStart w:id="2087" w:name="_Toc449024298"/>
+      <w:bookmarkStart w:id="2088" w:name="_Toc449024299"/>
+      <w:bookmarkStart w:id="2089" w:name="_Toc449024300"/>
+      <w:bookmarkStart w:id="2090" w:name="_Toc449024301"/>
+      <w:bookmarkStart w:id="2091" w:name="_Toc449024302"/>
+      <w:bookmarkStart w:id="2092" w:name="_Toc449024303"/>
+      <w:bookmarkStart w:id="2093" w:name="_Toc449024304"/>
+      <w:bookmarkStart w:id="2094" w:name="_Toc449024305"/>
+      <w:bookmarkStart w:id="2095" w:name="_Toc449024306"/>
+      <w:bookmarkStart w:id="2096" w:name="_Toc449024307"/>
+      <w:bookmarkStart w:id="2097" w:name="_Toc449024308"/>
+      <w:bookmarkStart w:id="2098" w:name="_Toc449024309"/>
+      <w:bookmarkStart w:id="2099" w:name="_Toc449024310"/>
+      <w:bookmarkStart w:id="2100" w:name="_Toc449024311"/>
+      <w:bookmarkStart w:id="2101" w:name="_Toc449024312"/>
+      <w:bookmarkStart w:id="2102" w:name="_Toc449024313"/>
+      <w:bookmarkStart w:id="2103" w:name="_Toc449024314"/>
+      <w:bookmarkStart w:id="2104" w:name="_Toc449024315"/>
+      <w:bookmarkStart w:id="2105" w:name="_Toc449024316"/>
+      <w:bookmarkStart w:id="2106" w:name="_Toc449024317"/>
+      <w:bookmarkStart w:id="2107" w:name="_Toc449024318"/>
+      <w:bookmarkStart w:id="2108" w:name="_Toc449024319"/>
+      <w:bookmarkStart w:id="2109" w:name="_Toc449024320"/>
+      <w:bookmarkStart w:id="2110" w:name="_Toc449024321"/>
+      <w:bookmarkStart w:id="2111" w:name="_Toc449024322"/>
+      <w:bookmarkStart w:id="2112" w:name="_Toc449024323"/>
+      <w:bookmarkStart w:id="2113" w:name="_Toc449024324"/>
+      <w:bookmarkStart w:id="2114" w:name="_Toc449024325"/>
+      <w:bookmarkStart w:id="2115" w:name="_Toc449024326"/>
+      <w:bookmarkStart w:id="2116" w:name="_Toc449024327"/>
+      <w:bookmarkStart w:id="2117" w:name="_Toc449024328"/>
+      <w:bookmarkStart w:id="2118" w:name="_Toc449024329"/>
+      <w:bookmarkStart w:id="2119" w:name="_Toc449024330"/>
+      <w:bookmarkStart w:id="2120" w:name="_Toc449024331"/>
+      <w:bookmarkStart w:id="2121" w:name="_Toc449024332"/>
+      <w:bookmarkStart w:id="2122" w:name="_Toc449024333"/>
+      <w:bookmarkStart w:id="2123" w:name="_Toc449024334"/>
+      <w:bookmarkStart w:id="2124" w:name="_Toc449024335"/>
+      <w:bookmarkStart w:id="2125" w:name="_Toc449024336"/>
+      <w:bookmarkStart w:id="2126" w:name="_Toc449024337"/>
+      <w:bookmarkStart w:id="2127" w:name="_Toc449024338"/>
+      <w:bookmarkStart w:id="2128" w:name="_Toc449024339"/>
+      <w:bookmarkStart w:id="2129" w:name="_Toc449024340"/>
+      <w:bookmarkStart w:id="2130" w:name="_Toc449024341"/>
+      <w:bookmarkStart w:id="2131" w:name="_Toc449024342"/>
+      <w:bookmarkStart w:id="2132" w:name="_Toc449024343"/>
+      <w:bookmarkStart w:id="2133" w:name="_Toc449024344"/>
+      <w:bookmarkStart w:id="2134" w:name="_Toc449024345"/>
+      <w:bookmarkStart w:id="2135" w:name="_Ref414440001"/>
+      <w:bookmarkStart w:id="2136" w:name="_Toc449023811"/>
+      <w:bookmarkStart w:id="2137" w:name="_Ref368648541"/>
+      <w:bookmarkEnd w:id="1859"/>
+      <w:bookmarkEnd w:id="1860"/>
+      <w:bookmarkEnd w:id="1861"/>
+      <w:bookmarkEnd w:id="1862"/>
+      <w:bookmarkEnd w:id="1863"/>
+      <w:bookmarkEnd w:id="1864"/>
+      <w:bookmarkEnd w:id="1865"/>
+      <w:bookmarkEnd w:id="1866"/>
+      <w:bookmarkEnd w:id="1867"/>
+      <w:bookmarkEnd w:id="1868"/>
+      <w:bookmarkEnd w:id="1869"/>
       <w:bookmarkEnd w:id="1870"/>
+      <w:bookmarkEnd w:id="1871"/>
       <w:bookmarkEnd w:id="1872"/>
+      <w:bookmarkEnd w:id="1873"/>
+      <w:bookmarkEnd w:id="1874"/>
+      <w:bookmarkEnd w:id="1875"/>
+      <w:bookmarkEnd w:id="1876"/>
+      <w:bookmarkEnd w:id="1877"/>
+      <w:bookmarkEnd w:id="1878"/>
+      <w:bookmarkEnd w:id="1879"/>
+      <w:bookmarkEnd w:id="1880"/>
+      <w:bookmarkEnd w:id="1881"/>
+      <w:bookmarkEnd w:id="1882"/>
+      <w:bookmarkEnd w:id="1883"/>
+      <w:bookmarkEnd w:id="1884"/>
+      <w:bookmarkEnd w:id="1885"/>
       <w:bookmarkEnd w:id="1886"/>
-      <w:r>
-        <w:rPr>
-          <w:lang w:val="en-GB"/>
-        </w:rPr>
-        <w:t>Types of the underlying adaptive system</w:t>
-      </w:r>
       <w:bookmarkEnd w:id="1887"/>
-    </w:p>
-    <w:p>
-      <w:pPr>
-        <w:rPr>
-          <w:lang w:val="en-GB"/>
-        </w:rPr>
-      </w:pPr>
-      <w:r>
-        <w:rPr>
-          <w:lang w:val="en-GB"/>
-        </w:rPr>
-        <w:t>Selected types and operations of the underlying adaptive system can be mapped into rt-IVML in order to obtain certain information or to manipulate the system state during enactment. The mapping is system dependent and must be available during specification time (without execution of the operations) and at runtime.</w:t>
-      </w:r>
-    </w:p>
-    <w:p>
-      <w:pPr>
-        <w:pStyle w:val="Heading1"/>
-        <w:rPr>
-          <w:lang w:val="en-GB"/>
-        </w:rPr>
-      </w:pPr>
-      <w:bookmarkStart w:id="1888" w:name="_Toc412823123"/>
-      <w:bookmarkStart w:id="1889" w:name="_Toc416535545"/>
-      <w:bookmarkStart w:id="1890" w:name="_Toc422485298"/>
-      <w:bookmarkStart w:id="1891" w:name="_Toc393195853"/>
-      <w:bookmarkStart w:id="1892" w:name="_Toc393271681"/>
-      <w:bookmarkStart w:id="1893" w:name="_Toc393271842"/>
-      <w:bookmarkStart w:id="1894" w:name="_Toc393273113"/>
-      <w:bookmarkStart w:id="1895" w:name="_Toc393348792"/>
-      <w:bookmarkStart w:id="1896" w:name="_Toc393370979"/>
-      <w:bookmarkStart w:id="1897" w:name="_Toc394492769"/>
-      <w:bookmarkStart w:id="1898" w:name="_Toc395683509"/>
-      <w:bookmarkStart w:id="1899" w:name="_Toc449024081"/>
-      <w:bookmarkStart w:id="1900" w:name="_Toc449024082"/>
-      <w:bookmarkStart w:id="1901" w:name="_Toc449024083"/>
-      <w:bookmarkStart w:id="1902" w:name="_Toc449024084"/>
-      <w:bookmarkStart w:id="1903" w:name="_Toc449024085"/>
-      <w:bookmarkStart w:id="1904" w:name="_Toc449024086"/>
-      <w:bookmarkStart w:id="1905" w:name="_Toc449024087"/>
-      <w:bookmarkStart w:id="1906" w:name="_Toc449024088"/>
-      <w:bookmarkStart w:id="1907" w:name="_Toc449024089"/>
-      <w:bookmarkStart w:id="1908" w:name="_Toc449024090"/>
-      <w:bookmarkStart w:id="1909" w:name="_Toc449024091"/>
-      <w:bookmarkStart w:id="1910" w:name="_Toc449024092"/>
-      <w:bookmarkStart w:id="1911" w:name="_Toc449024093"/>
-      <w:bookmarkStart w:id="1912" w:name="_Toc449024094"/>
-      <w:bookmarkStart w:id="1913" w:name="_Toc449024095"/>
-      <w:bookmarkStart w:id="1914" w:name="_Toc449024096"/>
-      <w:bookmarkStart w:id="1915" w:name="_Toc449024097"/>
-      <w:bookmarkStart w:id="1916" w:name="_Toc449024098"/>
-      <w:bookmarkStart w:id="1917" w:name="_Toc449024099"/>
-      <w:bookmarkStart w:id="1918" w:name="_Toc449024100"/>
-      <w:bookmarkStart w:id="1919" w:name="_Toc449024101"/>
-      <w:bookmarkStart w:id="1920" w:name="_Toc449024102"/>
-      <w:bookmarkStart w:id="1921" w:name="_Toc449024103"/>
-      <w:bookmarkStart w:id="1922" w:name="_Toc449024104"/>
-      <w:bookmarkStart w:id="1923" w:name="_Toc449024105"/>
-      <w:bookmarkStart w:id="1924" w:name="_Toc449024106"/>
-      <w:bookmarkStart w:id="1925" w:name="_Toc449024107"/>
-      <w:bookmarkStart w:id="1926" w:name="_Toc449024108"/>
-      <w:bookmarkStart w:id="1927" w:name="_Toc449024109"/>
-      <w:bookmarkStart w:id="1928" w:name="_Toc449024110"/>
-      <w:bookmarkStart w:id="1929" w:name="_Toc449024111"/>
-      <w:bookmarkStart w:id="1930" w:name="_Toc449024112"/>
-      <w:bookmarkStart w:id="1931" w:name="_Toc449024113"/>
-      <w:bookmarkStart w:id="1932" w:name="_Toc449024114"/>
-      <w:bookmarkStart w:id="1933" w:name="_Toc449024115"/>
-      <w:bookmarkStart w:id="1934" w:name="_Toc449024116"/>
-      <w:bookmarkStart w:id="1935" w:name="_Toc449024117"/>
-      <w:bookmarkStart w:id="1936" w:name="_Toc449024118"/>
-      <w:bookmarkStart w:id="1937" w:name="_Toc449024119"/>
-      <w:bookmarkStart w:id="1938" w:name="_Toc449024120"/>
-      <w:bookmarkStart w:id="1939" w:name="_Toc449024121"/>
-      <w:bookmarkStart w:id="1940" w:name="_Toc449024122"/>
-      <w:bookmarkStart w:id="1941" w:name="_Toc449024123"/>
-      <w:bookmarkStart w:id="1942" w:name="_Toc449024124"/>
-      <w:bookmarkStart w:id="1943" w:name="_Toc449024125"/>
-      <w:bookmarkStart w:id="1944" w:name="_Toc449024126"/>
-      <w:bookmarkStart w:id="1945" w:name="_Toc449024127"/>
-      <w:bookmarkStart w:id="1946" w:name="_Toc449024128"/>
-      <w:bookmarkStart w:id="1947" w:name="_Toc449024129"/>
-      <w:bookmarkStart w:id="1948" w:name="_Toc449024130"/>
-      <w:bookmarkStart w:id="1949" w:name="_Toc449024131"/>
-      <w:bookmarkStart w:id="1950" w:name="_Toc449024132"/>
-      <w:bookmarkStart w:id="1951" w:name="_Toc449024133"/>
-      <w:bookmarkStart w:id="1952" w:name="_Toc449024134"/>
-      <w:bookmarkStart w:id="1953" w:name="_Toc449024135"/>
-      <w:bookmarkStart w:id="1954" w:name="_Toc449024136"/>
-      <w:bookmarkStart w:id="1955" w:name="_Toc449024137"/>
-      <w:bookmarkStart w:id="1956" w:name="_Toc449024138"/>
-      <w:bookmarkStart w:id="1957" w:name="_Toc449024139"/>
-      <w:bookmarkStart w:id="1958" w:name="_Toc449024140"/>
-      <w:bookmarkStart w:id="1959" w:name="_Toc449024141"/>
-      <w:bookmarkStart w:id="1960" w:name="_Toc449024142"/>
-      <w:bookmarkStart w:id="1961" w:name="_Toc449024143"/>
-      <w:bookmarkStart w:id="1962" w:name="_Toc449024144"/>
-      <w:bookmarkStart w:id="1963" w:name="_Toc449024145"/>
-      <w:bookmarkStart w:id="1964" w:name="_Toc449024146"/>
-      <w:bookmarkStart w:id="1965" w:name="_Toc449024147"/>
-      <w:bookmarkStart w:id="1966" w:name="_Toc449024148"/>
-      <w:bookmarkStart w:id="1967" w:name="_Toc449024149"/>
-      <w:bookmarkStart w:id="1968" w:name="_Toc449024150"/>
-      <w:bookmarkStart w:id="1969" w:name="_Toc449024151"/>
-      <w:bookmarkStart w:id="1970" w:name="_Toc449024152"/>
-      <w:bookmarkStart w:id="1971" w:name="_Toc449024153"/>
-      <w:bookmarkStart w:id="1972" w:name="_Toc449024154"/>
-      <w:bookmarkStart w:id="1973" w:name="_Toc449024155"/>
-      <w:bookmarkStart w:id="1974" w:name="_Toc449024156"/>
-      <w:bookmarkStart w:id="1975" w:name="_Toc449024157"/>
-      <w:bookmarkStart w:id="1976" w:name="_Toc449024158"/>
-      <w:bookmarkStart w:id="1977" w:name="_Toc449024159"/>
-      <w:bookmarkStart w:id="1978" w:name="_Toc449024160"/>
-      <w:bookmarkStart w:id="1979" w:name="_Toc449024161"/>
-      <w:bookmarkStart w:id="1980" w:name="_Toc449024162"/>
-      <w:bookmarkStart w:id="1981" w:name="_Toc449024163"/>
-      <w:bookmarkStart w:id="1982" w:name="_Toc449024164"/>
-      <w:bookmarkStart w:id="1983" w:name="_Toc449024165"/>
-      <w:bookmarkStart w:id="1984" w:name="_Toc449024166"/>
-      <w:bookmarkStart w:id="1985" w:name="_Toc449024167"/>
-      <w:bookmarkStart w:id="1986" w:name="_Toc449024168"/>
-      <w:bookmarkStart w:id="1987" w:name="_Toc449024169"/>
-      <w:bookmarkStart w:id="1988" w:name="_Toc449024170"/>
-      <w:bookmarkStart w:id="1989" w:name="_Toc449024171"/>
-      <w:bookmarkStart w:id="1990" w:name="_Toc449024172"/>
-      <w:bookmarkStart w:id="1991" w:name="_Toc449024173"/>
-      <w:bookmarkStart w:id="1992" w:name="_Toc449024174"/>
-      <w:bookmarkStart w:id="1993" w:name="_Toc449024175"/>
-      <w:bookmarkStart w:id="1994" w:name="_Toc449024176"/>
-      <w:bookmarkStart w:id="1995" w:name="_Toc449024177"/>
-      <w:bookmarkStart w:id="1996" w:name="_Toc449024178"/>
-      <w:bookmarkStart w:id="1997" w:name="_Toc449024179"/>
-      <w:bookmarkStart w:id="1998" w:name="_Toc449024180"/>
-      <w:bookmarkStart w:id="1999" w:name="_Toc449024181"/>
-      <w:bookmarkStart w:id="2000" w:name="_Toc449024182"/>
-      <w:bookmarkStart w:id="2001" w:name="_Toc449024183"/>
-      <w:bookmarkStart w:id="2002" w:name="_Toc449024184"/>
-      <w:bookmarkStart w:id="2003" w:name="_Toc449024185"/>
-      <w:bookmarkStart w:id="2004" w:name="_Toc449024186"/>
-      <w:bookmarkStart w:id="2005" w:name="_Toc449024187"/>
-      <w:bookmarkStart w:id="2006" w:name="_Toc449024188"/>
-      <w:bookmarkStart w:id="2007" w:name="_Toc449024189"/>
-      <w:bookmarkStart w:id="2008" w:name="_Toc449024190"/>
-      <w:bookmarkStart w:id="2009" w:name="_Toc449024191"/>
-      <w:bookmarkStart w:id="2010" w:name="_Toc449024192"/>
-      <w:bookmarkStart w:id="2011" w:name="_Toc449024193"/>
-      <w:bookmarkStart w:id="2012" w:name="_Toc449024194"/>
-      <w:bookmarkStart w:id="2013" w:name="_Toc449024195"/>
-      <w:bookmarkStart w:id="2014" w:name="_Toc449024196"/>
-      <w:bookmarkStart w:id="2015" w:name="_Toc449024197"/>
-      <w:bookmarkStart w:id="2016" w:name="_Toc449024198"/>
-      <w:bookmarkStart w:id="2017" w:name="_Toc449024199"/>
-      <w:bookmarkStart w:id="2018" w:name="_Toc449024200"/>
-      <w:bookmarkStart w:id="2019" w:name="_Toc449024201"/>
-      <w:bookmarkStart w:id="2020" w:name="_Toc449024202"/>
-      <w:bookmarkStart w:id="2021" w:name="_Toc449024203"/>
-      <w:bookmarkStart w:id="2022" w:name="_Toc449024204"/>
-      <w:bookmarkStart w:id="2023" w:name="_Toc449024205"/>
-      <w:bookmarkStart w:id="2024" w:name="_Toc449024206"/>
-      <w:bookmarkStart w:id="2025" w:name="_Toc449024207"/>
-      <w:bookmarkStart w:id="2026" w:name="_Toc449024208"/>
-      <w:bookmarkStart w:id="2027" w:name="_Toc449024209"/>
-      <w:bookmarkStart w:id="2028" w:name="_Toc449024210"/>
-      <w:bookmarkStart w:id="2029" w:name="_Toc449024211"/>
-      <w:bookmarkStart w:id="2030" w:name="_Toc449024212"/>
-      <w:bookmarkStart w:id="2031" w:name="_Toc449024213"/>
-      <w:bookmarkStart w:id="2032" w:name="_Toc449024214"/>
-      <w:bookmarkStart w:id="2033" w:name="_Toc449024215"/>
-      <w:bookmarkStart w:id="2034" w:name="_Toc449024216"/>
-      <w:bookmarkStart w:id="2035" w:name="_Toc449024217"/>
-      <w:bookmarkStart w:id="2036" w:name="_Toc449024218"/>
-      <w:bookmarkStart w:id="2037" w:name="_Toc449024219"/>
-      <w:bookmarkStart w:id="2038" w:name="_Toc449024220"/>
-      <w:bookmarkStart w:id="2039" w:name="_Toc449024221"/>
-      <w:bookmarkStart w:id="2040" w:name="_Toc449024222"/>
-      <w:bookmarkStart w:id="2041" w:name="_Toc449024223"/>
-      <w:bookmarkStart w:id="2042" w:name="_Toc449024224"/>
-      <w:bookmarkStart w:id="2043" w:name="_Toc449024225"/>
-      <w:bookmarkStart w:id="2044" w:name="_Toc449024226"/>
-      <w:bookmarkStart w:id="2045" w:name="_Toc449024227"/>
-      <w:bookmarkStart w:id="2046" w:name="_Toc449024228"/>
-      <w:bookmarkStart w:id="2047" w:name="_Toc449024229"/>
-      <w:bookmarkStart w:id="2048" w:name="_Toc449024230"/>
-      <w:bookmarkStart w:id="2049" w:name="_Toc449024231"/>
-      <w:bookmarkStart w:id="2050" w:name="_Toc449024232"/>
-      <w:bookmarkStart w:id="2051" w:name="_Toc449024233"/>
-      <w:bookmarkStart w:id="2052" w:name="_Toc449024234"/>
-      <w:bookmarkStart w:id="2053" w:name="_Toc449024235"/>
-      <w:bookmarkStart w:id="2054" w:name="_Toc449024236"/>
-      <w:bookmarkStart w:id="2055" w:name="_Toc449024237"/>
-      <w:bookmarkStart w:id="2056" w:name="_Toc449024238"/>
-      <w:bookmarkStart w:id="2057" w:name="_Toc449024239"/>
-      <w:bookmarkStart w:id="2058" w:name="_Toc449024240"/>
-      <w:bookmarkStart w:id="2059" w:name="_Toc449024241"/>
-      <w:bookmarkStart w:id="2060" w:name="_Toc449024242"/>
-      <w:bookmarkStart w:id="2061" w:name="_Toc449024243"/>
-      <w:bookmarkStart w:id="2062" w:name="_Toc449024244"/>
-      <w:bookmarkStart w:id="2063" w:name="_Toc449024245"/>
-      <w:bookmarkStart w:id="2064" w:name="_Toc449024246"/>
-      <w:bookmarkStart w:id="2065" w:name="_Toc449024247"/>
-      <w:bookmarkStart w:id="2066" w:name="_Toc449024248"/>
-      <w:bookmarkStart w:id="2067" w:name="_Toc449024249"/>
-      <w:bookmarkStart w:id="2068" w:name="_Toc449024250"/>
-      <w:bookmarkStart w:id="2069" w:name="_Toc449024251"/>
-      <w:bookmarkStart w:id="2070" w:name="_Toc449024252"/>
-      <w:bookmarkStart w:id="2071" w:name="_Toc449024253"/>
-      <w:bookmarkStart w:id="2072" w:name="_Toc449024254"/>
-      <w:bookmarkStart w:id="2073" w:name="_Toc449024255"/>
-      <w:bookmarkStart w:id="2074" w:name="_Toc449024256"/>
-      <w:bookmarkStart w:id="2075" w:name="_Toc449024257"/>
-      <w:bookmarkStart w:id="2076" w:name="_Toc449024258"/>
-      <w:bookmarkStart w:id="2077" w:name="_Toc449024259"/>
-      <w:bookmarkStart w:id="2078" w:name="_Toc449024260"/>
-      <w:bookmarkStart w:id="2079" w:name="_Toc449024261"/>
-      <w:bookmarkStart w:id="2080" w:name="_Toc449024262"/>
-      <w:bookmarkStart w:id="2081" w:name="_Toc449024263"/>
-      <w:bookmarkStart w:id="2082" w:name="_Toc449024264"/>
-      <w:bookmarkStart w:id="2083" w:name="_Toc449024265"/>
-      <w:bookmarkStart w:id="2084" w:name="_Toc449024266"/>
-      <w:bookmarkStart w:id="2085" w:name="_Toc449024267"/>
-      <w:bookmarkStart w:id="2086" w:name="_Toc449024268"/>
-      <w:bookmarkStart w:id="2087" w:name="_Toc449024269"/>
-      <w:bookmarkStart w:id="2088" w:name="_Toc449024270"/>
-      <w:bookmarkStart w:id="2089" w:name="_Toc449024271"/>
-      <w:bookmarkStart w:id="2090" w:name="_Toc449024272"/>
-      <w:bookmarkStart w:id="2091" w:name="_Toc449024273"/>
-      <w:bookmarkStart w:id="2092" w:name="_Toc449024274"/>
-      <w:bookmarkStart w:id="2093" w:name="_Toc449024275"/>
-      <w:bookmarkStart w:id="2094" w:name="_Toc449024276"/>
-      <w:bookmarkStart w:id="2095" w:name="_Toc449024277"/>
-      <w:bookmarkStart w:id="2096" w:name="_Toc449024278"/>
-      <w:bookmarkStart w:id="2097" w:name="_Toc449024279"/>
-      <w:bookmarkStart w:id="2098" w:name="_Toc449024280"/>
-      <w:bookmarkStart w:id="2099" w:name="_Toc449024281"/>
-      <w:bookmarkStart w:id="2100" w:name="_Toc449024282"/>
-      <w:bookmarkStart w:id="2101" w:name="_Toc449024283"/>
-      <w:bookmarkStart w:id="2102" w:name="_Toc449024284"/>
-      <w:bookmarkStart w:id="2103" w:name="_Toc449024285"/>
-      <w:bookmarkStart w:id="2104" w:name="_Toc449024286"/>
-      <w:bookmarkStart w:id="2105" w:name="_Toc449024287"/>
-      <w:bookmarkStart w:id="2106" w:name="_Toc449024288"/>
-      <w:bookmarkStart w:id="2107" w:name="_Toc449024289"/>
-      <w:bookmarkStart w:id="2108" w:name="_Toc449024290"/>
-      <w:bookmarkStart w:id="2109" w:name="_Toc449024291"/>
-      <w:bookmarkStart w:id="2110" w:name="_Toc449024292"/>
-      <w:bookmarkStart w:id="2111" w:name="_Toc449024293"/>
-      <w:bookmarkStart w:id="2112" w:name="_Toc449024294"/>
-      <w:bookmarkStart w:id="2113" w:name="_Toc449024295"/>
-      <w:bookmarkStart w:id="2114" w:name="_Toc449024296"/>
-      <w:bookmarkStart w:id="2115" w:name="_Toc449024297"/>
-      <w:bookmarkStart w:id="2116" w:name="_Toc449024298"/>
-      <w:bookmarkStart w:id="2117" w:name="_Toc449024299"/>
-      <w:bookmarkStart w:id="2118" w:name="_Toc449024300"/>
-      <w:bookmarkStart w:id="2119" w:name="_Toc449024301"/>
-      <w:bookmarkStart w:id="2120" w:name="_Toc449024302"/>
-      <w:bookmarkStart w:id="2121" w:name="_Toc449024303"/>
-      <w:bookmarkStart w:id="2122" w:name="_Toc449024304"/>
-      <w:bookmarkStart w:id="2123" w:name="_Toc449024305"/>
-      <w:bookmarkStart w:id="2124" w:name="_Toc449024306"/>
-      <w:bookmarkStart w:id="2125" w:name="_Toc449024307"/>
-      <w:bookmarkStart w:id="2126" w:name="_Toc449024308"/>
-      <w:bookmarkStart w:id="2127" w:name="_Toc449024309"/>
-      <w:bookmarkStart w:id="2128" w:name="_Toc449024310"/>
-      <w:bookmarkStart w:id="2129" w:name="_Toc449024311"/>
-      <w:bookmarkStart w:id="2130" w:name="_Toc449024312"/>
-      <w:bookmarkStart w:id="2131" w:name="_Toc449024313"/>
-      <w:bookmarkStart w:id="2132" w:name="_Toc449024314"/>
-      <w:bookmarkStart w:id="2133" w:name="_Toc449024315"/>
-      <w:bookmarkStart w:id="2134" w:name="_Toc449024316"/>
-      <w:bookmarkStart w:id="2135" w:name="_Toc449024317"/>
-      <w:bookmarkStart w:id="2136" w:name="_Toc449024318"/>
-      <w:bookmarkStart w:id="2137" w:name="_Toc449024319"/>
-      <w:bookmarkStart w:id="2138" w:name="_Toc449024320"/>
-      <w:bookmarkStart w:id="2139" w:name="_Toc449024321"/>
-      <w:bookmarkStart w:id="2140" w:name="_Toc449024322"/>
-      <w:bookmarkStart w:id="2141" w:name="_Toc449024323"/>
-      <w:bookmarkStart w:id="2142" w:name="_Toc449024324"/>
-      <w:bookmarkStart w:id="2143" w:name="_Toc449024325"/>
-      <w:bookmarkStart w:id="2144" w:name="_Toc449024326"/>
-      <w:bookmarkStart w:id="2145" w:name="_Toc449024327"/>
-      <w:bookmarkStart w:id="2146" w:name="_Toc449024328"/>
-      <w:bookmarkStart w:id="2147" w:name="_Toc449024329"/>
-      <w:bookmarkStart w:id="2148" w:name="_Toc449024330"/>
-      <w:bookmarkStart w:id="2149" w:name="_Toc449024331"/>
-      <w:bookmarkStart w:id="2150" w:name="_Toc449024332"/>
-      <w:bookmarkStart w:id="2151" w:name="_Toc449024333"/>
-      <w:bookmarkStart w:id="2152" w:name="_Toc449024334"/>
-      <w:bookmarkStart w:id="2153" w:name="_Toc449024335"/>
-      <w:bookmarkStart w:id="2154" w:name="_Toc449024336"/>
-      <w:bookmarkStart w:id="2155" w:name="_Toc449024337"/>
-      <w:bookmarkStart w:id="2156" w:name="_Toc449024338"/>
-      <w:bookmarkStart w:id="2157" w:name="_Toc449024339"/>
-      <w:bookmarkStart w:id="2158" w:name="_Toc449024340"/>
-      <w:bookmarkStart w:id="2159" w:name="_Toc449024341"/>
-      <w:bookmarkStart w:id="2160" w:name="_Toc449024342"/>
-      <w:bookmarkStart w:id="2161" w:name="_Toc449024343"/>
-      <w:bookmarkStart w:id="2162" w:name="_Toc449024344"/>
-      <w:bookmarkStart w:id="2163" w:name="_Toc449024345"/>
-      <w:bookmarkStart w:id="2164" w:name="_Ref414440001"/>
-      <w:bookmarkStart w:id="2165" w:name="_Toc449023811"/>
-      <w:bookmarkStart w:id="2166" w:name="_Ref368648541"/>
       <w:bookmarkEnd w:id="1888"/>
       <w:bookmarkEnd w:id="1889"/>
       <w:bookmarkEnd w:id="1890"/>
@@ -19296,12 +19189,279 @@
       <w:bookmarkEnd w:id="2132"/>
       <w:bookmarkEnd w:id="2133"/>
       <w:bookmarkEnd w:id="2134"/>
+      <w:r>
+        <w:rPr>
+          <w:lang w:val="en-GB"/>
+        </w:rPr>
+        <w:lastRenderedPageBreak/>
+        <w:t>Implementation Status</w:t>
+      </w:r>
       <w:bookmarkEnd w:id="2135"/>
       <w:bookmarkEnd w:id="2136"/>
+    </w:p>
+    <w:p>
+      <w:pPr>
+        <w:rPr>
+          <w:lang w:val="en-GB"/>
+        </w:rPr>
+      </w:pPr>
+      <w:r>
+        <w:rPr>
+          <w:lang w:val="en-GB"/>
+        </w:rPr>
+        <w:t xml:space="preserve">The development and realization of </w:t>
+      </w:r>
+      <w:r>
+        <w:rPr>
+          <w:lang w:val="en-GB"/>
+        </w:rPr>
+        <w:t>rt-</w:t>
+      </w:r>
+      <w:r>
+        <w:rPr>
+          <w:lang w:val="en-GB"/>
+        </w:rPr>
+        <w:t>VIL related tools is still in progress. In this section, we summarize the current status.</w:t>
+      </w:r>
+    </w:p>
+    <w:p>
+      <w:pPr>
+        <w:rPr>
+          <w:lang w:val="en-GB"/>
+        </w:rPr>
+      </w:pPr>
+      <w:r>
+        <w:rPr>
+          <w:lang w:val="en-GB"/>
+        </w:rPr>
+        <w:t>All functionality described in this document is implemented</w:t>
+      </w:r>
+      <w:r>
+        <w:rPr>
+          <w:lang w:val="en-GB"/>
+        </w:rPr>
+        <w:t>.</w:t>
+      </w:r>
+      <w:r>
+        <w:rPr>
+          <w:lang w:val="en-GB"/>
+        </w:rPr>
+        <w:t xml:space="preserve"> However, rt-VIL is an optional experimental component, which is not part of the default EASy-Producer installation. For installing rt-VIL, please select the optional rt-VIL feature during the installation process.</w:t>
+      </w:r>
+    </w:p>
+    <w:p>
+      <w:pPr>
+        <w:pStyle w:val="Heading1"/>
+        <w:rPr>
+          <w:lang w:val="en-GB"/>
+        </w:rPr>
+      </w:pPr>
+      <w:bookmarkStart w:id="2138" w:name="_Toc402953234"/>
+      <w:bookmarkStart w:id="2139" w:name="_Ref414440033"/>
+      <w:bookmarkStart w:id="2140" w:name="_Toc449023812"/>
+      <w:bookmarkEnd w:id="2138"/>
+      <w:r>
+        <w:rPr>
+          <w:b w:val="0"/>
+          <w:lang w:val="en-GB"/>
+        </w:rPr>
+        <w:lastRenderedPageBreak/>
+        <w:t>rt</w:t>
+      </w:r>
+      <w:r>
+        <w:rPr>
+          <w:lang w:val="en-GB"/>
+        </w:rPr>
+        <w:t>-</w:t>
+      </w:r>
+      <w:r>
+        <w:rPr>
+          <w:lang w:val="en-GB"/>
+        </w:rPr>
+        <w:t>VIL</w:t>
+      </w:r>
+      <w:r>
+        <w:rPr>
+          <w:lang w:val="en-GB"/>
+        </w:rPr>
+        <w:t xml:space="preserve"> Grammar</w:t>
+      </w:r>
       <w:bookmarkEnd w:id="2137"/>
-      <w:bookmarkEnd w:id="2138"/>
       <w:bookmarkEnd w:id="2139"/>
       <w:bookmarkEnd w:id="2140"/>
+    </w:p>
+    <w:p>
+      <w:pPr>
+        <w:rPr>
+          <w:lang w:val="en-GB"/>
+        </w:rPr>
+      </w:pPr>
+      <w:r>
+        <w:rPr>
+          <w:lang w:val="en-GB"/>
+        </w:rPr>
+        <w:t xml:space="preserve">In this section we depict the actual grammar for </w:t>
+      </w:r>
+      <w:r>
+        <w:rPr>
+          <w:lang w:val="en-GB"/>
+        </w:rPr>
+        <w:t>rt-</w:t>
+      </w:r>
+      <w:r>
+        <w:rPr>
+          <w:lang w:val="en-GB"/>
+        </w:rPr>
+        <w:t>VIL</w:t>
+      </w:r>
+      <w:r>
+        <w:rPr>
+          <w:lang w:val="en-GB"/>
+        </w:rPr>
+        <w:t>.</w:t>
+      </w:r>
+      <w:r>
+        <w:rPr>
+          <w:lang w:val="en-GB"/>
+        </w:rPr>
+        <w:t xml:space="preserve"> The grammar is given in terms of a simplified xText</w:t>
+      </w:r>
+      <w:r>
+        <w:rPr>
+          <w:rStyle w:val="FootnoteReference"/>
+          <w:lang w:val="en-GB"/>
+        </w:rPr>
+        <w:footnoteReference w:id="1"/>
+      </w:r>
+      <w:r>
+        <w:rPr>
+          <w:lang w:val="en-GB"/>
+        </w:rPr>
+        <w:t xml:space="preserve"> grammar (close to ANTLR</w:t>
+      </w:r>
+      <w:r>
+        <w:rPr>
+          <w:rStyle w:val="FootnoteReference"/>
+          <w:lang w:val="en-GB"/>
+        </w:rPr>
+        <w:footnoteReference w:id="2"/>
+      </w:r>
+      <w:r>
+        <w:rPr>
+          <w:lang w:val="en-GB"/>
+        </w:rPr>
+        <w:t xml:space="preserve"> or</w:t>
+      </w:r>
+      <w:r>
+        <w:rPr>
+          <w:lang w:val="en-GB"/>
+        </w:rPr>
+        <w:t xml:space="preserve"> EBNF</w:t>
+      </w:r>
+      <w:r>
+        <w:rPr>
+          <w:lang w:val="en-GB"/>
+        </w:rPr>
+        <w:t>).</w:t>
+      </w:r>
+      <w:r>
+        <w:rPr>
+          <w:lang w:val="en-GB"/>
+        </w:rPr>
+        <w:t xml:space="preserve"> Simplified means, that we omitted technical details </w:t>
+      </w:r>
+      <w:r>
+        <w:rPr>
+          <w:lang w:val="en-GB"/>
+        </w:rPr>
+        <w:t xml:space="preserve">used </w:t>
+      </w:r>
+      <w:r>
+        <w:rPr>
+          <w:lang w:val="en-GB"/>
+        </w:rPr>
+        <w:t xml:space="preserve">in xText to properly generate the underlying EMF model as well as trailing “;” </w:t>
+      </w:r>
+      <w:r>
+        <w:rPr>
+          <w:lang w:val="en-GB"/>
+        </w:rPr>
+        <w:t>(replaced by empty lines in order to support readability)</w:t>
+      </w:r>
+      <w:r>
+        <w:rPr>
+          <w:lang w:val="en-GB"/>
+        </w:rPr>
+        <w:t>.</w:t>
+      </w:r>
+      <w:r>
+        <w:rPr>
+          <w:lang w:val="en-GB"/>
+        </w:rPr>
+        <w:t xml:space="preserve"> Please note that some statement-</w:t>
+      </w:r>
+      <w:r>
+        <w:rPr>
+          <w:lang w:val="en-GB"/>
+        </w:rPr>
+        <w:t xml:space="preserve">terminating semicolons </w:t>
+      </w:r>
+      <w:r>
+        <w:rPr>
+          <w:lang w:val="en-GB"/>
+        </w:rPr>
+        <w:t>are optional</w:t>
+      </w:r>
+      <w:r>
+        <w:rPr>
+          <w:lang w:val="en-GB"/>
+        </w:rPr>
+        <w:t xml:space="preserve"> </w:t>
+      </w:r>
+      <w:r>
+        <w:rPr>
+          <w:lang w:val="en-GB"/>
+        </w:rPr>
+        <w:t xml:space="preserve">in order to support various </w:t>
+      </w:r>
+      <w:r>
+        <w:rPr>
+          <w:lang w:val="en-GB"/>
+        </w:rPr>
+        <w:t xml:space="preserve">user </w:t>
+      </w:r>
+      <w:r>
+        <w:rPr>
+          <w:lang w:val="en-GB"/>
+        </w:rPr>
+        <w:t>groups each having individual background in programming languages</w:t>
+      </w:r>
+      <w:r>
+        <w:rPr>
+          <w:lang w:val="en-GB"/>
+        </w:rPr>
+        <w:t>.</w:t>
+      </w:r>
+    </w:p>
+    <w:p>
+      <w:pPr>
+        <w:pStyle w:val="Standard1"/>
+        <w:jc w:val="both"/>
+        <w:rPr>
+          <w:rFonts w:ascii="Courier New" w:hAnsi="Courier New" w:cs="Courier New"/>
+          <w:color w:val="auto"/>
+          <w:sz w:val="20"/>
+          <w:lang w:val="en-US"/>
+        </w:rPr>
+      </w:pPr>
+      <w:bookmarkStart w:id="2141" w:name="_Toc412188697"/>
+      <w:bookmarkStart w:id="2142" w:name="_Toc412823144"/>
+      <w:bookmarkStart w:id="2143" w:name="_Toc416535566"/>
+      <w:bookmarkStart w:id="2144" w:name="_Toc422485320"/>
+      <w:bookmarkStart w:id="2145" w:name="_Toc385852366"/>
+      <w:bookmarkStart w:id="2146" w:name="_Toc385852479"/>
+      <w:bookmarkStart w:id="2147" w:name="_Toc385852367"/>
+      <w:bookmarkStart w:id="2148" w:name="_Toc385852480"/>
       <w:bookmarkEnd w:id="2141"/>
       <w:bookmarkEnd w:id="2142"/>
       <w:bookmarkEnd w:id="2143"/>
@@ -19310,273 +19470,14 @@
       <w:bookmarkEnd w:id="2146"/>
       <w:bookmarkEnd w:id="2147"/>
       <w:bookmarkEnd w:id="2148"/>
-      <w:bookmarkEnd w:id="2149"/>
-      <w:bookmarkEnd w:id="2150"/>
-      <w:bookmarkEnd w:id="2151"/>
-      <w:bookmarkEnd w:id="2152"/>
-      <w:bookmarkEnd w:id="2153"/>
-      <w:bookmarkEnd w:id="2154"/>
-      <w:bookmarkEnd w:id="2155"/>
-      <w:bookmarkEnd w:id="2156"/>
-      <w:bookmarkEnd w:id="2157"/>
-      <w:bookmarkEnd w:id="2158"/>
-      <w:bookmarkEnd w:id="2159"/>
-      <w:bookmarkEnd w:id="2160"/>
-      <w:bookmarkEnd w:id="2161"/>
-      <w:bookmarkEnd w:id="2162"/>
-      <w:bookmarkEnd w:id="2163"/>
-      <w:r>
-        <w:rPr>
-          <w:lang w:val="en-GB"/>
-        </w:rPr>
-        <w:lastRenderedPageBreak/>
-        <w:t>Implementation Status</w:t>
-      </w:r>
-      <w:bookmarkEnd w:id="2164"/>
-      <w:bookmarkEnd w:id="2165"/>
-    </w:p>
-    <w:p>
-      <w:pPr>
-        <w:rPr>
-          <w:lang w:val="en-GB"/>
-        </w:rPr>
-      </w:pPr>
-      <w:r>
-        <w:rPr>
-          <w:lang w:val="en-GB"/>
-        </w:rPr>
-        <w:t xml:space="preserve">The development and realization of </w:t>
-      </w:r>
-      <w:r>
-        <w:rPr>
-          <w:lang w:val="en-GB"/>
-        </w:rPr>
-        <w:t>rt-</w:t>
-      </w:r>
-      <w:r>
-        <w:rPr>
-          <w:lang w:val="en-GB"/>
-        </w:rPr>
-        <w:t>VIL related tools is still in progress. In this section, we summarize the current status.</w:t>
-      </w:r>
-    </w:p>
-    <w:p>
-      <w:pPr>
-        <w:rPr>
-          <w:lang w:val="en-GB"/>
-        </w:rPr>
-      </w:pPr>
-      <w:r>
-        <w:rPr>
-          <w:lang w:val="en-GB"/>
-        </w:rPr>
-        <w:t>All functionality described in this document is implemented</w:t>
-      </w:r>
-      <w:r>
-        <w:rPr>
-          <w:lang w:val="en-GB"/>
-        </w:rPr>
-        <w:t>.</w:t>
-      </w:r>
-      <w:r>
-        <w:rPr>
-          <w:lang w:val="en-GB"/>
-        </w:rPr>
-        <w:t xml:space="preserve"> However, rt-VIL is an optional experimental component, which is not part of the default EASy-Producer installation. For installing rt-VIL, please select the optional rt-VIL feature during the installation process.</w:t>
-      </w:r>
-    </w:p>
-    <w:p>
-      <w:pPr>
-        <w:pStyle w:val="Heading1"/>
-        <w:rPr>
-          <w:lang w:val="en-GB"/>
-        </w:rPr>
-      </w:pPr>
-      <w:bookmarkStart w:id="2167" w:name="_Toc402953234"/>
-      <w:bookmarkStart w:id="2168" w:name="_Ref414440033"/>
-      <w:bookmarkStart w:id="2169" w:name="_Toc449023812"/>
-      <w:bookmarkEnd w:id="2167"/>
-      <w:r>
-        <w:rPr>
-          <w:b w:val="0"/>
-          <w:lang w:val="en-GB"/>
-        </w:rPr>
-        <w:lastRenderedPageBreak/>
-        <w:t>rt</w:t>
-      </w:r>
-      <w:r>
-        <w:rPr>
-          <w:lang w:val="en-GB"/>
-        </w:rPr>
-        <w:t>-</w:t>
-      </w:r>
-      <w:r>
-        <w:rPr>
-          <w:lang w:val="en-GB"/>
-        </w:rPr>
-        <w:t>VIL</w:t>
-      </w:r>
-      <w:r>
-        <w:rPr>
-          <w:lang w:val="en-GB"/>
-        </w:rPr>
-        <w:t xml:space="preserve"> Grammar</w:t>
-      </w:r>
-      <w:bookmarkEnd w:id="2166"/>
-      <w:bookmarkEnd w:id="2168"/>
-      <w:bookmarkEnd w:id="2169"/>
-    </w:p>
-    <w:p>
-      <w:pPr>
-        <w:rPr>
-          <w:lang w:val="en-GB"/>
-        </w:rPr>
-      </w:pPr>
-      <w:r>
-        <w:rPr>
-          <w:lang w:val="en-GB"/>
-        </w:rPr>
-        <w:t xml:space="preserve">In this section we depict the actual grammar for </w:t>
-      </w:r>
-      <w:r>
-        <w:rPr>
-          <w:lang w:val="en-GB"/>
-        </w:rPr>
-        <w:t>rt-</w:t>
-      </w:r>
-      <w:r>
-        <w:rPr>
-          <w:lang w:val="en-GB"/>
-        </w:rPr>
-        <w:t>VIL</w:t>
-      </w:r>
-      <w:r>
-        <w:rPr>
-          <w:lang w:val="en-GB"/>
-        </w:rPr>
-        <w:t>.</w:t>
-      </w:r>
-      <w:r>
-        <w:rPr>
-          <w:lang w:val="en-GB"/>
-        </w:rPr>
-        <w:t xml:space="preserve"> The grammar is given in terms of a simplified xText</w:t>
-      </w:r>
-      <w:r>
-        <w:rPr>
-          <w:rStyle w:val="FootnoteReference"/>
-          <w:lang w:val="en-GB"/>
-        </w:rPr>
-        <w:footnoteReference w:id="1"/>
-      </w:r>
-      <w:r>
-        <w:rPr>
-          <w:lang w:val="en-GB"/>
-        </w:rPr>
-        <w:t xml:space="preserve"> grammar (close to ANTLR</w:t>
-      </w:r>
-      <w:r>
-        <w:rPr>
-          <w:rStyle w:val="FootnoteReference"/>
-          <w:lang w:val="en-GB"/>
-        </w:rPr>
-        <w:footnoteReference w:id="2"/>
-      </w:r>
-      <w:r>
-        <w:rPr>
-          <w:lang w:val="en-GB"/>
-        </w:rPr>
-        <w:t xml:space="preserve"> or</w:t>
-      </w:r>
-      <w:r>
-        <w:rPr>
-          <w:lang w:val="en-GB"/>
-        </w:rPr>
-        <w:t xml:space="preserve"> EBNF</w:t>
-      </w:r>
-      <w:r>
-        <w:rPr>
-          <w:lang w:val="en-GB"/>
-        </w:rPr>
-        <w:t>).</w:t>
-      </w:r>
-      <w:r>
-        <w:rPr>
-          <w:lang w:val="en-GB"/>
-        </w:rPr>
-        <w:t xml:space="preserve"> Simplified means, that we omitted technical details </w:t>
-      </w:r>
-      <w:r>
-        <w:rPr>
-          <w:lang w:val="en-GB"/>
-        </w:rPr>
-        <w:t xml:space="preserve">used </w:t>
-      </w:r>
-      <w:r>
-        <w:rPr>
-          <w:lang w:val="en-GB"/>
-        </w:rPr>
-        <w:t xml:space="preserve">in xText to properly generate the underlying EMF model as well as trailing “;” </w:t>
-      </w:r>
-      <w:r>
-        <w:rPr>
-          <w:lang w:val="en-GB"/>
-        </w:rPr>
-        <w:t>(replaced by empty lines in order to support readability)</w:t>
-      </w:r>
-      <w:r>
-        <w:rPr>
-          <w:lang w:val="en-GB"/>
-        </w:rPr>
-        <w:t>.</w:t>
-      </w:r>
-      <w:r>
-        <w:rPr>
-          <w:lang w:val="en-GB"/>
-        </w:rPr>
-        <w:t xml:space="preserve"> Please note that some statement-</w:t>
-      </w:r>
-      <w:r>
-        <w:rPr>
-          <w:lang w:val="en-GB"/>
-        </w:rPr>
-        <w:t xml:space="preserve">terminating semicolons </w:t>
-      </w:r>
-      <w:r>
-        <w:rPr>
-          <w:lang w:val="en-GB"/>
-        </w:rPr>
-        <w:t>are optional</w:t>
-      </w:r>
-      <w:r>
-        <w:rPr>
-          <w:lang w:val="en-GB"/>
-        </w:rPr>
-        <w:t xml:space="preserve"> </w:t>
-      </w:r>
-      <w:r>
-        <w:rPr>
-          <w:lang w:val="en-GB"/>
-        </w:rPr>
-        <w:t xml:space="preserve">in order to support various </w:t>
-      </w:r>
-      <w:r>
-        <w:rPr>
-          <w:lang w:val="en-GB"/>
-        </w:rPr>
-        <w:t xml:space="preserve">user </w:t>
-      </w:r>
-      <w:r>
-        <w:rPr>
-          <w:lang w:val="en-GB"/>
-        </w:rPr>
-        <w:t>groups each having individual background in programming languages</w:t>
-      </w:r>
-      <w:r>
-        <w:rPr>
-          <w:lang w:val="en-GB"/>
-        </w:rPr>
-        <w:t>.</w:t>
+      <w:r>
+        <w:rPr>
+          <w:rFonts w:ascii="Courier New" w:eastAsia="Consolas" w:hAnsi="Courier New" w:cs="Courier New"/>
+          <w:color w:val="auto"/>
+          <w:sz w:val="20"/>
+          <w:lang w:val="en-US"/>
+        </w:rPr>
+        <w:t>ImplementationUnit:</w:t>
       </w:r>
     </w:p>
     <w:p>
@@ -19584,28 +19485,12 @@
         <w:pStyle w:val="Standard1"/>
         <w:jc w:val="both"/>
         <w:rPr>
-          <w:rFonts w:ascii="Courier New" w:hAnsi="Courier New" w:cs="Courier New"/>
+          <w:rFonts w:ascii="Courier New" w:eastAsia="Consolas" w:hAnsi="Courier New" w:cs="Courier New"/>
           <w:color w:val="auto"/>
           <w:sz w:val="20"/>
           <w:lang w:val="en-US"/>
         </w:rPr>
       </w:pPr>
-      <w:bookmarkStart w:id="2170" w:name="_Toc412188697"/>
-      <w:bookmarkStart w:id="2171" w:name="_Toc412823144"/>
-      <w:bookmarkStart w:id="2172" w:name="_Toc416535566"/>
-      <w:bookmarkStart w:id="2173" w:name="_Toc422485320"/>
-      <w:bookmarkStart w:id="2174" w:name="_Toc385852366"/>
-      <w:bookmarkStart w:id="2175" w:name="_Toc385852479"/>
-      <w:bookmarkStart w:id="2176" w:name="_Toc385852367"/>
-      <w:bookmarkStart w:id="2177" w:name="_Toc385852480"/>
-      <w:bookmarkEnd w:id="2170"/>
-      <w:bookmarkEnd w:id="2171"/>
-      <w:bookmarkEnd w:id="2172"/>
-      <w:bookmarkEnd w:id="2173"/>
-      <w:bookmarkEnd w:id="2174"/>
-      <w:bookmarkEnd w:id="2175"/>
-      <w:bookmarkEnd w:id="2176"/>
-      <w:bookmarkEnd w:id="2177"/>
       <w:r>
         <w:rPr>
           <w:rFonts w:ascii="Courier New" w:eastAsia="Consolas" w:hAnsi="Courier New" w:cs="Courier New"/>
@@ -19613,7 +19498,16 @@
           <w:sz w:val="20"/>
           <w:lang w:val="en-US"/>
         </w:rPr>
-        <w:t>ImplementationUnit:</w:t>
+        <w:t xml:space="preserve">  </w:t>
+      </w:r>
+      <w:r>
+        <w:rPr>
+          <w:rFonts w:ascii="Courier New" w:eastAsia="Consolas" w:hAnsi="Courier New" w:cs="Courier New"/>
+          <w:color w:val="auto"/>
+          <w:sz w:val="20"/>
+          <w:lang w:val="en-US"/>
+        </w:rPr>
+        <w:t>Import*</w:t>
       </w:r>
     </w:p>
     <w:p>
@@ -19634,16 +19528,7 @@
           <w:sz w:val="20"/>
           <w:lang w:val="en-US"/>
         </w:rPr>
-        <w:t xml:space="preserve">  </w:t>
-      </w:r>
-      <w:r>
-        <w:rPr>
-          <w:rFonts w:ascii="Courier New" w:eastAsia="Consolas" w:hAnsi="Courier New" w:cs="Courier New"/>
-          <w:color w:val="auto"/>
-          <w:sz w:val="20"/>
-          <w:lang w:val="en-US"/>
-        </w:rPr>
-        <w:t>Import*</w:t>
+        <w:t xml:space="preserve">  Require*</w:t>
       </w:r>
     </w:p>
     <w:p>
@@ -19651,12 +19536,21 @@
         <w:pStyle w:val="Standard1"/>
         <w:jc w:val="both"/>
         <w:rPr>
+          <w:rFonts w:ascii="Courier New" w:hAnsi="Courier New" w:cs="Courier New"/>
+          <w:color w:val="auto"/>
+          <w:sz w:val="20"/>
+          <w:lang w:val="en-US"/>
+        </w:rPr>
+      </w:pPr>
+      <w:r>
+        <w:rPr>
           <w:rFonts w:ascii="Courier New" w:eastAsia="Consolas" w:hAnsi="Courier New" w:cs="Courier New"/>
           <w:color w:val="auto"/>
           <w:sz w:val="20"/>
           <w:lang w:val="en-US"/>
         </w:rPr>
-      </w:pPr>
+        <w:t xml:space="preserve">  </w:t>
+      </w:r>
       <w:r>
         <w:rPr>
           <w:rFonts w:ascii="Courier New" w:eastAsia="Consolas" w:hAnsi="Courier New" w:cs="Courier New"/>
@@ -19664,7 +19558,7 @@
           <w:sz w:val="20"/>
           <w:lang w:val="en-US"/>
         </w:rPr>
-        <w:t xml:space="preserve">  Require*</w:t>
+        <w:t>LanguageUnit*</w:t>
       </w:r>
     </w:p>
     <w:p>
@@ -19685,16 +19579,7 @@
           <w:sz w:val="20"/>
           <w:lang w:val="en-US"/>
         </w:rPr>
-        <w:t xml:space="preserve">  </w:t>
-      </w:r>
-      <w:r>
-        <w:rPr>
-          <w:rFonts w:ascii="Courier New" w:eastAsia="Consolas" w:hAnsi="Courier New" w:cs="Courier New"/>
-          <w:color w:val="auto"/>
-          <w:sz w:val="20"/>
-          <w:lang w:val="en-US"/>
-        </w:rPr>
-        <w:t>LanguageUnit*</w:t>
+        <w:t xml:space="preserve"> </w:t>
       </w:r>
     </w:p>
     <w:p>
@@ -19715,7 +19600,7 @@
           <w:sz w:val="20"/>
           <w:lang w:val="en-US"/>
         </w:rPr>
-        <w:t xml:space="preserve"> </w:t>
+        <w:t>LanguageUnit:</w:t>
       </w:r>
     </w:p>
     <w:p>
@@ -19736,7 +19621,16 @@
           <w:sz w:val="20"/>
           <w:lang w:val="en-US"/>
         </w:rPr>
-        <w:t>LanguageUnit:</w:t>
+        <w:t xml:space="preserve">  </w:t>
+      </w:r>
+      <w:r>
+        <w:rPr>
+          <w:rFonts w:ascii="Courier New" w:eastAsia="Consolas" w:hAnsi="Courier New" w:cs="Courier New"/>
+          <w:color w:val="auto"/>
+          <w:sz w:val="20"/>
+          <w:lang w:val="en-US"/>
+        </w:rPr>
+        <w:t>(Advice)*</w:t>
       </w:r>
     </w:p>
     <w:p>
@@ -19766,7 +19660,7 @@
           <w:sz w:val="20"/>
           <w:lang w:val="en-US"/>
         </w:rPr>
-        <w:t>(Advice)*</w:t>
+        <w:t>'rtVilScript' Identifier</w:t>
       </w:r>
     </w:p>
     <w:p>
@@ -19796,7 +19690,7 @@
           <w:sz w:val="20"/>
           <w:lang w:val="en-US"/>
         </w:rPr>
-        <w:t>'rtVilScript' Identifier</w:t>
+        <w:t>'(' ParameterList? ')'</w:t>
       </w:r>
     </w:p>
     <w:p>
@@ -19817,16 +19711,7 @@
           <w:sz w:val="20"/>
           <w:lang w:val="en-US"/>
         </w:rPr>
-        <w:t xml:space="preserve">  </w:t>
-      </w:r>
-      <w:r>
-        <w:rPr>
-          <w:rFonts w:ascii="Courier New" w:eastAsia="Consolas" w:hAnsi="Courier New" w:cs="Courier New"/>
-          <w:color w:val="auto"/>
-          <w:sz w:val="20"/>
-          <w:lang w:val="en-US"/>
-        </w:rPr>
-        <w:t>'(' ParameterList? ')'</w:t>
+        <w:t xml:space="preserve">  (ScriptParentDecl)?</w:t>
       </w:r>
     </w:p>
     <w:p>
@@ -19847,7 +19732,16 @@
           <w:sz w:val="20"/>
           <w:lang w:val="en-US"/>
         </w:rPr>
-        <w:t xml:space="preserve">  (ScriptParentDecl)?</w:t>
+        <w:t xml:space="preserve">  </w:t>
+      </w:r>
+      <w:r>
+        <w:rPr>
+          <w:rFonts w:ascii="Courier New" w:eastAsia="Consolas" w:hAnsi="Courier New" w:cs="Courier New"/>
+          <w:color w:val="auto"/>
+          <w:sz w:val="20"/>
+          <w:lang w:val="en-US"/>
+        </w:rPr>
+        <w:t>'{'</w:t>
       </w:r>
     </w:p>
     <w:p>
@@ -19877,7 +19771,16 @@
           <w:sz w:val="20"/>
           <w:lang w:val="en-US"/>
         </w:rPr>
-        <w:t>'{'</w:t>
+        <w:t xml:space="preserve">  </w:t>
+      </w:r>
+      <w:r>
+        <w:rPr>
+          <w:rFonts w:ascii="Courier New" w:eastAsia="Consolas" w:hAnsi="Courier New" w:cs="Courier New"/>
+          <w:color w:val="auto"/>
+          <w:sz w:val="20"/>
+          <w:lang w:val="en-US"/>
+        </w:rPr>
+        <w:t>VersionStmt?</w:t>
       </w:r>
     </w:p>
     <w:p>
@@ -19898,25 +19801,7 @@
           <w:sz w:val="20"/>
           <w:lang w:val="en-US"/>
         </w:rPr>
-        <w:t xml:space="preserve">  </w:t>
-      </w:r>
-      <w:r>
-        <w:rPr>
-          <w:rFonts w:ascii="Courier New" w:eastAsia="Consolas" w:hAnsi="Courier New" w:cs="Courier New"/>
-          <w:color w:val="auto"/>
-          <w:sz w:val="20"/>
-          <w:lang w:val="en-US"/>
-        </w:rPr>
-        <w:t xml:space="preserve">  </w:t>
-      </w:r>
-      <w:r>
-        <w:rPr>
-          <w:rFonts w:ascii="Courier New" w:eastAsia="Consolas" w:hAnsi="Courier New" w:cs="Courier New"/>
-          <w:color w:val="auto"/>
-          <w:sz w:val="20"/>
-          <w:lang w:val="en-US"/>
-        </w:rPr>
-        <w:t>VersionStmt?</w:t>
+        <w:t xml:space="preserve">    rtContents</w:t>
       </w:r>
     </w:p>
     <w:p>
@@ -19937,7 +19822,16 @@
           <w:sz w:val="20"/>
           <w:lang w:val="en-US"/>
         </w:rPr>
-        <w:t xml:space="preserve">    rtContents</w:t>
+        <w:t xml:space="preserve">  </w:t>
+      </w:r>
+      <w:r>
+        <w:rPr>
+          <w:rFonts w:ascii="Courier New" w:eastAsia="Consolas" w:hAnsi="Courier New" w:cs="Courier New"/>
+          <w:color w:val="auto"/>
+          <w:sz w:val="20"/>
+          <w:lang w:val="en-US"/>
+        </w:rPr>
+        <w:t>'}' ';'?</w:t>
       </w:r>
     </w:p>
     <w:p>
@@ -19958,16 +19852,7 @@
           <w:sz w:val="20"/>
           <w:lang w:val="en-US"/>
         </w:rPr>
-        <w:t xml:space="preserve">  </w:t>
-      </w:r>
-      <w:r>
-        <w:rPr>
-          <w:rFonts w:ascii="Courier New" w:eastAsia="Consolas" w:hAnsi="Courier New" w:cs="Courier New"/>
-          <w:color w:val="auto"/>
-          <w:sz w:val="20"/>
-          <w:lang w:val="en-US"/>
-        </w:rPr>
-        <w:t>'}' ';'?</w:t>
+        <w:t xml:space="preserve"> </w:t>
       </w:r>
     </w:p>
     <w:p>
@@ -19988,7 +19873,7 @@
           <w:sz w:val="20"/>
           <w:lang w:val="en-US"/>
         </w:rPr>
-        <w:t xml:space="preserve"> </w:t>
+        <w:t>rtContents:</w:t>
       </w:r>
     </w:p>
     <w:p>
@@ -20009,7 +19894,16 @@
           <w:sz w:val="20"/>
           <w:lang w:val="en-US"/>
         </w:rPr>
-        <w:t>rtContents:</w:t>
+        <w:t xml:space="preserve">  </w:t>
+      </w:r>
+      <w:r>
+        <w:rPr>
+          <w:rFonts w:ascii="Courier New" w:eastAsia="Consolas" w:hAnsi="Courier New" w:cs="Courier New"/>
+          <w:color w:val="auto"/>
+          <w:sz w:val="20"/>
+          <w:lang w:val="en-US"/>
+        </w:rPr>
+        <w:t>(</w:t>
       </w:r>
     </w:p>
     <w:p>
@@ -20030,7 +19924,7 @@
           <w:sz w:val="20"/>
           <w:lang w:val="en-US"/>
         </w:rPr>
-        <w:t xml:space="preserve">  </w:t>
+        <w:t xml:space="preserve">    </w:t>
       </w:r>
       <w:r>
         <w:rPr>
@@ -20039,7 +19933,7 @@
           <w:sz w:val="20"/>
           <w:lang w:val="en-US"/>
         </w:rPr>
-        <w:t>(</w:t>
+        <w:t>GlobalVariableDeclaration</w:t>
       </w:r>
     </w:p>
     <w:p>
@@ -20060,16 +19954,7 @@
           <w:sz w:val="20"/>
           <w:lang w:val="en-US"/>
         </w:rPr>
-        <w:t xml:space="preserve">    </w:t>
-      </w:r>
-      <w:r>
-        <w:rPr>
-          <w:rFonts w:ascii="Courier New" w:eastAsia="Consolas" w:hAnsi="Courier New" w:cs="Courier New"/>
-          <w:color w:val="auto"/>
-          <w:sz w:val="20"/>
-          <w:lang w:val="en-US"/>
-        </w:rPr>
-        <w:t>GlobalVariableDeclaration</w:t>
+        <w:t xml:space="preserve">    | RuleDeclaration</w:t>
       </w:r>
     </w:p>
     <w:p>
@@ -20090,7 +19975,7 @@
           <w:sz w:val="20"/>
           <w:lang w:val="en-US"/>
         </w:rPr>
-        <w:t xml:space="preserve">    | RuleDeclaration</w:t>
+        <w:t xml:space="preserve">    | StrategyDeclaration</w:t>
       </w:r>
     </w:p>
     <w:p>
@@ -20098,7 +19983,7 @@
         <w:pStyle w:val="Standard1"/>
         <w:jc w:val="both"/>
         <w:rPr>
-          <w:rFonts w:ascii="Courier New" w:hAnsi="Courier New" w:cs="Courier New"/>
+          <w:rFonts w:ascii="Courier New" w:eastAsia="Consolas" w:hAnsi="Courier New" w:cs="Courier New"/>
           <w:color w:val="auto"/>
           <w:sz w:val="20"/>
           <w:lang w:val="en-US"/>
@@ -20111,7 +19996,7 @@
           <w:sz w:val="20"/>
           <w:lang w:val="en-US"/>
         </w:rPr>
-        <w:t xml:space="preserve">    | StrategyDeclaration</w:t>
+        <w:t xml:space="preserve">    | TacticDeclaration</w:t>
       </w:r>
     </w:p>
     <w:p>
@@ -20119,7 +20004,6 @@
         <w:pStyle w:val="Standard1"/>
         <w:jc w:val="both"/>
         <w:rPr>
-          <w:ins w:id="2178" w:author="Holger Eichelberger" w:date="2017-10-01T17:57:00Z"/>
           <w:rFonts w:ascii="Courier New" w:eastAsia="Consolas" w:hAnsi="Courier New" w:cs="Courier New"/>
           <w:color w:val="auto"/>
           <w:sz w:val="20"/>
@@ -20133,7 +20017,7 @@
           <w:sz w:val="20"/>
           <w:lang w:val="en-US"/>
         </w:rPr>
-        <w:t xml:space="preserve">    | TacticDeclaration</w:t>
+        <w:t xml:space="preserve">    | TypeDef</w:t>
       </w:r>
     </w:p>
     <w:p>
@@ -20141,47 +20025,21 @@
         <w:pStyle w:val="Standard1"/>
         <w:jc w:val="both"/>
         <w:rPr>
-          <w:ins w:id="2179" w:author="Holger Eichelberger" w:date="2017-10-01T17:57:00Z"/>
+          <w:rFonts w:ascii="Courier New" w:hAnsi="Courier New" w:cs="Courier New"/>
+          <w:color w:val="auto"/>
+          <w:sz w:val="20"/>
+          <w:lang w:val="en-US"/>
+        </w:rPr>
+      </w:pPr>
+      <w:r>
+        <w:rPr>
           <w:rFonts w:ascii="Courier New" w:eastAsia="Consolas" w:hAnsi="Courier New" w:cs="Courier New"/>
           <w:color w:val="auto"/>
           <w:sz w:val="20"/>
           <w:lang w:val="en-US"/>
         </w:rPr>
-      </w:pPr>
-      <w:ins w:id="2180" w:author="Holger Eichelberger" w:date="2017-10-01T17:57:00Z">
-        <w:r>
-          <w:rPr>
-            <w:rFonts w:ascii="Courier New" w:eastAsia="Consolas" w:hAnsi="Courier New" w:cs="Courier New"/>
-            <w:color w:val="auto"/>
-            <w:sz w:val="20"/>
-            <w:lang w:val="en-US"/>
-          </w:rPr>
-          <w:t xml:space="preserve">    | TypeDef</w:t>
-        </w:r>
-      </w:ins>
-    </w:p>
-    <w:p>
-      <w:pPr>
-        <w:pStyle w:val="Standard1"/>
-        <w:jc w:val="both"/>
-        <w:rPr>
-          <w:rFonts w:ascii="Courier New" w:hAnsi="Courier New" w:cs="Courier New"/>
-          <w:color w:val="auto"/>
-          <w:sz w:val="20"/>
-          <w:lang w:val="en-US"/>
-        </w:rPr>
-      </w:pPr>
-      <w:ins w:id="2181" w:author="Holger Eichelberger" w:date="2017-10-01T17:57:00Z">
-        <w:r>
-          <w:rPr>
-            <w:rFonts w:ascii="Courier New" w:eastAsia="Consolas" w:hAnsi="Courier New" w:cs="Courier New"/>
-            <w:color w:val="auto"/>
-            <w:sz w:val="20"/>
-            <w:lang w:val="en-US"/>
-          </w:rPr>
-          <w:t xml:space="preserve">    | Compound</w:t>
-        </w:r>
-      </w:ins>
+        <w:t xml:space="preserve">    | Compound</w:t>
+      </w:r>
     </w:p>
     <w:p>
       <w:pPr>
@@ -22098,9 +21956,9 @@
           <w:lang w:val="en-GB"/>
         </w:rPr>
       </w:pPr>
-      <w:bookmarkStart w:id="2182" w:name="_Toc179456084"/>
-      <w:bookmarkStart w:id="2183" w:name="_Toc313096753"/>
-      <w:bookmarkStart w:id="2184" w:name="_Toc449023813"/>
+      <w:bookmarkStart w:id="2149" w:name="_Toc179456084"/>
+      <w:bookmarkStart w:id="2150" w:name="_Toc313096753"/>
+      <w:bookmarkStart w:id="2151" w:name="_Toc449023813"/>
       <w:r>
         <w:rPr>
           <w:lang w:val="en-GB"/>
@@ -22108,9 +21966,9 @@
         <w:lastRenderedPageBreak/>
         <w:t>References</w:t>
       </w:r>
-      <w:bookmarkEnd w:id="2182"/>
-      <w:bookmarkEnd w:id="2183"/>
-      <w:bookmarkEnd w:id="2184"/>
+      <w:bookmarkEnd w:id="2149"/>
+      <w:bookmarkEnd w:id="2150"/>
+      <w:bookmarkEnd w:id="2151"/>
     </w:p>
     <w:p>
       <w:pPr>
@@ -22122,21 +21980,21 @@
           <w:lang w:val="en-GB"/>
         </w:rPr>
       </w:pPr>
-      <w:bookmarkStart w:id="2185" w:name="BIB__bib"/>
+      <w:bookmarkStart w:id="2152" w:name="BIB__bib"/>
       <w:r>
         <w:rPr>
           <w:lang w:val="en-GB"/>
         </w:rPr>
         <w:t>[</w:t>
       </w:r>
-      <w:bookmarkStart w:id="2186" w:name="BIB_www_mi_aspectj"/>
+      <w:bookmarkStart w:id="2153" w:name="BIB_www_mi_aspectj"/>
       <w:r>
         <w:rPr>
           <w:lang w:val="en-GB"/>
         </w:rPr>
         <w:t>1</w:t>
       </w:r>
-      <w:bookmarkEnd w:id="2186"/>
+      <w:bookmarkEnd w:id="2153"/>
       <w:r>
         <w:rPr>
           <w:lang w:val="en-GB"/>
@@ -22172,14 +22030,14 @@
         </w:rPr>
         <w:t>[</w:t>
       </w:r>
-      <w:bookmarkStart w:id="2187" w:name="BIB_xtend13"/>
+      <w:bookmarkStart w:id="2154" w:name="BIB_xtend13"/>
       <w:r>
         <w:rPr>
           <w:lang w:val="en-GB"/>
         </w:rPr>
         <w:t>2</w:t>
       </w:r>
-      <w:bookmarkEnd w:id="2187"/>
+      <w:bookmarkEnd w:id="2154"/>
       <w:r>
         <w:rPr>
           <w:lang w:val="en-GB"/>
@@ -22215,14 +22073,14 @@
         </w:rPr>
         <w:t>[</w:t>
       </w:r>
-      <w:bookmarkStart w:id="2188" w:name="BIB_d21"/>
+      <w:bookmarkStart w:id="2155" w:name="BIB_d21"/>
       <w:r>
         <w:rPr>
           <w:lang w:val="en-GB"/>
         </w:rPr>
         <w:t>3</w:t>
       </w:r>
-      <w:bookmarkEnd w:id="2188"/>
+      <w:bookmarkEnd w:id="2155"/>
       <w:r>
         <w:rPr>
           <w:lang w:val="en-GB"/>
@@ -22270,14 +22128,14 @@
         </w:rPr>
         <w:t>[</w:t>
       </w:r>
-      <w:bookmarkStart w:id="2189" w:name="BIB_d241"/>
+      <w:bookmarkStart w:id="2156" w:name="BIB_d241"/>
       <w:r>
         <w:rPr>
           <w:lang w:val="en-GB"/>
         </w:rPr>
         <w:t>4</w:t>
       </w:r>
-      <w:bookmarkEnd w:id="2189"/>
+      <w:bookmarkEnd w:id="2156"/>
       <w:r>
         <w:rPr>
           <w:lang w:val="en-GB"/>
@@ -22325,14 +22183,14 @@
         </w:rPr>
         <w:t>[</w:t>
       </w:r>
-      <w:bookmarkStart w:id="2190" w:name="BIB_d222"/>
+      <w:bookmarkStart w:id="2157" w:name="BIB_d222"/>
       <w:r>
         <w:rPr>
           <w:lang w:val="en-GB"/>
         </w:rPr>
         <w:t>5</w:t>
       </w:r>
-      <w:bookmarkEnd w:id="2190"/>
+      <w:bookmarkEnd w:id="2157"/>
       <w:r>
         <w:rPr>
           <w:lang w:val="en-GB"/>
@@ -22380,14 +22238,14 @@
         </w:rPr>
         <w:t>[</w:t>
       </w:r>
-      <w:bookmarkStart w:id="2191" w:name="BIB_omgocl20"/>
+      <w:bookmarkStart w:id="2158" w:name="BIB_omgocl20"/>
       <w:r>
         <w:rPr>
           <w:lang w:val="en-GB"/>
         </w:rPr>
         <w:t>6</w:t>
       </w:r>
-      <w:bookmarkEnd w:id="2191"/>
+      <w:bookmarkEnd w:id="2158"/>
       <w:r>
         <w:rPr>
           <w:lang w:val="en-GB"/>
@@ -22429,14 +22287,14 @@
         </w:rPr>
         <w:t>[</w:t>
       </w:r>
-      <w:bookmarkStart w:id="2192" w:name="BIB_ivmlwww"/>
+      <w:bookmarkStart w:id="2159" w:name="BIB_ivmlwww"/>
       <w:r>
         <w:rPr>
           <w:lang w:val="en-US"/>
         </w:rPr>
         <w:t>7</w:t>
       </w:r>
-      <w:bookmarkEnd w:id="2192"/>
+      <w:bookmarkEnd w:id="2159"/>
       <w:r>
         <w:rPr>
           <w:lang w:val="en-US"/>
@@ -22521,14 +22379,14 @@
         </w:rPr>
         <w:t>[</w:t>
       </w:r>
-      <w:bookmarkStart w:id="2193" w:name="BIB_make10"/>
+      <w:bookmarkStart w:id="2160" w:name="BIB_make10"/>
       <w:r>
         <w:rPr>
           <w:lang w:val="en-GB"/>
         </w:rPr>
         <w:t>8</w:t>
       </w:r>
-      <w:bookmarkEnd w:id="2193"/>
+      <w:bookmarkEnd w:id="2160"/>
       <w:r>
         <w:rPr>
           <w:lang w:val="en-GB"/>
@@ -22570,14 +22428,14 @@
         </w:rPr>
         <w:t>[</w:t>
       </w:r>
-      <w:bookmarkStart w:id="2194" w:name="BIB_ant13"/>
+      <w:bookmarkStart w:id="2161" w:name="BIB_ant13"/>
       <w:r>
         <w:rPr>
           <w:lang w:val="en-GB"/>
         </w:rPr>
         <w:t>9</w:t>
       </w:r>
-      <w:bookmarkEnd w:id="2194"/>
+      <w:bookmarkEnd w:id="2161"/>
       <w:r>
         <w:rPr>
           <w:lang w:val="en-GB"/>
@@ -22597,7 +22455,7 @@
         <w:t>The Apache Software Foundation. Apache Ant 1.8.2 Manual, 2013. Online available at: http://ant.apache.org/manual/index.html.</w:t>
       </w:r>
     </w:p>
-    <w:bookmarkEnd w:id="2185"/>
+    <w:bookmarkEnd w:id="2152"/>
     <w:p>
       <w:pPr>
         <w:spacing w:after="0"/>
@@ -22725,31 +22583,15 @@
         </w:rPr>
         <w:t xml:space="preserve">, Available online at </w:t>
       </w:r>
-      <w:r>
-        <w:fldChar w:fldCharType="begin"/>
-      </w:r>
-      <w:r>
-        <w:rPr>
-          <w:lang w:val="en-US"/>
-          <w:rPrChange w:id="2195" w:author="Holger Eichelberger" w:date="2016-07-07T15:48:00Z">
-            <w:rPr/>
-          </w:rPrChange>
-        </w:rPr>
-        <w:instrText>HYPERLINK "http://qualimaster.eu"</w:instrText>
-      </w:r>
-      <w:r>
-        <w:fldChar w:fldCharType="separate"/>
-      </w:r>
-      <w:r>
-        <w:rPr>
-          <w:rStyle w:val="Hyperlink"/>
-          <w:lang w:val="en-US"/>
-        </w:rPr>
-        <w:t>http://qualimaster.eu</w:t>
-      </w:r>
-      <w:r>
-        <w:fldChar w:fldCharType="end"/>
-      </w:r>
+      <w:hyperlink r:id="rId15" w:history="1">
+        <w:r>
+          <w:rPr>
+            <w:rStyle w:val="Hyperlink"/>
+            <w:lang w:val="en-US"/>
+          </w:rPr>
+          <w:t>http://qualimaster.eu</w:t>
+        </w:r>
+      </w:hyperlink>
     </w:p>
     <w:p>
       <w:pPr>
@@ -22843,7 +22685,7 @@
 </file>
 
 <file path=word/endnotes.xml><?xml version="1.0" encoding="utf-8"?>
-<w:endnotes xmlns:wpc="http://schemas.microsoft.com/office/word/2010/wordprocessingCanvas" xmlns:cx="http://schemas.microsoft.com/office/drawing/2014/chartex" xmlns:cx1="http://schemas.microsoft.com/office/drawing/2015/9/8/chartex" xmlns:mc="http://schemas.openxmlformats.org/markup-compatibility/2006" xmlns:o="urn:schemas-microsoft-com:office:office" xmlns:r="http://schemas.openxmlformats.org/officeDocument/2006/relationships" xmlns:m="http://schemas.openxmlformats.org/officeDocument/2006/math" xmlns:v="urn:schemas-microsoft-com:vml" xmlns:wp14="http://schemas.microsoft.com/office/word/2010/wordprocessingDrawing" xmlns:wp="http://schemas.openxmlformats.org/drawingml/2006/wordprocessingDrawing" xmlns:w10="urn:schemas-microsoft-com:office:word" xmlns:w="http://schemas.openxmlformats.org/wordprocessingml/2006/main" xmlns:w14="http://schemas.microsoft.com/office/word/2010/wordml" xmlns:w15="http://schemas.microsoft.com/office/word/2012/wordml" xmlns:w16se="http://schemas.microsoft.com/office/word/2015/wordml/symex" xmlns:wpg="http://schemas.microsoft.com/office/word/2010/wordprocessingGroup" xmlns:wpi="http://schemas.microsoft.com/office/word/2010/wordprocessingInk" xmlns:wne="http://schemas.microsoft.com/office/word/2006/wordml" xmlns:wps="http://schemas.microsoft.com/office/word/2010/wordprocessingShape" mc:Ignorable="w14 w15 w16se wp14">
+<w:endnotes xmlns:wpc="http://schemas.microsoft.com/office/word/2010/wordprocessingCanvas" xmlns:cx="http://schemas.microsoft.com/office/drawing/2014/chartex" xmlns:mc="http://schemas.openxmlformats.org/markup-compatibility/2006" xmlns:o="urn:schemas-microsoft-com:office:office" xmlns:r="http://schemas.openxmlformats.org/officeDocument/2006/relationships" xmlns:m="http://schemas.openxmlformats.org/officeDocument/2006/math" xmlns:v="urn:schemas-microsoft-com:vml" xmlns:wp14="http://schemas.microsoft.com/office/word/2010/wordprocessingDrawing" xmlns:wp="http://schemas.openxmlformats.org/drawingml/2006/wordprocessingDrawing" xmlns:w10="urn:schemas-microsoft-com:office:word" xmlns:w="http://schemas.openxmlformats.org/wordprocessingml/2006/main" xmlns:w14="http://schemas.microsoft.com/office/word/2010/wordml" xmlns:w15="http://schemas.microsoft.com/office/word/2012/wordml" xmlns:w16se="http://schemas.microsoft.com/office/word/2015/wordml/symex" xmlns:wpg="http://schemas.microsoft.com/office/word/2010/wordprocessingGroup" xmlns:wpi="http://schemas.microsoft.com/office/word/2010/wordprocessingInk" xmlns:wne="http://schemas.microsoft.com/office/word/2006/wordml" xmlns:wps="http://schemas.microsoft.com/office/word/2010/wordprocessingShape" mc:Ignorable="w14 w15 w16se wp14">
   <w:endnote w:type="separator" w:id="-1">
     <w:p>
       <w:r>
@@ -22864,7 +22706,7 @@
 </file>
 
 <file path=word/footer1.xml><?xml version="1.0" encoding="utf-8"?>
-<w:ftr xmlns:wpc="http://schemas.microsoft.com/office/word/2010/wordprocessingCanvas" xmlns:cx="http://schemas.microsoft.com/office/drawing/2014/chartex" xmlns:cx1="http://schemas.microsoft.com/office/drawing/2015/9/8/chartex" xmlns:mc="http://schemas.openxmlformats.org/markup-compatibility/2006" xmlns:o="urn:schemas-microsoft-com:office:office" xmlns:r="http://schemas.openxmlformats.org/officeDocument/2006/relationships" xmlns:m="http://schemas.openxmlformats.org/officeDocument/2006/math" xmlns:v="urn:schemas-microsoft-com:vml" xmlns:wp14="http://schemas.microsoft.com/office/word/2010/wordprocessingDrawing" xmlns:wp="http://schemas.openxmlformats.org/drawingml/2006/wordprocessingDrawing" xmlns:w10="urn:schemas-microsoft-com:office:word" xmlns:w="http://schemas.openxmlformats.org/wordprocessingml/2006/main" xmlns:w14="http://schemas.microsoft.com/office/word/2010/wordml" xmlns:w15="http://schemas.microsoft.com/office/word/2012/wordml" xmlns:w16se="http://schemas.microsoft.com/office/word/2015/wordml/symex" xmlns:wpg="http://schemas.microsoft.com/office/word/2010/wordprocessingGroup" xmlns:wpi="http://schemas.microsoft.com/office/word/2010/wordprocessingInk" xmlns:wne="http://schemas.microsoft.com/office/word/2006/wordml" xmlns:wps="http://schemas.microsoft.com/office/word/2010/wordprocessingShape" mc:Ignorable="w14 w15 w16se wp14">
+<w:ftr xmlns:wpc="http://schemas.microsoft.com/office/word/2010/wordprocessingCanvas" xmlns:cx="http://schemas.microsoft.com/office/drawing/2014/chartex" xmlns:mc="http://schemas.openxmlformats.org/markup-compatibility/2006" xmlns:o="urn:schemas-microsoft-com:office:office" xmlns:r="http://schemas.openxmlformats.org/officeDocument/2006/relationships" xmlns:m="http://schemas.openxmlformats.org/officeDocument/2006/math" xmlns:v="urn:schemas-microsoft-com:vml" xmlns:wp14="http://schemas.microsoft.com/office/word/2010/wordprocessingDrawing" xmlns:wp="http://schemas.openxmlformats.org/drawingml/2006/wordprocessingDrawing" xmlns:w10="urn:schemas-microsoft-com:office:word" xmlns:w="http://schemas.openxmlformats.org/wordprocessingml/2006/main" xmlns:w14="http://schemas.microsoft.com/office/word/2010/wordml" xmlns:w15="http://schemas.microsoft.com/office/word/2012/wordml" xmlns:w16se="http://schemas.microsoft.com/office/word/2015/wordml/symex" xmlns:wpg="http://schemas.microsoft.com/office/word/2010/wordprocessingGroup" xmlns:wpi="http://schemas.microsoft.com/office/word/2010/wordprocessingInk" xmlns:wne="http://schemas.microsoft.com/office/word/2006/wordml" xmlns:wps="http://schemas.microsoft.com/office/word/2010/wordprocessingShape" mc:Ignorable="w14 w15 w16se wp14">
   <w:p>
     <w:pPr>
       <w:pStyle w:val="Footer"/>
@@ -22915,7 +22757,7 @@
 </file>
 
 <file path=word/footer2.xml><?xml version="1.0" encoding="utf-8"?>
-<w:ftr xmlns:wpc="http://schemas.microsoft.com/office/word/2010/wordprocessingCanvas" xmlns:cx="http://schemas.microsoft.com/office/drawing/2014/chartex" xmlns:cx1="http://schemas.microsoft.com/office/drawing/2015/9/8/chartex" xmlns:mc="http://schemas.openxmlformats.org/markup-compatibility/2006" xmlns:o="urn:schemas-microsoft-com:office:office" xmlns:r="http://schemas.openxmlformats.org/officeDocument/2006/relationships" xmlns:m="http://schemas.openxmlformats.org/officeDocument/2006/math" xmlns:v="urn:schemas-microsoft-com:vml" xmlns:wp14="http://schemas.microsoft.com/office/word/2010/wordprocessingDrawing" xmlns:wp="http://schemas.openxmlformats.org/drawingml/2006/wordprocessingDrawing" xmlns:w10="urn:schemas-microsoft-com:office:word" xmlns:w="http://schemas.openxmlformats.org/wordprocessingml/2006/main" xmlns:w14="http://schemas.microsoft.com/office/word/2010/wordml" xmlns:w15="http://schemas.microsoft.com/office/word/2012/wordml" xmlns:w16se="http://schemas.microsoft.com/office/word/2015/wordml/symex" xmlns:wpg="http://schemas.microsoft.com/office/word/2010/wordprocessingGroup" xmlns:wpi="http://schemas.microsoft.com/office/word/2010/wordprocessingInk" xmlns:wne="http://schemas.microsoft.com/office/word/2006/wordml" xmlns:wps="http://schemas.microsoft.com/office/word/2010/wordprocessingShape" mc:Ignorable="w14 w15 w16se wp14">
+<w:ftr xmlns:wpc="http://schemas.microsoft.com/office/word/2010/wordprocessingCanvas" xmlns:cx="http://schemas.microsoft.com/office/drawing/2014/chartex" xmlns:mc="http://schemas.openxmlformats.org/markup-compatibility/2006" xmlns:o="urn:schemas-microsoft-com:office:office" xmlns:r="http://schemas.openxmlformats.org/officeDocument/2006/relationships" xmlns:m="http://schemas.openxmlformats.org/officeDocument/2006/math" xmlns:v="urn:schemas-microsoft-com:vml" xmlns:wp14="http://schemas.microsoft.com/office/word/2010/wordprocessingDrawing" xmlns:wp="http://schemas.openxmlformats.org/drawingml/2006/wordprocessingDrawing" xmlns:w10="urn:schemas-microsoft-com:office:word" xmlns:w="http://schemas.openxmlformats.org/wordprocessingml/2006/main" xmlns:w14="http://schemas.microsoft.com/office/word/2010/wordml" xmlns:w15="http://schemas.microsoft.com/office/word/2012/wordml" xmlns:w16se="http://schemas.microsoft.com/office/word/2015/wordml/symex" xmlns:wpg="http://schemas.microsoft.com/office/word/2010/wordprocessingGroup" xmlns:wpi="http://schemas.microsoft.com/office/word/2010/wordprocessingInk" xmlns:wne="http://schemas.microsoft.com/office/word/2006/wordml" xmlns:wps="http://schemas.microsoft.com/office/word/2010/wordprocessingShape" mc:Ignorable="w14 w15 w16se wp14">
   <w:p>
     <w:pPr>
       <w:pStyle w:val="Footer"/>
@@ -22947,7 +22789,7 @@
         <w:rStyle w:val="PageNumber"/>
         <w:noProof/>
       </w:rPr>
-      <w:t>4</w:t>
+      <w:t>27</w:t>
     </w:r>
     <w:r>
       <w:rPr>
@@ -22978,7 +22820,7 @@
 </file>
 
 <file path=word/footer3.xml><?xml version="1.0" encoding="utf-8"?>
-<w:ftr xmlns:wpc="http://schemas.microsoft.com/office/word/2010/wordprocessingCanvas" xmlns:cx="http://schemas.microsoft.com/office/drawing/2014/chartex" xmlns:cx1="http://schemas.microsoft.com/office/drawing/2015/9/8/chartex" xmlns:mc="http://schemas.openxmlformats.org/markup-compatibility/2006" xmlns:o="urn:schemas-microsoft-com:office:office" xmlns:r="http://schemas.openxmlformats.org/officeDocument/2006/relationships" xmlns:m="http://schemas.openxmlformats.org/officeDocument/2006/math" xmlns:v="urn:schemas-microsoft-com:vml" xmlns:wp14="http://schemas.microsoft.com/office/word/2010/wordprocessingDrawing" xmlns:wp="http://schemas.openxmlformats.org/drawingml/2006/wordprocessingDrawing" xmlns:w10="urn:schemas-microsoft-com:office:word" xmlns:w="http://schemas.openxmlformats.org/wordprocessingml/2006/main" xmlns:w14="http://schemas.microsoft.com/office/word/2010/wordml" xmlns:w15="http://schemas.microsoft.com/office/word/2012/wordml" xmlns:w16se="http://schemas.microsoft.com/office/word/2015/wordml/symex" xmlns:wpg="http://schemas.microsoft.com/office/word/2010/wordprocessingGroup" xmlns:wpi="http://schemas.microsoft.com/office/word/2010/wordprocessingInk" xmlns:wne="http://schemas.microsoft.com/office/word/2006/wordml" xmlns:wps="http://schemas.microsoft.com/office/word/2010/wordprocessingShape" mc:Ignorable="w14 w15 w16se wp14">
+<w:ftr xmlns:wpc="http://schemas.microsoft.com/office/word/2010/wordprocessingCanvas" xmlns:cx="http://schemas.microsoft.com/office/drawing/2014/chartex" xmlns:mc="http://schemas.openxmlformats.org/markup-compatibility/2006" xmlns:o="urn:schemas-microsoft-com:office:office" xmlns:r="http://schemas.openxmlformats.org/officeDocument/2006/relationships" xmlns:m="http://schemas.openxmlformats.org/officeDocument/2006/math" xmlns:v="urn:schemas-microsoft-com:vml" xmlns:wp14="http://schemas.microsoft.com/office/word/2010/wordprocessingDrawing" xmlns:wp="http://schemas.openxmlformats.org/drawingml/2006/wordprocessingDrawing" xmlns:w10="urn:schemas-microsoft-com:office:word" xmlns:w="http://schemas.openxmlformats.org/wordprocessingml/2006/main" xmlns:w14="http://schemas.microsoft.com/office/word/2010/wordml" xmlns:w15="http://schemas.microsoft.com/office/word/2012/wordml" xmlns:w16se="http://schemas.microsoft.com/office/word/2015/wordml/symex" xmlns:wpg="http://schemas.microsoft.com/office/word/2010/wordprocessingGroup" xmlns:wpi="http://schemas.microsoft.com/office/word/2010/wordprocessingInk" xmlns:wne="http://schemas.microsoft.com/office/word/2006/wordml" xmlns:wps="http://schemas.microsoft.com/office/word/2010/wordprocessingShape" mc:Ignorable="w14 w15 w16se wp14">
   <w:p>
     <w:pPr>
       <w:pStyle w:val="Footer"/>
@@ -22991,7 +22833,7 @@
 </file>
 
 <file path=word/footnotes.xml><?xml version="1.0" encoding="utf-8"?>
-<w:footnotes xmlns:wpc="http://schemas.microsoft.com/office/word/2010/wordprocessingCanvas" xmlns:cx="http://schemas.microsoft.com/office/drawing/2014/chartex" xmlns:cx1="http://schemas.microsoft.com/office/drawing/2015/9/8/chartex" xmlns:mc="http://schemas.openxmlformats.org/markup-compatibility/2006" xmlns:o="urn:schemas-microsoft-com:office:office" xmlns:r="http://schemas.openxmlformats.org/officeDocument/2006/relationships" xmlns:m="http://schemas.openxmlformats.org/officeDocument/2006/math" xmlns:v="urn:schemas-microsoft-com:vml" xmlns:wp14="http://schemas.microsoft.com/office/word/2010/wordprocessingDrawing" xmlns:wp="http://schemas.openxmlformats.org/drawingml/2006/wordprocessingDrawing" xmlns:w10="urn:schemas-microsoft-com:office:word" xmlns:w="http://schemas.openxmlformats.org/wordprocessingml/2006/main" xmlns:w14="http://schemas.microsoft.com/office/word/2010/wordml" xmlns:w15="http://schemas.microsoft.com/office/word/2012/wordml" xmlns:w16se="http://schemas.microsoft.com/office/word/2015/wordml/symex" xmlns:wpg="http://schemas.microsoft.com/office/word/2010/wordprocessingGroup" xmlns:wpi="http://schemas.microsoft.com/office/word/2010/wordprocessingInk" xmlns:wne="http://schemas.microsoft.com/office/word/2006/wordml" xmlns:wps="http://schemas.microsoft.com/office/word/2010/wordprocessingShape" mc:Ignorable="w14 w15 w16se wp14">
+<w:footnotes xmlns:wpc="http://schemas.microsoft.com/office/word/2010/wordprocessingCanvas" xmlns:cx="http://schemas.microsoft.com/office/drawing/2014/chartex" xmlns:mc="http://schemas.openxmlformats.org/markup-compatibility/2006" xmlns:o="urn:schemas-microsoft-com:office:office" xmlns:r="http://schemas.openxmlformats.org/officeDocument/2006/relationships" xmlns:m="http://schemas.openxmlformats.org/officeDocument/2006/math" xmlns:v="urn:schemas-microsoft-com:vml" xmlns:wp14="http://schemas.microsoft.com/office/word/2010/wordprocessingDrawing" xmlns:wp="http://schemas.openxmlformats.org/drawingml/2006/wordprocessingDrawing" xmlns:w10="urn:schemas-microsoft-com:office:word" xmlns:w="http://schemas.openxmlformats.org/wordprocessingml/2006/main" xmlns:w14="http://schemas.microsoft.com/office/word/2010/wordml" xmlns:w15="http://schemas.microsoft.com/office/word/2012/wordml" xmlns:w16se="http://schemas.microsoft.com/office/word/2015/wordml/symex" xmlns:wpg="http://schemas.microsoft.com/office/word/2010/wordprocessingGroup" xmlns:wpi="http://schemas.microsoft.com/office/word/2010/wordprocessingInk" xmlns:wne="http://schemas.microsoft.com/office/word/2006/wordml" xmlns:wps="http://schemas.microsoft.com/office/word/2010/wordprocessingShape" mc:Ignorable="w14 w15 w16se wp14">
   <w:footnote w:type="separator" w:id="-1">
     <w:p>
       <w:r>
@@ -23084,7 +22926,7 @@
 </file>
 
 <file path=word/header1.xml><?xml version="1.0" encoding="utf-8"?>
-<w:hdr xmlns:wpc="http://schemas.microsoft.com/office/word/2010/wordprocessingCanvas" xmlns:cx="http://schemas.microsoft.com/office/drawing/2014/chartex" xmlns:cx1="http://schemas.microsoft.com/office/drawing/2015/9/8/chartex" xmlns:mc="http://schemas.openxmlformats.org/markup-compatibility/2006" xmlns:o="urn:schemas-microsoft-com:office:office" xmlns:r="http://schemas.openxmlformats.org/officeDocument/2006/relationships" xmlns:m="http://schemas.openxmlformats.org/officeDocument/2006/math" xmlns:v="urn:schemas-microsoft-com:vml" xmlns:wp14="http://schemas.microsoft.com/office/word/2010/wordprocessingDrawing" xmlns:wp="http://schemas.openxmlformats.org/drawingml/2006/wordprocessingDrawing" xmlns:w10="urn:schemas-microsoft-com:office:word" xmlns:w="http://schemas.openxmlformats.org/wordprocessingml/2006/main" xmlns:w14="http://schemas.microsoft.com/office/word/2010/wordml" xmlns:w15="http://schemas.microsoft.com/office/word/2012/wordml" xmlns:w16se="http://schemas.microsoft.com/office/word/2015/wordml/symex" xmlns:wpg="http://schemas.microsoft.com/office/word/2010/wordprocessingGroup" xmlns:wpi="http://schemas.microsoft.com/office/word/2010/wordprocessingInk" xmlns:wne="http://schemas.microsoft.com/office/word/2006/wordml" xmlns:wps="http://schemas.microsoft.com/office/word/2010/wordprocessingShape" mc:Ignorable="w14 w15 w16se wp14">
+<w:hdr xmlns:wpc="http://schemas.microsoft.com/office/word/2010/wordprocessingCanvas" xmlns:cx="http://schemas.microsoft.com/office/drawing/2014/chartex" xmlns:mc="http://schemas.openxmlformats.org/markup-compatibility/2006" xmlns:o="urn:schemas-microsoft-com:office:office" xmlns:r="http://schemas.openxmlformats.org/officeDocument/2006/relationships" xmlns:m="http://schemas.openxmlformats.org/officeDocument/2006/math" xmlns:v="urn:schemas-microsoft-com:vml" xmlns:wp14="http://schemas.microsoft.com/office/word/2010/wordprocessingDrawing" xmlns:wp="http://schemas.openxmlformats.org/drawingml/2006/wordprocessingDrawing" xmlns:w10="urn:schemas-microsoft-com:office:word" xmlns:w="http://schemas.openxmlformats.org/wordprocessingml/2006/main" xmlns:w14="http://schemas.microsoft.com/office/word/2010/wordml" xmlns:w15="http://schemas.microsoft.com/office/word/2012/wordml" xmlns:w16se="http://schemas.microsoft.com/office/word/2015/wordml/symex" xmlns:wpg="http://schemas.microsoft.com/office/word/2010/wordprocessingGroup" xmlns:wpi="http://schemas.microsoft.com/office/word/2010/wordprocessingInk" xmlns:wne="http://schemas.microsoft.com/office/word/2006/wordml" xmlns:wps="http://schemas.microsoft.com/office/word/2010/wordprocessingShape" mc:Ignorable="w14 w15 w16se wp14">
   <w:p>
     <w:pPr>
       <w:pStyle w:val="Header"/>
@@ -23123,7 +22965,7 @@
 </file>
 
 <file path=word/header2.xml><?xml version="1.0" encoding="utf-8"?>
-<w:hdr xmlns:wpc="http://schemas.microsoft.com/office/word/2010/wordprocessingCanvas" xmlns:cx="http://schemas.microsoft.com/office/drawing/2014/chartex" xmlns:cx1="http://schemas.microsoft.com/office/drawing/2015/9/8/chartex" xmlns:mc="http://schemas.openxmlformats.org/markup-compatibility/2006" xmlns:o="urn:schemas-microsoft-com:office:office" xmlns:r="http://schemas.openxmlformats.org/officeDocument/2006/relationships" xmlns:m="http://schemas.openxmlformats.org/officeDocument/2006/math" xmlns:v="urn:schemas-microsoft-com:vml" xmlns:wp14="http://schemas.microsoft.com/office/word/2010/wordprocessingDrawing" xmlns:wp="http://schemas.openxmlformats.org/drawingml/2006/wordprocessingDrawing" xmlns:w10="urn:schemas-microsoft-com:office:word" xmlns:w="http://schemas.openxmlformats.org/wordprocessingml/2006/main" xmlns:w14="http://schemas.microsoft.com/office/word/2010/wordml" xmlns:w15="http://schemas.microsoft.com/office/word/2012/wordml" xmlns:w16se="http://schemas.microsoft.com/office/word/2015/wordml/symex" xmlns:wpg="http://schemas.microsoft.com/office/word/2010/wordprocessingGroup" xmlns:wpi="http://schemas.microsoft.com/office/word/2010/wordprocessingInk" xmlns:wne="http://schemas.microsoft.com/office/word/2006/wordml" xmlns:wps="http://schemas.microsoft.com/office/word/2010/wordprocessingShape" mc:Ignorable="w14 w15 w16se wp14">
+<w:hdr xmlns:wpc="http://schemas.microsoft.com/office/word/2010/wordprocessingCanvas" xmlns:cx="http://schemas.microsoft.com/office/drawing/2014/chartex" xmlns:mc="http://schemas.openxmlformats.org/markup-compatibility/2006" xmlns:o="urn:schemas-microsoft-com:office:office" xmlns:r="http://schemas.openxmlformats.org/officeDocument/2006/relationships" xmlns:m="http://schemas.openxmlformats.org/officeDocument/2006/math" xmlns:v="urn:schemas-microsoft-com:vml" xmlns:wp14="http://schemas.microsoft.com/office/word/2010/wordprocessingDrawing" xmlns:wp="http://schemas.openxmlformats.org/drawingml/2006/wordprocessingDrawing" xmlns:w10="urn:schemas-microsoft-com:office:word" xmlns:w="http://schemas.openxmlformats.org/wordprocessingml/2006/main" xmlns:w14="http://schemas.microsoft.com/office/word/2010/wordml" xmlns:w15="http://schemas.microsoft.com/office/word/2012/wordml" xmlns:w16se="http://schemas.microsoft.com/office/word/2015/wordml/symex" xmlns:wpg="http://schemas.microsoft.com/office/word/2010/wordprocessingGroup" xmlns:wpi="http://schemas.microsoft.com/office/word/2010/wordprocessingInk" xmlns:wne="http://schemas.microsoft.com/office/word/2006/wordml" xmlns:wps="http://schemas.microsoft.com/office/word/2010/wordprocessingShape" mc:Ignorable="w14 w15 w16se wp14">
   <w:p>
     <w:pPr>
       <w:pStyle w:val="Header"/>
@@ -23136,7 +22978,7 @@
 </file>
 
 <file path=word/numbering.xml><?xml version="1.0" encoding="utf-8"?>
-<w:numbering xmlns:wpc="http://schemas.microsoft.com/office/word/2010/wordprocessingCanvas" xmlns:cx="http://schemas.microsoft.com/office/drawing/2014/chartex" xmlns:cx1="http://schemas.microsoft.com/office/drawing/2015/9/8/chartex" xmlns:mc="http://schemas.openxmlformats.org/markup-compatibility/2006" xmlns:o="urn:schemas-microsoft-com:office:office" xmlns:r="http://schemas.openxmlformats.org/officeDocument/2006/relationships" xmlns:m="http://schemas.openxmlformats.org/officeDocument/2006/math" xmlns:v="urn:schemas-microsoft-com:vml" xmlns:wp14="http://schemas.microsoft.com/office/word/2010/wordprocessingDrawing" xmlns:wp="http://schemas.openxmlformats.org/drawingml/2006/wordprocessingDrawing" xmlns:w10="urn:schemas-microsoft-com:office:word" xmlns:w="http://schemas.openxmlformats.org/wordprocessingml/2006/main" xmlns:w14="http://schemas.microsoft.com/office/word/2010/wordml" xmlns:w15="http://schemas.microsoft.com/office/word/2012/wordml" xmlns:w16se="http://schemas.microsoft.com/office/word/2015/wordml/symex" xmlns:wpg="http://schemas.microsoft.com/office/word/2010/wordprocessingGroup" xmlns:wpi="http://schemas.microsoft.com/office/word/2010/wordprocessingInk" xmlns:wne="http://schemas.microsoft.com/office/word/2006/wordml" xmlns:wps="http://schemas.microsoft.com/office/word/2010/wordprocessingShape" mc:Ignorable="w14 w15 w16se wp14">
+<w:numbering xmlns:wpc="http://schemas.microsoft.com/office/word/2010/wordprocessingCanvas" xmlns:cx="http://schemas.microsoft.com/office/drawing/2014/chartex" xmlns:mc="http://schemas.openxmlformats.org/markup-compatibility/2006" xmlns:o="urn:schemas-microsoft-com:office:office" xmlns:r="http://schemas.openxmlformats.org/officeDocument/2006/relationships" xmlns:m="http://schemas.openxmlformats.org/officeDocument/2006/math" xmlns:v="urn:schemas-microsoft-com:vml" xmlns:wp14="http://schemas.microsoft.com/office/word/2010/wordprocessingDrawing" xmlns:wp="http://schemas.openxmlformats.org/drawingml/2006/wordprocessingDrawing" xmlns:w10="urn:schemas-microsoft-com:office:word" xmlns:w="http://schemas.openxmlformats.org/wordprocessingml/2006/main" xmlns:w14="http://schemas.microsoft.com/office/word/2010/wordml" xmlns:w15="http://schemas.microsoft.com/office/word/2012/wordml" xmlns:w16se="http://schemas.microsoft.com/office/word/2015/wordml/symex" xmlns:wpg="http://schemas.microsoft.com/office/word/2010/wordprocessingGroup" xmlns:wpi="http://schemas.microsoft.com/office/word/2010/wordprocessingInk" xmlns:wne="http://schemas.microsoft.com/office/word/2006/wordml" xmlns:wps="http://schemas.microsoft.com/office/word/2010/wordprocessingShape" mc:Ignorable="w14 w15 w16se wp14">
   <w:abstractNum w:abstractNumId="0" w15:restartNumberingAfterBreak="0">
     <w:nsid w:val="004501D9"/>
     <w:multiLevelType w:val="hybridMultilevel"/>
@@ -27008,14 +26850,6 @@
   </w:num>
   <w:numIdMacAtCleanup w:val="17"/>
 </w:numbering>
-</file>
-
-<file path=word/people.xml><?xml version="1.0" encoding="utf-8"?>
-<w15:people xmlns:wpc="http://schemas.microsoft.com/office/word/2010/wordprocessingCanvas" xmlns:cx="http://schemas.microsoft.com/office/drawing/2014/chartex" xmlns:cx1="http://schemas.microsoft.com/office/drawing/2015/9/8/chartex" xmlns:mc="http://schemas.openxmlformats.org/markup-compatibility/2006" xmlns:o="urn:schemas-microsoft-com:office:office" xmlns:r="http://schemas.openxmlformats.org/officeDocument/2006/relationships" xmlns:m="http://schemas.openxmlformats.org/officeDocument/2006/math" xmlns:v="urn:schemas-microsoft-com:vml" xmlns:wp14="http://schemas.microsoft.com/office/word/2010/wordprocessingDrawing" xmlns:wp="http://schemas.openxmlformats.org/drawingml/2006/wordprocessingDrawing" xmlns:w10="urn:schemas-microsoft-com:office:word" xmlns:w="http://schemas.openxmlformats.org/wordprocessingml/2006/main" xmlns:w14="http://schemas.microsoft.com/office/word/2010/wordml" xmlns:w15="http://schemas.microsoft.com/office/word/2012/wordml" xmlns:w16se="http://schemas.microsoft.com/office/word/2015/wordml/symex" xmlns:wpg="http://schemas.microsoft.com/office/word/2010/wordprocessingGroup" xmlns:wpi="http://schemas.microsoft.com/office/word/2010/wordprocessingInk" xmlns:wne="http://schemas.microsoft.com/office/word/2006/wordml" xmlns:wps="http://schemas.microsoft.com/office/word/2010/wordprocessingShape" mc:Ignorable="w14 w15 w16se wp14">
-  <w15:person w15:author="Sascha El-Sharkawy">
-    <w15:presenceInfo w15:providerId="None" w15:userId="Sascha El-Sharkawy"/>
-  </w15:person>
-</w15:people>
 </file>
 
 <file path=word/styles.xml><?xml version="1.0" encoding="utf-8"?>
@@ -28706,7 +28540,7 @@
 </file>
 
 <file path=customXml/itemProps1.xml><?xml version="1.0" encoding="utf-8"?>
-<ds:datastoreItem xmlns:ds="http://schemas.openxmlformats.org/officeDocument/2006/customXml" ds:itemID="{A21C9B07-74EC-4147-9353-FED4282F61C1}">
+<ds:datastoreItem xmlns:ds="http://schemas.openxmlformats.org/officeDocument/2006/customXml" ds:itemID="{F7BA321D-C2D8-4D00-877A-E28F0E9A2198}">
   <ds:schemaRefs>
     <ds:schemaRef ds:uri="http://schemas.openxmlformats.org/officeDocument/2006/bibliography"/>
   </ds:schemaRefs>
